--- a/doc/lobid-gnd.docx
+++ b/doc/lobid-gnd.docx
@@ -42,7 +42,7 @@
       </w:pPr>
       <w:r>
         <w:rPr/>
-        <w:t>Mit lobid-gnd bietet das Hochschulbibliothekszentrum des Landes Nordrhein-Westfalen (hbz) eine Schnittstelle zur Gemeinsamen Normdatei (GND) für Mensch und Maschine an. In diesem Beitrag werden detailliert die Nutzungsmöglichkeiten von lobid-gnd beleuchtet. Neben einer Vorstellung der graphischen Nutzeroberfläche, der Möglichkeiten komplexer Abfragen gegen die Web-API und der Integration in OpenRefine wird auch der Prozess der Datengenerierung auf Basis des Linked-Data-Angebots der Deutschen Nationalbibliothek (DNB) beschrieben.</w:t>
+        <w:t>Mit lobid-gnd bietet das Hochschulbibliothekszentrum des Landes Nordrhein-Westfalen (hbz) eine Schnittstelle zur Gemeinsamen Normdatei (GND) für Mensch und Maschine an. In diesem Beitrag werden detailliert die Nutzungsmöglichkeiten von lobid-gnd beleuchtet. Vorgestellt werden die graphische Nutzeroberfläche, Möglichkeiten komplexer Abfragen gegen die Web-API und die Integration in OpenRefine. Darüber hinaus beschreiben wir den Prozess der Datengenerierung auf Basis des Linked-Data-Angebots der Deutschen Nationalbibliothek (DNB).</w:t>
       </w:r>
     </w:p>
     <w:p>
@@ -94,7 +94,7 @@
       </w:pPr>
       <w:r>
         <w:rPr/>
-        <w:t>lobid-gnd is a human and machine interface to the Integrated Authority File (GND) provided by the Library Service Centre of North Rhine-Westphalia (hbz). This article describes use cases for lobid-gnd in detail. We introduce the usage of the search interface, ways to create complex queries with our web API, and integration in OpenRefine. We also describe our data transformation process, which is based on the linked data service provided by the German National Library (DNB).</w:t>
+        <w:t>lobid-gnd is a human and machine interface to the Integrated Authority File (GND) provided by the North Rhine-Westphalian Library Service Centre (hbz). This article describes use cases for lobid-gnd in detail. We introduce the usage of the search interface, ways to create complex queries with our web API, and integration in OpenRefine. We also describe our data transformation process, which is based on the linked data service provided by the German National Library (DNB).</w:t>
       </w:r>
     </w:p>
     <w:p>
@@ -148,7 +148,7 @@
       </w:hyperlink>
       <w:r>
         <w:rPr/>
-        <w:t xml:space="preserve"> gibt es Zugriff auf alle GND-Entitäten. lobid-gnd ist einer von drei lobid-Diensten. Für historische und technische Hintergründe zu lobid im allgemeinen siehe Pohl et al. (2018). Da es sich bei lobid-gnd um den Dienst handelt, der die meisten Menschen interessieren dürfte und zum anderen um den lobid-Dienst, der als letztes in Version 2 gestartet wurde, werden in diesem Beitrag anhand dieses Beispiels detailliert die Nutzungsmöglichkeiten von lobid beleuchtet. Zu diesem Zweck wird eine konkrete, detaillierte Beschreibung der Datengenerierung, Oberfläche und Web-API von lobid-gnd präsentiert.</w:t>
+        <w:t xml:space="preserve"> gibt es Zugriff auf alle GND-Entitäten. lobid-gnd ist einer von drei lobid-Diensten, für historische und technische Hintergründe zu lobid im allgemeinen siehe Pohl et al. (2018). Da es sich bei lobid-gnd zum einen um den Dienst handelt, der die meisten Menschen interessieren dürfte und zum anderen um den lobid-Dienst, der von den drei Diensten als letzter in Version 2 gestartet wurde, zeigt dieser Beitrag anhand dieses Beispiels ausführlich die Nutzungsmöglichkeiten von lobid auf. Zu diesem Zweck wird eine konkrete, detaillierte Beschreibung der Datengenerierung, Oberfläche und Web-API von lobid-gnd präsentiert.</w:t>
       </w:r>
       <w:r>
         <w:rPr>
@@ -212,7 +212,7 @@
       </w:hyperlink>
       <w:r>
         <w:rPr/>
-        <w:t>, davon sind die meisten Personen. Wer also Lust hat, die GND ein wenig näher kennenzulernen, kann ja mal die Startseite ein paar Mal neu laden.</w:t>
+        <w:t>, davon bilden die meisten Personen ab. Wer also die GND ein wenig näher kennenlernen möchte, kann ja mal die Startseite ein paar Mal neu laden.</w:t>
       </w:r>
     </w:p>
     <w:p>
@@ -222,7 +222,7 @@
       </w:pPr>
       <w:r>
         <w:rPr/>
-        <w:t>Die einfache Suchoberfläche auf der Startseite unterstützt unter anderem boolesche Operatoren, Phrasensuche und Trunkierung:</w:t>
+        <w:t>Die einfache Suche auf der Startseite unterstützt unter anderem boolesche Operatoren, Phrasensuche und Trunkierung:</w:t>
       </w:r>
     </w:p>
     <w:p>
@@ -446,7 +446,7 @@
       </w:pPr>
       <w:r>
         <w:rPr/>
-        <w:t>Über beide Wege kommt man zur Trefferliste. Über den Treffern auf der linken Seite kann die Anzahl der Treffer pro Seite gewählt werden, darunter kann zwischen den Seiten gewechselt werden:</w:t>
+        <w:t>Beide Wege führen zur Trefferliste. Über der Trefferliste auf der linken Seite kann die Anzahl der Treffer pro Seite gewählt werden, darunter kann zwischen den Seiten gewechselt werden:</w:t>
       </w:r>
     </w:p>
     <w:p>
@@ -834,14 +834,14 @@
       </w:pPr>
       <w:r>
         <w:rPr/>
-        <w:t xml:space="preserve">Der Klick auf einen Suchtreffer führt zu einer Detailansicht. Die Detailseiten enthalten Links zu verknüpften GND-Einträgen. Über die Lupen-Icons kann eine Suche nach Einträgen mit der gleichen Beziehung angestoßen werden, z.B. </w:t>
+        <w:t xml:space="preserve">Der Klick auf einen Suchtreffer führt zu einer Detailansicht. Die Detailseiten enthalten Links zu verknüpften GND-Einträgen. Über die Lupen-Icons kann eine Suche nach Einträgen mit der gleichen Beziehung angestoßen werden, z.B. nach </w:t>
       </w:r>
       <w:hyperlink r:id="rId17">
         <w:r>
           <w:rPr>
             <w:rStyle w:val="Internetlink"/>
           </w:rPr>
-          <w:t>alle Teile der Nordsee</w:t>
+          <w:t>allen Teilen der Nordsee</w:t>
         </w:r>
       </w:hyperlink>
       <w:r>
@@ -957,8 +957,55 @@
         <w:rPr/>
       </w:pPr>
       <w:r>
-        <w:rPr/>
-        <w:t>Das Piktogramm  verweist auf die dem Eintrag zugrundeliegenden strukturierten Daten im Format JSON-LD. Im folgenden wird die Herkunft, Aktualität und Struktur dieser Daten erläutert, um daran anschließend vorzustellen, wie komplexere Suchanfragen formuliert werden können.</w:t>
+        <w:drawing>
+          <wp:anchor behindDoc="0" distT="0" distB="0" distL="0" distR="0" simplePos="0" locked="0" layoutInCell="1" allowOverlap="1" relativeHeight="22">
+            <wp:simplePos x="0" y="0"/>
+            <wp:positionH relativeFrom="column">
+              <wp:posOffset>1293495</wp:posOffset>
+            </wp:positionH>
+            <wp:positionV relativeFrom="paragraph">
+              <wp:posOffset>-36195</wp:posOffset>
+            </wp:positionV>
+            <wp:extent cx="250825" cy="250825"/>
+            <wp:effectExtent l="0" t="0" r="0" b="0"/>
+            <wp:wrapSquare wrapText="largest"/>
+            <wp:docPr id="13" name="Bild20" descr=""/>
+            <wp:cNvGraphicFramePr>
+              <a:graphicFrameLocks xmlns:a="http://schemas.openxmlformats.org/drawingml/2006/main" noChangeAspect="1"/>
+            </wp:cNvGraphicFramePr>
+            <a:graphic xmlns:a="http://schemas.openxmlformats.org/drawingml/2006/main">
+              <a:graphicData uri="http://schemas.openxmlformats.org/drawingml/2006/picture">
+                <pic:pic xmlns:pic="http://schemas.openxmlformats.org/drawingml/2006/picture">
+                  <pic:nvPicPr>
+                    <pic:cNvPr id="13" name="Bild20" descr=""/>
+                    <pic:cNvPicPr>
+                      <a:picLocks noChangeAspect="1" noChangeArrowheads="1"/>
+                    </pic:cNvPicPr>
+                  </pic:nvPicPr>
+                  <pic:blipFill>
+                    <a:blip r:embed="rId20"/>
+                    <a:stretch>
+                      <a:fillRect/>
+                    </a:stretch>
+                  </pic:blipFill>
+                  <pic:spPr bwMode="auto">
+                    <a:xfrm>
+                      <a:off x="0" y="0"/>
+                      <a:ext cx="250825" cy="250825"/>
+                    </a:xfrm>
+                    <a:prstGeom prst="rect">
+                      <a:avLst/>
+                    </a:prstGeom>
+                  </pic:spPr>
+                </pic:pic>
+              </a:graphicData>
+            </a:graphic>
+          </wp:anchor>
+        </w:drawing>
+      </w:r>
+      <w:r>
+        <w:rPr/>
+        <w:t>Das Piktogramm  verweist auf die dem Eintrag zugrundeliegenden strukturierten Daten im Format JSON-LD. Im folgenden wird zunächst die Herkunft, Aktualität und Struktur dieser Daten erläutert und im Anschluss vorgestellt, wie komplexere Suchanfragen formuliert werden können.</w:t>
       </w:r>
     </w:p>
     <w:p>
@@ -1002,7 +1049,7 @@
         <w:rPr/>
         <w:t xml:space="preserve">Die Datenquelle sind die RDF-Daten der GND, die von der Deutschen Nationalbibliothek (DNB) </w:t>
       </w:r>
-      <w:hyperlink r:id="rId20">
+      <w:hyperlink r:id="rId21">
         <w:r>
           <w:rPr>
             <w:rStyle w:val="Internetlink"/>
@@ -1012,7 +1059,7 @@
       </w:hyperlink>
       <w:r>
         <w:rPr/>
-        <w:t xml:space="preserve"> werden. Das hbz hat Zugriff auf eine OAI-PMH-Schnittstelle der DNB, über die täglich Updates der Daten geholt werden. Diese Daten werden dann für lobid-gnd mit einigen Anpassungen nach JSON-LD konvertiert. Zum Teil waren diese Anpassungen durch Inkonsistenzen in den Ausgangsdaten bedingt, was wir zum Anlass genommen haben, Verbesserungen vorzuschlagen, die zum Teil bereits durch die DNB umgesetzt wurden.</w:t>
+        <w:t xml:space="preserve"> werden. Das hbz hat Zugriff auf eine OAI-PMH-Schnittstelle der DNB, über die täglich Updates der Daten geholt werden. Diese Daten werden dann für lobid-gnd mit einigen Anpassungen nach JSON-LD konvertiert. Diese Anpassungen sind zum Teil durch Inkonsistenzen in den Ausgangsdaten bedingt. Diesbezügliche Verbesserungsvorschläge von uns wurden durch die DNB bereits in Teilen umgesetzt.</w:t>
       </w:r>
     </w:p>
     <w:p>
@@ -1034,9 +1081,9 @@
       </w:pPr>
       <w:r>
         <w:rPr/>
-        <w:t xml:space="preserve">Die meiste Arbeit zur Optimierung der Datenstruktur übernimmt der JSON-LD-Kontext unter </w:t>
-      </w:r>
-      <w:hyperlink r:id="rId21">
+        <w:t xml:space="preserve">Den größten Beitrag zur Optimierung der Datenstruktur leistet der JSON-LD-Kontext unter </w:t>
+      </w:r>
+      <w:hyperlink r:id="rId22">
         <w:r>
           <w:rPr>
             <w:rStyle w:val="Internetlink"/>
@@ -1060,7 +1107,7 @@
       </w:pPr>
       <w:r>
         <w:rPr/>
-        <w:t>Der Kontext bestimmt, welche JSON-Keys auf welche RDF-Properties gemappt werden, so dass im JSON nicht lange URIs als Keys angezeigt werden.</w:t>
+        <w:t>Der Kontext bestimmt, welche JSON-Keys auf welche RDF-Properties gemappt werden, so dass im JSON keine URIs als Keys angezeigt werden.</w:t>
       </w:r>
     </w:p>
     <w:p>
@@ -1094,7 +1141,7 @@
       </w:r>
       <w:r>
         <w:rPr/>
-        <w:t>) im JSON nicht als URI, sondern als einfacher String angezeigt, so dass die Daten auch leicht verständlich sind für Entwickler*innen, die bisher nicht viel mit Linked Data gearbeitet haben.</w:t>
+        <w:t>) im JSON nicht als URI, sondern als einfacher String angezeigt, so dass die Daten auch für Entwickler*innen, die bisher nicht viel mit Linked Data gearbeitet haben, leicht verständlich sind.</w:t>
       </w:r>
     </w:p>
     <w:p>
@@ -1118,7 +1165,7 @@
       </w:r>
       <w:r>
         <w:rPr/>
-        <w:t xml:space="preserve"> wird festgelegt, dass bis auf wenige Ausnahmen alle Properties ein Array als Wert haben, auch wenn es in einem Eintrag nur ein Element als Wert gibt. Dadurch ist die Datenstruktur homogener und vorhersagbarer. Dies spielt etwa für die Indexierung in Elasticsearch eine Rolle, da hier ein bestimmtes Feld immer den gleichen Datentypen (z.B. Array) haben muss (vgl. Pohl et al. 2018). Auch bei der Nutzung der API erleichtert dies die Verarbeitung, da für ein bestimmtes Feld immer von einem identischen Typ ausgegangen werden kann. Im Zusammenspiel mit </w:t>
+        <w:t xml:space="preserve"> wird festgelegt, dass bis auf wenige Ausnahmen alle Properties ein Array als Wert haben, auch wenn es in einem Eintrag nur ein Element als Wert gibt. Dadurch ist die Datenstruktur homogener und vorhersagbarer. Dies spielt etwa für die Indexierung in Elasticsearch eine Rolle, da dort ein bestimmtes Feld immer den gleichen Datentypen (z.B. Array) als Wert haben muss (vgl. Pohl et al. 2018). Auch bei der Nutzung der API erleichtert es die Verarbeitung, wenn für ein bestimmtes Feld immer von einem identischen Typ ausgegangen werden kann. Im Zusammenspiel mit </w:t>
       </w:r>
       <w:r>
         <w:fldChar w:fldCharType="begin"/>
@@ -1162,7 +1209,7 @@
       </w:pPr>
       <w:r>
         <w:rPr/>
-        <w:t>Wir nutzen einen einfachen JSON-LD Frame (Longley et al. 2018), um das JSON in eine hierarchische JSON-Struktur mit einem Wurzelelement zu bringen. Dieser Frame verwendet den gleichen Kontext wie die eigentlichen Einträge, er definiert als Typ die Oberklasse aller Einträge und bestimmt, dass der Inhalt immer eingebettet werden soll:</w:t>
+        <w:t>Wir nutzen einen einfachen JSON-LD Frame (Longley et al. 2018), um das JSON in eine hierarchische JSON-Struktur mit einem Wurzelelement zu bringen. Dieser Frame verwendet den gleichen Kontext wie die eigentlichen Einträge. Er definiert als Typ die Oberklasse aller Einträge und bestimmt, dass der Inhalt immer eingebettet werden soll:</w:t>
       </w:r>
     </w:p>
     <w:p>
@@ -1246,9 +1293,9 @@
       </w:r>
       <w:r>
         <w:rPr/>
-        <w:t xml:space="preserve"> zugewiesen sein. Hier kommen wir zu dem Punkt, an dem wir die Daten der DNB ergänzen, um bestimmte Funktionalitäten zu ermöglichen. Das von der DNB gelieferte </w:t>
-      </w:r>
-      <w:hyperlink r:id="rId22">
+        <w:t xml:space="preserve"> zugewiesen sein. An diesem Punkt werden die Daten der DNB ergänzt, um bestimmte Funktionalitäten zu ermöglichen. Das von der DNB gelieferte </w:t>
+      </w:r>
+      <w:hyperlink r:id="rId23">
         <w:r>
           <w:rPr>
             <w:rStyle w:val="Internetlink"/>
@@ -1341,7 +1388,7 @@
       </w:r>
       <w:r>
         <w:rPr/>
-        <w:t xml:space="preserve">) zur Angabe der Ansetzungs- und Verweisungsformen verwendet. Dies mag für eine Abfrage der Daten über einen SPARQL-Endpoint ausreichend sein, weil die GND-Ontologie (Haffner 2018) Informationen zu Überklassen und -Properties enthält und somit mit Unterstützung von Reasoning auch entsprechende Abfragen funktionieren. Für eine einheitliche Abfrage der Ansetzungsformen aller GND-Entitäten in einem Suchmaschinenindex und der damit einhergehenden einfachen Bereitstellung von Filtermöglichkeiten nach Oberklassen (Person, Schlagwort, Körperschaft, Geografikum etc.) über eine Web-API reicht das aber nicht aus. Statt etwa einer Suche über alle Daten im Feld </w:t>
+        <w:t xml:space="preserve">) zur Angabe der Ansetzungs- und Verweisungsformen verwendet. Dies mag für eine Abfrage der Daten über einen SPARQL-Endpoint ausreichend sein, weil die GND-Ontologie (Haffner 2018) Informationen zu Überklassen und -Properties enthält und deshalb mit Unterstützung von Reasoning auch entsprechende Abfragen funktionieren. Für eine einheitliche Abfrage der Ansetzungsformen aller GND-Entitäten in einem Suchmaschinenindex und der damit einhergehenden einfachen Bereitstellung von Filtermöglichkeiten nach Oberklassen (Person, Schlagwort, Körperschaft, Geografikum etc.) über eine Web-API reicht das aber nicht aus. Statt etwa einer Suche über alle Daten im Feld </w:t>
       </w:r>
       <w:r>
         <w:rPr>
@@ -1361,7 +1408,7 @@
       </w:r>
       <w:r>
         <w:rPr/>
-        <w:t xml:space="preserve"> und aller anderen spezifischen Properties formuliert werden.</w:t>
+        <w:t xml:space="preserve"> und allen anderen spezifischen Properties formuliert werden.</w:t>
       </w:r>
     </w:p>
     <w:p>
@@ -1371,307 +1418,428 @@
       </w:pPr>
       <w:r>
         <w:rPr/>
-        <w:t>Deshalb verzichten wir zum einen auf die Nutzung der spezifischen Namen-Properties und ergänzen zum anderen die Überklassen im JSON-LD. Die entsprechenden Teile im JSON-LD zu Hannah Arendt sehen in lobid-gnd etwa so aus:</w:t>
-      </w:r>
-    </w:p>
+        <w:t>Deshalb verzichten wir zum einen auf die Nutzung der spezifischen Namen-Properties und ergänzen zum anderen die Überklassen im JSON-LD. Die entsprechenden Teile im JSON-LD zu Hannah Arendt sehen in lobid-gnd so aus:</w:t>
+      </w:r>
+    </w:p>
+    <w:tbl>
+      <w:tblPr>
+        <w:tblW w:w="8640" w:type="dxa"/>
+        <w:jc w:val="left"/>
+        <w:tblInd w:w="55" w:type="dxa"/>
+        <w:tblBorders>
+          <w:top w:val="single" w:sz="2" w:space="0" w:color="000000"/>
+          <w:left w:val="single" w:sz="2" w:space="0" w:color="000000"/>
+          <w:bottom w:val="single" w:sz="2" w:space="0" w:color="000000"/>
+          <w:right w:val="single" w:sz="2" w:space="0" w:color="000000"/>
+          <w:insideH w:val="single" w:sz="2" w:space="0" w:color="000000"/>
+          <w:insideV w:val="single" w:sz="2" w:space="0" w:color="000000"/>
+        </w:tblBorders>
+        <w:tblCellMar>
+          <w:top w:w="55" w:type="dxa"/>
+          <w:left w:w="54" w:type="dxa"/>
+          <w:bottom w:w="55" w:type="dxa"/>
+          <w:right w:w="55" w:type="dxa"/>
+        </w:tblCellMar>
+      </w:tblPr>
+      <w:tblGrid>
+        <w:gridCol w:w="8640"/>
+      </w:tblGrid>
+      <w:tr>
+        <w:trPr/>
+        <w:tc>
+          <w:tcPr>
+            <w:tcW w:w="8640" w:type="dxa"/>
+            <w:tcBorders>
+              <w:top w:val="single" w:sz="2" w:space="0" w:color="000000"/>
+              <w:left w:val="single" w:sz="2" w:space="0" w:color="000000"/>
+              <w:bottom w:val="single" w:sz="2" w:space="0" w:color="000000"/>
+              <w:right w:val="single" w:sz="2" w:space="0" w:color="000000"/>
+              <w:insideH w:val="single" w:sz="2" w:space="0" w:color="000000"/>
+              <w:insideV w:val="single" w:sz="2" w:space="0" w:color="000000"/>
+            </w:tcBorders>
+            <w:shd w:fill="auto" w:val="clear"/>
+            <w:tcMar>
+              <w:left w:w="54" w:type="dxa"/>
+            </w:tcMar>
+          </w:tcPr>
+          <w:p>
+            <w:pPr>
+              <w:pStyle w:val="SourceCode"/>
+              <w:spacing w:before="0" w:after="200"/>
+              <w:rPr/>
+            </w:pPr>
+            <w:r>
+              <w:rPr>
+                <w:rStyle w:val="FunctionTok"/>
+                <w:rFonts w:ascii="Courier 10 Pitch" w:hAnsi="Courier 10 Pitch"/>
+              </w:rPr>
+              <w:t>{</w:t>
+            </w:r>
+            <w:r>
+              <w:rPr>
+                <w:rFonts w:ascii="Courier 10 Pitch" w:hAnsi="Courier 10 Pitch"/>
+              </w:rPr>
+              <w:br/>
+            </w:r>
+            <w:r>
+              <w:rPr>
+                <w:rStyle w:val="NormalTok"/>
+                <w:rFonts w:ascii="Courier 10 Pitch" w:hAnsi="Courier 10 Pitch"/>
+              </w:rPr>
+              <w:t xml:space="preserve">  </w:t>
+            </w:r>
+            <w:r>
+              <w:rPr>
+                <w:rStyle w:val="DataTypeTok"/>
+                <w:rFonts w:ascii="Courier 10 Pitch" w:hAnsi="Courier 10 Pitch"/>
+              </w:rPr>
+              <w:t>"@context"</w:t>
+            </w:r>
+            <w:r>
+              <w:rPr>
+                <w:rStyle w:val="FunctionTok"/>
+                <w:rFonts w:ascii="Courier 10 Pitch" w:hAnsi="Courier 10 Pitch"/>
+              </w:rPr>
+              <w:t>:</w:t>
+            </w:r>
+            <w:r>
+              <w:rPr>
+                <w:rStyle w:val="NormalTok"/>
+                <w:rFonts w:ascii="Courier 10 Pitch" w:hAnsi="Courier 10 Pitch"/>
+              </w:rPr>
+              <w:t xml:space="preserve"> </w:t>
+            </w:r>
+            <w:r>
+              <w:rPr>
+                <w:rStyle w:val="StringTok"/>
+                <w:rFonts w:ascii="Courier 10 Pitch" w:hAnsi="Courier 10 Pitch"/>
+              </w:rPr>
+              <w:t>"http://lobid.org/gnd/context.jsonld"</w:t>
+            </w:r>
+            <w:r>
+              <w:rPr>
+                <w:rStyle w:val="FunctionTok"/>
+                <w:rFonts w:ascii="Courier 10 Pitch" w:hAnsi="Courier 10 Pitch"/>
+              </w:rPr>
+              <w:t>,</w:t>
+            </w:r>
+            <w:r>
+              <w:rPr>
+                <w:rFonts w:ascii="Courier 10 Pitch" w:hAnsi="Courier 10 Pitch"/>
+              </w:rPr>
+              <w:br/>
+            </w:r>
+            <w:r>
+              <w:rPr>
+                <w:rStyle w:val="NormalTok"/>
+                <w:rFonts w:ascii="Courier 10 Pitch" w:hAnsi="Courier 10 Pitch"/>
+              </w:rPr>
+              <w:t xml:space="preserve">  </w:t>
+            </w:r>
+            <w:r>
+              <w:rPr>
+                <w:rStyle w:val="DataTypeTok"/>
+                <w:rFonts w:ascii="Courier 10 Pitch" w:hAnsi="Courier 10 Pitch"/>
+              </w:rPr>
+              <w:t>"id"</w:t>
+            </w:r>
+            <w:r>
+              <w:rPr>
+                <w:rStyle w:val="FunctionTok"/>
+                <w:rFonts w:ascii="Courier 10 Pitch" w:hAnsi="Courier 10 Pitch"/>
+              </w:rPr>
+              <w:t>:</w:t>
+            </w:r>
+            <w:r>
+              <w:rPr>
+                <w:rStyle w:val="StringTok"/>
+                <w:rFonts w:ascii="Courier 10 Pitch" w:hAnsi="Courier 10 Pitch"/>
+              </w:rPr>
+              <w:t>"http://d-nb.info/gnd/11850391X"</w:t>
+            </w:r>
+            <w:r>
+              <w:rPr>
+                <w:rStyle w:val="FunctionTok"/>
+                <w:rFonts w:ascii="Courier 10 Pitch" w:hAnsi="Courier 10 Pitch"/>
+              </w:rPr>
+              <w:t>,</w:t>
+            </w:r>
+            <w:r>
+              <w:rPr>
+                <w:rFonts w:ascii="Courier 10 Pitch" w:hAnsi="Courier 10 Pitch"/>
+              </w:rPr>
+              <w:br/>
+            </w:r>
+            <w:r>
+              <w:rPr>
+                <w:rStyle w:val="NormalTok"/>
+                <w:rFonts w:ascii="Courier 10 Pitch" w:hAnsi="Courier 10 Pitch"/>
+              </w:rPr>
+              <w:t xml:space="preserve">  </w:t>
+            </w:r>
+            <w:r>
+              <w:rPr>
+                <w:rStyle w:val="DataTypeTok"/>
+                <w:rFonts w:ascii="Courier 10 Pitch" w:hAnsi="Courier 10 Pitch"/>
+              </w:rPr>
+              <w:t>"type"</w:t>
+            </w:r>
+            <w:r>
+              <w:rPr>
+                <w:rStyle w:val="FunctionTok"/>
+                <w:rFonts w:ascii="Courier 10 Pitch" w:hAnsi="Courier 10 Pitch"/>
+              </w:rPr>
+              <w:t>:</w:t>
+            </w:r>
+            <w:r>
+              <w:rPr>
+                <w:rStyle w:val="OtherTok"/>
+                <w:rFonts w:ascii="Courier 10 Pitch" w:hAnsi="Courier 10 Pitch"/>
+              </w:rPr>
+              <w:t>[</w:t>
+            </w:r>
+            <w:r>
+              <w:rPr>
+                <w:rFonts w:ascii="Courier 10 Pitch" w:hAnsi="Courier 10 Pitch"/>
+              </w:rPr>
+              <w:br/>
+            </w:r>
+            <w:r>
+              <w:rPr>
+                <w:rStyle w:val="NormalTok"/>
+                <w:rFonts w:ascii="Courier 10 Pitch" w:hAnsi="Courier 10 Pitch"/>
+              </w:rPr>
+              <w:t xml:space="preserve">    </w:t>
+            </w:r>
+            <w:r>
+              <w:rPr>
+                <w:rStyle w:val="StringTok"/>
+                <w:rFonts w:ascii="Courier 10 Pitch" w:hAnsi="Courier 10 Pitch"/>
+              </w:rPr>
+              <w:t>"DifferentiatedPerson"</w:t>
+            </w:r>
+            <w:r>
+              <w:rPr>
+                <w:rStyle w:val="OtherTok"/>
+                <w:rFonts w:ascii="Courier 10 Pitch" w:hAnsi="Courier 10 Pitch"/>
+              </w:rPr>
+              <w:t>,</w:t>
+            </w:r>
+            <w:r>
+              <w:rPr>
+                <w:rFonts w:ascii="Courier 10 Pitch" w:hAnsi="Courier 10 Pitch"/>
+              </w:rPr>
+              <w:br/>
+            </w:r>
+            <w:r>
+              <w:rPr>
+                <w:rStyle w:val="NormalTok"/>
+                <w:rFonts w:ascii="Courier 10 Pitch" w:hAnsi="Courier 10 Pitch"/>
+              </w:rPr>
+              <w:t xml:space="preserve">    </w:t>
+            </w:r>
+            <w:r>
+              <w:rPr>
+                <w:rStyle w:val="StringTok"/>
+                <w:rFonts w:ascii="Courier 10 Pitch" w:hAnsi="Courier 10 Pitch"/>
+              </w:rPr>
+              <w:t>"AuthorityResource"</w:t>
+            </w:r>
+            <w:r>
+              <w:rPr>
+                <w:rStyle w:val="OtherTok"/>
+                <w:rFonts w:ascii="Courier 10 Pitch" w:hAnsi="Courier 10 Pitch"/>
+              </w:rPr>
+              <w:t>,</w:t>
+            </w:r>
+            <w:r>
+              <w:rPr>
+                <w:rFonts w:ascii="Courier 10 Pitch" w:hAnsi="Courier 10 Pitch"/>
+              </w:rPr>
+              <w:br/>
+            </w:r>
+            <w:r>
+              <w:rPr>
+                <w:rStyle w:val="NormalTok"/>
+                <w:rFonts w:ascii="Courier 10 Pitch" w:hAnsi="Courier 10 Pitch"/>
+              </w:rPr>
+              <w:t xml:space="preserve">    </w:t>
+            </w:r>
+            <w:r>
+              <w:rPr>
+                <w:rStyle w:val="StringTok"/>
+                <w:rFonts w:ascii="Courier 10 Pitch" w:hAnsi="Courier 10 Pitch"/>
+              </w:rPr>
+              <w:t>"Person"</w:t>
+            </w:r>
+            <w:r>
+              <w:rPr>
+                <w:rFonts w:ascii="Courier 10 Pitch" w:hAnsi="Courier 10 Pitch"/>
+              </w:rPr>
+              <w:br/>
+            </w:r>
+            <w:r>
+              <w:rPr>
+                <w:rStyle w:val="NormalTok"/>
+                <w:rFonts w:ascii="Courier 10 Pitch" w:hAnsi="Courier 10 Pitch"/>
+              </w:rPr>
+              <w:t xml:space="preserve">  </w:t>
+            </w:r>
+            <w:r>
+              <w:rPr>
+                <w:rStyle w:val="OtherTok"/>
+                <w:rFonts w:ascii="Courier 10 Pitch" w:hAnsi="Courier 10 Pitch"/>
+              </w:rPr>
+              <w:t>]</w:t>
+            </w:r>
+            <w:r>
+              <w:rPr>
+                <w:rStyle w:val="FunctionTok"/>
+                <w:rFonts w:ascii="Courier 10 Pitch" w:hAnsi="Courier 10 Pitch"/>
+              </w:rPr>
+              <w:t>,</w:t>
+            </w:r>
+            <w:r>
+              <w:rPr>
+                <w:rFonts w:ascii="Courier 10 Pitch" w:hAnsi="Courier 10 Pitch"/>
+              </w:rPr>
+              <w:br/>
+            </w:r>
+            <w:r>
+              <w:rPr>
+                <w:rStyle w:val="NormalTok"/>
+                <w:rFonts w:ascii="Courier 10 Pitch" w:hAnsi="Courier 10 Pitch"/>
+              </w:rPr>
+              <w:t xml:space="preserve">  </w:t>
+            </w:r>
+            <w:r>
+              <w:rPr>
+                <w:rStyle w:val="DataTypeTok"/>
+                <w:rFonts w:ascii="Courier 10 Pitch" w:hAnsi="Courier 10 Pitch"/>
+              </w:rPr>
+              <w:t>"preferredName"</w:t>
+            </w:r>
+            <w:r>
+              <w:rPr>
+                <w:rStyle w:val="FunctionTok"/>
+                <w:rFonts w:ascii="Courier 10 Pitch" w:hAnsi="Courier 10 Pitch"/>
+              </w:rPr>
+              <w:t>:</w:t>
+            </w:r>
+            <w:r>
+              <w:rPr>
+                <w:rStyle w:val="StringTok"/>
+                <w:rFonts w:ascii="Courier 10 Pitch" w:hAnsi="Courier 10 Pitch"/>
+              </w:rPr>
+              <w:t>"Arendt, Hannah"</w:t>
+            </w:r>
+            <w:r>
+              <w:rPr>
+                <w:rStyle w:val="FunctionTok"/>
+                <w:rFonts w:ascii="Courier 10 Pitch" w:hAnsi="Courier 10 Pitch"/>
+              </w:rPr>
+              <w:t>,</w:t>
+            </w:r>
+            <w:r>
+              <w:rPr>
+                <w:rFonts w:ascii="Courier 10 Pitch" w:hAnsi="Courier 10 Pitch"/>
+              </w:rPr>
+              <w:br/>
+            </w:r>
+            <w:r>
+              <w:rPr>
+                <w:rStyle w:val="NormalTok"/>
+                <w:rFonts w:ascii="Courier 10 Pitch" w:hAnsi="Courier 10 Pitch"/>
+              </w:rPr>
+              <w:t xml:space="preserve">  </w:t>
+            </w:r>
+            <w:r>
+              <w:rPr>
+                <w:rStyle w:val="DataTypeTok"/>
+                <w:rFonts w:ascii="Courier 10 Pitch" w:hAnsi="Courier 10 Pitch"/>
+              </w:rPr>
+              <w:t>"variantName"</w:t>
+            </w:r>
+            <w:r>
+              <w:rPr>
+                <w:rStyle w:val="FunctionTok"/>
+                <w:rFonts w:ascii="Courier 10 Pitch" w:hAnsi="Courier 10 Pitch"/>
+              </w:rPr>
+              <w:t>:</w:t>
+            </w:r>
+            <w:r>
+              <w:rPr>
+                <w:rStyle w:val="OtherTok"/>
+                <w:rFonts w:ascii="Courier 10 Pitch" w:hAnsi="Courier 10 Pitch"/>
+              </w:rPr>
+              <w:t>[</w:t>
+            </w:r>
+            <w:r>
+              <w:rPr>
+                <w:rFonts w:ascii="Courier 10 Pitch" w:hAnsi="Courier 10 Pitch"/>
+              </w:rPr>
+              <w:br/>
+            </w:r>
+            <w:r>
+              <w:rPr>
+                <w:rStyle w:val="NormalTok"/>
+                <w:rFonts w:ascii="Courier 10 Pitch" w:hAnsi="Courier 10 Pitch"/>
+              </w:rPr>
+              <w:t xml:space="preserve">    </w:t>
+            </w:r>
+            <w:r>
+              <w:rPr>
+                <w:rStyle w:val="StringTok"/>
+                <w:rFonts w:ascii="Courier 10 Pitch" w:hAnsi="Courier 10 Pitch"/>
+              </w:rPr>
+              <w:t>"Blücher, Johanna"</w:t>
+            </w:r>
+            <w:r>
+              <w:rPr>
+                <w:rFonts w:ascii="Courier 10 Pitch" w:hAnsi="Courier 10 Pitch"/>
+              </w:rPr>
+              <w:br/>
+            </w:r>
+            <w:r>
+              <w:rPr>
+                <w:rStyle w:val="NormalTok"/>
+                <w:rFonts w:ascii="Courier 10 Pitch" w:hAnsi="Courier 10 Pitch"/>
+              </w:rPr>
+              <w:t xml:space="preserve">  </w:t>
+            </w:r>
+            <w:r>
+              <w:rPr>
+                <w:rStyle w:val="OtherTok"/>
+                <w:rFonts w:ascii="Courier 10 Pitch" w:hAnsi="Courier 10 Pitch"/>
+              </w:rPr>
+              <w:t>]</w:t>
+            </w:r>
+            <w:r>
+              <w:rPr>
+                <w:rFonts w:ascii="Courier 10 Pitch" w:hAnsi="Courier 10 Pitch"/>
+              </w:rPr>
+              <w:br/>
+            </w:r>
+            <w:r>
+              <w:rPr>
+                <w:rStyle w:val="FunctionTok"/>
+                <w:rFonts w:ascii="Courier 10 Pitch" w:hAnsi="Courier 10 Pitch"/>
+              </w:rPr>
+              <w:t>}</w:t>
+            </w:r>
+          </w:p>
+        </w:tc>
+      </w:tr>
+    </w:tbl>
     <w:p>
       <w:pPr>
         <w:pStyle w:val="SourceCode"/>
-        <w:rPr/>
-      </w:pPr>
-      <w:r>
         <w:rPr>
           <w:rStyle w:val="FunctionTok"/>
         </w:rPr>
-        <w:t>{</w:t>
-      </w:r>
-      <w:r>
-        <w:rPr/>
-        <w:br/>
-      </w:r>
-      <w:r>
-        <w:rPr>
-          <w:rStyle w:val="NormalTok"/>
-        </w:rPr>
-        <w:t xml:space="preserve">  </w:t>
-      </w:r>
-      <w:r>
-        <w:rPr>
-          <w:rStyle w:val="DataTypeTok"/>
-        </w:rPr>
-        <w:t>"@context"</w:t>
-      </w:r>
-      <w:r>
-        <w:rPr>
-          <w:rStyle w:val="FunctionTok"/>
-        </w:rPr>
-        <w:t>:</w:t>
-      </w:r>
-      <w:r>
-        <w:rPr>
-          <w:rStyle w:val="NormalTok"/>
-        </w:rPr>
-        <w:t xml:space="preserve"> </w:t>
-      </w:r>
-      <w:r>
-        <w:rPr>
-          <w:rStyle w:val="StringTok"/>
-        </w:rPr>
-        <w:t>"http://lobid.org/gnd/context.jsonld"</w:t>
-      </w:r>
-      <w:r>
-        <w:rPr>
-          <w:rStyle w:val="FunctionTok"/>
-        </w:rPr>
-        <w:t>,</w:t>
-      </w:r>
-      <w:r>
-        <w:rPr/>
-        <w:br/>
-      </w:r>
-      <w:r>
-        <w:rPr>
-          <w:rStyle w:val="NormalTok"/>
-        </w:rPr>
-        <w:t xml:space="preserve">  </w:t>
-      </w:r>
-      <w:r>
-        <w:rPr>
-          <w:rStyle w:val="DataTypeTok"/>
-        </w:rPr>
-        <w:t>"id"</w:t>
-      </w:r>
-      <w:r>
-        <w:rPr>
-          <w:rStyle w:val="FunctionTok"/>
-        </w:rPr>
-        <w:t>:</w:t>
-      </w:r>
-      <w:r>
-        <w:rPr>
-          <w:rStyle w:val="StringTok"/>
-        </w:rPr>
-        <w:t>"http://d-nb.info/gnd/11850391X"</w:t>
-      </w:r>
-      <w:r>
-        <w:rPr>
-          <w:rStyle w:val="FunctionTok"/>
-        </w:rPr>
-        <w:t>,</w:t>
-      </w:r>
-      <w:r>
-        <w:rPr/>
-        <w:br/>
-      </w:r>
-      <w:r>
-        <w:rPr>
-          <w:rStyle w:val="NormalTok"/>
-        </w:rPr>
-        <w:t xml:space="preserve">  </w:t>
-      </w:r>
-      <w:r>
-        <w:rPr>
-          <w:rStyle w:val="DataTypeTok"/>
-        </w:rPr>
-        <w:t>"type"</w:t>
-      </w:r>
-      <w:r>
-        <w:rPr>
-          <w:rStyle w:val="FunctionTok"/>
-        </w:rPr>
-        <w:t>:</w:t>
-      </w:r>
-      <w:r>
-        <w:rPr>
-          <w:rStyle w:val="OtherTok"/>
-        </w:rPr>
-        <w:t>[</w:t>
-      </w:r>
-      <w:r>
-        <w:rPr/>
-        <w:br/>
-      </w:r>
-      <w:r>
-        <w:rPr>
-          <w:rStyle w:val="NormalTok"/>
-        </w:rPr>
-        <w:t xml:space="preserve">    </w:t>
-      </w:r>
-      <w:r>
-        <w:rPr>
-          <w:rStyle w:val="StringTok"/>
-        </w:rPr>
-        <w:t>"DifferentiatedPerson"</w:t>
-      </w:r>
-      <w:r>
-        <w:rPr>
-          <w:rStyle w:val="OtherTok"/>
-        </w:rPr>
-        <w:t>,</w:t>
-      </w:r>
-      <w:r>
-        <w:rPr/>
-        <w:br/>
-      </w:r>
-      <w:r>
-        <w:rPr>
-          <w:rStyle w:val="NormalTok"/>
-        </w:rPr>
-        <w:t xml:space="preserve">    </w:t>
-      </w:r>
-      <w:r>
-        <w:rPr>
-          <w:rStyle w:val="StringTok"/>
-        </w:rPr>
-        <w:t>"AuthorityResource"</w:t>
-      </w:r>
-      <w:r>
-        <w:rPr>
-          <w:rStyle w:val="OtherTok"/>
-        </w:rPr>
-        <w:t>,</w:t>
-      </w:r>
-      <w:r>
-        <w:rPr/>
-        <w:br/>
-      </w:r>
-      <w:r>
-        <w:rPr>
-          <w:rStyle w:val="NormalTok"/>
-        </w:rPr>
-        <w:t xml:space="preserve">    </w:t>
-      </w:r>
-      <w:r>
-        <w:rPr>
-          <w:rStyle w:val="StringTok"/>
-        </w:rPr>
-        <w:t>"Person"</w:t>
-      </w:r>
-      <w:r>
-        <w:rPr/>
-        <w:br/>
-      </w:r>
-      <w:r>
-        <w:rPr>
-          <w:rStyle w:val="NormalTok"/>
-        </w:rPr>
-        <w:t xml:space="preserve">  </w:t>
-      </w:r>
-      <w:r>
-        <w:rPr>
-          <w:rStyle w:val="OtherTok"/>
-        </w:rPr>
-        <w:t>]</w:t>
-      </w:r>
-      <w:r>
-        <w:rPr>
-          <w:rStyle w:val="FunctionTok"/>
-        </w:rPr>
-        <w:t>,</w:t>
-      </w:r>
-      <w:r>
-        <w:rPr/>
-        <w:br/>
-      </w:r>
-      <w:r>
-        <w:rPr>
-          <w:rStyle w:val="NormalTok"/>
-        </w:rPr>
-        <w:t xml:space="preserve">  </w:t>
-      </w:r>
-      <w:r>
-        <w:rPr>
-          <w:rStyle w:val="DataTypeTok"/>
-        </w:rPr>
-        <w:t>"preferredName"</w:t>
-      </w:r>
-      <w:r>
-        <w:rPr>
-          <w:rStyle w:val="FunctionTok"/>
-        </w:rPr>
-        <w:t>:</w:t>
-      </w:r>
-      <w:r>
-        <w:rPr>
-          <w:rStyle w:val="StringTok"/>
-        </w:rPr>
-        <w:t>"Arendt, Hannah"</w:t>
-      </w:r>
-      <w:r>
-        <w:rPr>
-          <w:rStyle w:val="FunctionTok"/>
-        </w:rPr>
-        <w:t>,</w:t>
-      </w:r>
-      <w:r>
-        <w:rPr/>
-        <w:br/>
-      </w:r>
-      <w:r>
-        <w:rPr>
-          <w:rStyle w:val="NormalTok"/>
-        </w:rPr>
-        <w:t xml:space="preserve">  </w:t>
-      </w:r>
-      <w:r>
-        <w:rPr>
-          <w:rStyle w:val="DataTypeTok"/>
-        </w:rPr>
-        <w:t>"variantName"</w:t>
-      </w:r>
-      <w:r>
-        <w:rPr>
-          <w:rStyle w:val="FunctionTok"/>
-        </w:rPr>
-        <w:t>:</w:t>
-      </w:r>
-      <w:r>
-        <w:rPr>
-          <w:rStyle w:val="OtherTok"/>
-        </w:rPr>
-        <w:t>[</w:t>
-      </w:r>
-      <w:r>
-        <w:rPr/>
-        <w:br/>
-      </w:r>
-      <w:r>
-        <w:rPr>
-          <w:rStyle w:val="NormalTok"/>
-        </w:rPr>
-        <w:t xml:space="preserve">    </w:t>
-      </w:r>
-      <w:r>
-        <w:rPr>
-          <w:rStyle w:val="StringTok"/>
-        </w:rPr>
-        <w:t>"Blücher, Johanna"</w:t>
-      </w:r>
-      <w:r>
-        <w:rPr/>
-        <w:br/>
-      </w:r>
-      <w:r>
-        <w:rPr>
-          <w:rStyle w:val="NormalTok"/>
-        </w:rPr>
-        <w:t xml:space="preserve">  </w:t>
-      </w:r>
-      <w:r>
-        <w:rPr>
-          <w:rStyle w:val="OtherTok"/>
-        </w:rPr>
-        <w:t>]</w:t>
-      </w:r>
-      <w:r>
-        <w:rPr/>
-        <w:br/>
-      </w:r>
-      <w:r>
-        <w:rPr>
-          <w:rStyle w:val="FunctionTok"/>
-        </w:rPr>
-        <w:t>}</w:t>
+      </w:pPr>
+      <w:r>
+        <w:rPr/>
       </w:r>
     </w:p>
     <w:p>
@@ -1706,680 +1874,877 @@
         <w:t xml:space="preserve"> mitgeliefert. Beim Eintrag zu Hannah Arendt gibt es unter anderen einen Link auf den Sterbeort, auf verschiedene Berufe/Beschäftigungen, auf drei GND-Sachgruppen und auf verwandte Personen. Wo im RDF der GND nur URIs zu finden sind, sieht es in lobid-gnd wie folgt aus:</w:t>
       </w:r>
     </w:p>
+    <w:tbl>
+      <w:tblPr>
+        <w:tblW w:w="8640" w:type="dxa"/>
+        <w:jc w:val="left"/>
+        <w:tblInd w:w="55" w:type="dxa"/>
+        <w:tblBorders>
+          <w:top w:val="single" w:sz="2" w:space="0" w:color="000000"/>
+          <w:left w:val="single" w:sz="2" w:space="0" w:color="000000"/>
+          <w:bottom w:val="single" w:sz="2" w:space="0" w:color="000000"/>
+          <w:right w:val="single" w:sz="2" w:space="0" w:color="000000"/>
+          <w:insideH w:val="single" w:sz="2" w:space="0" w:color="000000"/>
+          <w:insideV w:val="single" w:sz="2" w:space="0" w:color="000000"/>
+        </w:tblBorders>
+        <w:tblCellMar>
+          <w:top w:w="55" w:type="dxa"/>
+          <w:left w:w="54" w:type="dxa"/>
+          <w:bottom w:w="55" w:type="dxa"/>
+          <w:right w:w="55" w:type="dxa"/>
+        </w:tblCellMar>
+      </w:tblPr>
+      <w:tblGrid>
+        <w:gridCol w:w="8640"/>
+      </w:tblGrid>
+      <w:tr>
+        <w:trPr/>
+        <w:tc>
+          <w:tcPr>
+            <w:tcW w:w="8640" w:type="dxa"/>
+            <w:tcBorders>
+              <w:top w:val="single" w:sz="2" w:space="0" w:color="000000"/>
+              <w:left w:val="single" w:sz="2" w:space="0" w:color="000000"/>
+              <w:bottom w:val="single" w:sz="2" w:space="0" w:color="000000"/>
+              <w:right w:val="single" w:sz="2" w:space="0" w:color="000000"/>
+              <w:insideH w:val="single" w:sz="2" w:space="0" w:color="000000"/>
+              <w:insideV w:val="single" w:sz="2" w:space="0" w:color="000000"/>
+            </w:tcBorders>
+            <w:shd w:fill="auto" w:val="clear"/>
+            <w:tcMar>
+              <w:left w:w="54" w:type="dxa"/>
+            </w:tcMar>
+          </w:tcPr>
+          <w:p>
+            <w:pPr>
+              <w:pStyle w:val="SourceCode"/>
+              <w:spacing w:before="0" w:after="200"/>
+              <w:rPr/>
+            </w:pPr>
+            <w:r>
+              <w:rPr>
+                <w:rStyle w:val="FunctionTok"/>
+                <w:rFonts w:ascii="Courier 10 Pitch" w:hAnsi="Courier 10 Pitch"/>
+              </w:rPr>
+              <w:t>{</w:t>
+            </w:r>
+            <w:r>
+              <w:rPr>
+                <w:rFonts w:ascii="Courier 10 Pitch" w:hAnsi="Courier 10 Pitch"/>
+              </w:rPr>
+              <w:br/>
+            </w:r>
+            <w:r>
+              <w:rPr>
+                <w:rStyle w:val="NormalTok"/>
+                <w:rFonts w:ascii="Courier 10 Pitch" w:hAnsi="Courier 10 Pitch"/>
+              </w:rPr>
+              <w:t xml:space="preserve">  </w:t>
+            </w:r>
+            <w:r>
+              <w:rPr>
+                <w:rStyle w:val="DataTypeTok"/>
+                <w:rFonts w:ascii="Courier 10 Pitch" w:hAnsi="Courier 10 Pitch"/>
+              </w:rPr>
+              <w:t>"@context"</w:t>
+            </w:r>
+            <w:r>
+              <w:rPr>
+                <w:rStyle w:val="FunctionTok"/>
+                <w:rFonts w:ascii="Courier 10 Pitch" w:hAnsi="Courier 10 Pitch"/>
+              </w:rPr>
+              <w:t>:</w:t>
+            </w:r>
+            <w:r>
+              <w:rPr>
+                <w:rStyle w:val="NormalTok"/>
+                <w:rFonts w:ascii="Courier 10 Pitch" w:hAnsi="Courier 10 Pitch"/>
+              </w:rPr>
+              <w:t xml:space="preserve"> </w:t>
+            </w:r>
+            <w:r>
+              <w:rPr>
+                <w:rStyle w:val="StringTok"/>
+                <w:rFonts w:ascii="Courier 10 Pitch" w:hAnsi="Courier 10 Pitch"/>
+              </w:rPr>
+              <w:t>"http://lobid.org/gnd/context.jsonld"</w:t>
+            </w:r>
+            <w:r>
+              <w:rPr>
+                <w:rStyle w:val="FunctionTok"/>
+                <w:rFonts w:ascii="Courier 10 Pitch" w:hAnsi="Courier 10 Pitch"/>
+              </w:rPr>
+              <w:t>,</w:t>
+            </w:r>
+            <w:r>
+              <w:rPr>
+                <w:rFonts w:ascii="Courier 10 Pitch" w:hAnsi="Courier 10 Pitch"/>
+              </w:rPr>
+              <w:br/>
+            </w:r>
+            <w:r>
+              <w:rPr>
+                <w:rStyle w:val="NormalTok"/>
+                <w:rFonts w:ascii="Courier 10 Pitch" w:hAnsi="Courier 10 Pitch"/>
+              </w:rPr>
+              <w:t xml:space="preserve">  </w:t>
+            </w:r>
+            <w:r>
+              <w:rPr>
+                <w:rStyle w:val="DataTypeTok"/>
+                <w:rFonts w:ascii="Courier 10 Pitch" w:hAnsi="Courier 10 Pitch"/>
+              </w:rPr>
+              <w:t>"id"</w:t>
+            </w:r>
+            <w:r>
+              <w:rPr>
+                <w:rStyle w:val="FunctionTok"/>
+                <w:rFonts w:ascii="Courier 10 Pitch" w:hAnsi="Courier 10 Pitch"/>
+              </w:rPr>
+              <w:t>:</w:t>
+            </w:r>
+            <w:r>
+              <w:rPr>
+                <w:rStyle w:val="StringTok"/>
+                <w:rFonts w:ascii="Courier 10 Pitch" w:hAnsi="Courier 10 Pitch"/>
+              </w:rPr>
+              <w:t>"http://d-nb.info/gnd/11850391X"</w:t>
+            </w:r>
+            <w:r>
+              <w:rPr>
+                <w:rStyle w:val="FunctionTok"/>
+                <w:rFonts w:ascii="Courier 10 Pitch" w:hAnsi="Courier 10 Pitch"/>
+              </w:rPr>
+              <w:t>,</w:t>
+            </w:r>
+            <w:r>
+              <w:rPr>
+                <w:rFonts w:ascii="Courier 10 Pitch" w:hAnsi="Courier 10 Pitch"/>
+              </w:rPr>
+              <w:br/>
+            </w:r>
+            <w:r>
+              <w:rPr>
+                <w:rStyle w:val="NormalTok"/>
+                <w:rFonts w:ascii="Courier 10 Pitch" w:hAnsi="Courier 10 Pitch"/>
+              </w:rPr>
+              <w:t xml:space="preserve">  </w:t>
+            </w:r>
+            <w:r>
+              <w:rPr>
+                <w:rStyle w:val="DataTypeTok"/>
+                <w:rFonts w:ascii="Courier 10 Pitch" w:hAnsi="Courier 10 Pitch"/>
+              </w:rPr>
+              <w:t>"placeOfDeath"</w:t>
+            </w:r>
+            <w:r>
+              <w:rPr>
+                <w:rStyle w:val="FunctionTok"/>
+                <w:rFonts w:ascii="Courier 10 Pitch" w:hAnsi="Courier 10 Pitch"/>
+              </w:rPr>
+              <w:t>:</w:t>
+            </w:r>
+            <w:r>
+              <w:rPr>
+                <w:rStyle w:val="OtherTok"/>
+                <w:rFonts w:ascii="Courier 10 Pitch" w:hAnsi="Courier 10 Pitch"/>
+              </w:rPr>
+              <w:t>[</w:t>
+            </w:r>
+            <w:r>
+              <w:rPr>
+                <w:rStyle w:val="FunctionTok"/>
+                <w:rFonts w:ascii="Courier 10 Pitch" w:hAnsi="Courier 10 Pitch"/>
+              </w:rPr>
+              <w:t>{</w:t>
+            </w:r>
+            <w:r>
+              <w:rPr>
+                <w:rFonts w:ascii="Courier 10 Pitch" w:hAnsi="Courier 10 Pitch"/>
+              </w:rPr>
+              <w:br/>
+            </w:r>
+            <w:r>
+              <w:rPr>
+                <w:rStyle w:val="NormalTok"/>
+                <w:rFonts w:ascii="Courier 10 Pitch" w:hAnsi="Courier 10 Pitch"/>
+              </w:rPr>
+              <w:t xml:space="preserve">    </w:t>
+            </w:r>
+            <w:r>
+              <w:rPr>
+                <w:rStyle w:val="DataTypeTok"/>
+                <w:rFonts w:ascii="Courier 10 Pitch" w:hAnsi="Courier 10 Pitch"/>
+              </w:rPr>
+              <w:t>"id"</w:t>
+            </w:r>
+            <w:r>
+              <w:rPr>
+                <w:rStyle w:val="FunctionTok"/>
+                <w:rFonts w:ascii="Courier 10 Pitch" w:hAnsi="Courier 10 Pitch"/>
+              </w:rPr>
+              <w:t>:</w:t>
+            </w:r>
+            <w:r>
+              <w:rPr>
+                <w:rStyle w:val="StringTok"/>
+                <w:rFonts w:ascii="Courier 10 Pitch" w:hAnsi="Courier 10 Pitch"/>
+              </w:rPr>
+              <w:t>"http://d-nb.info/gnd/4042011-5"</w:t>
+            </w:r>
+            <w:r>
+              <w:rPr>
+                <w:rStyle w:val="FunctionTok"/>
+                <w:rFonts w:ascii="Courier 10 Pitch" w:hAnsi="Courier 10 Pitch"/>
+              </w:rPr>
+              <w:t>,</w:t>
+            </w:r>
+            <w:r>
+              <w:rPr>
+                <w:rFonts w:ascii="Courier 10 Pitch" w:hAnsi="Courier 10 Pitch"/>
+              </w:rPr>
+              <w:br/>
+            </w:r>
+            <w:r>
+              <w:rPr>
+                <w:rStyle w:val="NormalTok"/>
+                <w:rFonts w:ascii="Courier 10 Pitch" w:hAnsi="Courier 10 Pitch"/>
+              </w:rPr>
+              <w:t xml:space="preserve">    </w:t>
+            </w:r>
+            <w:r>
+              <w:rPr>
+                <w:rStyle w:val="DataTypeTok"/>
+                <w:rFonts w:ascii="Courier 10 Pitch" w:hAnsi="Courier 10 Pitch"/>
+              </w:rPr>
+              <w:t>"label"</w:t>
+            </w:r>
+            <w:r>
+              <w:rPr>
+                <w:rStyle w:val="FunctionTok"/>
+                <w:rFonts w:ascii="Courier 10 Pitch" w:hAnsi="Courier 10 Pitch"/>
+              </w:rPr>
+              <w:t>:</w:t>
+            </w:r>
+            <w:r>
+              <w:rPr>
+                <w:rStyle w:val="StringTok"/>
+                <w:rFonts w:ascii="Courier 10 Pitch" w:hAnsi="Courier 10 Pitch"/>
+              </w:rPr>
+              <w:t>"New York, NY"</w:t>
+            </w:r>
+            <w:r>
+              <w:rPr>
+                <w:rFonts w:ascii="Courier 10 Pitch" w:hAnsi="Courier 10 Pitch"/>
+              </w:rPr>
+              <w:br/>
+            </w:r>
+            <w:r>
+              <w:rPr>
+                <w:rStyle w:val="NormalTok"/>
+                <w:rFonts w:ascii="Courier 10 Pitch" w:hAnsi="Courier 10 Pitch"/>
+              </w:rPr>
+              <w:t xml:space="preserve">  </w:t>
+            </w:r>
+            <w:r>
+              <w:rPr>
+                <w:rStyle w:val="FunctionTok"/>
+                <w:rFonts w:ascii="Courier 10 Pitch" w:hAnsi="Courier 10 Pitch"/>
+              </w:rPr>
+              <w:t>}</w:t>
+            </w:r>
+            <w:r>
+              <w:rPr>
+                <w:rStyle w:val="OtherTok"/>
+                <w:rFonts w:ascii="Courier 10 Pitch" w:hAnsi="Courier 10 Pitch"/>
+              </w:rPr>
+              <w:t>]</w:t>
+            </w:r>
+            <w:r>
+              <w:rPr>
+                <w:rStyle w:val="FunctionTok"/>
+                <w:rFonts w:ascii="Courier 10 Pitch" w:hAnsi="Courier 10 Pitch"/>
+              </w:rPr>
+              <w:t>,</w:t>
+            </w:r>
+            <w:r>
+              <w:rPr>
+                <w:rFonts w:ascii="Courier 10 Pitch" w:hAnsi="Courier 10 Pitch"/>
+              </w:rPr>
+              <w:br/>
+            </w:r>
+            <w:r>
+              <w:rPr>
+                <w:rStyle w:val="NormalTok"/>
+                <w:rFonts w:ascii="Courier 10 Pitch" w:hAnsi="Courier 10 Pitch"/>
+              </w:rPr>
+              <w:t xml:space="preserve">  </w:t>
+            </w:r>
+            <w:r>
+              <w:rPr>
+                <w:rStyle w:val="DataTypeTok"/>
+                <w:rFonts w:ascii="Courier 10 Pitch" w:hAnsi="Courier 10 Pitch"/>
+              </w:rPr>
+              <w:t>"familialRelationship"</w:t>
+            </w:r>
+            <w:r>
+              <w:rPr>
+                <w:rStyle w:val="FunctionTok"/>
+                <w:rFonts w:ascii="Courier 10 Pitch" w:hAnsi="Courier 10 Pitch"/>
+              </w:rPr>
+              <w:t>:</w:t>
+            </w:r>
+            <w:r>
+              <w:rPr>
+                <w:rStyle w:val="OtherTok"/>
+                <w:rFonts w:ascii="Courier 10 Pitch" w:hAnsi="Courier 10 Pitch"/>
+              </w:rPr>
+              <w:t>[</w:t>
+            </w:r>
+            <w:r>
+              <w:rPr>
+                <w:rStyle w:val="FunctionTok"/>
+                <w:rFonts w:ascii="Courier 10 Pitch" w:hAnsi="Courier 10 Pitch"/>
+              </w:rPr>
+              <w:t>{</w:t>
+            </w:r>
+            <w:r>
+              <w:rPr>
+                <w:rFonts w:ascii="Courier 10 Pitch" w:hAnsi="Courier 10 Pitch"/>
+              </w:rPr>
+              <w:br/>
+            </w:r>
+            <w:r>
+              <w:rPr>
+                <w:rStyle w:val="NormalTok"/>
+                <w:rFonts w:ascii="Courier 10 Pitch" w:hAnsi="Courier 10 Pitch"/>
+              </w:rPr>
+              <w:t xml:space="preserve">    </w:t>
+            </w:r>
+            <w:r>
+              <w:rPr>
+                <w:rStyle w:val="DataTypeTok"/>
+                <w:rFonts w:ascii="Courier 10 Pitch" w:hAnsi="Courier 10 Pitch"/>
+              </w:rPr>
+              <w:t>"id"</w:t>
+            </w:r>
+            <w:r>
+              <w:rPr>
+                <w:rStyle w:val="FunctionTok"/>
+                <w:rFonts w:ascii="Courier 10 Pitch" w:hAnsi="Courier 10 Pitch"/>
+              </w:rPr>
+              <w:t>:</w:t>
+            </w:r>
+            <w:r>
+              <w:rPr>
+                <w:rStyle w:val="StringTok"/>
+                <w:rFonts w:ascii="Courier 10 Pitch" w:hAnsi="Courier 10 Pitch"/>
+              </w:rPr>
+              <w:t>"http://d-nb.info/gnd/119378418"</w:t>
+            </w:r>
+            <w:r>
+              <w:rPr>
+                <w:rStyle w:val="FunctionTok"/>
+                <w:rFonts w:ascii="Courier 10 Pitch" w:hAnsi="Courier 10 Pitch"/>
+              </w:rPr>
+              <w:t>,</w:t>
+            </w:r>
+            <w:r>
+              <w:rPr>
+                <w:rFonts w:ascii="Courier 10 Pitch" w:hAnsi="Courier 10 Pitch"/>
+              </w:rPr>
+              <w:br/>
+            </w:r>
+            <w:r>
+              <w:rPr>
+                <w:rStyle w:val="NormalTok"/>
+                <w:rFonts w:ascii="Courier 10 Pitch" w:hAnsi="Courier 10 Pitch"/>
+              </w:rPr>
+              <w:t xml:space="preserve">    </w:t>
+            </w:r>
+            <w:r>
+              <w:rPr>
+                <w:rStyle w:val="DataTypeTok"/>
+                <w:rFonts w:ascii="Courier 10 Pitch" w:hAnsi="Courier 10 Pitch"/>
+              </w:rPr>
+              <w:t>"label"</w:t>
+            </w:r>
+            <w:r>
+              <w:rPr>
+                <w:rStyle w:val="FunctionTok"/>
+                <w:rFonts w:ascii="Courier 10 Pitch" w:hAnsi="Courier 10 Pitch"/>
+              </w:rPr>
+              <w:t>:</w:t>
+            </w:r>
+            <w:r>
+              <w:rPr>
+                <w:rStyle w:val="StringTok"/>
+                <w:rFonts w:ascii="Courier 10 Pitch" w:hAnsi="Courier 10 Pitch"/>
+              </w:rPr>
+              <w:t>"Blücher, Heinrich"</w:t>
+            </w:r>
+            <w:r>
+              <w:rPr>
+                <w:rFonts w:ascii="Courier 10 Pitch" w:hAnsi="Courier 10 Pitch"/>
+              </w:rPr>
+              <w:br/>
+            </w:r>
+            <w:r>
+              <w:rPr>
+                <w:rStyle w:val="NormalTok"/>
+                <w:rFonts w:ascii="Courier 10 Pitch" w:hAnsi="Courier 10 Pitch"/>
+              </w:rPr>
+              <w:t xml:space="preserve">  </w:t>
+            </w:r>
+            <w:r>
+              <w:rPr>
+                <w:rStyle w:val="FunctionTok"/>
+                <w:rFonts w:ascii="Courier 10 Pitch" w:hAnsi="Courier 10 Pitch"/>
+              </w:rPr>
+              <w:t>}</w:t>
+            </w:r>
+            <w:r>
+              <w:rPr>
+                <w:rStyle w:val="OtherTok"/>
+                <w:rFonts w:ascii="Courier 10 Pitch" w:hAnsi="Courier 10 Pitch"/>
+              </w:rPr>
+              <w:t>,</w:t>
+            </w:r>
+            <w:r>
+              <w:rPr>
+                <w:rStyle w:val="FunctionTok"/>
+                <w:rFonts w:ascii="Courier 10 Pitch" w:hAnsi="Courier 10 Pitch"/>
+              </w:rPr>
+              <w:t>{</w:t>
+            </w:r>
+            <w:r>
+              <w:rPr>
+                <w:rFonts w:ascii="Courier 10 Pitch" w:hAnsi="Courier 10 Pitch"/>
+              </w:rPr>
+              <w:br/>
+            </w:r>
+            <w:r>
+              <w:rPr>
+                <w:rStyle w:val="NormalTok"/>
+                <w:rFonts w:ascii="Courier 10 Pitch" w:hAnsi="Courier 10 Pitch"/>
+              </w:rPr>
+              <w:t xml:space="preserve">    </w:t>
+            </w:r>
+            <w:r>
+              <w:rPr>
+                <w:rStyle w:val="DataTypeTok"/>
+                <w:rFonts w:ascii="Courier 10 Pitch" w:hAnsi="Courier 10 Pitch"/>
+              </w:rPr>
+              <w:t>"id"</w:t>
+            </w:r>
+            <w:r>
+              <w:rPr>
+                <w:rStyle w:val="FunctionTok"/>
+                <w:rFonts w:ascii="Courier 10 Pitch" w:hAnsi="Courier 10 Pitch"/>
+              </w:rPr>
+              <w:t>:</w:t>
+            </w:r>
+            <w:r>
+              <w:rPr>
+                <w:rStyle w:val="StringTok"/>
+                <w:rFonts w:ascii="Courier 10 Pitch" w:hAnsi="Courier 10 Pitch"/>
+              </w:rPr>
+              <w:t>"http://d-nb.info/gnd/118502751"</w:t>
+            </w:r>
+            <w:r>
+              <w:rPr>
+                <w:rStyle w:val="FunctionTok"/>
+                <w:rFonts w:ascii="Courier 10 Pitch" w:hAnsi="Courier 10 Pitch"/>
+              </w:rPr>
+              <w:t>,</w:t>
+            </w:r>
+            <w:r>
+              <w:rPr>
+                <w:rFonts w:ascii="Courier 10 Pitch" w:hAnsi="Courier 10 Pitch"/>
+              </w:rPr>
+              <w:br/>
+            </w:r>
+            <w:r>
+              <w:rPr>
+                <w:rStyle w:val="NormalTok"/>
+                <w:rFonts w:ascii="Courier 10 Pitch" w:hAnsi="Courier 10 Pitch"/>
+              </w:rPr>
+              <w:t xml:space="preserve">    </w:t>
+            </w:r>
+            <w:r>
+              <w:rPr>
+                <w:rStyle w:val="DataTypeTok"/>
+                <w:rFonts w:ascii="Courier 10 Pitch" w:hAnsi="Courier 10 Pitch"/>
+              </w:rPr>
+              <w:t>"label"</w:t>
+            </w:r>
+            <w:r>
+              <w:rPr>
+                <w:rStyle w:val="FunctionTok"/>
+                <w:rFonts w:ascii="Courier 10 Pitch" w:hAnsi="Courier 10 Pitch"/>
+              </w:rPr>
+              <w:t>:</w:t>
+            </w:r>
+            <w:r>
+              <w:rPr>
+                <w:rStyle w:val="StringTok"/>
+                <w:rFonts w:ascii="Courier 10 Pitch" w:hAnsi="Courier 10 Pitch"/>
+              </w:rPr>
+              <w:t>"Anders, Günther"</w:t>
+            </w:r>
+            <w:r>
+              <w:rPr>
+                <w:rFonts w:ascii="Courier 10 Pitch" w:hAnsi="Courier 10 Pitch"/>
+              </w:rPr>
+              <w:br/>
+            </w:r>
+            <w:r>
+              <w:rPr>
+                <w:rStyle w:val="NormalTok"/>
+                <w:rFonts w:ascii="Courier 10 Pitch" w:hAnsi="Courier 10 Pitch"/>
+              </w:rPr>
+              <w:t xml:space="preserve">  </w:t>
+            </w:r>
+            <w:r>
+              <w:rPr>
+                <w:rStyle w:val="FunctionTok"/>
+                <w:rFonts w:ascii="Courier 10 Pitch" w:hAnsi="Courier 10 Pitch"/>
+              </w:rPr>
+              <w:t>}</w:t>
+            </w:r>
+            <w:r>
+              <w:rPr>
+                <w:rStyle w:val="OtherTok"/>
+                <w:rFonts w:ascii="Courier 10 Pitch" w:hAnsi="Courier 10 Pitch"/>
+              </w:rPr>
+              <w:t>]</w:t>
+            </w:r>
+            <w:r>
+              <w:rPr>
+                <w:rStyle w:val="FunctionTok"/>
+                <w:rFonts w:ascii="Courier 10 Pitch" w:hAnsi="Courier 10 Pitch"/>
+              </w:rPr>
+              <w:t>,</w:t>
+            </w:r>
+            <w:r>
+              <w:rPr>
+                <w:rFonts w:ascii="Courier 10 Pitch" w:hAnsi="Courier 10 Pitch"/>
+              </w:rPr>
+              <w:br/>
+            </w:r>
+            <w:r>
+              <w:rPr>
+                <w:rStyle w:val="NormalTok"/>
+                <w:rFonts w:ascii="Courier 10 Pitch" w:hAnsi="Courier 10 Pitch"/>
+              </w:rPr>
+              <w:t xml:space="preserve">  </w:t>
+            </w:r>
+            <w:r>
+              <w:rPr>
+                <w:rStyle w:val="DataTypeTok"/>
+                <w:rFonts w:ascii="Courier 10 Pitch" w:hAnsi="Courier 10 Pitch"/>
+              </w:rPr>
+              <w:t>"gndSubjectCategory"</w:t>
+            </w:r>
+            <w:r>
+              <w:rPr>
+                <w:rStyle w:val="FunctionTok"/>
+                <w:rFonts w:ascii="Courier 10 Pitch" w:hAnsi="Courier 10 Pitch"/>
+              </w:rPr>
+              <w:t>:</w:t>
+            </w:r>
+            <w:r>
+              <w:rPr>
+                <w:rStyle w:val="OtherTok"/>
+                <w:rFonts w:ascii="Courier 10 Pitch" w:hAnsi="Courier 10 Pitch"/>
+              </w:rPr>
+              <w:t>[</w:t>
+            </w:r>
+            <w:r>
+              <w:rPr>
+                <w:rStyle w:val="FunctionTok"/>
+                <w:rFonts w:ascii="Courier 10 Pitch" w:hAnsi="Courier 10 Pitch"/>
+              </w:rPr>
+              <w:t>{</w:t>
+            </w:r>
+            <w:r>
+              <w:rPr>
+                <w:rFonts w:ascii="Courier 10 Pitch" w:hAnsi="Courier 10 Pitch"/>
+              </w:rPr>
+              <w:br/>
+            </w:r>
+            <w:r>
+              <w:rPr>
+                <w:rStyle w:val="NormalTok"/>
+                <w:rFonts w:ascii="Courier 10 Pitch" w:hAnsi="Courier 10 Pitch"/>
+              </w:rPr>
+              <w:t xml:space="preserve">    </w:t>
+            </w:r>
+            <w:r>
+              <w:rPr>
+                <w:rStyle w:val="DataTypeTok"/>
+                <w:rFonts w:ascii="Courier 10 Pitch" w:hAnsi="Courier 10 Pitch"/>
+              </w:rPr>
+              <w:t>"id"</w:t>
+            </w:r>
+            <w:r>
+              <w:rPr>
+                <w:rStyle w:val="FunctionTok"/>
+                <w:rFonts w:ascii="Courier 10 Pitch" w:hAnsi="Courier 10 Pitch"/>
+              </w:rPr>
+              <w:t>:</w:t>
+            </w:r>
+            <w:r>
+              <w:rPr>
+                <w:rStyle w:val="StringTok"/>
+                <w:rFonts w:ascii="Courier 10 Pitch" w:hAnsi="Courier 10 Pitch"/>
+              </w:rPr>
+              <w:t>"http://d-nb.info/standards/vocab/gnd/gnd-sc#4.7p"</w:t>
+            </w:r>
+            <w:r>
+              <w:rPr>
+                <w:rStyle w:val="FunctionTok"/>
+                <w:rFonts w:ascii="Courier 10 Pitch" w:hAnsi="Courier 10 Pitch"/>
+              </w:rPr>
+              <w:t>,</w:t>
+            </w:r>
+            <w:r>
+              <w:rPr>
+                <w:rFonts w:ascii="Courier 10 Pitch" w:hAnsi="Courier 10 Pitch"/>
+              </w:rPr>
+              <w:br/>
+            </w:r>
+            <w:r>
+              <w:rPr>
+                <w:rStyle w:val="NormalTok"/>
+                <w:rFonts w:ascii="Courier 10 Pitch" w:hAnsi="Courier 10 Pitch"/>
+              </w:rPr>
+              <w:t xml:space="preserve">    </w:t>
+            </w:r>
+            <w:r>
+              <w:rPr>
+                <w:rStyle w:val="DataTypeTok"/>
+                <w:rFonts w:ascii="Courier 10 Pitch" w:hAnsi="Courier 10 Pitch"/>
+              </w:rPr>
+              <w:t>"label"</w:t>
+            </w:r>
+            <w:r>
+              <w:rPr>
+                <w:rStyle w:val="FunctionTok"/>
+                <w:rFonts w:ascii="Courier 10 Pitch" w:hAnsi="Courier 10 Pitch"/>
+              </w:rPr>
+              <w:t>:</w:t>
+            </w:r>
+            <w:r>
+              <w:rPr>
+                <w:rStyle w:val="StringTok"/>
+                <w:rFonts w:ascii="Courier 10 Pitch" w:hAnsi="Courier 10 Pitch"/>
+              </w:rPr>
+              <w:t>"Personen zu Philosophie"</w:t>
+            </w:r>
+            <w:r>
+              <w:rPr>
+                <w:rFonts w:ascii="Courier 10 Pitch" w:hAnsi="Courier 10 Pitch"/>
+              </w:rPr>
+              <w:br/>
+            </w:r>
+            <w:r>
+              <w:rPr>
+                <w:rStyle w:val="NormalTok"/>
+                <w:rFonts w:ascii="Courier 10 Pitch" w:hAnsi="Courier 10 Pitch"/>
+              </w:rPr>
+              <w:t xml:space="preserve">  </w:t>
+            </w:r>
+            <w:r>
+              <w:rPr>
+                <w:rStyle w:val="FunctionTok"/>
+                <w:rFonts w:ascii="Courier 10 Pitch" w:hAnsi="Courier 10 Pitch"/>
+              </w:rPr>
+              <w:t>}</w:t>
+            </w:r>
+            <w:r>
+              <w:rPr>
+                <w:rStyle w:val="OtherTok"/>
+                <w:rFonts w:ascii="Courier 10 Pitch" w:hAnsi="Courier 10 Pitch"/>
+              </w:rPr>
+              <w:t>]</w:t>
+            </w:r>
+            <w:r>
+              <w:rPr>
+                <w:rStyle w:val="FunctionTok"/>
+                <w:rFonts w:ascii="Courier 10 Pitch" w:hAnsi="Courier 10 Pitch"/>
+              </w:rPr>
+              <w:t>,</w:t>
+            </w:r>
+            <w:r>
+              <w:rPr>
+                <w:rFonts w:ascii="Courier 10 Pitch" w:hAnsi="Courier 10 Pitch"/>
+              </w:rPr>
+              <w:br/>
+            </w:r>
+            <w:r>
+              <w:rPr>
+                <w:rStyle w:val="NormalTok"/>
+                <w:rFonts w:ascii="Courier 10 Pitch" w:hAnsi="Courier 10 Pitch"/>
+              </w:rPr>
+              <w:t xml:space="preserve">  </w:t>
+            </w:r>
+            <w:r>
+              <w:rPr>
+                <w:rStyle w:val="DataTypeTok"/>
+                <w:rFonts w:ascii="Courier 10 Pitch" w:hAnsi="Courier 10 Pitch"/>
+              </w:rPr>
+              <w:t>"geographicAreaCode"</w:t>
+            </w:r>
+            <w:r>
+              <w:rPr>
+                <w:rStyle w:val="FunctionTok"/>
+                <w:rFonts w:ascii="Courier 10 Pitch" w:hAnsi="Courier 10 Pitch"/>
+              </w:rPr>
+              <w:t>:</w:t>
+            </w:r>
+            <w:r>
+              <w:rPr>
+                <w:rStyle w:val="OtherTok"/>
+                <w:rFonts w:ascii="Courier 10 Pitch" w:hAnsi="Courier 10 Pitch"/>
+              </w:rPr>
+              <w:t>[</w:t>
+            </w:r>
+            <w:r>
+              <w:rPr>
+                <w:rStyle w:val="FunctionTok"/>
+                <w:rFonts w:ascii="Courier 10 Pitch" w:hAnsi="Courier 10 Pitch"/>
+              </w:rPr>
+              <w:t>{</w:t>
+            </w:r>
+            <w:r>
+              <w:rPr>
+                <w:rFonts w:ascii="Courier 10 Pitch" w:hAnsi="Courier 10 Pitch"/>
+              </w:rPr>
+              <w:br/>
+            </w:r>
+            <w:r>
+              <w:rPr>
+                <w:rStyle w:val="NormalTok"/>
+                <w:rFonts w:ascii="Courier 10 Pitch" w:hAnsi="Courier 10 Pitch"/>
+              </w:rPr>
+              <w:t xml:space="preserve">    </w:t>
+            </w:r>
+            <w:r>
+              <w:rPr>
+                <w:rStyle w:val="DataTypeTok"/>
+                <w:rFonts w:ascii="Courier 10 Pitch" w:hAnsi="Courier 10 Pitch"/>
+              </w:rPr>
+              <w:t>"id"</w:t>
+            </w:r>
+            <w:r>
+              <w:rPr>
+                <w:rStyle w:val="FunctionTok"/>
+                <w:rFonts w:ascii="Courier 10 Pitch" w:hAnsi="Courier 10 Pitch"/>
+              </w:rPr>
+              <w:t>:</w:t>
+            </w:r>
+            <w:r>
+              <w:rPr>
+                <w:rStyle w:val="StringTok"/>
+                <w:rFonts w:ascii="Courier 10 Pitch" w:hAnsi="Courier 10 Pitch"/>
+              </w:rPr>
+              <w:t>"http://d-nb.info/standards/vocab/gnd/geographic-area-code#XA-DE"</w:t>
+            </w:r>
+            <w:r>
+              <w:rPr>
+                <w:rStyle w:val="FunctionTok"/>
+                <w:rFonts w:ascii="Courier 10 Pitch" w:hAnsi="Courier 10 Pitch"/>
+              </w:rPr>
+              <w:t>,</w:t>
+            </w:r>
+            <w:r>
+              <w:rPr>
+                <w:rFonts w:ascii="Courier 10 Pitch" w:hAnsi="Courier 10 Pitch"/>
+              </w:rPr>
+              <w:br/>
+            </w:r>
+            <w:r>
+              <w:rPr>
+                <w:rStyle w:val="NormalTok"/>
+                <w:rFonts w:ascii="Courier 10 Pitch" w:hAnsi="Courier 10 Pitch"/>
+              </w:rPr>
+              <w:t xml:space="preserve">    </w:t>
+            </w:r>
+            <w:r>
+              <w:rPr>
+                <w:rStyle w:val="DataTypeTok"/>
+                <w:rFonts w:ascii="Courier 10 Pitch" w:hAnsi="Courier 10 Pitch"/>
+              </w:rPr>
+              <w:t>"label"</w:t>
+            </w:r>
+            <w:r>
+              <w:rPr>
+                <w:rStyle w:val="FunctionTok"/>
+                <w:rFonts w:ascii="Courier 10 Pitch" w:hAnsi="Courier 10 Pitch"/>
+              </w:rPr>
+              <w:t>:</w:t>
+            </w:r>
+            <w:r>
+              <w:rPr>
+                <w:rStyle w:val="StringTok"/>
+                <w:rFonts w:ascii="Courier 10 Pitch" w:hAnsi="Courier 10 Pitch"/>
+              </w:rPr>
+              <w:t>"Deutschland"</w:t>
+            </w:r>
+            <w:r>
+              <w:rPr>
+                <w:rFonts w:ascii="Courier 10 Pitch" w:hAnsi="Courier 10 Pitch"/>
+              </w:rPr>
+              <w:br/>
+            </w:r>
+            <w:r>
+              <w:rPr>
+                <w:rStyle w:val="NormalTok"/>
+                <w:rFonts w:ascii="Courier 10 Pitch" w:hAnsi="Courier 10 Pitch"/>
+              </w:rPr>
+              <w:t xml:space="preserve">  </w:t>
+            </w:r>
+            <w:r>
+              <w:rPr>
+                <w:rStyle w:val="FunctionTok"/>
+                <w:rFonts w:ascii="Courier 10 Pitch" w:hAnsi="Courier 10 Pitch"/>
+              </w:rPr>
+              <w:t>}</w:t>
+            </w:r>
+            <w:r>
+              <w:rPr>
+                <w:rStyle w:val="OtherTok"/>
+                <w:rFonts w:ascii="Courier 10 Pitch" w:hAnsi="Courier 10 Pitch"/>
+              </w:rPr>
+              <w:t>]</w:t>
+            </w:r>
+            <w:r>
+              <w:rPr>
+                <w:rFonts w:ascii="Courier 10 Pitch" w:hAnsi="Courier 10 Pitch"/>
+              </w:rPr>
+              <w:br/>
+            </w:r>
+            <w:r>
+              <w:rPr>
+                <w:rStyle w:val="FunctionTok"/>
+                <w:rFonts w:ascii="Courier 10 Pitch" w:hAnsi="Courier 10 Pitch"/>
+              </w:rPr>
+              <w:t>}</w:t>
+            </w:r>
+          </w:p>
+        </w:tc>
+      </w:tr>
+    </w:tbl>
     <w:p>
       <w:pPr>
         <w:pStyle w:val="SourceCode"/>
-        <w:rPr/>
-      </w:pPr>
-      <w:r>
         <w:rPr>
           <w:rStyle w:val="FunctionTok"/>
         </w:rPr>
-        <w:t>{</w:t>
-      </w:r>
-      <w:r>
-        <w:rPr/>
-        <w:br/>
-      </w:r>
-      <w:r>
-        <w:rPr>
-          <w:rStyle w:val="NormalTok"/>
-        </w:rPr>
-        <w:t xml:space="preserve">  </w:t>
-      </w:r>
-      <w:r>
-        <w:rPr>
-          <w:rStyle w:val="DataTypeTok"/>
-        </w:rPr>
-        <w:t>"@context"</w:t>
-      </w:r>
-      <w:r>
-        <w:rPr>
-          <w:rStyle w:val="FunctionTok"/>
-        </w:rPr>
-        <w:t>:</w:t>
-      </w:r>
-      <w:r>
-        <w:rPr>
-          <w:rStyle w:val="NormalTok"/>
-        </w:rPr>
-        <w:t xml:space="preserve"> </w:t>
-      </w:r>
-      <w:r>
-        <w:rPr>
-          <w:rStyle w:val="StringTok"/>
-        </w:rPr>
-        <w:t>"http://lobid.org/gnd/context.jsonld"</w:t>
-      </w:r>
-      <w:r>
-        <w:rPr>
-          <w:rStyle w:val="FunctionTok"/>
-        </w:rPr>
-        <w:t>,</w:t>
-      </w:r>
-      <w:r>
-        <w:rPr/>
-        <w:br/>
-      </w:r>
-      <w:r>
-        <w:rPr>
-          <w:rStyle w:val="NormalTok"/>
-        </w:rPr>
-        <w:t xml:space="preserve">  </w:t>
-      </w:r>
-      <w:r>
-        <w:rPr>
-          <w:rStyle w:val="DataTypeTok"/>
-        </w:rPr>
-        <w:t>"id"</w:t>
-      </w:r>
-      <w:r>
-        <w:rPr>
-          <w:rStyle w:val="FunctionTok"/>
-        </w:rPr>
-        <w:t>:</w:t>
-      </w:r>
-      <w:r>
-        <w:rPr>
-          <w:rStyle w:val="StringTok"/>
-        </w:rPr>
-        <w:t>"http://d-nb.info/gnd/11850391X"</w:t>
-      </w:r>
-      <w:r>
-        <w:rPr>
-          <w:rStyle w:val="FunctionTok"/>
-        </w:rPr>
-        <w:t>,</w:t>
-      </w:r>
-      <w:r>
-        <w:rPr/>
-        <w:br/>
-      </w:r>
-      <w:r>
-        <w:rPr>
-          <w:rStyle w:val="NormalTok"/>
-        </w:rPr>
-        <w:t xml:space="preserve">  </w:t>
-      </w:r>
-      <w:r>
-        <w:rPr>
-          <w:rStyle w:val="DataTypeTok"/>
-        </w:rPr>
-        <w:t>"placeOfDeath"</w:t>
-      </w:r>
-      <w:r>
-        <w:rPr>
-          <w:rStyle w:val="FunctionTok"/>
-        </w:rPr>
-        <w:t>:</w:t>
-      </w:r>
-      <w:r>
-        <w:rPr>
-          <w:rStyle w:val="OtherTok"/>
-        </w:rPr>
-        <w:t>[</w:t>
-      </w:r>
-      <w:r>
-        <w:rPr>
-          <w:rStyle w:val="FunctionTok"/>
-        </w:rPr>
-        <w:t>{</w:t>
-      </w:r>
-      <w:r>
-        <w:rPr/>
-        <w:br/>
-      </w:r>
-      <w:r>
-        <w:rPr>
-          <w:rStyle w:val="NormalTok"/>
-        </w:rPr>
-        <w:t xml:space="preserve">    </w:t>
-      </w:r>
-      <w:r>
-        <w:rPr>
-          <w:rStyle w:val="DataTypeTok"/>
-        </w:rPr>
-        <w:t>"id"</w:t>
-      </w:r>
-      <w:r>
-        <w:rPr>
-          <w:rStyle w:val="FunctionTok"/>
-        </w:rPr>
-        <w:t>:</w:t>
-      </w:r>
-      <w:r>
-        <w:rPr>
-          <w:rStyle w:val="StringTok"/>
-        </w:rPr>
-        <w:t>"http://d-nb.info/gnd/4042011-5"</w:t>
-      </w:r>
-      <w:r>
-        <w:rPr>
-          <w:rStyle w:val="FunctionTok"/>
-        </w:rPr>
-        <w:t>,</w:t>
-      </w:r>
-      <w:r>
-        <w:rPr/>
-        <w:br/>
-      </w:r>
-      <w:r>
-        <w:rPr>
-          <w:rStyle w:val="NormalTok"/>
-        </w:rPr>
-        <w:t xml:space="preserve">    </w:t>
-      </w:r>
-      <w:r>
-        <w:rPr>
-          <w:rStyle w:val="DataTypeTok"/>
-        </w:rPr>
-        <w:t>"label"</w:t>
-      </w:r>
-      <w:r>
-        <w:rPr>
-          <w:rStyle w:val="FunctionTok"/>
-        </w:rPr>
-        <w:t>:</w:t>
-      </w:r>
-      <w:r>
-        <w:rPr>
-          <w:rStyle w:val="StringTok"/>
-        </w:rPr>
-        <w:t>"New York, NY"</w:t>
-      </w:r>
-      <w:r>
-        <w:rPr/>
-        <w:br/>
-      </w:r>
-      <w:r>
-        <w:rPr>
-          <w:rStyle w:val="NormalTok"/>
-        </w:rPr>
-        <w:t xml:space="preserve">  </w:t>
-      </w:r>
-      <w:r>
-        <w:rPr>
-          <w:rStyle w:val="FunctionTok"/>
-        </w:rPr>
-        <w:t>}</w:t>
-      </w:r>
-      <w:r>
-        <w:rPr>
-          <w:rStyle w:val="OtherTok"/>
-        </w:rPr>
-        <w:t>]</w:t>
-      </w:r>
-      <w:r>
-        <w:rPr>
-          <w:rStyle w:val="FunctionTok"/>
-        </w:rPr>
-        <w:t>,</w:t>
-      </w:r>
-      <w:r>
-        <w:rPr/>
-        <w:br/>
-      </w:r>
-      <w:r>
-        <w:rPr>
-          <w:rStyle w:val="NormalTok"/>
-        </w:rPr>
-        <w:t xml:space="preserve">  </w:t>
-      </w:r>
-      <w:r>
-        <w:rPr>
-          <w:rStyle w:val="DataTypeTok"/>
-        </w:rPr>
-        <w:t>"familialRelationship"</w:t>
-      </w:r>
-      <w:r>
-        <w:rPr>
-          <w:rStyle w:val="FunctionTok"/>
-        </w:rPr>
-        <w:t>:</w:t>
-      </w:r>
-      <w:r>
-        <w:rPr>
-          <w:rStyle w:val="OtherTok"/>
-        </w:rPr>
-        <w:t>[</w:t>
-      </w:r>
-      <w:r>
-        <w:rPr>
-          <w:rStyle w:val="FunctionTok"/>
-        </w:rPr>
-        <w:t>{</w:t>
-      </w:r>
-      <w:r>
-        <w:rPr/>
-        <w:br/>
-      </w:r>
-      <w:r>
-        <w:rPr>
-          <w:rStyle w:val="NormalTok"/>
-        </w:rPr>
-        <w:t xml:space="preserve">    </w:t>
-      </w:r>
-      <w:r>
-        <w:rPr>
-          <w:rStyle w:val="DataTypeTok"/>
-        </w:rPr>
-        <w:t>"id"</w:t>
-      </w:r>
-      <w:r>
-        <w:rPr>
-          <w:rStyle w:val="FunctionTok"/>
-        </w:rPr>
-        <w:t>:</w:t>
-      </w:r>
-      <w:r>
-        <w:rPr>
-          <w:rStyle w:val="StringTok"/>
-        </w:rPr>
-        <w:t>"http://d-nb.info/gnd/119378418"</w:t>
-      </w:r>
-      <w:r>
-        <w:rPr>
-          <w:rStyle w:val="FunctionTok"/>
-        </w:rPr>
-        <w:t>,</w:t>
-      </w:r>
-      <w:r>
-        <w:rPr/>
-        <w:br/>
-      </w:r>
-      <w:r>
-        <w:rPr>
-          <w:rStyle w:val="NormalTok"/>
-        </w:rPr>
-        <w:t xml:space="preserve">    </w:t>
-      </w:r>
-      <w:r>
-        <w:rPr>
-          <w:rStyle w:val="DataTypeTok"/>
-        </w:rPr>
-        <w:t>"label"</w:t>
-      </w:r>
-      <w:r>
-        <w:rPr>
-          <w:rStyle w:val="FunctionTok"/>
-        </w:rPr>
-        <w:t>:</w:t>
-      </w:r>
-      <w:r>
-        <w:rPr>
-          <w:rStyle w:val="StringTok"/>
-        </w:rPr>
-        <w:t>"Blücher, Heinrich"</w:t>
-      </w:r>
-      <w:r>
-        <w:rPr/>
-        <w:br/>
-      </w:r>
-      <w:r>
-        <w:rPr>
-          <w:rStyle w:val="NormalTok"/>
-        </w:rPr>
-        <w:t xml:space="preserve">  </w:t>
-      </w:r>
-      <w:r>
-        <w:rPr>
-          <w:rStyle w:val="FunctionTok"/>
-        </w:rPr>
-        <w:t>}</w:t>
-      </w:r>
-      <w:r>
-        <w:rPr>
-          <w:rStyle w:val="OtherTok"/>
-        </w:rPr>
-        <w:t>,</w:t>
-      </w:r>
-      <w:r>
-        <w:rPr>
-          <w:rStyle w:val="FunctionTok"/>
-        </w:rPr>
-        <w:t>{</w:t>
-      </w:r>
-      <w:r>
-        <w:rPr/>
-        <w:br/>
-      </w:r>
-      <w:r>
-        <w:rPr>
-          <w:rStyle w:val="NormalTok"/>
-        </w:rPr>
-        <w:t xml:space="preserve">    </w:t>
-      </w:r>
-      <w:r>
-        <w:rPr>
-          <w:rStyle w:val="DataTypeTok"/>
-        </w:rPr>
-        <w:t>"id"</w:t>
-      </w:r>
-      <w:r>
-        <w:rPr>
-          <w:rStyle w:val="FunctionTok"/>
-        </w:rPr>
-        <w:t>:</w:t>
-      </w:r>
-      <w:r>
-        <w:rPr>
-          <w:rStyle w:val="StringTok"/>
-        </w:rPr>
-        <w:t>"http://d-nb.info/gnd/118502751"</w:t>
-      </w:r>
-      <w:r>
-        <w:rPr>
-          <w:rStyle w:val="FunctionTok"/>
-        </w:rPr>
-        <w:t>,</w:t>
-      </w:r>
-      <w:r>
-        <w:rPr/>
-        <w:br/>
-      </w:r>
-      <w:r>
-        <w:rPr>
-          <w:rStyle w:val="NormalTok"/>
-        </w:rPr>
-        <w:t xml:space="preserve">    </w:t>
-      </w:r>
-      <w:r>
-        <w:rPr>
-          <w:rStyle w:val="DataTypeTok"/>
-        </w:rPr>
-        <w:t>"label"</w:t>
-      </w:r>
-      <w:r>
-        <w:rPr>
-          <w:rStyle w:val="FunctionTok"/>
-        </w:rPr>
-        <w:t>:</w:t>
-      </w:r>
-      <w:r>
-        <w:rPr>
-          <w:rStyle w:val="StringTok"/>
-        </w:rPr>
-        <w:t>"Anders, Günther"</w:t>
-      </w:r>
-      <w:r>
-        <w:rPr/>
-        <w:br/>
-      </w:r>
-      <w:r>
-        <w:rPr>
-          <w:rStyle w:val="NormalTok"/>
-        </w:rPr>
-        <w:t xml:space="preserve">  </w:t>
-      </w:r>
-      <w:r>
-        <w:rPr>
-          <w:rStyle w:val="FunctionTok"/>
-        </w:rPr>
-        <w:t>}</w:t>
-      </w:r>
-      <w:r>
-        <w:rPr>
-          <w:rStyle w:val="OtherTok"/>
-        </w:rPr>
-        <w:t>]</w:t>
-      </w:r>
-      <w:r>
-        <w:rPr>
-          <w:rStyle w:val="FunctionTok"/>
-        </w:rPr>
-        <w:t>,</w:t>
-      </w:r>
-      <w:r>
-        <w:rPr/>
-        <w:br/>
-      </w:r>
-      <w:r>
-        <w:rPr>
-          <w:rStyle w:val="NormalTok"/>
-        </w:rPr>
-        <w:t xml:space="preserve">  </w:t>
-      </w:r>
-      <w:r>
-        <w:rPr>
-          <w:rStyle w:val="DataTypeTok"/>
-        </w:rPr>
-        <w:t>"gndSubjectCategory"</w:t>
-      </w:r>
-      <w:r>
-        <w:rPr>
-          <w:rStyle w:val="FunctionTok"/>
-        </w:rPr>
-        <w:t>:</w:t>
-      </w:r>
-      <w:r>
-        <w:rPr>
-          <w:rStyle w:val="OtherTok"/>
-        </w:rPr>
-        <w:t>[</w:t>
-      </w:r>
-      <w:r>
-        <w:rPr>
-          <w:rStyle w:val="FunctionTok"/>
-        </w:rPr>
-        <w:t>{</w:t>
-      </w:r>
-      <w:r>
-        <w:rPr/>
-        <w:br/>
-      </w:r>
-      <w:r>
-        <w:rPr>
-          <w:rStyle w:val="NormalTok"/>
-        </w:rPr>
-        <w:t xml:space="preserve">    </w:t>
-      </w:r>
-      <w:r>
-        <w:rPr>
-          <w:rStyle w:val="DataTypeTok"/>
-        </w:rPr>
-        <w:t>"id"</w:t>
-      </w:r>
-      <w:r>
-        <w:rPr>
-          <w:rStyle w:val="FunctionTok"/>
-        </w:rPr>
-        <w:t>:</w:t>
-      </w:r>
-      <w:r>
-        <w:rPr>
-          <w:rStyle w:val="StringTok"/>
-        </w:rPr>
-        <w:t>"http://d-nb.info/standards/vocab/gnd/gnd-sc#4.7p"</w:t>
-      </w:r>
-      <w:r>
-        <w:rPr>
-          <w:rStyle w:val="FunctionTok"/>
-        </w:rPr>
-        <w:t>,</w:t>
-      </w:r>
-      <w:r>
-        <w:rPr/>
-        <w:br/>
-      </w:r>
-      <w:r>
-        <w:rPr>
-          <w:rStyle w:val="NormalTok"/>
-        </w:rPr>
-        <w:t xml:space="preserve">    </w:t>
-      </w:r>
-      <w:r>
-        <w:rPr>
-          <w:rStyle w:val="DataTypeTok"/>
-        </w:rPr>
-        <w:t>"label"</w:t>
-      </w:r>
-      <w:r>
-        <w:rPr>
-          <w:rStyle w:val="FunctionTok"/>
-        </w:rPr>
-        <w:t>:</w:t>
-      </w:r>
-      <w:r>
-        <w:rPr>
-          <w:rStyle w:val="StringTok"/>
-        </w:rPr>
-        <w:t>"Personen zu Philosophie"</w:t>
-      </w:r>
-      <w:r>
-        <w:rPr/>
-        <w:br/>
-      </w:r>
-      <w:r>
-        <w:rPr>
-          <w:rStyle w:val="NormalTok"/>
-        </w:rPr>
-        <w:t xml:space="preserve">  </w:t>
-      </w:r>
-      <w:r>
-        <w:rPr>
-          <w:rStyle w:val="FunctionTok"/>
-        </w:rPr>
-        <w:t>}</w:t>
-      </w:r>
-      <w:r>
-        <w:rPr>
-          <w:rStyle w:val="OtherTok"/>
-        </w:rPr>
-        <w:t>]</w:t>
-      </w:r>
-      <w:r>
-        <w:rPr>
-          <w:rStyle w:val="FunctionTok"/>
-        </w:rPr>
-        <w:t>,</w:t>
-      </w:r>
-      <w:r>
-        <w:rPr/>
-        <w:br/>
-      </w:r>
-      <w:r>
-        <w:rPr>
-          <w:rStyle w:val="NormalTok"/>
-        </w:rPr>
-        <w:t xml:space="preserve">  </w:t>
-      </w:r>
-      <w:r>
-        <w:rPr>
-          <w:rStyle w:val="DataTypeTok"/>
-        </w:rPr>
-        <w:t>"geographicAreaCode"</w:t>
-      </w:r>
-      <w:r>
-        <w:rPr>
-          <w:rStyle w:val="FunctionTok"/>
-        </w:rPr>
-        <w:t>:</w:t>
-      </w:r>
-      <w:r>
-        <w:rPr>
-          <w:rStyle w:val="OtherTok"/>
-        </w:rPr>
-        <w:t>[</w:t>
-      </w:r>
-      <w:r>
-        <w:rPr>
-          <w:rStyle w:val="FunctionTok"/>
-        </w:rPr>
-        <w:t>{</w:t>
-      </w:r>
-      <w:r>
-        <w:rPr/>
-        <w:br/>
-      </w:r>
-      <w:r>
-        <w:rPr>
-          <w:rStyle w:val="NormalTok"/>
-        </w:rPr>
-        <w:t xml:space="preserve">    </w:t>
-      </w:r>
-      <w:r>
-        <w:rPr>
-          <w:rStyle w:val="DataTypeTok"/>
-        </w:rPr>
-        <w:t>"id"</w:t>
-      </w:r>
-      <w:r>
-        <w:rPr>
-          <w:rStyle w:val="FunctionTok"/>
-        </w:rPr>
-        <w:t>:</w:t>
-      </w:r>
-      <w:r>
-        <w:rPr>
-          <w:rStyle w:val="StringTok"/>
-        </w:rPr>
-        <w:t>"http://d-nb.info/standards/vocab/gnd/geographic-area-code#XA-DE"</w:t>
-      </w:r>
-      <w:r>
-        <w:rPr>
-          <w:rStyle w:val="FunctionTok"/>
-        </w:rPr>
-        <w:t>,</w:t>
-      </w:r>
-      <w:r>
-        <w:rPr/>
-        <w:br/>
-      </w:r>
-      <w:r>
-        <w:rPr>
-          <w:rStyle w:val="NormalTok"/>
-        </w:rPr>
-        <w:t xml:space="preserve">    </w:t>
-      </w:r>
-      <w:r>
-        <w:rPr>
-          <w:rStyle w:val="DataTypeTok"/>
-        </w:rPr>
-        <w:t>"label"</w:t>
-      </w:r>
-      <w:r>
-        <w:rPr>
-          <w:rStyle w:val="FunctionTok"/>
-        </w:rPr>
-        <w:t>:</w:t>
-      </w:r>
-      <w:r>
-        <w:rPr>
-          <w:rStyle w:val="StringTok"/>
-        </w:rPr>
-        <w:t>"Deutschland"</w:t>
-      </w:r>
-      <w:r>
-        <w:rPr/>
-        <w:br/>
-      </w:r>
-      <w:r>
-        <w:rPr>
-          <w:rStyle w:val="NormalTok"/>
-        </w:rPr>
-        <w:t xml:space="preserve">  </w:t>
-      </w:r>
-      <w:r>
-        <w:rPr>
-          <w:rStyle w:val="FunctionTok"/>
-        </w:rPr>
-        <w:t>}</w:t>
-      </w:r>
-      <w:r>
-        <w:rPr>
-          <w:rStyle w:val="OtherTok"/>
-        </w:rPr>
-        <w:t>]</w:t>
-      </w:r>
-      <w:r>
-        <w:rPr/>
-        <w:br/>
-      </w:r>
-      <w:r>
-        <w:rPr>
-          <w:rStyle w:val="FunctionTok"/>
-        </w:rPr>
-        <w:t>}</w:t>
+      </w:pPr>
+      <w:r>
+        <w:rPr/>
       </w:r>
     </w:p>
     <w:p>
@@ -2423,7 +2788,7 @@
         <w:rPr/>
         <w:t xml:space="preserve">Neben dem GND-RDF stellt die DNB mit </w:t>
       </w:r>
-      <w:hyperlink r:id="rId23">
+      <w:hyperlink r:id="rId24">
         <w:r>
           <w:rPr>
             <w:rStyle w:val="Internetlink"/>
@@ -2433,765 +2798,981 @@
       </w:hyperlink>
       <w:r>
         <w:rPr/>
-        <w:t xml:space="preserve"> einen Dienst bereit, der einfaches JSON-LD zu Personen, Körperschaften und Geographika aus der GND anbietet, angereichert um Links zu anderen Datenanbietern (Wikidata, ORCID, BnF etc.) sowie zu Abbildungen einer GND-Entität auf Wikimedia Commons. Die Bereitstellung zur freien Wiederverwendung eines Dumps der EntityFacts-Daten seitens der DNB hat uns dazu ermutigt, diese zusätzlichen Informationen in lobid-gnd zu ergänzen. Im Beispiel Hannah Arendt sind dies unter anderem folgende Informationen:</w:t>
-      </w:r>
-    </w:p>
+        <w:t xml:space="preserve"> einen Dienst bereit, der einfaches JSON-LD zu Personen, Körperschaften und Geographika aus der GND anbietet, angereichert um Links zu anderen Datenanbietern (Wikidata, ORCID, BnF etc.) sowie zu Abbildungen einer GND-Entität auf Wikimedia Commons. Die Bereitstellung zur freien Wiederverwendung eines Dumps der EntityFacts-Daten seitens der DNB ermutigte uns, diese zusätzlichen Informationen in lobid-gnd zu ergänzen. Im Beispiel Hannah Arendt sind dies unter anderem folgende Informationen:</w:t>
+      </w:r>
+    </w:p>
+    <w:tbl>
+      <w:tblPr>
+        <w:tblW w:w="8640" w:type="dxa"/>
+        <w:jc w:val="left"/>
+        <w:tblInd w:w="55" w:type="dxa"/>
+        <w:tblBorders>
+          <w:top w:val="single" w:sz="2" w:space="0" w:color="000000"/>
+          <w:left w:val="single" w:sz="2" w:space="0" w:color="000000"/>
+          <w:bottom w:val="single" w:sz="2" w:space="0" w:color="000000"/>
+          <w:right w:val="single" w:sz="2" w:space="0" w:color="000000"/>
+          <w:insideH w:val="single" w:sz="2" w:space="0" w:color="000000"/>
+          <w:insideV w:val="single" w:sz="2" w:space="0" w:color="000000"/>
+        </w:tblBorders>
+        <w:tblCellMar>
+          <w:top w:w="55" w:type="dxa"/>
+          <w:left w:w="54" w:type="dxa"/>
+          <w:bottom w:w="55" w:type="dxa"/>
+          <w:right w:w="55" w:type="dxa"/>
+        </w:tblCellMar>
+      </w:tblPr>
+      <w:tblGrid>
+        <w:gridCol w:w="8640"/>
+      </w:tblGrid>
+      <w:tr>
+        <w:trPr/>
+        <w:tc>
+          <w:tcPr>
+            <w:tcW w:w="8640" w:type="dxa"/>
+            <w:tcBorders>
+              <w:top w:val="single" w:sz="2" w:space="0" w:color="000000"/>
+              <w:left w:val="single" w:sz="2" w:space="0" w:color="000000"/>
+              <w:bottom w:val="single" w:sz="2" w:space="0" w:color="000000"/>
+              <w:right w:val="single" w:sz="2" w:space="0" w:color="000000"/>
+              <w:insideH w:val="single" w:sz="2" w:space="0" w:color="000000"/>
+              <w:insideV w:val="single" w:sz="2" w:space="0" w:color="000000"/>
+            </w:tcBorders>
+            <w:shd w:fill="auto" w:val="clear"/>
+            <w:tcMar>
+              <w:left w:w="54" w:type="dxa"/>
+            </w:tcMar>
+          </w:tcPr>
+          <w:p>
+            <w:pPr>
+              <w:pStyle w:val="SourceCode"/>
+              <w:spacing w:before="0" w:after="200"/>
+              <w:rPr/>
+            </w:pPr>
+            <w:r>
+              <w:rPr>
+                <w:rStyle w:val="FunctionTok"/>
+                <w:rFonts w:ascii="Courier 10 Pitch" w:hAnsi="Courier 10 Pitch"/>
+              </w:rPr>
+              <w:t>{</w:t>
+            </w:r>
+            <w:r>
+              <w:rPr>
+                <w:rFonts w:ascii="Courier 10 Pitch" w:hAnsi="Courier 10 Pitch"/>
+              </w:rPr>
+              <w:br/>
+            </w:r>
+            <w:r>
+              <w:rPr>
+                <w:rStyle w:val="NormalTok"/>
+                <w:rFonts w:ascii="Courier 10 Pitch" w:hAnsi="Courier 10 Pitch"/>
+              </w:rPr>
+              <w:t xml:space="preserve">  </w:t>
+            </w:r>
+            <w:r>
+              <w:rPr>
+                <w:rStyle w:val="DataTypeTok"/>
+                <w:rFonts w:ascii="Courier 10 Pitch" w:hAnsi="Courier 10 Pitch"/>
+              </w:rPr>
+              <w:t>"id"</w:t>
+            </w:r>
+            <w:r>
+              <w:rPr>
+                <w:rStyle w:val="FunctionTok"/>
+                <w:rFonts w:ascii="Courier 10 Pitch" w:hAnsi="Courier 10 Pitch"/>
+              </w:rPr>
+              <w:t>:</w:t>
+            </w:r>
+            <w:r>
+              <w:rPr>
+                <w:rStyle w:val="StringTok"/>
+                <w:rFonts w:ascii="Courier 10 Pitch" w:hAnsi="Courier 10 Pitch"/>
+              </w:rPr>
+              <w:t>"http://d-nb.info/gnd/11850391X"</w:t>
+            </w:r>
+            <w:r>
+              <w:rPr>
+                <w:rStyle w:val="FunctionTok"/>
+                <w:rFonts w:ascii="Courier 10 Pitch" w:hAnsi="Courier 10 Pitch"/>
+              </w:rPr>
+              <w:t>,</w:t>
+            </w:r>
+            <w:r>
+              <w:rPr>
+                <w:rFonts w:ascii="Courier 10 Pitch" w:hAnsi="Courier 10 Pitch"/>
+              </w:rPr>
+              <w:br/>
+            </w:r>
+            <w:r>
+              <w:rPr>
+                <w:rStyle w:val="NormalTok"/>
+                <w:rFonts w:ascii="Courier 10 Pitch" w:hAnsi="Courier 10 Pitch"/>
+              </w:rPr>
+              <w:t xml:space="preserve">  </w:t>
+            </w:r>
+            <w:r>
+              <w:rPr>
+                <w:rStyle w:val="DataTypeTok"/>
+                <w:rFonts w:ascii="Courier 10 Pitch" w:hAnsi="Courier 10 Pitch"/>
+              </w:rPr>
+              <w:t>"depiction"</w:t>
+            </w:r>
+            <w:r>
+              <w:rPr>
+                <w:rStyle w:val="FunctionTok"/>
+                <w:rFonts w:ascii="Courier 10 Pitch" w:hAnsi="Courier 10 Pitch"/>
+              </w:rPr>
+              <w:t>:</w:t>
+            </w:r>
+            <w:r>
+              <w:rPr>
+                <w:rStyle w:val="OtherTok"/>
+                <w:rFonts w:ascii="Courier 10 Pitch" w:hAnsi="Courier 10 Pitch"/>
+              </w:rPr>
+              <w:t>[</w:t>
+            </w:r>
+            <w:r>
+              <w:rPr>
+                <w:rStyle w:val="FunctionTok"/>
+                <w:rFonts w:ascii="Courier 10 Pitch" w:hAnsi="Courier 10 Pitch"/>
+              </w:rPr>
+              <w:t>{</w:t>
+            </w:r>
+            <w:r>
+              <w:rPr>
+                <w:rFonts w:ascii="Courier 10 Pitch" w:hAnsi="Courier 10 Pitch"/>
+              </w:rPr>
+              <w:br/>
+            </w:r>
+            <w:r>
+              <w:rPr>
+                <w:rStyle w:val="NormalTok"/>
+                <w:rFonts w:ascii="Courier 10 Pitch" w:hAnsi="Courier 10 Pitch"/>
+              </w:rPr>
+              <w:t xml:space="preserve">    </w:t>
+            </w:r>
+            <w:r>
+              <w:rPr>
+                <w:rStyle w:val="DataTypeTok"/>
+                <w:rFonts w:ascii="Courier 10 Pitch" w:hAnsi="Courier 10 Pitch"/>
+              </w:rPr>
+              <w:t>"id"</w:t>
+            </w:r>
+            <w:r>
+              <w:rPr>
+                <w:rStyle w:val="FunctionTok"/>
+                <w:rFonts w:ascii="Courier 10 Pitch" w:hAnsi="Courier 10 Pitch"/>
+              </w:rPr>
+              <w:t>:</w:t>
+            </w:r>
+            <w:r>
+              <w:rPr>
+                <w:rStyle w:val="StringTok"/>
+                <w:rFonts w:ascii="Courier 10 Pitch" w:hAnsi="Courier 10 Pitch"/>
+              </w:rPr>
+              <w:t>"https://commons.wikimedia.org/wiki/Special:FilePath/Hannah_arendt-150x150.jpg"</w:t>
+            </w:r>
+            <w:r>
+              <w:rPr>
+                <w:rStyle w:val="FunctionTok"/>
+                <w:rFonts w:ascii="Courier 10 Pitch" w:hAnsi="Courier 10 Pitch"/>
+              </w:rPr>
+              <w:t>,</w:t>
+            </w:r>
+            <w:r>
+              <w:rPr>
+                <w:rFonts w:ascii="Courier 10 Pitch" w:hAnsi="Courier 10 Pitch"/>
+              </w:rPr>
+              <w:br/>
+            </w:r>
+            <w:r>
+              <w:rPr>
+                <w:rStyle w:val="NormalTok"/>
+                <w:rFonts w:ascii="Courier 10 Pitch" w:hAnsi="Courier 10 Pitch"/>
+              </w:rPr>
+              <w:t xml:space="preserve">    </w:t>
+            </w:r>
+            <w:r>
+              <w:rPr>
+                <w:rStyle w:val="DataTypeTok"/>
+                <w:rFonts w:ascii="Courier 10 Pitch" w:hAnsi="Courier 10 Pitch"/>
+              </w:rPr>
+              <w:t>"url"</w:t>
+            </w:r>
+            <w:r>
+              <w:rPr>
+                <w:rStyle w:val="FunctionTok"/>
+                <w:rFonts w:ascii="Courier 10 Pitch" w:hAnsi="Courier 10 Pitch"/>
+              </w:rPr>
+              <w:t>:</w:t>
+            </w:r>
+            <w:r>
+              <w:rPr>
+                <w:rStyle w:val="StringTok"/>
+                <w:rFonts w:ascii="Courier 10 Pitch" w:hAnsi="Courier 10 Pitch"/>
+              </w:rPr>
+              <w:t>"https://commons.wikimedia.org/wiki/File:Hannah_arendt-150x150.jpg?uselang=de"</w:t>
+            </w:r>
+            <w:r>
+              <w:rPr>
+                <w:rStyle w:val="FunctionTok"/>
+                <w:rFonts w:ascii="Courier 10 Pitch" w:hAnsi="Courier 10 Pitch"/>
+              </w:rPr>
+              <w:t>,</w:t>
+            </w:r>
+            <w:r>
+              <w:rPr>
+                <w:rFonts w:ascii="Courier 10 Pitch" w:hAnsi="Courier 10 Pitch"/>
+              </w:rPr>
+              <w:br/>
+            </w:r>
+            <w:r>
+              <w:rPr>
+                <w:rStyle w:val="NormalTok"/>
+                <w:rFonts w:ascii="Courier 10 Pitch" w:hAnsi="Courier 10 Pitch"/>
+              </w:rPr>
+              <w:t xml:space="preserve">    </w:t>
+            </w:r>
+            <w:r>
+              <w:rPr>
+                <w:rStyle w:val="DataTypeTok"/>
+                <w:rFonts w:ascii="Courier 10 Pitch" w:hAnsi="Courier 10 Pitch"/>
+              </w:rPr>
+              <w:t>"thumbnail"</w:t>
+            </w:r>
+            <w:r>
+              <w:rPr>
+                <w:rStyle w:val="FunctionTok"/>
+                <w:rFonts w:ascii="Courier 10 Pitch" w:hAnsi="Courier 10 Pitch"/>
+              </w:rPr>
+              <w:t>:</w:t>
+            </w:r>
+            <w:r>
+              <w:rPr>
+                <w:rStyle w:val="StringTok"/>
+                <w:rFonts w:ascii="Courier 10 Pitch" w:hAnsi="Courier 10 Pitch"/>
+              </w:rPr>
+              <w:t>"https://commons.wikimedia.org/wiki/Special:FilePath/Hannah_arendt-150x150.jpg?width=270"</w:t>
+            </w:r>
+            <w:r>
+              <w:rPr>
+                <w:rFonts w:ascii="Courier 10 Pitch" w:hAnsi="Courier 10 Pitch"/>
+              </w:rPr>
+              <w:br/>
+            </w:r>
+            <w:r>
+              <w:rPr>
+                <w:rStyle w:val="NormalTok"/>
+                <w:rFonts w:ascii="Courier 10 Pitch" w:hAnsi="Courier 10 Pitch"/>
+              </w:rPr>
+              <w:t xml:space="preserve">  </w:t>
+            </w:r>
+            <w:r>
+              <w:rPr>
+                <w:rStyle w:val="FunctionTok"/>
+                <w:rFonts w:ascii="Courier 10 Pitch" w:hAnsi="Courier 10 Pitch"/>
+              </w:rPr>
+              <w:t>}</w:t>
+            </w:r>
+            <w:r>
+              <w:rPr>
+                <w:rStyle w:val="OtherTok"/>
+                <w:rFonts w:ascii="Courier 10 Pitch" w:hAnsi="Courier 10 Pitch"/>
+              </w:rPr>
+              <w:t>]</w:t>
+            </w:r>
+            <w:r>
+              <w:rPr>
+                <w:rStyle w:val="FunctionTok"/>
+                <w:rFonts w:ascii="Courier 10 Pitch" w:hAnsi="Courier 10 Pitch"/>
+              </w:rPr>
+              <w:t>,</w:t>
+            </w:r>
+            <w:r>
+              <w:rPr>
+                <w:rFonts w:ascii="Courier 10 Pitch" w:hAnsi="Courier 10 Pitch"/>
+              </w:rPr>
+              <w:br/>
+            </w:r>
+            <w:r>
+              <w:rPr>
+                <w:rStyle w:val="NormalTok"/>
+                <w:rFonts w:ascii="Courier 10 Pitch" w:hAnsi="Courier 10 Pitch"/>
+              </w:rPr>
+              <w:t xml:space="preserve">  </w:t>
+            </w:r>
+            <w:r>
+              <w:rPr>
+                <w:rStyle w:val="DataTypeTok"/>
+                <w:rFonts w:ascii="Courier 10 Pitch" w:hAnsi="Courier 10 Pitch"/>
+              </w:rPr>
+              <w:t>"sameAs"</w:t>
+            </w:r>
+            <w:r>
+              <w:rPr>
+                <w:rStyle w:val="FunctionTok"/>
+                <w:rFonts w:ascii="Courier 10 Pitch" w:hAnsi="Courier 10 Pitch"/>
+              </w:rPr>
+              <w:t>:</w:t>
+            </w:r>
+            <w:r>
+              <w:rPr>
+                <w:rStyle w:val="OtherTok"/>
+                <w:rFonts w:ascii="Courier 10 Pitch" w:hAnsi="Courier 10 Pitch"/>
+              </w:rPr>
+              <w:t>[</w:t>
+            </w:r>
+            <w:r>
+              <w:rPr>
+                <w:rStyle w:val="FunctionTok"/>
+                <w:rFonts w:ascii="Courier 10 Pitch" w:hAnsi="Courier 10 Pitch"/>
+              </w:rPr>
+              <w:t>{</w:t>
+            </w:r>
+            <w:r>
+              <w:rPr>
+                <w:rFonts w:ascii="Courier 10 Pitch" w:hAnsi="Courier 10 Pitch"/>
+              </w:rPr>
+              <w:br/>
+            </w:r>
+            <w:r>
+              <w:rPr>
+                <w:rStyle w:val="NormalTok"/>
+                <w:rFonts w:ascii="Courier 10 Pitch" w:hAnsi="Courier 10 Pitch"/>
+              </w:rPr>
+              <w:t xml:space="preserve">    </w:t>
+            </w:r>
+            <w:r>
+              <w:rPr>
+                <w:rStyle w:val="DataTypeTok"/>
+                <w:rFonts w:ascii="Courier 10 Pitch" w:hAnsi="Courier 10 Pitch"/>
+              </w:rPr>
+              <w:t>"collection"</w:t>
+            </w:r>
+            <w:r>
+              <w:rPr>
+                <w:rStyle w:val="FunctionTok"/>
+                <w:rFonts w:ascii="Courier 10 Pitch" w:hAnsi="Courier 10 Pitch"/>
+              </w:rPr>
+              <w:t>:{</w:t>
+            </w:r>
+            <w:r>
+              <w:rPr>
+                <w:rFonts w:ascii="Courier 10 Pitch" w:hAnsi="Courier 10 Pitch"/>
+              </w:rPr>
+              <w:br/>
+            </w:r>
+            <w:r>
+              <w:rPr>
+                <w:rStyle w:val="NormalTok"/>
+                <w:rFonts w:ascii="Courier 10 Pitch" w:hAnsi="Courier 10 Pitch"/>
+              </w:rPr>
+              <w:t xml:space="preserve">      </w:t>
+            </w:r>
+            <w:r>
+              <w:rPr>
+                <w:rStyle w:val="DataTypeTok"/>
+                <w:rFonts w:ascii="Courier 10 Pitch" w:hAnsi="Courier 10 Pitch"/>
+              </w:rPr>
+              <w:t>"abbr"</w:t>
+            </w:r>
+            <w:r>
+              <w:rPr>
+                <w:rStyle w:val="FunctionTok"/>
+                <w:rFonts w:ascii="Courier 10 Pitch" w:hAnsi="Courier 10 Pitch"/>
+              </w:rPr>
+              <w:t>:</w:t>
+            </w:r>
+            <w:r>
+              <w:rPr>
+                <w:rStyle w:val="StringTok"/>
+                <w:rFonts w:ascii="Courier 10 Pitch" w:hAnsi="Courier 10 Pitch"/>
+              </w:rPr>
+              <w:t>"BNF"</w:t>
+            </w:r>
+            <w:r>
+              <w:rPr>
+                <w:rStyle w:val="FunctionTok"/>
+                <w:rFonts w:ascii="Courier 10 Pitch" w:hAnsi="Courier 10 Pitch"/>
+              </w:rPr>
+              <w:t>,</w:t>
+            </w:r>
+            <w:r>
+              <w:rPr>
+                <w:rFonts w:ascii="Courier 10 Pitch" w:hAnsi="Courier 10 Pitch"/>
+              </w:rPr>
+              <w:br/>
+            </w:r>
+            <w:r>
+              <w:rPr>
+                <w:rStyle w:val="NormalTok"/>
+                <w:rFonts w:ascii="Courier 10 Pitch" w:hAnsi="Courier 10 Pitch"/>
+              </w:rPr>
+              <w:t xml:space="preserve">      </w:t>
+            </w:r>
+            <w:r>
+              <w:rPr>
+                <w:rStyle w:val="DataTypeTok"/>
+                <w:rFonts w:ascii="Courier 10 Pitch" w:hAnsi="Courier 10 Pitch"/>
+              </w:rPr>
+              <w:t>"name"</w:t>
+            </w:r>
+            <w:r>
+              <w:rPr>
+                <w:rStyle w:val="FunctionTok"/>
+                <w:rFonts w:ascii="Courier 10 Pitch" w:hAnsi="Courier 10 Pitch"/>
+              </w:rPr>
+              <w:t>:</w:t>
+            </w:r>
+            <w:r>
+              <w:rPr>
+                <w:rStyle w:val="StringTok"/>
+                <w:rFonts w:ascii="Courier 10 Pitch" w:hAnsi="Courier 10 Pitch"/>
+              </w:rPr>
+              <w:t>"Bibliothèque nationale de France"</w:t>
+            </w:r>
+            <w:r>
+              <w:rPr>
+                <w:rStyle w:val="FunctionTok"/>
+                <w:rFonts w:ascii="Courier 10 Pitch" w:hAnsi="Courier 10 Pitch"/>
+              </w:rPr>
+              <w:t>,</w:t>
+            </w:r>
+            <w:r>
+              <w:rPr>
+                <w:rFonts w:ascii="Courier 10 Pitch" w:hAnsi="Courier 10 Pitch"/>
+              </w:rPr>
+              <w:br/>
+            </w:r>
+            <w:r>
+              <w:rPr>
+                <w:rStyle w:val="NormalTok"/>
+                <w:rFonts w:ascii="Courier 10 Pitch" w:hAnsi="Courier 10 Pitch"/>
+              </w:rPr>
+              <w:t xml:space="preserve">      </w:t>
+            </w:r>
+            <w:r>
+              <w:rPr>
+                <w:rStyle w:val="DataTypeTok"/>
+                <w:rFonts w:ascii="Courier 10 Pitch" w:hAnsi="Courier 10 Pitch"/>
+              </w:rPr>
+              <w:t>"publisher"</w:t>
+            </w:r>
+            <w:r>
+              <w:rPr>
+                <w:rStyle w:val="FunctionTok"/>
+                <w:rFonts w:ascii="Courier 10 Pitch" w:hAnsi="Courier 10 Pitch"/>
+              </w:rPr>
+              <w:t>:</w:t>
+            </w:r>
+            <w:r>
+              <w:rPr>
+                <w:rStyle w:val="StringTok"/>
+                <w:rFonts w:ascii="Courier 10 Pitch" w:hAnsi="Courier 10 Pitch"/>
+              </w:rPr>
+              <w:t>"Bibliothèque nationale de France"</w:t>
+            </w:r>
+            <w:r>
+              <w:rPr>
+                <w:rStyle w:val="FunctionTok"/>
+                <w:rFonts w:ascii="Courier 10 Pitch" w:hAnsi="Courier 10 Pitch"/>
+              </w:rPr>
+              <w:t>,</w:t>
+            </w:r>
+            <w:r>
+              <w:rPr>
+                <w:rFonts w:ascii="Courier 10 Pitch" w:hAnsi="Courier 10 Pitch"/>
+              </w:rPr>
+              <w:br/>
+            </w:r>
+            <w:r>
+              <w:rPr>
+                <w:rStyle w:val="NormalTok"/>
+                <w:rFonts w:ascii="Courier 10 Pitch" w:hAnsi="Courier 10 Pitch"/>
+              </w:rPr>
+              <w:t xml:space="preserve">      </w:t>
+            </w:r>
+            <w:r>
+              <w:rPr>
+                <w:rStyle w:val="DataTypeTok"/>
+                <w:rFonts w:ascii="Courier 10 Pitch" w:hAnsi="Courier 10 Pitch"/>
+              </w:rPr>
+              <w:t>"icon"</w:t>
+            </w:r>
+            <w:r>
+              <w:rPr>
+                <w:rStyle w:val="FunctionTok"/>
+                <w:rFonts w:ascii="Courier 10 Pitch" w:hAnsi="Courier 10 Pitch"/>
+              </w:rPr>
+              <w:t>:</w:t>
+            </w:r>
+            <w:r>
+              <w:rPr>
+                <w:rStyle w:val="StringTok"/>
+                <w:rFonts w:ascii="Courier 10 Pitch" w:hAnsi="Courier 10 Pitch"/>
+              </w:rPr>
+              <w:t>"http://www.bnf.fr/bnf_dev/icono/favicon.ico"</w:t>
+            </w:r>
+            <w:r>
+              <w:rPr>
+                <w:rStyle w:val="FunctionTok"/>
+                <w:rFonts w:ascii="Courier 10 Pitch" w:hAnsi="Courier 10 Pitch"/>
+              </w:rPr>
+              <w:t>,</w:t>
+            </w:r>
+            <w:r>
+              <w:rPr>
+                <w:rFonts w:ascii="Courier 10 Pitch" w:hAnsi="Courier 10 Pitch"/>
+              </w:rPr>
+              <w:br/>
+            </w:r>
+            <w:r>
+              <w:rPr>
+                <w:rStyle w:val="NormalTok"/>
+                <w:rFonts w:ascii="Courier 10 Pitch" w:hAnsi="Courier 10 Pitch"/>
+              </w:rPr>
+              <w:t xml:space="preserve">      </w:t>
+            </w:r>
+            <w:r>
+              <w:rPr>
+                <w:rStyle w:val="DataTypeTok"/>
+                <w:rFonts w:ascii="Courier 10 Pitch" w:hAnsi="Courier 10 Pitch"/>
+              </w:rPr>
+              <w:t>"id"</w:t>
+            </w:r>
+            <w:r>
+              <w:rPr>
+                <w:rStyle w:val="FunctionTok"/>
+                <w:rFonts w:ascii="Courier 10 Pitch" w:hAnsi="Courier 10 Pitch"/>
+              </w:rPr>
+              <w:t>:</w:t>
+            </w:r>
+            <w:r>
+              <w:rPr>
+                <w:rStyle w:val="StringTok"/>
+                <w:rFonts w:ascii="Courier 10 Pitch" w:hAnsi="Courier 10 Pitch"/>
+              </w:rPr>
+              <w:t>"http://www.wikidata.org/entity/Q19938912"</w:t>
+            </w:r>
+            <w:r>
+              <w:rPr>
+                <w:rFonts w:ascii="Courier 10 Pitch" w:hAnsi="Courier 10 Pitch"/>
+              </w:rPr>
+              <w:br/>
+            </w:r>
+            <w:r>
+              <w:rPr>
+                <w:rStyle w:val="NormalTok"/>
+                <w:rFonts w:ascii="Courier 10 Pitch" w:hAnsi="Courier 10 Pitch"/>
+              </w:rPr>
+              <w:t xml:space="preserve">    </w:t>
+            </w:r>
+            <w:r>
+              <w:rPr>
+                <w:rStyle w:val="FunctionTok"/>
+                <w:rFonts w:ascii="Courier 10 Pitch" w:hAnsi="Courier 10 Pitch"/>
+              </w:rPr>
+              <w:t>},</w:t>
+            </w:r>
+            <w:r>
+              <w:rPr>
+                <w:rFonts w:ascii="Courier 10 Pitch" w:hAnsi="Courier 10 Pitch"/>
+              </w:rPr>
+              <w:br/>
+            </w:r>
+            <w:r>
+              <w:rPr>
+                <w:rStyle w:val="NormalTok"/>
+                <w:rFonts w:ascii="Courier 10 Pitch" w:hAnsi="Courier 10 Pitch"/>
+              </w:rPr>
+              <w:t xml:space="preserve">    </w:t>
+            </w:r>
+            <w:r>
+              <w:rPr>
+                <w:rStyle w:val="DataTypeTok"/>
+                <w:rFonts w:ascii="Courier 10 Pitch" w:hAnsi="Courier 10 Pitch"/>
+              </w:rPr>
+              <w:t>"id"</w:t>
+            </w:r>
+            <w:r>
+              <w:rPr>
+                <w:rStyle w:val="FunctionTok"/>
+                <w:rFonts w:ascii="Courier 10 Pitch" w:hAnsi="Courier 10 Pitch"/>
+              </w:rPr>
+              <w:t>:</w:t>
+            </w:r>
+            <w:r>
+              <w:rPr>
+                <w:rStyle w:val="StringTok"/>
+                <w:rFonts w:ascii="Courier 10 Pitch" w:hAnsi="Courier 10 Pitch"/>
+              </w:rPr>
+              <w:t>"http://catalogue.bnf.fr/ark:/12148/cb118890622"</w:t>
+            </w:r>
+            <w:r>
+              <w:rPr>
+                <w:rFonts w:ascii="Courier 10 Pitch" w:hAnsi="Courier 10 Pitch"/>
+              </w:rPr>
+              <w:br/>
+            </w:r>
+            <w:r>
+              <w:rPr>
+                <w:rStyle w:val="NormalTok"/>
+                <w:rFonts w:ascii="Courier 10 Pitch" w:hAnsi="Courier 10 Pitch"/>
+              </w:rPr>
+              <w:t xml:space="preserve">  </w:t>
+            </w:r>
+            <w:r>
+              <w:rPr>
+                <w:rStyle w:val="FunctionTok"/>
+                <w:rFonts w:ascii="Courier 10 Pitch" w:hAnsi="Courier 10 Pitch"/>
+              </w:rPr>
+              <w:t>}</w:t>
+            </w:r>
+            <w:r>
+              <w:rPr>
+                <w:rStyle w:val="OtherTok"/>
+                <w:rFonts w:ascii="Courier 10 Pitch" w:hAnsi="Courier 10 Pitch"/>
+              </w:rPr>
+              <w:t>,</w:t>
+            </w:r>
+            <w:r>
+              <w:rPr>
+                <w:rStyle w:val="FunctionTok"/>
+                <w:rFonts w:ascii="Courier 10 Pitch" w:hAnsi="Courier 10 Pitch"/>
+              </w:rPr>
+              <w:t>{</w:t>
+            </w:r>
+            <w:r>
+              <w:rPr>
+                <w:rFonts w:ascii="Courier 10 Pitch" w:hAnsi="Courier 10 Pitch"/>
+              </w:rPr>
+              <w:br/>
+            </w:r>
+            <w:r>
+              <w:rPr>
+                <w:rStyle w:val="NormalTok"/>
+                <w:rFonts w:ascii="Courier 10 Pitch" w:hAnsi="Courier 10 Pitch"/>
+              </w:rPr>
+              <w:t xml:space="preserve">    </w:t>
+            </w:r>
+            <w:r>
+              <w:rPr>
+                <w:rStyle w:val="DataTypeTok"/>
+                <w:rFonts w:ascii="Courier 10 Pitch" w:hAnsi="Courier 10 Pitch"/>
+              </w:rPr>
+              <w:t>"collection"</w:t>
+            </w:r>
+            <w:r>
+              <w:rPr>
+                <w:rStyle w:val="FunctionTok"/>
+                <w:rFonts w:ascii="Courier 10 Pitch" w:hAnsi="Courier 10 Pitch"/>
+              </w:rPr>
+              <w:t>:{</w:t>
+            </w:r>
+            <w:r>
+              <w:rPr>
+                <w:rFonts w:ascii="Courier 10 Pitch" w:hAnsi="Courier 10 Pitch"/>
+              </w:rPr>
+              <w:br/>
+            </w:r>
+            <w:r>
+              <w:rPr>
+                <w:rStyle w:val="NormalTok"/>
+                <w:rFonts w:ascii="Courier 10 Pitch" w:hAnsi="Courier 10 Pitch"/>
+              </w:rPr>
+              <w:t xml:space="preserve">      </w:t>
+            </w:r>
+            <w:r>
+              <w:rPr>
+                <w:rStyle w:val="DataTypeTok"/>
+                <w:rFonts w:ascii="Courier 10 Pitch" w:hAnsi="Courier 10 Pitch"/>
+              </w:rPr>
+              <w:t>"abbr"</w:t>
+            </w:r>
+            <w:r>
+              <w:rPr>
+                <w:rStyle w:val="FunctionTok"/>
+                <w:rFonts w:ascii="Courier 10 Pitch" w:hAnsi="Courier 10 Pitch"/>
+              </w:rPr>
+              <w:t>:</w:t>
+            </w:r>
+            <w:r>
+              <w:rPr>
+                <w:rStyle w:val="StringTok"/>
+                <w:rFonts w:ascii="Courier 10 Pitch" w:hAnsi="Courier 10 Pitch"/>
+              </w:rPr>
+              <w:t>"WIKIDATA"</w:t>
+            </w:r>
+            <w:r>
+              <w:rPr>
+                <w:rStyle w:val="FunctionTok"/>
+                <w:rFonts w:ascii="Courier 10 Pitch" w:hAnsi="Courier 10 Pitch"/>
+              </w:rPr>
+              <w:t>,</w:t>
+            </w:r>
+            <w:r>
+              <w:rPr>
+                <w:rFonts w:ascii="Courier 10 Pitch" w:hAnsi="Courier 10 Pitch"/>
+              </w:rPr>
+              <w:br/>
+            </w:r>
+            <w:r>
+              <w:rPr>
+                <w:rStyle w:val="NormalTok"/>
+                <w:rFonts w:ascii="Courier 10 Pitch" w:hAnsi="Courier 10 Pitch"/>
+              </w:rPr>
+              <w:t xml:space="preserve">      </w:t>
+            </w:r>
+            <w:r>
+              <w:rPr>
+                <w:rStyle w:val="DataTypeTok"/>
+                <w:rFonts w:ascii="Courier 10 Pitch" w:hAnsi="Courier 10 Pitch"/>
+              </w:rPr>
+              <w:t>"name"</w:t>
+            </w:r>
+            <w:r>
+              <w:rPr>
+                <w:rStyle w:val="FunctionTok"/>
+                <w:rFonts w:ascii="Courier 10 Pitch" w:hAnsi="Courier 10 Pitch"/>
+              </w:rPr>
+              <w:t>:</w:t>
+            </w:r>
+            <w:r>
+              <w:rPr>
+                <w:rStyle w:val="StringTok"/>
+                <w:rFonts w:ascii="Courier 10 Pitch" w:hAnsi="Courier 10 Pitch"/>
+              </w:rPr>
+              <w:t>"Wikidata"</w:t>
+            </w:r>
+            <w:r>
+              <w:rPr>
+                <w:rStyle w:val="FunctionTok"/>
+                <w:rFonts w:ascii="Courier 10 Pitch" w:hAnsi="Courier 10 Pitch"/>
+              </w:rPr>
+              <w:t>,</w:t>
+            </w:r>
+            <w:r>
+              <w:rPr>
+                <w:rFonts w:ascii="Courier 10 Pitch" w:hAnsi="Courier 10 Pitch"/>
+              </w:rPr>
+              <w:br/>
+            </w:r>
+            <w:r>
+              <w:rPr>
+                <w:rStyle w:val="NormalTok"/>
+                <w:rFonts w:ascii="Courier 10 Pitch" w:hAnsi="Courier 10 Pitch"/>
+              </w:rPr>
+              <w:t xml:space="preserve">      </w:t>
+            </w:r>
+            <w:r>
+              <w:rPr>
+                <w:rStyle w:val="DataTypeTok"/>
+                <w:rFonts w:ascii="Courier 10 Pitch" w:hAnsi="Courier 10 Pitch"/>
+              </w:rPr>
+              <w:t>"publisher"</w:t>
+            </w:r>
+            <w:r>
+              <w:rPr>
+                <w:rStyle w:val="FunctionTok"/>
+                <w:rFonts w:ascii="Courier 10 Pitch" w:hAnsi="Courier 10 Pitch"/>
+              </w:rPr>
+              <w:t>:</w:t>
+            </w:r>
+            <w:r>
+              <w:rPr>
+                <w:rStyle w:val="StringTok"/>
+                <w:rFonts w:ascii="Courier 10 Pitch" w:hAnsi="Courier 10 Pitch"/>
+              </w:rPr>
+              <w:t>"Wikimedia Foundation Inc."</w:t>
+            </w:r>
+            <w:r>
+              <w:rPr>
+                <w:rStyle w:val="FunctionTok"/>
+                <w:rFonts w:ascii="Courier 10 Pitch" w:hAnsi="Courier 10 Pitch"/>
+              </w:rPr>
+              <w:t>,</w:t>
+            </w:r>
+            <w:r>
+              <w:rPr>
+                <w:rFonts w:ascii="Courier 10 Pitch" w:hAnsi="Courier 10 Pitch"/>
+              </w:rPr>
+              <w:br/>
+            </w:r>
+            <w:r>
+              <w:rPr>
+                <w:rStyle w:val="NormalTok"/>
+                <w:rFonts w:ascii="Courier 10 Pitch" w:hAnsi="Courier 10 Pitch"/>
+              </w:rPr>
+              <w:t xml:space="preserve">      </w:t>
+            </w:r>
+            <w:r>
+              <w:rPr>
+                <w:rStyle w:val="DataTypeTok"/>
+                <w:rFonts w:ascii="Courier 10 Pitch" w:hAnsi="Courier 10 Pitch"/>
+              </w:rPr>
+              <w:t>"icon"</w:t>
+            </w:r>
+            <w:r>
+              <w:rPr>
+                <w:rStyle w:val="FunctionTok"/>
+                <w:rFonts w:ascii="Courier 10 Pitch" w:hAnsi="Courier 10 Pitch"/>
+              </w:rPr>
+              <w:t>:</w:t>
+            </w:r>
+            <w:r>
+              <w:rPr>
+                <w:rStyle w:val="StringTok"/>
+                <w:rFonts w:ascii="Courier 10 Pitch" w:hAnsi="Courier 10 Pitch"/>
+              </w:rPr>
+              <w:t>"https://www.wikidata.org/static/favicon/wikidata.ico"</w:t>
+            </w:r>
+            <w:r>
+              <w:rPr>
+                <w:rStyle w:val="FunctionTok"/>
+                <w:rFonts w:ascii="Courier 10 Pitch" w:hAnsi="Courier 10 Pitch"/>
+              </w:rPr>
+              <w:t>,</w:t>
+            </w:r>
+            <w:r>
+              <w:rPr>
+                <w:rFonts w:ascii="Courier 10 Pitch" w:hAnsi="Courier 10 Pitch"/>
+              </w:rPr>
+              <w:br/>
+            </w:r>
+            <w:r>
+              <w:rPr>
+                <w:rStyle w:val="NormalTok"/>
+                <w:rFonts w:ascii="Courier 10 Pitch" w:hAnsi="Courier 10 Pitch"/>
+              </w:rPr>
+              <w:t xml:space="preserve">      </w:t>
+            </w:r>
+            <w:r>
+              <w:rPr>
+                <w:rStyle w:val="DataTypeTok"/>
+                <w:rFonts w:ascii="Courier 10 Pitch" w:hAnsi="Courier 10 Pitch"/>
+              </w:rPr>
+              <w:t>"id"</w:t>
+            </w:r>
+            <w:r>
+              <w:rPr>
+                <w:rStyle w:val="FunctionTok"/>
+                <w:rFonts w:ascii="Courier 10 Pitch" w:hAnsi="Courier 10 Pitch"/>
+              </w:rPr>
+              <w:t>:</w:t>
+            </w:r>
+            <w:r>
+              <w:rPr>
+                <w:rStyle w:val="StringTok"/>
+                <w:rFonts w:ascii="Courier 10 Pitch" w:hAnsi="Courier 10 Pitch"/>
+              </w:rPr>
+              <w:t>"http://www.wikidata.org/entity/Q2013"</w:t>
+            </w:r>
+            <w:r>
+              <w:rPr>
+                <w:rFonts w:ascii="Courier 10 Pitch" w:hAnsi="Courier 10 Pitch"/>
+              </w:rPr>
+              <w:br/>
+            </w:r>
+            <w:r>
+              <w:rPr>
+                <w:rStyle w:val="NormalTok"/>
+                <w:rFonts w:ascii="Courier 10 Pitch" w:hAnsi="Courier 10 Pitch"/>
+              </w:rPr>
+              <w:t xml:space="preserve">    </w:t>
+            </w:r>
+            <w:r>
+              <w:rPr>
+                <w:rStyle w:val="FunctionTok"/>
+                <w:rFonts w:ascii="Courier 10 Pitch" w:hAnsi="Courier 10 Pitch"/>
+              </w:rPr>
+              <w:t>},</w:t>
+            </w:r>
+            <w:r>
+              <w:rPr>
+                <w:rFonts w:ascii="Courier 10 Pitch" w:hAnsi="Courier 10 Pitch"/>
+              </w:rPr>
+              <w:br/>
+            </w:r>
+            <w:r>
+              <w:rPr>
+                <w:rStyle w:val="NormalTok"/>
+                <w:rFonts w:ascii="Courier 10 Pitch" w:hAnsi="Courier 10 Pitch"/>
+              </w:rPr>
+              <w:t xml:space="preserve">    </w:t>
+            </w:r>
+            <w:r>
+              <w:rPr>
+                <w:rStyle w:val="DataTypeTok"/>
+                <w:rFonts w:ascii="Courier 10 Pitch" w:hAnsi="Courier 10 Pitch"/>
+              </w:rPr>
+              <w:t>"id"</w:t>
+            </w:r>
+            <w:r>
+              <w:rPr>
+                <w:rStyle w:val="FunctionTok"/>
+                <w:rFonts w:ascii="Courier 10 Pitch" w:hAnsi="Courier 10 Pitch"/>
+              </w:rPr>
+              <w:t>:</w:t>
+            </w:r>
+            <w:r>
+              <w:rPr>
+                <w:rStyle w:val="StringTok"/>
+                <w:rFonts w:ascii="Courier 10 Pitch" w:hAnsi="Courier 10 Pitch"/>
+              </w:rPr>
+              <w:t>"http://www.wikidata.org/entity/Q60025"</w:t>
+            </w:r>
+            <w:r>
+              <w:rPr>
+                <w:rFonts w:ascii="Courier 10 Pitch" w:hAnsi="Courier 10 Pitch"/>
+              </w:rPr>
+              <w:br/>
+            </w:r>
+            <w:r>
+              <w:rPr>
+                <w:rStyle w:val="NormalTok"/>
+                <w:rFonts w:ascii="Courier 10 Pitch" w:hAnsi="Courier 10 Pitch"/>
+              </w:rPr>
+              <w:t xml:space="preserve">  </w:t>
+            </w:r>
+            <w:r>
+              <w:rPr>
+                <w:rStyle w:val="FunctionTok"/>
+                <w:rFonts w:ascii="Courier 10 Pitch" w:hAnsi="Courier 10 Pitch"/>
+              </w:rPr>
+              <w:t>}</w:t>
+            </w:r>
+            <w:r>
+              <w:rPr>
+                <w:rStyle w:val="OtherTok"/>
+                <w:rFonts w:ascii="Courier 10 Pitch" w:hAnsi="Courier 10 Pitch"/>
+              </w:rPr>
+              <w:t>]</w:t>
+            </w:r>
+            <w:r>
+              <w:rPr>
+                <w:rFonts w:ascii="Courier 10 Pitch" w:hAnsi="Courier 10 Pitch"/>
+              </w:rPr>
+              <w:br/>
+            </w:r>
+            <w:r>
+              <w:rPr>
+                <w:rStyle w:val="FunctionTok"/>
+                <w:rFonts w:ascii="Courier 10 Pitch" w:hAnsi="Courier 10 Pitch"/>
+              </w:rPr>
+              <w:t>}</w:t>
+            </w:r>
+          </w:p>
+        </w:tc>
+      </w:tr>
+    </w:tbl>
     <w:p>
       <w:pPr>
         <w:pStyle w:val="SourceCode"/>
-        <w:rPr/>
-      </w:pPr>
-      <w:r>
         <w:rPr>
           <w:rStyle w:val="FunctionTok"/>
         </w:rPr>
-        <w:t>{</w:t>
-      </w:r>
-      <w:r>
-        <w:rPr/>
-        <w:br/>
-      </w:r>
-      <w:r>
-        <w:rPr>
-          <w:rStyle w:val="NormalTok"/>
-        </w:rPr>
-        <w:t xml:space="preserve">  </w:t>
-      </w:r>
-      <w:r>
-        <w:rPr>
-          <w:rStyle w:val="DataTypeTok"/>
-        </w:rPr>
-        <w:t>"id"</w:t>
-      </w:r>
-      <w:r>
-        <w:rPr>
-          <w:rStyle w:val="FunctionTok"/>
-        </w:rPr>
-        <w:t>:</w:t>
-      </w:r>
-      <w:r>
-        <w:rPr>
-          <w:rStyle w:val="StringTok"/>
-        </w:rPr>
-        <w:t>"http://d-nb.info/gnd/11850391X"</w:t>
-      </w:r>
-      <w:r>
-        <w:rPr>
-          <w:rStyle w:val="FunctionTok"/>
-        </w:rPr>
-        <w:t>,</w:t>
-      </w:r>
-      <w:r>
-        <w:rPr/>
-        <w:br/>
-      </w:r>
-      <w:r>
-        <w:rPr>
-          <w:rStyle w:val="NormalTok"/>
-        </w:rPr>
-        <w:t xml:space="preserve">  </w:t>
-      </w:r>
-      <w:r>
-        <w:rPr>
-          <w:rStyle w:val="DataTypeTok"/>
-        </w:rPr>
-        <w:t>"depiction"</w:t>
-      </w:r>
-      <w:r>
-        <w:rPr>
-          <w:rStyle w:val="FunctionTok"/>
-        </w:rPr>
-        <w:t>:</w:t>
-      </w:r>
-      <w:r>
-        <w:rPr>
-          <w:rStyle w:val="OtherTok"/>
-        </w:rPr>
-        <w:t>[</w:t>
-      </w:r>
-      <w:r>
-        <w:rPr>
-          <w:rStyle w:val="FunctionTok"/>
-        </w:rPr>
-        <w:t>{</w:t>
-      </w:r>
-      <w:r>
-        <w:rPr/>
-        <w:br/>
-      </w:r>
-      <w:r>
-        <w:rPr>
-          <w:rStyle w:val="NormalTok"/>
-        </w:rPr>
-        <w:t xml:space="preserve">    </w:t>
-      </w:r>
-      <w:r>
-        <w:rPr>
-          <w:rStyle w:val="DataTypeTok"/>
-        </w:rPr>
-        <w:t>"id"</w:t>
-      </w:r>
-      <w:r>
-        <w:rPr>
-          <w:rStyle w:val="FunctionTok"/>
-        </w:rPr>
-        <w:t>:</w:t>
-      </w:r>
-      <w:r>
-        <w:rPr>
-          <w:rStyle w:val="StringTok"/>
-        </w:rPr>
-        <w:t>"https://commons.wikimedia.org/wiki/Special:FilePath/Hannah_arendt-150x150.jpg"</w:t>
-      </w:r>
-      <w:r>
-        <w:rPr>
-          <w:rStyle w:val="FunctionTok"/>
-        </w:rPr>
-        <w:t>,</w:t>
-      </w:r>
-      <w:r>
-        <w:rPr/>
-        <w:br/>
-      </w:r>
-      <w:r>
-        <w:rPr>
-          <w:rStyle w:val="NormalTok"/>
-        </w:rPr>
-        <w:t xml:space="preserve">    </w:t>
-      </w:r>
-      <w:r>
-        <w:rPr>
-          <w:rStyle w:val="DataTypeTok"/>
-        </w:rPr>
-        <w:t>"url"</w:t>
-      </w:r>
-      <w:r>
-        <w:rPr>
-          <w:rStyle w:val="FunctionTok"/>
-        </w:rPr>
-        <w:t>:</w:t>
-      </w:r>
-      <w:r>
-        <w:rPr>
-          <w:rStyle w:val="StringTok"/>
-        </w:rPr>
-        <w:t>"https://commons.wikimedia.org/wiki/File:Hannah_arendt-150x150.jpg?uselang=de"</w:t>
-      </w:r>
-      <w:r>
-        <w:rPr>
-          <w:rStyle w:val="FunctionTok"/>
-        </w:rPr>
-        <w:t>,</w:t>
-      </w:r>
-      <w:r>
-        <w:rPr/>
-        <w:br/>
-      </w:r>
-      <w:r>
-        <w:rPr>
-          <w:rStyle w:val="NormalTok"/>
-        </w:rPr>
-        <w:t xml:space="preserve">    </w:t>
-      </w:r>
-      <w:r>
-        <w:rPr>
-          <w:rStyle w:val="DataTypeTok"/>
-        </w:rPr>
-        <w:t>"thumbnail"</w:t>
-      </w:r>
-      <w:r>
-        <w:rPr>
-          <w:rStyle w:val="FunctionTok"/>
-        </w:rPr>
-        <w:t>:</w:t>
-      </w:r>
-      <w:r>
-        <w:rPr>
-          <w:rStyle w:val="StringTok"/>
-        </w:rPr>
-        <w:t>"https://commons.wikimedia.org/wiki/Special:FilePath/Hannah_arendt-150x150.jpg?width=270"</w:t>
-      </w:r>
-      <w:r>
-        <w:rPr/>
-        <w:br/>
-      </w:r>
-      <w:r>
-        <w:rPr>
-          <w:rStyle w:val="NormalTok"/>
-        </w:rPr>
-        <w:t xml:space="preserve">  </w:t>
-      </w:r>
-      <w:r>
-        <w:rPr>
-          <w:rStyle w:val="FunctionTok"/>
-        </w:rPr>
-        <w:t>}</w:t>
-      </w:r>
-      <w:r>
-        <w:rPr>
-          <w:rStyle w:val="OtherTok"/>
-        </w:rPr>
-        <w:t>]</w:t>
-      </w:r>
-      <w:r>
-        <w:rPr>
-          <w:rStyle w:val="FunctionTok"/>
-        </w:rPr>
-        <w:t>,</w:t>
-      </w:r>
-      <w:r>
-        <w:rPr/>
-        <w:br/>
-      </w:r>
-      <w:r>
-        <w:rPr>
-          <w:rStyle w:val="NormalTok"/>
-        </w:rPr>
-        <w:t xml:space="preserve">  </w:t>
-      </w:r>
-      <w:r>
-        <w:rPr>
-          <w:rStyle w:val="DataTypeTok"/>
-        </w:rPr>
-        <w:t>"sameAs"</w:t>
-      </w:r>
-      <w:r>
-        <w:rPr>
-          <w:rStyle w:val="FunctionTok"/>
-        </w:rPr>
-        <w:t>:</w:t>
-      </w:r>
-      <w:r>
-        <w:rPr>
-          <w:rStyle w:val="OtherTok"/>
-        </w:rPr>
-        <w:t>[</w:t>
-      </w:r>
-      <w:r>
-        <w:rPr>
-          <w:rStyle w:val="FunctionTok"/>
-        </w:rPr>
-        <w:t>{</w:t>
-      </w:r>
-      <w:r>
-        <w:rPr/>
-        <w:br/>
-      </w:r>
-      <w:r>
-        <w:rPr>
-          <w:rStyle w:val="NormalTok"/>
-        </w:rPr>
-        <w:t xml:space="preserve">    </w:t>
-      </w:r>
-      <w:r>
-        <w:rPr>
-          <w:rStyle w:val="DataTypeTok"/>
-        </w:rPr>
-        <w:t>"collection"</w:t>
-      </w:r>
-      <w:r>
-        <w:rPr>
-          <w:rStyle w:val="FunctionTok"/>
-        </w:rPr>
-        <w:t>:{</w:t>
-      </w:r>
-      <w:r>
-        <w:rPr/>
-        <w:br/>
-      </w:r>
-      <w:r>
-        <w:rPr>
-          <w:rStyle w:val="NormalTok"/>
-        </w:rPr>
-        <w:t xml:space="preserve">      </w:t>
-      </w:r>
-      <w:r>
-        <w:rPr>
-          <w:rStyle w:val="DataTypeTok"/>
-        </w:rPr>
-        <w:t>"abbr"</w:t>
-      </w:r>
-      <w:r>
-        <w:rPr>
-          <w:rStyle w:val="FunctionTok"/>
-        </w:rPr>
-        <w:t>:</w:t>
-      </w:r>
-      <w:r>
-        <w:rPr>
-          <w:rStyle w:val="StringTok"/>
-        </w:rPr>
-        <w:t>"BNF"</w:t>
-      </w:r>
-      <w:r>
-        <w:rPr>
-          <w:rStyle w:val="FunctionTok"/>
-        </w:rPr>
-        <w:t>,</w:t>
-      </w:r>
-      <w:r>
-        <w:rPr/>
-        <w:br/>
-      </w:r>
-      <w:r>
-        <w:rPr>
-          <w:rStyle w:val="NormalTok"/>
-        </w:rPr>
-        <w:t xml:space="preserve">      </w:t>
-      </w:r>
-      <w:r>
-        <w:rPr>
-          <w:rStyle w:val="DataTypeTok"/>
-        </w:rPr>
-        <w:t>"name"</w:t>
-      </w:r>
-      <w:r>
-        <w:rPr>
-          <w:rStyle w:val="FunctionTok"/>
-        </w:rPr>
-        <w:t>:</w:t>
-      </w:r>
-      <w:r>
-        <w:rPr>
-          <w:rStyle w:val="StringTok"/>
-        </w:rPr>
-        <w:t>"Bibliothèque nationale de France"</w:t>
-      </w:r>
-      <w:r>
-        <w:rPr>
-          <w:rStyle w:val="FunctionTok"/>
-        </w:rPr>
-        <w:t>,</w:t>
-      </w:r>
-      <w:r>
-        <w:rPr/>
-        <w:br/>
-      </w:r>
-      <w:r>
-        <w:rPr>
-          <w:rStyle w:val="NormalTok"/>
-        </w:rPr>
-        <w:t xml:space="preserve">      </w:t>
-      </w:r>
-      <w:r>
-        <w:rPr>
-          <w:rStyle w:val="DataTypeTok"/>
-        </w:rPr>
-        <w:t>"publisher"</w:t>
-      </w:r>
-      <w:r>
-        <w:rPr>
-          <w:rStyle w:val="FunctionTok"/>
-        </w:rPr>
-        <w:t>:</w:t>
-      </w:r>
-      <w:r>
-        <w:rPr>
-          <w:rStyle w:val="StringTok"/>
-        </w:rPr>
-        <w:t>"Bibliothèque nationale de France"</w:t>
-      </w:r>
-      <w:r>
-        <w:rPr>
-          <w:rStyle w:val="FunctionTok"/>
-        </w:rPr>
-        <w:t>,</w:t>
-      </w:r>
-      <w:r>
-        <w:rPr/>
-        <w:br/>
-      </w:r>
-      <w:r>
-        <w:rPr>
-          <w:rStyle w:val="NormalTok"/>
-        </w:rPr>
-        <w:t xml:space="preserve">      </w:t>
-      </w:r>
-      <w:r>
-        <w:rPr>
-          <w:rStyle w:val="DataTypeTok"/>
-        </w:rPr>
-        <w:t>"icon"</w:t>
-      </w:r>
-      <w:r>
-        <w:rPr>
-          <w:rStyle w:val="FunctionTok"/>
-        </w:rPr>
-        <w:t>:</w:t>
-      </w:r>
-      <w:r>
-        <w:rPr>
-          <w:rStyle w:val="StringTok"/>
-        </w:rPr>
-        <w:t>"http://www.bnf.fr/bnf_dev/icono/favicon.ico"</w:t>
-      </w:r>
-      <w:r>
-        <w:rPr>
-          <w:rStyle w:val="FunctionTok"/>
-        </w:rPr>
-        <w:t>,</w:t>
-      </w:r>
-      <w:r>
-        <w:rPr/>
-        <w:br/>
-      </w:r>
-      <w:r>
-        <w:rPr>
-          <w:rStyle w:val="NormalTok"/>
-        </w:rPr>
-        <w:t xml:space="preserve">      </w:t>
-      </w:r>
-      <w:r>
-        <w:rPr>
-          <w:rStyle w:val="DataTypeTok"/>
-        </w:rPr>
-        <w:t>"id"</w:t>
-      </w:r>
-      <w:r>
-        <w:rPr>
-          <w:rStyle w:val="FunctionTok"/>
-        </w:rPr>
-        <w:t>:</w:t>
-      </w:r>
-      <w:r>
-        <w:rPr>
-          <w:rStyle w:val="StringTok"/>
-        </w:rPr>
-        <w:t>"http://www.wikidata.org/entity/Q19938912"</w:t>
-      </w:r>
-      <w:r>
-        <w:rPr/>
-        <w:br/>
-      </w:r>
-      <w:r>
-        <w:rPr>
-          <w:rStyle w:val="NormalTok"/>
-        </w:rPr>
-        <w:t xml:space="preserve">    </w:t>
-      </w:r>
-      <w:r>
-        <w:rPr>
-          <w:rStyle w:val="FunctionTok"/>
-        </w:rPr>
-        <w:t>},</w:t>
-      </w:r>
-      <w:r>
-        <w:rPr/>
-        <w:br/>
-      </w:r>
-      <w:r>
-        <w:rPr>
-          <w:rStyle w:val="NormalTok"/>
-        </w:rPr>
-        <w:t xml:space="preserve">    </w:t>
-      </w:r>
-      <w:r>
-        <w:rPr>
-          <w:rStyle w:val="DataTypeTok"/>
-        </w:rPr>
-        <w:t>"id"</w:t>
-      </w:r>
-      <w:r>
-        <w:rPr>
-          <w:rStyle w:val="FunctionTok"/>
-        </w:rPr>
-        <w:t>:</w:t>
-      </w:r>
-      <w:r>
-        <w:rPr>
-          <w:rStyle w:val="StringTok"/>
-        </w:rPr>
-        <w:t>"http://catalogue.bnf.fr/ark:/12148/cb118890622"</w:t>
-      </w:r>
-      <w:r>
-        <w:rPr/>
-        <w:br/>
-      </w:r>
-      <w:r>
-        <w:rPr>
-          <w:rStyle w:val="NormalTok"/>
-        </w:rPr>
-        <w:t xml:space="preserve">  </w:t>
-      </w:r>
-      <w:r>
-        <w:rPr>
-          <w:rStyle w:val="FunctionTok"/>
-        </w:rPr>
-        <w:t>}</w:t>
-      </w:r>
-      <w:r>
-        <w:rPr>
-          <w:rStyle w:val="OtherTok"/>
-        </w:rPr>
-        <w:t>,</w:t>
-      </w:r>
-      <w:r>
-        <w:rPr>
-          <w:rStyle w:val="FunctionTok"/>
-        </w:rPr>
-        <w:t>{</w:t>
-      </w:r>
-      <w:r>
-        <w:rPr/>
-        <w:br/>
-      </w:r>
-      <w:r>
-        <w:rPr>
-          <w:rStyle w:val="NormalTok"/>
-        </w:rPr>
-        <w:t xml:space="preserve">    </w:t>
-      </w:r>
-      <w:r>
-        <w:rPr>
-          <w:rStyle w:val="DataTypeTok"/>
-        </w:rPr>
-        <w:t>"collection"</w:t>
-      </w:r>
-      <w:r>
-        <w:rPr>
-          <w:rStyle w:val="FunctionTok"/>
-        </w:rPr>
-        <w:t>:{</w:t>
-      </w:r>
-      <w:r>
-        <w:rPr/>
-        <w:br/>
-      </w:r>
-      <w:r>
-        <w:rPr>
-          <w:rStyle w:val="NormalTok"/>
-        </w:rPr>
-        <w:t xml:space="preserve">      </w:t>
-      </w:r>
-      <w:r>
-        <w:rPr>
-          <w:rStyle w:val="DataTypeTok"/>
-        </w:rPr>
-        <w:t>"abbr"</w:t>
-      </w:r>
-      <w:r>
-        <w:rPr>
-          <w:rStyle w:val="FunctionTok"/>
-        </w:rPr>
-        <w:t>:</w:t>
-      </w:r>
-      <w:r>
-        <w:rPr>
-          <w:rStyle w:val="StringTok"/>
-        </w:rPr>
-        <w:t>"WIKIDATA"</w:t>
-      </w:r>
-      <w:r>
-        <w:rPr>
-          <w:rStyle w:val="FunctionTok"/>
-        </w:rPr>
-        <w:t>,</w:t>
-      </w:r>
-      <w:r>
-        <w:rPr/>
-        <w:br/>
-      </w:r>
-      <w:r>
-        <w:rPr>
-          <w:rStyle w:val="NormalTok"/>
-        </w:rPr>
-        <w:t xml:space="preserve">      </w:t>
-      </w:r>
-      <w:r>
-        <w:rPr>
-          <w:rStyle w:val="DataTypeTok"/>
-        </w:rPr>
-        <w:t>"name"</w:t>
-      </w:r>
-      <w:r>
-        <w:rPr>
-          <w:rStyle w:val="FunctionTok"/>
-        </w:rPr>
-        <w:t>:</w:t>
-      </w:r>
-      <w:r>
-        <w:rPr>
-          <w:rStyle w:val="StringTok"/>
-        </w:rPr>
-        <w:t>"Wikidata"</w:t>
-      </w:r>
-      <w:r>
-        <w:rPr>
-          <w:rStyle w:val="FunctionTok"/>
-        </w:rPr>
-        <w:t>,</w:t>
-      </w:r>
-      <w:r>
-        <w:rPr/>
-        <w:br/>
-      </w:r>
-      <w:r>
-        <w:rPr>
-          <w:rStyle w:val="NormalTok"/>
-        </w:rPr>
-        <w:t xml:space="preserve">      </w:t>
-      </w:r>
-      <w:r>
-        <w:rPr>
-          <w:rStyle w:val="DataTypeTok"/>
-        </w:rPr>
-        <w:t>"publisher"</w:t>
-      </w:r>
-      <w:r>
-        <w:rPr>
-          <w:rStyle w:val="FunctionTok"/>
-        </w:rPr>
-        <w:t>:</w:t>
-      </w:r>
-      <w:r>
-        <w:rPr>
-          <w:rStyle w:val="StringTok"/>
-        </w:rPr>
-        <w:t>"Wikimedia Foundation Inc."</w:t>
-      </w:r>
-      <w:r>
-        <w:rPr>
-          <w:rStyle w:val="FunctionTok"/>
-        </w:rPr>
-        <w:t>,</w:t>
-      </w:r>
-      <w:r>
-        <w:rPr/>
-        <w:br/>
-      </w:r>
-      <w:r>
-        <w:rPr>
-          <w:rStyle w:val="NormalTok"/>
-        </w:rPr>
-        <w:t xml:space="preserve">      </w:t>
-      </w:r>
-      <w:r>
-        <w:rPr>
-          <w:rStyle w:val="DataTypeTok"/>
-        </w:rPr>
-        <w:t>"icon"</w:t>
-      </w:r>
-      <w:r>
-        <w:rPr>
-          <w:rStyle w:val="FunctionTok"/>
-        </w:rPr>
-        <w:t>:</w:t>
-      </w:r>
-      <w:r>
-        <w:rPr>
-          <w:rStyle w:val="StringTok"/>
-        </w:rPr>
-        <w:t>"https://www.wikidata.org/static/favicon/wikidata.ico"</w:t>
-      </w:r>
-      <w:r>
-        <w:rPr>
-          <w:rStyle w:val="FunctionTok"/>
-        </w:rPr>
-        <w:t>,</w:t>
-      </w:r>
-      <w:r>
-        <w:rPr/>
-        <w:br/>
-      </w:r>
-      <w:r>
-        <w:rPr>
-          <w:rStyle w:val="NormalTok"/>
-        </w:rPr>
-        <w:t xml:space="preserve">      </w:t>
-      </w:r>
-      <w:r>
-        <w:rPr>
-          <w:rStyle w:val="DataTypeTok"/>
-        </w:rPr>
-        <w:t>"id"</w:t>
-      </w:r>
-      <w:r>
-        <w:rPr>
-          <w:rStyle w:val="FunctionTok"/>
-        </w:rPr>
-        <w:t>:</w:t>
-      </w:r>
-      <w:r>
-        <w:rPr>
-          <w:rStyle w:val="StringTok"/>
-        </w:rPr>
-        <w:t>"http://www.wikidata.org/entity/Q2013"</w:t>
-      </w:r>
-      <w:r>
-        <w:rPr/>
-        <w:br/>
-      </w:r>
-      <w:r>
-        <w:rPr>
-          <w:rStyle w:val="NormalTok"/>
-        </w:rPr>
-        <w:t xml:space="preserve">    </w:t>
-      </w:r>
-      <w:r>
-        <w:rPr>
-          <w:rStyle w:val="FunctionTok"/>
-        </w:rPr>
-        <w:t>},</w:t>
-      </w:r>
-      <w:r>
-        <w:rPr/>
-        <w:br/>
-      </w:r>
-      <w:r>
-        <w:rPr>
-          <w:rStyle w:val="NormalTok"/>
-        </w:rPr>
-        <w:t xml:space="preserve">    </w:t>
-      </w:r>
-      <w:r>
-        <w:rPr>
-          <w:rStyle w:val="DataTypeTok"/>
-        </w:rPr>
-        <w:t>"id"</w:t>
-      </w:r>
-      <w:r>
-        <w:rPr>
-          <w:rStyle w:val="FunctionTok"/>
-        </w:rPr>
-        <w:t>:</w:t>
-      </w:r>
-      <w:r>
-        <w:rPr>
-          <w:rStyle w:val="StringTok"/>
-        </w:rPr>
-        <w:t>"http://www.wikidata.org/entity/Q60025"</w:t>
-      </w:r>
-      <w:r>
-        <w:rPr/>
-        <w:br/>
-      </w:r>
-      <w:r>
-        <w:rPr>
-          <w:rStyle w:val="NormalTok"/>
-        </w:rPr>
-        <w:t xml:space="preserve">  </w:t>
-      </w:r>
-      <w:r>
-        <w:rPr>
-          <w:rStyle w:val="FunctionTok"/>
-        </w:rPr>
-        <w:t>}</w:t>
-      </w:r>
-      <w:r>
-        <w:rPr>
-          <w:rStyle w:val="OtherTok"/>
-        </w:rPr>
-        <w:t>]</w:t>
-      </w:r>
-      <w:r>
-        <w:rPr/>
-        <w:br/>
-      </w:r>
-      <w:r>
-        <w:rPr>
-          <w:rStyle w:val="FunctionTok"/>
-        </w:rPr>
-        <w:t>}</w:t>
+      </w:pPr>
+      <w:r>
+        <w:rPr/>
       </w:r>
     </w:p>
     <w:p>
@@ -3203,7 +3784,7 @@
         <w:rPr/>
         <w:t xml:space="preserve">Mit diesen Anreicherungen kann auf der Basis von Identifikatoren Dritter in lobid-gnd gesucht werden, etwa anhand einer </w:t>
       </w:r>
-      <w:hyperlink r:id="rId24">
+      <w:hyperlink r:id="rId25">
         <w:r>
           <w:rPr>
             <w:rStyle w:val="Internetlink"/>
@@ -3215,7 +3796,7 @@
         <w:rPr/>
         <w:t xml:space="preserve"> oder eines </w:t>
       </w:r>
-      <w:hyperlink r:id="rId25">
+      <w:hyperlink r:id="rId26">
         <w:r>
           <w:rPr>
             <w:rStyle w:val="Internetlink"/>
@@ -3225,7 +3806,7 @@
       </w:hyperlink>
       <w:r>
         <w:rPr/>
-        <w:t xml:space="preserve">. Mit den Bildern können Einträge wie z.B. Autorenseiten illustriert werden. Es ist zu beachten, dass die Attributions- und Lizenzinformationen zu den Bildern nicht mitgeliefert werden, sondern von der Wikimedia Commons API geladen werden müssen. Zur Umsetzung davon siehe z.B. </w:t>
+        <w:t xml:space="preserve">. Mit den Bildern können Einträge wie z.B. Autorenseiten illustriert werden. Es ist zu beachten, dass die Attributions- und Lizenzinformationen zu den Bildern nicht mitgeliefert werden, sondern von der Wikimedia Commons API geladen werden müssen. Zur entsprechenden Umsetzung siehe als Beispiel </w:t>
       </w:r>
       <w:r>
         <w:fldChar w:fldCharType="begin"/>
@@ -3247,7 +3828,7 @@
       </w:r>
       <w:r>
         <w:rPr/>
-        <w:t xml:space="preserve"> und als Beispiel unsere </w:t>
+        <w:t xml:space="preserve"> und unsere </w:t>
       </w:r>
       <w:r>
         <w:fldChar w:fldCharType="begin"/>
@@ -3291,9 +3872,9 @@
       </w:pPr>
       <w:r>
         <w:rPr/>
-        <w:t xml:space="preserve">Das im vorherigen Abschnitt beschriebene JSON-LD indexieren wir in einen Elasticsearch-Suchmaschinenindex und bieten die Elasticsearch-Abfragesprache für Suchanfragen und zum Filtern an. Somit sind direkt nützliche Funktionen für interessierte Nutzer verfügbar wie z.B. Unterstützung der </w:t>
-      </w:r>
-      <w:hyperlink r:id="rId26">
+        <w:t xml:space="preserve">Das im vorherigen Abschnitt beschriebene JSON-LD indexieren wir in einen Elasticsearch-Suchmaschinenindex und bieten die Elasticsearch-Abfragesprache für Suchanfragen und zum Filtern an. Nützliche Funktionen für interessierte Nutzer*innen sind somit direkt verfügbar wie z.B. Unterstützung der </w:t>
+      </w:r>
+      <w:hyperlink r:id="rId27">
         <w:r>
           <w:rPr>
             <w:rStyle w:val="Internetlink"/>
@@ -3325,7 +3906,7 @@
         <w:rPr/>
         <w:t xml:space="preserve"> DSL findet sich </w:t>
       </w:r>
-      <w:hyperlink r:id="rId27">
+      <w:hyperlink r:id="rId28">
         <w:r>
           <w:rPr>
             <w:rStyle w:val="Internetlink"/>
@@ -3359,7 +3940,7 @@
         <w:rPr/>
         <w:t xml:space="preserve">, dessen Rückgabefelder bei Bedarf angepasst werden können. Für eine detaillierte API-Beschreibung verweisen wir auf die Dokumentation unter </w:t>
       </w:r>
-      <w:hyperlink r:id="rId28">
+      <w:hyperlink r:id="rId29">
         <w:r>
           <w:rPr>
             <w:rStyle w:val="Internetlink"/>
@@ -3393,7 +3974,7 @@
         <w:rPr/>
         <w:t xml:space="preserve">Für jede lobid-gnd-Abfrage kann – wie auch in lobid-resources – die gesamte Ergebnismenge als </w:t>
       </w:r>
-      <w:hyperlink r:id="rId29">
+      <w:hyperlink r:id="rId30">
         <w:r>
           <w:rPr>
             <w:rStyle w:val="Internetlink"/>
@@ -3413,7 +3994,7 @@
       </w:r>
       <w:r>
         <w:rPr/>
-        <w:t xml:space="preserve"> in der HTTP-Anfrage ergänzt wird. Im Antwortformat wird dann pro Zeile ein GND-Eintrag zurückgeliefert, zum Beispiel alle GND-Entitäten vom Typ "Sammlung" (Unterklasse von "Werk"):</w:t>
+        <w:t xml:space="preserve"> in der HTTP-Anfrage ergänzt wird. Im Antwortformat wird dann pro Zeile ein GND-Eintrag geliefert, zum Beispiel alle GND-Entitäten vom Typ "Sammlung" (Unterklasse von "Werk"):</w:t>
       </w:r>
     </w:p>
     <w:p>
@@ -3421,7 +4002,7 @@
         <w:pStyle w:val="Textkrper"/>
         <w:rPr/>
       </w:pPr>
-      <w:hyperlink r:id="rId30">
+      <w:hyperlink r:id="rId31">
         <w:r>
           <w:rPr>
             <w:rStyle w:val="Internetlink"/>
@@ -3440,16 +4021,72 @@
         <w:t>Bei solchen kleineren Ergebnismengen reicht der JSON-Lines-Download aus, werden größere Untermengen der GND abgefragt, empfiehlt es sich, das Ergebnis komprimiert als gzip herunterzuladen. Dafür muss der HTTP-Anfrage der entsprechende Accept-Header mitgegeben werden, z.B. mit curl:</w:t>
       </w:r>
     </w:p>
+    <w:tbl>
+      <w:tblPr>
+        <w:tblW w:w="8640" w:type="dxa"/>
+        <w:jc w:val="left"/>
+        <w:tblInd w:w="55" w:type="dxa"/>
+        <w:tblBorders>
+          <w:top w:val="single" w:sz="2" w:space="0" w:color="000000"/>
+          <w:left w:val="single" w:sz="2" w:space="0" w:color="000000"/>
+          <w:bottom w:val="single" w:sz="2" w:space="0" w:color="000000"/>
+          <w:right w:val="single" w:sz="2" w:space="0" w:color="000000"/>
+          <w:insideH w:val="single" w:sz="2" w:space="0" w:color="000000"/>
+          <w:insideV w:val="single" w:sz="2" w:space="0" w:color="000000"/>
+        </w:tblBorders>
+        <w:tblCellMar>
+          <w:top w:w="55" w:type="dxa"/>
+          <w:left w:w="54" w:type="dxa"/>
+          <w:bottom w:w="55" w:type="dxa"/>
+          <w:right w:w="55" w:type="dxa"/>
+        </w:tblCellMar>
+      </w:tblPr>
+      <w:tblGrid>
+        <w:gridCol w:w="8640"/>
+      </w:tblGrid>
+      <w:tr>
+        <w:trPr/>
+        <w:tc>
+          <w:tcPr>
+            <w:tcW w:w="8640" w:type="dxa"/>
+            <w:tcBorders>
+              <w:top w:val="single" w:sz="2" w:space="0" w:color="000000"/>
+              <w:left w:val="single" w:sz="2" w:space="0" w:color="000000"/>
+              <w:bottom w:val="single" w:sz="2" w:space="0" w:color="000000"/>
+              <w:right w:val="single" w:sz="2" w:space="0" w:color="000000"/>
+              <w:insideH w:val="single" w:sz="2" w:space="0" w:color="000000"/>
+              <w:insideV w:val="single" w:sz="2" w:space="0" w:color="000000"/>
+            </w:tcBorders>
+            <w:shd w:fill="auto" w:val="clear"/>
+            <w:tcMar>
+              <w:left w:w="54" w:type="dxa"/>
+            </w:tcMar>
+          </w:tcPr>
+          <w:p>
+            <w:pPr>
+              <w:pStyle w:val="Textkrper"/>
+              <w:spacing w:before="180" w:after="180"/>
+              <w:rPr/>
+            </w:pPr>
+            <w:r>
+              <w:rPr>
+                <w:rStyle w:val="VerbatimChar"/>
+              </w:rPr>
+              <w:t>$ curl --header "Accept-Encoding: gzip" 'http://lobid.org/gnd/search?filter=type:Collection&amp;format=jsonl'</w:t>
+            </w:r>
+          </w:p>
+        </w:tc>
+      </w:tr>
+    </w:tbl>
     <w:p>
       <w:pPr>
         <w:pStyle w:val="Textkrper"/>
-        <w:rPr/>
-      </w:pPr>
-      <w:r>
         <w:rPr>
           <w:rStyle w:val="VerbatimChar"/>
         </w:rPr>
-        <w:t>$ curl --header "Accept-Encoding: gzip" 'http://lobid.org/gnd/search?filter=type:Collection&amp;format=jsonl'</w:t>
+      </w:pPr>
+      <w:r>
+        <w:rPr/>
       </w:r>
     </w:p>
     <w:p>
@@ -3473,7 +4110,7 @@
         <w:rPr/>
         <w:t xml:space="preserve">Mit der </w:t>
       </w:r>
-      <w:hyperlink r:id="rId31">
+      <w:hyperlink r:id="rId32">
         <w:r>
           <w:rPr>
             <w:rStyle w:val="Internetlink"/>
@@ -3501,7 +4138,7 @@
           <wp:inline distT="0" distB="0" distL="114935" distR="114935">
             <wp:extent cx="5334000" cy="3472815"/>
             <wp:effectExtent l="0" t="0" r="0" b="0"/>
-            <wp:docPr id="13" name="Bild12" descr="start reconciling"/>
+            <wp:docPr id="14" name="Bild12" descr="start reconciling"/>
             <wp:cNvGraphicFramePr>
               <a:graphicFrameLocks xmlns:a="http://schemas.openxmlformats.org/drawingml/2006/main" noChangeAspect="1"/>
             </wp:cNvGraphicFramePr>
@@ -3509,13 +4146,13 @@
               <a:graphicData uri="http://schemas.openxmlformats.org/drawingml/2006/picture">
                 <pic:pic xmlns:pic="http://schemas.openxmlformats.org/drawingml/2006/picture">
                   <pic:nvPicPr>
-                    <pic:cNvPr id="13" name="Bild12" descr="start reconciling"/>
+                    <pic:cNvPr id="14" name="Bild12" descr="start reconciling"/>
                     <pic:cNvPicPr>
                       <a:picLocks noChangeAspect="1" noChangeArrowheads="1"/>
                     </pic:cNvPicPr>
                   </pic:nvPicPr>
                   <pic:blipFill>
-                    <a:blip r:embed="rId32"/>
+                    <a:blip r:embed="rId33"/>
                     <a:stretch>
                       <a:fillRect/>
                     </a:stretch>
@@ -3555,7 +4192,7 @@
           <wp:inline distT="0" distB="0" distL="114935" distR="114935">
             <wp:extent cx="5334000" cy="3564255"/>
             <wp:effectExtent l="0" t="0" r="0" b="0"/>
-            <wp:docPr id="14" name="Bild13" descr="ergänze lobid-gnd reconciliation API"/>
+            <wp:docPr id="15" name="Bild13" descr="ergänze lobid-gnd reconciliation API"/>
             <wp:cNvGraphicFramePr>
               <a:graphicFrameLocks xmlns:a="http://schemas.openxmlformats.org/drawingml/2006/main" noChangeAspect="1"/>
             </wp:cNvGraphicFramePr>
@@ -3563,13 +4200,13 @@
               <a:graphicData uri="http://schemas.openxmlformats.org/drawingml/2006/picture">
                 <pic:pic xmlns:pic="http://schemas.openxmlformats.org/drawingml/2006/picture">
                   <pic:nvPicPr>
-                    <pic:cNvPr id="14" name="Bild13" descr="ergänze lobid-gnd reconciliation API"/>
+                    <pic:cNvPr id="15" name="Bild13" descr="ergänze lobid-gnd reconciliation API"/>
                     <pic:cNvPicPr>
                       <a:picLocks noChangeAspect="1" noChangeArrowheads="1"/>
                     </pic:cNvPicPr>
                   </pic:nvPicPr>
                   <pic:blipFill>
-                    <a:blip r:embed="rId33"/>
+                    <a:blip r:embed="rId34"/>
                     <a:stretch>
                       <a:fillRect/>
                     </a:stretch>
@@ -3599,7 +4236,7 @@
           <wp:inline distT="0" distB="0" distL="114935" distR="114935">
             <wp:extent cx="5334000" cy="3568065"/>
             <wp:effectExtent l="0" t="0" r="0" b="0"/>
-            <wp:docPr id="15" name="Bild14" descr="Typ-Auswahl"/>
+            <wp:docPr id="16" name="Bild14" descr="Typ-Auswahl"/>
             <wp:cNvGraphicFramePr>
               <a:graphicFrameLocks xmlns:a="http://schemas.openxmlformats.org/drawingml/2006/main" noChangeAspect="1"/>
             </wp:cNvGraphicFramePr>
@@ -3607,13 +4244,13 @@
               <a:graphicData uri="http://schemas.openxmlformats.org/drawingml/2006/picture">
                 <pic:pic xmlns:pic="http://schemas.openxmlformats.org/drawingml/2006/picture">
                   <pic:nvPicPr>
-                    <pic:cNvPr id="15" name="Bild14" descr="Typ-Auswahl"/>
+                    <pic:cNvPr id="16" name="Bild14" descr="Typ-Auswahl"/>
                     <pic:cNvPicPr>
                       <a:picLocks noChangeAspect="1" noChangeArrowheads="1"/>
                     </pic:cNvPicPr>
                   </pic:nvPicPr>
                   <pic:blipFill>
-                    <a:blip r:embed="rId34"/>
+                    <a:blip r:embed="rId35"/>
                     <a:stretch>
                       <a:fillRect/>
                     </a:stretch>
@@ -3667,7 +4304,7 @@
       </w:pPr>
       <w:r>
         <w:rPr/>
-        <w:t>Oben haben wir bereits die Oberfläche von lobid-gnd und ihre Funktionen wie z.B. einfache Suchen beschrieben. Die API ermöglicht aber auch komplexere Abfragen, für die ein wenig Vertrautheit mit den zugrundeliegenden Datenstrukturen nötig ist. Dies soll nun an einigen Beispielen ausgeführt werden.</w:t>
+        <w:t>Oben haben wir bereits die Oberfläche von lobid-gnd und ihre Funktionen wie z.B. einfache Suchen beschrieben. Die API ermöglicht aber – wie die Beispiele im Folgenden zeigen – auch komplexere Abfragen, für die ein wenig Vertrautheit mit den zugrundeliegenden Datenstrukturen nötig ist.</w:t>
       </w:r>
     </w:p>
     <w:p>
@@ -3689,17 +4326,7 @@
       </w:pPr>
       <w:r>
         <w:rPr/>
-        <w:t>Bevor wir die Suchmöglichkeiten an einigen Beispielen illustrieren, werden zunächst einige generelle Informationen zur Suche geliefert.</w:t>
-      </w:r>
-    </w:p>
-    <w:p>
-      <w:pPr>
-        <w:pStyle w:val="Textkrper"/>
-        <w:rPr/>
-      </w:pPr>
-      <w:r>
-        <w:rPr/>
-        <w:t>Alle Abfragen können wie oben beschrieben über das Suchfeld auf der lobid-gnd-Seite eingegeben werden:</w:t>
+        <w:t>Alle Abfragen können, wie oben beschrieben, über das Suchfeld auf der lobid-gnd-Seite eingegeben werden:</w:t>
       </w:r>
     </w:p>
     <w:p>
@@ -3713,7 +4340,7 @@
           <wp:inline distT="0" distB="0" distL="114935" distR="114935">
             <wp:extent cx="5334000" cy="915035"/>
             <wp:effectExtent l="0" t="0" r="0" b="0"/>
-            <wp:docPr id="16" name="Bild15" descr="Query in Eingabefenster"/>
+            <wp:docPr id="17" name="Bild15" descr="Query in Eingabefenster"/>
             <wp:cNvGraphicFramePr>
               <a:graphicFrameLocks xmlns:a="http://schemas.openxmlformats.org/drawingml/2006/main" noChangeAspect="1"/>
             </wp:cNvGraphicFramePr>
@@ -3721,13 +4348,13 @@
               <a:graphicData uri="http://schemas.openxmlformats.org/drawingml/2006/picture">
                 <pic:pic xmlns:pic="http://schemas.openxmlformats.org/drawingml/2006/picture">
                   <pic:nvPicPr>
-                    <pic:cNvPr id="16" name="Bild15" descr="Query in Eingabefenster"/>
+                    <pic:cNvPr id="17" name="Bild15" descr="Query in Eingabefenster"/>
                     <pic:cNvPicPr>
                       <a:picLocks noChangeAspect="1" noChangeArrowheads="1"/>
                     </pic:cNvPicPr>
                   </pic:nvPicPr>
                   <pic:blipFill>
-                    <a:blip r:embed="rId35"/>
+                    <a:blip r:embed="rId36"/>
                     <a:stretch>
                       <a:fillRect/>
                     </a:stretch>
@@ -3755,7 +4382,7 @@
       </w:pPr>
       <w:r>
         <w:rPr/>
-        <w:t>Die Queries können auch direkt als Teil der URL angegeben und im Browser geöffnet werden:</w:t>
+        <w:t>Die Queries können ebenfalls direkt als Teil der URL angegeben und im Browser geöffnet werden:</w:t>
       </w:r>
     </w:p>
     <w:p>
@@ -3763,7 +4390,7 @@
         <w:pStyle w:val="Textkrper"/>
         <w:rPr/>
       </w:pPr>
-      <w:hyperlink r:id="rId36">
+      <w:hyperlink r:id="rId37">
         <w:r>
           <w:rPr>
             <w:rStyle w:val="Internetlink"/>
@@ -3813,7 +4440,7 @@
       </w:pPr>
       <w:r>
         <w:rPr/>
-        <w:t xml:space="preserve">Standardmäßig geht eine im Suchfenster angestoßene Suche über alle Felder. Mehrere Suchterme werden dabei per Default mit einem booleschen </w:t>
+        <w:t xml:space="preserve">Standardmäßig wird im Suchfenster eine Suche über alle Felder angestoßen. Mehrere Suchterme werden dabei per Default mit einem booleschen </w:t>
       </w:r>
       <w:r>
         <w:rPr>
@@ -3823,7 +4450,7 @@
       </w:r>
       <w:r>
         <w:rPr/>
-        <w:t xml:space="preserve"> verknüpft (bei den anderen lobid-Diensten ist derzeit eine OR-Verknüpfung Standard). Boolesche Operatoren lassen sich aber auch passgenau für den jeweiligen Zweck angeben. Beispiele:</w:t>
+        <w:t xml:space="preserve"> verknüpft (bei den anderen lobid-Diensten ist derzeit eine OR-Verknüpfung Standard). Ebenso lassen sich boolesche Operatoren passgenau für den jeweiligen Zweck angeben. Beispiele:</w:t>
       </w:r>
     </w:p>
     <w:p>
@@ -3835,10 +4462,14 @@
         </w:numPr>
         <w:rPr/>
       </w:pPr>
-      <w:r>
-        <w:rPr/>
-        <w:t>Dom UND (Aachen ODER Köln)</w:t>
-      </w:r>
+      <w:hyperlink r:id="rId38">
+        <w:r>
+          <w:rPr>
+            <w:rStyle w:val="Internetlink"/>
+          </w:rPr>
+          <w:t>Dom UND (Aachen ODER Köln)</w:t>
+        </w:r>
+      </w:hyperlink>
     </w:p>
     <w:p>
       <w:pPr>
@@ -3849,7 +4480,7 @@
         </w:numPr>
         <w:rPr/>
       </w:pPr>
-      <w:hyperlink r:id="rId37">
+      <w:hyperlink r:id="rId39">
         <w:r>
           <w:rPr>
             <w:rStyle w:val="Internetlink"/>
@@ -3893,7 +4524,7 @@
         <w:rPr/>
         <w:t xml:space="preserve">Mit Klick auf das JSON-LD-Zeichen in einer Detailansicht: </w:t>
       </w:r>
-      <w:hyperlink r:id="rId38">
+      <w:hyperlink r:id="rId40">
         <w:r>
           <w:rPr>
             <w:rStyle w:val="Internetlink"/>
@@ -3902,7 +4533,7 @@
             <wp:inline distT="0" distB="0" distL="114935" distR="114935">
               <wp:extent cx="5334000" cy="1500505"/>
               <wp:effectExtent l="0" t="0" r="0" b="0"/>
-              <wp:docPr id="17" name="Bild16" descr="Hinweis auf Link zum JSON-LD"/>
+              <wp:docPr id="18" name="Bild16" descr="Hinweis auf Link zum JSON-LD"/>
               <wp:cNvGraphicFramePr>
                 <a:graphicFrameLocks xmlns:a="http://schemas.openxmlformats.org/drawingml/2006/main" noChangeAspect="1"/>
               </wp:cNvGraphicFramePr>
@@ -3910,13 +4541,13 @@
                 <a:graphicData uri="http://schemas.openxmlformats.org/drawingml/2006/picture">
                   <pic:pic xmlns:pic="http://schemas.openxmlformats.org/drawingml/2006/picture">
                     <pic:nvPicPr>
-                      <pic:cNvPr id="17" name="Bild16" descr="Hinweis auf Link zum JSON-LD"/>
+                      <pic:cNvPr id="18" name="Bild16" descr="Hinweis auf Link zum JSON-LD"/>
                       <pic:cNvPicPr>
                         <a:picLocks noChangeAspect="1" noChangeArrowheads="1"/>
                       </pic:cNvPicPr>
                     </pic:nvPicPr>
                     <pic:blipFill>
-                      <a:blip r:embed="rId39"/>
+                      <a:blip r:embed="rId41"/>
                       <a:stretch>
                         <a:fillRect/>
                       </a:stretch>
@@ -3961,7 +4592,7 @@
         <w:rPr/>
         <w:t xml:space="preserve"> an die URL eines Einzeltreffers, z.B. </w:t>
       </w:r>
-      <w:hyperlink r:id="rId40">
+      <w:hyperlink r:id="rId42">
         <w:r>
           <w:rPr>
             <w:rStyle w:val="Internetlink"/>
@@ -4003,7 +4634,7 @@
         <w:rPr/>
         <w:t xml:space="preserve"> angehängt werden, um die gesamte Ergebnisliste als JSON-LD anzuzeigen, z.B. </w:t>
       </w:r>
-      <w:hyperlink r:id="rId41">
+      <w:hyperlink r:id="rId43">
         <w:r>
           <w:rPr>
             <w:rStyle w:val="Internetlink"/>
@@ -4013,7 +4644,7 @@
       </w:hyperlink>
       <w:r>
         <w:rPr/>
-        <w:t xml:space="preserve">. Alternativ können auch mit dem Parameter </w:t>
+        <w:t xml:space="preserve">. Alternativ können mit dem Parameter </w:t>
       </w:r>
       <w:r>
         <w:rPr>
@@ -4025,7 +4656,7 @@
         <w:rPr/>
         <w:t xml:space="preserve"> JSON-Lines ausgegeben werden, d.h. pro Zeile ein Eintrag als JSON, z.B. </w:t>
       </w:r>
-      <w:hyperlink r:id="rId42">
+      <w:hyperlink r:id="rId44">
         <w:r>
           <w:rPr>
             <w:rStyle w:val="Internetlink"/>
@@ -4069,7 +4700,7 @@
         <w:rPr/>
         <w:t xml:space="preserve"> unter </w:t>
       </w:r>
-      <w:hyperlink r:id="rId43">
+      <w:hyperlink r:id="rId45">
         <w:r>
           <w:rPr>
             <w:rStyle w:val="Internetlink"/>
@@ -4089,7 +4720,7 @@
       </w:r>
       <w:r>
         <w:rPr/>
-        <w:t xml:space="preserve"> verwendet wird, kann im JSON-LD-Kontext nach diesem Feld gesucht werden. Dem dort angegebenen Link zur Beschreibung der zugrundeliegenden RDF-Property folgend gelangen wir zur Beschreibung von </w:t>
+        <w:t xml:space="preserve"> verwendet wird, kann im JSON-LD-Kontext nach diesem Feld gesucht werden. Folgt man dem dort angegebenen Link zur Beschreibung der zugrundeliegenden RDF-Property, gelangt man zur Beschreibung von </w:t>
       </w:r>
       <w:r>
         <w:fldChar w:fldCharType="begin"/>
@@ -4157,7 +4788,7 @@
           <wp:inline distT="0" distB="0" distL="114935" distR="114935">
             <wp:extent cx="5334000" cy="692785"/>
             <wp:effectExtent l="0" t="0" r="0" b="0"/>
-            <wp:docPr id="18" name="Bild17" descr="Feldsuche in Eingabefenster"/>
+            <wp:docPr id="19" name="Bild17" descr="Feldsuche in Eingabefenster"/>
             <wp:cNvGraphicFramePr>
               <a:graphicFrameLocks xmlns:a="http://schemas.openxmlformats.org/drawingml/2006/main" noChangeAspect="1"/>
             </wp:cNvGraphicFramePr>
@@ -4165,13 +4796,13 @@
               <a:graphicData uri="http://schemas.openxmlformats.org/drawingml/2006/picture">
                 <pic:pic xmlns:pic="http://schemas.openxmlformats.org/drawingml/2006/picture">
                   <pic:nvPicPr>
-                    <pic:cNvPr id="18" name="Bild17" descr="Feldsuche in Eingabefenster"/>
+                    <pic:cNvPr id="19" name="Bild17" descr="Feldsuche in Eingabefenster"/>
                     <pic:cNvPicPr>
                       <a:picLocks noChangeAspect="1" noChangeArrowheads="1"/>
                     </pic:cNvPicPr>
                   </pic:nvPicPr>
                   <pic:blipFill>
-                    <a:blip r:embed="rId44"/>
+                    <a:blip r:embed="rId46"/>
                     <a:stretch>
                       <a:fillRect/>
                     </a:stretch>
@@ -4197,7 +4828,7 @@
         <w:pStyle w:val="FirstParagraph"/>
         <w:rPr/>
       </w:pPr>
-      <w:hyperlink r:id="rId45">
+      <w:hyperlink r:id="rId47">
         <w:r>
           <w:rPr>
             <w:rStyle w:val="Internetlink"/>
@@ -4226,162 +4857,250 @@
         <w:t xml:space="preserve"> in folgenden Daten:</w:t>
       </w:r>
     </w:p>
+    <w:tbl>
+      <w:tblPr>
+        <w:tblW w:w="8640" w:type="dxa"/>
+        <w:jc w:val="left"/>
+        <w:tblInd w:w="55" w:type="dxa"/>
+        <w:tblBorders>
+          <w:top w:val="single" w:sz="2" w:space="0" w:color="000000"/>
+          <w:left w:val="single" w:sz="2" w:space="0" w:color="000000"/>
+          <w:bottom w:val="single" w:sz="2" w:space="0" w:color="000000"/>
+          <w:right w:val="single" w:sz="2" w:space="0" w:color="000000"/>
+          <w:insideH w:val="single" w:sz="2" w:space="0" w:color="000000"/>
+          <w:insideV w:val="single" w:sz="2" w:space="0" w:color="000000"/>
+        </w:tblBorders>
+        <w:tblCellMar>
+          <w:top w:w="55" w:type="dxa"/>
+          <w:left w:w="54" w:type="dxa"/>
+          <w:bottom w:w="55" w:type="dxa"/>
+          <w:right w:w="55" w:type="dxa"/>
+        </w:tblCellMar>
+      </w:tblPr>
+      <w:tblGrid>
+        <w:gridCol w:w="8640"/>
+      </w:tblGrid>
+      <w:tr>
+        <w:trPr/>
+        <w:tc>
+          <w:tcPr>
+            <w:tcW w:w="8640" w:type="dxa"/>
+            <w:tcBorders>
+              <w:top w:val="single" w:sz="2" w:space="0" w:color="000000"/>
+              <w:left w:val="single" w:sz="2" w:space="0" w:color="000000"/>
+              <w:bottom w:val="single" w:sz="2" w:space="0" w:color="000000"/>
+              <w:right w:val="single" w:sz="2" w:space="0" w:color="000000"/>
+              <w:insideH w:val="single" w:sz="2" w:space="0" w:color="000000"/>
+              <w:insideV w:val="single" w:sz="2" w:space="0" w:color="000000"/>
+            </w:tcBorders>
+            <w:shd w:fill="auto" w:val="clear"/>
+            <w:tcMar>
+              <w:left w:w="54" w:type="dxa"/>
+            </w:tcMar>
+          </w:tcPr>
+          <w:p>
+            <w:pPr>
+              <w:pStyle w:val="SourceCode"/>
+              <w:spacing w:before="0" w:after="200"/>
+              <w:rPr/>
+            </w:pPr>
+            <w:r>
+              <w:rPr>
+                <w:rStyle w:val="FunctionTok"/>
+                <w:rFonts w:ascii="Courier 10 Pitch" w:hAnsi="Courier 10 Pitch"/>
+              </w:rPr>
+              <w:t>{</w:t>
+            </w:r>
+            <w:r>
+              <w:rPr>
+                <w:rFonts w:ascii="Courier 10 Pitch" w:hAnsi="Courier 10 Pitch"/>
+              </w:rPr>
+              <w:br/>
+            </w:r>
+            <w:r>
+              <w:rPr>
+                <w:rStyle w:val="NormalTok"/>
+                <w:rFonts w:ascii="Courier 10 Pitch" w:hAnsi="Courier 10 Pitch"/>
+              </w:rPr>
+              <w:t xml:space="preserve">  </w:t>
+            </w:r>
+            <w:r>
+              <w:rPr>
+                <w:rStyle w:val="DataTypeTok"/>
+                <w:rFonts w:ascii="Courier 10 Pitch" w:hAnsi="Courier 10 Pitch"/>
+              </w:rPr>
+              <w:t>"professionOrOccupation"</w:t>
+            </w:r>
+            <w:r>
+              <w:rPr>
+                <w:rStyle w:val="FunctionTok"/>
+                <w:rFonts w:ascii="Courier 10 Pitch" w:hAnsi="Courier 10 Pitch"/>
+              </w:rPr>
+              <w:t>:</w:t>
+            </w:r>
+            <w:r>
+              <w:rPr>
+                <w:rStyle w:val="NormalTok"/>
+                <w:rFonts w:ascii="Courier 10 Pitch" w:hAnsi="Courier 10 Pitch"/>
+              </w:rPr>
+              <w:t xml:space="preserve"> </w:t>
+            </w:r>
+            <w:r>
+              <w:rPr>
+                <w:rStyle w:val="OtherTok"/>
+                <w:rFonts w:ascii="Courier 10 Pitch" w:hAnsi="Courier 10 Pitch"/>
+              </w:rPr>
+              <w:t>[</w:t>
+            </w:r>
+            <w:r>
+              <w:rPr>
+                <w:rStyle w:val="FunctionTok"/>
+                <w:rFonts w:ascii="Courier 10 Pitch" w:hAnsi="Courier 10 Pitch"/>
+              </w:rPr>
+              <w:t>{</w:t>
+            </w:r>
+            <w:r>
+              <w:rPr>
+                <w:rFonts w:ascii="Courier 10 Pitch" w:hAnsi="Courier 10 Pitch"/>
+              </w:rPr>
+              <w:br/>
+            </w:r>
+            <w:r>
+              <w:rPr>
+                <w:rStyle w:val="NormalTok"/>
+                <w:rFonts w:ascii="Courier 10 Pitch" w:hAnsi="Courier 10 Pitch"/>
+              </w:rPr>
+              <w:t xml:space="preserve">    </w:t>
+            </w:r>
+            <w:r>
+              <w:rPr>
+                <w:rStyle w:val="DataTypeTok"/>
+                <w:rFonts w:ascii="Courier 10 Pitch" w:hAnsi="Courier 10 Pitch"/>
+              </w:rPr>
+              <w:t>"id"</w:t>
+            </w:r>
+            <w:r>
+              <w:rPr>
+                <w:rStyle w:val="FunctionTok"/>
+                <w:rFonts w:ascii="Courier 10 Pitch" w:hAnsi="Courier 10 Pitch"/>
+              </w:rPr>
+              <w:t>:</w:t>
+            </w:r>
+            <w:r>
+              <w:rPr>
+                <w:rStyle w:val="NormalTok"/>
+                <w:rFonts w:ascii="Courier 10 Pitch" w:hAnsi="Courier 10 Pitch"/>
+              </w:rPr>
+              <w:t xml:space="preserve"> </w:t>
+            </w:r>
+            <w:r>
+              <w:rPr>
+                <w:rStyle w:val="StringTok"/>
+                <w:rFonts w:ascii="Courier 10 Pitch" w:hAnsi="Courier 10 Pitch"/>
+              </w:rPr>
+              <w:t>"http://d-nb.info/gnd/4124099-6"</w:t>
+            </w:r>
+            <w:r>
+              <w:rPr>
+                <w:rStyle w:val="FunctionTok"/>
+                <w:rFonts w:ascii="Courier 10 Pitch" w:hAnsi="Courier 10 Pitch"/>
+              </w:rPr>
+              <w:t>,</w:t>
+            </w:r>
+            <w:r>
+              <w:rPr>
+                <w:rFonts w:ascii="Courier 10 Pitch" w:hAnsi="Courier 10 Pitch"/>
+              </w:rPr>
+              <w:br/>
+            </w:r>
+            <w:r>
+              <w:rPr>
+                <w:rStyle w:val="NormalTok"/>
+                <w:rFonts w:ascii="Courier 10 Pitch" w:hAnsi="Courier 10 Pitch"/>
+              </w:rPr>
+              <w:t xml:space="preserve">    </w:t>
+            </w:r>
+            <w:r>
+              <w:rPr>
+                <w:rStyle w:val="DataTypeTok"/>
+                <w:rFonts w:ascii="Courier 10 Pitch" w:hAnsi="Courier 10 Pitch"/>
+              </w:rPr>
+              <w:t>"label"</w:t>
+            </w:r>
+            <w:r>
+              <w:rPr>
+                <w:rStyle w:val="FunctionTok"/>
+                <w:rFonts w:ascii="Courier 10 Pitch" w:hAnsi="Courier 10 Pitch"/>
+              </w:rPr>
+              <w:t>:</w:t>
+            </w:r>
+            <w:r>
+              <w:rPr>
+                <w:rStyle w:val="NormalTok"/>
+                <w:rFonts w:ascii="Courier 10 Pitch" w:hAnsi="Courier 10 Pitch"/>
+              </w:rPr>
+              <w:t xml:space="preserve"> </w:t>
+            </w:r>
+            <w:r>
+              <w:rPr>
+                <w:rStyle w:val="StringTok"/>
+                <w:rFonts w:ascii="Courier 10 Pitch" w:hAnsi="Courier 10 Pitch"/>
+              </w:rPr>
+              <w:t>"Sänger"</w:t>
+            </w:r>
+            <w:r>
+              <w:rPr>
+                <w:rFonts w:ascii="Courier 10 Pitch" w:hAnsi="Courier 10 Pitch"/>
+              </w:rPr>
+              <w:br/>
+            </w:r>
+            <w:r>
+              <w:rPr>
+                <w:rStyle w:val="NormalTok"/>
+                <w:rFonts w:ascii="Courier 10 Pitch" w:hAnsi="Courier 10 Pitch"/>
+              </w:rPr>
+              <w:t xml:space="preserve">  </w:t>
+            </w:r>
+            <w:r>
+              <w:rPr>
+                <w:rStyle w:val="FunctionTok"/>
+                <w:rFonts w:ascii="Courier 10 Pitch" w:hAnsi="Courier 10 Pitch"/>
+              </w:rPr>
+              <w:t>}</w:t>
+            </w:r>
+            <w:r>
+              <w:rPr>
+                <w:rStyle w:val="OtherTok"/>
+                <w:rFonts w:ascii="Courier 10 Pitch" w:hAnsi="Courier 10 Pitch"/>
+              </w:rPr>
+              <w:t>]</w:t>
+            </w:r>
+            <w:r>
+              <w:rPr>
+                <w:rFonts w:ascii="Courier 10 Pitch" w:hAnsi="Courier 10 Pitch"/>
+              </w:rPr>
+              <w:br/>
+            </w:r>
+            <w:r>
+              <w:rPr>
+                <w:rStyle w:val="FunctionTok"/>
+                <w:rFonts w:ascii="Courier 10 Pitch" w:hAnsi="Courier 10 Pitch"/>
+              </w:rPr>
+              <w:t>}</w:t>
+            </w:r>
+          </w:p>
+        </w:tc>
+      </w:tr>
+    </w:tbl>
     <w:p>
       <w:pPr>
         <w:pStyle w:val="SourceCode"/>
-        <w:rPr/>
-      </w:pPr>
-      <w:r>
         <w:rPr>
           <w:rStyle w:val="FunctionTok"/>
         </w:rPr>
-        <w:t>{</w:t>
-      </w:r>
-      <w:r>
-        <w:rPr/>
-        <w:br/>
-      </w:r>
-      <w:r>
-        <w:rPr>
-          <w:rStyle w:val="NormalTok"/>
-        </w:rPr>
-        <w:t xml:space="preserve">  </w:t>
-      </w:r>
-      <w:r>
-        <w:rPr>
-          <w:rStyle w:val="DataTypeTok"/>
-        </w:rPr>
-        <w:t>"professionOrOccupation"</w:t>
-      </w:r>
-      <w:r>
-        <w:rPr>
-          <w:rStyle w:val="FunctionTok"/>
-        </w:rPr>
-        <w:t>:</w:t>
-      </w:r>
-      <w:r>
-        <w:rPr>
-          <w:rStyle w:val="NormalTok"/>
-        </w:rPr>
-        <w:t xml:space="preserve"> </w:t>
-      </w:r>
-      <w:r>
-        <w:rPr>
-          <w:rStyle w:val="OtherTok"/>
-        </w:rPr>
-        <w:t>[</w:t>
-      </w:r>
-      <w:r>
-        <w:rPr>
-          <w:rStyle w:val="FunctionTok"/>
-        </w:rPr>
-        <w:t>{</w:t>
-      </w:r>
-      <w:r>
-        <w:rPr/>
-        <w:br/>
-      </w:r>
-      <w:r>
-        <w:rPr>
-          <w:rStyle w:val="NormalTok"/>
-        </w:rPr>
-        <w:t xml:space="preserve">    </w:t>
-      </w:r>
-      <w:r>
-        <w:rPr>
-          <w:rStyle w:val="DataTypeTok"/>
-        </w:rPr>
-        <w:t>"id"</w:t>
-      </w:r>
-      <w:r>
-        <w:rPr>
-          <w:rStyle w:val="FunctionTok"/>
-        </w:rPr>
-        <w:t>:</w:t>
-      </w:r>
-      <w:r>
-        <w:rPr>
-          <w:rStyle w:val="NormalTok"/>
-        </w:rPr>
-        <w:t xml:space="preserve"> </w:t>
-      </w:r>
-      <w:r>
-        <w:rPr>
-          <w:rStyle w:val="StringTok"/>
-        </w:rPr>
-        <w:t>"http://d-nb.info/gnd/4124099-6"</w:t>
-      </w:r>
-      <w:r>
-        <w:rPr>
-          <w:rStyle w:val="FunctionTok"/>
-        </w:rPr>
-        <w:t>,</w:t>
-      </w:r>
-      <w:r>
-        <w:rPr/>
-        <w:br/>
-      </w:r>
-      <w:r>
-        <w:rPr>
-          <w:rStyle w:val="NormalTok"/>
-        </w:rPr>
-        <w:t xml:space="preserve">    </w:t>
-      </w:r>
-      <w:r>
-        <w:rPr>
-          <w:rStyle w:val="DataTypeTok"/>
-        </w:rPr>
-        <w:t>"label"</w:t>
-      </w:r>
-      <w:r>
-        <w:rPr>
-          <w:rStyle w:val="FunctionTok"/>
-        </w:rPr>
-        <w:t>:</w:t>
-      </w:r>
-      <w:r>
-        <w:rPr>
-          <w:rStyle w:val="NormalTok"/>
-        </w:rPr>
-        <w:t xml:space="preserve"> </w:t>
-      </w:r>
-      <w:r>
-        <w:rPr>
-          <w:rStyle w:val="StringTok"/>
-        </w:rPr>
-        <w:t>"Sänger"</w:t>
-      </w:r>
-      <w:r>
-        <w:rPr/>
-        <w:br/>
-      </w:r>
-      <w:r>
-        <w:rPr>
-          <w:rStyle w:val="NormalTok"/>
-        </w:rPr>
-        <w:t xml:space="preserve">  </w:t>
-      </w:r>
-      <w:r>
-        <w:rPr>
-          <w:rStyle w:val="FunctionTok"/>
-        </w:rPr>
-        <w:t>}</w:t>
-      </w:r>
-      <w:r>
-        <w:rPr>
-          <w:rStyle w:val="OtherTok"/>
-        </w:rPr>
-        <w:t>]</w:t>
-      </w:r>
-      <w:r>
-        <w:rPr/>
-        <w:br/>
-      </w:r>
-      <w:r>
-        <w:rPr>
-          <w:rStyle w:val="FunctionTok"/>
-        </w:rPr>
-        <w:t>}</w:t>
+      </w:pPr>
+      <w:r>
+        <w:rPr/>
       </w:r>
     </w:p>
     <w:p>
@@ -4393,7 +5112,7 @@
         <w:rPr/>
         <w:t xml:space="preserve">So kann etwa nach </w:t>
       </w:r>
-      <w:hyperlink r:id="rId46">
+      <w:hyperlink r:id="rId48">
         <w:r>
           <w:rPr>
             <w:rStyle w:val="VerbatimChar"/>
@@ -4475,7 +5194,7 @@
         <w:pStyle w:val="Textkrper"/>
         <w:rPr/>
       </w:pPr>
-      <w:hyperlink r:id="rId47">
+      <w:hyperlink r:id="rId49">
         <w:r>
           <w:rPr>
             <w:rStyle w:val="VerbatimChar"/>
@@ -4503,9 +5222,9 @@
       </w:pPr>
       <w:r>
         <w:rPr/>
-        <w:t xml:space="preserve">Beim Betrachten etwa des Eintrags zum </w:t>
-      </w:r>
-      <w:hyperlink r:id="rId48">
+        <w:t xml:space="preserve">Beim Betrachten des Eintrags zum </w:t>
+      </w:r>
+      <w:hyperlink r:id="rId50">
         <w:r>
           <w:rPr>
             <w:rStyle w:val="Internetlink"/>
@@ -4515,7 +5234,7 @@
       </w:hyperlink>
       <w:r>
         <w:rPr/>
-        <w:t xml:space="preserve"> fällt auf, dass ein Architekt angegeben ist. Bei Interesse daran, welche weiteren Einträge Architekt*innen angeben, lässt sich das wie folgt herausfinden.</w:t>
+        <w:t xml:space="preserve"> fällt auf, dass ein Architekt angegeben ist. Die Antwort auf die Frage, welche weiteren Einträge Architekt*innen angeben, lässt sich wie folgt herausfinden.</w:t>
       </w:r>
     </w:p>
     <w:p>
@@ -4528,178 +5247,270 @@
         <w:t>Zunächst wird im JSON nachgeschaut, wie das entsprechende Feld heißt:</w:t>
       </w:r>
     </w:p>
+    <w:tbl>
+      <w:tblPr>
+        <w:tblW w:w="8640" w:type="dxa"/>
+        <w:jc w:val="left"/>
+        <w:tblInd w:w="55" w:type="dxa"/>
+        <w:tblBorders>
+          <w:top w:val="single" w:sz="2" w:space="0" w:color="000000"/>
+          <w:left w:val="single" w:sz="2" w:space="0" w:color="000000"/>
+          <w:bottom w:val="single" w:sz="2" w:space="0" w:color="000000"/>
+          <w:right w:val="single" w:sz="2" w:space="0" w:color="000000"/>
+          <w:insideH w:val="single" w:sz="2" w:space="0" w:color="000000"/>
+          <w:insideV w:val="single" w:sz="2" w:space="0" w:color="000000"/>
+        </w:tblBorders>
+        <w:tblCellMar>
+          <w:top w:w="55" w:type="dxa"/>
+          <w:left w:w="54" w:type="dxa"/>
+          <w:bottom w:w="55" w:type="dxa"/>
+          <w:right w:w="55" w:type="dxa"/>
+        </w:tblCellMar>
+      </w:tblPr>
+      <w:tblGrid>
+        <w:gridCol w:w="8640"/>
+      </w:tblGrid>
+      <w:tr>
+        <w:trPr/>
+        <w:tc>
+          <w:tcPr>
+            <w:tcW w:w="8640" w:type="dxa"/>
+            <w:tcBorders>
+              <w:top w:val="single" w:sz="2" w:space="0" w:color="000000"/>
+              <w:left w:val="single" w:sz="2" w:space="0" w:color="000000"/>
+              <w:bottom w:val="single" w:sz="2" w:space="0" w:color="000000"/>
+              <w:right w:val="single" w:sz="2" w:space="0" w:color="000000"/>
+              <w:insideH w:val="single" w:sz="2" w:space="0" w:color="000000"/>
+              <w:insideV w:val="single" w:sz="2" w:space="0" w:color="000000"/>
+            </w:tcBorders>
+            <w:shd w:fill="auto" w:val="clear"/>
+            <w:tcMar>
+              <w:left w:w="54" w:type="dxa"/>
+            </w:tcMar>
+          </w:tcPr>
+          <w:p>
+            <w:pPr>
+              <w:pStyle w:val="SourceCode"/>
+              <w:spacing w:before="0" w:after="200"/>
+              <w:rPr/>
+            </w:pPr>
+            <w:r>
+              <w:rPr>
+                <w:rStyle w:val="FunctionTok"/>
+                <w:rFonts w:ascii="Courier 10 Pitch" w:hAnsi="Courier 10 Pitch"/>
+              </w:rPr>
+              <w:t>{</w:t>
+            </w:r>
+            <w:r>
+              <w:rPr>
+                <w:rFonts w:ascii="Courier 10 Pitch" w:hAnsi="Courier 10 Pitch"/>
+              </w:rPr>
+              <w:br/>
+            </w:r>
+            <w:r>
+              <w:rPr>
+                <w:rStyle w:val="NormalTok"/>
+                <w:rFonts w:ascii="Courier 10 Pitch" w:hAnsi="Courier 10 Pitch"/>
+              </w:rPr>
+              <w:t xml:space="preserve">  </w:t>
+            </w:r>
+            <w:r>
+              <w:rPr>
+                <w:rStyle w:val="DataTypeTok"/>
+                <w:rFonts w:ascii="Courier 10 Pitch" w:hAnsi="Courier 10 Pitch"/>
+              </w:rPr>
+              <w:t>"id"</w:t>
+            </w:r>
+            <w:r>
+              <w:rPr>
+                <w:rStyle w:val="FunctionTok"/>
+                <w:rFonts w:ascii="Courier 10 Pitch" w:hAnsi="Courier 10 Pitch"/>
+              </w:rPr>
+              <w:t>:</w:t>
+            </w:r>
+            <w:r>
+              <w:rPr>
+                <w:rStyle w:val="StringTok"/>
+                <w:rFonts w:ascii="Courier 10 Pitch" w:hAnsi="Courier 10 Pitch"/>
+              </w:rPr>
+              <w:t>"http://d-nb.info/gnd/1065252633"</w:t>
+            </w:r>
+            <w:r>
+              <w:rPr>
+                <w:rStyle w:val="FunctionTok"/>
+                <w:rFonts w:ascii="Courier 10 Pitch" w:hAnsi="Courier 10 Pitch"/>
+              </w:rPr>
+              <w:t>,</w:t>
+            </w:r>
+            <w:r>
+              <w:rPr>
+                <w:rFonts w:ascii="Courier 10 Pitch" w:hAnsi="Courier 10 Pitch"/>
+              </w:rPr>
+              <w:br/>
+            </w:r>
+            <w:r>
+              <w:rPr>
+                <w:rStyle w:val="NormalTok"/>
+                <w:rFonts w:ascii="Courier 10 Pitch" w:hAnsi="Courier 10 Pitch"/>
+              </w:rPr>
+              <w:t xml:space="preserve">  </w:t>
+            </w:r>
+            <w:r>
+              <w:rPr>
+                <w:rStyle w:val="DataTypeTok"/>
+                <w:rFonts w:ascii="Courier 10 Pitch" w:hAnsi="Courier 10 Pitch"/>
+              </w:rPr>
+              <w:t>"architect"</w:t>
+            </w:r>
+            <w:r>
+              <w:rPr>
+                <w:rStyle w:val="FunctionTok"/>
+                <w:rFonts w:ascii="Courier 10 Pitch" w:hAnsi="Courier 10 Pitch"/>
+              </w:rPr>
+              <w:t>:</w:t>
+            </w:r>
+            <w:r>
+              <w:rPr>
+                <w:rStyle w:val="OtherTok"/>
+                <w:rFonts w:ascii="Courier 10 Pitch" w:hAnsi="Courier 10 Pitch"/>
+              </w:rPr>
+              <w:t>[</w:t>
+            </w:r>
+            <w:r>
+              <w:rPr>
+                <w:rStyle w:val="FunctionTok"/>
+                <w:rFonts w:ascii="Courier 10 Pitch" w:hAnsi="Courier 10 Pitch"/>
+              </w:rPr>
+              <w:t>{</w:t>
+            </w:r>
+            <w:r>
+              <w:rPr>
+                <w:rFonts w:ascii="Courier 10 Pitch" w:hAnsi="Courier 10 Pitch"/>
+              </w:rPr>
+              <w:br/>
+            </w:r>
+            <w:r>
+              <w:rPr>
+                <w:rStyle w:val="NormalTok"/>
+                <w:rFonts w:ascii="Courier 10 Pitch" w:hAnsi="Courier 10 Pitch"/>
+              </w:rPr>
+              <w:t xml:space="preserve">    </w:t>
+            </w:r>
+            <w:r>
+              <w:rPr>
+                <w:rStyle w:val="DataTypeTok"/>
+                <w:rFonts w:ascii="Courier 10 Pitch" w:hAnsi="Courier 10 Pitch"/>
+              </w:rPr>
+              <w:t>"id"</w:t>
+            </w:r>
+            <w:r>
+              <w:rPr>
+                <w:rStyle w:val="FunctionTok"/>
+                <w:rFonts w:ascii="Courier 10 Pitch" w:hAnsi="Courier 10 Pitch"/>
+              </w:rPr>
+              <w:t>:</w:t>
+            </w:r>
+            <w:r>
+              <w:rPr>
+                <w:rStyle w:val="StringTok"/>
+                <w:rFonts w:ascii="Courier 10 Pitch" w:hAnsi="Courier 10 Pitch"/>
+              </w:rPr>
+              <w:t>"http://d-nb.info/gnd/118530232"</w:t>
+            </w:r>
+            <w:r>
+              <w:rPr>
+                <w:rStyle w:val="FunctionTok"/>
+                <w:rFonts w:ascii="Courier 10 Pitch" w:hAnsi="Courier 10 Pitch"/>
+              </w:rPr>
+              <w:t>,</w:t>
+            </w:r>
+            <w:r>
+              <w:rPr>
+                <w:rFonts w:ascii="Courier 10 Pitch" w:hAnsi="Courier 10 Pitch"/>
+              </w:rPr>
+              <w:br/>
+            </w:r>
+            <w:r>
+              <w:rPr>
+                <w:rStyle w:val="NormalTok"/>
+                <w:rFonts w:ascii="Courier 10 Pitch" w:hAnsi="Courier 10 Pitch"/>
+              </w:rPr>
+              <w:t xml:space="preserve">    </w:t>
+            </w:r>
+            <w:r>
+              <w:rPr>
+                <w:rStyle w:val="DataTypeTok"/>
+                <w:rFonts w:ascii="Courier 10 Pitch" w:hAnsi="Courier 10 Pitch"/>
+              </w:rPr>
+              <w:t>"label"</w:t>
+            </w:r>
+            <w:r>
+              <w:rPr>
+                <w:rStyle w:val="FunctionTok"/>
+                <w:rFonts w:ascii="Courier 10 Pitch" w:hAnsi="Courier 10 Pitch"/>
+              </w:rPr>
+              <w:t>:</w:t>
+            </w:r>
+            <w:r>
+              <w:rPr>
+                <w:rStyle w:val="StringTok"/>
+                <w:rFonts w:ascii="Courier 10 Pitch" w:hAnsi="Courier 10 Pitch"/>
+              </w:rPr>
+              <w:t>"Encke, Fritz"</w:t>
+            </w:r>
+            <w:r>
+              <w:rPr>
+                <w:rFonts w:ascii="Courier 10 Pitch" w:hAnsi="Courier 10 Pitch"/>
+              </w:rPr>
+              <w:br/>
+            </w:r>
+            <w:r>
+              <w:rPr>
+                <w:rStyle w:val="NormalTok"/>
+                <w:rFonts w:ascii="Courier 10 Pitch" w:hAnsi="Courier 10 Pitch"/>
+              </w:rPr>
+              <w:t xml:space="preserve">  </w:t>
+            </w:r>
+            <w:r>
+              <w:rPr>
+                <w:rStyle w:val="FunctionTok"/>
+                <w:rFonts w:ascii="Courier 10 Pitch" w:hAnsi="Courier 10 Pitch"/>
+              </w:rPr>
+              <w:t>}</w:t>
+            </w:r>
+            <w:r>
+              <w:rPr>
+                <w:rStyle w:val="OtherTok"/>
+                <w:rFonts w:ascii="Courier 10 Pitch" w:hAnsi="Courier 10 Pitch"/>
+              </w:rPr>
+              <w:t>]</w:t>
+            </w:r>
+            <w:r>
+              <w:rPr>
+                <w:rFonts w:ascii="Courier 10 Pitch" w:hAnsi="Courier 10 Pitch"/>
+              </w:rPr>
+              <w:br/>
+            </w:r>
+            <w:r>
+              <w:rPr>
+                <w:rStyle w:val="FunctionTok"/>
+                <w:rFonts w:ascii="Courier 10 Pitch" w:hAnsi="Courier 10 Pitch"/>
+              </w:rPr>
+              <w:t>}</w:t>
+            </w:r>
+          </w:p>
+        </w:tc>
+      </w:tr>
+    </w:tbl>
     <w:p>
       <w:pPr>
         <w:pStyle w:val="SourceCode"/>
-        <w:rPr/>
-      </w:pPr>
-      <w:r>
         <w:rPr>
           <w:rStyle w:val="FunctionTok"/>
         </w:rPr>
-        <w:t>{</w:t>
-      </w:r>
-      <w:r>
-        <w:rPr/>
-        <w:br/>
-      </w:r>
-      <w:r>
-        <w:rPr>
-          <w:rStyle w:val="NormalTok"/>
-        </w:rPr>
-        <w:t xml:space="preserve">  </w:t>
-      </w:r>
-      <w:r>
-        <w:rPr>
-          <w:rStyle w:val="DataTypeTok"/>
-        </w:rPr>
-        <w:t>"id"</w:t>
-      </w:r>
-      <w:r>
-        <w:rPr>
-          <w:rStyle w:val="FunctionTok"/>
-        </w:rPr>
-        <w:t>:</w:t>
-      </w:r>
-      <w:r>
-        <w:rPr>
-          <w:rStyle w:val="StringTok"/>
-        </w:rPr>
-        <w:t>"http://d-nb.info/gnd/1065252633"</w:t>
-      </w:r>
-      <w:r>
-        <w:rPr>
-          <w:rStyle w:val="FunctionTok"/>
-        </w:rPr>
-        <w:t>,</w:t>
-      </w:r>
-      <w:r>
-        <w:rPr/>
-        <w:br/>
-      </w:r>
-      <w:r>
-        <w:rPr>
-          <w:rStyle w:val="NormalTok"/>
-        </w:rPr>
-        <w:t xml:space="preserve">  </w:t>
-      </w:r>
-      <w:r>
-        <w:rPr>
-          <w:rStyle w:val="DataTypeTok"/>
-        </w:rPr>
-        <w:t>"architect"</w:t>
-      </w:r>
-      <w:r>
-        <w:rPr>
-          <w:rStyle w:val="FunctionTok"/>
-        </w:rPr>
-        <w:t>:</w:t>
-      </w:r>
-      <w:r>
-        <w:rPr>
-          <w:rStyle w:val="OtherTok"/>
-        </w:rPr>
-        <w:t>[</w:t>
-      </w:r>
-      <w:r>
-        <w:rPr>
-          <w:rStyle w:val="FunctionTok"/>
-        </w:rPr>
-        <w:t>{</w:t>
-      </w:r>
-      <w:r>
-        <w:rPr/>
-        <w:br/>
-      </w:r>
-      <w:r>
-        <w:rPr>
-          <w:rStyle w:val="NormalTok"/>
-        </w:rPr>
-        <w:t xml:space="preserve">    </w:t>
-      </w:r>
-      <w:r>
-        <w:rPr>
-          <w:rStyle w:val="DataTypeTok"/>
-        </w:rPr>
-        <w:t>"id"</w:t>
-      </w:r>
-      <w:r>
-        <w:rPr>
-          <w:rStyle w:val="FunctionTok"/>
-        </w:rPr>
-        <w:t>:</w:t>
-      </w:r>
-      <w:r>
-        <w:rPr>
-          <w:rStyle w:val="StringTok"/>
-        </w:rPr>
-        <w:t>"http://d-nb.info/gnd/118530232"</w:t>
-      </w:r>
-      <w:r>
-        <w:rPr>
-          <w:rStyle w:val="FunctionTok"/>
-        </w:rPr>
-        <w:t>,</w:t>
-      </w:r>
-      <w:r>
-        <w:rPr/>
-        <w:br/>
-      </w:r>
-      <w:r>
-        <w:rPr>
-          <w:rStyle w:val="NormalTok"/>
-        </w:rPr>
-        <w:t xml:space="preserve">    </w:t>
-      </w:r>
-      <w:r>
-        <w:rPr>
-          <w:rStyle w:val="DataTypeTok"/>
-        </w:rPr>
-        <w:t>"label"</w:t>
-      </w:r>
-      <w:r>
-        <w:rPr>
-          <w:rStyle w:val="FunctionTok"/>
-        </w:rPr>
-        <w:t>:</w:t>
-      </w:r>
-      <w:r>
-        <w:rPr>
-          <w:rStyle w:val="StringTok"/>
-        </w:rPr>
-        <w:t>"Encke, Fritz"</w:t>
-      </w:r>
-      <w:r>
-        <w:rPr/>
-        <w:br/>
-      </w:r>
-      <w:r>
-        <w:rPr>
-          <w:rStyle w:val="NormalTok"/>
-        </w:rPr>
-        <w:t xml:space="preserve">  </w:t>
-      </w:r>
-      <w:r>
-        <w:rPr>
-          <w:rStyle w:val="FunctionTok"/>
-        </w:rPr>
-        <w:t>}</w:t>
-      </w:r>
-      <w:r>
-        <w:rPr>
-          <w:rStyle w:val="OtherTok"/>
-        </w:rPr>
-        <w:t>]</w:t>
-      </w:r>
-      <w:r>
-        <w:rPr/>
-        <w:br/>
-      </w:r>
-      <w:r>
-        <w:rPr>
-          <w:rStyle w:val="FunctionTok"/>
-        </w:rPr>
-        <w:t>}</w:t>
+      </w:pPr>
+      <w:r>
+        <w:rPr/>
       </w:r>
     </w:p>
     <w:p>
@@ -4721,7 +5532,7 @@
         <w:rPr/>
         <w:t>-</w:t>
       </w:r>
-      <w:hyperlink r:id="rId49">
+      <w:hyperlink r:id="rId51">
         <w:r>
           <w:rPr>
             <w:rStyle w:val="Internetlink"/>
@@ -4745,7 +5556,7 @@
           <wp:inline distT="0" distB="0" distL="114935" distR="114935">
             <wp:extent cx="5283200" cy="1549400"/>
             <wp:effectExtent l="0" t="0" r="0" b="0"/>
-            <wp:docPr id="19" name="Bild18" descr="architect-Sucheingabe"/>
+            <wp:docPr id="20" name="Bild18" descr="architect-Sucheingabe"/>
             <wp:cNvGraphicFramePr>
               <a:graphicFrameLocks xmlns:a="http://schemas.openxmlformats.org/drawingml/2006/main" noChangeAspect="1"/>
             </wp:cNvGraphicFramePr>
@@ -4753,13 +5564,13 @@
               <a:graphicData uri="http://schemas.openxmlformats.org/drawingml/2006/picture">
                 <pic:pic xmlns:pic="http://schemas.openxmlformats.org/drawingml/2006/picture">
                   <pic:nvPicPr>
-                    <pic:cNvPr id="19" name="Bild18" descr="architect-Sucheingabe"/>
+                    <pic:cNvPr id="20" name="Bild18" descr="architect-Sucheingabe"/>
                     <pic:cNvPicPr>
                       <a:picLocks noChangeAspect="1" noChangeArrowheads="1"/>
                     </pic:cNvPicPr>
                   </pic:nvPicPr>
                   <pic:blipFill>
-                    <a:blip r:embed="rId50"/>
+                    <a:blip r:embed="rId52"/>
                     <a:stretch>
                       <a:fillRect/>
                     </a:stretch>
@@ -4787,9 +5598,9 @@
       </w:pPr>
       <w:r>
         <w:rPr/>
-        <w:t xml:space="preserve">Unterfelder werden wie beschrieben über die Punkt-Notation angegeben, z.B. Architekten mit "Fritz" im Namen: </w:t>
-      </w:r>
-      <w:hyperlink r:id="rId51">
+        <w:t xml:space="preserve">Unterfelder werden, wie beschrieben, über die Punkt-Notation angegeben, z.B. Architekten mit "Fritz" im Namen: </w:t>
+      </w:r>
+      <w:hyperlink r:id="rId53">
         <w:r>
           <w:rPr>
             <w:rStyle w:val="VerbatimChar"/>
@@ -4827,7 +5638,7 @@
       </w:pPr>
       <w:r>
         <w:rPr/>
-        <w:t xml:space="preserve">Noch eine Frage habe ich zur API. Kann ich die Suche nach Namen so einschränken, dass ich nach exakten Matches in den </w:t>
+        <w:t xml:space="preserve">Kann ich die Suche nach Namen so einschränken, dass ich nach exakten Matches in den </w:t>
       </w:r>
       <w:r>
         <w:rPr>
@@ -4857,7 +5668,7 @@
       </w:pPr>
       <w:r>
         <w:rPr/>
-        <w:t xml:space="preserve">Das geht über eine Kombination von booleschem OR und Phrasensuche mit </w:t>
+        <w:t xml:space="preserve">Über eine Kombination von booleschem OR und Phrasensuche mit </w:t>
       </w:r>
       <w:r>
         <w:rPr>
@@ -4867,7 +5678,7 @@
       </w:r>
       <w:r>
         <w:rPr/>
-        <w:t xml:space="preserve"> in den entsprechenden Feldern:</w:t>
+        <w:t xml:space="preserve"> in den entsprechenden Feldern ist das möglich:</w:t>
       </w:r>
     </w:p>
     <w:p>
@@ -4875,7 +5686,7 @@
         <w:pStyle w:val="Textkrper"/>
         <w:rPr/>
       </w:pPr>
-      <w:hyperlink r:id="rId52">
+      <w:hyperlink r:id="rId54">
         <w:r>
           <w:rPr>
             <w:rStyle w:val="VerbatimChar"/>
@@ -4893,7 +5704,7 @@
       <w:bookmarkEnd w:id="20"/>
       <w:r>
         <w:rPr/>
-        <w:t>Suche nach Einträgen mit Wikidata-Link aber ohne Bild</w:t>
+        <w:t>Suche nach Einträgen mit Wikidata-Link, aber ohne Bild</w:t>
       </w:r>
     </w:p>
     <w:p>
@@ -4905,7 +5716,7 @@
         <w:rPr/>
         <w:t xml:space="preserve">Im Kontext der Anzeige eines zufälligen Bildes auf der </w:t>
       </w:r>
-      <w:hyperlink r:id="rId53">
+      <w:hyperlink r:id="rId55">
         <w:r>
           <w:rPr>
             <w:rStyle w:val="Internetlink"/>
@@ -4915,519 +5726,680 @@
       </w:hyperlink>
       <w:r>
         <w:rPr/>
-        <w:t xml:space="preserve"> kam die Frage auf, wie viele und welche Einträge einen Wikidata-Link aber kein Bild haben. Dafür müssen zunächst die Daten eines Eintrags angeschaut werden, der beides hat, z.B. </w:t>
-      </w:r>
-      <w:hyperlink r:id="rId54">
+        <w:t xml:space="preserve"> kam die Frage auf, wie viele und welche Einträge einen Wikidata-Link haben, aber kein Bild. Hier hilft der Blick auf die Daten eines Eintrags, der beides hat. Das Beispiel </w:t>
+      </w:r>
+      <w:hyperlink r:id="rId56">
         <w:r>
           <w:rPr>
             <w:rStyle w:val="Internetlink"/>
           </w:rPr>
-          <w:t>Hannah Arendt</w:t>
+          <w:t>"Hannah Arendt"</w:t>
         </w:r>
       </w:hyperlink>
       <w:r>
         <w:rPr/>
-        <w:t>. Hier die für uns wichtigen Ausschnitte:</w:t>
-      </w:r>
-    </w:p>
+        <w:t xml:space="preserve"> liefert an dieser Stelle die für uns wichtigen Ausschnitte:</w:t>
+      </w:r>
+    </w:p>
+    <w:tbl>
+      <w:tblPr>
+        <w:tblW w:w="8640" w:type="dxa"/>
+        <w:jc w:val="left"/>
+        <w:tblInd w:w="55" w:type="dxa"/>
+        <w:tblBorders>
+          <w:top w:val="single" w:sz="2" w:space="0" w:color="000000"/>
+          <w:left w:val="single" w:sz="2" w:space="0" w:color="000000"/>
+          <w:bottom w:val="single" w:sz="2" w:space="0" w:color="000000"/>
+          <w:right w:val="single" w:sz="2" w:space="0" w:color="000000"/>
+          <w:insideH w:val="single" w:sz="2" w:space="0" w:color="000000"/>
+          <w:insideV w:val="single" w:sz="2" w:space="0" w:color="000000"/>
+        </w:tblBorders>
+        <w:tblCellMar>
+          <w:top w:w="55" w:type="dxa"/>
+          <w:left w:w="54" w:type="dxa"/>
+          <w:bottom w:w="55" w:type="dxa"/>
+          <w:right w:w="55" w:type="dxa"/>
+        </w:tblCellMar>
+      </w:tblPr>
+      <w:tblGrid>
+        <w:gridCol w:w="8640"/>
+      </w:tblGrid>
+      <w:tr>
+        <w:trPr/>
+        <w:tc>
+          <w:tcPr>
+            <w:tcW w:w="8640" w:type="dxa"/>
+            <w:tcBorders>
+              <w:top w:val="single" w:sz="2" w:space="0" w:color="000000"/>
+              <w:left w:val="single" w:sz="2" w:space="0" w:color="000000"/>
+              <w:bottom w:val="single" w:sz="2" w:space="0" w:color="000000"/>
+              <w:right w:val="single" w:sz="2" w:space="0" w:color="000000"/>
+              <w:insideH w:val="single" w:sz="2" w:space="0" w:color="000000"/>
+              <w:insideV w:val="single" w:sz="2" w:space="0" w:color="000000"/>
+            </w:tcBorders>
+            <w:shd w:fill="auto" w:val="clear"/>
+            <w:tcMar>
+              <w:left w:w="54" w:type="dxa"/>
+            </w:tcMar>
+          </w:tcPr>
+          <w:p>
+            <w:pPr>
+              <w:pStyle w:val="SourceCode"/>
+              <w:spacing w:before="0" w:after="200"/>
+              <w:rPr/>
+            </w:pPr>
+            <w:r>
+              <w:rPr>
+                <w:rStyle w:val="FunctionTok"/>
+                <w:rFonts w:ascii="Courier 10 Pitch" w:hAnsi="Courier 10 Pitch"/>
+              </w:rPr>
+              <w:t>{</w:t>
+            </w:r>
+            <w:r>
+              <w:rPr>
+                <w:rFonts w:ascii="Courier 10 Pitch" w:hAnsi="Courier 10 Pitch"/>
+              </w:rPr>
+              <w:br/>
+            </w:r>
+            <w:r>
+              <w:rPr>
+                <w:rStyle w:val="NormalTok"/>
+                <w:rFonts w:ascii="Courier 10 Pitch" w:hAnsi="Courier 10 Pitch"/>
+              </w:rPr>
+              <w:t xml:space="preserve">  </w:t>
+            </w:r>
+            <w:r>
+              <w:rPr>
+                <w:rStyle w:val="DataTypeTok"/>
+                <w:rFonts w:ascii="Courier 10 Pitch" w:hAnsi="Courier 10 Pitch"/>
+              </w:rPr>
+              <w:t>"id"</w:t>
+            </w:r>
+            <w:r>
+              <w:rPr>
+                <w:rStyle w:val="FunctionTok"/>
+                <w:rFonts w:ascii="Courier 10 Pitch" w:hAnsi="Courier 10 Pitch"/>
+              </w:rPr>
+              <w:t>:</w:t>
+            </w:r>
+            <w:r>
+              <w:rPr>
+                <w:rStyle w:val="StringTok"/>
+                <w:rFonts w:ascii="Courier 10 Pitch" w:hAnsi="Courier 10 Pitch"/>
+              </w:rPr>
+              <w:t>"http://d-nb.info/gnd/11850391X"</w:t>
+            </w:r>
+            <w:r>
+              <w:rPr>
+                <w:rStyle w:val="FunctionTok"/>
+                <w:rFonts w:ascii="Courier 10 Pitch" w:hAnsi="Courier 10 Pitch"/>
+              </w:rPr>
+              <w:t>,</w:t>
+            </w:r>
+            <w:r>
+              <w:rPr>
+                <w:rFonts w:ascii="Courier 10 Pitch" w:hAnsi="Courier 10 Pitch"/>
+              </w:rPr>
+              <w:br/>
+            </w:r>
+            <w:r>
+              <w:rPr>
+                <w:rStyle w:val="NormalTok"/>
+                <w:rFonts w:ascii="Courier 10 Pitch" w:hAnsi="Courier 10 Pitch"/>
+              </w:rPr>
+              <w:t xml:space="preserve">  </w:t>
+            </w:r>
+            <w:r>
+              <w:rPr>
+                <w:rStyle w:val="DataTypeTok"/>
+                <w:rFonts w:ascii="Courier 10 Pitch" w:hAnsi="Courier 10 Pitch"/>
+              </w:rPr>
+              <w:t>"depiction"</w:t>
+            </w:r>
+            <w:r>
+              <w:rPr>
+                <w:rStyle w:val="FunctionTok"/>
+                <w:rFonts w:ascii="Courier 10 Pitch" w:hAnsi="Courier 10 Pitch"/>
+              </w:rPr>
+              <w:t>:</w:t>
+            </w:r>
+            <w:r>
+              <w:rPr>
+                <w:rStyle w:val="OtherTok"/>
+                <w:rFonts w:ascii="Courier 10 Pitch" w:hAnsi="Courier 10 Pitch"/>
+              </w:rPr>
+              <w:t>[</w:t>
+            </w:r>
+            <w:r>
+              <w:rPr>
+                <w:rStyle w:val="FunctionTok"/>
+                <w:rFonts w:ascii="Courier 10 Pitch" w:hAnsi="Courier 10 Pitch"/>
+              </w:rPr>
+              <w:t>{</w:t>
+            </w:r>
+            <w:r>
+              <w:rPr>
+                <w:rFonts w:ascii="Courier 10 Pitch" w:hAnsi="Courier 10 Pitch"/>
+              </w:rPr>
+              <w:br/>
+            </w:r>
+            <w:r>
+              <w:rPr>
+                <w:rStyle w:val="NormalTok"/>
+                <w:rFonts w:ascii="Courier 10 Pitch" w:hAnsi="Courier 10 Pitch"/>
+              </w:rPr>
+              <w:t xml:space="preserve">    </w:t>
+            </w:r>
+            <w:r>
+              <w:rPr>
+                <w:rStyle w:val="DataTypeTok"/>
+                <w:rFonts w:ascii="Courier 10 Pitch" w:hAnsi="Courier 10 Pitch"/>
+              </w:rPr>
+              <w:t>"id"</w:t>
+            </w:r>
+            <w:r>
+              <w:rPr>
+                <w:rStyle w:val="FunctionTok"/>
+                <w:rFonts w:ascii="Courier 10 Pitch" w:hAnsi="Courier 10 Pitch"/>
+              </w:rPr>
+              <w:t>:</w:t>
+            </w:r>
+            <w:r>
+              <w:rPr>
+                <w:rStyle w:val="StringTok"/>
+                <w:rFonts w:ascii="Courier 10 Pitch" w:hAnsi="Courier 10 Pitch"/>
+              </w:rPr>
+              <w:t>"https://commons.wikimedia.org/wiki/Special:FilePath/Hannah_arendt-150x150.jpg"</w:t>
+            </w:r>
+            <w:r>
+              <w:rPr>
+                <w:rStyle w:val="FunctionTok"/>
+                <w:rFonts w:ascii="Courier 10 Pitch" w:hAnsi="Courier 10 Pitch"/>
+              </w:rPr>
+              <w:t>,</w:t>
+            </w:r>
+            <w:r>
+              <w:rPr>
+                <w:rFonts w:ascii="Courier 10 Pitch" w:hAnsi="Courier 10 Pitch"/>
+              </w:rPr>
+              <w:br/>
+            </w:r>
+            <w:r>
+              <w:rPr>
+                <w:rStyle w:val="NormalTok"/>
+                <w:rFonts w:ascii="Courier 10 Pitch" w:hAnsi="Courier 10 Pitch"/>
+              </w:rPr>
+              <w:t xml:space="preserve">    </w:t>
+            </w:r>
+            <w:r>
+              <w:rPr>
+                <w:rStyle w:val="DataTypeTok"/>
+                <w:rFonts w:ascii="Courier 10 Pitch" w:hAnsi="Courier 10 Pitch"/>
+              </w:rPr>
+              <w:t>"url"</w:t>
+            </w:r>
+            <w:r>
+              <w:rPr>
+                <w:rStyle w:val="FunctionTok"/>
+                <w:rFonts w:ascii="Courier 10 Pitch" w:hAnsi="Courier 10 Pitch"/>
+              </w:rPr>
+              <w:t>:</w:t>
+            </w:r>
+            <w:r>
+              <w:rPr>
+                <w:rStyle w:val="StringTok"/>
+                <w:rFonts w:ascii="Courier 10 Pitch" w:hAnsi="Courier 10 Pitch"/>
+              </w:rPr>
+              <w:t>"https://commons.wikimedia.org/wiki/File:Hannah_arendt-150x150.jpg?uselang=de"</w:t>
+            </w:r>
+            <w:r>
+              <w:rPr>
+                <w:rStyle w:val="FunctionTok"/>
+                <w:rFonts w:ascii="Courier 10 Pitch" w:hAnsi="Courier 10 Pitch"/>
+              </w:rPr>
+              <w:t>,</w:t>
+            </w:r>
+            <w:r>
+              <w:rPr>
+                <w:rFonts w:ascii="Courier 10 Pitch" w:hAnsi="Courier 10 Pitch"/>
+              </w:rPr>
+              <w:br/>
+            </w:r>
+            <w:r>
+              <w:rPr>
+                <w:rStyle w:val="NormalTok"/>
+                <w:rFonts w:ascii="Courier 10 Pitch" w:hAnsi="Courier 10 Pitch"/>
+              </w:rPr>
+              <w:t xml:space="preserve">    </w:t>
+            </w:r>
+            <w:r>
+              <w:rPr>
+                <w:rStyle w:val="DataTypeTok"/>
+                <w:rFonts w:ascii="Courier 10 Pitch" w:hAnsi="Courier 10 Pitch"/>
+              </w:rPr>
+              <w:t>"thumbnail"</w:t>
+            </w:r>
+            <w:r>
+              <w:rPr>
+                <w:rStyle w:val="FunctionTok"/>
+                <w:rFonts w:ascii="Courier 10 Pitch" w:hAnsi="Courier 10 Pitch"/>
+              </w:rPr>
+              <w:t>:</w:t>
+            </w:r>
+            <w:r>
+              <w:rPr>
+                <w:rStyle w:val="StringTok"/>
+                <w:rFonts w:ascii="Courier 10 Pitch" w:hAnsi="Courier 10 Pitch"/>
+              </w:rPr>
+              <w:t>"https://commons.wikimedia.org/wiki/Special:FilePath/Hannah_arendt-150x150.jpg?width=270"</w:t>
+            </w:r>
+            <w:r>
+              <w:rPr>
+                <w:rFonts w:ascii="Courier 10 Pitch" w:hAnsi="Courier 10 Pitch"/>
+              </w:rPr>
+              <w:br/>
+            </w:r>
+            <w:r>
+              <w:rPr>
+                <w:rStyle w:val="NormalTok"/>
+                <w:rFonts w:ascii="Courier 10 Pitch" w:hAnsi="Courier 10 Pitch"/>
+              </w:rPr>
+              <w:t xml:space="preserve">  </w:t>
+            </w:r>
+            <w:r>
+              <w:rPr>
+                <w:rStyle w:val="FunctionTok"/>
+                <w:rFonts w:ascii="Courier 10 Pitch" w:hAnsi="Courier 10 Pitch"/>
+              </w:rPr>
+              <w:t>}</w:t>
+            </w:r>
+            <w:r>
+              <w:rPr>
+                <w:rStyle w:val="OtherTok"/>
+                <w:rFonts w:ascii="Courier 10 Pitch" w:hAnsi="Courier 10 Pitch"/>
+              </w:rPr>
+              <w:t>]</w:t>
+            </w:r>
+            <w:r>
+              <w:rPr>
+                <w:rStyle w:val="FunctionTok"/>
+                <w:rFonts w:ascii="Courier 10 Pitch" w:hAnsi="Courier 10 Pitch"/>
+              </w:rPr>
+              <w:t>,</w:t>
+            </w:r>
+            <w:r>
+              <w:rPr>
+                <w:rFonts w:ascii="Courier 10 Pitch" w:hAnsi="Courier 10 Pitch"/>
+              </w:rPr>
+              <w:br/>
+            </w:r>
+            <w:r>
+              <w:rPr>
+                <w:rStyle w:val="NormalTok"/>
+                <w:rFonts w:ascii="Courier 10 Pitch" w:hAnsi="Courier 10 Pitch"/>
+              </w:rPr>
+              <w:t xml:space="preserve">  </w:t>
+            </w:r>
+            <w:r>
+              <w:rPr>
+                <w:rStyle w:val="DataTypeTok"/>
+                <w:rFonts w:ascii="Courier 10 Pitch" w:hAnsi="Courier 10 Pitch"/>
+              </w:rPr>
+              <w:t>"sameAs"</w:t>
+            </w:r>
+            <w:r>
+              <w:rPr>
+                <w:rStyle w:val="FunctionTok"/>
+                <w:rFonts w:ascii="Courier 10 Pitch" w:hAnsi="Courier 10 Pitch"/>
+              </w:rPr>
+              <w:t>:</w:t>
+            </w:r>
+            <w:r>
+              <w:rPr>
+                <w:rStyle w:val="OtherTok"/>
+                <w:rFonts w:ascii="Courier 10 Pitch" w:hAnsi="Courier 10 Pitch"/>
+              </w:rPr>
+              <w:t>[</w:t>
+            </w:r>
+            <w:r>
+              <w:rPr>
+                <w:rStyle w:val="FunctionTok"/>
+                <w:rFonts w:ascii="Courier 10 Pitch" w:hAnsi="Courier 10 Pitch"/>
+              </w:rPr>
+              <w:t>{</w:t>
+            </w:r>
+            <w:r>
+              <w:rPr>
+                <w:rFonts w:ascii="Courier 10 Pitch" w:hAnsi="Courier 10 Pitch"/>
+              </w:rPr>
+              <w:br/>
+            </w:r>
+            <w:r>
+              <w:rPr>
+                <w:rStyle w:val="NormalTok"/>
+                <w:rFonts w:ascii="Courier 10 Pitch" w:hAnsi="Courier 10 Pitch"/>
+              </w:rPr>
+              <w:t xml:space="preserve">    </w:t>
+            </w:r>
+            <w:r>
+              <w:rPr>
+                <w:rStyle w:val="DataTypeTok"/>
+                <w:rFonts w:ascii="Courier 10 Pitch" w:hAnsi="Courier 10 Pitch"/>
+              </w:rPr>
+              <w:t>"collection"</w:t>
+            </w:r>
+            <w:r>
+              <w:rPr>
+                <w:rStyle w:val="FunctionTok"/>
+                <w:rFonts w:ascii="Courier 10 Pitch" w:hAnsi="Courier 10 Pitch"/>
+              </w:rPr>
+              <w:t>:{</w:t>
+            </w:r>
+            <w:r>
+              <w:rPr>
+                <w:rFonts w:ascii="Courier 10 Pitch" w:hAnsi="Courier 10 Pitch"/>
+              </w:rPr>
+              <w:br/>
+            </w:r>
+            <w:r>
+              <w:rPr>
+                <w:rStyle w:val="NormalTok"/>
+                <w:rFonts w:ascii="Courier 10 Pitch" w:hAnsi="Courier 10 Pitch"/>
+              </w:rPr>
+              <w:t xml:space="preserve">      </w:t>
+            </w:r>
+            <w:r>
+              <w:rPr>
+                <w:rStyle w:val="DataTypeTok"/>
+                <w:rFonts w:ascii="Courier 10 Pitch" w:hAnsi="Courier 10 Pitch"/>
+              </w:rPr>
+              <w:t>"abbr"</w:t>
+            </w:r>
+            <w:r>
+              <w:rPr>
+                <w:rStyle w:val="FunctionTok"/>
+                <w:rFonts w:ascii="Courier 10 Pitch" w:hAnsi="Courier 10 Pitch"/>
+              </w:rPr>
+              <w:t>:</w:t>
+            </w:r>
+            <w:r>
+              <w:rPr>
+                <w:rStyle w:val="StringTok"/>
+                <w:rFonts w:ascii="Courier 10 Pitch" w:hAnsi="Courier 10 Pitch"/>
+              </w:rPr>
+              <w:t>"WIKIDATA"</w:t>
+            </w:r>
+            <w:r>
+              <w:rPr>
+                <w:rStyle w:val="FunctionTok"/>
+                <w:rFonts w:ascii="Courier 10 Pitch" w:hAnsi="Courier 10 Pitch"/>
+              </w:rPr>
+              <w:t>,</w:t>
+            </w:r>
+            <w:r>
+              <w:rPr>
+                <w:rFonts w:ascii="Courier 10 Pitch" w:hAnsi="Courier 10 Pitch"/>
+              </w:rPr>
+              <w:br/>
+            </w:r>
+            <w:r>
+              <w:rPr>
+                <w:rStyle w:val="NormalTok"/>
+                <w:rFonts w:ascii="Courier 10 Pitch" w:hAnsi="Courier 10 Pitch"/>
+              </w:rPr>
+              <w:t xml:space="preserve">      </w:t>
+            </w:r>
+            <w:r>
+              <w:rPr>
+                <w:rStyle w:val="DataTypeTok"/>
+                <w:rFonts w:ascii="Courier 10 Pitch" w:hAnsi="Courier 10 Pitch"/>
+              </w:rPr>
+              <w:t>"name"</w:t>
+            </w:r>
+            <w:r>
+              <w:rPr>
+                <w:rStyle w:val="FunctionTok"/>
+                <w:rFonts w:ascii="Courier 10 Pitch" w:hAnsi="Courier 10 Pitch"/>
+              </w:rPr>
+              <w:t>:</w:t>
+            </w:r>
+            <w:r>
+              <w:rPr>
+                <w:rStyle w:val="StringTok"/>
+                <w:rFonts w:ascii="Courier 10 Pitch" w:hAnsi="Courier 10 Pitch"/>
+              </w:rPr>
+              <w:t>"Wikidata"</w:t>
+            </w:r>
+            <w:r>
+              <w:rPr>
+                <w:rStyle w:val="FunctionTok"/>
+                <w:rFonts w:ascii="Courier 10 Pitch" w:hAnsi="Courier 10 Pitch"/>
+              </w:rPr>
+              <w:t>,</w:t>
+            </w:r>
+            <w:r>
+              <w:rPr>
+                <w:rFonts w:ascii="Courier 10 Pitch" w:hAnsi="Courier 10 Pitch"/>
+              </w:rPr>
+              <w:br/>
+            </w:r>
+            <w:r>
+              <w:rPr>
+                <w:rStyle w:val="NormalTok"/>
+                <w:rFonts w:ascii="Courier 10 Pitch" w:hAnsi="Courier 10 Pitch"/>
+              </w:rPr>
+              <w:t xml:space="preserve">      </w:t>
+            </w:r>
+            <w:r>
+              <w:rPr>
+                <w:rStyle w:val="DataTypeTok"/>
+                <w:rFonts w:ascii="Courier 10 Pitch" w:hAnsi="Courier 10 Pitch"/>
+              </w:rPr>
+              <w:t>"publisher"</w:t>
+            </w:r>
+            <w:r>
+              <w:rPr>
+                <w:rStyle w:val="FunctionTok"/>
+                <w:rFonts w:ascii="Courier 10 Pitch" w:hAnsi="Courier 10 Pitch"/>
+              </w:rPr>
+              <w:t>:</w:t>
+            </w:r>
+            <w:r>
+              <w:rPr>
+                <w:rStyle w:val="StringTok"/>
+                <w:rFonts w:ascii="Courier 10 Pitch" w:hAnsi="Courier 10 Pitch"/>
+              </w:rPr>
+              <w:t>"Wikimedia Foundation Inc."</w:t>
+            </w:r>
+            <w:r>
+              <w:rPr>
+                <w:rStyle w:val="FunctionTok"/>
+                <w:rFonts w:ascii="Courier 10 Pitch" w:hAnsi="Courier 10 Pitch"/>
+              </w:rPr>
+              <w:t>,</w:t>
+            </w:r>
+            <w:r>
+              <w:rPr>
+                <w:rFonts w:ascii="Courier 10 Pitch" w:hAnsi="Courier 10 Pitch"/>
+              </w:rPr>
+              <w:br/>
+            </w:r>
+            <w:r>
+              <w:rPr>
+                <w:rStyle w:val="NormalTok"/>
+                <w:rFonts w:ascii="Courier 10 Pitch" w:hAnsi="Courier 10 Pitch"/>
+              </w:rPr>
+              <w:t xml:space="preserve">      </w:t>
+            </w:r>
+            <w:r>
+              <w:rPr>
+                <w:rStyle w:val="DataTypeTok"/>
+                <w:rFonts w:ascii="Courier 10 Pitch" w:hAnsi="Courier 10 Pitch"/>
+              </w:rPr>
+              <w:t>"icon"</w:t>
+            </w:r>
+            <w:r>
+              <w:rPr>
+                <w:rStyle w:val="FunctionTok"/>
+                <w:rFonts w:ascii="Courier 10 Pitch" w:hAnsi="Courier 10 Pitch"/>
+              </w:rPr>
+              <w:t>:</w:t>
+            </w:r>
+            <w:r>
+              <w:rPr>
+                <w:rStyle w:val="StringTok"/>
+                <w:rFonts w:ascii="Courier 10 Pitch" w:hAnsi="Courier 10 Pitch"/>
+              </w:rPr>
+              <w:t>"https://www.wikidata.org/static/favicon/wikidata.ico"</w:t>
+            </w:r>
+            <w:r>
+              <w:rPr>
+                <w:rStyle w:val="FunctionTok"/>
+                <w:rFonts w:ascii="Courier 10 Pitch" w:hAnsi="Courier 10 Pitch"/>
+              </w:rPr>
+              <w:t>,</w:t>
+            </w:r>
+            <w:r>
+              <w:rPr>
+                <w:rFonts w:ascii="Courier 10 Pitch" w:hAnsi="Courier 10 Pitch"/>
+              </w:rPr>
+              <w:br/>
+            </w:r>
+            <w:r>
+              <w:rPr>
+                <w:rStyle w:val="NormalTok"/>
+                <w:rFonts w:ascii="Courier 10 Pitch" w:hAnsi="Courier 10 Pitch"/>
+              </w:rPr>
+              <w:t xml:space="preserve">      </w:t>
+            </w:r>
+            <w:r>
+              <w:rPr>
+                <w:rStyle w:val="DataTypeTok"/>
+                <w:rFonts w:ascii="Courier 10 Pitch" w:hAnsi="Courier 10 Pitch"/>
+              </w:rPr>
+              <w:t>"id"</w:t>
+            </w:r>
+            <w:r>
+              <w:rPr>
+                <w:rStyle w:val="FunctionTok"/>
+                <w:rFonts w:ascii="Courier 10 Pitch" w:hAnsi="Courier 10 Pitch"/>
+              </w:rPr>
+              <w:t>:</w:t>
+            </w:r>
+            <w:r>
+              <w:rPr>
+                <w:rStyle w:val="StringTok"/>
+                <w:rFonts w:ascii="Courier 10 Pitch" w:hAnsi="Courier 10 Pitch"/>
+              </w:rPr>
+              <w:t>"http://www.wikidata.org/entity/Q2013"</w:t>
+            </w:r>
+            <w:r>
+              <w:rPr>
+                <w:rFonts w:ascii="Courier 10 Pitch" w:hAnsi="Courier 10 Pitch"/>
+              </w:rPr>
+              <w:br/>
+            </w:r>
+            <w:r>
+              <w:rPr>
+                <w:rStyle w:val="NormalTok"/>
+                <w:rFonts w:ascii="Courier 10 Pitch" w:hAnsi="Courier 10 Pitch"/>
+              </w:rPr>
+              <w:t xml:space="preserve">    </w:t>
+            </w:r>
+            <w:r>
+              <w:rPr>
+                <w:rStyle w:val="FunctionTok"/>
+                <w:rFonts w:ascii="Courier 10 Pitch" w:hAnsi="Courier 10 Pitch"/>
+              </w:rPr>
+              <w:t>},</w:t>
+            </w:r>
+            <w:r>
+              <w:rPr>
+                <w:rFonts w:ascii="Courier 10 Pitch" w:hAnsi="Courier 10 Pitch"/>
+              </w:rPr>
+              <w:br/>
+            </w:r>
+            <w:r>
+              <w:rPr>
+                <w:rStyle w:val="NormalTok"/>
+                <w:rFonts w:ascii="Courier 10 Pitch" w:hAnsi="Courier 10 Pitch"/>
+              </w:rPr>
+              <w:t xml:space="preserve">    </w:t>
+            </w:r>
+            <w:r>
+              <w:rPr>
+                <w:rStyle w:val="DataTypeTok"/>
+                <w:rFonts w:ascii="Courier 10 Pitch" w:hAnsi="Courier 10 Pitch"/>
+              </w:rPr>
+              <w:t>"id"</w:t>
+            </w:r>
+            <w:r>
+              <w:rPr>
+                <w:rStyle w:val="FunctionTok"/>
+                <w:rFonts w:ascii="Courier 10 Pitch" w:hAnsi="Courier 10 Pitch"/>
+              </w:rPr>
+              <w:t>:</w:t>
+            </w:r>
+            <w:r>
+              <w:rPr>
+                <w:rStyle w:val="StringTok"/>
+                <w:rFonts w:ascii="Courier 10 Pitch" w:hAnsi="Courier 10 Pitch"/>
+              </w:rPr>
+              <w:t>"http://www.wikidata.org/entity/Q60025"</w:t>
+            </w:r>
+            <w:r>
+              <w:rPr>
+                <w:rFonts w:ascii="Courier 10 Pitch" w:hAnsi="Courier 10 Pitch"/>
+              </w:rPr>
+              <w:br/>
+            </w:r>
+            <w:r>
+              <w:rPr>
+                <w:rStyle w:val="NormalTok"/>
+                <w:rFonts w:ascii="Courier 10 Pitch" w:hAnsi="Courier 10 Pitch"/>
+              </w:rPr>
+              <w:t xml:space="preserve">  </w:t>
+            </w:r>
+            <w:r>
+              <w:rPr>
+                <w:rStyle w:val="FunctionTok"/>
+                <w:rFonts w:ascii="Courier 10 Pitch" w:hAnsi="Courier 10 Pitch"/>
+              </w:rPr>
+              <w:t>}</w:t>
+            </w:r>
+            <w:r>
+              <w:rPr>
+                <w:rStyle w:val="OtherTok"/>
+                <w:rFonts w:ascii="Courier 10 Pitch" w:hAnsi="Courier 10 Pitch"/>
+              </w:rPr>
+              <w:t>]</w:t>
+            </w:r>
+            <w:r>
+              <w:rPr>
+                <w:rFonts w:ascii="Courier 10 Pitch" w:hAnsi="Courier 10 Pitch"/>
+              </w:rPr>
+              <w:br/>
+            </w:r>
+            <w:r>
+              <w:rPr>
+                <w:rStyle w:val="FunctionTok"/>
+                <w:rFonts w:ascii="Courier 10 Pitch" w:hAnsi="Courier 10 Pitch"/>
+              </w:rPr>
+              <w:t>}</w:t>
+            </w:r>
+          </w:p>
+        </w:tc>
+      </w:tr>
+    </w:tbl>
     <w:p>
       <w:pPr>
         <w:pStyle w:val="SourceCode"/>
-        <w:rPr/>
-      </w:pPr>
-      <w:r>
         <w:rPr>
           <w:rStyle w:val="FunctionTok"/>
         </w:rPr>
-        <w:t>{</w:t>
-      </w:r>
-      <w:r>
-        <w:rPr/>
-        <w:br/>
-      </w:r>
-      <w:r>
-        <w:rPr>
-          <w:rStyle w:val="NormalTok"/>
-        </w:rPr>
-        <w:t xml:space="preserve">  </w:t>
-      </w:r>
-      <w:r>
-        <w:rPr>
-          <w:rStyle w:val="DataTypeTok"/>
-        </w:rPr>
-        <w:t>"id"</w:t>
-      </w:r>
-      <w:r>
-        <w:rPr>
-          <w:rStyle w:val="FunctionTok"/>
-        </w:rPr>
-        <w:t>:</w:t>
-      </w:r>
-      <w:r>
-        <w:rPr>
-          <w:rStyle w:val="StringTok"/>
-        </w:rPr>
-        <w:t>"http://d-nb.info/gnd/11850391X"</w:t>
-      </w:r>
-      <w:r>
-        <w:rPr>
-          <w:rStyle w:val="FunctionTok"/>
-        </w:rPr>
-        <w:t>,</w:t>
-      </w:r>
-      <w:r>
-        <w:rPr/>
-        <w:br/>
-      </w:r>
-      <w:r>
-        <w:rPr>
-          <w:rStyle w:val="NormalTok"/>
-        </w:rPr>
-        <w:t xml:space="preserve">  </w:t>
-      </w:r>
-      <w:r>
-        <w:rPr>
-          <w:rStyle w:val="DataTypeTok"/>
-        </w:rPr>
-        <w:t>"depiction"</w:t>
-      </w:r>
-      <w:r>
-        <w:rPr>
-          <w:rStyle w:val="FunctionTok"/>
-        </w:rPr>
-        <w:t>:</w:t>
-      </w:r>
-      <w:r>
-        <w:rPr>
-          <w:rStyle w:val="OtherTok"/>
-        </w:rPr>
-        <w:t>[</w:t>
-      </w:r>
-      <w:r>
-        <w:rPr>
-          <w:rStyle w:val="FunctionTok"/>
-        </w:rPr>
-        <w:t>{</w:t>
-      </w:r>
-      <w:r>
-        <w:rPr/>
-        <w:br/>
-      </w:r>
-      <w:r>
-        <w:rPr>
-          <w:rStyle w:val="NormalTok"/>
-        </w:rPr>
-        <w:t xml:space="preserve">    </w:t>
-      </w:r>
-      <w:r>
-        <w:rPr>
-          <w:rStyle w:val="DataTypeTok"/>
-        </w:rPr>
-        <w:t>"id"</w:t>
-      </w:r>
-      <w:r>
-        <w:rPr>
-          <w:rStyle w:val="FunctionTok"/>
-        </w:rPr>
-        <w:t>:</w:t>
-      </w:r>
-      <w:r>
-        <w:rPr>
-          <w:rStyle w:val="StringTok"/>
-        </w:rPr>
-        <w:t>"https://commons.wikimedia.org/wiki/Special:FilePath/Hannah_arendt-150x150.jpg"</w:t>
-      </w:r>
-      <w:r>
-        <w:rPr>
-          <w:rStyle w:val="FunctionTok"/>
-        </w:rPr>
-        <w:t>,</w:t>
-      </w:r>
-      <w:r>
-        <w:rPr/>
-        <w:br/>
-      </w:r>
-      <w:r>
-        <w:rPr>
-          <w:rStyle w:val="NormalTok"/>
-        </w:rPr>
-        <w:t xml:space="preserve">    </w:t>
-      </w:r>
-      <w:r>
-        <w:rPr>
-          <w:rStyle w:val="DataTypeTok"/>
-        </w:rPr>
-        <w:t>"url"</w:t>
-      </w:r>
-      <w:r>
-        <w:rPr>
-          <w:rStyle w:val="FunctionTok"/>
-        </w:rPr>
-        <w:t>:</w:t>
-      </w:r>
-      <w:r>
-        <w:rPr>
-          <w:rStyle w:val="StringTok"/>
-        </w:rPr>
-        <w:t>"https://commons.wikimedia.org/wiki/File:Hannah_arendt-150x150.jpg?uselang=de"</w:t>
-      </w:r>
-      <w:r>
-        <w:rPr>
-          <w:rStyle w:val="FunctionTok"/>
-        </w:rPr>
-        <w:t>,</w:t>
-      </w:r>
-      <w:r>
-        <w:rPr/>
-        <w:br/>
-      </w:r>
-      <w:r>
-        <w:rPr>
-          <w:rStyle w:val="NormalTok"/>
-        </w:rPr>
-        <w:t xml:space="preserve">    </w:t>
-      </w:r>
-      <w:r>
-        <w:rPr>
-          <w:rStyle w:val="DataTypeTok"/>
-        </w:rPr>
-        <w:t>"thumbnail"</w:t>
-      </w:r>
-      <w:r>
-        <w:rPr>
-          <w:rStyle w:val="FunctionTok"/>
-        </w:rPr>
-        <w:t>:</w:t>
-      </w:r>
-      <w:r>
-        <w:rPr>
-          <w:rStyle w:val="StringTok"/>
-        </w:rPr>
-        <w:t>"https://commons.wikimedia.org/wiki/Special:FilePath/Hannah_arendt-150x150.jpg?width=270"</w:t>
-      </w:r>
-      <w:r>
-        <w:rPr/>
-        <w:br/>
-      </w:r>
-      <w:r>
-        <w:rPr>
-          <w:rStyle w:val="NormalTok"/>
-        </w:rPr>
-        <w:t xml:space="preserve">  </w:t>
-      </w:r>
-      <w:r>
-        <w:rPr>
-          <w:rStyle w:val="FunctionTok"/>
-        </w:rPr>
-        <w:t>}</w:t>
-      </w:r>
-      <w:r>
-        <w:rPr>
-          <w:rStyle w:val="OtherTok"/>
-        </w:rPr>
-        <w:t>]</w:t>
-      </w:r>
-      <w:r>
-        <w:rPr>
-          <w:rStyle w:val="FunctionTok"/>
-        </w:rPr>
-        <w:t>,</w:t>
-      </w:r>
-      <w:r>
-        <w:rPr/>
-        <w:br/>
-      </w:r>
-      <w:r>
-        <w:rPr>
-          <w:rStyle w:val="NormalTok"/>
-        </w:rPr>
-        <w:t xml:space="preserve">  </w:t>
-      </w:r>
-      <w:r>
-        <w:rPr>
-          <w:rStyle w:val="DataTypeTok"/>
-        </w:rPr>
-        <w:t>"sameAs"</w:t>
-      </w:r>
-      <w:r>
-        <w:rPr>
-          <w:rStyle w:val="FunctionTok"/>
-        </w:rPr>
-        <w:t>:</w:t>
-      </w:r>
-      <w:r>
-        <w:rPr>
-          <w:rStyle w:val="OtherTok"/>
-        </w:rPr>
-        <w:t>[</w:t>
-      </w:r>
-      <w:r>
-        <w:rPr>
-          <w:rStyle w:val="FunctionTok"/>
-        </w:rPr>
-        <w:t>{</w:t>
-      </w:r>
-      <w:r>
-        <w:rPr/>
-        <w:br/>
-      </w:r>
-      <w:r>
-        <w:rPr>
-          <w:rStyle w:val="NormalTok"/>
-        </w:rPr>
-        <w:t xml:space="preserve">    </w:t>
-      </w:r>
-      <w:r>
-        <w:rPr>
-          <w:rStyle w:val="DataTypeTok"/>
-        </w:rPr>
-        <w:t>"collection"</w:t>
-      </w:r>
-      <w:r>
-        <w:rPr>
-          <w:rStyle w:val="FunctionTok"/>
-        </w:rPr>
-        <w:t>:{</w:t>
-      </w:r>
-      <w:r>
-        <w:rPr/>
-        <w:br/>
-      </w:r>
-      <w:r>
-        <w:rPr>
-          <w:rStyle w:val="NormalTok"/>
-        </w:rPr>
-        <w:t xml:space="preserve">      </w:t>
-      </w:r>
-      <w:r>
-        <w:rPr>
-          <w:rStyle w:val="DataTypeTok"/>
-        </w:rPr>
-        <w:t>"abbr"</w:t>
-      </w:r>
-      <w:r>
-        <w:rPr>
-          <w:rStyle w:val="FunctionTok"/>
-        </w:rPr>
-        <w:t>:</w:t>
-      </w:r>
-      <w:r>
-        <w:rPr>
-          <w:rStyle w:val="StringTok"/>
-        </w:rPr>
-        <w:t>"WIKIDATA"</w:t>
-      </w:r>
-      <w:r>
-        <w:rPr>
-          <w:rStyle w:val="FunctionTok"/>
-        </w:rPr>
-        <w:t>,</w:t>
-      </w:r>
-      <w:r>
-        <w:rPr/>
-        <w:br/>
-      </w:r>
-      <w:r>
-        <w:rPr>
-          <w:rStyle w:val="NormalTok"/>
-        </w:rPr>
-        <w:t xml:space="preserve">      </w:t>
-      </w:r>
-      <w:r>
-        <w:rPr>
-          <w:rStyle w:val="DataTypeTok"/>
-        </w:rPr>
-        <w:t>"name"</w:t>
-      </w:r>
-      <w:r>
-        <w:rPr>
-          <w:rStyle w:val="FunctionTok"/>
-        </w:rPr>
-        <w:t>:</w:t>
-      </w:r>
-      <w:r>
-        <w:rPr>
-          <w:rStyle w:val="StringTok"/>
-        </w:rPr>
-        <w:t>"Wikidata"</w:t>
-      </w:r>
-      <w:r>
-        <w:rPr>
-          <w:rStyle w:val="FunctionTok"/>
-        </w:rPr>
-        <w:t>,</w:t>
-      </w:r>
-      <w:r>
-        <w:rPr/>
-        <w:br/>
-      </w:r>
-      <w:r>
-        <w:rPr>
-          <w:rStyle w:val="NormalTok"/>
-        </w:rPr>
-        <w:t xml:space="preserve">      </w:t>
-      </w:r>
-      <w:r>
-        <w:rPr>
-          <w:rStyle w:val="DataTypeTok"/>
-        </w:rPr>
-        <w:t>"publisher"</w:t>
-      </w:r>
-      <w:r>
-        <w:rPr>
-          <w:rStyle w:val="FunctionTok"/>
-        </w:rPr>
-        <w:t>:</w:t>
-      </w:r>
-      <w:r>
-        <w:rPr>
-          <w:rStyle w:val="StringTok"/>
-        </w:rPr>
-        <w:t>"Wikimedia Foundation Inc."</w:t>
-      </w:r>
-      <w:r>
-        <w:rPr>
-          <w:rStyle w:val="FunctionTok"/>
-        </w:rPr>
-        <w:t>,</w:t>
-      </w:r>
-      <w:r>
-        <w:rPr/>
-        <w:br/>
-      </w:r>
-      <w:r>
-        <w:rPr>
-          <w:rStyle w:val="NormalTok"/>
-        </w:rPr>
-        <w:t xml:space="preserve">      </w:t>
-      </w:r>
-      <w:r>
-        <w:rPr>
-          <w:rStyle w:val="DataTypeTok"/>
-        </w:rPr>
-        <w:t>"icon"</w:t>
-      </w:r>
-      <w:r>
-        <w:rPr>
-          <w:rStyle w:val="FunctionTok"/>
-        </w:rPr>
-        <w:t>:</w:t>
-      </w:r>
-      <w:r>
-        <w:rPr>
-          <w:rStyle w:val="StringTok"/>
-        </w:rPr>
-        <w:t>"https://www.wikidata.org/static/favicon/wikidata.ico"</w:t>
-      </w:r>
-      <w:r>
-        <w:rPr>
-          <w:rStyle w:val="FunctionTok"/>
-        </w:rPr>
-        <w:t>,</w:t>
-      </w:r>
-      <w:r>
-        <w:rPr/>
-        <w:br/>
-      </w:r>
-      <w:r>
-        <w:rPr>
-          <w:rStyle w:val="NormalTok"/>
-        </w:rPr>
-        <w:t xml:space="preserve">      </w:t>
-      </w:r>
-      <w:r>
-        <w:rPr>
-          <w:rStyle w:val="DataTypeTok"/>
-        </w:rPr>
-        <w:t>"id"</w:t>
-      </w:r>
-      <w:r>
-        <w:rPr>
-          <w:rStyle w:val="FunctionTok"/>
-        </w:rPr>
-        <w:t>:</w:t>
-      </w:r>
-      <w:r>
-        <w:rPr>
-          <w:rStyle w:val="StringTok"/>
-        </w:rPr>
-        <w:t>"http://www.wikidata.org/entity/Q2013"</w:t>
-      </w:r>
-      <w:r>
-        <w:rPr/>
-        <w:br/>
-      </w:r>
-      <w:r>
-        <w:rPr>
-          <w:rStyle w:val="NormalTok"/>
-        </w:rPr>
-        <w:t xml:space="preserve">    </w:t>
-      </w:r>
-      <w:r>
-        <w:rPr>
-          <w:rStyle w:val="FunctionTok"/>
-        </w:rPr>
-        <w:t>},</w:t>
-      </w:r>
-      <w:r>
-        <w:rPr/>
-        <w:br/>
-      </w:r>
-      <w:r>
-        <w:rPr>
-          <w:rStyle w:val="NormalTok"/>
-        </w:rPr>
-        <w:t xml:space="preserve">    </w:t>
-      </w:r>
-      <w:r>
-        <w:rPr>
-          <w:rStyle w:val="DataTypeTok"/>
-        </w:rPr>
-        <w:t>"id"</w:t>
-      </w:r>
-      <w:r>
-        <w:rPr>
-          <w:rStyle w:val="FunctionTok"/>
-        </w:rPr>
-        <w:t>:</w:t>
-      </w:r>
-      <w:r>
-        <w:rPr>
-          <w:rStyle w:val="StringTok"/>
-        </w:rPr>
-        <w:t>"http://www.wikidata.org/entity/Q60025"</w:t>
-      </w:r>
-      <w:r>
-        <w:rPr/>
-        <w:br/>
-      </w:r>
-      <w:r>
-        <w:rPr>
-          <w:rStyle w:val="NormalTok"/>
-        </w:rPr>
-        <w:t xml:space="preserve">  </w:t>
-      </w:r>
-      <w:r>
-        <w:rPr>
-          <w:rStyle w:val="FunctionTok"/>
-        </w:rPr>
-        <w:t>}</w:t>
-      </w:r>
-      <w:r>
-        <w:rPr>
-          <w:rStyle w:val="OtherTok"/>
-        </w:rPr>
-        <w:t>]</w:t>
-      </w:r>
-      <w:r>
-        <w:rPr/>
-        <w:br/>
-      </w:r>
-      <w:r>
-        <w:rPr>
-          <w:rStyle w:val="FunctionTok"/>
-        </w:rPr>
-        <w:t>}</w:t>
+      </w:pPr>
+      <w:r>
+        <w:rPr/>
       </w:r>
     </w:p>
     <w:p>
@@ -5457,7 +6429,7 @@
       </w:r>
       <w:r>
         <w:rPr/>
-        <w:t xml:space="preserve">). Soll also eine Suche auf Einträge eingeschränkt werden, die einen Link zu Wikidata haben, muss nach Einträgen mit der ID </w:t>
+        <w:t xml:space="preserve">). Soll eine Suche auf Einträge eingeschränkt werden, die einen Link zu Wikidata haben, muss nach Einträgen mit der ID </w:t>
       </w:r>
       <w:r>
         <w:rPr>
@@ -5485,7 +6457,7 @@
         <w:pStyle w:val="Textkrper"/>
         <w:rPr/>
       </w:pPr>
-      <w:hyperlink r:id="rId55">
+      <w:hyperlink r:id="rId57">
         <w:r>
           <w:rPr>
             <w:rStyle w:val="VerbatimChar"/>
@@ -5521,7 +6493,7 @@
       </w:pPr>
       <w:r>
         <w:rPr/>
-        <w:t xml:space="preserve">Wir wollen aber nicht alle Einträge mit Wikidata-Link, sondern nur jene </w:t>
+        <w:t xml:space="preserve">Gewünscht sind aber nicht alle Einträge mit Wikidata-Link, sondern nur diejenigen </w:t>
       </w:r>
       <w:r>
         <w:rPr>
@@ -5531,7 +6503,7 @@
       </w:r>
       <w:r>
         <w:rPr/>
-        <w:t xml:space="preserve">. Das heißt wir müssen die Bedingung ergänzen, dass das Feld </w:t>
+        <w:t xml:space="preserve">. Ergänzt werden muss daher die Bedingung, dass das Feld </w:t>
       </w:r>
       <w:r>
         <w:rPr>
@@ -5541,7 +6513,7 @@
       </w:r>
       <w:r>
         <w:rPr/>
-        <w:t xml:space="preserve"> nicht vorhanden ist. Hier kommt uns die oben eingeführte </w:t>
+        <w:t xml:space="preserve"> nicht vorhanden ist. Dabei hilft uns die oben eingeführte </w:t>
       </w:r>
       <w:r>
         <w:rPr>
@@ -5551,7 +6523,7 @@
       </w:r>
       <w:r>
         <w:rPr/>
-        <w:t xml:space="preserve">-Anfrage zur Hilfe. Konkret müssen wir zur Suchanfrage </w:t>
+        <w:t xml:space="preserve">-Anfrage. Konkret muss die Suchanfrage mit </w:t>
       </w:r>
       <w:r>
         <w:rPr>
@@ -5561,7 +6533,7 @@
       </w:r>
       <w:r>
         <w:rPr/>
-        <w:t xml:space="preserve"> ergänzen, so dass am Ende dabei rauskommt:</w:t>
+        <w:t xml:space="preserve"> ergänzt werden:</w:t>
       </w:r>
     </w:p>
     <w:p>
@@ -5569,7 +6541,7 @@
         <w:pStyle w:val="Textkrper"/>
         <w:rPr/>
       </w:pPr>
-      <w:hyperlink r:id="rId56">
+      <w:hyperlink r:id="rId58">
         <w:r>
           <w:rPr>
             <w:rStyle w:val="VerbatimChar"/>
@@ -5597,9 +6569,9 @@
       </w:pPr>
       <w:r>
         <w:rPr/>
-        <w:t xml:space="preserve">Um eine Frage wie z.B. "Welche in der GND verzeichneten Personen wurden während der NS-Zeit in Köln geboren?" zu beantworten, ist es sinnvoll, sich einen Eintrag zu suchen, der die nötigen Informationen zur Beantwortung einer solchen Frage enthält. Hier z.B. die strukturierten Daten zum Eintrag von </w:t>
-      </w:r>
-      <w:hyperlink r:id="rId57">
+        <w:t xml:space="preserve">Soll eine Frage wie z.B. "Welche in der GND verzeichneten Personen wurden während der NS-Zeit in Köln geboren?" beantwortet werden, ist es sinnvoll, sich einen Eintrag zu suchen, der die dafür nötigen Informationen enthält, z. B. die strukturierten Daten zum Eintrag von </w:t>
+      </w:r>
+      <w:hyperlink r:id="rId59">
         <w:r>
           <w:rPr>
             <w:rStyle w:val="Internetlink"/>
@@ -5609,247 +6581,354 @@
       </w:hyperlink>
       <w:r>
         <w:rPr/>
-        <w:t>, der folgende Informationen zu Geburtsort und -datum enthält:</w:t>
-      </w:r>
-    </w:p>
+        <w:t xml:space="preserve"> mit folgenden Informationen zu Geburtsort und -datum:</w:t>
+      </w:r>
+    </w:p>
+    <w:tbl>
+      <w:tblPr>
+        <w:tblW w:w="8640" w:type="dxa"/>
+        <w:jc w:val="left"/>
+        <w:tblInd w:w="55" w:type="dxa"/>
+        <w:tblBorders>
+          <w:top w:val="single" w:sz="2" w:space="0" w:color="000000"/>
+          <w:left w:val="single" w:sz="2" w:space="0" w:color="000000"/>
+          <w:bottom w:val="single" w:sz="2" w:space="0" w:color="000000"/>
+          <w:right w:val="single" w:sz="2" w:space="0" w:color="000000"/>
+          <w:insideH w:val="single" w:sz="2" w:space="0" w:color="000000"/>
+          <w:insideV w:val="single" w:sz="2" w:space="0" w:color="000000"/>
+        </w:tblBorders>
+        <w:tblCellMar>
+          <w:top w:w="55" w:type="dxa"/>
+          <w:left w:w="54" w:type="dxa"/>
+          <w:bottom w:w="55" w:type="dxa"/>
+          <w:right w:w="55" w:type="dxa"/>
+        </w:tblCellMar>
+      </w:tblPr>
+      <w:tblGrid>
+        <w:gridCol w:w="8640"/>
+      </w:tblGrid>
+      <w:tr>
+        <w:trPr/>
+        <w:tc>
+          <w:tcPr>
+            <w:tcW w:w="8640" w:type="dxa"/>
+            <w:tcBorders>
+              <w:top w:val="single" w:sz="2" w:space="0" w:color="000000"/>
+              <w:left w:val="single" w:sz="2" w:space="0" w:color="000000"/>
+              <w:bottom w:val="single" w:sz="2" w:space="0" w:color="000000"/>
+              <w:right w:val="single" w:sz="2" w:space="0" w:color="000000"/>
+              <w:insideH w:val="single" w:sz="2" w:space="0" w:color="000000"/>
+              <w:insideV w:val="single" w:sz="2" w:space="0" w:color="000000"/>
+            </w:tcBorders>
+            <w:shd w:fill="auto" w:val="clear"/>
+            <w:tcMar>
+              <w:left w:w="54" w:type="dxa"/>
+            </w:tcMar>
+          </w:tcPr>
+          <w:p>
+            <w:pPr>
+              <w:pStyle w:val="SourceCode"/>
+              <w:spacing w:before="0" w:after="200"/>
+              <w:rPr/>
+            </w:pPr>
+            <w:r>
+              <w:rPr>
+                <w:rStyle w:val="FunctionTok"/>
+                <w:rFonts w:ascii="Courier 10 Pitch" w:hAnsi="Courier 10 Pitch"/>
+              </w:rPr>
+              <w:t>{</w:t>
+            </w:r>
+            <w:r>
+              <w:rPr>
+                <w:rFonts w:ascii="Courier 10 Pitch" w:hAnsi="Courier 10 Pitch"/>
+              </w:rPr>
+              <w:br/>
+            </w:r>
+            <w:r>
+              <w:rPr>
+                <w:rStyle w:val="NormalTok"/>
+                <w:rFonts w:ascii="Courier 10 Pitch" w:hAnsi="Courier 10 Pitch"/>
+              </w:rPr>
+              <w:t xml:space="preserve">  </w:t>
+            </w:r>
+            <w:r>
+              <w:rPr>
+                <w:rStyle w:val="DataTypeTok"/>
+                <w:rFonts w:ascii="Courier 10 Pitch" w:hAnsi="Courier 10 Pitch"/>
+              </w:rPr>
+              <w:t>"id"</w:t>
+            </w:r>
+            <w:r>
+              <w:rPr>
+                <w:rStyle w:val="FunctionTok"/>
+                <w:rFonts w:ascii="Courier 10 Pitch" w:hAnsi="Courier 10 Pitch"/>
+              </w:rPr>
+              <w:t>:</w:t>
+            </w:r>
+            <w:r>
+              <w:rPr>
+                <w:rStyle w:val="StringTok"/>
+                <w:rFonts w:ascii="Courier 10 Pitch" w:hAnsi="Courier 10 Pitch"/>
+              </w:rPr>
+              <w:t>"http://d-nb.info/gnd/11850066X"</w:t>
+            </w:r>
+            <w:r>
+              <w:rPr>
+                <w:rStyle w:val="FunctionTok"/>
+                <w:rFonts w:ascii="Courier 10 Pitch" w:hAnsi="Courier 10 Pitch"/>
+              </w:rPr>
+              <w:t>,</w:t>
+            </w:r>
+            <w:r>
+              <w:rPr>
+                <w:rFonts w:ascii="Courier 10 Pitch" w:hAnsi="Courier 10 Pitch"/>
+              </w:rPr>
+              <w:br/>
+            </w:r>
+            <w:r>
+              <w:rPr>
+                <w:rStyle w:val="NormalTok"/>
+                <w:rFonts w:ascii="Courier 10 Pitch" w:hAnsi="Courier 10 Pitch"/>
+              </w:rPr>
+              <w:t xml:space="preserve">  </w:t>
+            </w:r>
+            <w:r>
+              <w:rPr>
+                <w:rStyle w:val="DataTypeTok"/>
+                <w:rFonts w:ascii="Courier 10 Pitch" w:hAnsi="Courier 10 Pitch"/>
+              </w:rPr>
+              <w:t>"placeOfBirth"</w:t>
+            </w:r>
+            <w:r>
+              <w:rPr>
+                <w:rStyle w:val="FunctionTok"/>
+                <w:rFonts w:ascii="Courier 10 Pitch" w:hAnsi="Courier 10 Pitch"/>
+              </w:rPr>
+              <w:t>:</w:t>
+            </w:r>
+            <w:r>
+              <w:rPr>
+                <w:rStyle w:val="OtherTok"/>
+                <w:rFonts w:ascii="Courier 10 Pitch" w:hAnsi="Courier 10 Pitch"/>
+              </w:rPr>
+              <w:t>[</w:t>
+            </w:r>
+            <w:r>
+              <w:rPr>
+                <w:rStyle w:val="FunctionTok"/>
+                <w:rFonts w:ascii="Courier 10 Pitch" w:hAnsi="Courier 10 Pitch"/>
+              </w:rPr>
+              <w:t>{</w:t>
+            </w:r>
+            <w:r>
+              <w:rPr>
+                <w:rFonts w:ascii="Courier 10 Pitch" w:hAnsi="Courier 10 Pitch"/>
+              </w:rPr>
+              <w:br/>
+            </w:r>
+            <w:r>
+              <w:rPr>
+                <w:rStyle w:val="NormalTok"/>
+                <w:rFonts w:ascii="Courier 10 Pitch" w:hAnsi="Courier 10 Pitch"/>
+              </w:rPr>
+              <w:t xml:space="preserve">    </w:t>
+            </w:r>
+            <w:r>
+              <w:rPr>
+                <w:rStyle w:val="DataTypeTok"/>
+                <w:rFonts w:ascii="Courier 10 Pitch" w:hAnsi="Courier 10 Pitch"/>
+              </w:rPr>
+              <w:t>"id"</w:t>
+            </w:r>
+            <w:r>
+              <w:rPr>
+                <w:rStyle w:val="FunctionTok"/>
+                <w:rFonts w:ascii="Courier 10 Pitch" w:hAnsi="Courier 10 Pitch"/>
+              </w:rPr>
+              <w:t>:</w:t>
+            </w:r>
+            <w:r>
+              <w:rPr>
+                <w:rStyle w:val="StringTok"/>
+                <w:rFonts w:ascii="Courier 10 Pitch" w:hAnsi="Courier 10 Pitch"/>
+              </w:rPr>
+              <w:t>"http://d-nb.info/gnd/4031483-2"</w:t>
+            </w:r>
+            <w:r>
+              <w:rPr>
+                <w:rStyle w:val="FunctionTok"/>
+                <w:rFonts w:ascii="Courier 10 Pitch" w:hAnsi="Courier 10 Pitch"/>
+              </w:rPr>
+              <w:t>,</w:t>
+            </w:r>
+            <w:r>
+              <w:rPr>
+                <w:rFonts w:ascii="Courier 10 Pitch" w:hAnsi="Courier 10 Pitch"/>
+              </w:rPr>
+              <w:br/>
+            </w:r>
+            <w:r>
+              <w:rPr>
+                <w:rStyle w:val="NormalTok"/>
+                <w:rFonts w:ascii="Courier 10 Pitch" w:hAnsi="Courier 10 Pitch"/>
+              </w:rPr>
+              <w:t xml:space="preserve">    </w:t>
+            </w:r>
+            <w:r>
+              <w:rPr>
+                <w:rStyle w:val="DataTypeTok"/>
+                <w:rFonts w:ascii="Courier 10 Pitch" w:hAnsi="Courier 10 Pitch"/>
+              </w:rPr>
+              <w:t>"label"</w:t>
+            </w:r>
+            <w:r>
+              <w:rPr>
+                <w:rStyle w:val="FunctionTok"/>
+                <w:rFonts w:ascii="Courier 10 Pitch" w:hAnsi="Courier 10 Pitch"/>
+              </w:rPr>
+              <w:t>:</w:t>
+            </w:r>
+            <w:r>
+              <w:rPr>
+                <w:rStyle w:val="StringTok"/>
+                <w:rFonts w:ascii="Courier 10 Pitch" w:hAnsi="Courier 10 Pitch"/>
+              </w:rPr>
+              <w:t>"Köln"</w:t>
+            </w:r>
+            <w:r>
+              <w:rPr>
+                <w:rFonts w:ascii="Courier 10 Pitch" w:hAnsi="Courier 10 Pitch"/>
+              </w:rPr>
+              <w:br/>
+            </w:r>
+            <w:r>
+              <w:rPr>
+                <w:rStyle w:val="NormalTok"/>
+                <w:rFonts w:ascii="Courier 10 Pitch" w:hAnsi="Courier 10 Pitch"/>
+              </w:rPr>
+              <w:t xml:space="preserve">  </w:t>
+            </w:r>
+            <w:r>
+              <w:rPr>
+                <w:rStyle w:val="FunctionTok"/>
+                <w:rFonts w:ascii="Courier 10 Pitch" w:hAnsi="Courier 10 Pitch"/>
+              </w:rPr>
+              <w:t>}</w:t>
+            </w:r>
+            <w:r>
+              <w:rPr>
+                <w:rStyle w:val="OtherTok"/>
+                <w:rFonts w:ascii="Courier 10 Pitch" w:hAnsi="Courier 10 Pitch"/>
+              </w:rPr>
+              <w:t>]</w:t>
+            </w:r>
+            <w:r>
+              <w:rPr>
+                <w:rStyle w:val="FunctionTok"/>
+                <w:rFonts w:ascii="Courier 10 Pitch" w:hAnsi="Courier 10 Pitch"/>
+              </w:rPr>
+              <w:t>,</w:t>
+            </w:r>
+            <w:r>
+              <w:rPr>
+                <w:rFonts w:ascii="Courier 10 Pitch" w:hAnsi="Courier 10 Pitch"/>
+              </w:rPr>
+              <w:br/>
+            </w:r>
+            <w:r>
+              <w:rPr>
+                <w:rStyle w:val="NormalTok"/>
+                <w:rFonts w:ascii="Courier 10 Pitch" w:hAnsi="Courier 10 Pitch"/>
+              </w:rPr>
+              <w:t xml:space="preserve">  </w:t>
+            </w:r>
+            <w:r>
+              <w:rPr>
+                <w:rStyle w:val="DataTypeTok"/>
+                <w:rFonts w:ascii="Courier 10 Pitch" w:hAnsi="Courier 10 Pitch"/>
+              </w:rPr>
+              <w:t>"dateOfBirth"</w:t>
+            </w:r>
+            <w:r>
+              <w:rPr>
+                <w:rStyle w:val="FunctionTok"/>
+                <w:rFonts w:ascii="Courier 10 Pitch" w:hAnsi="Courier 10 Pitch"/>
+              </w:rPr>
+              <w:t>:</w:t>
+            </w:r>
+            <w:r>
+              <w:rPr>
+                <w:rStyle w:val="OtherTok"/>
+                <w:rFonts w:ascii="Courier 10 Pitch" w:hAnsi="Courier 10 Pitch"/>
+              </w:rPr>
+              <w:t>[</w:t>
+            </w:r>
+            <w:r>
+              <w:rPr>
+                <w:rFonts w:ascii="Courier 10 Pitch" w:hAnsi="Courier 10 Pitch"/>
+              </w:rPr>
+              <w:br/>
+            </w:r>
+            <w:r>
+              <w:rPr>
+                <w:rStyle w:val="NormalTok"/>
+                <w:rFonts w:ascii="Courier 10 Pitch" w:hAnsi="Courier 10 Pitch"/>
+              </w:rPr>
+              <w:t xml:space="preserve">    </w:t>
+            </w:r>
+            <w:r>
+              <w:rPr>
+                <w:rStyle w:val="StringTok"/>
+                <w:rFonts w:ascii="Courier 10 Pitch" w:hAnsi="Courier 10 Pitch"/>
+              </w:rPr>
+              <w:t>"1876-01-05"</w:t>
+            </w:r>
+            <w:r>
+              <w:rPr>
+                <w:rFonts w:ascii="Courier 10 Pitch" w:hAnsi="Courier 10 Pitch"/>
+              </w:rPr>
+              <w:br/>
+            </w:r>
+            <w:r>
+              <w:rPr>
+                <w:rStyle w:val="NormalTok"/>
+                <w:rFonts w:ascii="Courier 10 Pitch" w:hAnsi="Courier 10 Pitch"/>
+              </w:rPr>
+              <w:t xml:space="preserve">  </w:t>
+            </w:r>
+            <w:r>
+              <w:rPr>
+                <w:rStyle w:val="OtherTok"/>
+                <w:rFonts w:ascii="Courier 10 Pitch" w:hAnsi="Courier 10 Pitch"/>
+              </w:rPr>
+              <w:t>]</w:t>
+            </w:r>
+            <w:r>
+              <w:rPr>
+                <w:rFonts w:ascii="Courier 10 Pitch" w:hAnsi="Courier 10 Pitch"/>
+              </w:rPr>
+              <w:br/>
+            </w:r>
+            <w:r>
+              <w:rPr>
+                <w:rStyle w:val="FunctionTok"/>
+                <w:rFonts w:ascii="Courier 10 Pitch" w:hAnsi="Courier 10 Pitch"/>
+              </w:rPr>
+              <w:t>}</w:t>
+            </w:r>
+          </w:p>
+        </w:tc>
+      </w:tr>
+    </w:tbl>
     <w:p>
       <w:pPr>
         <w:pStyle w:val="SourceCode"/>
-        <w:rPr/>
-      </w:pPr>
-      <w:r>
         <w:rPr>
           <w:rStyle w:val="FunctionTok"/>
         </w:rPr>
-        <w:t>{</w:t>
-      </w:r>
-      <w:r>
-        <w:rPr/>
-        <w:br/>
-      </w:r>
-      <w:r>
-        <w:rPr>
-          <w:rStyle w:val="NormalTok"/>
-        </w:rPr>
-        <w:t xml:space="preserve">  </w:t>
-      </w:r>
-      <w:r>
-        <w:rPr>
-          <w:rStyle w:val="DataTypeTok"/>
-        </w:rPr>
-        <w:t>"id"</w:t>
-      </w:r>
-      <w:r>
-        <w:rPr>
-          <w:rStyle w:val="FunctionTok"/>
-        </w:rPr>
-        <w:t>:</w:t>
-      </w:r>
-      <w:r>
-        <w:rPr>
-          <w:rStyle w:val="StringTok"/>
-        </w:rPr>
-        <w:t>"http://d-nb.info/gnd/11850066X"</w:t>
-      </w:r>
-      <w:r>
-        <w:rPr>
-          <w:rStyle w:val="FunctionTok"/>
-        </w:rPr>
-        <w:t>,</w:t>
-      </w:r>
-      <w:r>
-        <w:rPr/>
-        <w:br/>
-      </w:r>
-      <w:r>
-        <w:rPr>
-          <w:rStyle w:val="NormalTok"/>
-        </w:rPr>
-        <w:t xml:space="preserve">  </w:t>
-      </w:r>
-      <w:r>
-        <w:rPr>
-          <w:rStyle w:val="DataTypeTok"/>
-        </w:rPr>
-        <w:t>"placeOfBirth"</w:t>
-      </w:r>
-      <w:r>
-        <w:rPr>
-          <w:rStyle w:val="FunctionTok"/>
-        </w:rPr>
-        <w:t>:</w:t>
-      </w:r>
-      <w:r>
-        <w:rPr>
-          <w:rStyle w:val="OtherTok"/>
-        </w:rPr>
-        <w:t>[</w:t>
-      </w:r>
-      <w:r>
-        <w:rPr>
-          <w:rStyle w:val="FunctionTok"/>
-        </w:rPr>
-        <w:t>{</w:t>
-      </w:r>
-      <w:r>
-        <w:rPr/>
-        <w:br/>
-      </w:r>
-      <w:r>
-        <w:rPr>
-          <w:rStyle w:val="NormalTok"/>
-        </w:rPr>
-        <w:t xml:space="preserve">    </w:t>
-      </w:r>
-      <w:r>
-        <w:rPr>
-          <w:rStyle w:val="DataTypeTok"/>
-        </w:rPr>
-        <w:t>"id"</w:t>
-      </w:r>
-      <w:r>
-        <w:rPr>
-          <w:rStyle w:val="FunctionTok"/>
-        </w:rPr>
-        <w:t>:</w:t>
-      </w:r>
-      <w:r>
-        <w:rPr>
-          <w:rStyle w:val="StringTok"/>
-        </w:rPr>
-        <w:t>"http://d-nb.info/gnd/4031483-2"</w:t>
-      </w:r>
-      <w:r>
-        <w:rPr>
-          <w:rStyle w:val="FunctionTok"/>
-        </w:rPr>
-        <w:t>,</w:t>
-      </w:r>
-      <w:r>
-        <w:rPr/>
-        <w:br/>
-      </w:r>
-      <w:r>
-        <w:rPr>
-          <w:rStyle w:val="NormalTok"/>
-        </w:rPr>
-        <w:t xml:space="preserve">    </w:t>
-      </w:r>
-      <w:r>
-        <w:rPr>
-          <w:rStyle w:val="DataTypeTok"/>
-        </w:rPr>
-        <w:t>"label"</w:t>
-      </w:r>
-      <w:r>
-        <w:rPr>
-          <w:rStyle w:val="FunctionTok"/>
-        </w:rPr>
-        <w:t>:</w:t>
-      </w:r>
-      <w:r>
-        <w:rPr>
-          <w:rStyle w:val="StringTok"/>
-        </w:rPr>
-        <w:t>"Köln"</w:t>
-      </w:r>
-      <w:r>
-        <w:rPr/>
-        <w:br/>
-      </w:r>
-      <w:r>
-        <w:rPr>
-          <w:rStyle w:val="NormalTok"/>
-        </w:rPr>
-        <w:t xml:space="preserve">  </w:t>
-      </w:r>
-      <w:r>
-        <w:rPr>
-          <w:rStyle w:val="FunctionTok"/>
-        </w:rPr>
-        <w:t>}</w:t>
-      </w:r>
-      <w:r>
-        <w:rPr>
-          <w:rStyle w:val="OtherTok"/>
-        </w:rPr>
-        <w:t>]</w:t>
-      </w:r>
-      <w:r>
-        <w:rPr>
-          <w:rStyle w:val="FunctionTok"/>
-        </w:rPr>
-        <w:t>,</w:t>
-      </w:r>
-      <w:r>
-        <w:rPr/>
-        <w:br/>
-      </w:r>
-      <w:r>
-        <w:rPr>
-          <w:rStyle w:val="NormalTok"/>
-        </w:rPr>
-        <w:t xml:space="preserve">  </w:t>
-      </w:r>
-      <w:r>
-        <w:rPr>
-          <w:rStyle w:val="DataTypeTok"/>
-        </w:rPr>
-        <w:t>"dateOfBirth"</w:t>
-      </w:r>
-      <w:r>
-        <w:rPr>
-          <w:rStyle w:val="FunctionTok"/>
-        </w:rPr>
-        <w:t>:</w:t>
-      </w:r>
-      <w:r>
-        <w:rPr>
-          <w:rStyle w:val="OtherTok"/>
-        </w:rPr>
-        <w:t>[</w:t>
-      </w:r>
-      <w:r>
-        <w:rPr/>
-        <w:br/>
-      </w:r>
-      <w:r>
-        <w:rPr>
-          <w:rStyle w:val="NormalTok"/>
-        </w:rPr>
-        <w:t xml:space="preserve">    </w:t>
-      </w:r>
-      <w:r>
-        <w:rPr>
-          <w:rStyle w:val="StringTok"/>
-        </w:rPr>
-        <w:t>"1876-01-05"</w:t>
-      </w:r>
-      <w:r>
-        <w:rPr/>
-        <w:br/>
-      </w:r>
-      <w:r>
-        <w:rPr>
-          <w:rStyle w:val="NormalTok"/>
-        </w:rPr>
-        <w:t xml:space="preserve">  </w:t>
-      </w:r>
-      <w:r>
-        <w:rPr>
-          <w:rStyle w:val="OtherTok"/>
-        </w:rPr>
-        <w:t>]</w:t>
-      </w:r>
-      <w:r>
-        <w:rPr/>
-        <w:br/>
-      </w:r>
-      <w:r>
-        <w:rPr>
-          <w:rStyle w:val="FunctionTok"/>
-        </w:rPr>
-        <w:t>}</w:t>
+      </w:pPr>
+      <w:r>
+        <w:rPr/>
       </w:r>
     </w:p>
     <w:p>
@@ -5859,9 +6938,9 @@
       </w:pPr>
       <w:r>
         <w:rPr/>
-        <w:t xml:space="preserve">Den ersten Schritt – die Eingrenzung auf in Köln geborene Personen – können wir auf einfache Weise über die Rechercheoberfläche für den Eintrag von </w:t>
-      </w:r>
-      <w:hyperlink r:id="rId58">
+        <w:t xml:space="preserve">Den ersten Schritt – die Eingrenzung auf in Köln geborene Personen – kann auf einfache Weise über die Rechercheoberfläche für den Eintrag von </w:t>
+      </w:r>
+      <w:hyperlink r:id="rId60">
         <w:r>
           <w:rPr>
             <w:rStyle w:val="Internetlink"/>
@@ -5871,7 +6950,7 @@
       </w:hyperlink>
       <w:r>
         <w:rPr/>
-        <w:t xml:space="preserve"> vollziehen: Mit einem Klick auf die Lupe neben "Geburtsort Köln" wird eine Abfrage nach allen in Köln geborenen Menschen in der GND gestartet.</w:t>
+        <w:t xml:space="preserve"> vollzogen werden: Mit einem Klick auf die Lupe neben "Geburtsort Köln" wird eine Abfrage nach allen in Köln geborenen Menschen in der GND gestartet.</w:t>
       </w:r>
     </w:p>
     <w:p>
@@ -5885,7 +6964,7 @@
           <wp:inline distT="0" distB="0" distL="114935" distR="114935">
             <wp:extent cx="5334000" cy="3196590"/>
             <wp:effectExtent l="0" t="0" r="0" b="0"/>
-            <wp:docPr id="20" name="Bild19" descr="Suche per Lupe"/>
+            <wp:docPr id="21" name="Bild19" descr="Suche per Lupe"/>
             <wp:cNvGraphicFramePr>
               <a:graphicFrameLocks xmlns:a="http://schemas.openxmlformats.org/drawingml/2006/main" noChangeAspect="1"/>
             </wp:cNvGraphicFramePr>
@@ -5893,13 +6972,13 @@
               <a:graphicData uri="http://schemas.openxmlformats.org/drawingml/2006/picture">
                 <pic:pic xmlns:pic="http://schemas.openxmlformats.org/drawingml/2006/picture">
                   <pic:nvPicPr>
-                    <pic:cNvPr id="20" name="Bild19" descr="Suche per Lupe"/>
+                    <pic:cNvPr id="21" name="Bild19" descr="Suche per Lupe"/>
                     <pic:cNvPicPr>
                       <a:picLocks noChangeAspect="1" noChangeArrowheads="1"/>
                     </pic:cNvPicPr>
                   </pic:nvPicPr>
                   <pic:blipFill>
-                    <a:blip r:embed="rId59"/>
+                    <a:blip r:embed="rId61"/>
                     <a:stretch>
                       <a:fillRect/>
                     </a:stretch>
@@ -5927,9 +7006,9 @@
       </w:pPr>
       <w:r>
         <w:rPr/>
-        <w:t>Jetzt müssen wir die vorhandene Abfrage (</w:t>
-      </w:r>
-      <w:hyperlink r:id="rId60">
+        <w:t>Jetzt muss die resultierende Abfrage (</w:t>
+      </w:r>
+      <w:hyperlink r:id="rId62">
         <w:r>
           <w:rPr>
             <w:rStyle w:val="VerbatimChar"/>
@@ -5939,7 +7018,7 @@
       </w:hyperlink>
       <w:r>
         <w:rPr/>
-        <w:t xml:space="preserve">) noch um eine Einschränkung des Geburtsdatums ergänzen. Hier können wir eine </w:t>
+        <w:t xml:space="preserve">) noch um eine Einschränkung des Geburtsdatums ergänzt werden. Hier bietet sich eine </w:t>
       </w:r>
       <w:r>
         <w:fldChar w:fldCharType="begin"/>
@@ -5961,7 +7040,7 @@
       </w:r>
       <w:r>
         <w:rPr/>
-        <w:t xml:space="preserve"> verwenden, die Zeitrahmen mit verschiedenen Detailgraden (Jahr, Monat, Tag etc.) ermöglicht. Für unseren Fall probieren wir zunächst die tagesgenaue Eingrenzung mit </w:t>
+        <w:t xml:space="preserve"> an, die Zeitrahmen mit verschiedenen Detailgraden (Jahr, Monat, Tag etc.) ermöglicht. Für die vorliegende Frage probieren wir zunächst die tagesgenaue Eingrenzung mit </w:t>
       </w:r>
       <w:r>
         <w:rPr>
@@ -5979,7 +7058,7 @@
         <w:pStyle w:val="Textkrper"/>
         <w:rPr/>
       </w:pPr>
-      <w:hyperlink r:id="rId61">
+      <w:hyperlink r:id="rId63">
         <w:r>
           <w:rPr>
             <w:rStyle w:val="VerbatimChar"/>
@@ -6003,7 +7082,7 @@
         <w:pStyle w:val="Textkrper"/>
         <w:rPr/>
       </w:pPr>
-      <w:hyperlink r:id="rId62">
+      <w:hyperlink r:id="rId64">
         <w:r>
           <w:rPr>
             <w:rStyle w:val="VerbatimChar"/>
@@ -6065,7 +7144,7 @@
         <w:rPr/>
         <w:t xml:space="preserve"> sowie der </w:t>
       </w:r>
-      <w:hyperlink r:id="rId63">
+      <w:hyperlink r:id="rId65">
         <w:r>
           <w:rPr>
             <w:rStyle w:val="Internetlink"/>
@@ -6077,7 +7156,7 @@
         <w:rPr/>
         <w:t xml:space="preserve"> (Elasticsearch basiert auf </w:t>
       </w:r>
-      <w:hyperlink r:id="rId64">
+      <w:hyperlink r:id="rId66">
         <w:r>
           <w:rPr>
             <w:rStyle w:val="Internetlink"/>
@@ -6111,7 +7190,7 @@
         <w:rPr/>
         <w:t xml:space="preserve">Die Aktivitäten rund um die GND haben in den letzten Jahren an Fahrt aufgenommen. Dies zeigen Projekte wie "GND für Kulturdaten (GND4C)" (Niggemann et al., 2018) und die erstmalig im Dezember 2018 stattfindende </w:t>
       </w:r>
-      <w:hyperlink r:id="rId65">
+      <w:hyperlink r:id="rId67">
         <w:r>
           <w:rPr>
             <w:rStyle w:val="Internetlink"/>
@@ -6121,9 +7200,9 @@
       </w:hyperlink>
       <w:r>
         <w:rPr/>
-        <w:t xml:space="preserve">, eine Konferenz ausschließlich mit Beiträgen zur Gemeinsamen Normdatei. Nicht nur wird an der Vergrößerung und Vernetzung der GND-Community gearbeitet, sondern auch an der Verbesserung und Weiterentwicklung der technischen Basis, wenn es etwa um die Visualisierung von Strukturen und das Finden systematischer Probleme (Kasprzik &amp; Kett, 2018) geht oder um die Evaluierung ergänzender oder alternativer Plattformen für die Pflege der GND-Daten, siehe dazu das Projekt </w:t>
-      </w:r>
-      <w:hyperlink r:id="rId66">
+        <w:t xml:space="preserve">, eine Konferenz ausschließlich mit Beiträgen zur Gemeinsamen Normdatei. Nicht nur wird an der Vergrößerung und Vernetzung der GND-Community gearbeitet, sondern auch an der Verbesserung und Weiterentwicklung der technischen Basis, etwa im Hinblick auf die Visualisierung von Strukturen, eine systematische Fehlerbehebung (Kasprzik &amp; Kett, 2018) oder die Evaluierung ergänzender oder alternativer Plattformen für die Pflege der GND-Daten (siehe dazu das Projekt </w:t>
+      </w:r>
+      <w:hyperlink r:id="rId68">
         <w:r>
           <w:rPr>
             <w:rStyle w:val="Internetlink"/>
@@ -6133,7 +7212,7 @@
       </w:hyperlink>
       <w:r>
         <w:rPr/>
-        <w:t>.</w:t>
+        <w:t>).</w:t>
       </w:r>
     </w:p>
     <w:p>
@@ -6143,7 +7222,7 @@
       </w:pPr>
       <w:r>
         <w:rPr/>
-        <w:t>Das hbz hat seine Bereitschaft signalisiert, mit seiner Expertise aus der lobid-Entwicklung am Aufbau gemeinsamer zentraler Lösungen für die GND-Community mitzuwirken. Das lobid-Team steht seit längerem mit der DNB als derzeitiger hauptverantwortlicher Institution für die GND-Infrastruktur sowie mit anderen aktiven Entwickler*innen von Infrastrukturangeboten rund um die GND in Kontakt. Eine Expertengruppe zur Weiterentwicklung der GND-Infrastruktur ist im Aufbau.</w:t>
+        <w:t>Basierend auf den Erfahrungen mit lobid, hat das hbz seine Bereitschaft signalisiert, mit seiner Expertise am Aufbau gemeinsamer zentraler Lösungen für die GND-Community mitzuwirken. Das lobid-Team steht seit längerem mit der DNB als derzeit alleinverantwortlicher Institution für die GND-Infrastruktur sowie mit anderen aktiven Entwickler*innen von Infrastrukturangeboten rund um die GND in Kontakt. Eine Expertengruppe zur Weiterentwicklung der GND-Infrastruktur ist im Aufbau.</w:t>
       </w:r>
     </w:p>
     <w:p>
@@ -6187,7 +7266,7 @@
         <w:rPr/>
         <w:t xml:space="preserve"> [online]. Zugriff am 2018-09-12. Verfügbar unter: </w:t>
       </w:r>
-      <w:hyperlink r:id="rId67">
+      <w:hyperlink r:id="rId69">
         <w:r>
           <w:rPr>
             <w:rStyle w:val="Internetlink"/>
@@ -6215,7 +7294,7 @@
         <w:rPr/>
         <w:t xml:space="preserve">Niggemann, Elisabeth / Goebel, Ralf / Kretzschmar, Robert / Bracht, Christian / Ahlers, Jens (): GND für Kulturdaten (GND4C) – 1. Projektphase [online]. Zugriff am 2018-09-12. Verfügbar unter </w:t>
       </w:r>
-      <w:hyperlink r:id="rId68">
+      <w:hyperlink r:id="rId70">
         <w:r>
           <w:rPr>
             <w:rStyle w:val="Internetlink"/>
@@ -6235,7 +7314,7 @@
       </w:pPr>
       <w:r>
         <w:rPr/>
-        <w:t>Pohl, Adrian / Steeg, Fabian / / Christoph, Pascal (2018): lobid – Dateninfrastruktur für Bibliotheken. In Informationspraxis 4 (2). Verfügbar unter {doi-link einfügen}.</w:t>
+        <w:t>Pohl, Adrian / Steeg, Fabian / Christoph, Pascal (2018): lobid – Dateninfrastruktur für Bibliotheken. In Informationspraxis 4 (2). Verfügbar unter {doi-link einfügen}.</w:t>
       </w:r>
     </w:p>
     <w:p>
@@ -6257,7 +7336,7 @@
         <w:rPr/>
         <w:t xml:space="preserve"> [online]. Zugriff am 2018-09-21. Verfügbar unter </w:t>
       </w:r>
-      <w:hyperlink r:id="rId69">
+      <w:hyperlink r:id="rId71">
         <w:r>
           <w:rPr>
             <w:rStyle w:val="Internetlink"/>
@@ -6287,7 +7366,7 @@
         <w:rPr/>
         <w:t xml:space="preserve">Fabian Steeg, Hochschulbibliothekszentrum des Landes NRW, Jülicher Str.6, D-50674 Köln </w:t>
       </w:r>
-      <w:hyperlink r:id="rId70">
+      <w:hyperlink r:id="rId72">
         <w:r>
           <w:rPr>
             <w:rStyle w:val="Internetlink"/>
@@ -6309,7 +7388,7 @@
         <w:rPr/>
         <w:t xml:space="preserve">Adrian Pohl, Hochschulbibliothekszentrum des Landes NRW, Jülicher Str.6, D-50674 Köln </w:t>
       </w:r>
-      <w:hyperlink r:id="rId71">
+      <w:hyperlink r:id="rId73">
         <w:r>
           <w:rPr>
             <w:rStyle w:val="Internetlink"/>
@@ -6332,7 +7411,7 @@
         <w:rPr/>
         <w:t xml:space="preserve">Pascal Christoph, Hochschulbibliothekszentrum des Landes NRW, Jülicher Str.6, D-50674 Köln </w:t>
       </w:r>
-      <w:hyperlink r:id="rId72">
+      <w:hyperlink r:id="rId74">
         <w:r>
           <w:rPr>
             <w:rStyle w:val="Internetlink"/>
@@ -6379,34 +7458,60 @@
     <w:p>
       <w:pPr>
         <w:pStyle w:val="Funote"/>
+        <w:widowControl/>
         <w:spacing w:before="0" w:after="200"/>
-        <w:rPr/>
-      </w:pPr>
-      <w:r>
-        <w:rPr/>
+        <w:ind w:left="0" w:right="0" w:hanging="0"/>
+        <w:jc w:val="left"/>
+        <w:rPr/>
+      </w:pPr>
+      <w:r>
+        <w:rPr>
+          <w:rFonts w:ascii="apple-system;BlinkMacSystemFont;Segoe UI;Helvetica;Arial;sans-serif;Apple Color Emoji;Segoe UI Emoji;Segoe UI Symbol" w:hAnsi="apple-system;BlinkMacSystemFont;Segoe UI;Helvetica;Arial;sans-serif;Apple Color Emoji;Segoe UI Emoji;Segoe UI Symbol"/>
+          <w:b w:val="false"/>
+          <w:i w:val="false"/>
+          <w:caps w:val="false"/>
+          <w:smallCaps w:val="false"/>
+          <w:color w:val="24292E"/>
+          <w:spacing w:val="0"/>
+          <w:sz w:val="21"/>
+        </w:rPr>
         <w:footnoteRef/>
         <w:tab/>
-        <w:t xml:space="preserve">Dieser Text basiert auf Blogbeiträgen vom lobid-Blog unter </w:t>
+        <w:t>Dieser Text basiert auf Blogbeiträgen vom lobid-Blog unter </w:t>
       </w:r>
       <w:hyperlink r:id="rId1">
         <w:r>
           <w:rPr>
             <w:rStyle w:val="Internetlink"/>
+            <w:rFonts w:ascii="apple-system;BlinkMacSystemFont;Segoe UI;Helvetica;Arial;sans-serif;Apple Color Emoji;Segoe UI Emoji;Segoe UI Symbol" w:hAnsi="apple-system;BlinkMacSystemFont;Segoe UI;Helvetica;Arial;sans-serif;Apple Color Emoji;Segoe UI Emoji;Segoe UI Symbol"/>
+            <w:b w:val="false"/>
+            <w:i w:val="false"/>
+            <w:caps w:val="false"/>
+            <w:smallCaps w:val="false"/>
+            <w:strike w:val="false"/>
+            <w:dstrike w:val="false"/>
+            <w:color w:val="0366D6"/>
+            <w:spacing w:val="0"/>
+            <w:sz w:val="21"/>
+            <w:highlight w:val="white"/>
+            <w:u w:val="none"/>
+            <w:effect w:val="none"/>
           </w:rPr>
           <w:t>http://blog.lobid.org</w:t>
         </w:r>
       </w:hyperlink>
       <w:r>
-        <w:rPr/>
-        <w:t xml:space="preserve">. Die Blogbeiträge wurden für diesen Beitrag </w:t>
-      </w:r>
-      <w:r>
-        <w:rPr/>
-        <w:t>zu einem Ganzen zusammengeführt,s</w:t>
-      </w:r>
-      <w:r>
-        <w:rPr/>
-        <w:t xml:space="preserve"> erweitert und verbessert.</w:t>
+        <w:rPr>
+          <w:rFonts w:ascii="apple-system;BlinkMacSystemFont;Segoe UI;Helvetica;Arial;sans-serif;Apple Color Emoji;Segoe UI Emoji;Segoe UI Symbol" w:hAnsi="apple-system;BlinkMacSystemFont;Segoe UI;Helvetica;Arial;sans-serif;Apple Color Emoji;Segoe UI Emoji;Segoe UI Symbol"/>
+          <w:b w:val="false"/>
+          <w:i w:val="false"/>
+          <w:caps w:val="false"/>
+          <w:smallCaps w:val="false"/>
+          <w:color w:val="24292E"/>
+          <w:spacing w:val="0"/>
+          <w:sz w:val="21"/>
+        </w:rPr>
+        <w:t>. Die Blogbeiträge wurden für diesen Beitrag zu einem Ganzen zusammengeführt,s erweitert und verbessert.</w:t>
       </w:r>
     </w:p>
   </w:footnote>
@@ -7634,6 +8739,13 @@
     <w:pPr/>
     <w:rPr/>
   </w:style>
+  <w:style w:type="paragraph" w:styleId="TabellenInhalt">
+    <w:name w:val="Tabellen Inhalt"/>
+    <w:basedOn w:val="Normal"/>
+    <w:qFormat/>
+    <w:pPr/>
+    <w:rPr/>
+  </w:style>
   <w:style w:type="table" w:default="1" w:styleId="TableNormal">
     <w:name w:val="Normal Table"/>
     <w:semiHidden/>

--- a/doc/lobid-gnd.docx
+++ b/doc/lobid-gnd.docx
@@ -233,7 +233,7 @@
       <w:r>
         <w:rPr/>
         <w:drawing>
-          <wp:inline distT="0" distB="0" distL="114935" distR="114935">
+          <wp:inline distT="0" distB="0" distL="0" distR="0">
             <wp:extent cx="5334000" cy="2442845"/>
             <wp:effectExtent l="0" t="0" r="0" b="0"/>
             <wp:docPr id="1" name="Picture" descr=""/>
@@ -289,7 +289,7 @@
       <w:r>
         <w:rPr/>
         <w:drawing>
-          <wp:inline distT="0" distB="0" distL="114935" distR="114935">
+          <wp:inline distT="0" distB="0" distL="0" distR="0">
             <wp:extent cx="5334000" cy="2480945"/>
             <wp:effectExtent l="0" t="0" r="0" b="0"/>
             <wp:docPr id="2" name="Bild1" descr=""/>
@@ -345,7 +345,7 @@
       <w:r>
         <w:rPr/>
         <w:drawing>
-          <wp:inline distT="0" distB="0" distL="114935" distR="114935">
+          <wp:inline distT="0" distB="0" distL="0" distR="0">
             <wp:extent cx="5334000" cy="2439670"/>
             <wp:effectExtent l="0" t="0" r="0" b="0"/>
             <wp:docPr id="3" name="Bild2" descr=""/>
@@ -401,7 +401,7 @@
       <w:r>
         <w:rPr/>
         <w:drawing>
-          <wp:inline distT="0" distB="0" distL="114935" distR="114935">
+          <wp:inline distT="0" distB="0" distL="0" distR="0">
             <wp:extent cx="5334000" cy="1443355"/>
             <wp:effectExtent l="0" t="0" r="0" b="0"/>
             <wp:docPr id="4" name="Bild3" descr=""/>
@@ -457,7 +457,7 @@
       <w:r>
         <w:rPr/>
         <w:drawing>
-          <wp:inline distT="0" distB="0" distL="114935" distR="114935">
+          <wp:inline distT="0" distB="0" distL="0" distR="0">
             <wp:extent cx="5334000" cy="4011930"/>
             <wp:effectExtent l="0" t="0" r="0" b="0"/>
             <wp:docPr id="5" name="Bild4" descr=""/>
@@ -553,7 +553,7 @@
       <w:r>
         <w:rPr/>
         <w:drawing>
-          <wp:inline distT="0" distB="0" distL="114935" distR="114935">
+          <wp:inline distT="0" distB="0" distL="0" distR="0">
             <wp:extent cx="5334000" cy="4001770"/>
             <wp:effectExtent l="0" t="0" r="0" b="0"/>
             <wp:docPr id="6" name="Bild5" descr=""/>
@@ -609,7 +609,7 @@
       <w:r>
         <w:rPr/>
         <w:drawing>
-          <wp:inline distT="0" distB="0" distL="114935" distR="114935">
+          <wp:inline distT="0" distB="0" distL="0" distR="0">
             <wp:extent cx="5334000" cy="1381760"/>
             <wp:effectExtent l="0" t="0" r="0" b="0"/>
             <wp:docPr id="7" name="Bild6" descr=""/>
@@ -665,7 +665,7 @@
       <w:r>
         <w:rPr/>
         <w:drawing>
-          <wp:inline distT="0" distB="0" distL="114935" distR="114935">
+          <wp:inline distT="0" distB="0" distL="0" distR="0">
             <wp:extent cx="5334000" cy="2485390"/>
             <wp:effectExtent l="0" t="0" r="0" b="0"/>
             <wp:docPr id="8" name="Bild7" descr=""/>
@@ -733,7 +733,7 @@
       <w:r>
         <w:rPr/>
         <w:drawing>
-          <wp:inline distT="0" distB="0" distL="114935" distR="114935">
+          <wp:inline distT="0" distB="0" distL="0" distR="0">
             <wp:extent cx="5334000" cy="2385695"/>
             <wp:effectExtent l="0" t="0" r="0" b="0"/>
             <wp:docPr id="9" name="Bild8" descr=""/>
@@ -789,7 +789,7 @@
       <w:r>
         <w:rPr/>
         <w:drawing>
-          <wp:inline distT="0" distB="0" distL="114935" distR="114935">
+          <wp:inline distT="0" distB="0" distL="0" distR="0">
             <wp:extent cx="5334000" cy="2567305"/>
             <wp:effectExtent l="0" t="0" r="0" b="0"/>
             <wp:docPr id="10" name="Bild9" descr=""/>
@@ -857,7 +857,7 @@
       <w:r>
         <w:rPr/>
         <w:drawing>
-          <wp:inline distT="0" distB="0" distL="114935" distR="114935">
+          <wp:inline distT="0" distB="0" distL="0" distR="0">
             <wp:extent cx="5334000" cy="2075815"/>
             <wp:effectExtent l="0" t="0" r="0" b="0"/>
             <wp:docPr id="11" name="Bild10" descr=""/>
@@ -913,7 +913,7 @@
       <w:r>
         <w:rPr/>
         <w:drawing>
-          <wp:inline distT="0" distB="0" distL="114935" distR="114935">
+          <wp:inline distT="0" distB="0" distL="0" distR="0">
             <wp:extent cx="5334000" cy="3153410"/>
             <wp:effectExtent l="0" t="0" r="0" b="0"/>
             <wp:docPr id="12" name="Bild11" descr=""/>
@@ -958,7 +958,7 @@
       </w:pPr>
       <w:r>
         <w:drawing>
-          <wp:anchor behindDoc="0" distT="0" distB="0" distL="0" distR="0" simplePos="0" locked="0" layoutInCell="1" allowOverlap="1" relativeHeight="22">
+          <wp:anchor behindDoc="0" distT="0" distB="0" distL="0" distR="0" simplePos="0" locked="0" layoutInCell="1" allowOverlap="1" relativeHeight="2">
             <wp:simplePos x="0" y="0"/>
             <wp:positionH relativeFrom="column">
               <wp:posOffset>1293495</wp:posOffset>
@@ -1005,7 +1005,11 @@
       </w:r>
       <w:r>
         <w:rPr/>
-        <w:t>Das Piktogramm  verweist auf die dem Eintrag zugrundeliegenden strukturierten Daten im Format JSON-LD. Im folgenden wird zunächst die Herkunft, Aktualität und Struktur dieser Daten erläutert und im Anschluss vorgestellt, wie komplexere Suchanfragen formuliert werden können.</w:t>
+        <w:t>D</w:t>
+      </w:r>
+      <w:r>
+        <w:rPr/>
+        <w:t>as Piktogramm  verweist auf die dem Eintrag zugrundeliegenden strukturierten Daten im Format JSON-LD. Im folgenden wird zunächst die Herkunft, Aktualität und Struktur dieser Daten erläutert und im Anschluss vorgestellt, wie komplexere Suchanfragen formuliert werden können.</w:t>
       </w:r>
     </w:p>
     <w:p>
@@ -1425,18 +1429,18 @@
       <w:tblPr>
         <w:tblW w:w="8640" w:type="dxa"/>
         <w:jc w:val="left"/>
-        <w:tblInd w:w="55" w:type="dxa"/>
+        <w:tblInd w:w="53" w:type="dxa"/>
         <w:tblBorders>
-          <w:top w:val="single" w:sz="2" w:space="0" w:color="000000"/>
-          <w:left w:val="single" w:sz="2" w:space="0" w:color="000000"/>
-          <w:bottom w:val="single" w:sz="2" w:space="0" w:color="000000"/>
-          <w:right w:val="single" w:sz="2" w:space="0" w:color="000000"/>
-          <w:insideH w:val="single" w:sz="2" w:space="0" w:color="000000"/>
-          <w:insideV w:val="single" w:sz="2" w:space="0" w:color="000000"/>
+          <w:top w:val="single" w:sz="2" w:space="0" w:color="000001"/>
+          <w:left w:val="single" w:sz="2" w:space="0" w:color="000001"/>
+          <w:bottom w:val="single" w:sz="2" w:space="0" w:color="000001"/>
+          <w:right w:val="single" w:sz="2" w:space="0" w:color="000001"/>
+          <w:insideH w:val="single" w:sz="2" w:space="0" w:color="000001"/>
+          <w:insideV w:val="single" w:sz="2" w:space="0" w:color="000001"/>
         </w:tblBorders>
         <w:tblCellMar>
           <w:top w:w="55" w:type="dxa"/>
-          <w:left w:w="54" w:type="dxa"/>
+          <w:left w:w="51" w:type="dxa"/>
           <w:bottom w:w="55" w:type="dxa"/>
           <w:right w:w="55" w:type="dxa"/>
         </w:tblCellMar>
@@ -1450,16 +1454,16 @@
           <w:tcPr>
             <w:tcW w:w="8640" w:type="dxa"/>
             <w:tcBorders>
-              <w:top w:val="single" w:sz="2" w:space="0" w:color="000000"/>
-              <w:left w:val="single" w:sz="2" w:space="0" w:color="000000"/>
-              <w:bottom w:val="single" w:sz="2" w:space="0" w:color="000000"/>
-              <w:right w:val="single" w:sz="2" w:space="0" w:color="000000"/>
-              <w:insideH w:val="single" w:sz="2" w:space="0" w:color="000000"/>
-              <w:insideV w:val="single" w:sz="2" w:space="0" w:color="000000"/>
+              <w:top w:val="single" w:sz="2" w:space="0" w:color="000001"/>
+              <w:left w:val="single" w:sz="2" w:space="0" w:color="000001"/>
+              <w:bottom w:val="single" w:sz="2" w:space="0" w:color="000001"/>
+              <w:right w:val="single" w:sz="2" w:space="0" w:color="000001"/>
+              <w:insideH w:val="single" w:sz="2" w:space="0" w:color="000001"/>
+              <w:insideV w:val="single" w:sz="2" w:space="0" w:color="000001"/>
             </w:tcBorders>
             <w:shd w:fill="auto" w:val="clear"/>
             <w:tcMar>
-              <w:left w:w="54" w:type="dxa"/>
+              <w:left w:w="51" w:type="dxa"/>
             </w:tcMar>
           </w:tcPr>
           <w:p>
@@ -1878,18 +1882,18 @@
       <w:tblPr>
         <w:tblW w:w="8640" w:type="dxa"/>
         <w:jc w:val="left"/>
-        <w:tblInd w:w="55" w:type="dxa"/>
+        <w:tblInd w:w="53" w:type="dxa"/>
         <w:tblBorders>
-          <w:top w:val="single" w:sz="2" w:space="0" w:color="000000"/>
-          <w:left w:val="single" w:sz="2" w:space="0" w:color="000000"/>
-          <w:bottom w:val="single" w:sz="2" w:space="0" w:color="000000"/>
-          <w:right w:val="single" w:sz="2" w:space="0" w:color="000000"/>
-          <w:insideH w:val="single" w:sz="2" w:space="0" w:color="000000"/>
-          <w:insideV w:val="single" w:sz="2" w:space="0" w:color="000000"/>
+          <w:top w:val="single" w:sz="2" w:space="0" w:color="000001"/>
+          <w:left w:val="single" w:sz="2" w:space="0" w:color="000001"/>
+          <w:bottom w:val="single" w:sz="2" w:space="0" w:color="000001"/>
+          <w:right w:val="single" w:sz="2" w:space="0" w:color="000001"/>
+          <w:insideH w:val="single" w:sz="2" w:space="0" w:color="000001"/>
+          <w:insideV w:val="single" w:sz="2" w:space="0" w:color="000001"/>
         </w:tblBorders>
         <w:tblCellMar>
           <w:top w:w="55" w:type="dxa"/>
-          <w:left w:w="54" w:type="dxa"/>
+          <w:left w:w="51" w:type="dxa"/>
           <w:bottom w:w="55" w:type="dxa"/>
           <w:right w:w="55" w:type="dxa"/>
         </w:tblCellMar>
@@ -1903,16 +1907,16 @@
           <w:tcPr>
             <w:tcW w:w="8640" w:type="dxa"/>
             <w:tcBorders>
-              <w:top w:val="single" w:sz="2" w:space="0" w:color="000000"/>
-              <w:left w:val="single" w:sz="2" w:space="0" w:color="000000"/>
-              <w:bottom w:val="single" w:sz="2" w:space="0" w:color="000000"/>
-              <w:right w:val="single" w:sz="2" w:space="0" w:color="000000"/>
-              <w:insideH w:val="single" w:sz="2" w:space="0" w:color="000000"/>
-              <w:insideV w:val="single" w:sz="2" w:space="0" w:color="000000"/>
+              <w:top w:val="single" w:sz="2" w:space="0" w:color="000001"/>
+              <w:left w:val="single" w:sz="2" w:space="0" w:color="000001"/>
+              <w:bottom w:val="single" w:sz="2" w:space="0" w:color="000001"/>
+              <w:right w:val="single" w:sz="2" w:space="0" w:color="000001"/>
+              <w:insideH w:val="single" w:sz="2" w:space="0" w:color="000001"/>
+              <w:insideV w:val="single" w:sz="2" w:space="0" w:color="000001"/>
             </w:tcBorders>
             <w:shd w:fill="auto" w:val="clear"/>
             <w:tcMar>
-              <w:left w:w="54" w:type="dxa"/>
+              <w:left w:w="51" w:type="dxa"/>
             </w:tcMar>
           </w:tcPr>
           <w:p>
@@ -2805,18 +2809,18 @@
       <w:tblPr>
         <w:tblW w:w="8640" w:type="dxa"/>
         <w:jc w:val="left"/>
-        <w:tblInd w:w="55" w:type="dxa"/>
+        <w:tblInd w:w="53" w:type="dxa"/>
         <w:tblBorders>
-          <w:top w:val="single" w:sz="2" w:space="0" w:color="000000"/>
-          <w:left w:val="single" w:sz="2" w:space="0" w:color="000000"/>
-          <w:bottom w:val="single" w:sz="2" w:space="0" w:color="000000"/>
-          <w:right w:val="single" w:sz="2" w:space="0" w:color="000000"/>
-          <w:insideH w:val="single" w:sz="2" w:space="0" w:color="000000"/>
-          <w:insideV w:val="single" w:sz="2" w:space="0" w:color="000000"/>
+          <w:top w:val="single" w:sz="2" w:space="0" w:color="000001"/>
+          <w:left w:val="single" w:sz="2" w:space="0" w:color="000001"/>
+          <w:bottom w:val="single" w:sz="2" w:space="0" w:color="000001"/>
+          <w:right w:val="single" w:sz="2" w:space="0" w:color="000001"/>
+          <w:insideH w:val="single" w:sz="2" w:space="0" w:color="000001"/>
+          <w:insideV w:val="single" w:sz="2" w:space="0" w:color="000001"/>
         </w:tblBorders>
         <w:tblCellMar>
           <w:top w:w="55" w:type="dxa"/>
-          <w:left w:w="54" w:type="dxa"/>
+          <w:left w:w="51" w:type="dxa"/>
           <w:bottom w:w="55" w:type="dxa"/>
           <w:right w:w="55" w:type="dxa"/>
         </w:tblCellMar>
@@ -2830,16 +2834,16 @@
           <w:tcPr>
             <w:tcW w:w="8640" w:type="dxa"/>
             <w:tcBorders>
-              <w:top w:val="single" w:sz="2" w:space="0" w:color="000000"/>
-              <w:left w:val="single" w:sz="2" w:space="0" w:color="000000"/>
-              <w:bottom w:val="single" w:sz="2" w:space="0" w:color="000000"/>
-              <w:right w:val="single" w:sz="2" w:space="0" w:color="000000"/>
-              <w:insideH w:val="single" w:sz="2" w:space="0" w:color="000000"/>
-              <w:insideV w:val="single" w:sz="2" w:space="0" w:color="000000"/>
+              <w:top w:val="single" w:sz="2" w:space="0" w:color="000001"/>
+              <w:left w:val="single" w:sz="2" w:space="0" w:color="000001"/>
+              <w:bottom w:val="single" w:sz="2" w:space="0" w:color="000001"/>
+              <w:right w:val="single" w:sz="2" w:space="0" w:color="000001"/>
+              <w:insideH w:val="single" w:sz="2" w:space="0" w:color="000001"/>
+              <w:insideV w:val="single" w:sz="2" w:space="0" w:color="000001"/>
             </w:tcBorders>
             <w:shd w:fill="auto" w:val="clear"/>
             <w:tcMar>
-              <w:left w:w="54" w:type="dxa"/>
+              <w:left w:w="51" w:type="dxa"/>
             </w:tcMar>
           </w:tcPr>
           <w:p>
@@ -4025,18 +4029,18 @@
       <w:tblPr>
         <w:tblW w:w="8640" w:type="dxa"/>
         <w:jc w:val="left"/>
-        <w:tblInd w:w="55" w:type="dxa"/>
+        <w:tblInd w:w="53" w:type="dxa"/>
         <w:tblBorders>
-          <w:top w:val="single" w:sz="2" w:space="0" w:color="000000"/>
-          <w:left w:val="single" w:sz="2" w:space="0" w:color="000000"/>
-          <w:bottom w:val="single" w:sz="2" w:space="0" w:color="000000"/>
-          <w:right w:val="single" w:sz="2" w:space="0" w:color="000000"/>
-          <w:insideH w:val="single" w:sz="2" w:space="0" w:color="000000"/>
-          <w:insideV w:val="single" w:sz="2" w:space="0" w:color="000000"/>
+          <w:top w:val="single" w:sz="2" w:space="0" w:color="000001"/>
+          <w:left w:val="single" w:sz="2" w:space="0" w:color="000001"/>
+          <w:bottom w:val="single" w:sz="2" w:space="0" w:color="000001"/>
+          <w:right w:val="single" w:sz="2" w:space="0" w:color="000001"/>
+          <w:insideH w:val="single" w:sz="2" w:space="0" w:color="000001"/>
+          <w:insideV w:val="single" w:sz="2" w:space="0" w:color="000001"/>
         </w:tblBorders>
         <w:tblCellMar>
           <w:top w:w="55" w:type="dxa"/>
-          <w:left w:w="54" w:type="dxa"/>
+          <w:left w:w="51" w:type="dxa"/>
           <w:bottom w:w="55" w:type="dxa"/>
           <w:right w:w="55" w:type="dxa"/>
         </w:tblCellMar>
@@ -4050,16 +4054,16 @@
           <w:tcPr>
             <w:tcW w:w="8640" w:type="dxa"/>
             <w:tcBorders>
-              <w:top w:val="single" w:sz="2" w:space="0" w:color="000000"/>
-              <w:left w:val="single" w:sz="2" w:space="0" w:color="000000"/>
-              <w:bottom w:val="single" w:sz="2" w:space="0" w:color="000000"/>
-              <w:right w:val="single" w:sz="2" w:space="0" w:color="000000"/>
-              <w:insideH w:val="single" w:sz="2" w:space="0" w:color="000000"/>
-              <w:insideV w:val="single" w:sz="2" w:space="0" w:color="000000"/>
+              <w:top w:val="single" w:sz="2" w:space="0" w:color="000001"/>
+              <w:left w:val="single" w:sz="2" w:space="0" w:color="000001"/>
+              <w:bottom w:val="single" w:sz="2" w:space="0" w:color="000001"/>
+              <w:right w:val="single" w:sz="2" w:space="0" w:color="000001"/>
+              <w:insideH w:val="single" w:sz="2" w:space="0" w:color="000001"/>
+              <w:insideV w:val="single" w:sz="2" w:space="0" w:color="000001"/>
             </w:tcBorders>
             <w:shd w:fill="auto" w:val="clear"/>
             <w:tcMar>
-              <w:left w:w="54" w:type="dxa"/>
+              <w:left w:w="51" w:type="dxa"/>
             </w:tcMar>
           </w:tcPr>
           <w:p>
@@ -4135,7 +4139,7 @@
       <w:r>
         <w:rPr/>
         <w:drawing>
-          <wp:inline distT="0" distB="0" distL="114935" distR="114935">
+          <wp:inline distT="0" distB="0" distL="0" distR="0">
             <wp:extent cx="5334000" cy="3472815"/>
             <wp:effectExtent l="0" t="0" r="0" b="0"/>
             <wp:docPr id="14" name="Bild12" descr="start reconciling"/>
@@ -4189,7 +4193,7 @@
       <w:r>
         <w:rPr/>
         <w:drawing>
-          <wp:inline distT="0" distB="0" distL="114935" distR="114935">
+          <wp:inline distT="0" distB="0" distL="0" distR="0">
             <wp:extent cx="5334000" cy="3564255"/>
             <wp:effectExtent l="0" t="0" r="0" b="0"/>
             <wp:docPr id="15" name="Bild13" descr="ergänze lobid-gnd reconciliation API"/>
@@ -4233,7 +4237,7 @@
       <w:r>
         <w:rPr/>
         <w:drawing>
-          <wp:inline distT="0" distB="0" distL="114935" distR="114935">
+          <wp:inline distT="0" distB="0" distL="0" distR="0">
             <wp:extent cx="5334000" cy="3568065"/>
             <wp:effectExtent l="0" t="0" r="0" b="0"/>
             <wp:docPr id="16" name="Bild14" descr="Typ-Auswahl"/>
@@ -4337,7 +4341,7 @@
       <w:r>
         <w:rPr/>
         <w:drawing>
-          <wp:inline distT="0" distB="0" distL="114935" distR="114935">
+          <wp:inline distT="0" distB="0" distL="0" distR="0">
             <wp:extent cx="5334000" cy="915035"/>
             <wp:effectExtent l="0" t="0" r="0" b="0"/>
             <wp:docPr id="17" name="Bild15" descr="Query in Eingabefenster"/>
@@ -4530,7 +4534,7 @@
             <w:rStyle w:val="Internetlink"/>
           </w:rPr>
           <w:drawing>
-            <wp:inline distT="0" distB="0" distL="114935" distR="114935">
+            <wp:inline distT="0" distB="0" distL="0" distR="0">
               <wp:extent cx="5334000" cy="1500505"/>
               <wp:effectExtent l="0" t="0" r="0" b="0"/>
               <wp:docPr id="18" name="Bild16" descr="Hinweis auf Link zum JSON-LD"/>
@@ -4785,7 +4789,7 @@
       <w:r>
         <w:rPr/>
         <w:drawing>
-          <wp:inline distT="0" distB="0" distL="114935" distR="114935">
+          <wp:inline distT="0" distB="0" distL="0" distR="0">
             <wp:extent cx="5334000" cy="692785"/>
             <wp:effectExtent l="0" t="0" r="0" b="0"/>
             <wp:docPr id="19" name="Bild17" descr="Feldsuche in Eingabefenster"/>
@@ -4861,18 +4865,18 @@
       <w:tblPr>
         <w:tblW w:w="8640" w:type="dxa"/>
         <w:jc w:val="left"/>
-        <w:tblInd w:w="55" w:type="dxa"/>
+        <w:tblInd w:w="53" w:type="dxa"/>
         <w:tblBorders>
-          <w:top w:val="single" w:sz="2" w:space="0" w:color="000000"/>
-          <w:left w:val="single" w:sz="2" w:space="0" w:color="000000"/>
-          <w:bottom w:val="single" w:sz="2" w:space="0" w:color="000000"/>
-          <w:right w:val="single" w:sz="2" w:space="0" w:color="000000"/>
-          <w:insideH w:val="single" w:sz="2" w:space="0" w:color="000000"/>
-          <w:insideV w:val="single" w:sz="2" w:space="0" w:color="000000"/>
+          <w:top w:val="single" w:sz="2" w:space="0" w:color="000001"/>
+          <w:left w:val="single" w:sz="2" w:space="0" w:color="000001"/>
+          <w:bottom w:val="single" w:sz="2" w:space="0" w:color="000001"/>
+          <w:right w:val="single" w:sz="2" w:space="0" w:color="000001"/>
+          <w:insideH w:val="single" w:sz="2" w:space="0" w:color="000001"/>
+          <w:insideV w:val="single" w:sz="2" w:space="0" w:color="000001"/>
         </w:tblBorders>
         <w:tblCellMar>
           <w:top w:w="55" w:type="dxa"/>
-          <w:left w:w="54" w:type="dxa"/>
+          <w:left w:w="51" w:type="dxa"/>
           <w:bottom w:w="55" w:type="dxa"/>
           <w:right w:w="55" w:type="dxa"/>
         </w:tblCellMar>
@@ -4886,16 +4890,16 @@
           <w:tcPr>
             <w:tcW w:w="8640" w:type="dxa"/>
             <w:tcBorders>
-              <w:top w:val="single" w:sz="2" w:space="0" w:color="000000"/>
-              <w:left w:val="single" w:sz="2" w:space="0" w:color="000000"/>
-              <w:bottom w:val="single" w:sz="2" w:space="0" w:color="000000"/>
-              <w:right w:val="single" w:sz="2" w:space="0" w:color="000000"/>
-              <w:insideH w:val="single" w:sz="2" w:space="0" w:color="000000"/>
-              <w:insideV w:val="single" w:sz="2" w:space="0" w:color="000000"/>
+              <w:top w:val="single" w:sz="2" w:space="0" w:color="000001"/>
+              <w:left w:val="single" w:sz="2" w:space="0" w:color="000001"/>
+              <w:bottom w:val="single" w:sz="2" w:space="0" w:color="000001"/>
+              <w:right w:val="single" w:sz="2" w:space="0" w:color="000001"/>
+              <w:insideH w:val="single" w:sz="2" w:space="0" w:color="000001"/>
+              <w:insideV w:val="single" w:sz="2" w:space="0" w:color="000001"/>
             </w:tcBorders>
             <w:shd w:fill="auto" w:val="clear"/>
             <w:tcMar>
-              <w:left w:w="54" w:type="dxa"/>
+              <w:left w:w="51" w:type="dxa"/>
             </w:tcMar>
           </w:tcPr>
           <w:p>
@@ -5251,18 +5255,18 @@
       <w:tblPr>
         <w:tblW w:w="8640" w:type="dxa"/>
         <w:jc w:val="left"/>
-        <w:tblInd w:w="55" w:type="dxa"/>
+        <w:tblInd w:w="53" w:type="dxa"/>
         <w:tblBorders>
-          <w:top w:val="single" w:sz="2" w:space="0" w:color="000000"/>
-          <w:left w:val="single" w:sz="2" w:space="0" w:color="000000"/>
-          <w:bottom w:val="single" w:sz="2" w:space="0" w:color="000000"/>
-          <w:right w:val="single" w:sz="2" w:space="0" w:color="000000"/>
-          <w:insideH w:val="single" w:sz="2" w:space="0" w:color="000000"/>
-          <w:insideV w:val="single" w:sz="2" w:space="0" w:color="000000"/>
+          <w:top w:val="single" w:sz="2" w:space="0" w:color="000001"/>
+          <w:left w:val="single" w:sz="2" w:space="0" w:color="000001"/>
+          <w:bottom w:val="single" w:sz="2" w:space="0" w:color="000001"/>
+          <w:right w:val="single" w:sz="2" w:space="0" w:color="000001"/>
+          <w:insideH w:val="single" w:sz="2" w:space="0" w:color="000001"/>
+          <w:insideV w:val="single" w:sz="2" w:space="0" w:color="000001"/>
         </w:tblBorders>
         <w:tblCellMar>
           <w:top w:w="55" w:type="dxa"/>
-          <w:left w:w="54" w:type="dxa"/>
+          <w:left w:w="51" w:type="dxa"/>
           <w:bottom w:w="55" w:type="dxa"/>
           <w:right w:w="55" w:type="dxa"/>
         </w:tblCellMar>
@@ -5276,16 +5280,16 @@
           <w:tcPr>
             <w:tcW w:w="8640" w:type="dxa"/>
             <w:tcBorders>
-              <w:top w:val="single" w:sz="2" w:space="0" w:color="000000"/>
-              <w:left w:val="single" w:sz="2" w:space="0" w:color="000000"/>
-              <w:bottom w:val="single" w:sz="2" w:space="0" w:color="000000"/>
-              <w:right w:val="single" w:sz="2" w:space="0" w:color="000000"/>
-              <w:insideH w:val="single" w:sz="2" w:space="0" w:color="000000"/>
-              <w:insideV w:val="single" w:sz="2" w:space="0" w:color="000000"/>
+              <w:top w:val="single" w:sz="2" w:space="0" w:color="000001"/>
+              <w:left w:val="single" w:sz="2" w:space="0" w:color="000001"/>
+              <w:bottom w:val="single" w:sz="2" w:space="0" w:color="000001"/>
+              <w:right w:val="single" w:sz="2" w:space="0" w:color="000001"/>
+              <w:insideH w:val="single" w:sz="2" w:space="0" w:color="000001"/>
+              <w:insideV w:val="single" w:sz="2" w:space="0" w:color="000001"/>
             </w:tcBorders>
             <w:shd w:fill="auto" w:val="clear"/>
             <w:tcMar>
-              <w:left w:w="54" w:type="dxa"/>
+              <w:left w:w="51" w:type="dxa"/>
             </w:tcMar>
           </w:tcPr>
           <w:p>
@@ -5553,7 +5557,7 @@
       <w:r>
         <w:rPr/>
         <w:drawing>
-          <wp:inline distT="0" distB="0" distL="114935" distR="114935">
+          <wp:inline distT="0" distB="0" distL="0" distR="0">
             <wp:extent cx="5283200" cy="1549400"/>
             <wp:effectExtent l="0" t="0" r="0" b="0"/>
             <wp:docPr id="20" name="Bild18" descr="architect-Sucheingabe"/>
@@ -5745,18 +5749,18 @@
       <w:tblPr>
         <w:tblW w:w="8640" w:type="dxa"/>
         <w:jc w:val="left"/>
-        <w:tblInd w:w="55" w:type="dxa"/>
+        <w:tblInd w:w="53" w:type="dxa"/>
         <w:tblBorders>
-          <w:top w:val="single" w:sz="2" w:space="0" w:color="000000"/>
-          <w:left w:val="single" w:sz="2" w:space="0" w:color="000000"/>
-          <w:bottom w:val="single" w:sz="2" w:space="0" w:color="000000"/>
-          <w:right w:val="single" w:sz="2" w:space="0" w:color="000000"/>
-          <w:insideH w:val="single" w:sz="2" w:space="0" w:color="000000"/>
-          <w:insideV w:val="single" w:sz="2" w:space="0" w:color="000000"/>
+          <w:top w:val="single" w:sz="2" w:space="0" w:color="000001"/>
+          <w:left w:val="single" w:sz="2" w:space="0" w:color="000001"/>
+          <w:bottom w:val="single" w:sz="2" w:space="0" w:color="000001"/>
+          <w:right w:val="single" w:sz="2" w:space="0" w:color="000001"/>
+          <w:insideH w:val="single" w:sz="2" w:space="0" w:color="000001"/>
+          <w:insideV w:val="single" w:sz="2" w:space="0" w:color="000001"/>
         </w:tblBorders>
         <w:tblCellMar>
           <w:top w:w="55" w:type="dxa"/>
-          <w:left w:w="54" w:type="dxa"/>
+          <w:left w:w="51" w:type="dxa"/>
           <w:bottom w:w="55" w:type="dxa"/>
           <w:right w:w="55" w:type="dxa"/>
         </w:tblCellMar>
@@ -5770,16 +5774,16 @@
           <w:tcPr>
             <w:tcW w:w="8640" w:type="dxa"/>
             <w:tcBorders>
-              <w:top w:val="single" w:sz="2" w:space="0" w:color="000000"/>
-              <w:left w:val="single" w:sz="2" w:space="0" w:color="000000"/>
-              <w:bottom w:val="single" w:sz="2" w:space="0" w:color="000000"/>
-              <w:right w:val="single" w:sz="2" w:space="0" w:color="000000"/>
-              <w:insideH w:val="single" w:sz="2" w:space="0" w:color="000000"/>
-              <w:insideV w:val="single" w:sz="2" w:space="0" w:color="000000"/>
+              <w:top w:val="single" w:sz="2" w:space="0" w:color="000001"/>
+              <w:left w:val="single" w:sz="2" w:space="0" w:color="000001"/>
+              <w:bottom w:val="single" w:sz="2" w:space="0" w:color="000001"/>
+              <w:right w:val="single" w:sz="2" w:space="0" w:color="000001"/>
+              <w:insideH w:val="single" w:sz="2" w:space="0" w:color="000001"/>
+              <w:insideV w:val="single" w:sz="2" w:space="0" w:color="000001"/>
             </w:tcBorders>
             <w:shd w:fill="auto" w:val="clear"/>
             <w:tcMar>
-              <w:left w:w="54" w:type="dxa"/>
+              <w:left w:w="51" w:type="dxa"/>
             </w:tcMar>
           </w:tcPr>
           <w:p>
@@ -6588,18 +6592,18 @@
       <w:tblPr>
         <w:tblW w:w="8640" w:type="dxa"/>
         <w:jc w:val="left"/>
-        <w:tblInd w:w="55" w:type="dxa"/>
+        <w:tblInd w:w="53" w:type="dxa"/>
         <w:tblBorders>
-          <w:top w:val="single" w:sz="2" w:space="0" w:color="000000"/>
-          <w:left w:val="single" w:sz="2" w:space="0" w:color="000000"/>
-          <w:bottom w:val="single" w:sz="2" w:space="0" w:color="000000"/>
-          <w:right w:val="single" w:sz="2" w:space="0" w:color="000000"/>
-          <w:insideH w:val="single" w:sz="2" w:space="0" w:color="000000"/>
-          <w:insideV w:val="single" w:sz="2" w:space="0" w:color="000000"/>
+          <w:top w:val="single" w:sz="2" w:space="0" w:color="000001"/>
+          <w:left w:val="single" w:sz="2" w:space="0" w:color="000001"/>
+          <w:bottom w:val="single" w:sz="2" w:space="0" w:color="000001"/>
+          <w:right w:val="single" w:sz="2" w:space="0" w:color="000001"/>
+          <w:insideH w:val="single" w:sz="2" w:space="0" w:color="000001"/>
+          <w:insideV w:val="single" w:sz="2" w:space="0" w:color="000001"/>
         </w:tblBorders>
         <w:tblCellMar>
           <w:top w:w="55" w:type="dxa"/>
-          <w:left w:w="54" w:type="dxa"/>
+          <w:left w:w="51" w:type="dxa"/>
           <w:bottom w:w="55" w:type="dxa"/>
           <w:right w:w="55" w:type="dxa"/>
         </w:tblCellMar>
@@ -6613,16 +6617,16 @@
           <w:tcPr>
             <w:tcW w:w="8640" w:type="dxa"/>
             <w:tcBorders>
-              <w:top w:val="single" w:sz="2" w:space="0" w:color="000000"/>
-              <w:left w:val="single" w:sz="2" w:space="0" w:color="000000"/>
-              <w:bottom w:val="single" w:sz="2" w:space="0" w:color="000000"/>
-              <w:right w:val="single" w:sz="2" w:space="0" w:color="000000"/>
-              <w:insideH w:val="single" w:sz="2" w:space="0" w:color="000000"/>
-              <w:insideV w:val="single" w:sz="2" w:space="0" w:color="000000"/>
+              <w:top w:val="single" w:sz="2" w:space="0" w:color="000001"/>
+              <w:left w:val="single" w:sz="2" w:space="0" w:color="000001"/>
+              <w:bottom w:val="single" w:sz="2" w:space="0" w:color="000001"/>
+              <w:right w:val="single" w:sz="2" w:space="0" w:color="000001"/>
+              <w:insideH w:val="single" w:sz="2" w:space="0" w:color="000001"/>
+              <w:insideV w:val="single" w:sz="2" w:space="0" w:color="000001"/>
             </w:tcBorders>
             <w:shd w:fill="auto" w:val="clear"/>
             <w:tcMar>
-              <w:left w:w="54" w:type="dxa"/>
+              <w:left w:w="51" w:type="dxa"/>
             </w:tcMar>
           </w:tcPr>
           <w:p>
@@ -6961,7 +6965,7 @@
       <w:r>
         <w:rPr/>
         <w:drawing>
-          <wp:inline distT="0" distB="0" distL="114935" distR="114935">
+          <wp:inline distT="0" distB="0" distL="0" distR="0">
             <wp:extent cx="5334000" cy="3196590"/>
             <wp:effectExtent l="0" t="0" r="0" b="0"/>
             <wp:docPr id="21" name="Bild19" descr="Suche per Lupe"/>
@@ -7207,7 +7211,7 @@
           <w:rPr>
             <w:rStyle w:val="Internetlink"/>
           </w:rPr>
-          <w:t>"GND goes Wikibase"</w:t>
+          <w:t>”Authority Control meets Wikibase"</w:t>
         </w:r>
       </w:hyperlink>
       <w:r>
@@ -7477,6 +7481,18 @@
         </w:rPr>
         <w:footnoteRef/>
         <w:tab/>
+      </w:r>
+      <w:r>
+        <w:rPr>
+          <w:rFonts w:ascii="apple-system;BlinkMacSystemFont;Segoe UI;Helvetica;Arial;sans-serif;Apple Color Emoji;Segoe UI Emoji;Segoe UI Symbol" w:hAnsi="apple-system;BlinkMacSystemFont;Segoe UI;Helvetica;Arial;sans-serif;Apple Color Emoji;Segoe UI Emoji;Segoe UI Symbol"/>
+          <w:b w:val="false"/>
+          <w:i w:val="false"/>
+          <w:caps w:val="false"/>
+          <w:smallCaps w:val="false"/>
+          <w:color w:val="24292E"/>
+          <w:spacing w:val="0"/>
+          <w:sz w:val="21"/>
+        </w:rPr>
         <w:t>Dieser Text basiert auf Blogbeiträgen vom lobid-Blog unter </w:t>
       </w:r>
       <w:hyperlink r:id="rId1">
@@ -7495,7 +7511,7 @@
             <w:sz w:val="21"/>
             <w:highlight w:val="white"/>
             <w:u w:val="none"/>
-            <w:effect w:val="none"/>
+            <w:effect w:val="blinkBackground"/>
           </w:rPr>
           <w:t>http://blog.lobid.org</w:t>
         </w:r>
@@ -7531,6 +7547,7 @@
       </w:pPr>
       <w:rPr>
         <w:rFonts w:ascii="Symbol" w:hAnsi="Symbol" w:cs="Symbol" w:hint="default"/>
+        <w:rFonts w:cs="Symbol"/>
       </w:rPr>
     </w:lvl>
     <w:lvl w:ilvl="1">
@@ -7546,6 +7563,7 @@
       </w:pPr>
       <w:rPr>
         <w:rFonts w:ascii="Symbol" w:hAnsi="Symbol" w:cs="Symbol" w:hint="default"/>
+        <w:rFonts w:cs="Symbol"/>
       </w:rPr>
     </w:lvl>
     <w:lvl w:ilvl="2">
@@ -7561,6 +7579,7 @@
       </w:pPr>
       <w:rPr>
         <w:rFonts w:ascii="Symbol" w:hAnsi="Symbol" w:cs="Symbol" w:hint="default"/>
+        <w:rFonts w:cs="Symbol"/>
       </w:rPr>
     </w:lvl>
     <w:lvl w:ilvl="3">
@@ -7576,6 +7595,7 @@
       </w:pPr>
       <w:rPr>
         <w:rFonts w:ascii="Symbol" w:hAnsi="Symbol" w:cs="Symbol" w:hint="default"/>
+        <w:rFonts w:cs="Symbol"/>
       </w:rPr>
     </w:lvl>
     <w:lvl w:ilvl="4">
@@ -7591,6 +7611,7 @@
       </w:pPr>
       <w:rPr>
         <w:rFonts w:ascii="Symbol" w:hAnsi="Symbol" w:cs="Symbol" w:hint="default"/>
+        <w:rFonts w:cs="Symbol"/>
       </w:rPr>
     </w:lvl>
     <w:lvl w:ilvl="5">
@@ -7606,6 +7627,7 @@
       </w:pPr>
       <w:rPr>
         <w:rFonts w:ascii="Symbol" w:hAnsi="Symbol" w:cs="Symbol" w:hint="default"/>
+        <w:rFonts w:cs="Symbol"/>
       </w:rPr>
     </w:lvl>
     <w:lvl w:ilvl="6">
@@ -7621,6 +7643,7 @@
       </w:pPr>
       <w:rPr>
         <w:rFonts w:ascii="Symbol" w:hAnsi="Symbol" w:cs="Symbol" w:hint="default"/>
+        <w:rFonts w:cs="Symbol"/>
       </w:rPr>
     </w:lvl>
     <w:lvl w:ilvl="7">
@@ -7659,6 +7682,7 @@
       </w:pPr>
       <w:rPr>
         <w:rFonts w:ascii="Symbol" w:hAnsi="Symbol" w:cs="Symbol" w:hint="default"/>
+        <w:rFonts w:cs="Symbol"/>
       </w:rPr>
     </w:lvl>
     <w:lvl w:ilvl="1">
@@ -7674,6 +7698,7 @@
       </w:pPr>
       <w:rPr>
         <w:rFonts w:ascii="Symbol" w:hAnsi="Symbol" w:cs="Symbol" w:hint="default"/>
+        <w:rFonts w:cs="Symbol"/>
       </w:rPr>
     </w:lvl>
     <w:lvl w:ilvl="2">
@@ -7689,6 +7714,7 @@
       </w:pPr>
       <w:rPr>
         <w:rFonts w:ascii="Symbol" w:hAnsi="Symbol" w:cs="Symbol" w:hint="default"/>
+        <w:rFonts w:cs="Symbol"/>
       </w:rPr>
     </w:lvl>
     <w:lvl w:ilvl="3">
@@ -7704,6 +7730,7 @@
       </w:pPr>
       <w:rPr>
         <w:rFonts w:ascii="Symbol" w:hAnsi="Symbol" w:cs="Symbol" w:hint="default"/>
+        <w:rFonts w:cs="Symbol"/>
       </w:rPr>
     </w:lvl>
     <w:lvl w:ilvl="4">
@@ -7719,6 +7746,7 @@
       </w:pPr>
       <w:rPr>
         <w:rFonts w:ascii="Symbol" w:hAnsi="Symbol" w:cs="Symbol" w:hint="default"/>
+        <w:rFonts w:cs="Symbol"/>
       </w:rPr>
     </w:lvl>
     <w:lvl w:ilvl="5">
@@ -7734,6 +7762,7 @@
       </w:pPr>
       <w:rPr>
         <w:rFonts w:ascii="Symbol" w:hAnsi="Symbol" w:cs="Symbol" w:hint="default"/>
+        <w:rFonts w:cs="Symbol"/>
       </w:rPr>
     </w:lvl>
     <w:lvl w:ilvl="6">
@@ -7749,6 +7778,7 @@
       </w:pPr>
       <w:rPr>
         <w:rFonts w:ascii="Symbol" w:hAnsi="Symbol" w:cs="Symbol" w:hint="default"/>
+        <w:rFonts w:cs="Symbol"/>
       </w:rPr>
     </w:lvl>
     <w:lvl w:ilvl="7">
@@ -8005,7 +8035,6 @@
     <w:rPrDefault>
       <w:rPr>
         <w:rFonts w:ascii="Cambria" w:hAnsi="Cambria" w:eastAsia="Cambria" w:cs="" w:asciiTheme="minorHAnsi" w:cstheme="minorBidi" w:eastAsiaTheme="minorHAnsi" w:hAnsiTheme="minorHAnsi"/>
-        <w:sz w:val="24"/>
         <w:szCs w:val="24"/>
         <w:lang w:val="en-US" w:eastAsia="en-US" w:bidi="ar-SA"/>
       </w:rPr>
@@ -8026,16 +8055,15 @@
     </w:pPr>
     <w:rPr>
       <w:rFonts w:ascii="Cambria" w:hAnsi="Cambria" w:eastAsia="Cambria" w:cs="" w:asciiTheme="minorHAnsi" w:cstheme="minorBidi" w:eastAsiaTheme="minorHAnsi" w:hAnsiTheme="minorHAnsi"/>
-      <w:color w:val="auto"/>
+      <w:color w:val="00000A"/>
       <w:sz w:val="24"/>
       <w:szCs w:val="24"/>
       <w:lang w:val="en-US" w:eastAsia="en-US" w:bidi="ar-SA"/>
     </w:rPr>
   </w:style>
   <w:style w:type="paragraph" w:styleId="Berschrift1">
-    <w:name w:val="Heading 1"/>
+    <w:name w:val="Überschrift 1"/>
     <w:basedOn w:val="Normal"/>
-    <w:next w:val="Textkrper"/>
     <w:uiPriority w:val="9"/>
     <w:qFormat/>
     <w:pPr>
@@ -8054,9 +8082,8 @@
     </w:rPr>
   </w:style>
   <w:style w:type="paragraph" w:styleId="Berschrift2">
-    <w:name w:val="Heading 2"/>
+    <w:name w:val="Überschrift 2"/>
     <w:basedOn w:val="Normal"/>
-    <w:next w:val="Textkrper"/>
     <w:uiPriority w:val="9"/>
     <w:unhideWhenUsed/>
     <w:qFormat/>
@@ -8076,9 +8103,8 @@
     </w:rPr>
   </w:style>
   <w:style w:type="paragraph" w:styleId="Berschrift3">
-    <w:name w:val="Heading 3"/>
+    <w:name w:val="Überschrift 3"/>
     <w:basedOn w:val="Normal"/>
-    <w:next w:val="Textkrper"/>
     <w:uiPriority w:val="9"/>
     <w:unhideWhenUsed/>
     <w:qFormat/>
@@ -8098,9 +8124,8 @@
     </w:rPr>
   </w:style>
   <w:style w:type="paragraph" w:styleId="Berschrift4">
-    <w:name w:val="Heading 4"/>
+    <w:name w:val="Überschrift 4"/>
     <w:basedOn w:val="Normal"/>
-    <w:next w:val="Textkrper"/>
     <w:uiPriority w:val="9"/>
     <w:unhideWhenUsed/>
     <w:qFormat/>
@@ -8120,9 +8145,8 @@
     </w:rPr>
   </w:style>
   <w:style w:type="paragraph" w:styleId="Berschrift5">
-    <w:name w:val="Heading 5"/>
+    <w:name w:val="Überschrift 5"/>
     <w:basedOn w:val="Normal"/>
-    <w:next w:val="Textkrper"/>
     <w:uiPriority w:val="9"/>
     <w:unhideWhenUsed/>
     <w:qFormat/>
@@ -8142,9 +8166,8 @@
     </w:rPr>
   </w:style>
   <w:style w:type="paragraph" w:styleId="Berschrift6">
-    <w:name w:val="Heading 6"/>
+    <w:name w:val="Überschrift 6"/>
     <w:basedOn w:val="Normal"/>
-    <w:next w:val="Textkrper"/>
     <w:uiPriority w:val="9"/>
     <w:unhideWhenUsed/>
     <w:qFormat/>
@@ -8466,6 +8489,13 @@
     <w:qFormat/>
     <w:rPr/>
   </w:style>
+  <w:style w:type="character" w:styleId="ListLabel1">
+    <w:name w:val="ListLabel 1"/>
+    <w:qFormat/>
+    <w:rPr>
+      <w:rFonts w:cs="Symbol"/>
+    </w:rPr>
+  </w:style>
   <w:style w:type="paragraph" w:styleId="Berschrift">
     <w:name w:val="Überschrift"/>
     <w:basedOn w:val="Normal"/>
@@ -8482,7 +8512,7 @@
     </w:rPr>
   </w:style>
   <w:style w:type="paragraph" w:styleId="Textkrper">
-    <w:name w:val="Body Text"/>
+    <w:name w:val="Textkörper"/>
     <w:basedOn w:val="Normal"/>
     <w:link w:val="BodyTextChar"/>
     <w:qFormat/>
@@ -8492,7 +8522,7 @@
     <w:rPr/>
   </w:style>
   <w:style w:type="paragraph" w:styleId="Liste">
-    <w:name w:val="List"/>
+    <w:name w:val="Liste"/>
     <w:basedOn w:val="Textkrper"/>
     <w:pPr/>
     <w:rPr>
@@ -8500,7 +8530,7 @@
     </w:rPr>
   </w:style>
   <w:style w:type="paragraph" w:styleId="Beschriftung">
-    <w:name w:val="Caption"/>
+    <w:name w:val="Beschriftung"/>
     <w:basedOn w:val="Normal"/>
     <w:link w:val="BodyTextChar"/>
     <w:qFormat/>
@@ -8525,7 +8555,6 @@
   <w:style w:type="paragraph" w:styleId="FirstParagraph" w:customStyle="1">
     <w:name w:val="First Paragraph"/>
     <w:basedOn w:val="Textkrper"/>
-    <w:next w:val="Textkrper"/>
     <w:qFormat/>
     <w:pPr/>
     <w:rPr/>
@@ -8540,9 +8569,8 @@
     <w:rPr/>
   </w:style>
   <w:style w:type="paragraph" w:styleId="Titel">
-    <w:name w:val="Title"/>
+    <w:name w:val="Titel"/>
     <w:basedOn w:val="Normal"/>
-    <w:next w:val="Textkrper"/>
     <w:qFormat/>
     <w:pPr>
       <w:keepNext/>
@@ -8560,9 +8588,8 @@
     </w:rPr>
   </w:style>
   <w:style w:type="paragraph" w:styleId="Untertitel">
-    <w:name w:val="Subtitle"/>
+    <w:name w:val="Untertitel"/>
     <w:basedOn w:val="Titel"/>
-    <w:next w:val="Textkrper"/>
     <w:qFormat/>
     <w:pPr>
       <w:keepNext/>
@@ -8577,7 +8604,6 @@
   </w:style>
   <w:style w:type="paragraph" w:styleId="Author" w:customStyle="1">
     <w:name w:val="Author"/>
-    <w:next w:val="Textkrper"/>
     <w:qFormat/>
     <w:pPr>
       <w:keepNext/>
@@ -8588,7 +8614,7 @@
     </w:pPr>
     <w:rPr>
       <w:rFonts w:ascii="Cambria" w:hAnsi="Cambria" w:eastAsia="Cambria" w:cs="" w:asciiTheme="minorHAnsi" w:cstheme="minorBidi" w:eastAsiaTheme="minorHAnsi" w:hAnsiTheme="minorHAnsi"/>
-      <w:color w:val="auto"/>
+      <w:color w:val="00000A"/>
       <w:sz w:val="24"/>
       <w:szCs w:val="24"/>
       <w:lang w:val="en-US" w:eastAsia="en-US" w:bidi="ar-SA"/>
@@ -8596,7 +8622,6 @@
   </w:style>
   <w:style w:type="paragraph" w:styleId="Date">
     <w:name w:val="Date"/>
-    <w:next w:val="Textkrper"/>
     <w:qFormat/>
     <w:pPr>
       <w:keepNext/>
@@ -8607,7 +8632,7 @@
     </w:pPr>
     <w:rPr>
       <w:rFonts w:ascii="Cambria" w:hAnsi="Cambria" w:eastAsia="Cambria" w:cs="" w:asciiTheme="minorHAnsi" w:cstheme="minorBidi" w:eastAsiaTheme="minorHAnsi" w:hAnsiTheme="minorHAnsi"/>
-      <w:color w:val="auto"/>
+      <w:color w:val="00000A"/>
       <w:sz w:val="24"/>
       <w:szCs w:val="24"/>
       <w:lang w:val="en-US" w:eastAsia="en-US" w:bidi="ar-SA"/>
@@ -8616,7 +8641,6 @@
   <w:style w:type="paragraph" w:styleId="Abstract" w:customStyle="1">
     <w:name w:val="Abstract"/>
     <w:basedOn w:val="Normal"/>
-    <w:next w:val="Textkrper"/>
     <w:qFormat/>
     <w:pPr>
       <w:keepNext/>
@@ -8638,7 +8662,6 @@
   <w:style w:type="paragraph" w:styleId="BlockText">
     <w:name w:val="Block Text"/>
     <w:basedOn w:val="Textkrper"/>
-    <w:next w:val="Textkrper"/>
     <w:uiPriority w:val="9"/>
     <w:unhideWhenUsed/>
     <w:qFormat/>
@@ -8654,7 +8677,7 @@
     </w:rPr>
   </w:style>
   <w:style w:type="paragraph" w:styleId="Funote">
-    <w:name w:val="Footnote Text"/>
+    <w:name w:val="Fußnote"/>
     <w:basedOn w:val="Normal"/>
     <w:uiPriority w:val="9"/>
     <w:unhideWhenUsed/>
@@ -8714,10 +8737,9 @@
     </w:pPr>
     <w:rPr/>
   </w:style>
-  <w:style w:type="paragraph" w:styleId="TOCHeading">
-    <w:name w:val="TOC Heading"/>
+  <w:style w:type="paragraph" w:styleId="Inhaltsverzeichnisberschrift">
+    <w:name w:val="Inhaltsverzeichnis Überschrift"/>
     <w:basedOn w:val="Berschrift1"/>
-    <w:next w:val="Textkrper"/>
     <w:uiPriority w:val="39"/>
     <w:unhideWhenUsed/>
     <w:qFormat/>

--- a/doc/lobid-gnd.docx
+++ b/doc/lobid-gnd.docx
@@ -42,7 +42,7 @@
       </w:pPr>
       <w:r>
         <w:rPr/>
-        <w:t>Mit lobid-gnd bietet das Hochschulbibliothekszentrum des Landes Nordrhein-Westfalen (hbz) eine Schnittstelle zur Gemeinsamen Normdatei (GND) für Mensch und Maschine an. In diesem Beitrag werden detailliert die Nutzungsmöglichkeiten von lobid-gnd beleuchtet. Vorgestellt werden die graphische Nutzeroberfläche, Möglichkeiten komplexer Abfragen gegen die Web-API und die Integration in OpenRefine. Darüber hinaus beschreiben wir den Prozess der Datengenerierung auf Basis des Linked-Data-Angebots der Deutschen Nationalbibliothek (DNB).</w:t>
+        <w:t>Mit lobid-gnd bietet das Hochschulbibliothekszentrum des Landes Nordrhein-Westfalen (hbz) eine Schnittstelle zur Gemeinsamen Normdatei (GND) für Mensch und Maschine an. In diesem Beitrag werden detailliert die Nutzungsmöglichkeiten von lobid-gnd beleuchtet. Vorgestellt werden die graphische Oberfläche, Möglichkeiten komplexer Abfragen gegen die Web-API und die Integration in OpenRefine. Darüber hinaus beschreiben wir den Prozess der Datengenerierung auf Basis des Linked-Data-Angebots der Deutschen Nationalbibliothek (DNB).</w:t>
       </w:r>
     </w:p>
     <w:p>
@@ -62,7 +62,7 @@
       </w:pPr>
       <w:r>
         <w:rPr/>
-        <w:t>GND, Gemeinsame Normdatei, Web-APIs, JSON-LD, lobid, Linked Open Data, OpenRefine, lobid</w:t>
+        <w:t>GND, Gemeinsame Normdatei, Web-APIs, JSON-LD, Linked Open Data, OpenRefine, lobid</w:t>
       </w:r>
     </w:p>
     <w:p>
@@ -148,13 +148,7 @@
       </w:hyperlink>
       <w:r>
         <w:rPr/>
-        <w:t xml:space="preserve"> gibt es Zugriff auf alle GND-Entitäten. lobid-gnd ist einer von drei lobid-Diensten, für historische und technische Hintergründe zu lobid im allgemeinen siehe Pohl et al. (2018). Da es sich bei lobid-gnd zum einen um den Dienst handelt, der die meisten Menschen interessieren dürfte und zum anderen um den lobid-Dienst, der von den drei Diensten als letzter in Version 2 gestartet wurde, zeigt dieser Beitrag anhand dieses Beispiels ausführlich die Nutzungsmöglichkeiten von lobid auf. Zu diesem Zweck wird eine konkrete, detaillierte Beschreibung der Datengenerierung, Oberfläche und Web-API von lobid-gnd präsentiert.</w:t>
-      </w:r>
-      <w:r>
-        <w:rPr>
-          <w:rStyle w:val="Funotenanker"/>
-        </w:rPr>
-        <w:footnoteReference w:id="2"/>
+        <w:t xml:space="preserve"> gibt es Zugriff auf alle GND-Entitäten (Person, Körperschaft, Konferenz, Geografikum, Sachbegriff, Werk). Neben lobid-gnd betreibt das hbz noch zwei weitere lobid-Dienste: lobid-resources bietet Zugriff auf den hbz-Verbundkatalog und lobid-organisations stellt Informationen bereit zu Gedächtnisinstitutionen im deutschsprachigen Raum. Historische und technische Hintergründe zu lobid im allgemeinen sind Pohl et. al (2018) zu entnehmen. Dieser Beitrag zeigt am Beispiel von lobid-gnd ausführlich die grundsätzlichen Nutzungsmöglichkeiten von lobid auf. Präsentiert wird eine konkrete, detaillierte Beschreibung der Datengenerierung, Oberfläche und Web-API von lobid-gnd.</w:t>
       </w:r>
     </w:p>
     <w:p>
@@ -162,11 +156,11 @@
         <w:pStyle w:val="Berschrift1"/>
         <w:rPr/>
       </w:pPr>
-      <w:bookmarkStart w:id="1" w:name="suche-und-navigation-in-der-benutzeroberfläche"/>
+      <w:bookmarkStart w:id="1" w:name="suche-und-navigation-in-der-rechercheoberfläche"/>
       <w:bookmarkEnd w:id="1"/>
       <w:r>
         <w:rPr/>
-        <w:t>Suche und Navigation in der Benutzeroberfläche</w:t>
+        <w:t>Suche und Navigation in der Rechercheoberfläche</w:t>
       </w:r>
     </w:p>
     <w:p>
@@ -207,12 +201,12 @@
           <w:rPr>
             <w:rStyle w:val="Internetlink"/>
           </w:rPr>
-          <w:t>knapp 200.000 Einträge mit Bild</w:t>
+          <w:t>über 220.000 Einträge mit Bild</w:t>
         </w:r>
       </w:hyperlink>
       <w:r>
         <w:rPr/>
-        <w:t>, davon bilden die meisten Personen ab. Wer also die GND ein wenig näher kennenlernen möchte, kann ja mal die Startseite ein paar Mal neu laden.</w:t>
+        <w:t>, davon bilden die meisten Personen ab. Wer also die GND ein wenig näher kennenlernen möchte, kann einfach die Startseite einige Male neu laden.</w:t>
       </w:r>
     </w:p>
     <w:p>
@@ -233,7 +227,7 @@
       <w:r>
         <w:rPr/>
         <w:drawing>
-          <wp:inline distT="0" distB="0" distL="0" distR="0">
+          <wp:inline distT="0" distB="0" distL="114935" distR="114935">
             <wp:extent cx="5334000" cy="2442845"/>
             <wp:effectExtent l="0" t="0" r="0" b="0"/>
             <wp:docPr id="1" name="Picture" descr=""/>
@@ -289,8 +283,8 @@
       <w:r>
         <w:rPr/>
         <w:drawing>
-          <wp:inline distT="0" distB="0" distL="0" distR="0">
-            <wp:extent cx="5334000" cy="2480945"/>
+          <wp:inline distT="0" distB="0" distL="114935" distR="114935">
+            <wp:extent cx="5334000" cy="2202815"/>
             <wp:effectExtent l="0" t="0" r="0" b="0"/>
             <wp:docPr id="2" name="Bild1" descr=""/>
             <wp:cNvGraphicFramePr>
@@ -314,7 +308,7 @@
                   <pic:spPr bwMode="auto">
                     <a:xfrm>
                       <a:off x="0" y="0"/>
-                      <a:ext cx="5334000" cy="2480945"/>
+                      <a:ext cx="5334000" cy="2202815"/>
                     </a:xfrm>
                     <a:prstGeom prst="rect">
                       <a:avLst/>
@@ -345,8 +339,8 @@
       <w:r>
         <w:rPr/>
         <w:drawing>
-          <wp:inline distT="0" distB="0" distL="0" distR="0">
-            <wp:extent cx="5334000" cy="2439670"/>
+          <wp:inline distT="0" distB="0" distL="114935" distR="114935">
+            <wp:extent cx="5334000" cy="2228850"/>
             <wp:effectExtent l="0" t="0" r="0" b="0"/>
             <wp:docPr id="3" name="Bild2" descr=""/>
             <wp:cNvGraphicFramePr>
@@ -370,7 +364,7 @@
                   <pic:spPr bwMode="auto">
                     <a:xfrm>
                       <a:off x="0" y="0"/>
-                      <a:ext cx="5334000" cy="2439670"/>
+                      <a:ext cx="5334000" cy="2228850"/>
                     </a:xfrm>
                     <a:prstGeom prst="rect">
                       <a:avLst/>
@@ -390,7 +384,7 @@
       </w:pPr>
       <w:r>
         <w:rPr/>
-        <w:t>Als alternativer Einstieg kann die gesamte GND erkundet werden:</w:t>
+        <w:t>Als alternativer Einstieg kann die gesamte GND erkundet werden, was der Suche ohne Einschränkungen entspricht, die über die verschiedenen Filtermöglichkeiten eingegrenzt werden kann:</w:t>
       </w:r>
     </w:p>
     <w:p>
@@ -401,7 +395,7 @@
       <w:r>
         <w:rPr/>
         <w:drawing>
-          <wp:inline distT="0" distB="0" distL="0" distR="0">
+          <wp:inline distT="0" distB="0" distL="114935" distR="114935">
             <wp:extent cx="5334000" cy="1443355"/>
             <wp:effectExtent l="0" t="0" r="0" b="0"/>
             <wp:docPr id="4" name="Bild3" descr=""/>
@@ -457,7 +451,7 @@
       <w:r>
         <w:rPr/>
         <w:drawing>
-          <wp:inline distT="0" distB="0" distL="0" distR="0">
+          <wp:inline distT="0" distB="0" distL="114935" distR="114935">
             <wp:extent cx="5334000" cy="4011930"/>
             <wp:effectExtent l="0" t="0" r="0" b="0"/>
             <wp:docPr id="5" name="Bild4" descr=""/>
@@ -553,7 +547,7 @@
       <w:r>
         <w:rPr/>
         <w:drawing>
-          <wp:inline distT="0" distB="0" distL="0" distR="0">
+          <wp:inline distT="0" distB="0" distL="114935" distR="114935">
             <wp:extent cx="5334000" cy="4001770"/>
             <wp:effectExtent l="0" t="0" r="0" b="0"/>
             <wp:docPr id="6" name="Bild5" descr=""/>
@@ -609,7 +603,7 @@
       <w:r>
         <w:rPr/>
         <w:drawing>
-          <wp:inline distT="0" distB="0" distL="0" distR="0">
+          <wp:inline distT="0" distB="0" distL="114935" distR="114935">
             <wp:extent cx="5334000" cy="1381760"/>
             <wp:effectExtent l="0" t="0" r="0" b="0"/>
             <wp:docPr id="7" name="Bild6" descr=""/>
@@ -665,7 +659,7 @@
       <w:r>
         <w:rPr/>
         <w:drawing>
-          <wp:inline distT="0" distB="0" distL="0" distR="0">
+          <wp:inline distT="0" distB="0" distL="114935" distR="114935">
             <wp:extent cx="5334000" cy="2485390"/>
             <wp:effectExtent l="0" t="0" r="0" b="0"/>
             <wp:docPr id="8" name="Bild7" descr=""/>
@@ -733,7 +727,7 @@
       <w:r>
         <w:rPr/>
         <w:drawing>
-          <wp:inline distT="0" distB="0" distL="0" distR="0">
+          <wp:inline distT="0" distB="0" distL="114935" distR="114935">
             <wp:extent cx="5334000" cy="2385695"/>
             <wp:effectExtent l="0" t="0" r="0" b="0"/>
             <wp:docPr id="9" name="Bild8" descr=""/>
@@ -789,7 +783,7 @@
       <w:r>
         <w:rPr/>
         <w:drawing>
-          <wp:inline distT="0" distB="0" distL="0" distR="0">
+          <wp:inline distT="0" distB="0" distL="114935" distR="114935">
             <wp:extent cx="5334000" cy="2567305"/>
             <wp:effectExtent l="0" t="0" r="0" b="0"/>
             <wp:docPr id="10" name="Bild9" descr=""/>
@@ -857,7 +851,7 @@
       <w:r>
         <w:rPr/>
         <w:drawing>
-          <wp:inline distT="0" distB="0" distL="0" distR="0">
+          <wp:inline distT="0" distB="0" distL="114935" distR="114935">
             <wp:extent cx="5334000" cy="2075815"/>
             <wp:effectExtent l="0" t="0" r="0" b="0"/>
             <wp:docPr id="11" name="Bild10" descr=""/>
@@ -913,7 +907,7 @@
       <w:r>
         <w:rPr/>
         <w:drawing>
-          <wp:inline distT="0" distB="0" distL="0" distR="0">
+          <wp:inline distT="0" distB="0" distL="114935" distR="114935">
             <wp:extent cx="5334000" cy="3153410"/>
             <wp:effectExtent l="0" t="0" r="0" b="0"/>
             <wp:docPr id="12" name="Bild11" descr=""/>
@@ -957,8 +951,12 @@
         <w:rPr/>
       </w:pPr>
       <w:r>
+        <w:rPr/>
+        <w:t xml:space="preserve">Das Piktogramm </w:t>
+      </w:r>
+      <w:r>
         <w:drawing>
-          <wp:anchor behindDoc="0" distT="0" distB="0" distL="0" distR="0" simplePos="0" locked="0" layoutInCell="1" allowOverlap="1" relativeHeight="2">
+          <wp:anchor behindDoc="0" distT="0" distB="0" distL="0" distR="0" simplePos="0" locked="0" layoutInCell="1" allowOverlap="1" relativeHeight="24">
             <wp:simplePos x="0" y="0"/>
             <wp:positionH relativeFrom="column">
               <wp:posOffset>1293495</wp:posOffset>
@@ -969,7 +967,7 @@
             <wp:extent cx="250825" cy="250825"/>
             <wp:effectExtent l="0" t="0" r="0" b="0"/>
             <wp:wrapSquare wrapText="largest"/>
-            <wp:docPr id="13" name="Bild20" descr=""/>
+            <wp:docPr id="13" name="Bild22" descr=""/>
             <wp:cNvGraphicFramePr>
               <a:graphicFrameLocks xmlns:a="http://schemas.openxmlformats.org/drawingml/2006/main" noChangeAspect="1"/>
             </wp:cNvGraphicFramePr>
@@ -977,7 +975,7 @@
               <a:graphicData uri="http://schemas.openxmlformats.org/drawingml/2006/picture">
                 <pic:pic xmlns:pic="http://schemas.openxmlformats.org/drawingml/2006/picture">
                   <pic:nvPicPr>
-                    <pic:cNvPr id="13" name="Bild20" descr=""/>
+                    <pic:cNvPr id="13" name="Bild22" descr=""/>
                     <pic:cNvPicPr>
                       <a:picLocks noChangeAspect="1" noChangeArrowheads="1"/>
                     </pic:cNvPicPr>
@@ -1005,11 +1003,11 @@
       </w:r>
       <w:r>
         <w:rPr/>
-        <w:t>D</w:t>
-      </w:r>
-      <w:r>
-        <w:rPr/>
-        <w:t>as Piktogramm  verweist auf die dem Eintrag zugrundeliegenden strukturierten Daten im Format JSON-LD. Im folgenden wird zunächst die Herkunft, Aktualität und Struktur dieser Daten erläutert und im Anschluss vorgestellt, wie komplexere Suchanfragen formuliert werden können.</w:t>
+        <w:t xml:space="preserve"> </w:t>
+      </w:r>
+      <w:r>
+        <w:rPr/>
+        <w:t>verweist auf die strukturierten Daten im Format JSON-LD, die dem Eintrag zugrunde liegen. Im Folgenden wird zunächst die Herkunft, Aktualität und Struktur dieser Daten erläutert und im Anschluss vorgestellt, wie komplexere Suchanfragen formuliert werden können.</w:t>
       </w:r>
     </w:p>
     <w:p>
@@ -1031,7 +1029,7 @@
       </w:pPr>
       <w:r>
         <w:rPr/>
-        <w:t>lobid-gnd ist – neben seiner Funktion als Endnutzerschnittstelle – auch eine Maschinenschnittstelle zur GND. Die Endnutzerschnittstelle basiert auf HTML für die Ansicht im Browser, aber ebenso liefern alle HTTP-GET-Anfragen auf Wunsch JSON(-LD) für die maschinelle Verarbeitung, etwa zur Anwendungsentwicklung. Bevor wir aber näher auf die Web-API (</w:t>
+        <w:t>lobid-gnd ist – neben seiner Funktion als graphischer Rechercheoberfläche – auch eine Maschinenschnittstelle zur GND. Die Oberfläche basiert auf HTML für die Ansicht im Browser, aber ebenso liefern alle HTTP-GET-Anfragen auf Wunsch JSON(-LD) für die maschinelle Verarbeitung, etwa zur Anwendungsentwicklung. Bevor wir aber näher auf die Web-API (</w:t>
       </w:r>
       <w:r>
         <w:rPr>
@@ -1063,7 +1061,7 @@
       </w:hyperlink>
       <w:r>
         <w:rPr/>
-        <w:t xml:space="preserve"> werden. Das hbz hat Zugriff auf eine OAI-PMH-Schnittstelle der DNB, über die täglich Updates der Daten geholt werden. Diese Daten werden dann für lobid-gnd mit einigen Anpassungen nach JSON-LD konvertiert. Diese Anpassungen sind zum Teil durch Inkonsistenzen in den Ausgangsdaten bedingt. Diesbezügliche Verbesserungsvorschläge von uns wurden durch die DNB bereits in Teilen umgesetzt.</w:t>
+        <w:t xml:space="preserve"> werden. Das hbz hat Zugriff auf eine OAI-PMH-Schnittstelle der DNB, über die täglich Updates der Daten geholt werden. Diese Daten werden dann für lobid-gnd mit einigen Anpassungen nach JSON-LD konvertiert, wie im Folgenden erläutert wird.</w:t>
       </w:r>
     </w:p>
     <w:p>
@@ -1145,7 +1143,27 @@
       </w:r>
       <w:r>
         <w:rPr/>
-        <w:t>) im JSON nicht als URI, sondern als einfacher String angezeigt, so dass die Daten auch für Entwickler*innen, die bisher nicht viel mit Linked Data gearbeitet haben, leicht verständlich sind.</w:t>
+        <w:t>) im JSON nicht als URI (</w:t>
+      </w:r>
+      <w:r>
+        <w:rPr>
+          <w:rStyle w:val="VerbatimChar"/>
+        </w:rPr>
+        <w:t>http://d-nb.info/standards/elementset/gnd#AuthorityResource</w:t>
+      </w:r>
+      <w:r>
+        <w:rPr/>
+        <w:t>), sondern als einfacher String angezeigt (</w:t>
+      </w:r>
+      <w:r>
+        <w:rPr>
+          <w:rStyle w:val="VerbatimChar"/>
+        </w:rPr>
+        <w:t>AuthorityResource</w:t>
+      </w:r>
+      <w:r>
+        <w:rPr/>
+        <w:t>), so dass die Daten auch für Entwickler*innen, die bisher nicht viel mit Linked Data gearbeitet haben, leicht verständlich sind.</w:t>
       </w:r>
     </w:p>
     <w:p>
@@ -1169,7 +1187,7 @@
       </w:r>
       <w:r>
         <w:rPr/>
-        <w:t xml:space="preserve"> wird festgelegt, dass bis auf wenige Ausnahmen alle Properties ein Array als Wert haben, auch wenn es in einem Eintrag nur ein Element als Wert gibt. Dadurch ist die Datenstruktur homogener und vorhersagbarer. Dies spielt etwa für die Indexierung in Elasticsearch eine Rolle, da dort ein bestimmtes Feld immer den gleichen Datentypen (z.B. Array) als Wert haben muss (vgl. Pohl et al. 2018). Auch bei der Nutzung der API erleichtert es die Verarbeitung, wenn für ein bestimmtes Feld immer von einem identischen Typ ausgegangen werden kann. Im Zusammenspiel mit </w:t>
+        <w:t xml:space="preserve"> wird festgelegt, dass bis auf wenige Ausnahmen alle Properties ein Array als Wert haben, auch wenn es in einem Eintrag nur ein Element als Wert gibt. Dadurch ist die Datenstruktur homogener und vorhersagbarer. Bei der Nutzung der API erleichtert es die Verarbeitung, wenn für ein bestimmtes Feld immer von einem identischen Typ ausgegangen werden kann. Im Zusammenspiel mit </w:t>
       </w:r>
       <w:r>
         <w:fldChar w:fldCharType="begin"/>
@@ -1191,7 +1209,7 @@
       </w:r>
       <w:r>
         <w:rPr/>
-        <w:t xml:space="preserve"> Verarbeitung des JSON-LD ermöglicht dies eine gezielte Konfiguration einzelner Felder.</w:t>
+        <w:t xml:space="preserve"> Verarbeitung des JSON-LD ermöglicht dies eine gezielte Konfiguration einzelner Felder (vgl. Pohl et al. 2018).</w:t>
       </w:r>
     </w:p>
     <w:p>
@@ -1214,233 +1232,24 @@
       <w:r>
         <w:rPr/>
         <w:t>Wir nutzen einen einfachen JSON-LD Frame (Longley et al. 2018), um das JSON in eine hierarchische JSON-Struktur mit einem Wurzelelement zu bringen. Dieser Frame verwendet den gleichen Kontext wie die eigentlichen Einträge. Er definiert als Typ die Oberklasse aller Einträge und bestimmt, dass der Inhalt immer eingebettet werden soll:</w:t>
-      </w:r>
-    </w:p>
-    <w:p>
-      <w:pPr>
-        <w:pStyle w:val="SourceCode"/>
-        <w:rPr/>
-      </w:pPr>
-      <w:r>
-        <w:rPr>
-          <w:rStyle w:val="VerbatimChar"/>
-        </w:rPr>
-        <w:t>{</w:t>
-      </w:r>
-      <w:r>
-        <w:rPr/>
-        <w:br/>
-      </w:r>
-      <w:r>
-        <w:rPr>
-          <w:rStyle w:val="VerbatimChar"/>
-        </w:rPr>
-        <w:t xml:space="preserve">  "@context": "http://lobid.org/gnd/context.jsonld",</w:t>
-      </w:r>
-      <w:r>
-        <w:rPr/>
-        <w:br/>
-      </w:r>
-      <w:r>
-        <w:rPr>
-          <w:rStyle w:val="VerbatimChar"/>
-        </w:rPr>
-        <w:t xml:space="preserve">  "@type": "AuthorityResource",</w:t>
-      </w:r>
-      <w:r>
-        <w:rPr/>
-        <w:br/>
-      </w:r>
-      <w:r>
-        <w:rPr>
-          <w:rStyle w:val="VerbatimChar"/>
-        </w:rPr>
-        <w:t xml:space="preserve">  "@embed": "@always"</w:t>
-      </w:r>
-      <w:r>
-        <w:rPr/>
-        <w:br/>
-      </w:r>
-      <w:r>
-        <w:rPr>
-          <w:rStyle w:val="VerbatimChar"/>
-        </w:rPr>
-        <w:t>}</w:t>
-      </w:r>
-    </w:p>
-    <w:p>
-      <w:pPr>
-        <w:pStyle w:val="Berschrift2"/>
-        <w:rPr/>
-      </w:pPr>
-      <w:bookmarkStart w:id="5" w:name="homogenisierung-von-typen-und-label-properties"/>
-      <w:bookmarkEnd w:id="5"/>
-      <w:r>
-        <w:rPr/>
-        <w:t>Homogenisierung von Typen und Label-Properties</w:t>
-      </w:r>
-    </w:p>
-    <w:p>
-      <w:pPr>
-        <w:pStyle w:val="FirstParagraph"/>
-        <w:rPr/>
-      </w:pPr>
-      <w:r>
-        <w:rPr/>
-        <w:t xml:space="preserve">Damit das Framing bei jeder GND-Entität funktioniert, muss allen Entitäten der Typ </w:t>
-      </w:r>
-      <w:r>
-        <w:rPr>
-          <w:rStyle w:val="VerbatimChar"/>
-        </w:rPr>
-        <w:t>AuthorityResource</w:t>
-      </w:r>
-      <w:r>
-        <w:rPr/>
-        <w:t xml:space="preserve"> zugewiesen sein. An diesem Punkt werden die Daten der DNB ergänzt, um bestimmte Funktionalitäten zu ermöglichen. Das von der DNB gelieferte </w:t>
-      </w:r>
-      <w:hyperlink r:id="rId23">
-        <w:r>
-          <w:rPr>
-            <w:rStyle w:val="Internetlink"/>
-          </w:rPr>
-          <w:t>RDF zum Eintrag von Hannah Arendt</w:t>
-        </w:r>
-      </w:hyperlink>
-      <w:r>
-        <w:rPr/>
-        <w:t xml:space="preserve"> enthält zum Beispiel folgende Informationen (in Turtle-Notation):</w:t>
-      </w:r>
-    </w:p>
-    <w:p>
-      <w:pPr>
-        <w:pStyle w:val="SourceCode"/>
-        <w:rPr/>
-      </w:pPr>
-      <w:r>
-        <w:rPr>
-          <w:rStyle w:val="VerbatimChar"/>
-        </w:rPr>
-        <w:t>@prefix gndo: &lt;http://d-nb.info/standards/elementset/gnd#&gt; .</w:t>
-      </w:r>
-      <w:r>
-        <w:rPr/>
-        <w:br/>
-        <w:br/>
-      </w:r>
-      <w:r>
-        <w:rPr>
-          <w:rStyle w:val="VerbatimChar"/>
-        </w:rPr>
-        <w:t>&lt;http://d-nb.info/gnd/11850391X&gt; a gndo:DifferentiatedPerson ;</w:t>
-      </w:r>
-      <w:r>
-        <w:rPr/>
-        <w:br/>
-      </w:r>
-      <w:r>
-        <w:rPr>
-          <w:rStyle w:val="VerbatimChar"/>
-        </w:rPr>
-        <w:t xml:space="preserve">  gndo:preferredNameForThePerson "Arendt, Hannah" ;</w:t>
-      </w:r>
-      <w:r>
-        <w:rPr/>
-        <w:br/>
-      </w:r>
-      <w:r>
-        <w:rPr>
-          <w:rStyle w:val="VerbatimChar"/>
-        </w:rPr>
-        <w:t xml:space="preserve">  gndo:variantNameForThePerson "Blücher, Johanna" .</w:t>
-      </w:r>
-    </w:p>
-    <w:p>
-      <w:pPr>
-        <w:pStyle w:val="FirstParagraph"/>
-        <w:rPr/>
-      </w:pPr>
-      <w:r>
-        <w:rPr/>
-        <w:t>Wie man sieht, wird hier nur die spezifische Klasse (</w:t>
-      </w:r>
-      <w:r>
-        <w:rPr>
-          <w:rStyle w:val="VerbatimChar"/>
-        </w:rPr>
-        <w:t>gndo:DifferentiatedPerson</w:t>
-      </w:r>
-      <w:r>
-        <w:rPr/>
-        <w:t>) angegeben und es werden typspezifische Properties (</w:t>
-      </w:r>
-      <w:r>
-        <w:rPr>
-          <w:rStyle w:val="VerbatimChar"/>
-        </w:rPr>
-        <w:t>gndo:preferredNameForThePerson</w:t>
-      </w:r>
-      <w:r>
-        <w:rPr/>
-        <w:t xml:space="preserve">, </w:t>
-      </w:r>
-      <w:r>
-        <w:rPr>
-          <w:rStyle w:val="VerbatimChar"/>
-        </w:rPr>
-        <w:t>gndo:variantNameForThePerson</w:t>
-      </w:r>
-      <w:r>
-        <w:rPr/>
-        <w:t xml:space="preserve">) zur Angabe der Ansetzungs- und Verweisungsformen verwendet. Dies mag für eine Abfrage der Daten über einen SPARQL-Endpoint ausreichend sein, weil die GND-Ontologie (Haffner 2018) Informationen zu Überklassen und -Properties enthält und deshalb mit Unterstützung von Reasoning auch entsprechende Abfragen funktionieren. Für eine einheitliche Abfrage der Ansetzungsformen aller GND-Entitäten in einem Suchmaschinenindex und der damit einhergehenden einfachen Bereitstellung von Filtermöglichkeiten nach Oberklassen (Person, Schlagwort, Körperschaft, Geografikum etc.) über eine Web-API reicht das aber nicht aus. Statt etwa einer Suche über alle Daten im Feld </w:t>
-      </w:r>
-      <w:r>
-        <w:rPr>
-          <w:rStyle w:val="VerbatimChar"/>
-        </w:rPr>
-        <w:t>preferredName</w:t>
-      </w:r>
-      <w:r>
-        <w:rPr/>
-        <w:t xml:space="preserve"> müsste eine komplexe Suche nach </w:t>
-      </w:r>
-      <w:r>
-        <w:rPr>
-          <w:rStyle w:val="VerbatimChar"/>
-        </w:rPr>
-        <w:t>preferredNameForThePerson</w:t>
-      </w:r>
-      <w:r>
-        <w:rPr/>
-        <w:t xml:space="preserve"> und allen anderen spezifischen Properties formuliert werden.</w:t>
-      </w:r>
-    </w:p>
-    <w:p>
-      <w:pPr>
-        <w:pStyle w:val="Textkrper"/>
-        <w:rPr/>
-      </w:pPr>
-      <w:r>
-        <w:rPr/>
-        <w:t>Deshalb verzichten wir zum einen auf die Nutzung der spezifischen Namen-Properties und ergänzen zum anderen die Überklassen im JSON-LD. Die entsprechenden Teile im JSON-LD zu Hannah Arendt sehen in lobid-gnd so aus:</w:t>
       </w:r>
     </w:p>
     <w:tbl>
       <w:tblPr>
         <w:tblW w:w="8640" w:type="dxa"/>
         <w:jc w:val="left"/>
-        <w:tblInd w:w="53" w:type="dxa"/>
+        <w:tblInd w:w="55" w:type="dxa"/>
         <w:tblBorders>
-          <w:top w:val="single" w:sz="2" w:space="0" w:color="000001"/>
-          <w:left w:val="single" w:sz="2" w:space="0" w:color="000001"/>
-          <w:bottom w:val="single" w:sz="2" w:space="0" w:color="000001"/>
-          <w:right w:val="single" w:sz="2" w:space="0" w:color="000001"/>
-          <w:insideH w:val="single" w:sz="2" w:space="0" w:color="000001"/>
-          <w:insideV w:val="single" w:sz="2" w:space="0" w:color="000001"/>
+          <w:top w:val="single" w:sz="2" w:space="0" w:color="000000"/>
+          <w:left w:val="single" w:sz="2" w:space="0" w:color="000000"/>
+          <w:bottom w:val="single" w:sz="2" w:space="0" w:color="000000"/>
+          <w:right w:val="single" w:sz="2" w:space="0" w:color="000000"/>
+          <w:insideH w:val="single" w:sz="2" w:space="0" w:color="000000"/>
+          <w:insideV w:val="single" w:sz="2" w:space="0" w:color="000000"/>
         </w:tblBorders>
         <w:tblCellMar>
           <w:top w:w="55" w:type="dxa"/>
-          <w:left w:w="51" w:type="dxa"/>
+          <w:left w:w="54" w:type="dxa"/>
           <w:bottom w:w="55" w:type="dxa"/>
           <w:right w:w="55" w:type="dxa"/>
         </w:tblCellMar>
@@ -1454,16 +1263,16 @@
           <w:tcPr>
             <w:tcW w:w="8640" w:type="dxa"/>
             <w:tcBorders>
-              <w:top w:val="single" w:sz="2" w:space="0" w:color="000001"/>
-              <w:left w:val="single" w:sz="2" w:space="0" w:color="000001"/>
-              <w:bottom w:val="single" w:sz="2" w:space="0" w:color="000001"/>
-              <w:right w:val="single" w:sz="2" w:space="0" w:color="000001"/>
-              <w:insideH w:val="single" w:sz="2" w:space="0" w:color="000001"/>
-              <w:insideV w:val="single" w:sz="2" w:space="0" w:color="000001"/>
+              <w:top w:val="single" w:sz="2" w:space="0" w:color="000000"/>
+              <w:left w:val="single" w:sz="2" w:space="0" w:color="000000"/>
+              <w:bottom w:val="single" w:sz="2" w:space="0" w:color="000000"/>
+              <w:right w:val="single" w:sz="2" w:space="0" w:color="000000"/>
+              <w:insideH w:val="single" w:sz="2" w:space="0" w:color="000000"/>
+              <w:insideV w:val="single" w:sz="2" w:space="0" w:color="000000"/>
             </w:tcBorders>
             <w:shd w:fill="auto" w:val="clear"/>
             <w:tcMar>
-              <w:left w:w="51" w:type="dxa"/>
+              <w:left w:w="54" w:type="dxa"/>
             </w:tcMar>
           </w:tcPr>
           <w:p>
@@ -1474,360 +1283,47 @@
             </w:pPr>
             <w:r>
               <w:rPr>
-                <w:rStyle w:val="FunctionTok"/>
-                <w:rFonts w:ascii="Courier 10 Pitch" w:hAnsi="Courier 10 Pitch"/>
+                <w:rStyle w:val="VerbatimChar"/>
               </w:rPr>
               <w:t>{</w:t>
             </w:r>
             <w:r>
-              <w:rPr>
-                <w:rFonts w:ascii="Courier 10 Pitch" w:hAnsi="Courier 10 Pitch"/>
-              </w:rPr>
-              <w:br/>
-            </w:r>
-            <w:r>
-              <w:rPr>
-                <w:rStyle w:val="NormalTok"/>
-                <w:rFonts w:ascii="Courier 10 Pitch" w:hAnsi="Courier 10 Pitch"/>
-              </w:rPr>
-              <w:t xml:space="preserve">  </w:t>
-            </w:r>
-            <w:r>
-              <w:rPr>
-                <w:rStyle w:val="DataTypeTok"/>
-                <w:rFonts w:ascii="Courier 10 Pitch" w:hAnsi="Courier 10 Pitch"/>
-              </w:rPr>
-              <w:t>"@context"</w:t>
-            </w:r>
-            <w:r>
-              <w:rPr>
-                <w:rStyle w:val="FunctionTok"/>
-                <w:rFonts w:ascii="Courier 10 Pitch" w:hAnsi="Courier 10 Pitch"/>
-              </w:rPr>
-              <w:t>:</w:t>
-            </w:r>
-            <w:r>
-              <w:rPr>
-                <w:rStyle w:val="NormalTok"/>
-                <w:rFonts w:ascii="Courier 10 Pitch" w:hAnsi="Courier 10 Pitch"/>
-              </w:rPr>
-              <w:t xml:space="preserve"> </w:t>
-            </w:r>
-            <w:r>
-              <w:rPr>
-                <w:rStyle w:val="StringTok"/>
-                <w:rFonts w:ascii="Courier 10 Pitch" w:hAnsi="Courier 10 Pitch"/>
-              </w:rPr>
-              <w:t>"http://lobid.org/gnd/context.jsonld"</w:t>
-            </w:r>
-            <w:r>
-              <w:rPr>
-                <w:rStyle w:val="FunctionTok"/>
-                <w:rFonts w:ascii="Courier 10 Pitch" w:hAnsi="Courier 10 Pitch"/>
-              </w:rPr>
-              <w:t>,</w:t>
-            </w:r>
-            <w:r>
-              <w:rPr>
-                <w:rFonts w:ascii="Courier 10 Pitch" w:hAnsi="Courier 10 Pitch"/>
-              </w:rPr>
-              <w:br/>
-            </w:r>
-            <w:r>
-              <w:rPr>
-                <w:rStyle w:val="NormalTok"/>
-                <w:rFonts w:ascii="Courier 10 Pitch" w:hAnsi="Courier 10 Pitch"/>
-              </w:rPr>
-              <w:t xml:space="preserve">  </w:t>
-            </w:r>
-            <w:r>
-              <w:rPr>
-                <w:rStyle w:val="DataTypeTok"/>
-                <w:rFonts w:ascii="Courier 10 Pitch" w:hAnsi="Courier 10 Pitch"/>
-              </w:rPr>
-              <w:t>"id"</w:t>
-            </w:r>
-            <w:r>
-              <w:rPr>
-                <w:rStyle w:val="FunctionTok"/>
-                <w:rFonts w:ascii="Courier 10 Pitch" w:hAnsi="Courier 10 Pitch"/>
-              </w:rPr>
-              <w:t>:</w:t>
-            </w:r>
-            <w:r>
-              <w:rPr>
-                <w:rStyle w:val="StringTok"/>
-                <w:rFonts w:ascii="Courier 10 Pitch" w:hAnsi="Courier 10 Pitch"/>
-              </w:rPr>
-              <w:t>"http://d-nb.info/gnd/11850391X"</w:t>
-            </w:r>
-            <w:r>
-              <w:rPr>
-                <w:rStyle w:val="FunctionTok"/>
-                <w:rFonts w:ascii="Courier 10 Pitch" w:hAnsi="Courier 10 Pitch"/>
-              </w:rPr>
-              <w:t>,</w:t>
-            </w:r>
-            <w:r>
-              <w:rPr>
-                <w:rFonts w:ascii="Courier 10 Pitch" w:hAnsi="Courier 10 Pitch"/>
-              </w:rPr>
-              <w:br/>
-            </w:r>
-            <w:r>
-              <w:rPr>
-                <w:rStyle w:val="NormalTok"/>
-                <w:rFonts w:ascii="Courier 10 Pitch" w:hAnsi="Courier 10 Pitch"/>
-              </w:rPr>
-              <w:t xml:space="preserve">  </w:t>
-            </w:r>
-            <w:r>
-              <w:rPr>
-                <w:rStyle w:val="DataTypeTok"/>
-                <w:rFonts w:ascii="Courier 10 Pitch" w:hAnsi="Courier 10 Pitch"/>
-              </w:rPr>
-              <w:t>"type"</w:t>
-            </w:r>
-            <w:r>
-              <w:rPr>
-                <w:rStyle w:val="FunctionTok"/>
-                <w:rFonts w:ascii="Courier 10 Pitch" w:hAnsi="Courier 10 Pitch"/>
-              </w:rPr>
-              <w:t>:</w:t>
-            </w:r>
-            <w:r>
-              <w:rPr>
-                <w:rStyle w:val="OtherTok"/>
-                <w:rFonts w:ascii="Courier 10 Pitch" w:hAnsi="Courier 10 Pitch"/>
-              </w:rPr>
-              <w:t>[</w:t>
-            </w:r>
-            <w:r>
-              <w:rPr>
-                <w:rFonts w:ascii="Courier 10 Pitch" w:hAnsi="Courier 10 Pitch"/>
-              </w:rPr>
-              <w:br/>
-            </w:r>
-            <w:r>
-              <w:rPr>
-                <w:rStyle w:val="NormalTok"/>
-                <w:rFonts w:ascii="Courier 10 Pitch" w:hAnsi="Courier 10 Pitch"/>
-              </w:rPr>
-              <w:t xml:space="preserve">    </w:t>
-            </w:r>
-            <w:r>
-              <w:rPr>
-                <w:rStyle w:val="StringTok"/>
-                <w:rFonts w:ascii="Courier 10 Pitch" w:hAnsi="Courier 10 Pitch"/>
-              </w:rPr>
-              <w:t>"DifferentiatedPerson"</w:t>
-            </w:r>
-            <w:r>
-              <w:rPr>
-                <w:rStyle w:val="OtherTok"/>
-                <w:rFonts w:ascii="Courier 10 Pitch" w:hAnsi="Courier 10 Pitch"/>
-              </w:rPr>
-              <w:t>,</w:t>
-            </w:r>
-            <w:r>
-              <w:rPr>
-                <w:rFonts w:ascii="Courier 10 Pitch" w:hAnsi="Courier 10 Pitch"/>
-              </w:rPr>
-              <w:br/>
-            </w:r>
-            <w:r>
-              <w:rPr>
-                <w:rStyle w:val="NormalTok"/>
-                <w:rFonts w:ascii="Courier 10 Pitch" w:hAnsi="Courier 10 Pitch"/>
-              </w:rPr>
-              <w:t xml:space="preserve">    </w:t>
-            </w:r>
-            <w:r>
-              <w:rPr>
-                <w:rStyle w:val="StringTok"/>
-                <w:rFonts w:ascii="Courier 10 Pitch" w:hAnsi="Courier 10 Pitch"/>
-              </w:rPr>
-              <w:t>"AuthorityResource"</w:t>
-            </w:r>
-            <w:r>
-              <w:rPr>
-                <w:rStyle w:val="OtherTok"/>
-                <w:rFonts w:ascii="Courier 10 Pitch" w:hAnsi="Courier 10 Pitch"/>
-              </w:rPr>
-              <w:t>,</w:t>
-            </w:r>
-            <w:r>
-              <w:rPr>
-                <w:rFonts w:ascii="Courier 10 Pitch" w:hAnsi="Courier 10 Pitch"/>
-              </w:rPr>
-              <w:br/>
-            </w:r>
-            <w:r>
-              <w:rPr>
-                <w:rStyle w:val="NormalTok"/>
-                <w:rFonts w:ascii="Courier 10 Pitch" w:hAnsi="Courier 10 Pitch"/>
-              </w:rPr>
-              <w:t xml:space="preserve">    </w:t>
-            </w:r>
-            <w:r>
-              <w:rPr>
-                <w:rStyle w:val="StringTok"/>
-                <w:rFonts w:ascii="Courier 10 Pitch" w:hAnsi="Courier 10 Pitch"/>
-              </w:rPr>
-              <w:t>"Person"</w:t>
-            </w:r>
-            <w:r>
-              <w:rPr>
-                <w:rFonts w:ascii="Courier 10 Pitch" w:hAnsi="Courier 10 Pitch"/>
-              </w:rPr>
-              <w:br/>
-            </w:r>
-            <w:r>
-              <w:rPr>
-                <w:rStyle w:val="NormalTok"/>
-                <w:rFonts w:ascii="Courier 10 Pitch" w:hAnsi="Courier 10 Pitch"/>
-              </w:rPr>
-              <w:t xml:space="preserve">  </w:t>
-            </w:r>
-            <w:r>
-              <w:rPr>
-                <w:rStyle w:val="OtherTok"/>
-                <w:rFonts w:ascii="Courier 10 Pitch" w:hAnsi="Courier 10 Pitch"/>
-              </w:rPr>
-              <w:t>]</w:t>
-            </w:r>
-            <w:r>
-              <w:rPr>
-                <w:rStyle w:val="FunctionTok"/>
-                <w:rFonts w:ascii="Courier 10 Pitch" w:hAnsi="Courier 10 Pitch"/>
-              </w:rPr>
-              <w:t>,</w:t>
-            </w:r>
-            <w:r>
-              <w:rPr>
-                <w:rFonts w:ascii="Courier 10 Pitch" w:hAnsi="Courier 10 Pitch"/>
-              </w:rPr>
-              <w:br/>
-            </w:r>
-            <w:r>
-              <w:rPr>
-                <w:rStyle w:val="NormalTok"/>
-                <w:rFonts w:ascii="Courier 10 Pitch" w:hAnsi="Courier 10 Pitch"/>
-              </w:rPr>
-              <w:t xml:space="preserve">  </w:t>
-            </w:r>
-            <w:r>
-              <w:rPr>
-                <w:rStyle w:val="DataTypeTok"/>
-                <w:rFonts w:ascii="Courier 10 Pitch" w:hAnsi="Courier 10 Pitch"/>
-              </w:rPr>
-              <w:t>"preferredName"</w:t>
-            </w:r>
-            <w:r>
-              <w:rPr>
-                <w:rStyle w:val="FunctionTok"/>
-                <w:rFonts w:ascii="Courier 10 Pitch" w:hAnsi="Courier 10 Pitch"/>
-              </w:rPr>
-              <w:t>:</w:t>
-            </w:r>
-            <w:r>
-              <w:rPr>
-                <w:rStyle w:val="StringTok"/>
-                <w:rFonts w:ascii="Courier 10 Pitch" w:hAnsi="Courier 10 Pitch"/>
-              </w:rPr>
-              <w:t>"Arendt, Hannah"</w:t>
-            </w:r>
-            <w:r>
-              <w:rPr>
-                <w:rStyle w:val="FunctionTok"/>
-                <w:rFonts w:ascii="Courier 10 Pitch" w:hAnsi="Courier 10 Pitch"/>
-              </w:rPr>
-              <w:t>,</w:t>
-            </w:r>
-            <w:r>
-              <w:rPr>
-                <w:rFonts w:ascii="Courier 10 Pitch" w:hAnsi="Courier 10 Pitch"/>
-              </w:rPr>
-              <w:br/>
-            </w:r>
-            <w:r>
-              <w:rPr>
-                <w:rStyle w:val="NormalTok"/>
-                <w:rFonts w:ascii="Courier 10 Pitch" w:hAnsi="Courier 10 Pitch"/>
-              </w:rPr>
-              <w:t xml:space="preserve">  </w:t>
-            </w:r>
-            <w:r>
-              <w:rPr>
-                <w:rStyle w:val="DataTypeTok"/>
-                <w:rFonts w:ascii="Courier 10 Pitch" w:hAnsi="Courier 10 Pitch"/>
-              </w:rPr>
-              <w:t>"variantName"</w:t>
-            </w:r>
-            <w:r>
-              <w:rPr>
-                <w:rStyle w:val="FunctionTok"/>
-                <w:rFonts w:ascii="Courier 10 Pitch" w:hAnsi="Courier 10 Pitch"/>
-              </w:rPr>
-              <w:t>:</w:t>
-            </w:r>
-            <w:r>
-              <w:rPr>
-                <w:rStyle w:val="OtherTok"/>
-                <w:rFonts w:ascii="Courier 10 Pitch" w:hAnsi="Courier 10 Pitch"/>
-              </w:rPr>
-              <w:t>[</w:t>
-            </w:r>
-            <w:r>
-              <w:rPr>
-                <w:rFonts w:ascii="Courier 10 Pitch" w:hAnsi="Courier 10 Pitch"/>
-              </w:rPr>
-              <w:br/>
-            </w:r>
-            <w:r>
-              <w:rPr>
-                <w:rStyle w:val="NormalTok"/>
-                <w:rFonts w:ascii="Courier 10 Pitch" w:hAnsi="Courier 10 Pitch"/>
-              </w:rPr>
-              <w:t xml:space="preserve">    </w:t>
-            </w:r>
-            <w:r>
-              <w:rPr>
-                <w:rStyle w:val="StringTok"/>
-                <w:rFonts w:ascii="Courier 10 Pitch" w:hAnsi="Courier 10 Pitch"/>
-              </w:rPr>
-              <w:t>"Blücher, Johanna"</w:t>
-            </w:r>
-            <w:r>
-              <w:rPr>
-                <w:rFonts w:ascii="Courier 10 Pitch" w:hAnsi="Courier 10 Pitch"/>
-              </w:rPr>
-              <w:br/>
-            </w:r>
-            <w:r>
-              <w:rPr>
-                <w:rStyle w:val="NormalTok"/>
-                <w:rFonts w:ascii="Courier 10 Pitch" w:hAnsi="Courier 10 Pitch"/>
-              </w:rPr>
-              <w:t xml:space="preserve">  </w:t>
-            </w:r>
-            <w:r>
-              <w:rPr>
-                <w:rStyle w:val="OtherTok"/>
-                <w:rFonts w:ascii="Courier 10 Pitch" w:hAnsi="Courier 10 Pitch"/>
-              </w:rPr>
-              <w:t>]</w:t>
-            </w:r>
-            <w:r>
-              <w:rPr>
-                <w:rFonts w:ascii="Courier 10 Pitch" w:hAnsi="Courier 10 Pitch"/>
-              </w:rPr>
-              <w:br/>
-            </w:r>
-            <w:r>
-              <w:rPr>
-                <w:rStyle w:val="FunctionTok"/>
-                <w:rFonts w:ascii="Courier 10 Pitch" w:hAnsi="Courier 10 Pitch"/>
+              <w:rPr/>
+              <w:br/>
+            </w:r>
+            <w:r>
+              <w:rPr>
+                <w:rStyle w:val="VerbatimChar"/>
+              </w:rPr>
+              <w:t xml:space="preserve">  "@context": "http://lobid.org/gnd/context.jsonld",</w:t>
+            </w:r>
+            <w:r>
+              <w:rPr/>
+              <w:br/>
+            </w:r>
+            <w:r>
+              <w:rPr>
+                <w:rStyle w:val="VerbatimChar"/>
+              </w:rPr>
+              <w:t xml:space="preserve">  "@type": "AuthorityResource",</w:t>
+            </w:r>
+            <w:r>
+              <w:rPr/>
+              <w:br/>
+            </w:r>
+            <w:r>
+              <w:rPr>
+                <w:rStyle w:val="VerbatimChar"/>
+              </w:rPr>
+              <w:t xml:space="preserve">  "@embed": "@always"</w:t>
+            </w:r>
+            <w:r>
+              <w:rPr/>
+              <w:br/>
+            </w:r>
+            <w:r>
+              <w:rPr>
+                <w:rStyle w:val="VerbatimChar"/>
               </w:rPr>
               <w:t>}</w:t>
             </w:r>
@@ -1837,25 +1333,14 @@
     </w:tbl>
     <w:p>
       <w:pPr>
-        <w:pStyle w:val="SourceCode"/>
-        <w:rPr>
-          <w:rStyle w:val="FunctionTok"/>
-        </w:rPr>
-      </w:pPr>
-      <w:r>
-        <w:rPr/>
-      </w:r>
-    </w:p>
-    <w:p>
-      <w:pPr>
         <w:pStyle w:val="Berschrift2"/>
         <w:rPr/>
       </w:pPr>
-      <w:bookmarkStart w:id="6" w:name="labels-für-verlinkte-ressourcen"/>
-      <w:bookmarkEnd w:id="6"/>
-      <w:r>
-        <w:rPr/>
-        <w:t>Labels für verlinkte Ressourcen</w:t>
+      <w:bookmarkStart w:id="5" w:name="homogenisierung-von-typen-und-label-properties"/>
+      <w:bookmarkEnd w:id="5"/>
+      <w:r>
+        <w:rPr/>
+        <w:t>Homogenisierung von Typen und Label-Properties</w:t>
       </w:r>
     </w:p>
     <w:p>
@@ -1865,35 +1350,47 @@
       </w:pPr>
       <w:r>
         <w:rPr/>
-        <w:t xml:space="preserve">Im JSON-LD wird zu jeder in Beziehung gesetzten GND-Ressource sowie zu den GND-Sachgruppen und Ländercodes die entsprechende Ansetzungsform (wie in den anderen lobid-Diensten) als </w:t>
+        <w:t xml:space="preserve">Damit das Framing bei jeder GND-Entität funktioniert, muss allen Entitäten der Typ </w:t>
       </w:r>
       <w:r>
         <w:rPr>
           <w:rStyle w:val="VerbatimChar"/>
         </w:rPr>
-        <w:t>label</w:t>
-      </w:r>
-      <w:r>
-        <w:rPr/>
-        <w:t xml:space="preserve"> mitgeliefert. Beim Eintrag zu Hannah Arendt gibt es unter anderen einen Link auf den Sterbeort, auf verschiedene Berufe/Beschäftigungen, auf drei GND-Sachgruppen und auf verwandte Personen. Wo im RDF der GND nur URIs zu finden sind, sieht es in lobid-gnd wie folgt aus:</w:t>
+        <w:t>AuthorityResource</w:t>
+      </w:r>
+      <w:r>
+        <w:rPr/>
+        <w:t xml:space="preserve"> zugewiesen sein. An diesem Punkt werden die Daten der DNB ergänzt, um bestimmte Funktionalitäten zu ermöglichen. Das von der DNB gelieferte </w:t>
+      </w:r>
+      <w:hyperlink r:id="rId23">
+        <w:r>
+          <w:rPr>
+            <w:rStyle w:val="Internetlink"/>
+          </w:rPr>
+          <w:t>RDF zum Eintrag von Hannah Arendt</w:t>
+        </w:r>
+      </w:hyperlink>
+      <w:r>
+        <w:rPr/>
+        <w:t xml:space="preserve"> enthält zum Beispiel folgende Informationen (in Turtle-Notation):</w:t>
       </w:r>
     </w:p>
     <w:tbl>
       <w:tblPr>
         <w:tblW w:w="8640" w:type="dxa"/>
         <w:jc w:val="left"/>
-        <w:tblInd w:w="53" w:type="dxa"/>
+        <w:tblInd w:w="55" w:type="dxa"/>
         <w:tblBorders>
-          <w:top w:val="single" w:sz="2" w:space="0" w:color="000001"/>
-          <w:left w:val="single" w:sz="2" w:space="0" w:color="000001"/>
-          <w:bottom w:val="single" w:sz="2" w:space="0" w:color="000001"/>
-          <w:right w:val="single" w:sz="2" w:space="0" w:color="000001"/>
-          <w:insideH w:val="single" w:sz="2" w:space="0" w:color="000001"/>
-          <w:insideV w:val="single" w:sz="2" w:space="0" w:color="000001"/>
+          <w:top w:val="single" w:sz="2" w:space="0" w:color="000000"/>
+          <w:left w:val="single" w:sz="2" w:space="0" w:color="000000"/>
+          <w:bottom w:val="single" w:sz="2" w:space="0" w:color="000000"/>
+          <w:right w:val="single" w:sz="2" w:space="0" w:color="000000"/>
+          <w:insideH w:val="single" w:sz="2" w:space="0" w:color="000000"/>
+          <w:insideV w:val="single" w:sz="2" w:space="0" w:color="000000"/>
         </w:tblBorders>
         <w:tblCellMar>
           <w:top w:w="55" w:type="dxa"/>
-          <w:left w:w="51" w:type="dxa"/>
+          <w:left w:w="54" w:type="dxa"/>
           <w:bottom w:w="55" w:type="dxa"/>
           <w:right w:w="55" w:type="dxa"/>
         </w:tblCellMar>
@@ -1907,16 +1404,16 @@
           <w:tcPr>
             <w:tcW w:w="8640" w:type="dxa"/>
             <w:tcBorders>
-              <w:top w:val="single" w:sz="2" w:space="0" w:color="000001"/>
-              <w:left w:val="single" w:sz="2" w:space="0" w:color="000001"/>
-              <w:bottom w:val="single" w:sz="2" w:space="0" w:color="000001"/>
-              <w:right w:val="single" w:sz="2" w:space="0" w:color="000001"/>
-              <w:insideH w:val="single" w:sz="2" w:space="0" w:color="000001"/>
-              <w:insideV w:val="single" w:sz="2" w:space="0" w:color="000001"/>
+              <w:top w:val="single" w:sz="2" w:space="0" w:color="000000"/>
+              <w:left w:val="single" w:sz="2" w:space="0" w:color="000000"/>
+              <w:bottom w:val="single" w:sz="2" w:space="0" w:color="000000"/>
+              <w:right w:val="single" w:sz="2" w:space="0" w:color="000000"/>
+              <w:insideH w:val="single" w:sz="2" w:space="0" w:color="000000"/>
+              <w:insideV w:val="single" w:sz="2" w:space="0" w:color="000000"/>
             </w:tcBorders>
             <w:shd w:fill="auto" w:val="clear"/>
             <w:tcMar>
-              <w:left w:w="51" w:type="dxa"/>
+              <w:left w:w="54" w:type="dxa"/>
             </w:tcMar>
           </w:tcPr>
           <w:p>
@@ -1927,814 +1424,40 @@
             </w:pPr>
             <w:r>
               <w:rPr>
-                <w:rStyle w:val="FunctionTok"/>
-                <w:rFonts w:ascii="Courier 10 Pitch" w:hAnsi="Courier 10 Pitch"/>
-              </w:rPr>
-              <w:t>{</w:t>
-            </w:r>
-            <w:r>
-              <w:rPr>
-                <w:rFonts w:ascii="Courier 10 Pitch" w:hAnsi="Courier 10 Pitch"/>
-              </w:rPr>
-              <w:br/>
-            </w:r>
-            <w:r>
-              <w:rPr>
-                <w:rStyle w:val="NormalTok"/>
-                <w:rFonts w:ascii="Courier 10 Pitch" w:hAnsi="Courier 10 Pitch"/>
-              </w:rPr>
-              <w:t xml:space="preserve">  </w:t>
-            </w:r>
-            <w:r>
-              <w:rPr>
-                <w:rStyle w:val="DataTypeTok"/>
-                <w:rFonts w:ascii="Courier 10 Pitch" w:hAnsi="Courier 10 Pitch"/>
-              </w:rPr>
-              <w:t>"@context"</w:t>
-            </w:r>
-            <w:r>
-              <w:rPr>
-                <w:rStyle w:val="FunctionTok"/>
-                <w:rFonts w:ascii="Courier 10 Pitch" w:hAnsi="Courier 10 Pitch"/>
-              </w:rPr>
-              <w:t>:</w:t>
-            </w:r>
-            <w:r>
-              <w:rPr>
-                <w:rStyle w:val="NormalTok"/>
-                <w:rFonts w:ascii="Courier 10 Pitch" w:hAnsi="Courier 10 Pitch"/>
-              </w:rPr>
-              <w:t xml:space="preserve"> </w:t>
-            </w:r>
-            <w:r>
-              <w:rPr>
-                <w:rStyle w:val="StringTok"/>
-                <w:rFonts w:ascii="Courier 10 Pitch" w:hAnsi="Courier 10 Pitch"/>
-              </w:rPr>
-              <w:t>"http://lobid.org/gnd/context.jsonld"</w:t>
-            </w:r>
-            <w:r>
-              <w:rPr>
-                <w:rStyle w:val="FunctionTok"/>
-                <w:rFonts w:ascii="Courier 10 Pitch" w:hAnsi="Courier 10 Pitch"/>
-              </w:rPr>
-              <w:t>,</w:t>
-            </w:r>
-            <w:r>
-              <w:rPr>
-                <w:rFonts w:ascii="Courier 10 Pitch" w:hAnsi="Courier 10 Pitch"/>
-              </w:rPr>
-              <w:br/>
-            </w:r>
-            <w:r>
-              <w:rPr>
-                <w:rStyle w:val="NormalTok"/>
-                <w:rFonts w:ascii="Courier 10 Pitch" w:hAnsi="Courier 10 Pitch"/>
-              </w:rPr>
-              <w:t xml:space="preserve">  </w:t>
-            </w:r>
-            <w:r>
-              <w:rPr>
-                <w:rStyle w:val="DataTypeTok"/>
-                <w:rFonts w:ascii="Courier 10 Pitch" w:hAnsi="Courier 10 Pitch"/>
-              </w:rPr>
-              <w:t>"id"</w:t>
-            </w:r>
-            <w:r>
-              <w:rPr>
-                <w:rStyle w:val="FunctionTok"/>
-                <w:rFonts w:ascii="Courier 10 Pitch" w:hAnsi="Courier 10 Pitch"/>
-              </w:rPr>
-              <w:t>:</w:t>
-            </w:r>
-            <w:r>
-              <w:rPr>
-                <w:rStyle w:val="StringTok"/>
-                <w:rFonts w:ascii="Courier 10 Pitch" w:hAnsi="Courier 10 Pitch"/>
-              </w:rPr>
-              <w:t>"http://d-nb.info/gnd/11850391X"</w:t>
-            </w:r>
-            <w:r>
-              <w:rPr>
-                <w:rStyle w:val="FunctionTok"/>
-                <w:rFonts w:ascii="Courier 10 Pitch" w:hAnsi="Courier 10 Pitch"/>
-              </w:rPr>
-              <w:t>,</w:t>
-            </w:r>
-            <w:r>
-              <w:rPr>
-                <w:rFonts w:ascii="Courier 10 Pitch" w:hAnsi="Courier 10 Pitch"/>
-              </w:rPr>
-              <w:br/>
-            </w:r>
-            <w:r>
-              <w:rPr>
-                <w:rStyle w:val="NormalTok"/>
-                <w:rFonts w:ascii="Courier 10 Pitch" w:hAnsi="Courier 10 Pitch"/>
-              </w:rPr>
-              <w:t xml:space="preserve">  </w:t>
-            </w:r>
-            <w:r>
-              <w:rPr>
-                <w:rStyle w:val="DataTypeTok"/>
-                <w:rFonts w:ascii="Courier 10 Pitch" w:hAnsi="Courier 10 Pitch"/>
-              </w:rPr>
-              <w:t>"placeOfDeath"</w:t>
-            </w:r>
-            <w:r>
-              <w:rPr>
-                <w:rStyle w:val="FunctionTok"/>
-                <w:rFonts w:ascii="Courier 10 Pitch" w:hAnsi="Courier 10 Pitch"/>
-              </w:rPr>
-              <w:t>:</w:t>
-            </w:r>
-            <w:r>
-              <w:rPr>
-                <w:rStyle w:val="OtherTok"/>
-                <w:rFonts w:ascii="Courier 10 Pitch" w:hAnsi="Courier 10 Pitch"/>
-              </w:rPr>
-              <w:t>[</w:t>
-            </w:r>
-            <w:r>
-              <w:rPr>
-                <w:rStyle w:val="FunctionTok"/>
-                <w:rFonts w:ascii="Courier 10 Pitch" w:hAnsi="Courier 10 Pitch"/>
-              </w:rPr>
-              <w:t>{</w:t>
-            </w:r>
-            <w:r>
-              <w:rPr>
-                <w:rFonts w:ascii="Courier 10 Pitch" w:hAnsi="Courier 10 Pitch"/>
-              </w:rPr>
-              <w:br/>
-            </w:r>
-            <w:r>
-              <w:rPr>
-                <w:rStyle w:val="NormalTok"/>
-                <w:rFonts w:ascii="Courier 10 Pitch" w:hAnsi="Courier 10 Pitch"/>
-              </w:rPr>
-              <w:t xml:space="preserve">    </w:t>
-            </w:r>
-            <w:r>
-              <w:rPr>
-                <w:rStyle w:val="DataTypeTok"/>
-                <w:rFonts w:ascii="Courier 10 Pitch" w:hAnsi="Courier 10 Pitch"/>
-              </w:rPr>
-              <w:t>"id"</w:t>
-            </w:r>
-            <w:r>
-              <w:rPr>
-                <w:rStyle w:val="FunctionTok"/>
-                <w:rFonts w:ascii="Courier 10 Pitch" w:hAnsi="Courier 10 Pitch"/>
-              </w:rPr>
-              <w:t>:</w:t>
-            </w:r>
-            <w:r>
-              <w:rPr>
-                <w:rStyle w:val="StringTok"/>
-                <w:rFonts w:ascii="Courier 10 Pitch" w:hAnsi="Courier 10 Pitch"/>
-              </w:rPr>
-              <w:t>"http://d-nb.info/gnd/4042011-5"</w:t>
-            </w:r>
-            <w:r>
-              <w:rPr>
-                <w:rStyle w:val="FunctionTok"/>
-                <w:rFonts w:ascii="Courier 10 Pitch" w:hAnsi="Courier 10 Pitch"/>
-              </w:rPr>
-              <w:t>,</w:t>
-            </w:r>
-            <w:r>
-              <w:rPr>
-                <w:rFonts w:ascii="Courier 10 Pitch" w:hAnsi="Courier 10 Pitch"/>
-              </w:rPr>
-              <w:br/>
-            </w:r>
-            <w:r>
-              <w:rPr>
-                <w:rStyle w:val="NormalTok"/>
-                <w:rFonts w:ascii="Courier 10 Pitch" w:hAnsi="Courier 10 Pitch"/>
-              </w:rPr>
-              <w:t xml:space="preserve">    </w:t>
-            </w:r>
-            <w:r>
-              <w:rPr>
-                <w:rStyle w:val="DataTypeTok"/>
-                <w:rFonts w:ascii="Courier 10 Pitch" w:hAnsi="Courier 10 Pitch"/>
-              </w:rPr>
-              <w:t>"label"</w:t>
-            </w:r>
-            <w:r>
-              <w:rPr>
-                <w:rStyle w:val="FunctionTok"/>
-                <w:rFonts w:ascii="Courier 10 Pitch" w:hAnsi="Courier 10 Pitch"/>
-              </w:rPr>
-              <w:t>:</w:t>
-            </w:r>
-            <w:r>
-              <w:rPr>
-                <w:rStyle w:val="StringTok"/>
-                <w:rFonts w:ascii="Courier 10 Pitch" w:hAnsi="Courier 10 Pitch"/>
-              </w:rPr>
-              <w:t>"New York, NY"</w:t>
-            </w:r>
-            <w:r>
-              <w:rPr>
-                <w:rFonts w:ascii="Courier 10 Pitch" w:hAnsi="Courier 10 Pitch"/>
-              </w:rPr>
-              <w:br/>
-            </w:r>
-            <w:r>
-              <w:rPr>
-                <w:rStyle w:val="NormalTok"/>
-                <w:rFonts w:ascii="Courier 10 Pitch" w:hAnsi="Courier 10 Pitch"/>
-              </w:rPr>
-              <w:t xml:space="preserve">  </w:t>
-            </w:r>
-            <w:r>
-              <w:rPr>
-                <w:rStyle w:val="FunctionTok"/>
-                <w:rFonts w:ascii="Courier 10 Pitch" w:hAnsi="Courier 10 Pitch"/>
-              </w:rPr>
-              <w:t>}</w:t>
-            </w:r>
-            <w:r>
-              <w:rPr>
-                <w:rStyle w:val="OtherTok"/>
-                <w:rFonts w:ascii="Courier 10 Pitch" w:hAnsi="Courier 10 Pitch"/>
-              </w:rPr>
-              <w:t>]</w:t>
-            </w:r>
-            <w:r>
-              <w:rPr>
-                <w:rStyle w:val="FunctionTok"/>
-                <w:rFonts w:ascii="Courier 10 Pitch" w:hAnsi="Courier 10 Pitch"/>
-              </w:rPr>
-              <w:t>,</w:t>
-            </w:r>
-            <w:r>
-              <w:rPr>
-                <w:rFonts w:ascii="Courier 10 Pitch" w:hAnsi="Courier 10 Pitch"/>
-              </w:rPr>
-              <w:br/>
-            </w:r>
-            <w:r>
-              <w:rPr>
-                <w:rStyle w:val="NormalTok"/>
-                <w:rFonts w:ascii="Courier 10 Pitch" w:hAnsi="Courier 10 Pitch"/>
-              </w:rPr>
-              <w:t xml:space="preserve">  </w:t>
-            </w:r>
-            <w:r>
-              <w:rPr>
-                <w:rStyle w:val="DataTypeTok"/>
-                <w:rFonts w:ascii="Courier 10 Pitch" w:hAnsi="Courier 10 Pitch"/>
-              </w:rPr>
-              <w:t>"familialRelationship"</w:t>
-            </w:r>
-            <w:r>
-              <w:rPr>
-                <w:rStyle w:val="FunctionTok"/>
-                <w:rFonts w:ascii="Courier 10 Pitch" w:hAnsi="Courier 10 Pitch"/>
-              </w:rPr>
-              <w:t>:</w:t>
-            </w:r>
-            <w:r>
-              <w:rPr>
-                <w:rStyle w:val="OtherTok"/>
-                <w:rFonts w:ascii="Courier 10 Pitch" w:hAnsi="Courier 10 Pitch"/>
-              </w:rPr>
-              <w:t>[</w:t>
-            </w:r>
-            <w:r>
-              <w:rPr>
-                <w:rStyle w:val="FunctionTok"/>
-                <w:rFonts w:ascii="Courier 10 Pitch" w:hAnsi="Courier 10 Pitch"/>
-              </w:rPr>
-              <w:t>{</w:t>
-            </w:r>
-            <w:r>
-              <w:rPr>
-                <w:rFonts w:ascii="Courier 10 Pitch" w:hAnsi="Courier 10 Pitch"/>
-              </w:rPr>
-              <w:br/>
-            </w:r>
-            <w:r>
-              <w:rPr>
-                <w:rStyle w:val="NormalTok"/>
-                <w:rFonts w:ascii="Courier 10 Pitch" w:hAnsi="Courier 10 Pitch"/>
-              </w:rPr>
-              <w:t xml:space="preserve">    </w:t>
-            </w:r>
-            <w:r>
-              <w:rPr>
-                <w:rStyle w:val="DataTypeTok"/>
-                <w:rFonts w:ascii="Courier 10 Pitch" w:hAnsi="Courier 10 Pitch"/>
-              </w:rPr>
-              <w:t>"id"</w:t>
-            </w:r>
-            <w:r>
-              <w:rPr>
-                <w:rStyle w:val="FunctionTok"/>
-                <w:rFonts w:ascii="Courier 10 Pitch" w:hAnsi="Courier 10 Pitch"/>
-              </w:rPr>
-              <w:t>:</w:t>
-            </w:r>
-            <w:r>
-              <w:rPr>
-                <w:rStyle w:val="StringTok"/>
-                <w:rFonts w:ascii="Courier 10 Pitch" w:hAnsi="Courier 10 Pitch"/>
-              </w:rPr>
-              <w:t>"http://d-nb.info/gnd/119378418"</w:t>
-            </w:r>
-            <w:r>
-              <w:rPr>
-                <w:rStyle w:val="FunctionTok"/>
-                <w:rFonts w:ascii="Courier 10 Pitch" w:hAnsi="Courier 10 Pitch"/>
-              </w:rPr>
-              <w:t>,</w:t>
-            </w:r>
-            <w:r>
-              <w:rPr>
-                <w:rFonts w:ascii="Courier 10 Pitch" w:hAnsi="Courier 10 Pitch"/>
-              </w:rPr>
-              <w:br/>
-            </w:r>
-            <w:r>
-              <w:rPr>
-                <w:rStyle w:val="NormalTok"/>
-                <w:rFonts w:ascii="Courier 10 Pitch" w:hAnsi="Courier 10 Pitch"/>
-              </w:rPr>
-              <w:t xml:space="preserve">    </w:t>
-            </w:r>
-            <w:r>
-              <w:rPr>
-                <w:rStyle w:val="DataTypeTok"/>
-                <w:rFonts w:ascii="Courier 10 Pitch" w:hAnsi="Courier 10 Pitch"/>
-              </w:rPr>
-              <w:t>"label"</w:t>
-            </w:r>
-            <w:r>
-              <w:rPr>
-                <w:rStyle w:val="FunctionTok"/>
-                <w:rFonts w:ascii="Courier 10 Pitch" w:hAnsi="Courier 10 Pitch"/>
-              </w:rPr>
-              <w:t>:</w:t>
-            </w:r>
-            <w:r>
-              <w:rPr>
-                <w:rStyle w:val="StringTok"/>
-                <w:rFonts w:ascii="Courier 10 Pitch" w:hAnsi="Courier 10 Pitch"/>
-              </w:rPr>
-              <w:t>"Blücher, Heinrich"</w:t>
-            </w:r>
-            <w:r>
-              <w:rPr>
-                <w:rFonts w:ascii="Courier 10 Pitch" w:hAnsi="Courier 10 Pitch"/>
-              </w:rPr>
-              <w:br/>
-            </w:r>
-            <w:r>
-              <w:rPr>
-                <w:rStyle w:val="NormalTok"/>
-                <w:rFonts w:ascii="Courier 10 Pitch" w:hAnsi="Courier 10 Pitch"/>
-              </w:rPr>
-              <w:t xml:space="preserve">  </w:t>
-            </w:r>
-            <w:r>
-              <w:rPr>
-                <w:rStyle w:val="FunctionTok"/>
-                <w:rFonts w:ascii="Courier 10 Pitch" w:hAnsi="Courier 10 Pitch"/>
-              </w:rPr>
-              <w:t>}</w:t>
-            </w:r>
-            <w:r>
-              <w:rPr>
-                <w:rStyle w:val="OtherTok"/>
-                <w:rFonts w:ascii="Courier 10 Pitch" w:hAnsi="Courier 10 Pitch"/>
-              </w:rPr>
-              <w:t>,</w:t>
-            </w:r>
-            <w:r>
-              <w:rPr>
-                <w:rStyle w:val="FunctionTok"/>
-                <w:rFonts w:ascii="Courier 10 Pitch" w:hAnsi="Courier 10 Pitch"/>
-              </w:rPr>
-              <w:t>{</w:t>
-            </w:r>
-            <w:r>
-              <w:rPr>
-                <w:rFonts w:ascii="Courier 10 Pitch" w:hAnsi="Courier 10 Pitch"/>
-              </w:rPr>
-              <w:br/>
-            </w:r>
-            <w:r>
-              <w:rPr>
-                <w:rStyle w:val="NormalTok"/>
-                <w:rFonts w:ascii="Courier 10 Pitch" w:hAnsi="Courier 10 Pitch"/>
-              </w:rPr>
-              <w:t xml:space="preserve">    </w:t>
-            </w:r>
-            <w:r>
-              <w:rPr>
-                <w:rStyle w:val="DataTypeTok"/>
-                <w:rFonts w:ascii="Courier 10 Pitch" w:hAnsi="Courier 10 Pitch"/>
-              </w:rPr>
-              <w:t>"id"</w:t>
-            </w:r>
-            <w:r>
-              <w:rPr>
-                <w:rStyle w:val="FunctionTok"/>
-                <w:rFonts w:ascii="Courier 10 Pitch" w:hAnsi="Courier 10 Pitch"/>
-              </w:rPr>
-              <w:t>:</w:t>
-            </w:r>
-            <w:r>
-              <w:rPr>
-                <w:rStyle w:val="StringTok"/>
-                <w:rFonts w:ascii="Courier 10 Pitch" w:hAnsi="Courier 10 Pitch"/>
-              </w:rPr>
-              <w:t>"http://d-nb.info/gnd/118502751"</w:t>
-            </w:r>
-            <w:r>
-              <w:rPr>
-                <w:rStyle w:val="FunctionTok"/>
-                <w:rFonts w:ascii="Courier 10 Pitch" w:hAnsi="Courier 10 Pitch"/>
-              </w:rPr>
-              <w:t>,</w:t>
-            </w:r>
-            <w:r>
-              <w:rPr>
-                <w:rFonts w:ascii="Courier 10 Pitch" w:hAnsi="Courier 10 Pitch"/>
-              </w:rPr>
-              <w:br/>
-            </w:r>
-            <w:r>
-              <w:rPr>
-                <w:rStyle w:val="NormalTok"/>
-                <w:rFonts w:ascii="Courier 10 Pitch" w:hAnsi="Courier 10 Pitch"/>
-              </w:rPr>
-              <w:t xml:space="preserve">    </w:t>
-            </w:r>
-            <w:r>
-              <w:rPr>
-                <w:rStyle w:val="DataTypeTok"/>
-                <w:rFonts w:ascii="Courier 10 Pitch" w:hAnsi="Courier 10 Pitch"/>
-              </w:rPr>
-              <w:t>"label"</w:t>
-            </w:r>
-            <w:r>
-              <w:rPr>
-                <w:rStyle w:val="FunctionTok"/>
-                <w:rFonts w:ascii="Courier 10 Pitch" w:hAnsi="Courier 10 Pitch"/>
-              </w:rPr>
-              <w:t>:</w:t>
-            </w:r>
-            <w:r>
-              <w:rPr>
-                <w:rStyle w:val="StringTok"/>
-                <w:rFonts w:ascii="Courier 10 Pitch" w:hAnsi="Courier 10 Pitch"/>
-              </w:rPr>
-              <w:t>"Anders, Günther"</w:t>
-            </w:r>
-            <w:r>
-              <w:rPr>
-                <w:rFonts w:ascii="Courier 10 Pitch" w:hAnsi="Courier 10 Pitch"/>
-              </w:rPr>
-              <w:br/>
-            </w:r>
-            <w:r>
-              <w:rPr>
-                <w:rStyle w:val="NormalTok"/>
-                <w:rFonts w:ascii="Courier 10 Pitch" w:hAnsi="Courier 10 Pitch"/>
-              </w:rPr>
-              <w:t xml:space="preserve">  </w:t>
-            </w:r>
-            <w:r>
-              <w:rPr>
-                <w:rStyle w:val="FunctionTok"/>
-                <w:rFonts w:ascii="Courier 10 Pitch" w:hAnsi="Courier 10 Pitch"/>
-              </w:rPr>
-              <w:t>}</w:t>
-            </w:r>
-            <w:r>
-              <w:rPr>
-                <w:rStyle w:val="OtherTok"/>
-                <w:rFonts w:ascii="Courier 10 Pitch" w:hAnsi="Courier 10 Pitch"/>
-              </w:rPr>
-              <w:t>]</w:t>
-            </w:r>
-            <w:r>
-              <w:rPr>
-                <w:rStyle w:val="FunctionTok"/>
-                <w:rFonts w:ascii="Courier 10 Pitch" w:hAnsi="Courier 10 Pitch"/>
-              </w:rPr>
-              <w:t>,</w:t>
-            </w:r>
-            <w:r>
-              <w:rPr>
-                <w:rFonts w:ascii="Courier 10 Pitch" w:hAnsi="Courier 10 Pitch"/>
-              </w:rPr>
-              <w:br/>
-            </w:r>
-            <w:r>
-              <w:rPr>
-                <w:rStyle w:val="NormalTok"/>
-                <w:rFonts w:ascii="Courier 10 Pitch" w:hAnsi="Courier 10 Pitch"/>
-              </w:rPr>
-              <w:t xml:space="preserve">  </w:t>
-            </w:r>
-            <w:r>
-              <w:rPr>
-                <w:rStyle w:val="DataTypeTok"/>
-                <w:rFonts w:ascii="Courier 10 Pitch" w:hAnsi="Courier 10 Pitch"/>
-              </w:rPr>
-              <w:t>"gndSubjectCategory"</w:t>
-            </w:r>
-            <w:r>
-              <w:rPr>
-                <w:rStyle w:val="FunctionTok"/>
-                <w:rFonts w:ascii="Courier 10 Pitch" w:hAnsi="Courier 10 Pitch"/>
-              </w:rPr>
-              <w:t>:</w:t>
-            </w:r>
-            <w:r>
-              <w:rPr>
-                <w:rStyle w:val="OtherTok"/>
-                <w:rFonts w:ascii="Courier 10 Pitch" w:hAnsi="Courier 10 Pitch"/>
-              </w:rPr>
-              <w:t>[</w:t>
-            </w:r>
-            <w:r>
-              <w:rPr>
-                <w:rStyle w:val="FunctionTok"/>
-                <w:rFonts w:ascii="Courier 10 Pitch" w:hAnsi="Courier 10 Pitch"/>
-              </w:rPr>
-              <w:t>{</w:t>
-            </w:r>
-            <w:r>
-              <w:rPr>
-                <w:rFonts w:ascii="Courier 10 Pitch" w:hAnsi="Courier 10 Pitch"/>
-              </w:rPr>
-              <w:br/>
-            </w:r>
-            <w:r>
-              <w:rPr>
-                <w:rStyle w:val="NormalTok"/>
-                <w:rFonts w:ascii="Courier 10 Pitch" w:hAnsi="Courier 10 Pitch"/>
-              </w:rPr>
-              <w:t xml:space="preserve">    </w:t>
-            </w:r>
-            <w:r>
-              <w:rPr>
-                <w:rStyle w:val="DataTypeTok"/>
-                <w:rFonts w:ascii="Courier 10 Pitch" w:hAnsi="Courier 10 Pitch"/>
-              </w:rPr>
-              <w:t>"id"</w:t>
-            </w:r>
-            <w:r>
-              <w:rPr>
-                <w:rStyle w:val="FunctionTok"/>
-                <w:rFonts w:ascii="Courier 10 Pitch" w:hAnsi="Courier 10 Pitch"/>
-              </w:rPr>
-              <w:t>:</w:t>
-            </w:r>
-            <w:r>
-              <w:rPr>
-                <w:rStyle w:val="StringTok"/>
-                <w:rFonts w:ascii="Courier 10 Pitch" w:hAnsi="Courier 10 Pitch"/>
-              </w:rPr>
-              <w:t>"http://d-nb.info/standards/vocab/gnd/gnd-sc#4.7p"</w:t>
-            </w:r>
-            <w:r>
-              <w:rPr>
-                <w:rStyle w:val="FunctionTok"/>
-                <w:rFonts w:ascii="Courier 10 Pitch" w:hAnsi="Courier 10 Pitch"/>
-              </w:rPr>
-              <w:t>,</w:t>
-            </w:r>
-            <w:r>
-              <w:rPr>
-                <w:rFonts w:ascii="Courier 10 Pitch" w:hAnsi="Courier 10 Pitch"/>
-              </w:rPr>
-              <w:br/>
-            </w:r>
-            <w:r>
-              <w:rPr>
-                <w:rStyle w:val="NormalTok"/>
-                <w:rFonts w:ascii="Courier 10 Pitch" w:hAnsi="Courier 10 Pitch"/>
-              </w:rPr>
-              <w:t xml:space="preserve">    </w:t>
-            </w:r>
-            <w:r>
-              <w:rPr>
-                <w:rStyle w:val="DataTypeTok"/>
-                <w:rFonts w:ascii="Courier 10 Pitch" w:hAnsi="Courier 10 Pitch"/>
-              </w:rPr>
-              <w:t>"label"</w:t>
-            </w:r>
-            <w:r>
-              <w:rPr>
-                <w:rStyle w:val="FunctionTok"/>
-                <w:rFonts w:ascii="Courier 10 Pitch" w:hAnsi="Courier 10 Pitch"/>
-              </w:rPr>
-              <w:t>:</w:t>
-            </w:r>
-            <w:r>
-              <w:rPr>
-                <w:rStyle w:val="StringTok"/>
-                <w:rFonts w:ascii="Courier 10 Pitch" w:hAnsi="Courier 10 Pitch"/>
-              </w:rPr>
-              <w:t>"Personen zu Philosophie"</w:t>
-            </w:r>
-            <w:r>
-              <w:rPr>
-                <w:rFonts w:ascii="Courier 10 Pitch" w:hAnsi="Courier 10 Pitch"/>
-              </w:rPr>
-              <w:br/>
-            </w:r>
-            <w:r>
-              <w:rPr>
-                <w:rStyle w:val="NormalTok"/>
-                <w:rFonts w:ascii="Courier 10 Pitch" w:hAnsi="Courier 10 Pitch"/>
-              </w:rPr>
-              <w:t xml:space="preserve">  </w:t>
-            </w:r>
-            <w:r>
-              <w:rPr>
-                <w:rStyle w:val="FunctionTok"/>
-                <w:rFonts w:ascii="Courier 10 Pitch" w:hAnsi="Courier 10 Pitch"/>
-              </w:rPr>
-              <w:t>}</w:t>
-            </w:r>
-            <w:r>
-              <w:rPr>
-                <w:rStyle w:val="OtherTok"/>
-                <w:rFonts w:ascii="Courier 10 Pitch" w:hAnsi="Courier 10 Pitch"/>
-              </w:rPr>
-              <w:t>]</w:t>
-            </w:r>
-            <w:r>
-              <w:rPr>
-                <w:rStyle w:val="FunctionTok"/>
-                <w:rFonts w:ascii="Courier 10 Pitch" w:hAnsi="Courier 10 Pitch"/>
-              </w:rPr>
-              <w:t>,</w:t>
-            </w:r>
-            <w:r>
-              <w:rPr>
-                <w:rFonts w:ascii="Courier 10 Pitch" w:hAnsi="Courier 10 Pitch"/>
-              </w:rPr>
-              <w:br/>
-            </w:r>
-            <w:r>
-              <w:rPr>
-                <w:rStyle w:val="NormalTok"/>
-                <w:rFonts w:ascii="Courier 10 Pitch" w:hAnsi="Courier 10 Pitch"/>
-              </w:rPr>
-              <w:t xml:space="preserve">  </w:t>
-            </w:r>
-            <w:r>
-              <w:rPr>
-                <w:rStyle w:val="DataTypeTok"/>
-                <w:rFonts w:ascii="Courier 10 Pitch" w:hAnsi="Courier 10 Pitch"/>
-              </w:rPr>
-              <w:t>"geographicAreaCode"</w:t>
-            </w:r>
-            <w:r>
-              <w:rPr>
-                <w:rStyle w:val="FunctionTok"/>
-                <w:rFonts w:ascii="Courier 10 Pitch" w:hAnsi="Courier 10 Pitch"/>
-              </w:rPr>
-              <w:t>:</w:t>
-            </w:r>
-            <w:r>
-              <w:rPr>
-                <w:rStyle w:val="OtherTok"/>
-                <w:rFonts w:ascii="Courier 10 Pitch" w:hAnsi="Courier 10 Pitch"/>
-              </w:rPr>
-              <w:t>[</w:t>
-            </w:r>
-            <w:r>
-              <w:rPr>
-                <w:rStyle w:val="FunctionTok"/>
-                <w:rFonts w:ascii="Courier 10 Pitch" w:hAnsi="Courier 10 Pitch"/>
-              </w:rPr>
-              <w:t>{</w:t>
-            </w:r>
-            <w:r>
-              <w:rPr>
-                <w:rFonts w:ascii="Courier 10 Pitch" w:hAnsi="Courier 10 Pitch"/>
-              </w:rPr>
-              <w:br/>
-            </w:r>
-            <w:r>
-              <w:rPr>
-                <w:rStyle w:val="NormalTok"/>
-                <w:rFonts w:ascii="Courier 10 Pitch" w:hAnsi="Courier 10 Pitch"/>
-              </w:rPr>
-              <w:t xml:space="preserve">    </w:t>
-            </w:r>
-            <w:r>
-              <w:rPr>
-                <w:rStyle w:val="DataTypeTok"/>
-                <w:rFonts w:ascii="Courier 10 Pitch" w:hAnsi="Courier 10 Pitch"/>
-              </w:rPr>
-              <w:t>"id"</w:t>
-            </w:r>
-            <w:r>
-              <w:rPr>
-                <w:rStyle w:val="FunctionTok"/>
-                <w:rFonts w:ascii="Courier 10 Pitch" w:hAnsi="Courier 10 Pitch"/>
-              </w:rPr>
-              <w:t>:</w:t>
-            </w:r>
-            <w:r>
-              <w:rPr>
-                <w:rStyle w:val="StringTok"/>
-                <w:rFonts w:ascii="Courier 10 Pitch" w:hAnsi="Courier 10 Pitch"/>
-              </w:rPr>
-              <w:t>"http://d-nb.info/standards/vocab/gnd/geographic-area-code#XA-DE"</w:t>
-            </w:r>
-            <w:r>
-              <w:rPr>
-                <w:rStyle w:val="FunctionTok"/>
-                <w:rFonts w:ascii="Courier 10 Pitch" w:hAnsi="Courier 10 Pitch"/>
-              </w:rPr>
-              <w:t>,</w:t>
-            </w:r>
-            <w:r>
-              <w:rPr>
-                <w:rFonts w:ascii="Courier 10 Pitch" w:hAnsi="Courier 10 Pitch"/>
-              </w:rPr>
-              <w:br/>
-            </w:r>
-            <w:r>
-              <w:rPr>
-                <w:rStyle w:val="NormalTok"/>
-                <w:rFonts w:ascii="Courier 10 Pitch" w:hAnsi="Courier 10 Pitch"/>
-              </w:rPr>
-              <w:t xml:space="preserve">    </w:t>
-            </w:r>
-            <w:r>
-              <w:rPr>
-                <w:rStyle w:val="DataTypeTok"/>
-                <w:rFonts w:ascii="Courier 10 Pitch" w:hAnsi="Courier 10 Pitch"/>
-              </w:rPr>
-              <w:t>"label"</w:t>
-            </w:r>
-            <w:r>
-              <w:rPr>
-                <w:rStyle w:val="FunctionTok"/>
-                <w:rFonts w:ascii="Courier 10 Pitch" w:hAnsi="Courier 10 Pitch"/>
-              </w:rPr>
-              <w:t>:</w:t>
-            </w:r>
-            <w:r>
-              <w:rPr>
-                <w:rStyle w:val="StringTok"/>
-                <w:rFonts w:ascii="Courier 10 Pitch" w:hAnsi="Courier 10 Pitch"/>
-              </w:rPr>
-              <w:t>"Deutschland"</w:t>
-            </w:r>
-            <w:r>
-              <w:rPr>
-                <w:rFonts w:ascii="Courier 10 Pitch" w:hAnsi="Courier 10 Pitch"/>
-              </w:rPr>
-              <w:br/>
-            </w:r>
-            <w:r>
-              <w:rPr>
-                <w:rStyle w:val="NormalTok"/>
-                <w:rFonts w:ascii="Courier 10 Pitch" w:hAnsi="Courier 10 Pitch"/>
-              </w:rPr>
-              <w:t xml:space="preserve">  </w:t>
-            </w:r>
-            <w:r>
-              <w:rPr>
-                <w:rStyle w:val="FunctionTok"/>
-                <w:rFonts w:ascii="Courier 10 Pitch" w:hAnsi="Courier 10 Pitch"/>
-              </w:rPr>
-              <w:t>}</w:t>
-            </w:r>
-            <w:r>
-              <w:rPr>
-                <w:rStyle w:val="OtherTok"/>
-                <w:rFonts w:ascii="Courier 10 Pitch" w:hAnsi="Courier 10 Pitch"/>
-              </w:rPr>
-              <w:t>]</w:t>
-            </w:r>
-            <w:r>
-              <w:rPr>
-                <w:rFonts w:ascii="Courier 10 Pitch" w:hAnsi="Courier 10 Pitch"/>
-              </w:rPr>
-              <w:br/>
-            </w:r>
-            <w:r>
-              <w:rPr>
-                <w:rStyle w:val="FunctionTok"/>
-                <w:rFonts w:ascii="Courier 10 Pitch" w:hAnsi="Courier 10 Pitch"/>
-              </w:rPr>
-              <w:t>}</w:t>
+                <w:rStyle w:val="VerbatimChar"/>
+              </w:rPr>
+              <w:t>@prefix gndo: &lt;http://d-nb.info/standards/elementset/gnd#&gt; .</w:t>
+            </w:r>
+            <w:r>
+              <w:rPr/>
+              <w:br/>
+              <w:br/>
+            </w:r>
+            <w:r>
+              <w:rPr>
+                <w:rStyle w:val="VerbatimChar"/>
+              </w:rPr>
+              <w:t>&lt;http://d-nb.info/gnd/11850391X&gt; a gndo:DifferentiatedPerson ;</w:t>
+            </w:r>
+            <w:r>
+              <w:rPr/>
+              <w:br/>
+            </w:r>
+            <w:r>
+              <w:rPr>
+                <w:rStyle w:val="VerbatimChar"/>
+              </w:rPr>
+              <w:t xml:space="preserve">  gndo:preferredNameForThePerson "Arendt, Hannah" ;</w:t>
+            </w:r>
+            <w:r>
+              <w:rPr/>
+              <w:br/>
+            </w:r>
+            <w:r>
+              <w:rPr>
+                <w:rStyle w:val="VerbatimChar"/>
+              </w:rPr>
+              <w:t xml:space="preserve">  gndo:variantNameForThePerson "Blücher, Johanna" .</w:t>
             </w:r>
           </w:p>
         </w:tc>
@@ -2742,85 +1465,90 @@
     </w:tbl>
     <w:p>
       <w:pPr>
-        <w:pStyle w:val="SourceCode"/>
+        <w:pStyle w:val="FirstParagraph"/>
+        <w:rPr/>
+      </w:pPr>
+      <w:r>
+        <w:rPr/>
+        <w:t>Wie man sieht, wird hier nur die spezifische Klasse (</w:t>
+      </w:r>
+      <w:r>
         <w:rPr>
-          <w:rStyle w:val="FunctionTok"/>
+          <w:rStyle w:val="VerbatimChar"/>
         </w:rPr>
-      </w:pPr>
-      <w:r>
-        <w:rPr/>
-      </w:r>
-    </w:p>
-    <w:p>
-      <w:pPr>
-        <w:pStyle w:val="FirstParagraph"/>
-        <w:rPr/>
-      </w:pPr>
-      <w:r>
-        <w:rPr/>
-        <w:t xml:space="preserve">Dies ermöglicht es API-Nutzer*innen auf einfache Weise, menschenlesbare Labels anstatt bloße URIs in Anwendungsoberflächen anzuzeigen. Es macht zudem die Suche nach Einträgen mit diesen Labels (z.B. </w:t>
+        <w:t>gndo:DifferentiatedPerson</w:t>
+      </w:r>
+      <w:r>
+        <w:rPr/>
+        <w:t>) angegeben und es werden typspezifische Properties (</w:t>
       </w:r>
       <w:r>
         <w:rPr>
-          <w:i/>
+          <w:rStyle w:val="VerbatimChar"/>
         </w:rPr>
-        <w:t>Schriftsteller</w:t>
-      </w:r>
-      <w:r>
-        <w:rPr/>
-        <w:t>) überhaupt erst möglich, wie auch Performance-kritische Anwendungsfälle, bei denen zusätzliche Lookups zur Ermittlung der Labels nicht praktikabel wären. So verwendet etwa die oben beschriebene Vorschlagsfunktion im Suchfeld die Labels zum schnellen Auffinden des gesuchten Eintrags.</w:t>
-      </w:r>
-    </w:p>
-    <w:p>
-      <w:pPr>
-        <w:pStyle w:val="Berschrift2"/>
-        <w:rPr/>
-      </w:pPr>
-      <w:bookmarkStart w:id="7" w:name="anreicherung-mit-links-und-bildern-aus-entityfacts"/>
-      <w:bookmarkEnd w:id="7"/>
-      <w:r>
-        <w:rPr/>
-        <w:t>Anreicherung mit Links und Bildern aus EntityFacts</w:t>
-      </w:r>
-    </w:p>
-    <w:p>
-      <w:pPr>
-        <w:pStyle w:val="FirstParagraph"/>
-        <w:rPr/>
-      </w:pPr>
-      <w:r>
-        <w:rPr/>
-        <w:t xml:space="preserve">Neben dem GND-RDF stellt die DNB mit </w:t>
-      </w:r>
-      <w:hyperlink r:id="rId24">
-        <w:r>
-          <w:rPr>
-            <w:rStyle w:val="Internetlink"/>
-          </w:rPr>
-          <w:t>EntityFacts</w:t>
-        </w:r>
-      </w:hyperlink>
-      <w:r>
-        <w:rPr/>
-        <w:t xml:space="preserve"> einen Dienst bereit, der einfaches JSON-LD zu Personen, Körperschaften und Geographika aus der GND anbietet, angereichert um Links zu anderen Datenanbietern (Wikidata, ORCID, BnF etc.) sowie zu Abbildungen einer GND-Entität auf Wikimedia Commons. Die Bereitstellung zur freien Wiederverwendung eines Dumps der EntityFacts-Daten seitens der DNB ermutigte uns, diese zusätzlichen Informationen in lobid-gnd zu ergänzen. Im Beispiel Hannah Arendt sind dies unter anderem folgende Informationen:</w:t>
+        <w:t>gndo:preferredNameForThePerson</w:t>
+      </w:r>
+      <w:r>
+        <w:rPr/>
+        <w:t xml:space="preserve">, </w:t>
+      </w:r>
+      <w:r>
+        <w:rPr>
+          <w:rStyle w:val="VerbatimChar"/>
+        </w:rPr>
+        <w:t>gndo:variantNameForThePerson</w:t>
+      </w:r>
+      <w:r>
+        <w:rPr/>
+        <w:t xml:space="preserve">) zur Angabe der Ansetzungs- und Verweisungsformen verwendet. Dies mag für eine Abfrage der Daten über einen SPARQL-Endpoint ausreichend sein, weil die GND-Ontologie (Haffner 2018) Informationen zu Überklassen und -Properties enthält und deshalb mit Unterstützung von Reasoning auch entsprechende Abfragen funktionieren. Für eine einheitliche Abfrage der Ansetzungsformen aller GND-Entitäten in einem Suchmaschinenindex und der damit einhergehenden einfachen Bereitstellung von Filtermöglichkeiten nach Oberklassen (Person, Schlagwort, Körperschaft, Geografikum etc.) über eine Web-API reicht das aber nicht aus. Statt etwa einer Suche über alle Daten im Feld </w:t>
+      </w:r>
+      <w:r>
+        <w:rPr>
+          <w:rStyle w:val="VerbatimChar"/>
+        </w:rPr>
+        <w:t>preferredName</w:t>
+      </w:r>
+      <w:r>
+        <w:rPr/>
+        <w:t xml:space="preserve"> müsste eine komplexe Suche nach </w:t>
+      </w:r>
+      <w:r>
+        <w:rPr>
+          <w:rStyle w:val="VerbatimChar"/>
+        </w:rPr>
+        <w:t>preferredNameForThePerson</w:t>
+      </w:r>
+      <w:r>
+        <w:rPr/>
+        <w:t xml:space="preserve"> und allen anderen spezifischen Properties formuliert werden.</w:t>
+      </w:r>
+    </w:p>
+    <w:p>
+      <w:pPr>
+        <w:pStyle w:val="Textkrper"/>
+        <w:rPr/>
+      </w:pPr>
+      <w:r>
+        <w:rPr/>
+        <w:t>Deshalb verzichten wir zum einen auf die Nutzung der spezifischen Namen-Properties und ergänzen zum anderen die Überklassen im JSON-LD. Die entsprechenden Teile im JSON-LD zu Hannah Arendt sehen in lobid-gnd so aus:</w:t>
       </w:r>
     </w:p>
     <w:tbl>
       <w:tblPr>
         <w:tblW w:w="8640" w:type="dxa"/>
         <w:jc w:val="left"/>
-        <w:tblInd w:w="53" w:type="dxa"/>
+        <w:tblInd w:w="55" w:type="dxa"/>
         <w:tblBorders>
-          <w:top w:val="single" w:sz="2" w:space="0" w:color="000001"/>
-          <w:left w:val="single" w:sz="2" w:space="0" w:color="000001"/>
-          <w:bottom w:val="single" w:sz="2" w:space="0" w:color="000001"/>
-          <w:right w:val="single" w:sz="2" w:space="0" w:color="000001"/>
-          <w:insideH w:val="single" w:sz="2" w:space="0" w:color="000001"/>
-          <w:insideV w:val="single" w:sz="2" w:space="0" w:color="000001"/>
+          <w:top w:val="single" w:sz="2" w:space="0" w:color="000000"/>
+          <w:left w:val="single" w:sz="2" w:space="0" w:color="000000"/>
+          <w:bottom w:val="single" w:sz="2" w:space="0" w:color="000000"/>
+          <w:right w:val="single" w:sz="2" w:space="0" w:color="000000"/>
+          <w:insideH w:val="single" w:sz="2" w:space="0" w:color="000000"/>
+          <w:insideV w:val="single" w:sz="2" w:space="0" w:color="000000"/>
         </w:tblBorders>
         <w:tblCellMar>
           <w:top w:w="55" w:type="dxa"/>
-          <w:left w:w="51" w:type="dxa"/>
+          <w:left w:w="54" w:type="dxa"/>
           <w:bottom w:w="55" w:type="dxa"/>
           <w:right w:w="55" w:type="dxa"/>
         </w:tblCellMar>
@@ -2834,16 +1562,16 @@
           <w:tcPr>
             <w:tcW w:w="8640" w:type="dxa"/>
             <w:tcBorders>
-              <w:top w:val="single" w:sz="2" w:space="0" w:color="000001"/>
-              <w:left w:val="single" w:sz="2" w:space="0" w:color="000001"/>
-              <w:bottom w:val="single" w:sz="2" w:space="0" w:color="000001"/>
-              <w:right w:val="single" w:sz="2" w:space="0" w:color="000001"/>
-              <w:insideH w:val="single" w:sz="2" w:space="0" w:color="000001"/>
-              <w:insideV w:val="single" w:sz="2" w:space="0" w:color="000001"/>
+              <w:top w:val="single" w:sz="2" w:space="0" w:color="000000"/>
+              <w:left w:val="single" w:sz="2" w:space="0" w:color="000000"/>
+              <w:bottom w:val="single" w:sz="2" w:space="0" w:color="000000"/>
+              <w:right w:val="single" w:sz="2" w:space="0" w:color="000000"/>
+              <w:insideH w:val="single" w:sz="2" w:space="0" w:color="000000"/>
+              <w:insideV w:val="single" w:sz="2" w:space="0" w:color="000000"/>
             </w:tcBorders>
             <w:shd w:fill="auto" w:val="clear"/>
             <w:tcMar>
-              <w:left w:w="51" w:type="dxa"/>
+              <w:left w:w="54" w:type="dxa"/>
             </w:tcMar>
           </w:tcPr>
           <w:p>
@@ -2855,912 +1583,294 @@
             <w:r>
               <w:rPr>
                 <w:rStyle w:val="FunctionTok"/>
-                <w:rFonts w:ascii="Courier 10 Pitch" w:hAnsi="Courier 10 Pitch"/>
               </w:rPr>
               <w:t>{</w:t>
             </w:r>
             <w:r>
-              <w:rPr>
-                <w:rFonts w:ascii="Courier 10 Pitch" w:hAnsi="Courier 10 Pitch"/>
-              </w:rPr>
-              <w:br/>
-            </w:r>
-            <w:r>
-              <w:rPr>
-                <w:rStyle w:val="NormalTok"/>
-                <w:rFonts w:ascii="Courier 10 Pitch" w:hAnsi="Courier 10 Pitch"/>
+              <w:rPr/>
+              <w:br/>
+            </w:r>
+            <w:r>
+              <w:rPr>
+                <w:rStyle w:val="NormalTok"/>
               </w:rPr>
               <w:t xml:space="preserve">  </w:t>
             </w:r>
             <w:r>
               <w:rPr>
                 <w:rStyle w:val="DataTypeTok"/>
-                <w:rFonts w:ascii="Courier 10 Pitch" w:hAnsi="Courier 10 Pitch"/>
+              </w:rPr>
+              <w:t>"@context"</w:t>
+            </w:r>
+            <w:r>
+              <w:rPr>
+                <w:rStyle w:val="FunctionTok"/>
+              </w:rPr>
+              <w:t>:</w:t>
+            </w:r>
+            <w:r>
+              <w:rPr>
+                <w:rStyle w:val="NormalTok"/>
+              </w:rPr>
+              <w:t xml:space="preserve"> </w:t>
+            </w:r>
+            <w:r>
+              <w:rPr>
+                <w:rStyle w:val="StringTok"/>
+              </w:rPr>
+              <w:t>"http://lobid.org/gnd/context.jsonld"</w:t>
+            </w:r>
+            <w:r>
+              <w:rPr>
+                <w:rStyle w:val="FunctionTok"/>
+              </w:rPr>
+              <w:t>,</w:t>
+            </w:r>
+            <w:r>
+              <w:rPr/>
+              <w:br/>
+            </w:r>
+            <w:r>
+              <w:rPr>
+                <w:rStyle w:val="NormalTok"/>
+              </w:rPr>
+              <w:t xml:space="preserve">  </w:t>
+            </w:r>
+            <w:r>
+              <w:rPr>
+                <w:rStyle w:val="DataTypeTok"/>
               </w:rPr>
               <w:t>"id"</w:t>
             </w:r>
             <w:r>
               <w:rPr>
                 <w:rStyle w:val="FunctionTok"/>
-                <w:rFonts w:ascii="Courier 10 Pitch" w:hAnsi="Courier 10 Pitch"/>
               </w:rPr>
               <w:t>:</w:t>
             </w:r>
             <w:r>
               <w:rPr>
                 <w:rStyle w:val="StringTok"/>
-                <w:rFonts w:ascii="Courier 10 Pitch" w:hAnsi="Courier 10 Pitch"/>
               </w:rPr>
               <w:t>"http://d-nb.info/gnd/11850391X"</w:t>
             </w:r>
             <w:r>
               <w:rPr>
                 <w:rStyle w:val="FunctionTok"/>
-                <w:rFonts w:ascii="Courier 10 Pitch" w:hAnsi="Courier 10 Pitch"/>
               </w:rPr>
               <w:t>,</w:t>
             </w:r>
             <w:r>
-              <w:rPr>
-                <w:rFonts w:ascii="Courier 10 Pitch" w:hAnsi="Courier 10 Pitch"/>
-              </w:rPr>
-              <w:br/>
-            </w:r>
-            <w:r>
-              <w:rPr>
-                <w:rStyle w:val="NormalTok"/>
-                <w:rFonts w:ascii="Courier 10 Pitch" w:hAnsi="Courier 10 Pitch"/>
+              <w:rPr/>
+              <w:br/>
+            </w:r>
+            <w:r>
+              <w:rPr>
+                <w:rStyle w:val="NormalTok"/>
               </w:rPr>
               <w:t xml:space="preserve">  </w:t>
             </w:r>
             <w:r>
               <w:rPr>
                 <w:rStyle w:val="DataTypeTok"/>
-                <w:rFonts w:ascii="Courier 10 Pitch" w:hAnsi="Courier 10 Pitch"/>
-              </w:rPr>
-              <w:t>"depiction"</w:t>
-            </w:r>
-            <w:r>
-              <w:rPr>
-                <w:rStyle w:val="FunctionTok"/>
-                <w:rFonts w:ascii="Courier 10 Pitch" w:hAnsi="Courier 10 Pitch"/>
+              </w:rPr>
+              <w:t>"type"</w:t>
+            </w:r>
+            <w:r>
+              <w:rPr>
+                <w:rStyle w:val="FunctionTok"/>
               </w:rPr>
               <w:t>:</w:t>
             </w:r>
             <w:r>
               <w:rPr>
                 <w:rStyle w:val="OtherTok"/>
-                <w:rFonts w:ascii="Courier 10 Pitch" w:hAnsi="Courier 10 Pitch"/>
               </w:rPr>
               <w:t>[</w:t>
             </w:r>
             <w:r>
-              <w:rPr>
-                <w:rStyle w:val="FunctionTok"/>
-                <w:rFonts w:ascii="Courier 10 Pitch" w:hAnsi="Courier 10 Pitch"/>
-              </w:rPr>
-              <w:t>{</w:t>
-            </w:r>
-            <w:r>
-              <w:rPr>
-                <w:rFonts w:ascii="Courier 10 Pitch" w:hAnsi="Courier 10 Pitch"/>
-              </w:rPr>
-              <w:br/>
-            </w:r>
-            <w:r>
-              <w:rPr>
-                <w:rStyle w:val="NormalTok"/>
-                <w:rFonts w:ascii="Courier 10 Pitch" w:hAnsi="Courier 10 Pitch"/>
+              <w:rPr/>
+              <w:br/>
+            </w:r>
+            <w:r>
+              <w:rPr>
+                <w:rStyle w:val="NormalTok"/>
               </w:rPr>
               <w:t xml:space="preserve">    </w:t>
             </w:r>
             <w:r>
               <w:rPr>
+                <w:rStyle w:val="StringTok"/>
+              </w:rPr>
+              <w:t>"DifferentiatedPerson"</w:t>
+            </w:r>
+            <w:r>
+              <w:rPr>
+                <w:rStyle w:val="OtherTok"/>
+              </w:rPr>
+              <w:t>,</w:t>
+            </w:r>
+            <w:r>
+              <w:rPr/>
+              <w:br/>
+            </w:r>
+            <w:r>
+              <w:rPr>
+                <w:rStyle w:val="NormalTok"/>
+              </w:rPr>
+              <w:t xml:space="preserve">    </w:t>
+            </w:r>
+            <w:r>
+              <w:rPr>
+                <w:rStyle w:val="StringTok"/>
+              </w:rPr>
+              <w:t>"AuthorityResource"</w:t>
+            </w:r>
+            <w:r>
+              <w:rPr>
+                <w:rStyle w:val="OtherTok"/>
+              </w:rPr>
+              <w:t>,</w:t>
+            </w:r>
+            <w:r>
+              <w:rPr/>
+              <w:br/>
+            </w:r>
+            <w:r>
+              <w:rPr>
+                <w:rStyle w:val="NormalTok"/>
+              </w:rPr>
+              <w:t xml:space="preserve">    </w:t>
+            </w:r>
+            <w:r>
+              <w:rPr>
+                <w:rStyle w:val="StringTok"/>
+              </w:rPr>
+              <w:t>"Person"</w:t>
+            </w:r>
+            <w:r>
+              <w:rPr/>
+              <w:br/>
+            </w:r>
+            <w:r>
+              <w:rPr>
+                <w:rStyle w:val="NormalTok"/>
+              </w:rPr>
+              <w:t xml:space="preserve">  </w:t>
+            </w:r>
+            <w:r>
+              <w:rPr>
+                <w:rStyle w:val="OtherTok"/>
+              </w:rPr>
+              <w:t>]</w:t>
+            </w:r>
+            <w:r>
+              <w:rPr>
+                <w:rStyle w:val="FunctionTok"/>
+              </w:rPr>
+              <w:t>,</w:t>
+            </w:r>
+            <w:r>
+              <w:rPr/>
+              <w:br/>
+            </w:r>
+            <w:r>
+              <w:rPr>
+                <w:rStyle w:val="NormalTok"/>
+              </w:rPr>
+              <w:t xml:space="preserve">  </w:t>
+            </w:r>
+            <w:r>
+              <w:rPr>
                 <w:rStyle w:val="DataTypeTok"/>
-                <w:rFonts w:ascii="Courier 10 Pitch" w:hAnsi="Courier 10 Pitch"/>
-              </w:rPr>
-              <w:t>"id"</w:t>
-            </w:r>
-            <w:r>
-              <w:rPr>
-                <w:rStyle w:val="FunctionTok"/>
-                <w:rFonts w:ascii="Courier 10 Pitch" w:hAnsi="Courier 10 Pitch"/>
+              </w:rPr>
+              <w:t>"preferredName"</w:t>
+            </w:r>
+            <w:r>
+              <w:rPr>
+                <w:rStyle w:val="FunctionTok"/>
               </w:rPr>
               <w:t>:</w:t>
             </w:r>
             <w:r>
               <w:rPr>
                 <w:rStyle w:val="StringTok"/>
-                <w:rFonts w:ascii="Courier 10 Pitch" w:hAnsi="Courier 10 Pitch"/>
-              </w:rPr>
-              <w:t>"https://commons.wikimedia.org/wiki/Special:FilePath/Hannah_arendt-150x150.jpg"</w:t>
-            </w:r>
-            <w:r>
-              <w:rPr>
-                <w:rStyle w:val="FunctionTok"/>
-                <w:rFonts w:ascii="Courier 10 Pitch" w:hAnsi="Courier 10 Pitch"/>
+              </w:rPr>
+              <w:t>"Arendt, Hannah"</w:t>
+            </w:r>
+            <w:r>
+              <w:rPr>
+                <w:rStyle w:val="FunctionTok"/>
               </w:rPr>
               <w:t>,</w:t>
             </w:r>
             <w:r>
-              <w:rPr>
-                <w:rFonts w:ascii="Courier 10 Pitch" w:hAnsi="Courier 10 Pitch"/>
-              </w:rPr>
-              <w:br/>
-            </w:r>
-            <w:r>
-              <w:rPr>
-                <w:rStyle w:val="NormalTok"/>
-                <w:rFonts w:ascii="Courier 10 Pitch" w:hAnsi="Courier 10 Pitch"/>
+              <w:rPr/>
+              <w:br/>
+            </w:r>
+            <w:r>
+              <w:rPr>
+                <w:rStyle w:val="NormalTok"/>
+              </w:rPr>
+              <w:t xml:space="preserve">  </w:t>
+            </w:r>
+            <w:r>
+              <w:rPr>
+                <w:rStyle w:val="DataTypeTok"/>
+              </w:rPr>
+              <w:t>"variantName"</w:t>
+            </w:r>
+            <w:r>
+              <w:rPr>
+                <w:rStyle w:val="FunctionTok"/>
+              </w:rPr>
+              <w:t>:</w:t>
+            </w:r>
+            <w:r>
+              <w:rPr>
+                <w:rStyle w:val="OtherTok"/>
+              </w:rPr>
+              <w:t>[</w:t>
+            </w:r>
+            <w:r>
+              <w:rPr/>
+              <w:br/>
+            </w:r>
+            <w:r>
+              <w:rPr>
+                <w:rStyle w:val="NormalTok"/>
               </w:rPr>
               <w:t xml:space="preserve">    </w:t>
             </w:r>
             <w:r>
               <w:rPr>
-                <w:rStyle w:val="DataTypeTok"/>
-                <w:rFonts w:ascii="Courier 10 Pitch" w:hAnsi="Courier 10 Pitch"/>
-              </w:rPr>
-              <w:t>"url"</w:t>
-            </w:r>
-            <w:r>
-              <w:rPr>
-                <w:rStyle w:val="FunctionTok"/>
-                <w:rFonts w:ascii="Courier 10 Pitch" w:hAnsi="Courier 10 Pitch"/>
-              </w:rPr>
-              <w:t>:</w:t>
-            </w:r>
-            <w:r>
-              <w:rPr>
                 <w:rStyle w:val="StringTok"/>
-                <w:rFonts w:ascii="Courier 10 Pitch" w:hAnsi="Courier 10 Pitch"/>
-              </w:rPr>
-              <w:t>"https://commons.wikimedia.org/wiki/File:Hannah_arendt-150x150.jpg?uselang=de"</w:t>
-            </w:r>
-            <w:r>
-              <w:rPr>
-                <w:rStyle w:val="FunctionTok"/>
-                <w:rFonts w:ascii="Courier 10 Pitch" w:hAnsi="Courier 10 Pitch"/>
-              </w:rPr>
-              <w:t>,</w:t>
-            </w:r>
-            <w:r>
-              <w:rPr>
-                <w:rFonts w:ascii="Courier 10 Pitch" w:hAnsi="Courier 10 Pitch"/>
-              </w:rPr>
-              <w:br/>
-            </w:r>
-            <w:r>
-              <w:rPr>
-                <w:rStyle w:val="NormalTok"/>
-                <w:rFonts w:ascii="Courier 10 Pitch" w:hAnsi="Courier 10 Pitch"/>
-              </w:rPr>
-              <w:t xml:space="preserve">    </w:t>
-            </w:r>
-            <w:r>
-              <w:rPr>
-                <w:rStyle w:val="DataTypeTok"/>
-                <w:rFonts w:ascii="Courier 10 Pitch" w:hAnsi="Courier 10 Pitch"/>
-              </w:rPr>
-              <w:t>"thumbnail"</w:t>
-            </w:r>
-            <w:r>
-              <w:rPr>
-                <w:rStyle w:val="FunctionTok"/>
-                <w:rFonts w:ascii="Courier 10 Pitch" w:hAnsi="Courier 10 Pitch"/>
-              </w:rPr>
-              <w:t>:</w:t>
-            </w:r>
-            <w:r>
-              <w:rPr>
-                <w:rStyle w:val="StringTok"/>
-                <w:rFonts w:ascii="Courier 10 Pitch" w:hAnsi="Courier 10 Pitch"/>
-              </w:rPr>
-              <w:t>"https://commons.wikimedia.org/wiki/Special:FilePath/Hannah_arendt-150x150.jpg?width=270"</w:t>
-            </w:r>
-            <w:r>
-              <w:rPr>
-                <w:rFonts w:ascii="Courier 10 Pitch" w:hAnsi="Courier 10 Pitch"/>
-              </w:rPr>
-              <w:br/>
-            </w:r>
-            <w:r>
-              <w:rPr>
-                <w:rStyle w:val="NormalTok"/>
-                <w:rFonts w:ascii="Courier 10 Pitch" w:hAnsi="Courier 10 Pitch"/>
+              </w:rPr>
+              <w:t>"Blücher, Johanna"</w:t>
+            </w:r>
+            <w:r>
+              <w:rPr/>
+              <w:br/>
+            </w:r>
+            <w:r>
+              <w:rPr>
+                <w:rStyle w:val="NormalTok"/>
               </w:rPr>
               <w:t xml:space="preserve">  </w:t>
             </w:r>
             <w:r>
               <w:rPr>
-                <w:rStyle w:val="FunctionTok"/>
-                <w:rFonts w:ascii="Courier 10 Pitch" w:hAnsi="Courier 10 Pitch"/>
-              </w:rPr>
-              <w:t>}</w:t>
-            </w:r>
-            <w:r>
-              <w:rPr>
                 <w:rStyle w:val="OtherTok"/>
-                <w:rFonts w:ascii="Courier 10 Pitch" w:hAnsi="Courier 10 Pitch"/>
               </w:rPr>
               <w:t>]</w:t>
             </w:r>
             <w:r>
-              <w:rPr>
-                <w:rStyle w:val="FunctionTok"/>
-                <w:rFonts w:ascii="Courier 10 Pitch" w:hAnsi="Courier 10 Pitch"/>
-              </w:rPr>
-              <w:t>,</w:t>
-            </w:r>
-            <w:r>
-              <w:rPr>
-                <w:rFonts w:ascii="Courier 10 Pitch" w:hAnsi="Courier 10 Pitch"/>
-              </w:rPr>
-              <w:br/>
-            </w:r>
-            <w:r>
-              <w:rPr>
-                <w:rStyle w:val="NormalTok"/>
-                <w:rFonts w:ascii="Courier 10 Pitch" w:hAnsi="Courier 10 Pitch"/>
-              </w:rPr>
-              <w:t xml:space="preserve">  </w:t>
-            </w:r>
-            <w:r>
-              <w:rPr>
-                <w:rStyle w:val="DataTypeTok"/>
-                <w:rFonts w:ascii="Courier 10 Pitch" w:hAnsi="Courier 10 Pitch"/>
-              </w:rPr>
-              <w:t>"sameAs"</w:t>
-            </w:r>
-            <w:r>
-              <w:rPr>
-                <w:rStyle w:val="FunctionTok"/>
-                <w:rFonts w:ascii="Courier 10 Pitch" w:hAnsi="Courier 10 Pitch"/>
-              </w:rPr>
-              <w:t>:</w:t>
-            </w:r>
-            <w:r>
-              <w:rPr>
-                <w:rStyle w:val="OtherTok"/>
-                <w:rFonts w:ascii="Courier 10 Pitch" w:hAnsi="Courier 10 Pitch"/>
-              </w:rPr>
-              <w:t>[</w:t>
-            </w:r>
-            <w:r>
-              <w:rPr>
-                <w:rStyle w:val="FunctionTok"/>
-                <w:rFonts w:ascii="Courier 10 Pitch" w:hAnsi="Courier 10 Pitch"/>
-              </w:rPr>
-              <w:t>{</w:t>
-            </w:r>
-            <w:r>
-              <w:rPr>
-                <w:rFonts w:ascii="Courier 10 Pitch" w:hAnsi="Courier 10 Pitch"/>
-              </w:rPr>
-              <w:br/>
-            </w:r>
-            <w:r>
-              <w:rPr>
-                <w:rStyle w:val="NormalTok"/>
-                <w:rFonts w:ascii="Courier 10 Pitch" w:hAnsi="Courier 10 Pitch"/>
-              </w:rPr>
-              <w:t xml:space="preserve">    </w:t>
-            </w:r>
-            <w:r>
-              <w:rPr>
-                <w:rStyle w:val="DataTypeTok"/>
-                <w:rFonts w:ascii="Courier 10 Pitch" w:hAnsi="Courier 10 Pitch"/>
-              </w:rPr>
-              <w:t>"collection"</w:t>
-            </w:r>
-            <w:r>
-              <w:rPr>
-                <w:rStyle w:val="FunctionTok"/>
-                <w:rFonts w:ascii="Courier 10 Pitch" w:hAnsi="Courier 10 Pitch"/>
-              </w:rPr>
-              <w:t>:{</w:t>
-            </w:r>
-            <w:r>
-              <w:rPr>
-                <w:rFonts w:ascii="Courier 10 Pitch" w:hAnsi="Courier 10 Pitch"/>
-              </w:rPr>
-              <w:br/>
-            </w:r>
-            <w:r>
-              <w:rPr>
-                <w:rStyle w:val="NormalTok"/>
-                <w:rFonts w:ascii="Courier 10 Pitch" w:hAnsi="Courier 10 Pitch"/>
-              </w:rPr>
-              <w:t xml:space="preserve">      </w:t>
-            </w:r>
-            <w:r>
-              <w:rPr>
-                <w:rStyle w:val="DataTypeTok"/>
-                <w:rFonts w:ascii="Courier 10 Pitch" w:hAnsi="Courier 10 Pitch"/>
-              </w:rPr>
-              <w:t>"abbr"</w:t>
-            </w:r>
-            <w:r>
-              <w:rPr>
-                <w:rStyle w:val="FunctionTok"/>
-                <w:rFonts w:ascii="Courier 10 Pitch" w:hAnsi="Courier 10 Pitch"/>
-              </w:rPr>
-              <w:t>:</w:t>
-            </w:r>
-            <w:r>
-              <w:rPr>
-                <w:rStyle w:val="StringTok"/>
-                <w:rFonts w:ascii="Courier 10 Pitch" w:hAnsi="Courier 10 Pitch"/>
-              </w:rPr>
-              <w:t>"BNF"</w:t>
-            </w:r>
-            <w:r>
-              <w:rPr>
-                <w:rStyle w:val="FunctionTok"/>
-                <w:rFonts w:ascii="Courier 10 Pitch" w:hAnsi="Courier 10 Pitch"/>
-              </w:rPr>
-              <w:t>,</w:t>
-            </w:r>
-            <w:r>
-              <w:rPr>
-                <w:rFonts w:ascii="Courier 10 Pitch" w:hAnsi="Courier 10 Pitch"/>
-              </w:rPr>
-              <w:br/>
-            </w:r>
-            <w:r>
-              <w:rPr>
-                <w:rStyle w:val="NormalTok"/>
-                <w:rFonts w:ascii="Courier 10 Pitch" w:hAnsi="Courier 10 Pitch"/>
-              </w:rPr>
-              <w:t xml:space="preserve">      </w:t>
-            </w:r>
-            <w:r>
-              <w:rPr>
-                <w:rStyle w:val="DataTypeTok"/>
-                <w:rFonts w:ascii="Courier 10 Pitch" w:hAnsi="Courier 10 Pitch"/>
-              </w:rPr>
-              <w:t>"name"</w:t>
-            </w:r>
-            <w:r>
-              <w:rPr>
-                <w:rStyle w:val="FunctionTok"/>
-                <w:rFonts w:ascii="Courier 10 Pitch" w:hAnsi="Courier 10 Pitch"/>
-              </w:rPr>
-              <w:t>:</w:t>
-            </w:r>
-            <w:r>
-              <w:rPr>
-                <w:rStyle w:val="StringTok"/>
-                <w:rFonts w:ascii="Courier 10 Pitch" w:hAnsi="Courier 10 Pitch"/>
-              </w:rPr>
-              <w:t>"Bibliothèque nationale de France"</w:t>
-            </w:r>
-            <w:r>
-              <w:rPr>
-                <w:rStyle w:val="FunctionTok"/>
-                <w:rFonts w:ascii="Courier 10 Pitch" w:hAnsi="Courier 10 Pitch"/>
-              </w:rPr>
-              <w:t>,</w:t>
-            </w:r>
-            <w:r>
-              <w:rPr>
-                <w:rFonts w:ascii="Courier 10 Pitch" w:hAnsi="Courier 10 Pitch"/>
-              </w:rPr>
-              <w:br/>
-            </w:r>
-            <w:r>
-              <w:rPr>
-                <w:rStyle w:val="NormalTok"/>
-                <w:rFonts w:ascii="Courier 10 Pitch" w:hAnsi="Courier 10 Pitch"/>
-              </w:rPr>
-              <w:t xml:space="preserve">      </w:t>
-            </w:r>
-            <w:r>
-              <w:rPr>
-                <w:rStyle w:val="DataTypeTok"/>
-                <w:rFonts w:ascii="Courier 10 Pitch" w:hAnsi="Courier 10 Pitch"/>
-              </w:rPr>
-              <w:t>"publisher"</w:t>
-            </w:r>
-            <w:r>
-              <w:rPr>
-                <w:rStyle w:val="FunctionTok"/>
-                <w:rFonts w:ascii="Courier 10 Pitch" w:hAnsi="Courier 10 Pitch"/>
-              </w:rPr>
-              <w:t>:</w:t>
-            </w:r>
-            <w:r>
-              <w:rPr>
-                <w:rStyle w:val="StringTok"/>
-                <w:rFonts w:ascii="Courier 10 Pitch" w:hAnsi="Courier 10 Pitch"/>
-              </w:rPr>
-              <w:t>"Bibliothèque nationale de France"</w:t>
-            </w:r>
-            <w:r>
-              <w:rPr>
-                <w:rStyle w:val="FunctionTok"/>
-                <w:rFonts w:ascii="Courier 10 Pitch" w:hAnsi="Courier 10 Pitch"/>
-              </w:rPr>
-              <w:t>,</w:t>
-            </w:r>
-            <w:r>
-              <w:rPr>
-                <w:rFonts w:ascii="Courier 10 Pitch" w:hAnsi="Courier 10 Pitch"/>
-              </w:rPr>
-              <w:br/>
-            </w:r>
-            <w:r>
-              <w:rPr>
-                <w:rStyle w:val="NormalTok"/>
-                <w:rFonts w:ascii="Courier 10 Pitch" w:hAnsi="Courier 10 Pitch"/>
-              </w:rPr>
-              <w:t xml:space="preserve">      </w:t>
-            </w:r>
-            <w:r>
-              <w:rPr>
-                <w:rStyle w:val="DataTypeTok"/>
-                <w:rFonts w:ascii="Courier 10 Pitch" w:hAnsi="Courier 10 Pitch"/>
-              </w:rPr>
-              <w:t>"icon"</w:t>
-            </w:r>
-            <w:r>
-              <w:rPr>
-                <w:rStyle w:val="FunctionTok"/>
-                <w:rFonts w:ascii="Courier 10 Pitch" w:hAnsi="Courier 10 Pitch"/>
-              </w:rPr>
-              <w:t>:</w:t>
-            </w:r>
-            <w:r>
-              <w:rPr>
-                <w:rStyle w:val="StringTok"/>
-                <w:rFonts w:ascii="Courier 10 Pitch" w:hAnsi="Courier 10 Pitch"/>
-              </w:rPr>
-              <w:t>"http://www.bnf.fr/bnf_dev/icono/favicon.ico"</w:t>
-            </w:r>
-            <w:r>
-              <w:rPr>
-                <w:rStyle w:val="FunctionTok"/>
-                <w:rFonts w:ascii="Courier 10 Pitch" w:hAnsi="Courier 10 Pitch"/>
-              </w:rPr>
-              <w:t>,</w:t>
-            </w:r>
-            <w:r>
-              <w:rPr>
-                <w:rFonts w:ascii="Courier 10 Pitch" w:hAnsi="Courier 10 Pitch"/>
-              </w:rPr>
-              <w:br/>
-            </w:r>
-            <w:r>
-              <w:rPr>
-                <w:rStyle w:val="NormalTok"/>
-                <w:rFonts w:ascii="Courier 10 Pitch" w:hAnsi="Courier 10 Pitch"/>
-              </w:rPr>
-              <w:t xml:space="preserve">      </w:t>
-            </w:r>
-            <w:r>
-              <w:rPr>
-                <w:rStyle w:val="DataTypeTok"/>
-                <w:rFonts w:ascii="Courier 10 Pitch" w:hAnsi="Courier 10 Pitch"/>
-              </w:rPr>
-              <w:t>"id"</w:t>
-            </w:r>
-            <w:r>
-              <w:rPr>
-                <w:rStyle w:val="FunctionTok"/>
-                <w:rFonts w:ascii="Courier 10 Pitch" w:hAnsi="Courier 10 Pitch"/>
-              </w:rPr>
-              <w:t>:</w:t>
-            </w:r>
-            <w:r>
-              <w:rPr>
-                <w:rStyle w:val="StringTok"/>
-                <w:rFonts w:ascii="Courier 10 Pitch" w:hAnsi="Courier 10 Pitch"/>
-              </w:rPr>
-              <w:t>"http://www.wikidata.org/entity/Q19938912"</w:t>
-            </w:r>
-            <w:r>
-              <w:rPr>
-                <w:rFonts w:ascii="Courier 10 Pitch" w:hAnsi="Courier 10 Pitch"/>
-              </w:rPr>
-              <w:br/>
-            </w:r>
-            <w:r>
-              <w:rPr>
-                <w:rStyle w:val="NormalTok"/>
-                <w:rFonts w:ascii="Courier 10 Pitch" w:hAnsi="Courier 10 Pitch"/>
-              </w:rPr>
-              <w:t xml:space="preserve">    </w:t>
-            </w:r>
-            <w:r>
-              <w:rPr>
-                <w:rStyle w:val="FunctionTok"/>
-                <w:rFonts w:ascii="Courier 10 Pitch" w:hAnsi="Courier 10 Pitch"/>
-              </w:rPr>
-              <w:t>},</w:t>
-            </w:r>
-            <w:r>
-              <w:rPr>
-                <w:rFonts w:ascii="Courier 10 Pitch" w:hAnsi="Courier 10 Pitch"/>
-              </w:rPr>
-              <w:br/>
-            </w:r>
-            <w:r>
-              <w:rPr>
-                <w:rStyle w:val="NormalTok"/>
-                <w:rFonts w:ascii="Courier 10 Pitch" w:hAnsi="Courier 10 Pitch"/>
-              </w:rPr>
-              <w:t xml:space="preserve">    </w:t>
-            </w:r>
-            <w:r>
-              <w:rPr>
-                <w:rStyle w:val="DataTypeTok"/>
-                <w:rFonts w:ascii="Courier 10 Pitch" w:hAnsi="Courier 10 Pitch"/>
-              </w:rPr>
-              <w:t>"id"</w:t>
-            </w:r>
-            <w:r>
-              <w:rPr>
-                <w:rStyle w:val="FunctionTok"/>
-                <w:rFonts w:ascii="Courier 10 Pitch" w:hAnsi="Courier 10 Pitch"/>
-              </w:rPr>
-              <w:t>:</w:t>
-            </w:r>
-            <w:r>
-              <w:rPr>
-                <w:rStyle w:val="StringTok"/>
-                <w:rFonts w:ascii="Courier 10 Pitch" w:hAnsi="Courier 10 Pitch"/>
-              </w:rPr>
-              <w:t>"http://catalogue.bnf.fr/ark:/12148/cb118890622"</w:t>
-            </w:r>
-            <w:r>
-              <w:rPr>
-                <w:rFonts w:ascii="Courier 10 Pitch" w:hAnsi="Courier 10 Pitch"/>
-              </w:rPr>
-              <w:br/>
-            </w:r>
-            <w:r>
-              <w:rPr>
-                <w:rStyle w:val="NormalTok"/>
-                <w:rFonts w:ascii="Courier 10 Pitch" w:hAnsi="Courier 10 Pitch"/>
-              </w:rPr>
-              <w:t xml:space="preserve">  </w:t>
-            </w:r>
-            <w:r>
-              <w:rPr>
-                <w:rStyle w:val="FunctionTok"/>
-                <w:rFonts w:ascii="Courier 10 Pitch" w:hAnsi="Courier 10 Pitch"/>
-              </w:rPr>
-              <w:t>}</w:t>
-            </w:r>
-            <w:r>
-              <w:rPr>
-                <w:rStyle w:val="OtherTok"/>
-                <w:rFonts w:ascii="Courier 10 Pitch" w:hAnsi="Courier 10 Pitch"/>
-              </w:rPr>
-              <w:t>,</w:t>
-            </w:r>
-            <w:r>
-              <w:rPr>
-                <w:rStyle w:val="FunctionTok"/>
-                <w:rFonts w:ascii="Courier 10 Pitch" w:hAnsi="Courier 10 Pitch"/>
-              </w:rPr>
-              <w:t>{</w:t>
-            </w:r>
-            <w:r>
-              <w:rPr>
-                <w:rFonts w:ascii="Courier 10 Pitch" w:hAnsi="Courier 10 Pitch"/>
-              </w:rPr>
-              <w:br/>
-            </w:r>
-            <w:r>
-              <w:rPr>
-                <w:rStyle w:val="NormalTok"/>
-                <w:rFonts w:ascii="Courier 10 Pitch" w:hAnsi="Courier 10 Pitch"/>
-              </w:rPr>
-              <w:t xml:space="preserve">    </w:t>
-            </w:r>
-            <w:r>
-              <w:rPr>
-                <w:rStyle w:val="DataTypeTok"/>
-                <w:rFonts w:ascii="Courier 10 Pitch" w:hAnsi="Courier 10 Pitch"/>
-              </w:rPr>
-              <w:t>"collection"</w:t>
-            </w:r>
-            <w:r>
-              <w:rPr>
-                <w:rStyle w:val="FunctionTok"/>
-                <w:rFonts w:ascii="Courier 10 Pitch" w:hAnsi="Courier 10 Pitch"/>
-              </w:rPr>
-              <w:t>:{</w:t>
-            </w:r>
-            <w:r>
-              <w:rPr>
-                <w:rFonts w:ascii="Courier 10 Pitch" w:hAnsi="Courier 10 Pitch"/>
-              </w:rPr>
-              <w:br/>
-            </w:r>
-            <w:r>
-              <w:rPr>
-                <w:rStyle w:val="NormalTok"/>
-                <w:rFonts w:ascii="Courier 10 Pitch" w:hAnsi="Courier 10 Pitch"/>
-              </w:rPr>
-              <w:t xml:space="preserve">      </w:t>
-            </w:r>
-            <w:r>
-              <w:rPr>
-                <w:rStyle w:val="DataTypeTok"/>
-                <w:rFonts w:ascii="Courier 10 Pitch" w:hAnsi="Courier 10 Pitch"/>
-              </w:rPr>
-              <w:t>"abbr"</w:t>
-            </w:r>
-            <w:r>
-              <w:rPr>
-                <w:rStyle w:val="FunctionTok"/>
-                <w:rFonts w:ascii="Courier 10 Pitch" w:hAnsi="Courier 10 Pitch"/>
-              </w:rPr>
-              <w:t>:</w:t>
-            </w:r>
-            <w:r>
-              <w:rPr>
-                <w:rStyle w:val="StringTok"/>
-                <w:rFonts w:ascii="Courier 10 Pitch" w:hAnsi="Courier 10 Pitch"/>
-              </w:rPr>
-              <w:t>"WIKIDATA"</w:t>
-            </w:r>
-            <w:r>
-              <w:rPr>
-                <w:rStyle w:val="FunctionTok"/>
-                <w:rFonts w:ascii="Courier 10 Pitch" w:hAnsi="Courier 10 Pitch"/>
-              </w:rPr>
-              <w:t>,</w:t>
-            </w:r>
-            <w:r>
-              <w:rPr>
-                <w:rFonts w:ascii="Courier 10 Pitch" w:hAnsi="Courier 10 Pitch"/>
-              </w:rPr>
-              <w:br/>
-            </w:r>
-            <w:r>
-              <w:rPr>
-                <w:rStyle w:val="NormalTok"/>
-                <w:rFonts w:ascii="Courier 10 Pitch" w:hAnsi="Courier 10 Pitch"/>
-              </w:rPr>
-              <w:t xml:space="preserve">      </w:t>
-            </w:r>
-            <w:r>
-              <w:rPr>
-                <w:rStyle w:val="DataTypeTok"/>
-                <w:rFonts w:ascii="Courier 10 Pitch" w:hAnsi="Courier 10 Pitch"/>
-              </w:rPr>
-              <w:t>"name"</w:t>
-            </w:r>
-            <w:r>
-              <w:rPr>
-                <w:rStyle w:val="FunctionTok"/>
-                <w:rFonts w:ascii="Courier 10 Pitch" w:hAnsi="Courier 10 Pitch"/>
-              </w:rPr>
-              <w:t>:</w:t>
-            </w:r>
-            <w:r>
-              <w:rPr>
-                <w:rStyle w:val="StringTok"/>
-                <w:rFonts w:ascii="Courier 10 Pitch" w:hAnsi="Courier 10 Pitch"/>
-              </w:rPr>
-              <w:t>"Wikidata"</w:t>
-            </w:r>
-            <w:r>
-              <w:rPr>
-                <w:rStyle w:val="FunctionTok"/>
-                <w:rFonts w:ascii="Courier 10 Pitch" w:hAnsi="Courier 10 Pitch"/>
-              </w:rPr>
-              <w:t>,</w:t>
-            </w:r>
-            <w:r>
-              <w:rPr>
-                <w:rFonts w:ascii="Courier 10 Pitch" w:hAnsi="Courier 10 Pitch"/>
-              </w:rPr>
-              <w:br/>
-            </w:r>
-            <w:r>
-              <w:rPr>
-                <w:rStyle w:val="NormalTok"/>
-                <w:rFonts w:ascii="Courier 10 Pitch" w:hAnsi="Courier 10 Pitch"/>
-              </w:rPr>
-              <w:t xml:space="preserve">      </w:t>
-            </w:r>
-            <w:r>
-              <w:rPr>
-                <w:rStyle w:val="DataTypeTok"/>
-                <w:rFonts w:ascii="Courier 10 Pitch" w:hAnsi="Courier 10 Pitch"/>
-              </w:rPr>
-              <w:t>"publisher"</w:t>
-            </w:r>
-            <w:r>
-              <w:rPr>
-                <w:rStyle w:val="FunctionTok"/>
-                <w:rFonts w:ascii="Courier 10 Pitch" w:hAnsi="Courier 10 Pitch"/>
-              </w:rPr>
-              <w:t>:</w:t>
-            </w:r>
-            <w:r>
-              <w:rPr>
-                <w:rStyle w:val="StringTok"/>
-                <w:rFonts w:ascii="Courier 10 Pitch" w:hAnsi="Courier 10 Pitch"/>
-              </w:rPr>
-              <w:t>"Wikimedia Foundation Inc."</w:t>
-            </w:r>
-            <w:r>
-              <w:rPr>
-                <w:rStyle w:val="FunctionTok"/>
-                <w:rFonts w:ascii="Courier 10 Pitch" w:hAnsi="Courier 10 Pitch"/>
-              </w:rPr>
-              <w:t>,</w:t>
-            </w:r>
-            <w:r>
-              <w:rPr>
-                <w:rFonts w:ascii="Courier 10 Pitch" w:hAnsi="Courier 10 Pitch"/>
-              </w:rPr>
-              <w:br/>
-            </w:r>
-            <w:r>
-              <w:rPr>
-                <w:rStyle w:val="NormalTok"/>
-                <w:rFonts w:ascii="Courier 10 Pitch" w:hAnsi="Courier 10 Pitch"/>
-              </w:rPr>
-              <w:t xml:space="preserve">      </w:t>
-            </w:r>
-            <w:r>
-              <w:rPr>
-                <w:rStyle w:val="DataTypeTok"/>
-                <w:rFonts w:ascii="Courier 10 Pitch" w:hAnsi="Courier 10 Pitch"/>
-              </w:rPr>
-              <w:t>"icon"</w:t>
-            </w:r>
-            <w:r>
-              <w:rPr>
-                <w:rStyle w:val="FunctionTok"/>
-                <w:rFonts w:ascii="Courier 10 Pitch" w:hAnsi="Courier 10 Pitch"/>
-              </w:rPr>
-              <w:t>:</w:t>
-            </w:r>
-            <w:r>
-              <w:rPr>
-                <w:rStyle w:val="StringTok"/>
-                <w:rFonts w:ascii="Courier 10 Pitch" w:hAnsi="Courier 10 Pitch"/>
-              </w:rPr>
-              <w:t>"https://www.wikidata.org/static/favicon/wikidata.ico"</w:t>
-            </w:r>
-            <w:r>
-              <w:rPr>
-                <w:rStyle w:val="FunctionTok"/>
-                <w:rFonts w:ascii="Courier 10 Pitch" w:hAnsi="Courier 10 Pitch"/>
-              </w:rPr>
-              <w:t>,</w:t>
-            </w:r>
-            <w:r>
-              <w:rPr>
-                <w:rFonts w:ascii="Courier 10 Pitch" w:hAnsi="Courier 10 Pitch"/>
-              </w:rPr>
-              <w:br/>
-            </w:r>
-            <w:r>
-              <w:rPr>
-                <w:rStyle w:val="NormalTok"/>
-                <w:rFonts w:ascii="Courier 10 Pitch" w:hAnsi="Courier 10 Pitch"/>
-              </w:rPr>
-              <w:t xml:space="preserve">      </w:t>
-            </w:r>
-            <w:r>
-              <w:rPr>
-                <w:rStyle w:val="DataTypeTok"/>
-                <w:rFonts w:ascii="Courier 10 Pitch" w:hAnsi="Courier 10 Pitch"/>
-              </w:rPr>
-              <w:t>"id"</w:t>
-            </w:r>
-            <w:r>
-              <w:rPr>
-                <w:rStyle w:val="FunctionTok"/>
-                <w:rFonts w:ascii="Courier 10 Pitch" w:hAnsi="Courier 10 Pitch"/>
-              </w:rPr>
-              <w:t>:</w:t>
-            </w:r>
-            <w:r>
-              <w:rPr>
-                <w:rStyle w:val="StringTok"/>
-                <w:rFonts w:ascii="Courier 10 Pitch" w:hAnsi="Courier 10 Pitch"/>
-              </w:rPr>
-              <w:t>"http://www.wikidata.org/entity/Q2013"</w:t>
-            </w:r>
-            <w:r>
-              <w:rPr>
-                <w:rFonts w:ascii="Courier 10 Pitch" w:hAnsi="Courier 10 Pitch"/>
-              </w:rPr>
-              <w:br/>
-            </w:r>
-            <w:r>
-              <w:rPr>
-                <w:rStyle w:val="NormalTok"/>
-                <w:rFonts w:ascii="Courier 10 Pitch" w:hAnsi="Courier 10 Pitch"/>
-              </w:rPr>
-              <w:t xml:space="preserve">    </w:t>
-            </w:r>
-            <w:r>
-              <w:rPr>
-                <w:rStyle w:val="FunctionTok"/>
-                <w:rFonts w:ascii="Courier 10 Pitch" w:hAnsi="Courier 10 Pitch"/>
-              </w:rPr>
-              <w:t>},</w:t>
-            </w:r>
-            <w:r>
-              <w:rPr>
-                <w:rFonts w:ascii="Courier 10 Pitch" w:hAnsi="Courier 10 Pitch"/>
-              </w:rPr>
-              <w:br/>
-            </w:r>
-            <w:r>
-              <w:rPr>
-                <w:rStyle w:val="NormalTok"/>
-                <w:rFonts w:ascii="Courier 10 Pitch" w:hAnsi="Courier 10 Pitch"/>
-              </w:rPr>
-              <w:t xml:space="preserve">    </w:t>
-            </w:r>
-            <w:r>
-              <w:rPr>
-                <w:rStyle w:val="DataTypeTok"/>
-                <w:rFonts w:ascii="Courier 10 Pitch" w:hAnsi="Courier 10 Pitch"/>
-              </w:rPr>
-              <w:t>"id"</w:t>
-            </w:r>
-            <w:r>
-              <w:rPr>
-                <w:rStyle w:val="FunctionTok"/>
-                <w:rFonts w:ascii="Courier 10 Pitch" w:hAnsi="Courier 10 Pitch"/>
-              </w:rPr>
-              <w:t>:</w:t>
-            </w:r>
-            <w:r>
-              <w:rPr>
-                <w:rStyle w:val="StringTok"/>
-                <w:rFonts w:ascii="Courier 10 Pitch" w:hAnsi="Courier 10 Pitch"/>
-              </w:rPr>
-              <w:t>"http://www.wikidata.org/entity/Q60025"</w:t>
-            </w:r>
-            <w:r>
-              <w:rPr>
-                <w:rFonts w:ascii="Courier 10 Pitch" w:hAnsi="Courier 10 Pitch"/>
-              </w:rPr>
-              <w:br/>
-            </w:r>
-            <w:r>
-              <w:rPr>
-                <w:rStyle w:val="NormalTok"/>
-                <w:rFonts w:ascii="Courier 10 Pitch" w:hAnsi="Courier 10 Pitch"/>
-              </w:rPr>
-              <w:t xml:space="preserve">  </w:t>
-            </w:r>
-            <w:r>
-              <w:rPr>
-                <w:rStyle w:val="FunctionTok"/>
-                <w:rFonts w:ascii="Courier 10 Pitch" w:hAnsi="Courier 10 Pitch"/>
-              </w:rPr>
-              <w:t>}</w:t>
-            </w:r>
-            <w:r>
-              <w:rPr>
-                <w:rStyle w:val="OtherTok"/>
-                <w:rFonts w:ascii="Courier 10 Pitch" w:hAnsi="Courier 10 Pitch"/>
-              </w:rPr>
-              <w:t>]</w:t>
-            </w:r>
-            <w:r>
-              <w:rPr>
-                <w:rFonts w:ascii="Courier 10 Pitch" w:hAnsi="Courier 10 Pitch"/>
-              </w:rPr>
-              <w:br/>
-            </w:r>
-            <w:r>
-              <w:rPr>
-                <w:rStyle w:val="FunctionTok"/>
-                <w:rFonts w:ascii="Courier 10 Pitch" w:hAnsi="Courier 10 Pitch"/>
+              <w:rPr/>
+              <w:br/>
+            </w:r>
+            <w:r>
+              <w:rPr>
+                <w:rStyle w:val="FunctionTok"/>
               </w:rPr>
               <w:t>}</w:t>
             </w:r>
@@ -3770,13 +1880,14 @@
     </w:tbl>
     <w:p>
       <w:pPr>
-        <w:pStyle w:val="SourceCode"/>
-        <w:rPr>
-          <w:rStyle w:val="FunctionTok"/>
-        </w:rPr>
-      </w:pPr>
-      <w:r>
-        <w:rPr/>
+        <w:pStyle w:val="Berschrift2"/>
+        <w:rPr/>
+      </w:pPr>
+      <w:bookmarkStart w:id="6" w:name="labels-für-verlinkte-ressourcen"/>
+      <w:bookmarkEnd w:id="6"/>
+      <w:r>
+        <w:rPr/>
+        <w:t>Labels für verlinkte Ressourcen</w:t>
       </w:r>
     </w:p>
     <w:p>
@@ -3786,261 +1897,35 @@
       </w:pPr>
       <w:r>
         <w:rPr/>
-        <w:t xml:space="preserve">Mit diesen Anreicherungen kann auf der Basis von Identifikatoren Dritter in lobid-gnd gesucht werden, etwa anhand einer </w:t>
-      </w:r>
-      <w:hyperlink r:id="rId25">
-        <w:r>
-          <w:rPr>
-            <w:rStyle w:val="Internetlink"/>
-          </w:rPr>
-          <w:t>ORCID</w:t>
-        </w:r>
-      </w:hyperlink>
-      <w:r>
-        <w:rPr/>
-        <w:t xml:space="preserve"> oder eines </w:t>
-      </w:r>
-      <w:hyperlink r:id="rId26">
-        <w:r>
-          <w:rPr>
-            <w:rStyle w:val="Internetlink"/>
-          </w:rPr>
-          <w:t>ISNI</w:t>
-        </w:r>
-      </w:hyperlink>
-      <w:r>
-        <w:rPr/>
-        <w:t xml:space="preserve">. Mit den Bildern können Einträge wie z.B. Autorenseiten illustriert werden. Es ist zu beachten, dass die Attributions- und Lizenzinformationen zu den Bildern nicht mitgeliefert werden, sondern von der Wikimedia Commons API geladen werden müssen. Zur entsprechenden Umsetzung siehe als Beispiel </w:t>
-      </w:r>
-      <w:r>
-        <w:fldChar w:fldCharType="begin"/>
-      </w:r>
-      <w:r>
-        <w:instrText> HYPERLINK "https://github.com/hbz/lobid-organisations/issues/321" \l "issuecomment-285366696"</w:instrText>
-      </w:r>
-      <w:r>
-        <w:fldChar w:fldCharType="separate"/>
-      </w:r>
-      <w:r>
-        <w:rPr>
-          <w:rStyle w:val="Internetlink"/>
-        </w:rPr>
-        <w:t>diesen Kommentar</w:t>
-      </w:r>
-      <w:r>
-        <w:fldChar w:fldCharType="end"/>
-      </w:r>
-      <w:r>
-        <w:rPr/>
-        <w:t xml:space="preserve"> und unsere </w:t>
-      </w:r>
-      <w:r>
-        <w:fldChar w:fldCharType="begin"/>
-      </w:r>
-      <w:r>
-        <w:instrText> HYPERLINK "https://github.com/hbz/lobid-gnd/blob/580365da19ae5b3264376289480d836adc8894c4/app/controllers/HomeController.java" \l "L355"</w:instrText>
-      </w:r>
-      <w:r>
-        <w:fldChar w:fldCharType="separate"/>
-      </w:r>
-      <w:r>
-        <w:rPr>
-          <w:rStyle w:val="Internetlink"/>
-        </w:rPr>
-        <w:t>aktuelle Implementierung</w:t>
-      </w:r>
-      <w:r>
-        <w:fldChar w:fldCharType="end"/>
-      </w:r>
-      <w:r>
-        <w:rPr/>
-        <w:t>.</w:t>
-      </w:r>
-    </w:p>
-    <w:p>
-      <w:pPr>
-        <w:pStyle w:val="Berschrift1"/>
-        <w:rPr/>
-      </w:pPr>
-      <w:bookmarkStart w:id="8" w:name="web-api"/>
-      <w:bookmarkEnd w:id="8"/>
-      <w:r>
-        <w:rPr/>
-        <w:t>Web-API</w:t>
-      </w:r>
-    </w:p>
-    <w:p>
-      <w:pPr>
-        <w:pStyle w:val="FirstParagraph"/>
-        <w:rPr/>
-      </w:pPr>
-      <w:r>
-        <w:rPr/>
-        <w:t xml:space="preserve">Das im vorherigen Abschnitt beschriebene JSON-LD indexieren wir in einen Elasticsearch-Suchmaschinenindex und bieten die Elasticsearch-Abfragesprache für Suchanfragen und zum Filtern an. Nützliche Funktionen für interessierte Nutzer*innen sind somit direkt verfügbar wie z.B. Unterstützung der </w:t>
-      </w:r>
-      <w:hyperlink r:id="rId27">
-        <w:r>
-          <w:rPr>
-            <w:rStyle w:val="Internetlink"/>
-          </w:rPr>
-          <w:t>Lucene Query Language</w:t>
-        </w:r>
-      </w:hyperlink>
-      <w:r>
-        <w:rPr/>
-        <w:t xml:space="preserve"> und </w:t>
+        <w:t xml:space="preserve">Im JSON-LD wird zu jeder in Beziehung gesetzten GND-Ressource sowie zu den GND-Sachgruppen und Ländercodes die entsprechende Ansetzungsform (wie in den anderen lobid-Diensten) als </w:t>
       </w:r>
       <w:r>
         <w:rPr>
           <w:rStyle w:val="VerbatimChar"/>
         </w:rPr>
-        <w:t>_exists_</w:t>
-      </w:r>
-      <w:r>
-        <w:rPr/>
-        <w:t xml:space="preserve">-Abfragen. Eine Dokumentation der Elasticsearch </w:t>
-      </w:r>
-      <w:r>
-        <w:rPr>
-          <w:rStyle w:val="VerbatimChar"/>
-        </w:rPr>
-        <w:t>query_string</w:t>
-      </w:r>
-      <w:r>
-        <w:rPr/>
-        <w:t xml:space="preserve"> DSL findet sich </w:t>
-      </w:r>
-      <w:hyperlink r:id="rId28">
-        <w:r>
-          <w:rPr>
-            <w:rStyle w:val="Internetlink"/>
-          </w:rPr>
-          <w:t>hier</w:t>
-        </w:r>
-      </w:hyperlink>
-      <w:r>
-        <w:rPr/>
-        <w:t xml:space="preserve">. Darauf aufsetzend bieten wir auch einen </w:t>
-      </w:r>
-      <w:r>
-        <w:fldChar w:fldCharType="begin"/>
-      </w:r>
-      <w:r>
-        <w:instrText> HYPERLINK "http://lobid.org/gnd/api" \l "auto-complete"</w:instrText>
-      </w:r>
-      <w:r>
-        <w:fldChar w:fldCharType="separate"/>
-      </w:r>
-      <w:r>
-        <w:rPr>
-          <w:rStyle w:val="Internetlink"/>
-        </w:rPr>
-        <w:t>Parameter für Auto-Suggest</w:t>
-      </w:r>
-      <w:r>
-        <w:fldChar w:fldCharType="end"/>
-      </w:r>
-      <w:r>
-        <w:rPr/>
-        <w:t xml:space="preserve">, dessen Rückgabefelder bei Bedarf angepasst werden können. Für eine detaillierte API-Beschreibung verweisen wir auf die Dokumentation unter </w:t>
-      </w:r>
-      <w:hyperlink r:id="rId29">
-        <w:r>
-          <w:rPr>
-            <w:rStyle w:val="Internetlink"/>
-          </w:rPr>
-          <w:t>https://lobid.org/gnd/api</w:t>
-        </w:r>
-      </w:hyperlink>
-      <w:r>
-        <w:rPr/>
-        <w:t>.</w:t>
-      </w:r>
-    </w:p>
-    <w:p>
-      <w:pPr>
-        <w:pStyle w:val="Berschrift2"/>
-        <w:rPr/>
-      </w:pPr>
-      <w:bookmarkStart w:id="9" w:name="bulk-downloads"/>
-      <w:bookmarkEnd w:id="9"/>
-      <w:r>
-        <w:rPr/>
-        <w:t>Bulk Downloads</w:t>
-      </w:r>
-    </w:p>
-    <w:p>
-      <w:pPr>
-        <w:pStyle w:val="FirstParagraph"/>
-        <w:rPr/>
-      </w:pPr>
-      <w:r>
-        <w:rPr/>
-        <w:t xml:space="preserve">Für jede lobid-gnd-Abfrage kann – wie auch in lobid-resources – die gesamte Ergebnismenge als </w:t>
-      </w:r>
-      <w:hyperlink r:id="rId30">
-        <w:r>
-          <w:rPr>
-            <w:rStyle w:val="Internetlink"/>
-          </w:rPr>
-          <w:t>JSON Lines</w:t>
-        </w:r>
-      </w:hyperlink>
-      <w:r>
-        <w:rPr/>
-        <w:t xml:space="preserve"> heruntergeladen werden, indem der Query-Parameter </w:t>
-      </w:r>
-      <w:r>
-        <w:rPr>
-          <w:rStyle w:val="VerbatimChar"/>
-        </w:rPr>
-        <w:t>format=jsonl</w:t>
-      </w:r>
-      <w:r>
-        <w:rPr/>
-        <w:t xml:space="preserve"> in der HTTP-Anfrage ergänzt wird. Im Antwortformat wird dann pro Zeile ein GND-Eintrag geliefert, zum Beispiel alle GND-Entitäten vom Typ "Sammlung" (Unterklasse von "Werk"):</w:t>
-      </w:r>
-    </w:p>
-    <w:p>
-      <w:pPr>
-        <w:pStyle w:val="Textkrper"/>
-        <w:rPr/>
-      </w:pPr>
-      <w:hyperlink r:id="rId31">
-        <w:r>
-          <w:rPr>
-            <w:rStyle w:val="Internetlink"/>
-          </w:rPr>
-          <w:t>http://lobid.org/gnd/search?filter=type:Collection&amp;format=jsonl</w:t>
-        </w:r>
-      </w:hyperlink>
-    </w:p>
-    <w:p>
-      <w:pPr>
-        <w:pStyle w:val="Textkrper"/>
-        <w:rPr/>
-      </w:pPr>
-      <w:r>
-        <w:rPr/>
-        <w:t>Bei solchen kleineren Ergebnismengen reicht der JSON-Lines-Download aus, werden größere Untermengen der GND abgefragt, empfiehlt es sich, das Ergebnis komprimiert als gzip herunterzuladen. Dafür muss der HTTP-Anfrage der entsprechende Accept-Header mitgegeben werden, z.B. mit curl:</w:t>
+        <w:t>label</w:t>
+      </w:r>
+      <w:r>
+        <w:rPr/>
+        <w:t xml:space="preserve"> mitgeliefert. Beim Eintrag zu Hannah Arendt gibt es unter anderen einen Link auf den Sterbeort, auf verschiedene Berufe/Beschäftigungen, auf drei GND-Sachgruppen und auf verwandte Personen. Wo im RDF der GND nur URIs zu finden sind, sieht es in lobid-gnd wie folgt aus:</w:t>
       </w:r>
     </w:p>
     <w:tbl>
       <w:tblPr>
         <w:tblW w:w="8640" w:type="dxa"/>
         <w:jc w:val="left"/>
-        <w:tblInd w:w="53" w:type="dxa"/>
+        <w:tblInd w:w="55" w:type="dxa"/>
         <w:tblBorders>
-          <w:top w:val="single" w:sz="2" w:space="0" w:color="000001"/>
-          <w:left w:val="single" w:sz="2" w:space="0" w:color="000001"/>
-          <w:bottom w:val="single" w:sz="2" w:space="0" w:color="000001"/>
-          <w:right w:val="single" w:sz="2" w:space="0" w:color="000001"/>
-          <w:insideH w:val="single" w:sz="2" w:space="0" w:color="000001"/>
-          <w:insideV w:val="single" w:sz="2" w:space="0" w:color="000001"/>
+          <w:top w:val="single" w:sz="2" w:space="0" w:color="000000"/>
+          <w:left w:val="single" w:sz="2" w:space="0" w:color="000000"/>
+          <w:bottom w:val="single" w:sz="2" w:space="0" w:color="000000"/>
+          <w:right w:val="single" w:sz="2" w:space="0" w:color="000000"/>
+          <w:insideH w:val="single" w:sz="2" w:space="0" w:color="000000"/>
+          <w:insideV w:val="single" w:sz="2" w:space="0" w:color="000000"/>
         </w:tblBorders>
         <w:tblCellMar>
           <w:top w:w="55" w:type="dxa"/>
-          <w:left w:w="51" w:type="dxa"/>
+          <w:left w:w="54" w:type="dxa"/>
           <w:bottom w:w="55" w:type="dxa"/>
           <w:right w:w="55" w:type="dxa"/>
         </w:tblCellMar>
@@ -4054,16 +1939,1844 @@
           <w:tcPr>
             <w:tcW w:w="8640" w:type="dxa"/>
             <w:tcBorders>
-              <w:top w:val="single" w:sz="2" w:space="0" w:color="000001"/>
-              <w:left w:val="single" w:sz="2" w:space="0" w:color="000001"/>
-              <w:bottom w:val="single" w:sz="2" w:space="0" w:color="000001"/>
-              <w:right w:val="single" w:sz="2" w:space="0" w:color="000001"/>
-              <w:insideH w:val="single" w:sz="2" w:space="0" w:color="000001"/>
-              <w:insideV w:val="single" w:sz="2" w:space="0" w:color="000001"/>
+              <w:top w:val="single" w:sz="2" w:space="0" w:color="000000"/>
+              <w:left w:val="single" w:sz="2" w:space="0" w:color="000000"/>
+              <w:bottom w:val="single" w:sz="2" w:space="0" w:color="000000"/>
+              <w:right w:val="single" w:sz="2" w:space="0" w:color="000000"/>
+              <w:insideH w:val="single" w:sz="2" w:space="0" w:color="000000"/>
+              <w:insideV w:val="single" w:sz="2" w:space="0" w:color="000000"/>
             </w:tcBorders>
             <w:shd w:fill="auto" w:val="clear"/>
             <w:tcMar>
-              <w:left w:w="51" w:type="dxa"/>
+              <w:left w:w="54" w:type="dxa"/>
+            </w:tcMar>
+          </w:tcPr>
+          <w:p>
+            <w:pPr>
+              <w:pStyle w:val="SourceCode"/>
+              <w:spacing w:before="0" w:after="200"/>
+              <w:rPr/>
+            </w:pPr>
+            <w:r>
+              <w:rPr>
+                <w:rStyle w:val="FunctionTok"/>
+              </w:rPr>
+              <w:t>{</w:t>
+            </w:r>
+            <w:r>
+              <w:rPr/>
+              <w:br/>
+            </w:r>
+            <w:r>
+              <w:rPr>
+                <w:rStyle w:val="NormalTok"/>
+              </w:rPr>
+              <w:t xml:space="preserve">  </w:t>
+            </w:r>
+            <w:r>
+              <w:rPr>
+                <w:rStyle w:val="DataTypeTok"/>
+              </w:rPr>
+              <w:t>"@context"</w:t>
+            </w:r>
+            <w:r>
+              <w:rPr>
+                <w:rStyle w:val="FunctionTok"/>
+              </w:rPr>
+              <w:t>:</w:t>
+            </w:r>
+            <w:r>
+              <w:rPr>
+                <w:rStyle w:val="NormalTok"/>
+              </w:rPr>
+              <w:t xml:space="preserve"> </w:t>
+            </w:r>
+            <w:r>
+              <w:rPr>
+                <w:rStyle w:val="StringTok"/>
+              </w:rPr>
+              <w:t>"http://lobid.org/gnd/context.jsonld"</w:t>
+            </w:r>
+            <w:r>
+              <w:rPr>
+                <w:rStyle w:val="FunctionTok"/>
+              </w:rPr>
+              <w:t>,</w:t>
+            </w:r>
+            <w:r>
+              <w:rPr/>
+              <w:br/>
+            </w:r>
+            <w:r>
+              <w:rPr>
+                <w:rStyle w:val="NormalTok"/>
+              </w:rPr>
+              <w:t xml:space="preserve">  </w:t>
+            </w:r>
+            <w:r>
+              <w:rPr>
+                <w:rStyle w:val="DataTypeTok"/>
+              </w:rPr>
+              <w:t>"id"</w:t>
+            </w:r>
+            <w:r>
+              <w:rPr>
+                <w:rStyle w:val="FunctionTok"/>
+              </w:rPr>
+              <w:t>:</w:t>
+            </w:r>
+            <w:r>
+              <w:rPr>
+                <w:rStyle w:val="StringTok"/>
+              </w:rPr>
+              <w:t>"http://d-nb.info/gnd/11850391X"</w:t>
+            </w:r>
+            <w:r>
+              <w:rPr>
+                <w:rStyle w:val="FunctionTok"/>
+              </w:rPr>
+              <w:t>,</w:t>
+            </w:r>
+            <w:r>
+              <w:rPr/>
+              <w:br/>
+            </w:r>
+            <w:r>
+              <w:rPr>
+                <w:rStyle w:val="NormalTok"/>
+              </w:rPr>
+              <w:t xml:space="preserve">  </w:t>
+            </w:r>
+            <w:r>
+              <w:rPr>
+                <w:rStyle w:val="DataTypeTok"/>
+              </w:rPr>
+              <w:t>"placeOfDeath"</w:t>
+            </w:r>
+            <w:r>
+              <w:rPr>
+                <w:rStyle w:val="FunctionTok"/>
+              </w:rPr>
+              <w:t>:</w:t>
+            </w:r>
+            <w:r>
+              <w:rPr>
+                <w:rStyle w:val="OtherTok"/>
+              </w:rPr>
+              <w:t>[</w:t>
+            </w:r>
+            <w:r>
+              <w:rPr>
+                <w:rStyle w:val="FunctionTok"/>
+              </w:rPr>
+              <w:t>{</w:t>
+            </w:r>
+            <w:r>
+              <w:rPr/>
+              <w:br/>
+            </w:r>
+            <w:r>
+              <w:rPr>
+                <w:rStyle w:val="NormalTok"/>
+              </w:rPr>
+              <w:t xml:space="preserve">    </w:t>
+            </w:r>
+            <w:r>
+              <w:rPr>
+                <w:rStyle w:val="DataTypeTok"/>
+              </w:rPr>
+              <w:t>"id"</w:t>
+            </w:r>
+            <w:r>
+              <w:rPr>
+                <w:rStyle w:val="FunctionTok"/>
+              </w:rPr>
+              <w:t>:</w:t>
+            </w:r>
+            <w:r>
+              <w:rPr>
+                <w:rStyle w:val="StringTok"/>
+              </w:rPr>
+              <w:t>"http://d-nb.info/gnd/4042011-5"</w:t>
+            </w:r>
+            <w:r>
+              <w:rPr>
+                <w:rStyle w:val="FunctionTok"/>
+              </w:rPr>
+              <w:t>,</w:t>
+            </w:r>
+            <w:r>
+              <w:rPr/>
+              <w:br/>
+            </w:r>
+            <w:r>
+              <w:rPr>
+                <w:rStyle w:val="NormalTok"/>
+              </w:rPr>
+              <w:t xml:space="preserve">    </w:t>
+            </w:r>
+            <w:r>
+              <w:rPr>
+                <w:rStyle w:val="DataTypeTok"/>
+              </w:rPr>
+              <w:t>"label"</w:t>
+            </w:r>
+            <w:r>
+              <w:rPr>
+                <w:rStyle w:val="FunctionTok"/>
+              </w:rPr>
+              <w:t>:</w:t>
+            </w:r>
+            <w:r>
+              <w:rPr>
+                <w:rStyle w:val="StringTok"/>
+              </w:rPr>
+              <w:t>"New York, NY"</w:t>
+            </w:r>
+            <w:r>
+              <w:rPr/>
+              <w:br/>
+            </w:r>
+            <w:r>
+              <w:rPr>
+                <w:rStyle w:val="NormalTok"/>
+              </w:rPr>
+              <w:t xml:space="preserve">  </w:t>
+            </w:r>
+            <w:r>
+              <w:rPr>
+                <w:rStyle w:val="FunctionTok"/>
+              </w:rPr>
+              <w:t>}</w:t>
+            </w:r>
+            <w:r>
+              <w:rPr>
+                <w:rStyle w:val="OtherTok"/>
+              </w:rPr>
+              <w:t>]</w:t>
+            </w:r>
+            <w:r>
+              <w:rPr>
+                <w:rStyle w:val="FunctionTok"/>
+              </w:rPr>
+              <w:t>,</w:t>
+            </w:r>
+            <w:r>
+              <w:rPr/>
+              <w:br/>
+            </w:r>
+            <w:r>
+              <w:rPr>
+                <w:rStyle w:val="NormalTok"/>
+              </w:rPr>
+              <w:t xml:space="preserve">  </w:t>
+            </w:r>
+            <w:r>
+              <w:rPr>
+                <w:rStyle w:val="DataTypeTok"/>
+              </w:rPr>
+              <w:t>"familialRelationship"</w:t>
+            </w:r>
+            <w:r>
+              <w:rPr>
+                <w:rStyle w:val="FunctionTok"/>
+              </w:rPr>
+              <w:t>:</w:t>
+            </w:r>
+            <w:r>
+              <w:rPr>
+                <w:rStyle w:val="OtherTok"/>
+              </w:rPr>
+              <w:t>[</w:t>
+            </w:r>
+            <w:r>
+              <w:rPr>
+                <w:rStyle w:val="FunctionTok"/>
+              </w:rPr>
+              <w:t>{</w:t>
+            </w:r>
+            <w:r>
+              <w:rPr/>
+              <w:br/>
+            </w:r>
+            <w:r>
+              <w:rPr>
+                <w:rStyle w:val="NormalTok"/>
+              </w:rPr>
+              <w:t xml:space="preserve">    </w:t>
+            </w:r>
+            <w:r>
+              <w:rPr>
+                <w:rStyle w:val="DataTypeTok"/>
+              </w:rPr>
+              <w:t>"id"</w:t>
+            </w:r>
+            <w:r>
+              <w:rPr>
+                <w:rStyle w:val="FunctionTok"/>
+              </w:rPr>
+              <w:t>:</w:t>
+            </w:r>
+            <w:r>
+              <w:rPr>
+                <w:rStyle w:val="StringTok"/>
+              </w:rPr>
+              <w:t>"http://d-nb.info/gnd/119378418"</w:t>
+            </w:r>
+            <w:r>
+              <w:rPr>
+                <w:rStyle w:val="FunctionTok"/>
+              </w:rPr>
+              <w:t>,</w:t>
+            </w:r>
+            <w:r>
+              <w:rPr/>
+              <w:br/>
+            </w:r>
+            <w:r>
+              <w:rPr>
+                <w:rStyle w:val="NormalTok"/>
+              </w:rPr>
+              <w:t xml:space="preserve">    </w:t>
+            </w:r>
+            <w:r>
+              <w:rPr>
+                <w:rStyle w:val="DataTypeTok"/>
+              </w:rPr>
+              <w:t>"label"</w:t>
+            </w:r>
+            <w:r>
+              <w:rPr>
+                <w:rStyle w:val="FunctionTok"/>
+              </w:rPr>
+              <w:t>:</w:t>
+            </w:r>
+            <w:r>
+              <w:rPr>
+                <w:rStyle w:val="StringTok"/>
+              </w:rPr>
+              <w:t>"Blücher, Heinrich"</w:t>
+            </w:r>
+            <w:r>
+              <w:rPr/>
+              <w:br/>
+            </w:r>
+            <w:r>
+              <w:rPr>
+                <w:rStyle w:val="NormalTok"/>
+              </w:rPr>
+              <w:t xml:space="preserve">  </w:t>
+            </w:r>
+            <w:r>
+              <w:rPr>
+                <w:rStyle w:val="FunctionTok"/>
+              </w:rPr>
+              <w:t>}</w:t>
+            </w:r>
+            <w:r>
+              <w:rPr>
+                <w:rStyle w:val="OtherTok"/>
+              </w:rPr>
+              <w:t>,</w:t>
+            </w:r>
+            <w:r>
+              <w:rPr>
+                <w:rStyle w:val="FunctionTok"/>
+              </w:rPr>
+              <w:t>{</w:t>
+            </w:r>
+            <w:r>
+              <w:rPr/>
+              <w:br/>
+            </w:r>
+            <w:r>
+              <w:rPr>
+                <w:rStyle w:val="NormalTok"/>
+              </w:rPr>
+              <w:t xml:space="preserve">    </w:t>
+            </w:r>
+            <w:r>
+              <w:rPr>
+                <w:rStyle w:val="DataTypeTok"/>
+              </w:rPr>
+              <w:t>"id"</w:t>
+            </w:r>
+            <w:r>
+              <w:rPr>
+                <w:rStyle w:val="FunctionTok"/>
+              </w:rPr>
+              <w:t>:</w:t>
+            </w:r>
+            <w:r>
+              <w:rPr>
+                <w:rStyle w:val="StringTok"/>
+              </w:rPr>
+              <w:t>"http://d-nb.info/gnd/118502751"</w:t>
+            </w:r>
+            <w:r>
+              <w:rPr>
+                <w:rStyle w:val="FunctionTok"/>
+              </w:rPr>
+              <w:t>,</w:t>
+            </w:r>
+            <w:r>
+              <w:rPr/>
+              <w:br/>
+            </w:r>
+            <w:r>
+              <w:rPr>
+                <w:rStyle w:val="NormalTok"/>
+              </w:rPr>
+              <w:t xml:space="preserve">    </w:t>
+            </w:r>
+            <w:r>
+              <w:rPr>
+                <w:rStyle w:val="DataTypeTok"/>
+              </w:rPr>
+              <w:t>"label"</w:t>
+            </w:r>
+            <w:r>
+              <w:rPr>
+                <w:rStyle w:val="FunctionTok"/>
+              </w:rPr>
+              <w:t>:</w:t>
+            </w:r>
+            <w:r>
+              <w:rPr>
+                <w:rStyle w:val="StringTok"/>
+              </w:rPr>
+              <w:t>"Anders, Günther"</w:t>
+            </w:r>
+            <w:r>
+              <w:rPr/>
+              <w:br/>
+            </w:r>
+            <w:r>
+              <w:rPr>
+                <w:rStyle w:val="NormalTok"/>
+              </w:rPr>
+              <w:t xml:space="preserve">  </w:t>
+            </w:r>
+            <w:r>
+              <w:rPr>
+                <w:rStyle w:val="FunctionTok"/>
+              </w:rPr>
+              <w:t>}</w:t>
+            </w:r>
+            <w:r>
+              <w:rPr>
+                <w:rStyle w:val="OtherTok"/>
+              </w:rPr>
+              <w:t>]</w:t>
+            </w:r>
+            <w:r>
+              <w:rPr>
+                <w:rStyle w:val="FunctionTok"/>
+              </w:rPr>
+              <w:t>,</w:t>
+            </w:r>
+            <w:r>
+              <w:rPr/>
+              <w:br/>
+            </w:r>
+            <w:r>
+              <w:rPr>
+                <w:rStyle w:val="NormalTok"/>
+              </w:rPr>
+              <w:t xml:space="preserve">  </w:t>
+            </w:r>
+            <w:r>
+              <w:rPr>
+                <w:rStyle w:val="DataTypeTok"/>
+              </w:rPr>
+              <w:t>"gndSubjectCategory"</w:t>
+            </w:r>
+            <w:r>
+              <w:rPr>
+                <w:rStyle w:val="FunctionTok"/>
+              </w:rPr>
+              <w:t>:</w:t>
+            </w:r>
+            <w:r>
+              <w:rPr>
+                <w:rStyle w:val="OtherTok"/>
+              </w:rPr>
+              <w:t>[</w:t>
+            </w:r>
+            <w:r>
+              <w:rPr>
+                <w:rStyle w:val="FunctionTok"/>
+              </w:rPr>
+              <w:t>{</w:t>
+            </w:r>
+            <w:r>
+              <w:rPr/>
+              <w:br/>
+            </w:r>
+            <w:r>
+              <w:rPr>
+                <w:rStyle w:val="NormalTok"/>
+              </w:rPr>
+              <w:t xml:space="preserve">    </w:t>
+            </w:r>
+            <w:r>
+              <w:rPr>
+                <w:rStyle w:val="DataTypeTok"/>
+              </w:rPr>
+              <w:t>"id"</w:t>
+            </w:r>
+            <w:r>
+              <w:rPr>
+                <w:rStyle w:val="FunctionTok"/>
+              </w:rPr>
+              <w:t>:</w:t>
+            </w:r>
+            <w:r>
+              <w:rPr>
+                <w:rStyle w:val="StringTok"/>
+              </w:rPr>
+              <w:t>"http://d-nb.info/standards/vocab/gnd/gnd-sc#4.7p"</w:t>
+            </w:r>
+            <w:r>
+              <w:rPr>
+                <w:rStyle w:val="FunctionTok"/>
+              </w:rPr>
+              <w:t>,</w:t>
+            </w:r>
+            <w:r>
+              <w:rPr/>
+              <w:br/>
+            </w:r>
+            <w:r>
+              <w:rPr>
+                <w:rStyle w:val="NormalTok"/>
+              </w:rPr>
+              <w:t xml:space="preserve">    </w:t>
+            </w:r>
+            <w:r>
+              <w:rPr>
+                <w:rStyle w:val="DataTypeTok"/>
+              </w:rPr>
+              <w:t>"label"</w:t>
+            </w:r>
+            <w:r>
+              <w:rPr>
+                <w:rStyle w:val="FunctionTok"/>
+              </w:rPr>
+              <w:t>:</w:t>
+            </w:r>
+            <w:r>
+              <w:rPr>
+                <w:rStyle w:val="StringTok"/>
+              </w:rPr>
+              <w:t>"Personen zu Philosophie"</w:t>
+            </w:r>
+            <w:r>
+              <w:rPr/>
+              <w:br/>
+            </w:r>
+            <w:r>
+              <w:rPr>
+                <w:rStyle w:val="NormalTok"/>
+              </w:rPr>
+              <w:t xml:space="preserve">  </w:t>
+            </w:r>
+            <w:r>
+              <w:rPr>
+                <w:rStyle w:val="FunctionTok"/>
+              </w:rPr>
+              <w:t>}</w:t>
+            </w:r>
+            <w:r>
+              <w:rPr>
+                <w:rStyle w:val="OtherTok"/>
+              </w:rPr>
+              <w:t>]</w:t>
+            </w:r>
+            <w:r>
+              <w:rPr>
+                <w:rStyle w:val="FunctionTok"/>
+              </w:rPr>
+              <w:t>,</w:t>
+            </w:r>
+            <w:r>
+              <w:rPr/>
+              <w:br/>
+            </w:r>
+            <w:r>
+              <w:rPr>
+                <w:rStyle w:val="NormalTok"/>
+              </w:rPr>
+              <w:t xml:space="preserve">  </w:t>
+            </w:r>
+            <w:r>
+              <w:rPr>
+                <w:rStyle w:val="DataTypeTok"/>
+              </w:rPr>
+              <w:t>"geographicAreaCode"</w:t>
+            </w:r>
+            <w:r>
+              <w:rPr>
+                <w:rStyle w:val="FunctionTok"/>
+              </w:rPr>
+              <w:t>:</w:t>
+            </w:r>
+            <w:r>
+              <w:rPr>
+                <w:rStyle w:val="OtherTok"/>
+              </w:rPr>
+              <w:t>[</w:t>
+            </w:r>
+            <w:r>
+              <w:rPr>
+                <w:rStyle w:val="FunctionTok"/>
+              </w:rPr>
+              <w:t>{</w:t>
+            </w:r>
+            <w:r>
+              <w:rPr/>
+              <w:br/>
+            </w:r>
+            <w:r>
+              <w:rPr>
+                <w:rStyle w:val="NormalTok"/>
+              </w:rPr>
+              <w:t xml:space="preserve">    </w:t>
+            </w:r>
+            <w:r>
+              <w:rPr>
+                <w:rStyle w:val="DataTypeTok"/>
+              </w:rPr>
+              <w:t>"id"</w:t>
+            </w:r>
+            <w:r>
+              <w:rPr>
+                <w:rStyle w:val="FunctionTok"/>
+              </w:rPr>
+              <w:t>:</w:t>
+            </w:r>
+            <w:r>
+              <w:rPr>
+                <w:rStyle w:val="StringTok"/>
+              </w:rPr>
+              <w:t>"http://d-nb.info/standards/vocab/gnd/geographic-area-code#XA-DE"</w:t>
+            </w:r>
+            <w:r>
+              <w:rPr>
+                <w:rStyle w:val="FunctionTok"/>
+              </w:rPr>
+              <w:t>,</w:t>
+            </w:r>
+            <w:r>
+              <w:rPr/>
+              <w:br/>
+            </w:r>
+            <w:r>
+              <w:rPr>
+                <w:rStyle w:val="NormalTok"/>
+              </w:rPr>
+              <w:t xml:space="preserve">    </w:t>
+            </w:r>
+            <w:r>
+              <w:rPr>
+                <w:rStyle w:val="DataTypeTok"/>
+              </w:rPr>
+              <w:t>"label"</w:t>
+            </w:r>
+            <w:r>
+              <w:rPr>
+                <w:rStyle w:val="FunctionTok"/>
+              </w:rPr>
+              <w:t>:</w:t>
+            </w:r>
+            <w:r>
+              <w:rPr>
+                <w:rStyle w:val="StringTok"/>
+              </w:rPr>
+              <w:t>"Deutschland"</w:t>
+            </w:r>
+            <w:r>
+              <w:rPr/>
+              <w:br/>
+            </w:r>
+            <w:r>
+              <w:rPr>
+                <w:rStyle w:val="NormalTok"/>
+              </w:rPr>
+              <w:t xml:space="preserve">  </w:t>
+            </w:r>
+            <w:r>
+              <w:rPr>
+                <w:rStyle w:val="FunctionTok"/>
+              </w:rPr>
+              <w:t>}</w:t>
+            </w:r>
+            <w:r>
+              <w:rPr>
+                <w:rStyle w:val="OtherTok"/>
+              </w:rPr>
+              <w:t>]</w:t>
+            </w:r>
+            <w:r>
+              <w:rPr/>
+              <w:br/>
+            </w:r>
+            <w:r>
+              <w:rPr>
+                <w:rStyle w:val="FunctionTok"/>
+              </w:rPr>
+              <w:t>}</w:t>
+            </w:r>
+          </w:p>
+        </w:tc>
+      </w:tr>
+    </w:tbl>
+    <w:p>
+      <w:pPr>
+        <w:pStyle w:val="FirstParagraph"/>
+        <w:rPr/>
+      </w:pPr>
+      <w:r>
+        <w:rPr/>
+        <w:t xml:space="preserve">Dies ermöglicht es API-Nutzer*innen auf einfache Weise, menschenlesbare Labels anstatt bloße URIs in Anwendungsoberflächen anzuzeigen. Es macht zudem die direkte Suche nach Einträgen mit diesen Labels (z.B. </w:t>
+      </w:r>
+      <w:r>
+        <w:rPr>
+          <w:i/>
+        </w:rPr>
+        <w:t>Schriftsteller</w:t>
+      </w:r>
+      <w:r>
+        <w:rPr/>
+        <w:t>) überhaupt erst möglich, wie auch Performance-kritische Anwendungsfälle, bei denen zusätzliche Lookups zur Ermittlung der Labels nicht praktikabel wären. So verwendet etwa die oben beschriebene Vorschlagsfunktion im Suchfeld die Labels zum schnellen Auffinden des gesuchten Eintrags.</w:t>
+      </w:r>
+    </w:p>
+    <w:p>
+      <w:pPr>
+        <w:pStyle w:val="Berschrift2"/>
+        <w:rPr/>
+      </w:pPr>
+      <w:bookmarkStart w:id="7" w:name="anreicherung-mit-links-und-bildern-aus-entityfacts"/>
+      <w:bookmarkEnd w:id="7"/>
+      <w:r>
+        <w:rPr/>
+        <w:t>Anreicherung mit Links und Bildern aus EntityFacts</w:t>
+      </w:r>
+    </w:p>
+    <w:p>
+      <w:pPr>
+        <w:pStyle w:val="FirstParagraph"/>
+        <w:rPr/>
+      </w:pPr>
+      <w:r>
+        <w:rPr/>
+        <w:t xml:space="preserve">Neben dem GND-RDF stellt die DNB mit </w:t>
+      </w:r>
+      <w:hyperlink r:id="rId24">
+        <w:r>
+          <w:rPr>
+            <w:rStyle w:val="Internetlink"/>
+          </w:rPr>
+          <w:t>EntityFacts</w:t>
+        </w:r>
+      </w:hyperlink>
+      <w:r>
+        <w:rPr/>
+        <w:t xml:space="preserve"> einen Dienst bereit, der einfaches JSON-LD zu Personen, Körperschaften und Geographika aus der GND anbietet, angereichert um Links zu anderen Datenanbietern (Wikidata, ORCID, BnF etc.) sowie zu Abbildungen einer GND-Entität auf Wikimedia Commons. Die Bereitstellung zur freien Wiederverwendung eines Dumps der EntityFacts-Daten seitens der DNB ermutigte uns, diese zusätzlichen Informationen in lobid-gnd zu ergänzen. Im Beispiel Hannah Arendt sind dies unter anderem folgende Informationen:</w:t>
+      </w:r>
+    </w:p>
+    <w:tbl>
+      <w:tblPr>
+        <w:tblW w:w="8640" w:type="dxa"/>
+        <w:jc w:val="left"/>
+        <w:tblInd w:w="55" w:type="dxa"/>
+        <w:tblBorders>
+          <w:top w:val="single" w:sz="2" w:space="0" w:color="000000"/>
+          <w:left w:val="single" w:sz="2" w:space="0" w:color="000000"/>
+          <w:bottom w:val="single" w:sz="2" w:space="0" w:color="000000"/>
+          <w:right w:val="single" w:sz="2" w:space="0" w:color="000000"/>
+          <w:insideH w:val="single" w:sz="2" w:space="0" w:color="000000"/>
+          <w:insideV w:val="single" w:sz="2" w:space="0" w:color="000000"/>
+        </w:tblBorders>
+        <w:tblCellMar>
+          <w:top w:w="55" w:type="dxa"/>
+          <w:left w:w="54" w:type="dxa"/>
+          <w:bottom w:w="55" w:type="dxa"/>
+          <w:right w:w="55" w:type="dxa"/>
+        </w:tblCellMar>
+      </w:tblPr>
+      <w:tblGrid>
+        <w:gridCol w:w="8640"/>
+      </w:tblGrid>
+      <w:tr>
+        <w:trPr/>
+        <w:tc>
+          <w:tcPr>
+            <w:tcW w:w="8640" w:type="dxa"/>
+            <w:tcBorders>
+              <w:top w:val="single" w:sz="2" w:space="0" w:color="000000"/>
+              <w:left w:val="single" w:sz="2" w:space="0" w:color="000000"/>
+              <w:bottom w:val="single" w:sz="2" w:space="0" w:color="000000"/>
+              <w:right w:val="single" w:sz="2" w:space="0" w:color="000000"/>
+              <w:insideH w:val="single" w:sz="2" w:space="0" w:color="000000"/>
+              <w:insideV w:val="single" w:sz="2" w:space="0" w:color="000000"/>
+            </w:tcBorders>
+            <w:shd w:fill="auto" w:val="clear"/>
+            <w:tcMar>
+              <w:left w:w="54" w:type="dxa"/>
+            </w:tcMar>
+          </w:tcPr>
+          <w:p>
+            <w:pPr>
+              <w:pStyle w:val="SourceCode"/>
+              <w:spacing w:before="0" w:after="200"/>
+              <w:rPr/>
+            </w:pPr>
+            <w:r>
+              <w:rPr>
+                <w:rStyle w:val="FunctionTok"/>
+              </w:rPr>
+              <w:t>{</w:t>
+            </w:r>
+            <w:r>
+              <w:rPr/>
+              <w:br/>
+            </w:r>
+            <w:r>
+              <w:rPr>
+                <w:rStyle w:val="NormalTok"/>
+              </w:rPr>
+              <w:t xml:space="preserve">  </w:t>
+            </w:r>
+            <w:r>
+              <w:rPr>
+                <w:rStyle w:val="DataTypeTok"/>
+              </w:rPr>
+              <w:t>"id"</w:t>
+            </w:r>
+            <w:r>
+              <w:rPr>
+                <w:rStyle w:val="FunctionTok"/>
+              </w:rPr>
+              <w:t>:</w:t>
+            </w:r>
+            <w:r>
+              <w:rPr>
+                <w:rStyle w:val="StringTok"/>
+              </w:rPr>
+              <w:t>"http://d-nb.info/gnd/11850391X"</w:t>
+            </w:r>
+            <w:r>
+              <w:rPr>
+                <w:rStyle w:val="FunctionTok"/>
+              </w:rPr>
+              <w:t>,</w:t>
+            </w:r>
+            <w:r>
+              <w:rPr/>
+              <w:br/>
+            </w:r>
+            <w:r>
+              <w:rPr>
+                <w:rStyle w:val="NormalTok"/>
+              </w:rPr>
+              <w:t xml:space="preserve">  </w:t>
+            </w:r>
+            <w:r>
+              <w:rPr>
+                <w:rStyle w:val="DataTypeTok"/>
+              </w:rPr>
+              <w:t>"depiction"</w:t>
+            </w:r>
+            <w:r>
+              <w:rPr>
+                <w:rStyle w:val="FunctionTok"/>
+              </w:rPr>
+              <w:t>:</w:t>
+            </w:r>
+            <w:r>
+              <w:rPr>
+                <w:rStyle w:val="OtherTok"/>
+              </w:rPr>
+              <w:t>[</w:t>
+            </w:r>
+            <w:r>
+              <w:rPr>
+                <w:rStyle w:val="FunctionTok"/>
+              </w:rPr>
+              <w:t>{</w:t>
+            </w:r>
+            <w:r>
+              <w:rPr/>
+              <w:br/>
+            </w:r>
+            <w:r>
+              <w:rPr>
+                <w:rStyle w:val="NormalTok"/>
+              </w:rPr>
+              <w:t xml:space="preserve">    </w:t>
+            </w:r>
+            <w:r>
+              <w:rPr>
+                <w:rStyle w:val="DataTypeTok"/>
+              </w:rPr>
+              <w:t>"id"</w:t>
+            </w:r>
+            <w:r>
+              <w:rPr>
+                <w:rStyle w:val="FunctionTok"/>
+              </w:rPr>
+              <w:t>:</w:t>
+            </w:r>
+            <w:r>
+              <w:rPr>
+                <w:rStyle w:val="StringTok"/>
+              </w:rPr>
+              <w:t>"https://commons.wikimedia.org/wiki/Special:FilePath/Hannah_arendt-150x150.jpg"</w:t>
+            </w:r>
+            <w:r>
+              <w:rPr>
+                <w:rStyle w:val="FunctionTok"/>
+              </w:rPr>
+              <w:t>,</w:t>
+            </w:r>
+            <w:r>
+              <w:rPr/>
+              <w:br/>
+            </w:r>
+            <w:r>
+              <w:rPr>
+                <w:rStyle w:val="NormalTok"/>
+              </w:rPr>
+              <w:t xml:space="preserve">    </w:t>
+            </w:r>
+            <w:r>
+              <w:rPr>
+                <w:rStyle w:val="DataTypeTok"/>
+              </w:rPr>
+              <w:t>"url"</w:t>
+            </w:r>
+            <w:r>
+              <w:rPr>
+                <w:rStyle w:val="FunctionTok"/>
+              </w:rPr>
+              <w:t>:</w:t>
+            </w:r>
+            <w:r>
+              <w:rPr>
+                <w:rStyle w:val="StringTok"/>
+              </w:rPr>
+              <w:t>"https://commons.wikimedia.org/wiki/File:Hannah_arendt-150x150.jpg?uselang=de"</w:t>
+            </w:r>
+            <w:r>
+              <w:rPr>
+                <w:rStyle w:val="FunctionTok"/>
+              </w:rPr>
+              <w:t>,</w:t>
+            </w:r>
+            <w:r>
+              <w:rPr/>
+              <w:br/>
+            </w:r>
+            <w:r>
+              <w:rPr>
+                <w:rStyle w:val="NormalTok"/>
+              </w:rPr>
+              <w:t xml:space="preserve">    </w:t>
+            </w:r>
+            <w:r>
+              <w:rPr>
+                <w:rStyle w:val="DataTypeTok"/>
+              </w:rPr>
+              <w:t>"thumbnail"</w:t>
+            </w:r>
+            <w:r>
+              <w:rPr>
+                <w:rStyle w:val="FunctionTok"/>
+              </w:rPr>
+              <w:t>:</w:t>
+            </w:r>
+            <w:r>
+              <w:rPr>
+                <w:rStyle w:val="StringTok"/>
+              </w:rPr>
+              <w:t>"https://commons.wikimedia.org/wiki/Special:FilePath/Hannah_arendt-150x150.jpg?width=270"</w:t>
+            </w:r>
+            <w:r>
+              <w:rPr/>
+              <w:br/>
+            </w:r>
+            <w:r>
+              <w:rPr>
+                <w:rStyle w:val="NormalTok"/>
+              </w:rPr>
+              <w:t xml:space="preserve">  </w:t>
+            </w:r>
+            <w:r>
+              <w:rPr>
+                <w:rStyle w:val="FunctionTok"/>
+              </w:rPr>
+              <w:t>}</w:t>
+            </w:r>
+            <w:r>
+              <w:rPr>
+                <w:rStyle w:val="OtherTok"/>
+              </w:rPr>
+              <w:t>]</w:t>
+            </w:r>
+            <w:r>
+              <w:rPr>
+                <w:rStyle w:val="FunctionTok"/>
+              </w:rPr>
+              <w:t>,</w:t>
+            </w:r>
+            <w:r>
+              <w:rPr/>
+              <w:br/>
+            </w:r>
+            <w:r>
+              <w:rPr>
+                <w:rStyle w:val="NormalTok"/>
+              </w:rPr>
+              <w:t xml:space="preserve">  </w:t>
+            </w:r>
+            <w:r>
+              <w:rPr>
+                <w:rStyle w:val="DataTypeTok"/>
+              </w:rPr>
+              <w:t>"sameAs"</w:t>
+            </w:r>
+            <w:r>
+              <w:rPr>
+                <w:rStyle w:val="FunctionTok"/>
+              </w:rPr>
+              <w:t>:</w:t>
+            </w:r>
+            <w:r>
+              <w:rPr>
+                <w:rStyle w:val="OtherTok"/>
+              </w:rPr>
+              <w:t>[</w:t>
+            </w:r>
+            <w:r>
+              <w:rPr>
+                <w:rStyle w:val="FunctionTok"/>
+              </w:rPr>
+              <w:t>{</w:t>
+            </w:r>
+            <w:r>
+              <w:rPr/>
+              <w:br/>
+            </w:r>
+            <w:r>
+              <w:rPr>
+                <w:rStyle w:val="NormalTok"/>
+              </w:rPr>
+              <w:t xml:space="preserve">    </w:t>
+            </w:r>
+            <w:r>
+              <w:rPr>
+                <w:rStyle w:val="DataTypeTok"/>
+              </w:rPr>
+              <w:t>"collection"</w:t>
+            </w:r>
+            <w:r>
+              <w:rPr>
+                <w:rStyle w:val="FunctionTok"/>
+              </w:rPr>
+              <w:t>:{</w:t>
+            </w:r>
+            <w:r>
+              <w:rPr/>
+              <w:br/>
+            </w:r>
+            <w:r>
+              <w:rPr>
+                <w:rStyle w:val="NormalTok"/>
+              </w:rPr>
+              <w:t xml:space="preserve">      </w:t>
+            </w:r>
+            <w:r>
+              <w:rPr>
+                <w:rStyle w:val="DataTypeTok"/>
+              </w:rPr>
+              <w:t>"abbr"</w:t>
+            </w:r>
+            <w:r>
+              <w:rPr>
+                <w:rStyle w:val="FunctionTok"/>
+              </w:rPr>
+              <w:t>:</w:t>
+            </w:r>
+            <w:r>
+              <w:rPr>
+                <w:rStyle w:val="StringTok"/>
+              </w:rPr>
+              <w:t>"BNF"</w:t>
+            </w:r>
+            <w:r>
+              <w:rPr>
+                <w:rStyle w:val="FunctionTok"/>
+              </w:rPr>
+              <w:t>,</w:t>
+            </w:r>
+            <w:r>
+              <w:rPr/>
+              <w:br/>
+            </w:r>
+            <w:r>
+              <w:rPr>
+                <w:rStyle w:val="NormalTok"/>
+              </w:rPr>
+              <w:t xml:space="preserve">      </w:t>
+            </w:r>
+            <w:r>
+              <w:rPr>
+                <w:rStyle w:val="DataTypeTok"/>
+              </w:rPr>
+              <w:t>"name"</w:t>
+            </w:r>
+            <w:r>
+              <w:rPr>
+                <w:rStyle w:val="FunctionTok"/>
+              </w:rPr>
+              <w:t>:</w:t>
+            </w:r>
+            <w:r>
+              <w:rPr>
+                <w:rStyle w:val="StringTok"/>
+              </w:rPr>
+              <w:t>"Bibliothèque nationale de France"</w:t>
+            </w:r>
+            <w:r>
+              <w:rPr>
+                <w:rStyle w:val="FunctionTok"/>
+              </w:rPr>
+              <w:t>,</w:t>
+            </w:r>
+            <w:r>
+              <w:rPr/>
+              <w:br/>
+            </w:r>
+            <w:r>
+              <w:rPr>
+                <w:rStyle w:val="NormalTok"/>
+              </w:rPr>
+              <w:t xml:space="preserve">      </w:t>
+            </w:r>
+            <w:r>
+              <w:rPr>
+                <w:rStyle w:val="DataTypeTok"/>
+              </w:rPr>
+              <w:t>"publisher"</w:t>
+            </w:r>
+            <w:r>
+              <w:rPr>
+                <w:rStyle w:val="FunctionTok"/>
+              </w:rPr>
+              <w:t>:</w:t>
+            </w:r>
+            <w:r>
+              <w:rPr>
+                <w:rStyle w:val="StringTok"/>
+              </w:rPr>
+              <w:t>"Bibliothèque nationale de France"</w:t>
+            </w:r>
+            <w:r>
+              <w:rPr>
+                <w:rStyle w:val="FunctionTok"/>
+              </w:rPr>
+              <w:t>,</w:t>
+            </w:r>
+            <w:r>
+              <w:rPr/>
+              <w:br/>
+            </w:r>
+            <w:r>
+              <w:rPr>
+                <w:rStyle w:val="NormalTok"/>
+              </w:rPr>
+              <w:t xml:space="preserve">      </w:t>
+            </w:r>
+            <w:r>
+              <w:rPr>
+                <w:rStyle w:val="DataTypeTok"/>
+              </w:rPr>
+              <w:t>"icon"</w:t>
+            </w:r>
+            <w:r>
+              <w:rPr>
+                <w:rStyle w:val="FunctionTok"/>
+              </w:rPr>
+              <w:t>:</w:t>
+            </w:r>
+            <w:r>
+              <w:rPr>
+                <w:rStyle w:val="StringTok"/>
+              </w:rPr>
+              <w:t>"http://www.bnf.fr/bnf_dev/icono/favicon.ico"</w:t>
+            </w:r>
+            <w:r>
+              <w:rPr>
+                <w:rStyle w:val="FunctionTok"/>
+              </w:rPr>
+              <w:t>,</w:t>
+            </w:r>
+            <w:r>
+              <w:rPr/>
+              <w:br/>
+            </w:r>
+            <w:r>
+              <w:rPr>
+                <w:rStyle w:val="NormalTok"/>
+              </w:rPr>
+              <w:t xml:space="preserve">      </w:t>
+            </w:r>
+            <w:r>
+              <w:rPr>
+                <w:rStyle w:val="DataTypeTok"/>
+              </w:rPr>
+              <w:t>"id"</w:t>
+            </w:r>
+            <w:r>
+              <w:rPr>
+                <w:rStyle w:val="FunctionTok"/>
+              </w:rPr>
+              <w:t>:</w:t>
+            </w:r>
+            <w:r>
+              <w:rPr>
+                <w:rStyle w:val="StringTok"/>
+              </w:rPr>
+              <w:t>"http://www.wikidata.org/entity/Q19938912"</w:t>
+            </w:r>
+            <w:r>
+              <w:rPr/>
+              <w:br/>
+            </w:r>
+            <w:r>
+              <w:rPr>
+                <w:rStyle w:val="NormalTok"/>
+              </w:rPr>
+              <w:t xml:space="preserve">    </w:t>
+            </w:r>
+            <w:r>
+              <w:rPr>
+                <w:rStyle w:val="FunctionTok"/>
+              </w:rPr>
+              <w:t>},</w:t>
+            </w:r>
+            <w:r>
+              <w:rPr/>
+              <w:br/>
+            </w:r>
+            <w:r>
+              <w:rPr>
+                <w:rStyle w:val="NormalTok"/>
+              </w:rPr>
+              <w:t xml:space="preserve">    </w:t>
+            </w:r>
+            <w:r>
+              <w:rPr>
+                <w:rStyle w:val="DataTypeTok"/>
+              </w:rPr>
+              <w:t>"id"</w:t>
+            </w:r>
+            <w:r>
+              <w:rPr>
+                <w:rStyle w:val="FunctionTok"/>
+              </w:rPr>
+              <w:t>:</w:t>
+            </w:r>
+            <w:r>
+              <w:rPr>
+                <w:rStyle w:val="StringTok"/>
+              </w:rPr>
+              <w:t>"http://catalogue.bnf.fr/ark:/12148/cb118890622"</w:t>
+            </w:r>
+            <w:r>
+              <w:rPr/>
+              <w:br/>
+            </w:r>
+            <w:r>
+              <w:rPr>
+                <w:rStyle w:val="NormalTok"/>
+              </w:rPr>
+              <w:t xml:space="preserve">  </w:t>
+            </w:r>
+            <w:r>
+              <w:rPr>
+                <w:rStyle w:val="FunctionTok"/>
+              </w:rPr>
+              <w:t>}</w:t>
+            </w:r>
+            <w:r>
+              <w:rPr>
+                <w:rStyle w:val="OtherTok"/>
+              </w:rPr>
+              <w:t>,</w:t>
+            </w:r>
+            <w:r>
+              <w:rPr>
+                <w:rStyle w:val="FunctionTok"/>
+              </w:rPr>
+              <w:t>{</w:t>
+            </w:r>
+            <w:r>
+              <w:rPr/>
+              <w:br/>
+            </w:r>
+            <w:r>
+              <w:rPr>
+                <w:rStyle w:val="NormalTok"/>
+              </w:rPr>
+              <w:t xml:space="preserve">    </w:t>
+            </w:r>
+            <w:r>
+              <w:rPr>
+                <w:rStyle w:val="DataTypeTok"/>
+              </w:rPr>
+              <w:t>"collection"</w:t>
+            </w:r>
+            <w:r>
+              <w:rPr>
+                <w:rStyle w:val="FunctionTok"/>
+              </w:rPr>
+              <w:t>:{</w:t>
+            </w:r>
+            <w:r>
+              <w:rPr/>
+              <w:br/>
+            </w:r>
+            <w:r>
+              <w:rPr>
+                <w:rStyle w:val="NormalTok"/>
+              </w:rPr>
+              <w:t xml:space="preserve">      </w:t>
+            </w:r>
+            <w:r>
+              <w:rPr>
+                <w:rStyle w:val="DataTypeTok"/>
+              </w:rPr>
+              <w:t>"abbr"</w:t>
+            </w:r>
+            <w:r>
+              <w:rPr>
+                <w:rStyle w:val="FunctionTok"/>
+              </w:rPr>
+              <w:t>:</w:t>
+            </w:r>
+            <w:r>
+              <w:rPr>
+                <w:rStyle w:val="StringTok"/>
+              </w:rPr>
+              <w:t>"WIKIDATA"</w:t>
+            </w:r>
+            <w:r>
+              <w:rPr>
+                <w:rStyle w:val="FunctionTok"/>
+              </w:rPr>
+              <w:t>,</w:t>
+            </w:r>
+            <w:r>
+              <w:rPr/>
+              <w:br/>
+            </w:r>
+            <w:r>
+              <w:rPr>
+                <w:rStyle w:val="NormalTok"/>
+              </w:rPr>
+              <w:t xml:space="preserve">      </w:t>
+            </w:r>
+            <w:r>
+              <w:rPr>
+                <w:rStyle w:val="DataTypeTok"/>
+              </w:rPr>
+              <w:t>"name"</w:t>
+            </w:r>
+            <w:r>
+              <w:rPr>
+                <w:rStyle w:val="FunctionTok"/>
+              </w:rPr>
+              <w:t>:</w:t>
+            </w:r>
+            <w:r>
+              <w:rPr>
+                <w:rStyle w:val="StringTok"/>
+              </w:rPr>
+              <w:t>"Wikidata"</w:t>
+            </w:r>
+            <w:r>
+              <w:rPr>
+                <w:rStyle w:val="FunctionTok"/>
+              </w:rPr>
+              <w:t>,</w:t>
+            </w:r>
+            <w:r>
+              <w:rPr/>
+              <w:br/>
+            </w:r>
+            <w:r>
+              <w:rPr>
+                <w:rStyle w:val="NormalTok"/>
+              </w:rPr>
+              <w:t xml:space="preserve">      </w:t>
+            </w:r>
+            <w:r>
+              <w:rPr>
+                <w:rStyle w:val="DataTypeTok"/>
+              </w:rPr>
+              <w:t>"publisher"</w:t>
+            </w:r>
+            <w:r>
+              <w:rPr>
+                <w:rStyle w:val="FunctionTok"/>
+              </w:rPr>
+              <w:t>:</w:t>
+            </w:r>
+            <w:r>
+              <w:rPr>
+                <w:rStyle w:val="StringTok"/>
+              </w:rPr>
+              <w:t>"Wikimedia Foundation Inc."</w:t>
+            </w:r>
+            <w:r>
+              <w:rPr>
+                <w:rStyle w:val="FunctionTok"/>
+              </w:rPr>
+              <w:t>,</w:t>
+            </w:r>
+            <w:r>
+              <w:rPr/>
+              <w:br/>
+            </w:r>
+            <w:r>
+              <w:rPr>
+                <w:rStyle w:val="NormalTok"/>
+              </w:rPr>
+              <w:t xml:space="preserve">      </w:t>
+            </w:r>
+            <w:r>
+              <w:rPr>
+                <w:rStyle w:val="DataTypeTok"/>
+              </w:rPr>
+              <w:t>"icon"</w:t>
+            </w:r>
+            <w:r>
+              <w:rPr>
+                <w:rStyle w:val="FunctionTok"/>
+              </w:rPr>
+              <w:t>:</w:t>
+            </w:r>
+            <w:r>
+              <w:rPr>
+                <w:rStyle w:val="StringTok"/>
+              </w:rPr>
+              <w:t>"https://www.wikidata.org/static/favicon/wikidata.ico"</w:t>
+            </w:r>
+            <w:r>
+              <w:rPr>
+                <w:rStyle w:val="FunctionTok"/>
+              </w:rPr>
+              <w:t>,</w:t>
+            </w:r>
+            <w:r>
+              <w:rPr/>
+              <w:br/>
+            </w:r>
+            <w:r>
+              <w:rPr>
+                <w:rStyle w:val="NormalTok"/>
+              </w:rPr>
+              <w:t xml:space="preserve">      </w:t>
+            </w:r>
+            <w:r>
+              <w:rPr>
+                <w:rStyle w:val="DataTypeTok"/>
+              </w:rPr>
+              <w:t>"id"</w:t>
+            </w:r>
+            <w:r>
+              <w:rPr>
+                <w:rStyle w:val="FunctionTok"/>
+              </w:rPr>
+              <w:t>:</w:t>
+            </w:r>
+            <w:r>
+              <w:rPr>
+                <w:rStyle w:val="StringTok"/>
+              </w:rPr>
+              <w:t>"http://www.wikidata.org/entity/Q2013"</w:t>
+            </w:r>
+            <w:r>
+              <w:rPr/>
+              <w:br/>
+            </w:r>
+            <w:r>
+              <w:rPr>
+                <w:rStyle w:val="NormalTok"/>
+              </w:rPr>
+              <w:t xml:space="preserve">    </w:t>
+            </w:r>
+            <w:r>
+              <w:rPr>
+                <w:rStyle w:val="FunctionTok"/>
+              </w:rPr>
+              <w:t>},</w:t>
+            </w:r>
+            <w:r>
+              <w:rPr/>
+              <w:br/>
+            </w:r>
+            <w:r>
+              <w:rPr>
+                <w:rStyle w:val="NormalTok"/>
+              </w:rPr>
+              <w:t xml:space="preserve">    </w:t>
+            </w:r>
+            <w:r>
+              <w:rPr>
+                <w:rStyle w:val="DataTypeTok"/>
+              </w:rPr>
+              <w:t>"id"</w:t>
+            </w:r>
+            <w:r>
+              <w:rPr>
+                <w:rStyle w:val="FunctionTok"/>
+              </w:rPr>
+              <w:t>:</w:t>
+            </w:r>
+            <w:r>
+              <w:rPr>
+                <w:rStyle w:val="StringTok"/>
+              </w:rPr>
+              <w:t>"http://www.wikidata.org/entity/Q60025"</w:t>
+            </w:r>
+            <w:r>
+              <w:rPr/>
+              <w:br/>
+            </w:r>
+            <w:r>
+              <w:rPr>
+                <w:rStyle w:val="NormalTok"/>
+              </w:rPr>
+              <w:t xml:space="preserve">  </w:t>
+            </w:r>
+            <w:r>
+              <w:rPr>
+                <w:rStyle w:val="FunctionTok"/>
+              </w:rPr>
+              <w:t>}</w:t>
+            </w:r>
+            <w:r>
+              <w:rPr>
+                <w:rStyle w:val="OtherTok"/>
+              </w:rPr>
+              <w:t>]</w:t>
+            </w:r>
+            <w:r>
+              <w:rPr/>
+              <w:br/>
+            </w:r>
+            <w:r>
+              <w:rPr>
+                <w:rStyle w:val="FunctionTok"/>
+              </w:rPr>
+              <w:t>}</w:t>
+            </w:r>
+          </w:p>
+        </w:tc>
+      </w:tr>
+    </w:tbl>
+    <w:p>
+      <w:pPr>
+        <w:pStyle w:val="FirstParagraph"/>
+        <w:rPr/>
+      </w:pPr>
+      <w:r>
+        <w:rPr/>
+        <w:t>M</w:t>
+      </w:r>
+      <w:r>
+        <w:rPr/>
+        <w:t xml:space="preserve">it diesen Anreicherungen kann auf der Basis von Identifikatoren Dritter in lobid-gnd gesucht werden, etwa anhand einer </w:t>
+      </w:r>
+      <w:hyperlink r:id="rId25">
+        <w:r>
+          <w:rPr>
+            <w:rStyle w:val="Internetlink"/>
+          </w:rPr>
+          <w:t>ORCID</w:t>
+        </w:r>
+      </w:hyperlink>
+      <w:r>
+        <w:rPr/>
+        <w:t xml:space="preserve"> oder eines </w:t>
+      </w:r>
+      <w:hyperlink r:id="rId26">
+        <w:r>
+          <w:rPr>
+            <w:rStyle w:val="Internetlink"/>
+          </w:rPr>
+          <w:t>ISNI</w:t>
+        </w:r>
+      </w:hyperlink>
+      <w:r>
+        <w:rPr/>
+        <w:t xml:space="preserve">. Mit den Bildern können Einträge wie z.B. Autorenseiten illustriert werden. Es ist zu beachten, dass die Attributions- und Lizenzinformationen zu den Bildern nicht mitgeliefert werden, sondern von der Wikimedia Commons API geladen werden müssen. Zur entsprechenden Umsetzung siehe als Beispiel </w:t>
+      </w:r>
+      <w:r>
+        <w:fldChar w:fldCharType="begin"/>
+      </w:r>
+      <w:r>
+        <w:instrText> HYPERLINK "https://github.com/hbz/lobid-organisations/issues/321" \l "issuecomment-285366696"</w:instrText>
+      </w:r>
+      <w:r>
+        <w:fldChar w:fldCharType="separate"/>
+      </w:r>
+      <w:r>
+        <w:rPr>
+          <w:rStyle w:val="Internetlink"/>
+        </w:rPr>
+        <w:t>diesen Kommentar</w:t>
+      </w:r>
+      <w:r>
+        <w:fldChar w:fldCharType="end"/>
+      </w:r>
+      <w:r>
+        <w:rPr/>
+        <w:t xml:space="preserve"> und unsere </w:t>
+      </w:r>
+      <w:r>
+        <w:fldChar w:fldCharType="begin"/>
+      </w:r>
+      <w:r>
+        <w:instrText> HYPERLINK "https://github.com/hbz/lobid-gnd/blob/580365da19ae5b3264376289480d836adc8894c4/app/controllers/HomeController.java" \l "L355"</w:instrText>
+      </w:r>
+      <w:r>
+        <w:fldChar w:fldCharType="separate"/>
+      </w:r>
+      <w:r>
+        <w:rPr>
+          <w:rStyle w:val="Internetlink"/>
+        </w:rPr>
+        <w:t>aktuelle Implementierung</w:t>
+      </w:r>
+      <w:r>
+        <w:fldChar w:fldCharType="end"/>
+      </w:r>
+      <w:r>
+        <w:rPr/>
+        <w:t>.</w:t>
+      </w:r>
+    </w:p>
+    <w:p>
+      <w:pPr>
+        <w:pStyle w:val="Berschrift1"/>
+        <w:rPr/>
+      </w:pPr>
+      <w:bookmarkStart w:id="8" w:name="web-api"/>
+      <w:bookmarkEnd w:id="8"/>
+      <w:r>
+        <w:rPr/>
+        <w:t>Web-API</w:t>
+      </w:r>
+    </w:p>
+    <w:p>
+      <w:pPr>
+        <w:pStyle w:val="FirstParagraph"/>
+        <w:rPr/>
+      </w:pPr>
+      <w:r>
+        <w:rPr/>
+        <w:t xml:space="preserve">Das im vorherigen Abschnitt beschriebene JSON-LD indexieren wir in einem Elasticsearch-Suchmaschinenindex und bieten die </w:t>
+      </w:r>
+      <w:r>
+        <w:rPr>
+          <w:rStyle w:val="VerbatimChar"/>
+        </w:rPr>
+        <w:t>query_string</w:t>
+      </w:r>
+      <w:r>
+        <w:rPr/>
+        <w:t xml:space="preserve"> Abfragesyntax von Elasticsearch für Suchanfragen und zum Filtern an. Nützliche Funktionen für interessierte Nutzer*innen sind somit direkt verfügbar, wie z.B. Unterstützung der </w:t>
+      </w:r>
+      <w:hyperlink r:id="rId27">
+        <w:r>
+          <w:rPr>
+            <w:rStyle w:val="Internetlink"/>
+          </w:rPr>
+          <w:t>Lucene Query Language</w:t>
+        </w:r>
+      </w:hyperlink>
+      <w:r>
+        <w:rPr/>
+        <w:t xml:space="preserve">, gezielte Feldsuchen und </w:t>
+      </w:r>
+      <w:r>
+        <w:rPr>
+          <w:rStyle w:val="VerbatimChar"/>
+        </w:rPr>
+        <w:t>_exists_</w:t>
+      </w:r>
+      <w:r>
+        <w:rPr/>
+        <w:t xml:space="preserve">-Abfragen. Darauf aufsetzend bieten wir auch einen </w:t>
+      </w:r>
+      <w:r>
+        <w:fldChar w:fldCharType="begin"/>
+      </w:r>
+      <w:r>
+        <w:instrText> HYPERLINK "http://lobid.org/gnd/api" \l "auto-complete"</w:instrText>
+      </w:r>
+      <w:r>
+        <w:fldChar w:fldCharType="separate"/>
+      </w:r>
+      <w:r>
+        <w:rPr>
+          <w:rStyle w:val="Internetlink"/>
+        </w:rPr>
+        <w:t>Parameter für Auto-Suggest</w:t>
+      </w:r>
+      <w:r>
+        <w:fldChar w:fldCharType="end"/>
+      </w:r>
+      <w:r>
+        <w:rPr/>
+        <w:t xml:space="preserve">, dessen Rückgabefelder bei Bedarf angepasst werden können. Für eine detaillierte API-Beschreibung verweisen wir auf die Dokumentation von lobid-gnd unter </w:t>
+      </w:r>
+      <w:hyperlink r:id="rId28">
+        <w:r>
+          <w:rPr>
+            <w:rStyle w:val="Internetlink"/>
+          </w:rPr>
+          <w:t>https://lobid.org/gnd/api</w:t>
+        </w:r>
+      </w:hyperlink>
+      <w:r>
+        <w:rPr/>
+        <w:t xml:space="preserve"> und die Dokumentation der </w:t>
+      </w:r>
+      <w:hyperlink r:id="rId29">
+        <w:r>
+          <w:rPr>
+            <w:rStyle w:val="Internetlink"/>
+          </w:rPr>
+          <w:t>Elasticsearch query_string DSL</w:t>
+        </w:r>
+      </w:hyperlink>
+      <w:r>
+        <w:rPr/>
+        <w:t>.</w:t>
+      </w:r>
+    </w:p>
+    <w:p>
+      <w:pPr>
+        <w:pStyle w:val="Berschrift2"/>
+        <w:rPr/>
+      </w:pPr>
+      <w:bookmarkStart w:id="9" w:name="bulk-downloads"/>
+      <w:bookmarkEnd w:id="9"/>
+      <w:r>
+        <w:rPr/>
+        <w:t>Bulk Downloads</w:t>
+      </w:r>
+    </w:p>
+    <w:p>
+      <w:pPr>
+        <w:pStyle w:val="FirstParagraph"/>
+        <w:rPr/>
+      </w:pPr>
+      <w:r>
+        <w:rPr/>
+        <w:t xml:space="preserve">Für jede lobid-gnd-Abfrage kann – wie auch in lobid-resources – die gesamte Ergebnismenge als </w:t>
+      </w:r>
+      <w:hyperlink r:id="rId30">
+        <w:r>
+          <w:rPr>
+            <w:rStyle w:val="Internetlink"/>
+          </w:rPr>
+          <w:t>JSON Lines</w:t>
+        </w:r>
+      </w:hyperlink>
+      <w:r>
+        <w:rPr/>
+        <w:t xml:space="preserve"> heruntergeladen werden, indem der Query-Parameter </w:t>
+      </w:r>
+      <w:r>
+        <w:rPr>
+          <w:rStyle w:val="VerbatimChar"/>
+        </w:rPr>
+        <w:t>format=jsonl</w:t>
+      </w:r>
+      <w:r>
+        <w:rPr/>
+        <w:t xml:space="preserve"> in der HTTP-Anfrage ergänzt wird. Im Antwortformat wird dann pro Zeile ein GND-Eintrag geliefert, zum Beispiel alle GND-Entitäten vom Typ "Sammlung" (Unterklasse von "Werk"):</w:t>
+      </w:r>
+    </w:p>
+    <w:p>
+      <w:pPr>
+        <w:pStyle w:val="Textkrper"/>
+        <w:rPr/>
+      </w:pPr>
+      <w:hyperlink r:id="rId31">
+        <w:r>
+          <w:rPr>
+            <w:rStyle w:val="Internetlink"/>
+          </w:rPr>
+          <w:t>http://lobid.org/gnd/search?filter=type:Collection&amp;format=jsonl</w:t>
+        </w:r>
+      </w:hyperlink>
+    </w:p>
+    <w:p>
+      <w:pPr>
+        <w:pStyle w:val="Textkrper"/>
+        <w:rPr/>
+      </w:pPr>
+      <w:r>
+        <w:rPr/>
+        <w:t>Bei solchen kleineren Ergebnismengen reicht der JSON-Lines-Download aus, werden größere Untermengen der GND abgefragt, empfiehlt es sich, das Ergebnis komprimiert als gzip herunterzuladen. Dafür muss der HTTP-Anfrage der entsprechende Accept-Header mitgegeben werden, z.B. mit curl:</w:t>
+      </w:r>
+    </w:p>
+    <w:tbl>
+      <w:tblPr>
+        <w:tblW w:w="8640" w:type="dxa"/>
+        <w:jc w:val="left"/>
+        <w:tblInd w:w="55" w:type="dxa"/>
+        <w:tblBorders>
+          <w:top w:val="single" w:sz="2" w:space="0" w:color="000000"/>
+          <w:left w:val="single" w:sz="2" w:space="0" w:color="000000"/>
+          <w:bottom w:val="single" w:sz="2" w:space="0" w:color="000000"/>
+          <w:right w:val="single" w:sz="2" w:space="0" w:color="000000"/>
+          <w:insideH w:val="single" w:sz="2" w:space="0" w:color="000000"/>
+          <w:insideV w:val="single" w:sz="2" w:space="0" w:color="000000"/>
+        </w:tblBorders>
+        <w:tblCellMar>
+          <w:top w:w="55" w:type="dxa"/>
+          <w:left w:w="54" w:type="dxa"/>
+          <w:bottom w:w="55" w:type="dxa"/>
+          <w:right w:w="55" w:type="dxa"/>
+        </w:tblCellMar>
+      </w:tblPr>
+      <w:tblGrid>
+        <w:gridCol w:w="8640"/>
+      </w:tblGrid>
+      <w:tr>
+        <w:trPr/>
+        <w:tc>
+          <w:tcPr>
+            <w:tcW w:w="8640" w:type="dxa"/>
+            <w:tcBorders>
+              <w:top w:val="single" w:sz="2" w:space="0" w:color="000000"/>
+              <w:left w:val="single" w:sz="2" w:space="0" w:color="000000"/>
+              <w:bottom w:val="single" w:sz="2" w:space="0" w:color="000000"/>
+              <w:right w:val="single" w:sz="2" w:space="0" w:color="000000"/>
+              <w:insideH w:val="single" w:sz="2" w:space="0" w:color="000000"/>
+              <w:insideV w:val="single" w:sz="2" w:space="0" w:color="000000"/>
+            </w:tcBorders>
+            <w:shd w:fill="auto" w:val="clear"/>
+            <w:tcMar>
+              <w:left w:w="54" w:type="dxa"/>
             </w:tcMar>
           </w:tcPr>
           <w:p>
@@ -4076,23 +3789,12 @@
               <w:rPr>
                 <w:rStyle w:val="VerbatimChar"/>
               </w:rPr>
-              <w:t>$ curl --header "Accept-Encoding: gzip" 'http://lobid.org/gnd/search?filter=type:Collection&amp;format=jsonl'</w:t>
+              <w:t>$ curl --header "Accept-Encoding: gzip" 'http://lobid.org/gnd/search?filter=type:Collection&amp;format=jsonl' &gt; test.gz</w:t>
             </w:r>
           </w:p>
         </w:tc>
       </w:tr>
     </w:tbl>
-    <w:p>
-      <w:pPr>
-        <w:pStyle w:val="Textkrper"/>
-        <w:rPr>
-          <w:rStyle w:val="VerbatimChar"/>
-        </w:rPr>
-      </w:pPr>
-      <w:r>
-        <w:rPr/>
-      </w:r>
-    </w:p>
     <w:p>
       <w:pPr>
         <w:pStyle w:val="Berschrift2"/>
@@ -4124,7 +3826,7 @@
       </w:hyperlink>
       <w:r>
         <w:rPr/>
-        <w:t xml:space="preserve"> Reconciliation API in lobid-gnd ist es auf einfache Weise möglich, eine Liste, etwa von Ansetzungsformen, mit der GND abzugleichen, um die Textstrings auf GND-IDs zu matchen und mit Details der GND-Einträge anzureichern. Dafür müssen die abzugleichenden Daten in OpenRefine geladen werden, die entsprechende Spalte ausgewählt und der Reconciliation-Prozess z.B. wie folgt durchgeführt werden:</w:t>
+        <w:t xml:space="preserve"> Reconciliation API in lobid-gnd ist es auf einfache Weise möglich, eine Liste, etwa von Ansetzungsformen, mit der GND abzugleichen. Dabei werden zugehörige GND-IDs für die Textstrings in der Liste ermittelt. Anschließend kann die Liste mit Informationen aus weiteren Feldern der GND-Einträge angereichert werden. Dafür müssen die abzugleichenden Daten in OpenRefine geladen werden, die entsprechende Spalte ausgewählt und der Reconciliation-Prozess z.B. wie folgt durchgeführt werden:</w:t>
       </w:r>
     </w:p>
     <w:p>
@@ -4139,8 +3841,8 @@
       <w:r>
         <w:rPr/>
         <w:drawing>
-          <wp:inline distT="0" distB="0" distL="0" distR="0">
-            <wp:extent cx="5334000" cy="3472815"/>
+          <wp:inline distT="0" distB="0" distL="114935" distR="114935">
+            <wp:extent cx="5334000" cy="3773805"/>
             <wp:effectExtent l="0" t="0" r="0" b="0"/>
             <wp:docPr id="14" name="Bild12" descr="start reconciling"/>
             <wp:cNvGraphicFramePr>
@@ -4164,7 +3866,7 @@
                   <pic:spPr bwMode="auto">
                     <a:xfrm>
                       <a:off x="0" y="0"/>
-                      <a:ext cx="5334000" cy="3472815"/>
+                      <a:ext cx="5334000" cy="3773805"/>
                     </a:xfrm>
                     <a:prstGeom prst="rect">
                       <a:avLst/>
@@ -4193,8 +3895,8 @@
       <w:r>
         <w:rPr/>
         <w:drawing>
-          <wp:inline distT="0" distB="0" distL="0" distR="0">
-            <wp:extent cx="5334000" cy="3564255"/>
+          <wp:inline distT="0" distB="0" distL="114935" distR="114935">
+            <wp:extent cx="5334000" cy="3931285"/>
             <wp:effectExtent l="0" t="0" r="0" b="0"/>
             <wp:docPr id="15" name="Bild13" descr="ergänze lobid-gnd reconciliation API"/>
             <wp:cNvGraphicFramePr>
@@ -4218,7 +3920,7 @@
                   <pic:spPr bwMode="auto">
                     <a:xfrm>
                       <a:off x="0" y="0"/>
-                      <a:ext cx="5334000" cy="3564255"/>
+                      <a:ext cx="5334000" cy="3931285"/>
                     </a:xfrm>
                     <a:prstGeom prst="rect">
                       <a:avLst/>
@@ -4232,13 +3934,13 @@
       </w:r>
       <w:r>
         <w:rPr/>
-        <w:t xml:space="preserve"> 3. (Optionale) Auswahl einer GND-Untermenge (hier "Person") für Reconciliation </w:t>
+        <w:t xml:space="preserve"> 3. (Optionale) Auswahl einer GND-Untermenge (hier "Person") für Reconciliation und Start der API-Abfrage mit Klick auf "Start Reconciling" </w:t>
       </w:r>
       <w:r>
         <w:rPr/>
         <w:drawing>
-          <wp:inline distT="0" distB="0" distL="0" distR="0">
-            <wp:extent cx="5334000" cy="3568065"/>
+          <wp:inline distT="0" distB="0" distL="114935" distR="114935">
+            <wp:extent cx="5334000" cy="3931285"/>
             <wp:effectExtent l="0" t="0" r="0" b="0"/>
             <wp:docPr id="16" name="Bild14" descr="Typ-Auswahl"/>
             <wp:cNvGraphicFramePr>
@@ -4262,7 +3964,7 @@
                   <pic:spPr bwMode="auto">
                     <a:xfrm>
                       <a:off x="0" y="0"/>
-                      <a:ext cx="5334000" cy="3568065"/>
+                      <a:ext cx="5334000" cy="3931285"/>
                     </a:xfrm>
                     <a:prstGeom prst="rect">
                       <a:avLst/>
@@ -4276,75 +3978,15 @@
       </w:r>
       <w:r>
         <w:rPr/>
-        <w:t xml:space="preserve"> 4. Start der API-Abfrage mit Klick auf "Start Reconciling"</w:t>
-      </w:r>
-    </w:p>
-    <w:p>
-      <w:pPr>
-        <w:pStyle w:val="Textkrper"/>
-        <w:rPr/>
-      </w:pPr>
-      <w:r>
-        <w:rPr/>
-        <w:t>Eine detaillierte Anleitung zur Verwendung der GND Reconciliation in OpenRefine findet sich in Steeg &amp; Pohl (2018).</w:t>
-      </w:r>
-    </w:p>
-    <w:p>
-      <w:pPr>
-        <w:pStyle w:val="Berschrift1"/>
-        <w:rPr/>
-      </w:pPr>
-      <w:bookmarkStart w:id="11" w:name="formulierung-komplexer-suchanfragen"/>
-      <w:bookmarkEnd w:id="11"/>
-      <w:r>
-        <w:rPr/>
-        <w:t>Formulierung komplexer Suchanfragen</w:t>
-      </w:r>
-    </w:p>
-    <w:p>
-      <w:pPr>
-        <w:pStyle w:val="FirstParagraph"/>
-        <w:rPr/>
-      </w:pPr>
-      <w:r>
-        <w:rPr/>
-        <w:t>Oben haben wir bereits die Oberfläche von lobid-gnd und ihre Funktionen wie z.B. einfache Suchen beschrieben. Die API ermöglicht aber – wie die Beispiele im Folgenden zeigen – auch komplexere Abfragen, für die ein wenig Vertrautheit mit den zugrundeliegenden Datenstrukturen nötig ist.</w:t>
-      </w:r>
-    </w:p>
-    <w:p>
-      <w:pPr>
-        <w:pStyle w:val="Berschrift2"/>
-        <w:rPr/>
-      </w:pPr>
-      <w:bookmarkStart w:id="12" w:name="query-grundlagen"/>
-      <w:bookmarkEnd w:id="12"/>
-      <w:r>
-        <w:rPr/>
-        <w:t>Query-Grundlagen</w:t>
-      </w:r>
-    </w:p>
-    <w:p>
-      <w:pPr>
-        <w:pStyle w:val="FirstParagraph"/>
-        <w:rPr/>
-      </w:pPr>
-      <w:r>
-        <w:rPr/>
-        <w:t>Alle Abfragen können, wie oben beschrieben, über das Suchfeld auf der lobid-gnd-Seite eingegeben werden:</w:t>
-      </w:r>
-    </w:p>
-    <w:p>
-      <w:pPr>
-        <w:pStyle w:val="Figure"/>
-        <w:rPr/>
-      </w:pPr>
+        <w:t xml:space="preserve"> 4. Auswahl der vorgeschlagenen Matches mit Vorschau </w:t>
+      </w:r>
       <w:r>
         <w:rPr/>
         <w:drawing>
-          <wp:inline distT="0" distB="0" distL="0" distR="0">
-            <wp:extent cx="5334000" cy="915035"/>
+          <wp:inline distT="0" distB="0" distL="114935" distR="114935">
+            <wp:extent cx="5334000" cy="3931285"/>
             <wp:effectExtent l="0" t="0" r="0" b="0"/>
-            <wp:docPr id="17" name="Bild15" descr="Query in Eingabefenster"/>
+            <wp:docPr id="17" name="Bild15" descr="Auswahl der Matches"/>
             <wp:cNvGraphicFramePr>
               <a:graphicFrameLocks xmlns:a="http://schemas.openxmlformats.org/drawingml/2006/main" noChangeAspect="1"/>
             </wp:cNvGraphicFramePr>
@@ -4352,13 +3994,157 @@
               <a:graphicData uri="http://schemas.openxmlformats.org/drawingml/2006/picture">
                 <pic:pic xmlns:pic="http://schemas.openxmlformats.org/drawingml/2006/picture">
                   <pic:nvPicPr>
-                    <pic:cNvPr id="17" name="Bild15" descr="Query in Eingabefenster"/>
+                    <pic:cNvPr id="17" name="Bild15" descr="Auswahl der Matches"/>
                     <pic:cNvPicPr>
                       <a:picLocks noChangeAspect="1" noChangeArrowheads="1"/>
                     </pic:cNvPicPr>
                   </pic:nvPicPr>
                   <pic:blipFill>
                     <a:blip r:embed="rId36"/>
+                    <a:stretch>
+                      <a:fillRect/>
+                    </a:stretch>
+                  </pic:blipFill>
+                  <pic:spPr bwMode="auto">
+                    <a:xfrm>
+                      <a:off x="0" y="0"/>
+                      <a:ext cx="5334000" cy="3931285"/>
+                    </a:xfrm>
+                    <a:prstGeom prst="rect">
+                      <a:avLst/>
+                    </a:prstGeom>
+                  </pic:spPr>
+                </pic:pic>
+              </a:graphicData>
+            </a:graphic>
+          </wp:inline>
+        </w:drawing>
+      </w:r>
+      <w:r>
+        <w:rPr/>
+        <w:t xml:space="preserve"> 5. Anreicherung mit Daten aus GND-Einträgen </w:t>
+      </w:r>
+      <w:r>
+        <w:rPr/>
+        <w:drawing>
+          <wp:inline distT="0" distB="0" distL="114935" distR="114935">
+            <wp:extent cx="5334000" cy="3931285"/>
+            <wp:effectExtent l="0" t="0" r="0" b="0"/>
+            <wp:docPr id="18" name="Bild16" descr="Anreicherung mit Daten aus GND-Einträgen"/>
+            <wp:cNvGraphicFramePr>
+              <a:graphicFrameLocks xmlns:a="http://schemas.openxmlformats.org/drawingml/2006/main" noChangeAspect="1"/>
+            </wp:cNvGraphicFramePr>
+            <a:graphic xmlns:a="http://schemas.openxmlformats.org/drawingml/2006/main">
+              <a:graphicData uri="http://schemas.openxmlformats.org/drawingml/2006/picture">
+                <pic:pic xmlns:pic="http://schemas.openxmlformats.org/drawingml/2006/picture">
+                  <pic:nvPicPr>
+                    <pic:cNvPr id="18" name="Bild16" descr="Anreicherung mit Daten aus GND-Einträgen"/>
+                    <pic:cNvPicPr>
+                      <a:picLocks noChangeAspect="1" noChangeArrowheads="1"/>
+                    </pic:cNvPicPr>
+                  </pic:nvPicPr>
+                  <pic:blipFill>
+                    <a:blip r:embed="rId37"/>
+                    <a:stretch>
+                      <a:fillRect/>
+                    </a:stretch>
+                  </pic:blipFill>
+                  <pic:spPr bwMode="auto">
+                    <a:xfrm>
+                      <a:off x="0" y="0"/>
+                      <a:ext cx="5334000" cy="3931285"/>
+                    </a:xfrm>
+                    <a:prstGeom prst="rect">
+                      <a:avLst/>
+                    </a:prstGeom>
+                  </pic:spPr>
+                </pic:pic>
+              </a:graphicData>
+            </a:graphic>
+          </wp:inline>
+        </w:drawing>
+      </w:r>
+    </w:p>
+    <w:p>
+      <w:pPr>
+        <w:pStyle w:val="Textkrper"/>
+        <w:rPr/>
+      </w:pPr>
+      <w:r>
+        <w:rPr/>
+        <w:t>Eine detaillierte Anleitung zur Verwendung der GND Reconciliation in OpenRefine findet sich in Steeg &amp; Pohl (2018).</w:t>
+      </w:r>
+    </w:p>
+    <w:p>
+      <w:pPr>
+        <w:pStyle w:val="Berschrift1"/>
+        <w:rPr/>
+      </w:pPr>
+      <w:bookmarkStart w:id="11" w:name="formulierung-komplexer-suchanfragen"/>
+      <w:bookmarkEnd w:id="11"/>
+      <w:r>
+        <w:rPr/>
+        <w:t>Formulierung komplexer Suchanfragen</w:t>
+      </w:r>
+    </w:p>
+    <w:p>
+      <w:pPr>
+        <w:pStyle w:val="FirstParagraph"/>
+        <w:rPr/>
+      </w:pPr>
+      <w:r>
+        <w:rPr/>
+        <w:t>Oben haben wir bereits die Oberfläche von lobid-gnd und ihre Funktionen wie z.B. einfache Suchen beschrieben. Die API ermöglicht aber – wie die Beispiele im Folgenden zeigen – auch komplexere Abfragen, für die ein wenig Vertrautheit mit den zugrundeliegenden Datenstrukturen nötig ist.</w:t>
+      </w:r>
+    </w:p>
+    <w:p>
+      <w:pPr>
+        <w:pStyle w:val="Berschrift2"/>
+        <w:rPr/>
+      </w:pPr>
+      <w:bookmarkStart w:id="12" w:name="query-grundlagen"/>
+      <w:bookmarkEnd w:id="12"/>
+      <w:r>
+        <w:rPr/>
+        <w:t>Query-Grundlagen</w:t>
+      </w:r>
+    </w:p>
+    <w:p>
+      <w:pPr>
+        <w:pStyle w:val="FirstParagraph"/>
+        <w:rPr/>
+      </w:pPr>
+      <w:r>
+        <w:rPr/>
+        <w:t>Alle Abfragen können, wie oben beschrieben, über das Suchfeld auf der lobid-gnd-Seite eingegeben werden:</w:t>
+      </w:r>
+    </w:p>
+    <w:p>
+      <w:pPr>
+        <w:pStyle w:val="Figure"/>
+        <w:rPr/>
+      </w:pPr>
+      <w:r>
+        <w:rPr/>
+        <w:drawing>
+          <wp:inline distT="0" distB="0" distL="114935" distR="114935">
+            <wp:extent cx="5334000" cy="915035"/>
+            <wp:effectExtent l="0" t="0" r="0" b="0"/>
+            <wp:docPr id="19" name="Bild17" descr="Query in Eingabefenster"/>
+            <wp:cNvGraphicFramePr>
+              <a:graphicFrameLocks xmlns:a="http://schemas.openxmlformats.org/drawingml/2006/main" noChangeAspect="1"/>
+            </wp:cNvGraphicFramePr>
+            <a:graphic xmlns:a="http://schemas.openxmlformats.org/drawingml/2006/main">
+              <a:graphicData uri="http://schemas.openxmlformats.org/drawingml/2006/picture">
+                <pic:pic xmlns:pic="http://schemas.openxmlformats.org/drawingml/2006/picture">
+                  <pic:nvPicPr>
+                    <pic:cNvPr id="19" name="Bild17" descr="Query in Eingabefenster"/>
+                    <pic:cNvPicPr>
+                      <a:picLocks noChangeAspect="1" noChangeArrowheads="1"/>
+                    </pic:cNvPicPr>
+                  </pic:nvPicPr>
+                  <pic:blipFill>
+                    <a:blip r:embed="rId38"/>
                     <a:stretch>
                       <a:fillRect/>
                     </a:stretch>
@@ -4394,7 +4180,7 @@
         <w:pStyle w:val="Textkrper"/>
         <w:rPr/>
       </w:pPr>
-      <w:hyperlink r:id="rId37">
+      <w:hyperlink r:id="rId39">
         <w:r>
           <w:rPr>
             <w:rStyle w:val="Internetlink"/>
@@ -4466,7 +4252,7 @@
         </w:numPr>
         <w:rPr/>
       </w:pPr>
-      <w:hyperlink r:id="rId38">
+      <w:hyperlink r:id="rId40">
         <w:r>
           <w:rPr>
             <w:rStyle w:val="Internetlink"/>
@@ -4484,7 +4270,7 @@
         </w:numPr>
         <w:rPr/>
       </w:pPr>
-      <w:hyperlink r:id="rId39">
+      <w:hyperlink r:id="rId41">
         <w:r>
           <w:rPr>
             <w:rStyle w:val="Internetlink"/>
@@ -4528,16 +4314,16 @@
         <w:rPr/>
         <w:t xml:space="preserve">Mit Klick auf das JSON-LD-Zeichen in einer Detailansicht: </w:t>
       </w:r>
-      <w:hyperlink r:id="rId40">
+      <w:hyperlink r:id="rId42">
         <w:r>
           <w:rPr>
             <w:rStyle w:val="Internetlink"/>
           </w:rPr>
           <w:drawing>
-            <wp:inline distT="0" distB="0" distL="0" distR="0">
+            <wp:inline distT="0" distB="0" distL="114935" distR="114935">
               <wp:extent cx="5334000" cy="1500505"/>
               <wp:effectExtent l="0" t="0" r="0" b="0"/>
-              <wp:docPr id="18" name="Bild16" descr="Hinweis auf Link zum JSON-LD"/>
+              <wp:docPr id="20" name="Bild18" descr="Hinweis auf Link zum JSON-LD"/>
               <wp:cNvGraphicFramePr>
                 <a:graphicFrameLocks xmlns:a="http://schemas.openxmlformats.org/drawingml/2006/main" noChangeAspect="1"/>
               </wp:cNvGraphicFramePr>
@@ -4545,13 +4331,13 @@
                 <a:graphicData uri="http://schemas.openxmlformats.org/drawingml/2006/picture">
                   <pic:pic xmlns:pic="http://schemas.openxmlformats.org/drawingml/2006/picture">
                     <pic:nvPicPr>
-                      <pic:cNvPr id="18" name="Bild16" descr="Hinweis auf Link zum JSON-LD"/>
+                      <pic:cNvPr id="20" name="Bild18" descr="Hinweis auf Link zum JSON-LD"/>
                       <pic:cNvPicPr>
                         <a:picLocks noChangeAspect="1" noChangeArrowheads="1"/>
                       </pic:cNvPicPr>
                     </pic:nvPicPr>
                     <pic:blipFill>
-                      <a:blip r:embed="rId41"/>
+                      <a:blip r:embed="rId43"/>
                       <a:stretch>
                         <a:fillRect/>
                       </a:stretch>
@@ -4596,7 +4382,7 @@
         <w:rPr/>
         <w:t xml:space="preserve"> an die URL eines Einzeltreffers, z.B. </w:t>
       </w:r>
-      <w:hyperlink r:id="rId42">
+      <w:hyperlink r:id="rId44">
         <w:r>
           <w:rPr>
             <w:rStyle w:val="Internetlink"/>
@@ -4638,7 +4424,7 @@
         <w:rPr/>
         <w:t xml:space="preserve"> angehängt werden, um die gesamte Ergebnisliste als JSON-LD anzuzeigen, z.B. </w:t>
       </w:r>
-      <w:hyperlink r:id="rId43">
+      <w:hyperlink r:id="rId45">
         <w:r>
           <w:rPr>
             <w:rStyle w:val="Internetlink"/>
@@ -4660,7 +4446,7 @@
         <w:rPr/>
         <w:t xml:space="preserve"> JSON-Lines ausgegeben werden, d.h. pro Zeile ein Eintrag als JSON, z.B. </w:t>
       </w:r>
-      <w:hyperlink r:id="rId44">
+      <w:hyperlink r:id="rId46">
         <w:r>
           <w:rPr>
             <w:rStyle w:val="Internetlink"/>
@@ -4704,7 +4490,7 @@
         <w:rPr/>
         <w:t xml:space="preserve"> unter </w:t>
       </w:r>
-      <w:hyperlink r:id="rId45">
+      <w:hyperlink r:id="rId47">
         <w:r>
           <w:rPr>
             <w:rStyle w:val="Internetlink"/>
@@ -4789,10 +4575,10 @@
       <w:r>
         <w:rPr/>
         <w:drawing>
-          <wp:inline distT="0" distB="0" distL="0" distR="0">
+          <wp:inline distT="0" distB="0" distL="114935" distR="114935">
             <wp:extent cx="5334000" cy="692785"/>
             <wp:effectExtent l="0" t="0" r="0" b="0"/>
-            <wp:docPr id="19" name="Bild17" descr="Feldsuche in Eingabefenster"/>
+            <wp:docPr id="21" name="Bild19" descr="Feldsuche in Eingabefenster"/>
             <wp:cNvGraphicFramePr>
               <a:graphicFrameLocks xmlns:a="http://schemas.openxmlformats.org/drawingml/2006/main" noChangeAspect="1"/>
             </wp:cNvGraphicFramePr>
@@ -4800,13 +4586,13 @@
               <a:graphicData uri="http://schemas.openxmlformats.org/drawingml/2006/picture">
                 <pic:pic xmlns:pic="http://schemas.openxmlformats.org/drawingml/2006/picture">
                   <pic:nvPicPr>
-                    <pic:cNvPr id="19" name="Bild17" descr="Feldsuche in Eingabefenster"/>
+                    <pic:cNvPr id="21" name="Bild19" descr="Feldsuche in Eingabefenster"/>
                     <pic:cNvPicPr>
                       <a:picLocks noChangeAspect="1" noChangeArrowheads="1"/>
                     </pic:cNvPicPr>
                   </pic:nvPicPr>
                   <pic:blipFill>
-                    <a:blip r:embed="rId46"/>
+                    <a:blip r:embed="rId48"/>
                     <a:stretch>
                       <a:fillRect/>
                     </a:stretch>
@@ -4832,7 +4618,7 @@
         <w:pStyle w:val="FirstParagraph"/>
         <w:rPr/>
       </w:pPr>
-      <w:hyperlink r:id="rId47">
+      <w:hyperlink r:id="rId49">
         <w:r>
           <w:rPr>
             <w:rStyle w:val="Internetlink"/>
@@ -4865,18 +4651,18 @@
       <w:tblPr>
         <w:tblW w:w="8640" w:type="dxa"/>
         <w:jc w:val="left"/>
-        <w:tblInd w:w="53" w:type="dxa"/>
+        <w:tblInd w:w="55" w:type="dxa"/>
         <w:tblBorders>
-          <w:top w:val="single" w:sz="2" w:space="0" w:color="000001"/>
-          <w:left w:val="single" w:sz="2" w:space="0" w:color="000001"/>
-          <w:bottom w:val="single" w:sz="2" w:space="0" w:color="000001"/>
-          <w:right w:val="single" w:sz="2" w:space="0" w:color="000001"/>
-          <w:insideH w:val="single" w:sz="2" w:space="0" w:color="000001"/>
-          <w:insideV w:val="single" w:sz="2" w:space="0" w:color="000001"/>
+          <w:top w:val="single" w:sz="2" w:space="0" w:color="000000"/>
+          <w:left w:val="single" w:sz="2" w:space="0" w:color="000000"/>
+          <w:bottom w:val="single" w:sz="2" w:space="0" w:color="000000"/>
+          <w:right w:val="single" w:sz="2" w:space="0" w:color="000000"/>
+          <w:insideH w:val="single" w:sz="2" w:space="0" w:color="000000"/>
+          <w:insideV w:val="single" w:sz="2" w:space="0" w:color="000000"/>
         </w:tblBorders>
         <w:tblCellMar>
           <w:top w:w="55" w:type="dxa"/>
-          <w:left w:w="51" w:type="dxa"/>
+          <w:left w:w="54" w:type="dxa"/>
           <w:bottom w:w="55" w:type="dxa"/>
           <w:right w:w="55" w:type="dxa"/>
         </w:tblCellMar>
@@ -4890,16 +4676,16 @@
           <w:tcPr>
             <w:tcW w:w="8640" w:type="dxa"/>
             <w:tcBorders>
-              <w:top w:val="single" w:sz="2" w:space="0" w:color="000001"/>
-              <w:left w:val="single" w:sz="2" w:space="0" w:color="000001"/>
-              <w:bottom w:val="single" w:sz="2" w:space="0" w:color="000001"/>
-              <w:right w:val="single" w:sz="2" w:space="0" w:color="000001"/>
-              <w:insideH w:val="single" w:sz="2" w:space="0" w:color="000001"/>
-              <w:insideV w:val="single" w:sz="2" w:space="0" w:color="000001"/>
+              <w:top w:val="single" w:sz="2" w:space="0" w:color="000000"/>
+              <w:left w:val="single" w:sz="2" w:space="0" w:color="000000"/>
+              <w:bottom w:val="single" w:sz="2" w:space="0" w:color="000000"/>
+              <w:right w:val="single" w:sz="2" w:space="0" w:color="000000"/>
+              <w:insideH w:val="single" w:sz="2" w:space="0" w:color="000000"/>
+              <w:insideV w:val="single" w:sz="2" w:space="0" w:color="000000"/>
             </w:tcBorders>
             <w:shd w:fill="auto" w:val="clear"/>
             <w:tcMar>
-              <w:left w:w="51" w:type="dxa"/>
+              <w:left w:w="54" w:type="dxa"/>
             </w:tcMar>
           </w:tcPr>
           <w:p>
@@ -4911,184 +4697,152 @@
             <w:r>
               <w:rPr>
                 <w:rStyle w:val="FunctionTok"/>
-                <w:rFonts w:ascii="Courier 10 Pitch" w:hAnsi="Courier 10 Pitch"/>
               </w:rPr>
               <w:t>{</w:t>
             </w:r>
             <w:r>
-              <w:rPr>
-                <w:rFonts w:ascii="Courier 10 Pitch" w:hAnsi="Courier 10 Pitch"/>
-              </w:rPr>
-              <w:br/>
-            </w:r>
-            <w:r>
-              <w:rPr>
-                <w:rStyle w:val="NormalTok"/>
-                <w:rFonts w:ascii="Courier 10 Pitch" w:hAnsi="Courier 10 Pitch"/>
+              <w:rPr/>
+              <w:br/>
+            </w:r>
+            <w:r>
+              <w:rPr>
+                <w:rStyle w:val="NormalTok"/>
               </w:rPr>
               <w:t xml:space="preserve">  </w:t>
             </w:r>
             <w:r>
               <w:rPr>
                 <w:rStyle w:val="DataTypeTok"/>
-                <w:rFonts w:ascii="Courier 10 Pitch" w:hAnsi="Courier 10 Pitch"/>
               </w:rPr>
               <w:t>"professionOrOccupation"</w:t>
             </w:r>
             <w:r>
               <w:rPr>
                 <w:rStyle w:val="FunctionTok"/>
-                <w:rFonts w:ascii="Courier 10 Pitch" w:hAnsi="Courier 10 Pitch"/>
               </w:rPr>
               <w:t>:</w:t>
             </w:r>
             <w:r>
               <w:rPr>
                 <w:rStyle w:val="NormalTok"/>
-                <w:rFonts w:ascii="Courier 10 Pitch" w:hAnsi="Courier 10 Pitch"/>
               </w:rPr>
               <w:t xml:space="preserve"> </w:t>
             </w:r>
             <w:r>
               <w:rPr>
                 <w:rStyle w:val="OtherTok"/>
-                <w:rFonts w:ascii="Courier 10 Pitch" w:hAnsi="Courier 10 Pitch"/>
               </w:rPr>
               <w:t>[</w:t>
             </w:r>
             <w:r>
               <w:rPr>
                 <w:rStyle w:val="FunctionTok"/>
-                <w:rFonts w:ascii="Courier 10 Pitch" w:hAnsi="Courier 10 Pitch"/>
               </w:rPr>
               <w:t>{</w:t>
             </w:r>
             <w:r>
-              <w:rPr>
-                <w:rFonts w:ascii="Courier 10 Pitch" w:hAnsi="Courier 10 Pitch"/>
-              </w:rPr>
-              <w:br/>
-            </w:r>
-            <w:r>
-              <w:rPr>
-                <w:rStyle w:val="NormalTok"/>
-                <w:rFonts w:ascii="Courier 10 Pitch" w:hAnsi="Courier 10 Pitch"/>
+              <w:rPr/>
+              <w:br/>
+            </w:r>
+            <w:r>
+              <w:rPr>
+                <w:rStyle w:val="NormalTok"/>
               </w:rPr>
               <w:t xml:space="preserve">    </w:t>
             </w:r>
             <w:r>
               <w:rPr>
                 <w:rStyle w:val="DataTypeTok"/>
-                <w:rFonts w:ascii="Courier 10 Pitch" w:hAnsi="Courier 10 Pitch"/>
               </w:rPr>
               <w:t>"id"</w:t>
             </w:r>
             <w:r>
               <w:rPr>
                 <w:rStyle w:val="FunctionTok"/>
-                <w:rFonts w:ascii="Courier 10 Pitch" w:hAnsi="Courier 10 Pitch"/>
               </w:rPr>
               <w:t>:</w:t>
             </w:r>
             <w:r>
               <w:rPr>
                 <w:rStyle w:val="NormalTok"/>
-                <w:rFonts w:ascii="Courier 10 Pitch" w:hAnsi="Courier 10 Pitch"/>
               </w:rPr>
               <w:t xml:space="preserve"> </w:t>
             </w:r>
             <w:r>
               <w:rPr>
                 <w:rStyle w:val="StringTok"/>
-                <w:rFonts w:ascii="Courier 10 Pitch" w:hAnsi="Courier 10 Pitch"/>
               </w:rPr>
               <w:t>"http://d-nb.info/gnd/4124099-6"</w:t>
             </w:r>
             <w:r>
               <w:rPr>
                 <w:rStyle w:val="FunctionTok"/>
-                <w:rFonts w:ascii="Courier 10 Pitch" w:hAnsi="Courier 10 Pitch"/>
               </w:rPr>
               <w:t>,</w:t>
             </w:r>
             <w:r>
-              <w:rPr>
-                <w:rFonts w:ascii="Courier 10 Pitch" w:hAnsi="Courier 10 Pitch"/>
-              </w:rPr>
-              <w:br/>
-            </w:r>
-            <w:r>
-              <w:rPr>
-                <w:rStyle w:val="NormalTok"/>
-                <w:rFonts w:ascii="Courier 10 Pitch" w:hAnsi="Courier 10 Pitch"/>
+              <w:rPr/>
+              <w:br/>
+            </w:r>
+            <w:r>
+              <w:rPr>
+                <w:rStyle w:val="NormalTok"/>
               </w:rPr>
               <w:t xml:space="preserve">    </w:t>
             </w:r>
             <w:r>
               <w:rPr>
                 <w:rStyle w:val="DataTypeTok"/>
-                <w:rFonts w:ascii="Courier 10 Pitch" w:hAnsi="Courier 10 Pitch"/>
               </w:rPr>
               <w:t>"label"</w:t>
             </w:r>
             <w:r>
               <w:rPr>
                 <w:rStyle w:val="FunctionTok"/>
-                <w:rFonts w:ascii="Courier 10 Pitch" w:hAnsi="Courier 10 Pitch"/>
               </w:rPr>
               <w:t>:</w:t>
             </w:r>
             <w:r>
               <w:rPr>
                 <w:rStyle w:val="NormalTok"/>
-                <w:rFonts w:ascii="Courier 10 Pitch" w:hAnsi="Courier 10 Pitch"/>
               </w:rPr>
               <w:t xml:space="preserve"> </w:t>
             </w:r>
             <w:r>
               <w:rPr>
                 <w:rStyle w:val="StringTok"/>
-                <w:rFonts w:ascii="Courier 10 Pitch" w:hAnsi="Courier 10 Pitch"/>
               </w:rPr>
               <w:t>"Sänger"</w:t>
             </w:r>
             <w:r>
-              <w:rPr>
-                <w:rFonts w:ascii="Courier 10 Pitch" w:hAnsi="Courier 10 Pitch"/>
-              </w:rPr>
-              <w:br/>
-            </w:r>
-            <w:r>
-              <w:rPr>
-                <w:rStyle w:val="NormalTok"/>
-                <w:rFonts w:ascii="Courier 10 Pitch" w:hAnsi="Courier 10 Pitch"/>
+              <w:rPr/>
+              <w:br/>
+            </w:r>
+            <w:r>
+              <w:rPr>
+                <w:rStyle w:val="NormalTok"/>
               </w:rPr>
               <w:t xml:space="preserve">  </w:t>
             </w:r>
             <w:r>
               <w:rPr>
                 <w:rStyle w:val="FunctionTok"/>
-                <w:rFonts w:ascii="Courier 10 Pitch" w:hAnsi="Courier 10 Pitch"/>
               </w:rPr>
               <w:t>}</w:t>
             </w:r>
             <w:r>
               <w:rPr>
                 <w:rStyle w:val="OtherTok"/>
-                <w:rFonts w:ascii="Courier 10 Pitch" w:hAnsi="Courier 10 Pitch"/>
               </w:rPr>
               <w:t>]</w:t>
             </w:r>
             <w:r>
-              <w:rPr>
-                <w:rFonts w:ascii="Courier 10 Pitch" w:hAnsi="Courier 10 Pitch"/>
-              </w:rPr>
-              <w:br/>
-            </w:r>
-            <w:r>
-              <w:rPr>
-                <w:rStyle w:val="FunctionTok"/>
-                <w:rFonts w:ascii="Courier 10 Pitch" w:hAnsi="Courier 10 Pitch"/>
+              <w:rPr/>
+              <w:br/>
+            </w:r>
+            <w:r>
+              <w:rPr>
+                <w:rStyle w:val="FunctionTok"/>
               </w:rPr>
               <w:t>}</w:t>
             </w:r>
@@ -5098,17 +4852,6 @@
     </w:tbl>
     <w:p>
       <w:pPr>
-        <w:pStyle w:val="SourceCode"/>
-        <w:rPr>
-          <w:rStyle w:val="FunctionTok"/>
-        </w:rPr>
-      </w:pPr>
-      <w:r>
-        <w:rPr/>
-      </w:r>
-    </w:p>
-    <w:p>
-      <w:pPr>
         <w:pStyle w:val="FirstParagraph"/>
         <w:rPr/>
       </w:pPr>
@@ -5116,7 +4859,7 @@
         <w:rPr/>
         <w:t xml:space="preserve">So kann etwa nach </w:t>
       </w:r>
-      <w:hyperlink r:id="rId48">
+      <w:hyperlink r:id="rId50">
         <w:r>
           <w:rPr>
             <w:rStyle w:val="VerbatimChar"/>
@@ -5126,7 +4869,7 @@
       </w:hyperlink>
       <w:r>
         <w:rPr/>
-        <w:t xml:space="preserve"> gesucht werden, wenn sowohl männliche wie auch weibliche Vokalist*innen gefunden werden sollen.</w:t>
+        <w:t xml:space="preserve"> gesucht werden, wenn sowohl männliche wie auch weibliche Sänger*innen gefunden werden sollen.</w:t>
       </w:r>
     </w:p>
     <w:p>
@@ -5190,7 +4933,7 @@
       </w:r>
       <w:r>
         <w:rPr/>
-        <w:t xml:space="preserve"> haben, z.B. "geschlechtslose Geister":</w:t>
+        <w:t xml:space="preserve"> haben, z.B. zur Suche nach geschlechtslosen Geistern:</w:t>
       </w:r>
     </w:p>
     <w:p>
@@ -5198,7 +4941,7 @@
         <w:pStyle w:val="Textkrper"/>
         <w:rPr/>
       </w:pPr>
-      <w:hyperlink r:id="rId49">
+      <w:hyperlink r:id="rId51">
         <w:r>
           <w:rPr>
             <w:rStyle w:val="VerbatimChar"/>
@@ -5228,7 +4971,7 @@
         <w:rPr/>
         <w:t xml:space="preserve">Beim Betrachten des Eintrags zum </w:t>
       </w:r>
-      <w:hyperlink r:id="rId50">
+      <w:hyperlink r:id="rId52">
         <w:r>
           <w:rPr>
             <w:rStyle w:val="Internetlink"/>
@@ -5238,7 +4981,7 @@
       </w:hyperlink>
       <w:r>
         <w:rPr/>
-        <w:t xml:space="preserve"> fällt auf, dass ein Architekt angegeben ist. Die Antwort auf die Frage, welche weiteren Einträge Architekt*innen angeben, lässt sich wie folgt herausfinden.</w:t>
+        <w:t xml:space="preserve"> sieht man, dass ein Architekt angegeben ist. Die Antwort auf die Frage, welche weiteren Einträge Architekt*innen angeben, lässt sich wie folgt herausfinden.</w:t>
       </w:r>
     </w:p>
     <w:p>
@@ -5255,18 +4998,18 @@
       <w:tblPr>
         <w:tblW w:w="8640" w:type="dxa"/>
         <w:jc w:val="left"/>
-        <w:tblInd w:w="53" w:type="dxa"/>
+        <w:tblInd w:w="55" w:type="dxa"/>
         <w:tblBorders>
-          <w:top w:val="single" w:sz="2" w:space="0" w:color="000001"/>
-          <w:left w:val="single" w:sz="2" w:space="0" w:color="000001"/>
-          <w:bottom w:val="single" w:sz="2" w:space="0" w:color="000001"/>
-          <w:right w:val="single" w:sz="2" w:space="0" w:color="000001"/>
-          <w:insideH w:val="single" w:sz="2" w:space="0" w:color="000001"/>
-          <w:insideV w:val="single" w:sz="2" w:space="0" w:color="000001"/>
+          <w:top w:val="single" w:sz="2" w:space="0" w:color="000000"/>
+          <w:left w:val="single" w:sz="2" w:space="0" w:color="000000"/>
+          <w:bottom w:val="single" w:sz="2" w:space="0" w:color="000000"/>
+          <w:right w:val="single" w:sz="2" w:space="0" w:color="000000"/>
+          <w:insideH w:val="single" w:sz="2" w:space="0" w:color="000000"/>
+          <w:insideV w:val="single" w:sz="2" w:space="0" w:color="000000"/>
         </w:tblBorders>
         <w:tblCellMar>
           <w:top w:w="55" w:type="dxa"/>
-          <w:left w:w="51" w:type="dxa"/>
+          <w:left w:w="54" w:type="dxa"/>
           <w:bottom w:w="55" w:type="dxa"/>
           <w:right w:w="55" w:type="dxa"/>
         </w:tblCellMar>
@@ -5280,16 +5023,16 @@
           <w:tcPr>
             <w:tcW w:w="8640" w:type="dxa"/>
             <w:tcBorders>
-              <w:top w:val="single" w:sz="2" w:space="0" w:color="000001"/>
-              <w:left w:val="single" w:sz="2" w:space="0" w:color="000001"/>
-              <w:bottom w:val="single" w:sz="2" w:space="0" w:color="000001"/>
-              <w:right w:val="single" w:sz="2" w:space="0" w:color="000001"/>
-              <w:insideH w:val="single" w:sz="2" w:space="0" w:color="000001"/>
-              <w:insideV w:val="single" w:sz="2" w:space="0" w:color="000001"/>
+              <w:top w:val="single" w:sz="2" w:space="0" w:color="000000"/>
+              <w:left w:val="single" w:sz="2" w:space="0" w:color="000000"/>
+              <w:bottom w:val="single" w:sz="2" w:space="0" w:color="000000"/>
+              <w:right w:val="single" w:sz="2" w:space="0" w:color="000000"/>
+              <w:insideH w:val="single" w:sz="2" w:space="0" w:color="000000"/>
+              <w:insideV w:val="single" w:sz="2" w:space="0" w:color="000000"/>
             </w:tcBorders>
             <w:shd w:fill="auto" w:val="clear"/>
             <w:tcMar>
-              <w:left w:w="51" w:type="dxa"/>
+              <w:left w:w="54" w:type="dxa"/>
             </w:tcMar>
           </w:tcPr>
           <w:p>
@@ -5301,204 +5044,168 @@
             <w:r>
               <w:rPr>
                 <w:rStyle w:val="FunctionTok"/>
-                <w:rFonts w:ascii="Courier 10 Pitch" w:hAnsi="Courier 10 Pitch"/>
               </w:rPr>
               <w:t>{</w:t>
             </w:r>
             <w:r>
-              <w:rPr>
-                <w:rFonts w:ascii="Courier 10 Pitch" w:hAnsi="Courier 10 Pitch"/>
-              </w:rPr>
-              <w:br/>
-            </w:r>
-            <w:r>
-              <w:rPr>
-                <w:rStyle w:val="NormalTok"/>
-                <w:rFonts w:ascii="Courier 10 Pitch" w:hAnsi="Courier 10 Pitch"/>
+              <w:rPr/>
+              <w:br/>
+            </w:r>
+            <w:r>
+              <w:rPr>
+                <w:rStyle w:val="NormalTok"/>
               </w:rPr>
               <w:t xml:space="preserve">  </w:t>
             </w:r>
             <w:r>
               <w:rPr>
                 <w:rStyle w:val="DataTypeTok"/>
-                <w:rFonts w:ascii="Courier 10 Pitch" w:hAnsi="Courier 10 Pitch"/>
               </w:rPr>
               <w:t>"id"</w:t>
             </w:r>
             <w:r>
               <w:rPr>
                 <w:rStyle w:val="FunctionTok"/>
-                <w:rFonts w:ascii="Courier 10 Pitch" w:hAnsi="Courier 10 Pitch"/>
               </w:rPr>
               <w:t>:</w:t>
             </w:r>
             <w:r>
               <w:rPr>
                 <w:rStyle w:val="StringTok"/>
-                <w:rFonts w:ascii="Courier 10 Pitch" w:hAnsi="Courier 10 Pitch"/>
               </w:rPr>
               <w:t>"http://d-nb.info/gnd/1065252633"</w:t>
             </w:r>
             <w:r>
               <w:rPr>
                 <w:rStyle w:val="FunctionTok"/>
-                <w:rFonts w:ascii="Courier 10 Pitch" w:hAnsi="Courier 10 Pitch"/>
               </w:rPr>
               <w:t>,</w:t>
             </w:r>
             <w:r>
-              <w:rPr>
-                <w:rFonts w:ascii="Courier 10 Pitch" w:hAnsi="Courier 10 Pitch"/>
-              </w:rPr>
-              <w:br/>
-            </w:r>
-            <w:r>
-              <w:rPr>
-                <w:rStyle w:val="NormalTok"/>
-                <w:rFonts w:ascii="Courier 10 Pitch" w:hAnsi="Courier 10 Pitch"/>
+              <w:rPr/>
+              <w:br/>
+            </w:r>
+            <w:r>
+              <w:rPr>
+                <w:rStyle w:val="NormalTok"/>
               </w:rPr>
               <w:t xml:space="preserve">  </w:t>
             </w:r>
             <w:r>
               <w:rPr>
                 <w:rStyle w:val="DataTypeTok"/>
-                <w:rFonts w:ascii="Courier 10 Pitch" w:hAnsi="Courier 10 Pitch"/>
               </w:rPr>
               <w:t>"architect"</w:t>
             </w:r>
             <w:r>
               <w:rPr>
                 <w:rStyle w:val="FunctionTok"/>
-                <w:rFonts w:ascii="Courier 10 Pitch" w:hAnsi="Courier 10 Pitch"/>
               </w:rPr>
               <w:t>:</w:t>
             </w:r>
             <w:r>
               <w:rPr>
                 <w:rStyle w:val="OtherTok"/>
-                <w:rFonts w:ascii="Courier 10 Pitch" w:hAnsi="Courier 10 Pitch"/>
               </w:rPr>
               <w:t>[</w:t>
             </w:r>
             <w:r>
               <w:rPr>
                 <w:rStyle w:val="FunctionTok"/>
-                <w:rFonts w:ascii="Courier 10 Pitch" w:hAnsi="Courier 10 Pitch"/>
               </w:rPr>
               <w:t>{</w:t>
             </w:r>
             <w:r>
-              <w:rPr>
-                <w:rFonts w:ascii="Courier 10 Pitch" w:hAnsi="Courier 10 Pitch"/>
-              </w:rPr>
-              <w:br/>
-            </w:r>
-            <w:r>
-              <w:rPr>
-                <w:rStyle w:val="NormalTok"/>
-                <w:rFonts w:ascii="Courier 10 Pitch" w:hAnsi="Courier 10 Pitch"/>
+              <w:rPr/>
+              <w:br/>
+            </w:r>
+            <w:r>
+              <w:rPr>
+                <w:rStyle w:val="NormalTok"/>
               </w:rPr>
               <w:t xml:space="preserve">    </w:t>
             </w:r>
             <w:r>
               <w:rPr>
                 <w:rStyle w:val="DataTypeTok"/>
-                <w:rFonts w:ascii="Courier 10 Pitch" w:hAnsi="Courier 10 Pitch"/>
               </w:rPr>
               <w:t>"id"</w:t>
             </w:r>
             <w:r>
               <w:rPr>
                 <w:rStyle w:val="FunctionTok"/>
-                <w:rFonts w:ascii="Courier 10 Pitch" w:hAnsi="Courier 10 Pitch"/>
               </w:rPr>
               <w:t>:</w:t>
             </w:r>
             <w:r>
               <w:rPr>
                 <w:rStyle w:val="StringTok"/>
-                <w:rFonts w:ascii="Courier 10 Pitch" w:hAnsi="Courier 10 Pitch"/>
               </w:rPr>
               <w:t>"http://d-nb.info/gnd/118530232"</w:t>
             </w:r>
             <w:r>
               <w:rPr>
                 <w:rStyle w:val="FunctionTok"/>
-                <w:rFonts w:ascii="Courier 10 Pitch" w:hAnsi="Courier 10 Pitch"/>
               </w:rPr>
               <w:t>,</w:t>
             </w:r>
             <w:r>
-              <w:rPr>
-                <w:rFonts w:ascii="Courier 10 Pitch" w:hAnsi="Courier 10 Pitch"/>
-              </w:rPr>
-              <w:br/>
-            </w:r>
-            <w:r>
-              <w:rPr>
-                <w:rStyle w:val="NormalTok"/>
-                <w:rFonts w:ascii="Courier 10 Pitch" w:hAnsi="Courier 10 Pitch"/>
+              <w:rPr/>
+              <w:br/>
+            </w:r>
+            <w:r>
+              <w:rPr>
+                <w:rStyle w:val="NormalTok"/>
               </w:rPr>
               <w:t xml:space="preserve">    </w:t>
             </w:r>
             <w:r>
               <w:rPr>
                 <w:rStyle w:val="DataTypeTok"/>
-                <w:rFonts w:ascii="Courier 10 Pitch" w:hAnsi="Courier 10 Pitch"/>
               </w:rPr>
               <w:t>"label"</w:t>
             </w:r>
             <w:r>
               <w:rPr>
                 <w:rStyle w:val="FunctionTok"/>
-                <w:rFonts w:ascii="Courier 10 Pitch" w:hAnsi="Courier 10 Pitch"/>
               </w:rPr>
               <w:t>:</w:t>
             </w:r>
             <w:r>
               <w:rPr>
                 <w:rStyle w:val="StringTok"/>
-                <w:rFonts w:ascii="Courier 10 Pitch" w:hAnsi="Courier 10 Pitch"/>
               </w:rPr>
               <w:t>"Encke, Fritz"</w:t>
             </w:r>
             <w:r>
-              <w:rPr>
-                <w:rFonts w:ascii="Courier 10 Pitch" w:hAnsi="Courier 10 Pitch"/>
-              </w:rPr>
-              <w:br/>
-            </w:r>
-            <w:r>
-              <w:rPr>
-                <w:rStyle w:val="NormalTok"/>
-                <w:rFonts w:ascii="Courier 10 Pitch" w:hAnsi="Courier 10 Pitch"/>
+              <w:rPr/>
+              <w:br/>
+            </w:r>
+            <w:r>
+              <w:rPr>
+                <w:rStyle w:val="NormalTok"/>
               </w:rPr>
               <w:t xml:space="preserve">  </w:t>
             </w:r>
             <w:r>
               <w:rPr>
                 <w:rStyle w:val="FunctionTok"/>
-                <w:rFonts w:ascii="Courier 10 Pitch" w:hAnsi="Courier 10 Pitch"/>
               </w:rPr>
               <w:t>}</w:t>
             </w:r>
             <w:r>
               <w:rPr>
                 <w:rStyle w:val="OtherTok"/>
-                <w:rFonts w:ascii="Courier 10 Pitch" w:hAnsi="Courier 10 Pitch"/>
               </w:rPr>
               <w:t>]</w:t>
             </w:r>
             <w:r>
-              <w:rPr>
-                <w:rFonts w:ascii="Courier 10 Pitch" w:hAnsi="Courier 10 Pitch"/>
-              </w:rPr>
-              <w:br/>
-            </w:r>
-            <w:r>
-              <w:rPr>
-                <w:rStyle w:val="FunctionTok"/>
-                <w:rFonts w:ascii="Courier 10 Pitch" w:hAnsi="Courier 10 Pitch"/>
+              <w:rPr/>
+              <w:br/>
+            </w:r>
+            <w:r>
+              <w:rPr>
+                <w:rStyle w:val="FunctionTok"/>
               </w:rPr>
               <w:t>}</w:t>
             </w:r>
@@ -5508,17 +5215,6 @@
     </w:tbl>
     <w:p>
       <w:pPr>
-        <w:pStyle w:val="SourceCode"/>
-        <w:rPr>
-          <w:rStyle w:val="FunctionTok"/>
-        </w:rPr>
-      </w:pPr>
-      <w:r>
-        <w:rPr/>
-      </w:r>
-    </w:p>
-    <w:p>
-      <w:pPr>
         <w:pStyle w:val="FirstParagraph"/>
         <w:rPr/>
       </w:pPr>
@@ -5536,7 +5232,7 @@
         <w:rPr/>
         <w:t>-</w:t>
       </w:r>
-      <w:hyperlink r:id="rId51">
+      <w:hyperlink r:id="rId53">
         <w:r>
           <w:rPr>
             <w:rStyle w:val="Internetlink"/>
@@ -5557,10 +5253,10 @@
       <w:r>
         <w:rPr/>
         <w:drawing>
-          <wp:inline distT="0" distB="0" distL="0" distR="0">
+          <wp:inline distT="0" distB="0" distL="114935" distR="114935">
             <wp:extent cx="5283200" cy="1549400"/>
             <wp:effectExtent l="0" t="0" r="0" b="0"/>
-            <wp:docPr id="20" name="Bild18" descr="architect-Sucheingabe"/>
+            <wp:docPr id="22" name="Bild20" descr="architect-Sucheingabe"/>
             <wp:cNvGraphicFramePr>
               <a:graphicFrameLocks xmlns:a="http://schemas.openxmlformats.org/drawingml/2006/main" noChangeAspect="1"/>
             </wp:cNvGraphicFramePr>
@@ -5568,13 +5264,13 @@
               <a:graphicData uri="http://schemas.openxmlformats.org/drawingml/2006/picture">
                 <pic:pic xmlns:pic="http://schemas.openxmlformats.org/drawingml/2006/picture">
                   <pic:nvPicPr>
-                    <pic:cNvPr id="20" name="Bild18" descr="architect-Sucheingabe"/>
+                    <pic:cNvPr id="22" name="Bild20" descr="architect-Sucheingabe"/>
                     <pic:cNvPicPr>
                       <a:picLocks noChangeAspect="1" noChangeArrowheads="1"/>
                     </pic:cNvPicPr>
                   </pic:nvPicPr>
                   <pic:blipFill>
-                    <a:blip r:embed="rId52"/>
+                    <a:blip r:embed="rId54"/>
                     <a:stretch>
                       <a:fillRect/>
                     </a:stretch>
@@ -5604,7 +5300,7 @@
         <w:rPr/>
         <w:t xml:space="preserve">Unterfelder werden, wie beschrieben, über die Punkt-Notation angegeben, z.B. Architekten mit "Fritz" im Namen: </w:t>
       </w:r>
-      <w:hyperlink r:id="rId53">
+      <w:hyperlink r:id="rId55">
         <w:r>
           <w:rPr>
             <w:rStyle w:val="VerbatimChar"/>
@@ -5690,7 +5386,7 @@
         <w:pStyle w:val="Textkrper"/>
         <w:rPr/>
       </w:pPr>
-      <w:hyperlink r:id="rId54">
+      <w:hyperlink r:id="rId56">
         <w:r>
           <w:rPr>
             <w:rStyle w:val="VerbatimChar"/>
@@ -5720,7 +5416,7 @@
         <w:rPr/>
         <w:t xml:space="preserve">Im Kontext der Anzeige eines zufälligen Bildes auf der </w:t>
       </w:r>
-      <w:hyperlink r:id="rId55">
+      <w:hyperlink r:id="rId57">
         <w:r>
           <w:rPr>
             <w:rStyle w:val="Internetlink"/>
@@ -5732,7 +5428,7 @@
         <w:rPr/>
         <w:t xml:space="preserve"> kam die Frage auf, wie viele und welche Einträge einen Wikidata-Link haben, aber kein Bild. Hier hilft der Blick auf die Daten eines Eintrags, der beides hat. Das Beispiel </w:t>
       </w:r>
-      <w:hyperlink r:id="rId56">
+      <w:hyperlink r:id="rId58">
         <w:r>
           <w:rPr>
             <w:rStyle w:val="Internetlink"/>
@@ -5749,18 +5445,18 @@
       <w:tblPr>
         <w:tblW w:w="8640" w:type="dxa"/>
         <w:jc w:val="left"/>
-        <w:tblInd w:w="53" w:type="dxa"/>
+        <w:tblInd w:w="55" w:type="dxa"/>
         <w:tblBorders>
-          <w:top w:val="single" w:sz="2" w:space="0" w:color="000001"/>
-          <w:left w:val="single" w:sz="2" w:space="0" w:color="000001"/>
-          <w:bottom w:val="single" w:sz="2" w:space="0" w:color="000001"/>
-          <w:right w:val="single" w:sz="2" w:space="0" w:color="000001"/>
-          <w:insideH w:val="single" w:sz="2" w:space="0" w:color="000001"/>
-          <w:insideV w:val="single" w:sz="2" w:space="0" w:color="000001"/>
+          <w:top w:val="single" w:sz="2" w:space="0" w:color="000000"/>
+          <w:left w:val="single" w:sz="2" w:space="0" w:color="000000"/>
+          <w:bottom w:val="single" w:sz="2" w:space="0" w:color="000000"/>
+          <w:right w:val="single" w:sz="2" w:space="0" w:color="000000"/>
+          <w:insideH w:val="single" w:sz="2" w:space="0" w:color="000000"/>
+          <w:insideV w:val="single" w:sz="2" w:space="0" w:color="000000"/>
         </w:tblBorders>
         <w:tblCellMar>
           <w:top w:w="55" w:type="dxa"/>
-          <w:left w:w="51" w:type="dxa"/>
+          <w:left w:w="54" w:type="dxa"/>
           <w:bottom w:w="55" w:type="dxa"/>
           <w:right w:w="55" w:type="dxa"/>
         </w:tblCellMar>
@@ -5774,16 +5470,16 @@
           <w:tcPr>
             <w:tcW w:w="8640" w:type="dxa"/>
             <w:tcBorders>
-              <w:top w:val="single" w:sz="2" w:space="0" w:color="000001"/>
-              <w:left w:val="single" w:sz="2" w:space="0" w:color="000001"/>
-              <w:bottom w:val="single" w:sz="2" w:space="0" w:color="000001"/>
-              <w:right w:val="single" w:sz="2" w:space="0" w:color="000001"/>
-              <w:insideH w:val="single" w:sz="2" w:space="0" w:color="000001"/>
-              <w:insideV w:val="single" w:sz="2" w:space="0" w:color="000001"/>
+              <w:top w:val="single" w:sz="2" w:space="0" w:color="000000"/>
+              <w:left w:val="single" w:sz="2" w:space="0" w:color="000000"/>
+              <w:bottom w:val="single" w:sz="2" w:space="0" w:color="000000"/>
+              <w:right w:val="single" w:sz="2" w:space="0" w:color="000000"/>
+              <w:insideH w:val="single" w:sz="2" w:space="0" w:color="000000"/>
+              <w:insideV w:val="single" w:sz="2" w:space="0" w:color="000000"/>
             </w:tcBorders>
             <w:shd w:fill="auto" w:val="clear"/>
             <w:tcMar>
-              <w:left w:w="51" w:type="dxa"/>
+              <w:left w:w="54" w:type="dxa"/>
             </w:tcMar>
           </w:tcPr>
           <w:p>
@@ -5795,599 +5491,494 @@
             <w:r>
               <w:rPr>
                 <w:rStyle w:val="FunctionTok"/>
-                <w:rFonts w:ascii="Courier 10 Pitch" w:hAnsi="Courier 10 Pitch"/>
               </w:rPr>
               <w:t>{</w:t>
             </w:r>
             <w:r>
-              <w:rPr>
-                <w:rFonts w:ascii="Courier 10 Pitch" w:hAnsi="Courier 10 Pitch"/>
-              </w:rPr>
-              <w:br/>
-            </w:r>
-            <w:r>
-              <w:rPr>
-                <w:rStyle w:val="NormalTok"/>
-                <w:rFonts w:ascii="Courier 10 Pitch" w:hAnsi="Courier 10 Pitch"/>
+              <w:rPr/>
+              <w:br/>
+            </w:r>
+            <w:r>
+              <w:rPr>
+                <w:rStyle w:val="NormalTok"/>
               </w:rPr>
               <w:t xml:space="preserve">  </w:t>
             </w:r>
             <w:r>
               <w:rPr>
                 <w:rStyle w:val="DataTypeTok"/>
-                <w:rFonts w:ascii="Courier 10 Pitch" w:hAnsi="Courier 10 Pitch"/>
               </w:rPr>
               <w:t>"id"</w:t>
             </w:r>
             <w:r>
               <w:rPr>
                 <w:rStyle w:val="FunctionTok"/>
-                <w:rFonts w:ascii="Courier 10 Pitch" w:hAnsi="Courier 10 Pitch"/>
               </w:rPr>
               <w:t>:</w:t>
             </w:r>
             <w:r>
               <w:rPr>
                 <w:rStyle w:val="StringTok"/>
-                <w:rFonts w:ascii="Courier 10 Pitch" w:hAnsi="Courier 10 Pitch"/>
               </w:rPr>
               <w:t>"http://d-nb.info/gnd/11850391X"</w:t>
             </w:r>
             <w:r>
               <w:rPr>
                 <w:rStyle w:val="FunctionTok"/>
-                <w:rFonts w:ascii="Courier 10 Pitch" w:hAnsi="Courier 10 Pitch"/>
               </w:rPr>
               <w:t>,</w:t>
             </w:r>
             <w:r>
-              <w:rPr>
-                <w:rFonts w:ascii="Courier 10 Pitch" w:hAnsi="Courier 10 Pitch"/>
-              </w:rPr>
-              <w:br/>
-            </w:r>
-            <w:r>
-              <w:rPr>
-                <w:rStyle w:val="NormalTok"/>
-                <w:rFonts w:ascii="Courier 10 Pitch" w:hAnsi="Courier 10 Pitch"/>
+              <w:rPr/>
+              <w:br/>
+            </w:r>
+            <w:r>
+              <w:rPr>
+                <w:rStyle w:val="NormalTok"/>
               </w:rPr>
               <w:t xml:space="preserve">  </w:t>
             </w:r>
             <w:r>
               <w:rPr>
                 <w:rStyle w:val="DataTypeTok"/>
-                <w:rFonts w:ascii="Courier 10 Pitch" w:hAnsi="Courier 10 Pitch"/>
               </w:rPr>
               <w:t>"depiction"</w:t>
             </w:r>
             <w:r>
               <w:rPr>
                 <w:rStyle w:val="FunctionTok"/>
-                <w:rFonts w:ascii="Courier 10 Pitch" w:hAnsi="Courier 10 Pitch"/>
               </w:rPr>
               <w:t>:</w:t>
             </w:r>
             <w:r>
               <w:rPr>
                 <w:rStyle w:val="OtherTok"/>
-                <w:rFonts w:ascii="Courier 10 Pitch" w:hAnsi="Courier 10 Pitch"/>
               </w:rPr>
               <w:t>[</w:t>
             </w:r>
             <w:r>
               <w:rPr>
                 <w:rStyle w:val="FunctionTok"/>
-                <w:rFonts w:ascii="Courier 10 Pitch" w:hAnsi="Courier 10 Pitch"/>
               </w:rPr>
               <w:t>{</w:t>
             </w:r>
             <w:r>
-              <w:rPr>
-                <w:rFonts w:ascii="Courier 10 Pitch" w:hAnsi="Courier 10 Pitch"/>
-              </w:rPr>
-              <w:br/>
-            </w:r>
-            <w:r>
-              <w:rPr>
-                <w:rStyle w:val="NormalTok"/>
-                <w:rFonts w:ascii="Courier 10 Pitch" w:hAnsi="Courier 10 Pitch"/>
+              <w:rPr/>
+              <w:br/>
+            </w:r>
+            <w:r>
+              <w:rPr>
+                <w:rStyle w:val="NormalTok"/>
               </w:rPr>
               <w:t xml:space="preserve">    </w:t>
             </w:r>
             <w:r>
               <w:rPr>
                 <w:rStyle w:val="DataTypeTok"/>
-                <w:rFonts w:ascii="Courier 10 Pitch" w:hAnsi="Courier 10 Pitch"/>
               </w:rPr>
               <w:t>"id"</w:t>
             </w:r>
             <w:r>
               <w:rPr>
                 <w:rStyle w:val="FunctionTok"/>
-                <w:rFonts w:ascii="Courier 10 Pitch" w:hAnsi="Courier 10 Pitch"/>
               </w:rPr>
               <w:t>:</w:t>
             </w:r>
             <w:r>
               <w:rPr>
                 <w:rStyle w:val="StringTok"/>
-                <w:rFonts w:ascii="Courier 10 Pitch" w:hAnsi="Courier 10 Pitch"/>
               </w:rPr>
               <w:t>"https://commons.wikimedia.org/wiki/Special:FilePath/Hannah_arendt-150x150.jpg"</w:t>
             </w:r>
             <w:r>
               <w:rPr>
                 <w:rStyle w:val="FunctionTok"/>
-                <w:rFonts w:ascii="Courier 10 Pitch" w:hAnsi="Courier 10 Pitch"/>
               </w:rPr>
               <w:t>,</w:t>
             </w:r>
             <w:r>
-              <w:rPr>
-                <w:rFonts w:ascii="Courier 10 Pitch" w:hAnsi="Courier 10 Pitch"/>
-              </w:rPr>
-              <w:br/>
-            </w:r>
-            <w:r>
-              <w:rPr>
-                <w:rStyle w:val="NormalTok"/>
-                <w:rFonts w:ascii="Courier 10 Pitch" w:hAnsi="Courier 10 Pitch"/>
+              <w:rPr/>
+              <w:br/>
+            </w:r>
+            <w:r>
+              <w:rPr>
+                <w:rStyle w:val="NormalTok"/>
               </w:rPr>
               <w:t xml:space="preserve">    </w:t>
             </w:r>
             <w:r>
               <w:rPr>
                 <w:rStyle w:val="DataTypeTok"/>
-                <w:rFonts w:ascii="Courier 10 Pitch" w:hAnsi="Courier 10 Pitch"/>
               </w:rPr>
               <w:t>"url"</w:t>
             </w:r>
             <w:r>
               <w:rPr>
                 <w:rStyle w:val="FunctionTok"/>
-                <w:rFonts w:ascii="Courier 10 Pitch" w:hAnsi="Courier 10 Pitch"/>
               </w:rPr>
               <w:t>:</w:t>
             </w:r>
             <w:r>
               <w:rPr>
                 <w:rStyle w:val="StringTok"/>
-                <w:rFonts w:ascii="Courier 10 Pitch" w:hAnsi="Courier 10 Pitch"/>
               </w:rPr>
               <w:t>"https://commons.wikimedia.org/wiki/File:Hannah_arendt-150x150.jpg?uselang=de"</w:t>
             </w:r>
             <w:r>
               <w:rPr>
                 <w:rStyle w:val="FunctionTok"/>
-                <w:rFonts w:ascii="Courier 10 Pitch" w:hAnsi="Courier 10 Pitch"/>
               </w:rPr>
               <w:t>,</w:t>
             </w:r>
             <w:r>
-              <w:rPr>
-                <w:rFonts w:ascii="Courier 10 Pitch" w:hAnsi="Courier 10 Pitch"/>
-              </w:rPr>
-              <w:br/>
-            </w:r>
-            <w:r>
-              <w:rPr>
-                <w:rStyle w:val="NormalTok"/>
-                <w:rFonts w:ascii="Courier 10 Pitch" w:hAnsi="Courier 10 Pitch"/>
+              <w:rPr/>
+              <w:br/>
+            </w:r>
+            <w:r>
+              <w:rPr>
+                <w:rStyle w:val="NormalTok"/>
               </w:rPr>
               <w:t xml:space="preserve">    </w:t>
             </w:r>
             <w:r>
               <w:rPr>
                 <w:rStyle w:val="DataTypeTok"/>
-                <w:rFonts w:ascii="Courier 10 Pitch" w:hAnsi="Courier 10 Pitch"/>
               </w:rPr>
               <w:t>"thumbnail"</w:t>
             </w:r>
             <w:r>
               <w:rPr>
                 <w:rStyle w:val="FunctionTok"/>
-                <w:rFonts w:ascii="Courier 10 Pitch" w:hAnsi="Courier 10 Pitch"/>
               </w:rPr>
               <w:t>:</w:t>
             </w:r>
             <w:r>
               <w:rPr>
                 <w:rStyle w:val="StringTok"/>
-                <w:rFonts w:ascii="Courier 10 Pitch" w:hAnsi="Courier 10 Pitch"/>
               </w:rPr>
               <w:t>"https://commons.wikimedia.org/wiki/Special:FilePath/Hannah_arendt-150x150.jpg?width=270"</w:t>
             </w:r>
             <w:r>
-              <w:rPr>
-                <w:rFonts w:ascii="Courier 10 Pitch" w:hAnsi="Courier 10 Pitch"/>
-              </w:rPr>
-              <w:br/>
-            </w:r>
-            <w:r>
-              <w:rPr>
-                <w:rStyle w:val="NormalTok"/>
-                <w:rFonts w:ascii="Courier 10 Pitch" w:hAnsi="Courier 10 Pitch"/>
+              <w:rPr/>
+              <w:br/>
+            </w:r>
+            <w:r>
+              <w:rPr>
+                <w:rStyle w:val="NormalTok"/>
               </w:rPr>
               <w:t xml:space="preserve">  </w:t>
             </w:r>
             <w:r>
               <w:rPr>
                 <w:rStyle w:val="FunctionTok"/>
-                <w:rFonts w:ascii="Courier 10 Pitch" w:hAnsi="Courier 10 Pitch"/>
               </w:rPr>
               <w:t>}</w:t>
             </w:r>
             <w:r>
               <w:rPr>
                 <w:rStyle w:val="OtherTok"/>
-                <w:rFonts w:ascii="Courier 10 Pitch" w:hAnsi="Courier 10 Pitch"/>
               </w:rPr>
               <w:t>]</w:t>
             </w:r>
             <w:r>
               <w:rPr>
                 <w:rStyle w:val="FunctionTok"/>
-                <w:rFonts w:ascii="Courier 10 Pitch" w:hAnsi="Courier 10 Pitch"/>
               </w:rPr>
               <w:t>,</w:t>
             </w:r>
             <w:r>
-              <w:rPr>
-                <w:rFonts w:ascii="Courier 10 Pitch" w:hAnsi="Courier 10 Pitch"/>
-              </w:rPr>
-              <w:br/>
-            </w:r>
-            <w:r>
-              <w:rPr>
-                <w:rStyle w:val="NormalTok"/>
-                <w:rFonts w:ascii="Courier 10 Pitch" w:hAnsi="Courier 10 Pitch"/>
+              <w:rPr/>
+              <w:br/>
+            </w:r>
+            <w:r>
+              <w:rPr>
+                <w:rStyle w:val="NormalTok"/>
               </w:rPr>
               <w:t xml:space="preserve">  </w:t>
             </w:r>
             <w:r>
               <w:rPr>
                 <w:rStyle w:val="DataTypeTok"/>
-                <w:rFonts w:ascii="Courier 10 Pitch" w:hAnsi="Courier 10 Pitch"/>
               </w:rPr>
               <w:t>"sameAs"</w:t>
             </w:r>
             <w:r>
               <w:rPr>
                 <w:rStyle w:val="FunctionTok"/>
-                <w:rFonts w:ascii="Courier 10 Pitch" w:hAnsi="Courier 10 Pitch"/>
               </w:rPr>
               <w:t>:</w:t>
             </w:r>
             <w:r>
               <w:rPr>
                 <w:rStyle w:val="OtherTok"/>
-                <w:rFonts w:ascii="Courier 10 Pitch" w:hAnsi="Courier 10 Pitch"/>
               </w:rPr>
               <w:t>[</w:t>
             </w:r>
             <w:r>
               <w:rPr>
                 <w:rStyle w:val="FunctionTok"/>
-                <w:rFonts w:ascii="Courier 10 Pitch" w:hAnsi="Courier 10 Pitch"/>
               </w:rPr>
               <w:t>{</w:t>
             </w:r>
             <w:r>
-              <w:rPr>
-                <w:rFonts w:ascii="Courier 10 Pitch" w:hAnsi="Courier 10 Pitch"/>
-              </w:rPr>
-              <w:br/>
-            </w:r>
-            <w:r>
-              <w:rPr>
-                <w:rStyle w:val="NormalTok"/>
-                <w:rFonts w:ascii="Courier 10 Pitch" w:hAnsi="Courier 10 Pitch"/>
+              <w:rPr/>
+              <w:br/>
+            </w:r>
+            <w:r>
+              <w:rPr>
+                <w:rStyle w:val="NormalTok"/>
               </w:rPr>
               <w:t xml:space="preserve">    </w:t>
             </w:r>
             <w:r>
               <w:rPr>
                 <w:rStyle w:val="DataTypeTok"/>
-                <w:rFonts w:ascii="Courier 10 Pitch" w:hAnsi="Courier 10 Pitch"/>
               </w:rPr>
               <w:t>"collection"</w:t>
             </w:r>
             <w:r>
               <w:rPr>
                 <w:rStyle w:val="FunctionTok"/>
-                <w:rFonts w:ascii="Courier 10 Pitch" w:hAnsi="Courier 10 Pitch"/>
               </w:rPr>
               <w:t>:{</w:t>
             </w:r>
             <w:r>
-              <w:rPr>
-                <w:rFonts w:ascii="Courier 10 Pitch" w:hAnsi="Courier 10 Pitch"/>
-              </w:rPr>
-              <w:br/>
-            </w:r>
-            <w:r>
-              <w:rPr>
-                <w:rStyle w:val="NormalTok"/>
-                <w:rFonts w:ascii="Courier 10 Pitch" w:hAnsi="Courier 10 Pitch"/>
+              <w:rPr/>
+              <w:br/>
+            </w:r>
+            <w:r>
+              <w:rPr>
+                <w:rStyle w:val="NormalTok"/>
               </w:rPr>
               <w:t xml:space="preserve">      </w:t>
             </w:r>
             <w:r>
               <w:rPr>
                 <w:rStyle w:val="DataTypeTok"/>
-                <w:rFonts w:ascii="Courier 10 Pitch" w:hAnsi="Courier 10 Pitch"/>
               </w:rPr>
               <w:t>"abbr"</w:t>
             </w:r>
             <w:r>
               <w:rPr>
                 <w:rStyle w:val="FunctionTok"/>
-                <w:rFonts w:ascii="Courier 10 Pitch" w:hAnsi="Courier 10 Pitch"/>
               </w:rPr>
               <w:t>:</w:t>
             </w:r>
             <w:r>
               <w:rPr>
                 <w:rStyle w:val="StringTok"/>
-                <w:rFonts w:ascii="Courier 10 Pitch" w:hAnsi="Courier 10 Pitch"/>
               </w:rPr>
               <w:t>"WIKIDATA"</w:t>
             </w:r>
             <w:r>
               <w:rPr>
                 <w:rStyle w:val="FunctionTok"/>
-                <w:rFonts w:ascii="Courier 10 Pitch" w:hAnsi="Courier 10 Pitch"/>
               </w:rPr>
               <w:t>,</w:t>
             </w:r>
             <w:r>
-              <w:rPr>
-                <w:rFonts w:ascii="Courier 10 Pitch" w:hAnsi="Courier 10 Pitch"/>
-              </w:rPr>
-              <w:br/>
-            </w:r>
-            <w:r>
-              <w:rPr>
-                <w:rStyle w:val="NormalTok"/>
-                <w:rFonts w:ascii="Courier 10 Pitch" w:hAnsi="Courier 10 Pitch"/>
+              <w:rPr/>
+              <w:br/>
+            </w:r>
+            <w:r>
+              <w:rPr>
+                <w:rStyle w:val="NormalTok"/>
               </w:rPr>
               <w:t xml:space="preserve">      </w:t>
             </w:r>
             <w:r>
               <w:rPr>
                 <w:rStyle w:val="DataTypeTok"/>
-                <w:rFonts w:ascii="Courier 10 Pitch" w:hAnsi="Courier 10 Pitch"/>
               </w:rPr>
               <w:t>"name"</w:t>
             </w:r>
             <w:r>
               <w:rPr>
                 <w:rStyle w:val="FunctionTok"/>
-                <w:rFonts w:ascii="Courier 10 Pitch" w:hAnsi="Courier 10 Pitch"/>
               </w:rPr>
               <w:t>:</w:t>
             </w:r>
             <w:r>
               <w:rPr>
                 <w:rStyle w:val="StringTok"/>
-                <w:rFonts w:ascii="Courier 10 Pitch" w:hAnsi="Courier 10 Pitch"/>
               </w:rPr>
               <w:t>"Wikidata"</w:t>
             </w:r>
             <w:r>
               <w:rPr>
                 <w:rStyle w:val="FunctionTok"/>
-                <w:rFonts w:ascii="Courier 10 Pitch" w:hAnsi="Courier 10 Pitch"/>
               </w:rPr>
               <w:t>,</w:t>
             </w:r>
             <w:r>
-              <w:rPr>
-                <w:rFonts w:ascii="Courier 10 Pitch" w:hAnsi="Courier 10 Pitch"/>
-              </w:rPr>
-              <w:br/>
-            </w:r>
-            <w:r>
-              <w:rPr>
-                <w:rStyle w:val="NormalTok"/>
-                <w:rFonts w:ascii="Courier 10 Pitch" w:hAnsi="Courier 10 Pitch"/>
+              <w:rPr/>
+              <w:br/>
+            </w:r>
+            <w:r>
+              <w:rPr>
+                <w:rStyle w:val="NormalTok"/>
               </w:rPr>
               <w:t xml:space="preserve">      </w:t>
             </w:r>
             <w:r>
               <w:rPr>
                 <w:rStyle w:val="DataTypeTok"/>
-                <w:rFonts w:ascii="Courier 10 Pitch" w:hAnsi="Courier 10 Pitch"/>
               </w:rPr>
               <w:t>"publisher"</w:t>
             </w:r>
             <w:r>
               <w:rPr>
                 <w:rStyle w:val="FunctionTok"/>
-                <w:rFonts w:ascii="Courier 10 Pitch" w:hAnsi="Courier 10 Pitch"/>
               </w:rPr>
               <w:t>:</w:t>
             </w:r>
             <w:r>
               <w:rPr>
                 <w:rStyle w:val="StringTok"/>
-                <w:rFonts w:ascii="Courier 10 Pitch" w:hAnsi="Courier 10 Pitch"/>
               </w:rPr>
               <w:t>"Wikimedia Foundation Inc."</w:t>
             </w:r>
             <w:r>
               <w:rPr>
                 <w:rStyle w:val="FunctionTok"/>
-                <w:rFonts w:ascii="Courier 10 Pitch" w:hAnsi="Courier 10 Pitch"/>
               </w:rPr>
               <w:t>,</w:t>
             </w:r>
             <w:r>
-              <w:rPr>
-                <w:rFonts w:ascii="Courier 10 Pitch" w:hAnsi="Courier 10 Pitch"/>
-              </w:rPr>
-              <w:br/>
-            </w:r>
-            <w:r>
-              <w:rPr>
-                <w:rStyle w:val="NormalTok"/>
-                <w:rFonts w:ascii="Courier 10 Pitch" w:hAnsi="Courier 10 Pitch"/>
+              <w:rPr/>
+              <w:br/>
+            </w:r>
+            <w:r>
+              <w:rPr>
+                <w:rStyle w:val="NormalTok"/>
               </w:rPr>
               <w:t xml:space="preserve">      </w:t>
             </w:r>
             <w:r>
               <w:rPr>
                 <w:rStyle w:val="DataTypeTok"/>
-                <w:rFonts w:ascii="Courier 10 Pitch" w:hAnsi="Courier 10 Pitch"/>
               </w:rPr>
               <w:t>"icon"</w:t>
             </w:r>
             <w:r>
               <w:rPr>
                 <w:rStyle w:val="FunctionTok"/>
-                <w:rFonts w:ascii="Courier 10 Pitch" w:hAnsi="Courier 10 Pitch"/>
               </w:rPr>
               <w:t>:</w:t>
             </w:r>
             <w:r>
               <w:rPr>
                 <w:rStyle w:val="StringTok"/>
-                <w:rFonts w:ascii="Courier 10 Pitch" w:hAnsi="Courier 10 Pitch"/>
               </w:rPr>
               <w:t>"https://www.wikidata.org/static/favicon/wikidata.ico"</w:t>
             </w:r>
             <w:r>
               <w:rPr>
                 <w:rStyle w:val="FunctionTok"/>
-                <w:rFonts w:ascii="Courier 10 Pitch" w:hAnsi="Courier 10 Pitch"/>
               </w:rPr>
               <w:t>,</w:t>
             </w:r>
             <w:r>
-              <w:rPr>
-                <w:rFonts w:ascii="Courier 10 Pitch" w:hAnsi="Courier 10 Pitch"/>
-              </w:rPr>
-              <w:br/>
-            </w:r>
-            <w:r>
-              <w:rPr>
-                <w:rStyle w:val="NormalTok"/>
-                <w:rFonts w:ascii="Courier 10 Pitch" w:hAnsi="Courier 10 Pitch"/>
+              <w:rPr/>
+              <w:br/>
+            </w:r>
+            <w:r>
+              <w:rPr>
+                <w:rStyle w:val="NormalTok"/>
               </w:rPr>
               <w:t xml:space="preserve">      </w:t>
             </w:r>
             <w:r>
               <w:rPr>
                 <w:rStyle w:val="DataTypeTok"/>
-                <w:rFonts w:ascii="Courier 10 Pitch" w:hAnsi="Courier 10 Pitch"/>
               </w:rPr>
               <w:t>"id"</w:t>
             </w:r>
             <w:r>
               <w:rPr>
                 <w:rStyle w:val="FunctionTok"/>
-                <w:rFonts w:ascii="Courier 10 Pitch" w:hAnsi="Courier 10 Pitch"/>
               </w:rPr>
               <w:t>:</w:t>
             </w:r>
             <w:r>
               <w:rPr>
                 <w:rStyle w:val="StringTok"/>
-                <w:rFonts w:ascii="Courier 10 Pitch" w:hAnsi="Courier 10 Pitch"/>
               </w:rPr>
               <w:t>"http://www.wikidata.org/entity/Q2013"</w:t>
             </w:r>
             <w:r>
-              <w:rPr>
-                <w:rFonts w:ascii="Courier 10 Pitch" w:hAnsi="Courier 10 Pitch"/>
-              </w:rPr>
-              <w:br/>
-            </w:r>
-            <w:r>
-              <w:rPr>
-                <w:rStyle w:val="NormalTok"/>
-                <w:rFonts w:ascii="Courier 10 Pitch" w:hAnsi="Courier 10 Pitch"/>
+              <w:rPr/>
+              <w:br/>
+            </w:r>
+            <w:r>
+              <w:rPr>
+                <w:rStyle w:val="NormalTok"/>
               </w:rPr>
               <w:t xml:space="preserve">    </w:t>
             </w:r>
             <w:r>
               <w:rPr>
                 <w:rStyle w:val="FunctionTok"/>
-                <w:rFonts w:ascii="Courier 10 Pitch" w:hAnsi="Courier 10 Pitch"/>
               </w:rPr>
               <w:t>},</w:t>
             </w:r>
             <w:r>
-              <w:rPr>
-                <w:rFonts w:ascii="Courier 10 Pitch" w:hAnsi="Courier 10 Pitch"/>
-              </w:rPr>
-              <w:br/>
-            </w:r>
-            <w:r>
-              <w:rPr>
-                <w:rStyle w:val="NormalTok"/>
-                <w:rFonts w:ascii="Courier 10 Pitch" w:hAnsi="Courier 10 Pitch"/>
+              <w:rPr/>
+              <w:br/>
+            </w:r>
+            <w:r>
+              <w:rPr>
+                <w:rStyle w:val="NormalTok"/>
               </w:rPr>
               <w:t xml:space="preserve">    </w:t>
             </w:r>
             <w:r>
               <w:rPr>
                 <w:rStyle w:val="DataTypeTok"/>
-                <w:rFonts w:ascii="Courier 10 Pitch" w:hAnsi="Courier 10 Pitch"/>
               </w:rPr>
               <w:t>"id"</w:t>
             </w:r>
             <w:r>
               <w:rPr>
                 <w:rStyle w:val="FunctionTok"/>
-                <w:rFonts w:ascii="Courier 10 Pitch" w:hAnsi="Courier 10 Pitch"/>
               </w:rPr>
               <w:t>:</w:t>
             </w:r>
             <w:r>
               <w:rPr>
                 <w:rStyle w:val="StringTok"/>
-                <w:rFonts w:ascii="Courier 10 Pitch" w:hAnsi="Courier 10 Pitch"/>
               </w:rPr>
               <w:t>"http://www.wikidata.org/entity/Q60025"</w:t>
             </w:r>
             <w:r>
-              <w:rPr>
-                <w:rFonts w:ascii="Courier 10 Pitch" w:hAnsi="Courier 10 Pitch"/>
-              </w:rPr>
-              <w:br/>
-            </w:r>
-            <w:r>
-              <w:rPr>
-                <w:rStyle w:val="NormalTok"/>
-                <w:rFonts w:ascii="Courier 10 Pitch" w:hAnsi="Courier 10 Pitch"/>
+              <w:rPr/>
+              <w:br/>
+            </w:r>
+            <w:r>
+              <w:rPr>
+                <w:rStyle w:val="NormalTok"/>
               </w:rPr>
               <w:t xml:space="preserve">  </w:t>
             </w:r>
             <w:r>
               <w:rPr>
                 <w:rStyle w:val="FunctionTok"/>
-                <w:rFonts w:ascii="Courier 10 Pitch" w:hAnsi="Courier 10 Pitch"/>
               </w:rPr>
               <w:t>}</w:t>
             </w:r>
             <w:r>
               <w:rPr>
                 <w:rStyle w:val="OtherTok"/>
-                <w:rFonts w:ascii="Courier 10 Pitch" w:hAnsi="Courier 10 Pitch"/>
               </w:rPr>
               <w:t>]</w:t>
             </w:r>
             <w:r>
-              <w:rPr>
-                <w:rFonts w:ascii="Courier 10 Pitch" w:hAnsi="Courier 10 Pitch"/>
-              </w:rPr>
-              <w:br/>
-            </w:r>
-            <w:r>
-              <w:rPr>
-                <w:rStyle w:val="FunctionTok"/>
-                <w:rFonts w:ascii="Courier 10 Pitch" w:hAnsi="Courier 10 Pitch"/>
+              <w:rPr/>
+              <w:br/>
+            </w:r>
+            <w:r>
+              <w:rPr>
+                <w:rStyle w:val="FunctionTok"/>
               </w:rPr>
               <w:t>}</w:t>
             </w:r>
@@ -6397,17 +5988,6 @@
     </w:tbl>
     <w:p>
       <w:pPr>
-        <w:pStyle w:val="SourceCode"/>
-        <w:rPr>
-          <w:rStyle w:val="FunctionTok"/>
-        </w:rPr>
-      </w:pPr>
-      <w:r>
-        <w:rPr/>
-      </w:r>
-    </w:p>
-    <w:p>
-      <w:pPr>
         <w:pStyle w:val="FirstParagraph"/>
         <w:rPr/>
       </w:pPr>
@@ -6461,7 +6041,7 @@
         <w:pStyle w:val="Textkrper"/>
         <w:rPr/>
       </w:pPr>
-      <w:hyperlink r:id="rId57">
+      <w:hyperlink r:id="rId59">
         <w:r>
           <w:rPr>
             <w:rStyle w:val="VerbatimChar"/>
@@ -6545,7 +6125,7 @@
         <w:pStyle w:val="Textkrper"/>
         <w:rPr/>
       </w:pPr>
-      <w:hyperlink r:id="rId58">
+      <w:hyperlink r:id="rId60">
         <w:r>
           <w:rPr>
             <w:rStyle w:val="VerbatimChar"/>
@@ -6575,7 +6155,7 @@
         <w:rPr/>
         <w:t xml:space="preserve">Soll eine Frage wie z.B. "Welche in der GND verzeichneten Personen wurden während der NS-Zeit in Köln geboren?" beantwortet werden, ist es sinnvoll, sich einen Eintrag zu suchen, der die dafür nötigen Informationen enthält, z. B. die strukturierten Daten zum Eintrag von </w:t>
       </w:r>
-      <w:hyperlink r:id="rId59">
+      <w:hyperlink r:id="rId61">
         <w:r>
           <w:rPr>
             <w:rStyle w:val="Internetlink"/>
@@ -6592,18 +6172,18 @@
       <w:tblPr>
         <w:tblW w:w="8640" w:type="dxa"/>
         <w:jc w:val="left"/>
-        <w:tblInd w:w="53" w:type="dxa"/>
+        <w:tblInd w:w="55" w:type="dxa"/>
         <w:tblBorders>
-          <w:top w:val="single" w:sz="2" w:space="0" w:color="000001"/>
-          <w:left w:val="single" w:sz="2" w:space="0" w:color="000001"/>
-          <w:bottom w:val="single" w:sz="2" w:space="0" w:color="000001"/>
-          <w:right w:val="single" w:sz="2" w:space="0" w:color="000001"/>
-          <w:insideH w:val="single" w:sz="2" w:space="0" w:color="000001"/>
-          <w:insideV w:val="single" w:sz="2" w:space="0" w:color="000001"/>
+          <w:top w:val="single" w:sz="2" w:space="0" w:color="000000"/>
+          <w:left w:val="single" w:sz="2" w:space="0" w:color="000000"/>
+          <w:bottom w:val="single" w:sz="2" w:space="0" w:color="000000"/>
+          <w:right w:val="single" w:sz="2" w:space="0" w:color="000000"/>
+          <w:insideH w:val="single" w:sz="2" w:space="0" w:color="000000"/>
+          <w:insideV w:val="single" w:sz="2" w:space="0" w:color="000000"/>
         </w:tblBorders>
         <w:tblCellMar>
           <w:top w:w="55" w:type="dxa"/>
-          <w:left w:w="51" w:type="dxa"/>
+          <w:left w:w="54" w:type="dxa"/>
           <w:bottom w:w="55" w:type="dxa"/>
           <w:right w:w="55" w:type="dxa"/>
         </w:tblCellMar>
@@ -6617,16 +6197,16 @@
           <w:tcPr>
             <w:tcW w:w="8640" w:type="dxa"/>
             <w:tcBorders>
-              <w:top w:val="single" w:sz="2" w:space="0" w:color="000001"/>
-              <w:left w:val="single" w:sz="2" w:space="0" w:color="000001"/>
-              <w:bottom w:val="single" w:sz="2" w:space="0" w:color="000001"/>
-              <w:right w:val="single" w:sz="2" w:space="0" w:color="000001"/>
-              <w:insideH w:val="single" w:sz="2" w:space="0" w:color="000001"/>
-              <w:insideV w:val="single" w:sz="2" w:space="0" w:color="000001"/>
+              <w:top w:val="single" w:sz="2" w:space="0" w:color="000000"/>
+              <w:left w:val="single" w:sz="2" w:space="0" w:color="000000"/>
+              <w:bottom w:val="single" w:sz="2" w:space="0" w:color="000000"/>
+              <w:right w:val="single" w:sz="2" w:space="0" w:color="000000"/>
+              <w:insideH w:val="single" w:sz="2" w:space="0" w:color="000000"/>
+              <w:insideV w:val="single" w:sz="2" w:space="0" w:color="000000"/>
             </w:tcBorders>
             <w:shd w:fill="auto" w:val="clear"/>
             <w:tcMar>
-              <w:left w:w="51" w:type="dxa"/>
+              <w:left w:w="54" w:type="dxa"/>
             </w:tcMar>
           </w:tcPr>
           <w:p>
@@ -6638,285 +6218,234 @@
             <w:r>
               <w:rPr>
                 <w:rStyle w:val="FunctionTok"/>
-                <w:rFonts w:ascii="Courier 10 Pitch" w:hAnsi="Courier 10 Pitch"/>
               </w:rPr>
               <w:t>{</w:t>
             </w:r>
             <w:r>
-              <w:rPr>
-                <w:rFonts w:ascii="Courier 10 Pitch" w:hAnsi="Courier 10 Pitch"/>
-              </w:rPr>
-              <w:br/>
-            </w:r>
-            <w:r>
-              <w:rPr>
-                <w:rStyle w:val="NormalTok"/>
-                <w:rFonts w:ascii="Courier 10 Pitch" w:hAnsi="Courier 10 Pitch"/>
+              <w:rPr/>
+              <w:br/>
+            </w:r>
+            <w:r>
+              <w:rPr>
+                <w:rStyle w:val="NormalTok"/>
               </w:rPr>
               <w:t xml:space="preserve">  </w:t>
             </w:r>
             <w:r>
               <w:rPr>
                 <w:rStyle w:val="DataTypeTok"/>
-                <w:rFonts w:ascii="Courier 10 Pitch" w:hAnsi="Courier 10 Pitch"/>
               </w:rPr>
               <w:t>"id"</w:t>
             </w:r>
             <w:r>
               <w:rPr>
                 <w:rStyle w:val="FunctionTok"/>
-                <w:rFonts w:ascii="Courier 10 Pitch" w:hAnsi="Courier 10 Pitch"/>
               </w:rPr>
               <w:t>:</w:t>
             </w:r>
             <w:r>
               <w:rPr>
                 <w:rStyle w:val="StringTok"/>
-                <w:rFonts w:ascii="Courier 10 Pitch" w:hAnsi="Courier 10 Pitch"/>
               </w:rPr>
               <w:t>"http://d-nb.info/gnd/11850066X"</w:t>
             </w:r>
             <w:r>
               <w:rPr>
                 <w:rStyle w:val="FunctionTok"/>
-                <w:rFonts w:ascii="Courier 10 Pitch" w:hAnsi="Courier 10 Pitch"/>
               </w:rPr>
               <w:t>,</w:t>
             </w:r>
             <w:r>
-              <w:rPr>
-                <w:rFonts w:ascii="Courier 10 Pitch" w:hAnsi="Courier 10 Pitch"/>
-              </w:rPr>
-              <w:br/>
-            </w:r>
-            <w:r>
-              <w:rPr>
-                <w:rStyle w:val="NormalTok"/>
-                <w:rFonts w:ascii="Courier 10 Pitch" w:hAnsi="Courier 10 Pitch"/>
+              <w:rPr/>
+              <w:br/>
+            </w:r>
+            <w:r>
+              <w:rPr>
+                <w:rStyle w:val="NormalTok"/>
               </w:rPr>
               <w:t xml:space="preserve">  </w:t>
             </w:r>
             <w:r>
               <w:rPr>
                 <w:rStyle w:val="DataTypeTok"/>
-                <w:rFonts w:ascii="Courier 10 Pitch" w:hAnsi="Courier 10 Pitch"/>
               </w:rPr>
               <w:t>"placeOfBirth"</w:t>
             </w:r>
             <w:r>
               <w:rPr>
                 <w:rStyle w:val="FunctionTok"/>
-                <w:rFonts w:ascii="Courier 10 Pitch" w:hAnsi="Courier 10 Pitch"/>
               </w:rPr>
               <w:t>:</w:t>
             </w:r>
             <w:r>
               <w:rPr>
                 <w:rStyle w:val="OtherTok"/>
-                <w:rFonts w:ascii="Courier 10 Pitch" w:hAnsi="Courier 10 Pitch"/>
               </w:rPr>
               <w:t>[</w:t>
             </w:r>
             <w:r>
               <w:rPr>
                 <w:rStyle w:val="FunctionTok"/>
-                <w:rFonts w:ascii="Courier 10 Pitch" w:hAnsi="Courier 10 Pitch"/>
               </w:rPr>
               <w:t>{</w:t>
             </w:r>
             <w:r>
-              <w:rPr>
-                <w:rFonts w:ascii="Courier 10 Pitch" w:hAnsi="Courier 10 Pitch"/>
-              </w:rPr>
-              <w:br/>
-            </w:r>
-            <w:r>
-              <w:rPr>
-                <w:rStyle w:val="NormalTok"/>
-                <w:rFonts w:ascii="Courier 10 Pitch" w:hAnsi="Courier 10 Pitch"/>
+              <w:rPr/>
+              <w:br/>
+            </w:r>
+            <w:r>
+              <w:rPr>
+                <w:rStyle w:val="NormalTok"/>
               </w:rPr>
               <w:t xml:space="preserve">    </w:t>
             </w:r>
             <w:r>
               <w:rPr>
                 <w:rStyle w:val="DataTypeTok"/>
-                <w:rFonts w:ascii="Courier 10 Pitch" w:hAnsi="Courier 10 Pitch"/>
               </w:rPr>
               <w:t>"id"</w:t>
             </w:r>
             <w:r>
               <w:rPr>
                 <w:rStyle w:val="FunctionTok"/>
-                <w:rFonts w:ascii="Courier 10 Pitch" w:hAnsi="Courier 10 Pitch"/>
               </w:rPr>
               <w:t>:</w:t>
             </w:r>
             <w:r>
               <w:rPr>
                 <w:rStyle w:val="StringTok"/>
-                <w:rFonts w:ascii="Courier 10 Pitch" w:hAnsi="Courier 10 Pitch"/>
               </w:rPr>
               <w:t>"http://d-nb.info/gnd/4031483-2"</w:t>
             </w:r>
             <w:r>
               <w:rPr>
                 <w:rStyle w:val="FunctionTok"/>
-                <w:rFonts w:ascii="Courier 10 Pitch" w:hAnsi="Courier 10 Pitch"/>
               </w:rPr>
               <w:t>,</w:t>
             </w:r>
             <w:r>
-              <w:rPr>
-                <w:rFonts w:ascii="Courier 10 Pitch" w:hAnsi="Courier 10 Pitch"/>
-              </w:rPr>
-              <w:br/>
-            </w:r>
-            <w:r>
-              <w:rPr>
-                <w:rStyle w:val="NormalTok"/>
-                <w:rFonts w:ascii="Courier 10 Pitch" w:hAnsi="Courier 10 Pitch"/>
+              <w:rPr/>
+              <w:br/>
+            </w:r>
+            <w:r>
+              <w:rPr>
+                <w:rStyle w:val="NormalTok"/>
               </w:rPr>
               <w:t xml:space="preserve">    </w:t>
             </w:r>
             <w:r>
               <w:rPr>
                 <w:rStyle w:val="DataTypeTok"/>
-                <w:rFonts w:ascii="Courier 10 Pitch" w:hAnsi="Courier 10 Pitch"/>
               </w:rPr>
               <w:t>"label"</w:t>
             </w:r>
             <w:r>
               <w:rPr>
                 <w:rStyle w:val="FunctionTok"/>
-                <w:rFonts w:ascii="Courier 10 Pitch" w:hAnsi="Courier 10 Pitch"/>
               </w:rPr>
               <w:t>:</w:t>
             </w:r>
             <w:r>
               <w:rPr>
                 <w:rStyle w:val="StringTok"/>
-                <w:rFonts w:ascii="Courier 10 Pitch" w:hAnsi="Courier 10 Pitch"/>
               </w:rPr>
               <w:t>"Köln"</w:t>
             </w:r>
             <w:r>
-              <w:rPr>
-                <w:rFonts w:ascii="Courier 10 Pitch" w:hAnsi="Courier 10 Pitch"/>
-              </w:rPr>
-              <w:br/>
-            </w:r>
-            <w:r>
-              <w:rPr>
-                <w:rStyle w:val="NormalTok"/>
-                <w:rFonts w:ascii="Courier 10 Pitch" w:hAnsi="Courier 10 Pitch"/>
+              <w:rPr/>
+              <w:br/>
+            </w:r>
+            <w:r>
+              <w:rPr>
+                <w:rStyle w:val="NormalTok"/>
               </w:rPr>
               <w:t xml:space="preserve">  </w:t>
             </w:r>
             <w:r>
               <w:rPr>
                 <w:rStyle w:val="FunctionTok"/>
-                <w:rFonts w:ascii="Courier 10 Pitch" w:hAnsi="Courier 10 Pitch"/>
               </w:rPr>
               <w:t>}</w:t>
             </w:r>
             <w:r>
               <w:rPr>
                 <w:rStyle w:val="OtherTok"/>
-                <w:rFonts w:ascii="Courier 10 Pitch" w:hAnsi="Courier 10 Pitch"/>
               </w:rPr>
               <w:t>]</w:t>
             </w:r>
             <w:r>
               <w:rPr>
                 <w:rStyle w:val="FunctionTok"/>
-                <w:rFonts w:ascii="Courier 10 Pitch" w:hAnsi="Courier 10 Pitch"/>
               </w:rPr>
               <w:t>,</w:t>
             </w:r>
             <w:r>
-              <w:rPr>
-                <w:rFonts w:ascii="Courier 10 Pitch" w:hAnsi="Courier 10 Pitch"/>
-              </w:rPr>
-              <w:br/>
-            </w:r>
-            <w:r>
-              <w:rPr>
-                <w:rStyle w:val="NormalTok"/>
-                <w:rFonts w:ascii="Courier 10 Pitch" w:hAnsi="Courier 10 Pitch"/>
+              <w:rPr/>
+              <w:br/>
+            </w:r>
+            <w:r>
+              <w:rPr>
+                <w:rStyle w:val="NormalTok"/>
               </w:rPr>
               <w:t xml:space="preserve">  </w:t>
             </w:r>
             <w:r>
               <w:rPr>
                 <w:rStyle w:val="DataTypeTok"/>
-                <w:rFonts w:ascii="Courier 10 Pitch" w:hAnsi="Courier 10 Pitch"/>
               </w:rPr>
               <w:t>"dateOfBirth"</w:t>
             </w:r>
             <w:r>
               <w:rPr>
                 <w:rStyle w:val="FunctionTok"/>
-                <w:rFonts w:ascii="Courier 10 Pitch" w:hAnsi="Courier 10 Pitch"/>
               </w:rPr>
               <w:t>:</w:t>
             </w:r>
             <w:r>
               <w:rPr>
                 <w:rStyle w:val="OtherTok"/>
-                <w:rFonts w:ascii="Courier 10 Pitch" w:hAnsi="Courier 10 Pitch"/>
               </w:rPr>
               <w:t>[</w:t>
             </w:r>
             <w:r>
-              <w:rPr>
-                <w:rFonts w:ascii="Courier 10 Pitch" w:hAnsi="Courier 10 Pitch"/>
-              </w:rPr>
-              <w:br/>
-            </w:r>
-            <w:r>
-              <w:rPr>
-                <w:rStyle w:val="NormalTok"/>
-                <w:rFonts w:ascii="Courier 10 Pitch" w:hAnsi="Courier 10 Pitch"/>
+              <w:rPr/>
+              <w:br/>
+            </w:r>
+            <w:r>
+              <w:rPr>
+                <w:rStyle w:val="NormalTok"/>
               </w:rPr>
               <w:t xml:space="preserve">    </w:t>
             </w:r>
             <w:r>
               <w:rPr>
                 <w:rStyle w:val="StringTok"/>
-                <w:rFonts w:ascii="Courier 10 Pitch" w:hAnsi="Courier 10 Pitch"/>
               </w:rPr>
               <w:t>"1876-01-05"</w:t>
             </w:r>
             <w:r>
-              <w:rPr>
-                <w:rFonts w:ascii="Courier 10 Pitch" w:hAnsi="Courier 10 Pitch"/>
-              </w:rPr>
-              <w:br/>
-            </w:r>
-            <w:r>
-              <w:rPr>
-                <w:rStyle w:val="NormalTok"/>
-                <w:rFonts w:ascii="Courier 10 Pitch" w:hAnsi="Courier 10 Pitch"/>
+              <w:rPr/>
+              <w:br/>
+            </w:r>
+            <w:r>
+              <w:rPr>
+                <w:rStyle w:val="NormalTok"/>
               </w:rPr>
               <w:t xml:space="preserve">  </w:t>
             </w:r>
             <w:r>
               <w:rPr>
                 <w:rStyle w:val="OtherTok"/>
-                <w:rFonts w:ascii="Courier 10 Pitch" w:hAnsi="Courier 10 Pitch"/>
               </w:rPr>
               <w:t>]</w:t>
             </w:r>
             <w:r>
-              <w:rPr>
-                <w:rFonts w:ascii="Courier 10 Pitch" w:hAnsi="Courier 10 Pitch"/>
-              </w:rPr>
-              <w:br/>
-            </w:r>
-            <w:r>
-              <w:rPr>
-                <w:rStyle w:val="FunctionTok"/>
-                <w:rFonts w:ascii="Courier 10 Pitch" w:hAnsi="Courier 10 Pitch"/>
+              <w:rPr/>
+              <w:br/>
+            </w:r>
+            <w:r>
+              <w:rPr>
+                <w:rStyle w:val="FunctionTok"/>
               </w:rPr>
               <w:t>}</w:t>
             </w:r>
@@ -6926,17 +6455,6 @@
     </w:tbl>
     <w:p>
       <w:pPr>
-        <w:pStyle w:val="SourceCode"/>
-        <w:rPr>
-          <w:rStyle w:val="FunctionTok"/>
-        </w:rPr>
-      </w:pPr>
-      <w:r>
-        <w:rPr/>
-      </w:r>
-    </w:p>
-    <w:p>
-      <w:pPr>
         <w:pStyle w:val="FirstParagraph"/>
         <w:rPr/>
       </w:pPr>
@@ -6944,7 +6462,7 @@
         <w:rPr/>
         <w:t xml:space="preserve">Den ersten Schritt – die Eingrenzung auf in Köln geborene Personen – kann auf einfache Weise über die Rechercheoberfläche für den Eintrag von </w:t>
       </w:r>
-      <w:hyperlink r:id="rId60">
+      <w:hyperlink r:id="rId62">
         <w:r>
           <w:rPr>
             <w:rStyle w:val="Internetlink"/>
@@ -6965,10 +6483,10 @@
       <w:r>
         <w:rPr/>
         <w:drawing>
-          <wp:inline distT="0" distB="0" distL="0" distR="0">
+          <wp:inline distT="0" distB="0" distL="114935" distR="114935">
             <wp:extent cx="5334000" cy="3196590"/>
             <wp:effectExtent l="0" t="0" r="0" b="0"/>
-            <wp:docPr id="21" name="Bild19" descr="Suche per Lupe"/>
+            <wp:docPr id="23" name="Bild21" descr="Suche per Lupe"/>
             <wp:cNvGraphicFramePr>
               <a:graphicFrameLocks xmlns:a="http://schemas.openxmlformats.org/drawingml/2006/main" noChangeAspect="1"/>
             </wp:cNvGraphicFramePr>
@@ -6976,13 +6494,13 @@
               <a:graphicData uri="http://schemas.openxmlformats.org/drawingml/2006/picture">
                 <pic:pic xmlns:pic="http://schemas.openxmlformats.org/drawingml/2006/picture">
                   <pic:nvPicPr>
-                    <pic:cNvPr id="21" name="Bild19" descr="Suche per Lupe"/>
+                    <pic:cNvPr id="23" name="Bild21" descr="Suche per Lupe"/>
                     <pic:cNvPicPr>
                       <a:picLocks noChangeAspect="1" noChangeArrowheads="1"/>
                     </pic:cNvPicPr>
                   </pic:nvPicPr>
                   <pic:blipFill>
-                    <a:blip r:embed="rId61"/>
+                    <a:blip r:embed="rId63"/>
                     <a:stretch>
                       <a:fillRect/>
                     </a:stretch>
@@ -7012,7 +6530,7 @@
         <w:rPr/>
         <w:t>Jetzt muss die resultierende Abfrage (</w:t>
       </w:r>
-      <w:hyperlink r:id="rId62">
+      <w:hyperlink r:id="rId64">
         <w:r>
           <w:rPr>
             <w:rStyle w:val="VerbatimChar"/>
@@ -7062,7 +6580,7 @@
         <w:pStyle w:val="Textkrper"/>
         <w:rPr/>
       </w:pPr>
-      <w:hyperlink r:id="rId63">
+      <w:hyperlink r:id="rId65">
         <w:r>
           <w:rPr>
             <w:rStyle w:val="VerbatimChar"/>
@@ -7086,7 +6604,7 @@
         <w:pStyle w:val="Textkrper"/>
         <w:rPr/>
       </w:pPr>
-      <w:hyperlink r:id="rId64">
+      <w:hyperlink r:id="rId66">
         <w:r>
           <w:rPr>
             <w:rStyle w:val="VerbatimChar"/>
@@ -7148,7 +6666,7 @@
         <w:rPr/>
         <w:t xml:space="preserve"> sowie der </w:t>
       </w:r>
-      <w:hyperlink r:id="rId65">
+      <w:hyperlink r:id="rId67">
         <w:r>
           <w:rPr>
             <w:rStyle w:val="Internetlink"/>
@@ -7160,7 +6678,7 @@
         <w:rPr/>
         <w:t xml:space="preserve"> (Elasticsearch basiert auf </w:t>
       </w:r>
-      <w:hyperlink r:id="rId66">
+      <w:hyperlink r:id="rId68">
         <w:r>
           <w:rPr>
             <w:rStyle w:val="Internetlink"/>
@@ -7178,10 +6696,144 @@
         <w:pStyle w:val="Berschrift1"/>
         <w:rPr/>
       </w:pPr>
-      <w:bookmarkStart w:id="23" w:name="ausblick"/>
+      <w:bookmarkStart w:id="23" w:name="anwendungsbeispiele-und-nutzungszahlen"/>
       <w:bookmarkEnd w:id="23"/>
       <w:r>
         <w:rPr/>
+        <w:t>Anwendungsbeispiele und Nutzungszahlen</w:t>
+      </w:r>
+    </w:p>
+    <w:p>
+      <w:pPr>
+        <w:pStyle w:val="FirstParagraph"/>
+        <w:rPr/>
+      </w:pPr>
+      <w:r>
+        <w:rPr/>
+        <w:t>lobid-gnd ist im Juli 2018 produktiv gegangen und die Resonanz auf den Dienst war seitdem groß. Uns hat insbesondere überrascht, wieviele Rückmeldungen von Wissenschaftler*innen aus den Digital Humanities kamen. Dort wird nach unserer Erfahrung insbesondere die OpenRefine Reconciliation-API genutzt, während im bibliothekarischen Bereich das Interesse an der Web-API größer ist, vor allem an der Autosuggest-Funktion zum Lookup von GND-IDs. Zur Konkretisierung der Nutzungsmöglichkeiten und tatsächlichen Nutzung von lobid-gnd seien hier einige Beispielanwendungen genannt.</w:t>
+      </w:r>
+    </w:p>
+    <w:p>
+      <w:pPr>
+        <w:pStyle w:val="Textkrper"/>
+        <w:rPr/>
+      </w:pPr>
+      <w:r>
+        <w:rPr/>
+        <w:t xml:space="preserve">Zunächst wird lobid-gnd von hbz-Produkten genutzt, etwa in der Nordrhein-Westfälischen Bibliographie (NWBib) und im Fachrepositorium Lebenswissenschaften. Anwendungsfälle sind hier das Vorschlagen von Suchwörtern auf Basis der Verweisungsformen oder der Lookup von GND-IDs bei der Erfassung neuer Objekte. Der GND-ID-Lookup wird auch in verschiedenen hbz-externen Diensten genutzt, etwa im </w:t>
+      </w:r>
+      <w:hyperlink r:id="rId69">
+        <w:r>
+          <w:rPr>
+            <w:rStyle w:val="Internetlink"/>
+          </w:rPr>
+          <w:t>correspSearch-Projekt</w:t>
+        </w:r>
+      </w:hyperlink>
+      <w:r>
+        <w:rPr/>
+        <w:t>. An der Universitätsbibliothek Basel wird lobid-gnd eingesetzt, um veraltete GND-IDs nach der Zusammenführung zweier GND-Sätze mit den aktuellen IDs zu ersetzen.</w:t>
+      </w:r>
+    </w:p>
+    <w:p>
+      <w:pPr>
+        <w:pStyle w:val="Textkrper"/>
+        <w:rPr/>
+      </w:pPr>
+      <w:r>
+        <w:rPr/>
+        <w:t xml:space="preserve">Das größte Interesse besteht bisher allerdings an der OpenRefine Reconciliation-API. So verwenden verschiedene Akteure lobid-gnd, um ihren lokalen Datenbestand mit der GND zu vernetzen. Zum Beispiel wird lobid-gnd zum Ergänzen von GND-Verknüpfungen in der </w:t>
+      </w:r>
+      <w:hyperlink r:id="rId70">
+        <w:r>
+          <w:rPr>
+            <w:rStyle w:val="Internetlink"/>
+          </w:rPr>
+          <w:t>Sorbischen Bibliografie</w:t>
+        </w:r>
+      </w:hyperlink>
+      <w:r>
+        <w:rPr/>
+        <w:t xml:space="preserve"> und </w:t>
+      </w:r>
+      <w:hyperlink r:id="rId71">
+        <w:r>
+          <w:rPr>
+            <w:rStyle w:val="Internetlink"/>
+          </w:rPr>
+          <w:t>GeoPortOst</w:t>
+        </w:r>
+      </w:hyperlink>
+      <w:r>
+        <w:rPr/>
+        <w:t xml:space="preserve"> verwendet. Auch erreichen wir mit dem lobid-gnd-Angebot Archive als hbz-Kunden. So nutzen das Literaturarchiv Marbach und das Bauhaus-Archiv lobid-gnd zur Anreicherung ihrer Daten mit GND-IDs mittels OpenRefine.</w:t>
+      </w:r>
+    </w:p>
+    <w:p>
+      <w:pPr>
+        <w:pStyle w:val="Textkrper"/>
+        <w:rPr/>
+      </w:pPr>
+      <w:r>
+        <w:rPr/>
+        <w:t xml:space="preserve">Der in lobid-gnd angebotene Reconciliation-Dienst ist nach der in OpenRefine integrierten Wikidata-Reconciliation </w:t>
+      </w:r>
+      <w:r>
+        <w:fldChar w:fldCharType="begin"/>
+      </w:r>
+      <w:r>
+        <w:instrText> HYPERLINK "https://groups.google.com/forum/m/" \l "!topic/openrefine/C40Blaz0NPU"</w:instrText>
+      </w:r>
+      <w:r>
+        <w:fldChar w:fldCharType="separate"/>
+      </w:r>
+      <w:r>
+        <w:rPr>
+          <w:rStyle w:val="Internetlink"/>
+        </w:rPr>
+        <w:t>wohl der erste externe Reconciliation-Dienst</w:t>
+      </w:r>
+      <w:r>
+        <w:fldChar w:fldCharType="end"/>
+      </w:r>
+      <w:r>
+        <w:rPr/>
+        <w:t xml:space="preserve">, der in OpenRefine Datenanreicherung auf Basis der Matches unterstützt. Diese sehr vollständige Umsetzung eines OpenRefine-Reconciliation-Dienstes macht lobid-gnd zu einem geeigneten Beispiel für die Lehre. So haben wir von der Nutzung der lobid-gnd Reconiciliation-API in zwei Hands-on Workshops – dem </w:t>
+      </w:r>
+      <w:hyperlink r:id="rId72">
+        <w:r>
+          <w:rPr>
+            <w:rStyle w:val="Internetlink"/>
+          </w:rPr>
+          <w:t>histHub-Day</w:t>
+        </w:r>
+      </w:hyperlink>
+      <w:r>
+        <w:rPr/>
+        <w:t xml:space="preserve"> in Bern und einem </w:t>
+      </w:r>
+      <w:hyperlink r:id="rId73">
+        <w:r>
+          <w:rPr>
+            <w:rStyle w:val="Internetlink"/>
+          </w:rPr>
+          <w:t>Digital Humanities Workshop an der UB Frankfurt</w:t>
+        </w:r>
+      </w:hyperlink>
+      <w:r>
+        <w:rPr/>
+        <w:t xml:space="preserve"> – erfahren, in denen der Umgang mit OpenRefine geübt wird.</w:t>
+      </w:r>
+    </w:p>
+    <w:p>
+      <w:pPr>
+        <w:pStyle w:val="Berschrift1"/>
+        <w:rPr/>
+      </w:pPr>
+      <w:bookmarkStart w:id="24" w:name="ausblick"/>
+      <w:bookmarkEnd w:id="24"/>
+      <w:r>
+        <w:rPr/>
         <w:t>Ausblick</w:t>
       </w:r>
     </w:p>
@@ -7192,9 +6844,9 @@
       </w:pPr>
       <w:r>
         <w:rPr/>
-        <w:t xml:space="preserve">Die Aktivitäten rund um die GND haben in den letzten Jahren an Fahrt aufgenommen. Dies zeigen Projekte wie "GND für Kulturdaten (GND4C)" (Niggemann et al., 2018) und die erstmalig im Dezember 2018 stattfindende </w:t>
-      </w:r>
-      <w:hyperlink r:id="rId67">
+        <w:t xml:space="preserve">Die Aktivitäten rund um die GND haben in den letzten Jahren an Fahrt aufgenommen. Dies zeigen Projekte wie "GND für Kulturdaten (GND4C)" (Niggemann et al., 2018) und die erstmalig im Dezember 2018 veranstaltete </w:t>
+      </w:r>
+      <w:hyperlink r:id="rId74">
         <w:r>
           <w:rPr>
             <w:rStyle w:val="Internetlink"/>
@@ -7204,14 +6856,14 @@
       </w:hyperlink>
       <w:r>
         <w:rPr/>
-        <w:t xml:space="preserve">, eine Konferenz ausschließlich mit Beiträgen zur Gemeinsamen Normdatei. Nicht nur wird an der Vergrößerung und Vernetzung der GND-Community gearbeitet, sondern auch an der Verbesserung und Weiterentwicklung der technischen Basis, etwa im Hinblick auf die Visualisierung von Strukturen, eine systematische Fehlerbehebung (Kasprzik &amp; Kett, 2018) oder die Evaluierung ergänzender oder alternativer Plattformen für die Pflege der GND-Daten (siehe dazu das Projekt </w:t>
-      </w:r>
-      <w:hyperlink r:id="rId68">
+        <w:t xml:space="preserve">, eine Convention ausschließlich mit Beiträgen zur Gemeinsamen Normdatei. Nicht nur wird an der Vergrößerung und Vernetzung der GND-Community gearbeitet, sondern auch an der Verbesserung und Weiterentwicklung der technischen Basis, etwa im Hinblick auf die Visualisierung von Strukturen, eine systematische Fehlerbehebung (Kasprzik &amp; Kett 2018) oder die Evaluierung ergänzender oder alternativer Plattformen für die Pflege der GND-Daten (siehe dazu das Projekt </w:t>
+      </w:r>
+      <w:hyperlink r:id="rId75">
         <w:r>
           <w:rPr>
             <w:rStyle w:val="Internetlink"/>
           </w:rPr>
-          <w:t>”Authority Control meets Wikibase"</w:t>
+          <w:t>"Authority Control meets Wikibase"</w:t>
         </w:r>
       </w:hyperlink>
       <w:r>
@@ -7226,17 +6878,7 @@
       </w:pPr>
       <w:r>
         <w:rPr/>
-        <w:t>Basierend auf den Erfahrungen mit lobid, hat das hbz seine Bereitschaft signalisiert, mit seiner Expertise am Aufbau gemeinsamer zentraler Lösungen für die GND-Community mitzuwirken. Das lobid-Team steht seit längerem mit der DNB als derzeit alleinverantwortlicher Institution für die GND-Infrastruktur sowie mit anderen aktiven Entwickler*innen von Infrastrukturangeboten rund um die GND in Kontakt. Eine Expertengruppe zur Weiterentwicklung der GND-Infrastruktur ist im Aufbau.</w:t>
-      </w:r>
-    </w:p>
-    <w:p>
-      <w:pPr>
-        <w:pStyle w:val="Textkrper"/>
-        <w:rPr/>
-      </w:pPr>
-      <w:r>
-        <w:rPr/>
-        <w:t>Vor diesem Hintergrund ist davon auszugehen, dass lobid-gnd – abgesehen von Bugfixes und kleineren Verbesserungen – im Kontext der Entwicklung zentraler GND-Infrastruktur erweitert und verbessert werden wird.</w:t>
+        <w:t>Basierend auf den Erfahrungen mit lobid hat das hbz seine Bereitschaft signalisiert, mit seiner Expertise am Aufbau gemeinsamer zentraler Lösungen für die GND-Community mitzuwirken. Das lobid-Team ist in der im November 2018 gegründeten überregionalen Expertengruppe "GND-Development" vertreten und hat sich als Partner bei der GND-Entwicklung angeboten. Es gab erste Gespräche mit der Deutschen Nationalbibliothek. Das hbz beabsichtigt, sich bei der Weiterentwicklung der GND einzubringen und gemeinsam mit der DNB und anderen Akteuren zukünftige zentrale GND-Services zu entwickeln, anzubieten und zu pflegen. Es ist also davon auszugehen, dass die lobid-gnd-Software – abgesehen von Bugfixes und kleineren Verbesserungen – im Kontext der Entwicklung zentraler GND-Infrastruktur erweitert und verbessert werden wird.</w:t>
       </w:r>
     </w:p>
     <w:p>
@@ -7244,8 +6886,8 @@
         <w:pStyle w:val="Berschrift1"/>
         <w:rPr/>
       </w:pPr>
-      <w:bookmarkStart w:id="24" w:name="referenzen"/>
-      <w:bookmarkEnd w:id="24"/>
+      <w:bookmarkStart w:id="25" w:name="referenzen"/>
+      <w:bookmarkEnd w:id="25"/>
       <w:r>
         <w:rPr/>
         <w:t>Referenzen</w:t>
@@ -7270,7 +6912,7 @@
         <w:rPr/>
         <w:t xml:space="preserve"> [online]. Zugriff am 2018-09-12. Verfügbar unter: </w:t>
       </w:r>
-      <w:hyperlink r:id="rId69">
+      <w:hyperlink r:id="rId76">
         <w:r>
           <w:rPr>
             <w:rStyle w:val="Internetlink"/>
@@ -7286,8 +6928,16 @@
       </w:pPr>
       <w:r>
         <w:rPr/>
-        <w:t>Kasprzik, Anna &amp; Kett, Jürgen (2018): Vorschläge für eine Weiterentwicklung der Sacherschließung und Schritte zur fortgesetzten strukturellen Aufwertung der GND. Im Erscheinen in: o-bib 5 (3).</w:t>
-      </w:r>
+        <w:t xml:space="preserve">Kasprzik, Anna &amp; Kett, Jürgen (2018): Vorschläge für eine Weiterentwicklung der Sacherschließung und Schritte zur fortgesetzten strukturellen Aufwertung der GND. In: O-Bib. Das Offene Bibliotheksjournal / Herausgeber VDB, 5(4), S. 127-140. </w:t>
+      </w:r>
+      <w:hyperlink r:id="rId77">
+        <w:r>
+          <w:rPr>
+            <w:rStyle w:val="Internetlink"/>
+          </w:rPr>
+          <w:t>https://doi.org/10.5282/o-bib/2018H4S127-140</w:t>
+        </w:r>
+      </w:hyperlink>
     </w:p>
     <w:p>
       <w:pPr>
@@ -7298,7 +6948,7 @@
         <w:rPr/>
         <w:t xml:space="preserve">Niggemann, Elisabeth / Goebel, Ralf / Kretzschmar, Robert / Bracht, Christian / Ahlers, Jens (): GND für Kulturdaten (GND4C) – 1. Projektphase [online]. Zugriff am 2018-09-12. Verfügbar unter </w:t>
       </w:r>
-      <w:hyperlink r:id="rId70">
+      <w:hyperlink r:id="rId78">
         <w:r>
           <w:rPr>
             <w:rStyle w:val="Internetlink"/>
@@ -7318,8 +6968,16 @@
       </w:pPr>
       <w:r>
         <w:rPr/>
-        <w:t>Pohl, Adrian / Steeg, Fabian / Christoph, Pascal (2018): lobid – Dateninfrastruktur für Bibliotheken. In Informationspraxis 4 (2). Verfügbar unter {doi-link einfügen}.</w:t>
-      </w:r>
+        <w:t xml:space="preserve">Pohl, Adrian / Steeg, Fabian / Christoph, Pascal (2018): lobid – Dateninfrastruktur für Bibliotheken. In: Informationspraxis 4(1). </w:t>
+      </w:r>
+      <w:hyperlink r:id="rId79">
+        <w:r>
+          <w:rPr>
+            <w:rStyle w:val="Internetlink"/>
+          </w:rPr>
+          <w:t>https://doi.org/10.11588/ip.2018.1.52445</w:t>
+        </w:r>
+      </w:hyperlink>
     </w:p>
     <w:p>
       <w:pPr>
@@ -7340,7 +6998,7 @@
         <w:rPr/>
         <w:t xml:space="preserve"> [online]. Zugriff am 2018-09-21. Verfügbar unter </w:t>
       </w:r>
-      <w:hyperlink r:id="rId71">
+      <w:hyperlink r:id="rId80">
         <w:r>
           <w:rPr>
             <w:rStyle w:val="Internetlink"/>
@@ -7370,7 +7028,7 @@
         <w:rPr/>
         <w:t xml:space="preserve">Fabian Steeg, Hochschulbibliothekszentrum des Landes NRW, Jülicher Str.6, D-50674 Köln </w:t>
       </w:r>
-      <w:hyperlink r:id="rId72">
+      <w:hyperlink r:id="rId81">
         <w:r>
           <w:rPr>
             <w:rStyle w:val="Internetlink"/>
@@ -7392,7 +7050,7 @@
         <w:rPr/>
         <w:t xml:space="preserve">Adrian Pohl, Hochschulbibliothekszentrum des Landes NRW, Jülicher Str.6, D-50674 Köln </w:t>
       </w:r>
-      <w:hyperlink r:id="rId73">
+      <w:hyperlink r:id="rId82">
         <w:r>
           <w:rPr>
             <w:rStyle w:val="Internetlink"/>
@@ -7415,7 +7073,7 @@
         <w:rPr/>
         <w:t xml:space="preserve">Pascal Christoph, Hochschulbibliothekszentrum des Landes NRW, Jülicher Str.6, D-50674 Köln </w:t>
       </w:r>
-      <w:hyperlink r:id="rId74">
+      <w:hyperlink r:id="rId83">
         <w:r>
           <w:rPr>
             <w:rStyle w:val="Internetlink"/>
@@ -7429,9 +7087,6 @@
       </w:r>
     </w:p>
     <w:sectPr>
-      <w:footnotePr>
-        <w:numFmt w:val="decimal"/>
-      </w:footnotePr>
       <w:type w:val="nextPage"/>
       <w:pgSz w:w="12240" w:h="15840"/>
       <w:pgMar w:left="1800" w:right="1800" w:header="0" w:top="1440" w:footer="0" w:bottom="1440" w:gutter="0"/>
@@ -7444,96 +7099,6 @@
 </w:document>
 </file>
 
-<file path=word/footnotes.xml><?xml version="1.0" encoding="utf-8"?>
-<w:footnotes xmlns:o="urn:schemas-microsoft-com:office:office" xmlns:r="http://schemas.openxmlformats.org/officeDocument/2006/relationships" xmlns:v="urn:schemas-microsoft-com:vml" xmlns:w="http://schemas.openxmlformats.org/wordprocessingml/2006/main" xmlns:w10="urn:schemas-microsoft-com:office:word" xmlns:wp="http://schemas.openxmlformats.org/drawingml/2006/wordprocessingDrawing" xmlns:wps="http://schemas.microsoft.com/office/word/2010/wordprocessingShape" xmlns:wpg="http://schemas.microsoft.com/office/word/2010/wordprocessingGroup" xmlns:mc="http://schemas.openxmlformats.org/markup-compatibility/2006" xmlns:wp14="http://schemas.microsoft.com/office/word/2010/wordprocessingDrawing" xmlns:w14="http://schemas.microsoft.com/office/word/2010/wordml" mc:Ignorable="w14 wp14">
-  <w:footnote w:id="0" w:type="separator">
-    <w:p>
-      <w:r/>
-    </w:p>
-  </w:footnote>
-  <w:footnote w:id="1" w:type="continuationSeparator">
-    <w:p>
-      <w:r>
-        <w:continuationSeparator/>
-      </w:r>
-    </w:p>
-  </w:footnote>
-  <w:footnote w:id="2">
-    <w:p>
-      <w:pPr>
-        <w:pStyle w:val="Funote"/>
-        <w:widowControl/>
-        <w:spacing w:before="0" w:after="200"/>
-        <w:ind w:left="0" w:right="0" w:hanging="0"/>
-        <w:jc w:val="left"/>
-        <w:rPr/>
-      </w:pPr>
-      <w:r>
-        <w:rPr>
-          <w:rFonts w:ascii="apple-system;BlinkMacSystemFont;Segoe UI;Helvetica;Arial;sans-serif;Apple Color Emoji;Segoe UI Emoji;Segoe UI Symbol" w:hAnsi="apple-system;BlinkMacSystemFont;Segoe UI;Helvetica;Arial;sans-serif;Apple Color Emoji;Segoe UI Emoji;Segoe UI Symbol"/>
-          <w:b w:val="false"/>
-          <w:i w:val="false"/>
-          <w:caps w:val="false"/>
-          <w:smallCaps w:val="false"/>
-          <w:color w:val="24292E"/>
-          <w:spacing w:val="0"/>
-          <w:sz w:val="21"/>
-        </w:rPr>
-        <w:footnoteRef/>
-        <w:tab/>
-      </w:r>
-      <w:r>
-        <w:rPr>
-          <w:rFonts w:ascii="apple-system;BlinkMacSystemFont;Segoe UI;Helvetica;Arial;sans-serif;Apple Color Emoji;Segoe UI Emoji;Segoe UI Symbol" w:hAnsi="apple-system;BlinkMacSystemFont;Segoe UI;Helvetica;Arial;sans-serif;Apple Color Emoji;Segoe UI Emoji;Segoe UI Symbol"/>
-          <w:b w:val="false"/>
-          <w:i w:val="false"/>
-          <w:caps w:val="false"/>
-          <w:smallCaps w:val="false"/>
-          <w:color w:val="24292E"/>
-          <w:spacing w:val="0"/>
-          <w:sz w:val="21"/>
-        </w:rPr>
-        <w:t>Dieser Text basiert auf Blogbeiträgen vom lobid-Blog unter </w:t>
-      </w:r>
-      <w:hyperlink r:id="rId1">
-        <w:r>
-          <w:rPr>
-            <w:rStyle w:val="Internetlink"/>
-            <w:rFonts w:ascii="apple-system;BlinkMacSystemFont;Segoe UI;Helvetica;Arial;sans-serif;Apple Color Emoji;Segoe UI Emoji;Segoe UI Symbol" w:hAnsi="apple-system;BlinkMacSystemFont;Segoe UI;Helvetica;Arial;sans-serif;Apple Color Emoji;Segoe UI Emoji;Segoe UI Symbol"/>
-            <w:b w:val="false"/>
-            <w:i w:val="false"/>
-            <w:caps w:val="false"/>
-            <w:smallCaps w:val="false"/>
-            <w:strike w:val="false"/>
-            <w:dstrike w:val="false"/>
-            <w:color w:val="0366D6"/>
-            <w:spacing w:val="0"/>
-            <w:sz w:val="21"/>
-            <w:highlight w:val="white"/>
-            <w:u w:val="none"/>
-            <w:effect w:val="blinkBackground"/>
-          </w:rPr>
-          <w:t>http://blog.lobid.org</w:t>
-        </w:r>
-      </w:hyperlink>
-      <w:r>
-        <w:rPr>
-          <w:rFonts w:ascii="apple-system;BlinkMacSystemFont;Segoe UI;Helvetica;Arial;sans-serif;Apple Color Emoji;Segoe UI Emoji;Segoe UI Symbol" w:hAnsi="apple-system;BlinkMacSystemFont;Segoe UI;Helvetica;Arial;sans-serif;Apple Color Emoji;Segoe UI Emoji;Segoe UI Symbol"/>
-          <w:b w:val="false"/>
-          <w:i w:val="false"/>
-          <w:caps w:val="false"/>
-          <w:smallCaps w:val="false"/>
-          <w:color w:val="24292E"/>
-          <w:spacing w:val="0"/>
-          <w:sz w:val="21"/>
-        </w:rPr>
-        <w:t>. Die Blogbeiträge wurden für diesen Beitrag zu einem Ganzen zusammengeführt,s erweitert und verbessert.</w:t>
-      </w:r>
-    </w:p>
-  </w:footnote>
-</w:footnotes>
-</file>
-
 <file path=word/numbering.xml><?xml version="1.0" encoding="utf-8"?>
 <w:numbering xmlns:w="http://schemas.openxmlformats.org/wordprocessingml/2006/main" xmlns:o="urn:schemas-microsoft-com:office:office" xmlns:r="http://schemas.openxmlformats.org/officeDocument/2006/relationships" xmlns:v="urn:schemas-microsoft-com:vml">
   <w:abstractNum w:abstractNumId="1">
@@ -7547,7 +7112,6 @@
       </w:pPr>
       <w:rPr>
         <w:rFonts w:ascii="Symbol" w:hAnsi="Symbol" w:cs="Symbol" w:hint="default"/>
-        <w:rFonts w:cs="Symbol"/>
       </w:rPr>
     </w:lvl>
     <w:lvl w:ilvl="1">
@@ -7563,7 +7127,6 @@
       </w:pPr>
       <w:rPr>
         <w:rFonts w:ascii="Symbol" w:hAnsi="Symbol" w:cs="Symbol" w:hint="default"/>
-        <w:rFonts w:cs="Symbol"/>
       </w:rPr>
     </w:lvl>
     <w:lvl w:ilvl="2">
@@ -7579,7 +7142,6 @@
       </w:pPr>
       <w:rPr>
         <w:rFonts w:ascii="Symbol" w:hAnsi="Symbol" w:cs="Symbol" w:hint="default"/>
-        <w:rFonts w:cs="Symbol"/>
       </w:rPr>
     </w:lvl>
     <w:lvl w:ilvl="3">
@@ -7595,7 +7157,6 @@
       </w:pPr>
       <w:rPr>
         <w:rFonts w:ascii="Symbol" w:hAnsi="Symbol" w:cs="Symbol" w:hint="default"/>
-        <w:rFonts w:cs="Symbol"/>
       </w:rPr>
     </w:lvl>
     <w:lvl w:ilvl="4">
@@ -7611,7 +7172,6 @@
       </w:pPr>
       <w:rPr>
         <w:rFonts w:ascii="Symbol" w:hAnsi="Symbol" w:cs="Symbol" w:hint="default"/>
-        <w:rFonts w:cs="Symbol"/>
       </w:rPr>
     </w:lvl>
     <w:lvl w:ilvl="5">
@@ -7627,7 +7187,6 @@
       </w:pPr>
       <w:rPr>
         <w:rFonts w:ascii="Symbol" w:hAnsi="Symbol" w:cs="Symbol" w:hint="default"/>
-        <w:rFonts w:cs="Symbol"/>
       </w:rPr>
     </w:lvl>
     <w:lvl w:ilvl="6">
@@ -7643,7 +7202,6 @@
       </w:pPr>
       <w:rPr>
         <w:rFonts w:ascii="Symbol" w:hAnsi="Symbol" w:cs="Symbol" w:hint="default"/>
-        <w:rFonts w:cs="Symbol"/>
       </w:rPr>
     </w:lvl>
     <w:lvl w:ilvl="7">
@@ -7682,7 +7240,6 @@
       </w:pPr>
       <w:rPr>
         <w:rFonts w:ascii="Symbol" w:hAnsi="Symbol" w:cs="Symbol" w:hint="default"/>
-        <w:rFonts w:cs="Symbol"/>
       </w:rPr>
     </w:lvl>
     <w:lvl w:ilvl="1">
@@ -7698,7 +7255,6 @@
       </w:pPr>
       <w:rPr>
         <w:rFonts w:ascii="Symbol" w:hAnsi="Symbol" w:cs="Symbol" w:hint="default"/>
-        <w:rFonts w:cs="Symbol"/>
       </w:rPr>
     </w:lvl>
     <w:lvl w:ilvl="2">
@@ -7714,7 +7270,6 @@
       </w:pPr>
       <w:rPr>
         <w:rFonts w:ascii="Symbol" w:hAnsi="Symbol" w:cs="Symbol" w:hint="default"/>
-        <w:rFonts w:cs="Symbol"/>
       </w:rPr>
     </w:lvl>
     <w:lvl w:ilvl="3">
@@ -7730,7 +7285,6 @@
       </w:pPr>
       <w:rPr>
         <w:rFonts w:ascii="Symbol" w:hAnsi="Symbol" w:cs="Symbol" w:hint="default"/>
-        <w:rFonts w:cs="Symbol"/>
       </w:rPr>
     </w:lvl>
     <w:lvl w:ilvl="4">
@@ -7746,7 +7300,6 @@
       </w:pPr>
       <w:rPr>
         <w:rFonts w:ascii="Symbol" w:hAnsi="Symbol" w:cs="Symbol" w:hint="default"/>
-        <w:rFonts w:cs="Symbol"/>
       </w:rPr>
     </w:lvl>
     <w:lvl w:ilvl="5">
@@ -7762,7 +7315,6 @@
       </w:pPr>
       <w:rPr>
         <w:rFonts w:ascii="Symbol" w:hAnsi="Symbol" w:cs="Symbol" w:hint="default"/>
-        <w:rFonts w:cs="Symbol"/>
       </w:rPr>
     </w:lvl>
     <w:lvl w:ilvl="6">
@@ -7778,7 +7330,6 @@
       </w:pPr>
       <w:rPr>
         <w:rFonts w:ascii="Symbol" w:hAnsi="Symbol" w:cs="Symbol" w:hint="default"/>
-        <w:rFonts w:cs="Symbol"/>
       </w:rPr>
     </w:lvl>
     <w:lvl w:ilvl="7">
@@ -8035,6 +7586,7 @@
     <w:rPrDefault>
       <w:rPr>
         <w:rFonts w:ascii="Cambria" w:hAnsi="Cambria" w:eastAsia="Cambria" w:cs="" w:asciiTheme="minorHAnsi" w:cstheme="minorBidi" w:eastAsiaTheme="minorHAnsi" w:hAnsiTheme="minorHAnsi"/>
+        <w:sz w:val="24"/>
         <w:szCs w:val="24"/>
         <w:lang w:val="en-US" w:eastAsia="en-US" w:bidi="ar-SA"/>
       </w:rPr>
@@ -8055,15 +7607,16 @@
     </w:pPr>
     <w:rPr>
       <w:rFonts w:ascii="Cambria" w:hAnsi="Cambria" w:eastAsia="Cambria" w:cs="" w:asciiTheme="minorHAnsi" w:cstheme="minorBidi" w:eastAsiaTheme="minorHAnsi" w:hAnsiTheme="minorHAnsi"/>
-      <w:color w:val="00000A"/>
+      <w:color w:val="auto"/>
       <w:sz w:val="24"/>
       <w:szCs w:val="24"/>
       <w:lang w:val="en-US" w:eastAsia="en-US" w:bidi="ar-SA"/>
     </w:rPr>
   </w:style>
   <w:style w:type="paragraph" w:styleId="Berschrift1">
-    <w:name w:val="Überschrift 1"/>
+    <w:name w:val="Heading 1"/>
     <w:basedOn w:val="Normal"/>
+    <w:next w:val="Textkrper"/>
     <w:uiPriority w:val="9"/>
     <w:qFormat/>
     <w:pPr>
@@ -8082,8 +7635,9 @@
     </w:rPr>
   </w:style>
   <w:style w:type="paragraph" w:styleId="Berschrift2">
-    <w:name w:val="Überschrift 2"/>
+    <w:name w:val="Heading 2"/>
     <w:basedOn w:val="Normal"/>
+    <w:next w:val="Textkrper"/>
     <w:uiPriority w:val="9"/>
     <w:unhideWhenUsed/>
     <w:qFormat/>
@@ -8103,8 +7657,9 @@
     </w:rPr>
   </w:style>
   <w:style w:type="paragraph" w:styleId="Berschrift3">
-    <w:name w:val="Überschrift 3"/>
+    <w:name w:val="Heading 3"/>
     <w:basedOn w:val="Normal"/>
+    <w:next w:val="Textkrper"/>
     <w:uiPriority w:val="9"/>
     <w:unhideWhenUsed/>
     <w:qFormat/>
@@ -8124,8 +7679,9 @@
     </w:rPr>
   </w:style>
   <w:style w:type="paragraph" w:styleId="Berschrift4">
-    <w:name w:val="Überschrift 4"/>
+    <w:name w:val="Heading 4"/>
     <w:basedOn w:val="Normal"/>
+    <w:next w:val="Textkrper"/>
     <w:uiPriority w:val="9"/>
     <w:unhideWhenUsed/>
     <w:qFormat/>
@@ -8145,8 +7701,9 @@
     </w:rPr>
   </w:style>
   <w:style w:type="paragraph" w:styleId="Berschrift5">
-    <w:name w:val="Überschrift 5"/>
+    <w:name w:val="Heading 5"/>
     <w:basedOn w:val="Normal"/>
+    <w:next w:val="Textkrper"/>
     <w:uiPriority w:val="9"/>
     <w:unhideWhenUsed/>
     <w:qFormat/>
@@ -8166,8 +7723,9 @@
     </w:rPr>
   </w:style>
   <w:style w:type="paragraph" w:styleId="Berschrift6">
-    <w:name w:val="Überschrift 6"/>
+    <w:name w:val="Heading 6"/>
     <w:basedOn w:val="Normal"/>
+    <w:next w:val="Textkrper"/>
     <w:uiPriority w:val="9"/>
     <w:unhideWhenUsed/>
     <w:qFormat/>
@@ -8473,29 +8031,6 @@
     <w:qFormat/>
     <w:rPr/>
   </w:style>
-  <w:style w:type="character" w:styleId="Funotenzeichen">
-    <w:name w:val="Fußnotenzeichen"/>
-    <w:qFormat/>
-    <w:rPr/>
-  </w:style>
-  <w:style w:type="character" w:styleId="Endnotenanker">
-    <w:name w:val="Endnotenanker"/>
-    <w:rPr>
-      <w:vertAlign w:val="superscript"/>
-    </w:rPr>
-  </w:style>
-  <w:style w:type="character" w:styleId="Endnotenzeichen">
-    <w:name w:val="Endnotenzeichen"/>
-    <w:qFormat/>
-    <w:rPr/>
-  </w:style>
-  <w:style w:type="character" w:styleId="ListLabel1">
-    <w:name w:val="ListLabel 1"/>
-    <w:qFormat/>
-    <w:rPr>
-      <w:rFonts w:cs="Symbol"/>
-    </w:rPr>
-  </w:style>
   <w:style w:type="paragraph" w:styleId="Berschrift">
     <w:name w:val="Überschrift"/>
     <w:basedOn w:val="Normal"/>
@@ -8512,7 +8047,7 @@
     </w:rPr>
   </w:style>
   <w:style w:type="paragraph" w:styleId="Textkrper">
-    <w:name w:val="Textkörper"/>
+    <w:name w:val="Body Text"/>
     <w:basedOn w:val="Normal"/>
     <w:link w:val="BodyTextChar"/>
     <w:qFormat/>
@@ -8522,7 +8057,7 @@
     <w:rPr/>
   </w:style>
   <w:style w:type="paragraph" w:styleId="Liste">
-    <w:name w:val="Liste"/>
+    <w:name w:val="List"/>
     <w:basedOn w:val="Textkrper"/>
     <w:pPr/>
     <w:rPr>
@@ -8530,7 +8065,7 @@
     </w:rPr>
   </w:style>
   <w:style w:type="paragraph" w:styleId="Beschriftung">
-    <w:name w:val="Beschriftung"/>
+    <w:name w:val="Caption"/>
     <w:basedOn w:val="Normal"/>
     <w:link w:val="BodyTextChar"/>
     <w:qFormat/>
@@ -8555,6 +8090,7 @@
   <w:style w:type="paragraph" w:styleId="FirstParagraph" w:customStyle="1">
     <w:name w:val="First Paragraph"/>
     <w:basedOn w:val="Textkrper"/>
+    <w:next w:val="Textkrper"/>
     <w:qFormat/>
     <w:pPr/>
     <w:rPr/>
@@ -8569,8 +8105,9 @@
     <w:rPr/>
   </w:style>
   <w:style w:type="paragraph" w:styleId="Titel">
-    <w:name w:val="Titel"/>
+    <w:name w:val="Title"/>
     <w:basedOn w:val="Normal"/>
+    <w:next w:val="Textkrper"/>
     <w:qFormat/>
     <w:pPr>
       <w:keepNext/>
@@ -8588,8 +8125,9 @@
     </w:rPr>
   </w:style>
   <w:style w:type="paragraph" w:styleId="Untertitel">
-    <w:name w:val="Untertitel"/>
+    <w:name w:val="Subtitle"/>
     <w:basedOn w:val="Titel"/>
+    <w:next w:val="Textkrper"/>
     <w:qFormat/>
     <w:pPr>
       <w:keepNext/>
@@ -8604,6 +8142,7 @@
   </w:style>
   <w:style w:type="paragraph" w:styleId="Author" w:customStyle="1">
     <w:name w:val="Author"/>
+    <w:next w:val="Textkrper"/>
     <w:qFormat/>
     <w:pPr>
       <w:keepNext/>
@@ -8614,7 +8153,7 @@
     </w:pPr>
     <w:rPr>
       <w:rFonts w:ascii="Cambria" w:hAnsi="Cambria" w:eastAsia="Cambria" w:cs="" w:asciiTheme="minorHAnsi" w:cstheme="minorBidi" w:eastAsiaTheme="minorHAnsi" w:hAnsiTheme="minorHAnsi"/>
-      <w:color w:val="00000A"/>
+      <w:color w:val="auto"/>
       <w:sz w:val="24"/>
       <w:szCs w:val="24"/>
       <w:lang w:val="en-US" w:eastAsia="en-US" w:bidi="ar-SA"/>
@@ -8622,6 +8161,7 @@
   </w:style>
   <w:style w:type="paragraph" w:styleId="Date">
     <w:name w:val="Date"/>
+    <w:next w:val="Textkrper"/>
     <w:qFormat/>
     <w:pPr>
       <w:keepNext/>
@@ -8632,7 +8172,7 @@
     </w:pPr>
     <w:rPr>
       <w:rFonts w:ascii="Cambria" w:hAnsi="Cambria" w:eastAsia="Cambria" w:cs="" w:asciiTheme="minorHAnsi" w:cstheme="minorBidi" w:eastAsiaTheme="minorHAnsi" w:hAnsiTheme="minorHAnsi"/>
-      <w:color w:val="00000A"/>
+      <w:color w:val="auto"/>
       <w:sz w:val="24"/>
       <w:szCs w:val="24"/>
       <w:lang w:val="en-US" w:eastAsia="en-US" w:bidi="ar-SA"/>
@@ -8641,6 +8181,7 @@
   <w:style w:type="paragraph" w:styleId="Abstract" w:customStyle="1">
     <w:name w:val="Abstract"/>
     <w:basedOn w:val="Normal"/>
+    <w:next w:val="Textkrper"/>
     <w:qFormat/>
     <w:pPr>
       <w:keepNext/>
@@ -8662,6 +8203,7 @@
   <w:style w:type="paragraph" w:styleId="BlockText">
     <w:name w:val="Block Text"/>
     <w:basedOn w:val="Textkrper"/>
+    <w:next w:val="Textkrper"/>
     <w:uiPriority w:val="9"/>
     <w:unhideWhenUsed/>
     <w:qFormat/>
@@ -8677,7 +8219,7 @@
     </w:rPr>
   </w:style>
   <w:style w:type="paragraph" w:styleId="Funote">
-    <w:name w:val="Fußnote"/>
+    <w:name w:val="Footnote Text"/>
     <w:basedOn w:val="Normal"/>
     <w:uiPriority w:val="9"/>
     <w:unhideWhenUsed/>
@@ -8737,9 +8279,10 @@
     </w:pPr>
     <w:rPr/>
   </w:style>
-  <w:style w:type="paragraph" w:styleId="Inhaltsverzeichnisberschrift">
-    <w:name w:val="Inhaltsverzeichnis Überschrift"/>
+  <w:style w:type="paragraph" w:styleId="TOCHeading">
+    <w:name w:val="TOC Heading"/>
     <w:basedOn w:val="Berschrift1"/>
+    <w:next w:val="Textkrper"/>
     <w:uiPriority w:val="39"/>
     <w:unhideWhenUsed/>
     <w:qFormat/>

--- a/doc/lobid-gnd.docx
+++ b/doc/lobid-gnd.docx
@@ -227,7 +227,7 @@
       <w:r>
         <w:rPr/>
         <w:drawing>
-          <wp:inline distT="0" distB="0" distL="114935" distR="114935">
+          <wp:inline distT="0" distB="0" distL="0" distR="0">
             <wp:extent cx="5334000" cy="2442845"/>
             <wp:effectExtent l="0" t="0" r="0" b="0"/>
             <wp:docPr id="1" name="Picture" descr=""/>
@@ -283,7 +283,7 @@
       <w:r>
         <w:rPr/>
         <w:drawing>
-          <wp:inline distT="0" distB="0" distL="114935" distR="114935">
+          <wp:inline distT="0" distB="0" distL="0" distR="0">
             <wp:extent cx="5334000" cy="2202815"/>
             <wp:effectExtent l="0" t="0" r="0" b="0"/>
             <wp:docPr id="2" name="Bild1" descr=""/>
@@ -339,7 +339,7 @@
       <w:r>
         <w:rPr/>
         <w:drawing>
-          <wp:inline distT="0" distB="0" distL="114935" distR="114935">
+          <wp:inline distT="0" distB="0" distL="0" distR="0">
             <wp:extent cx="5334000" cy="2228850"/>
             <wp:effectExtent l="0" t="0" r="0" b="0"/>
             <wp:docPr id="3" name="Bild2" descr=""/>
@@ -395,7 +395,7 @@
       <w:r>
         <w:rPr/>
         <w:drawing>
-          <wp:inline distT="0" distB="0" distL="114935" distR="114935">
+          <wp:inline distT="0" distB="0" distL="0" distR="0">
             <wp:extent cx="5334000" cy="1443355"/>
             <wp:effectExtent l="0" t="0" r="0" b="0"/>
             <wp:docPr id="4" name="Bild3" descr=""/>
@@ -451,7 +451,7 @@
       <w:r>
         <w:rPr/>
         <w:drawing>
-          <wp:inline distT="0" distB="0" distL="114935" distR="114935">
+          <wp:inline distT="0" distB="0" distL="0" distR="0">
             <wp:extent cx="5334000" cy="4011930"/>
             <wp:effectExtent l="0" t="0" r="0" b="0"/>
             <wp:docPr id="5" name="Bild4" descr=""/>
@@ -547,7 +547,7 @@
       <w:r>
         <w:rPr/>
         <w:drawing>
-          <wp:inline distT="0" distB="0" distL="114935" distR="114935">
+          <wp:inline distT="0" distB="0" distL="0" distR="0">
             <wp:extent cx="5334000" cy="4001770"/>
             <wp:effectExtent l="0" t="0" r="0" b="0"/>
             <wp:docPr id="6" name="Bild5" descr=""/>
@@ -603,7 +603,7 @@
       <w:r>
         <w:rPr/>
         <w:drawing>
-          <wp:inline distT="0" distB="0" distL="114935" distR="114935">
+          <wp:inline distT="0" distB="0" distL="0" distR="0">
             <wp:extent cx="5334000" cy="1381760"/>
             <wp:effectExtent l="0" t="0" r="0" b="0"/>
             <wp:docPr id="7" name="Bild6" descr=""/>
@@ -659,7 +659,7 @@
       <w:r>
         <w:rPr/>
         <w:drawing>
-          <wp:inline distT="0" distB="0" distL="114935" distR="114935">
+          <wp:inline distT="0" distB="0" distL="0" distR="0">
             <wp:extent cx="5334000" cy="2485390"/>
             <wp:effectExtent l="0" t="0" r="0" b="0"/>
             <wp:docPr id="8" name="Bild7" descr=""/>
@@ -727,7 +727,7 @@
       <w:r>
         <w:rPr/>
         <w:drawing>
-          <wp:inline distT="0" distB="0" distL="114935" distR="114935">
+          <wp:inline distT="0" distB="0" distL="0" distR="0">
             <wp:extent cx="5334000" cy="2385695"/>
             <wp:effectExtent l="0" t="0" r="0" b="0"/>
             <wp:docPr id="9" name="Bild8" descr=""/>
@@ -783,7 +783,7 @@
       <w:r>
         <w:rPr/>
         <w:drawing>
-          <wp:inline distT="0" distB="0" distL="114935" distR="114935">
+          <wp:inline distT="0" distB="0" distL="0" distR="0">
             <wp:extent cx="5334000" cy="2567305"/>
             <wp:effectExtent l="0" t="0" r="0" b="0"/>
             <wp:docPr id="10" name="Bild9" descr=""/>
@@ -851,7 +851,7 @@
       <w:r>
         <w:rPr/>
         <w:drawing>
-          <wp:inline distT="0" distB="0" distL="114935" distR="114935">
+          <wp:inline distT="0" distB="0" distL="0" distR="0">
             <wp:extent cx="5334000" cy="2075815"/>
             <wp:effectExtent l="0" t="0" r="0" b="0"/>
             <wp:docPr id="11" name="Bild10" descr=""/>
@@ -907,7 +907,7 @@
       <w:r>
         <w:rPr/>
         <w:drawing>
-          <wp:inline distT="0" distB="0" distL="114935" distR="114935">
+          <wp:inline distT="0" distB="0" distL="0" distR="0">
             <wp:extent cx="5334000" cy="3153410"/>
             <wp:effectExtent l="0" t="0" r="0" b="0"/>
             <wp:docPr id="12" name="Bild11" descr=""/>
@@ -956,7 +956,7 @@
       </w:r>
       <w:r>
         <w:drawing>
-          <wp:anchor behindDoc="0" distT="0" distB="0" distL="0" distR="0" simplePos="0" locked="0" layoutInCell="1" allowOverlap="1" relativeHeight="24">
+          <wp:anchor behindDoc="0" distT="0" distB="0" distL="0" distR="0" simplePos="0" locked="0" layoutInCell="1" allowOverlap="1" relativeHeight="2">
             <wp:simplePos x="0" y="0"/>
             <wp:positionH relativeFrom="column">
               <wp:posOffset>1293495</wp:posOffset>
@@ -1238,18 +1238,18 @@
       <w:tblPr>
         <w:tblW w:w="8640" w:type="dxa"/>
         <w:jc w:val="left"/>
-        <w:tblInd w:w="55" w:type="dxa"/>
+        <w:tblInd w:w="53" w:type="dxa"/>
         <w:tblBorders>
-          <w:top w:val="single" w:sz="2" w:space="0" w:color="000000"/>
-          <w:left w:val="single" w:sz="2" w:space="0" w:color="000000"/>
-          <w:bottom w:val="single" w:sz="2" w:space="0" w:color="000000"/>
-          <w:right w:val="single" w:sz="2" w:space="0" w:color="000000"/>
-          <w:insideH w:val="single" w:sz="2" w:space="0" w:color="000000"/>
-          <w:insideV w:val="single" w:sz="2" w:space="0" w:color="000000"/>
+          <w:top w:val="single" w:sz="2" w:space="0" w:color="000001"/>
+          <w:left w:val="single" w:sz="2" w:space="0" w:color="000001"/>
+          <w:bottom w:val="single" w:sz="2" w:space="0" w:color="000001"/>
+          <w:right w:val="single" w:sz="2" w:space="0" w:color="000001"/>
+          <w:insideH w:val="single" w:sz="2" w:space="0" w:color="000001"/>
+          <w:insideV w:val="single" w:sz="2" w:space="0" w:color="000001"/>
         </w:tblBorders>
         <w:tblCellMar>
           <w:top w:w="55" w:type="dxa"/>
-          <w:left w:w="54" w:type="dxa"/>
+          <w:left w:w="51" w:type="dxa"/>
           <w:bottom w:w="55" w:type="dxa"/>
           <w:right w:w="55" w:type="dxa"/>
         </w:tblCellMar>
@@ -1263,16 +1263,16 @@
           <w:tcPr>
             <w:tcW w:w="8640" w:type="dxa"/>
             <w:tcBorders>
-              <w:top w:val="single" w:sz="2" w:space="0" w:color="000000"/>
-              <w:left w:val="single" w:sz="2" w:space="0" w:color="000000"/>
-              <w:bottom w:val="single" w:sz="2" w:space="0" w:color="000000"/>
-              <w:right w:val="single" w:sz="2" w:space="0" w:color="000000"/>
-              <w:insideH w:val="single" w:sz="2" w:space="0" w:color="000000"/>
-              <w:insideV w:val="single" w:sz="2" w:space="0" w:color="000000"/>
+              <w:top w:val="single" w:sz="2" w:space="0" w:color="000001"/>
+              <w:left w:val="single" w:sz="2" w:space="0" w:color="000001"/>
+              <w:bottom w:val="single" w:sz="2" w:space="0" w:color="000001"/>
+              <w:right w:val="single" w:sz="2" w:space="0" w:color="000001"/>
+              <w:insideH w:val="single" w:sz="2" w:space="0" w:color="000001"/>
+              <w:insideV w:val="single" w:sz="2" w:space="0" w:color="000001"/>
             </w:tcBorders>
             <w:shd w:fill="auto" w:val="clear"/>
             <w:tcMar>
-              <w:left w:w="54" w:type="dxa"/>
+              <w:left w:w="51" w:type="dxa"/>
             </w:tcMar>
           </w:tcPr>
           <w:p>
@@ -1379,18 +1379,18 @@
       <w:tblPr>
         <w:tblW w:w="8640" w:type="dxa"/>
         <w:jc w:val="left"/>
-        <w:tblInd w:w="55" w:type="dxa"/>
+        <w:tblInd w:w="53" w:type="dxa"/>
         <w:tblBorders>
-          <w:top w:val="single" w:sz="2" w:space="0" w:color="000000"/>
-          <w:left w:val="single" w:sz="2" w:space="0" w:color="000000"/>
-          <w:bottom w:val="single" w:sz="2" w:space="0" w:color="000000"/>
-          <w:right w:val="single" w:sz="2" w:space="0" w:color="000000"/>
-          <w:insideH w:val="single" w:sz="2" w:space="0" w:color="000000"/>
-          <w:insideV w:val="single" w:sz="2" w:space="0" w:color="000000"/>
+          <w:top w:val="single" w:sz="2" w:space="0" w:color="000001"/>
+          <w:left w:val="single" w:sz="2" w:space="0" w:color="000001"/>
+          <w:bottom w:val="single" w:sz="2" w:space="0" w:color="000001"/>
+          <w:right w:val="single" w:sz="2" w:space="0" w:color="000001"/>
+          <w:insideH w:val="single" w:sz="2" w:space="0" w:color="000001"/>
+          <w:insideV w:val="single" w:sz="2" w:space="0" w:color="000001"/>
         </w:tblBorders>
         <w:tblCellMar>
           <w:top w:w="55" w:type="dxa"/>
-          <w:left w:w="54" w:type="dxa"/>
+          <w:left w:w="51" w:type="dxa"/>
           <w:bottom w:w="55" w:type="dxa"/>
           <w:right w:w="55" w:type="dxa"/>
         </w:tblCellMar>
@@ -1404,16 +1404,16 @@
           <w:tcPr>
             <w:tcW w:w="8640" w:type="dxa"/>
             <w:tcBorders>
-              <w:top w:val="single" w:sz="2" w:space="0" w:color="000000"/>
-              <w:left w:val="single" w:sz="2" w:space="0" w:color="000000"/>
-              <w:bottom w:val="single" w:sz="2" w:space="0" w:color="000000"/>
-              <w:right w:val="single" w:sz="2" w:space="0" w:color="000000"/>
-              <w:insideH w:val="single" w:sz="2" w:space="0" w:color="000000"/>
-              <w:insideV w:val="single" w:sz="2" w:space="0" w:color="000000"/>
+              <w:top w:val="single" w:sz="2" w:space="0" w:color="000001"/>
+              <w:left w:val="single" w:sz="2" w:space="0" w:color="000001"/>
+              <w:bottom w:val="single" w:sz="2" w:space="0" w:color="000001"/>
+              <w:right w:val="single" w:sz="2" w:space="0" w:color="000001"/>
+              <w:insideH w:val="single" w:sz="2" w:space="0" w:color="000001"/>
+              <w:insideV w:val="single" w:sz="2" w:space="0" w:color="000001"/>
             </w:tcBorders>
             <w:shd w:fill="auto" w:val="clear"/>
             <w:tcMar>
-              <w:left w:w="54" w:type="dxa"/>
+              <w:left w:w="51" w:type="dxa"/>
             </w:tcMar>
           </w:tcPr>
           <w:p>
@@ -1537,18 +1537,18 @@
       <w:tblPr>
         <w:tblW w:w="8640" w:type="dxa"/>
         <w:jc w:val="left"/>
-        <w:tblInd w:w="55" w:type="dxa"/>
+        <w:tblInd w:w="53" w:type="dxa"/>
         <w:tblBorders>
-          <w:top w:val="single" w:sz="2" w:space="0" w:color="000000"/>
-          <w:left w:val="single" w:sz="2" w:space="0" w:color="000000"/>
-          <w:bottom w:val="single" w:sz="2" w:space="0" w:color="000000"/>
-          <w:right w:val="single" w:sz="2" w:space="0" w:color="000000"/>
-          <w:insideH w:val="single" w:sz="2" w:space="0" w:color="000000"/>
-          <w:insideV w:val="single" w:sz="2" w:space="0" w:color="000000"/>
+          <w:top w:val="single" w:sz="2" w:space="0" w:color="000001"/>
+          <w:left w:val="single" w:sz="2" w:space="0" w:color="000001"/>
+          <w:bottom w:val="single" w:sz="2" w:space="0" w:color="000001"/>
+          <w:right w:val="single" w:sz="2" w:space="0" w:color="000001"/>
+          <w:insideH w:val="single" w:sz="2" w:space="0" w:color="000001"/>
+          <w:insideV w:val="single" w:sz="2" w:space="0" w:color="000001"/>
         </w:tblBorders>
         <w:tblCellMar>
           <w:top w:w="55" w:type="dxa"/>
-          <w:left w:w="54" w:type="dxa"/>
+          <w:left w:w="51" w:type="dxa"/>
           <w:bottom w:w="55" w:type="dxa"/>
           <w:right w:w="55" w:type="dxa"/>
         </w:tblCellMar>
@@ -1562,16 +1562,16 @@
           <w:tcPr>
             <w:tcW w:w="8640" w:type="dxa"/>
             <w:tcBorders>
-              <w:top w:val="single" w:sz="2" w:space="0" w:color="000000"/>
-              <w:left w:val="single" w:sz="2" w:space="0" w:color="000000"/>
-              <w:bottom w:val="single" w:sz="2" w:space="0" w:color="000000"/>
-              <w:right w:val="single" w:sz="2" w:space="0" w:color="000000"/>
-              <w:insideH w:val="single" w:sz="2" w:space="0" w:color="000000"/>
-              <w:insideV w:val="single" w:sz="2" w:space="0" w:color="000000"/>
+              <w:top w:val="single" w:sz="2" w:space="0" w:color="000001"/>
+              <w:left w:val="single" w:sz="2" w:space="0" w:color="000001"/>
+              <w:bottom w:val="single" w:sz="2" w:space="0" w:color="000001"/>
+              <w:right w:val="single" w:sz="2" w:space="0" w:color="000001"/>
+              <w:insideH w:val="single" w:sz="2" w:space="0" w:color="000001"/>
+              <w:insideV w:val="single" w:sz="2" w:space="0" w:color="000001"/>
             </w:tcBorders>
             <w:shd w:fill="auto" w:val="clear"/>
             <w:tcMar>
-              <w:left w:w="54" w:type="dxa"/>
+              <w:left w:w="51" w:type="dxa"/>
             </w:tcMar>
           </w:tcPr>
           <w:p>
@@ -1583,294 +1583,359 @@
             <w:r>
               <w:rPr>
                 <w:rStyle w:val="FunctionTok"/>
+                <w:color w:val="000000"/>
               </w:rPr>
               <w:t>{</w:t>
             </w:r>
             <w:r>
-              <w:rPr/>
-              <w:br/>
-            </w:r>
-            <w:r>
-              <w:rPr>
-                <w:rStyle w:val="NormalTok"/>
+              <w:rPr>
+                <w:color w:val="000000"/>
+              </w:rPr>
+              <w:br/>
+            </w:r>
+            <w:r>
+              <w:rPr>
+                <w:rStyle w:val="NormalTok"/>
+                <w:color w:val="000000"/>
               </w:rPr>
               <w:t xml:space="preserve">  </w:t>
             </w:r>
             <w:r>
               <w:rPr>
                 <w:rStyle w:val="DataTypeTok"/>
+                <w:color w:val="000000"/>
               </w:rPr>
               <w:t>"@context"</w:t>
             </w:r>
             <w:r>
               <w:rPr>
                 <w:rStyle w:val="FunctionTok"/>
+                <w:color w:val="000000"/>
               </w:rPr>
               <w:t>:</w:t>
             </w:r>
             <w:r>
               <w:rPr>
                 <w:rStyle w:val="NormalTok"/>
+                <w:color w:val="000000"/>
               </w:rPr>
               <w:t xml:space="preserve"> </w:t>
             </w:r>
             <w:r>
               <w:rPr>
                 <w:rStyle w:val="StringTok"/>
+                <w:color w:val="000000"/>
               </w:rPr>
               <w:t>"http://lobid.org/gnd/context.jsonld"</w:t>
             </w:r>
             <w:r>
               <w:rPr>
                 <w:rStyle w:val="FunctionTok"/>
+                <w:color w:val="000000"/>
               </w:rPr>
               <w:t>,</w:t>
             </w:r>
             <w:r>
-              <w:rPr/>
-              <w:br/>
-            </w:r>
-            <w:r>
-              <w:rPr>
-                <w:rStyle w:val="NormalTok"/>
+              <w:rPr>
+                <w:color w:val="000000"/>
+              </w:rPr>
+              <w:br/>
+            </w:r>
+            <w:r>
+              <w:rPr>
+                <w:rStyle w:val="NormalTok"/>
+                <w:color w:val="000000"/>
               </w:rPr>
               <w:t xml:space="preserve">  </w:t>
             </w:r>
             <w:r>
               <w:rPr>
                 <w:rStyle w:val="DataTypeTok"/>
+                <w:color w:val="000000"/>
               </w:rPr>
               <w:t>"id"</w:t>
             </w:r>
             <w:r>
               <w:rPr>
                 <w:rStyle w:val="FunctionTok"/>
+                <w:color w:val="000000"/>
               </w:rPr>
               <w:t>:</w:t>
             </w:r>
             <w:r>
               <w:rPr>
                 <w:rStyle w:val="StringTok"/>
+                <w:color w:val="000000"/>
               </w:rPr>
               <w:t>"http://d-nb.info/gnd/11850391X"</w:t>
             </w:r>
             <w:r>
               <w:rPr>
                 <w:rStyle w:val="FunctionTok"/>
+                <w:color w:val="000000"/>
               </w:rPr>
               <w:t>,</w:t>
             </w:r>
             <w:r>
-              <w:rPr/>
-              <w:br/>
-            </w:r>
-            <w:r>
-              <w:rPr>
-                <w:rStyle w:val="NormalTok"/>
+              <w:rPr>
+                <w:color w:val="000000"/>
+              </w:rPr>
+              <w:br/>
+            </w:r>
+            <w:r>
+              <w:rPr>
+                <w:rStyle w:val="NormalTok"/>
+                <w:color w:val="000000"/>
               </w:rPr>
               <w:t xml:space="preserve">  </w:t>
             </w:r>
             <w:r>
               <w:rPr>
                 <w:rStyle w:val="DataTypeTok"/>
+                <w:color w:val="000000"/>
               </w:rPr>
               <w:t>"type"</w:t>
             </w:r>
             <w:r>
               <w:rPr>
                 <w:rStyle w:val="FunctionTok"/>
+                <w:color w:val="000000"/>
               </w:rPr>
               <w:t>:</w:t>
             </w:r>
             <w:r>
               <w:rPr>
                 <w:rStyle w:val="OtherTok"/>
+                <w:color w:val="000000"/>
               </w:rPr>
               <w:t>[</w:t>
             </w:r>
             <w:r>
-              <w:rPr/>
-              <w:br/>
-            </w:r>
-            <w:r>
-              <w:rPr>
-                <w:rStyle w:val="NormalTok"/>
+              <w:rPr>
+                <w:color w:val="000000"/>
+              </w:rPr>
+              <w:br/>
+            </w:r>
+            <w:r>
+              <w:rPr>
+                <w:rStyle w:val="NormalTok"/>
+                <w:color w:val="000000"/>
               </w:rPr>
               <w:t xml:space="preserve">    </w:t>
             </w:r>
             <w:r>
               <w:rPr>
                 <w:rStyle w:val="StringTok"/>
+                <w:color w:val="000000"/>
               </w:rPr>
               <w:t>"DifferentiatedPerson"</w:t>
             </w:r>
             <w:r>
               <w:rPr>
                 <w:rStyle w:val="OtherTok"/>
+                <w:color w:val="000000"/>
               </w:rPr>
               <w:t>,</w:t>
             </w:r>
             <w:r>
-              <w:rPr/>
-              <w:br/>
-            </w:r>
-            <w:r>
-              <w:rPr>
-                <w:rStyle w:val="NormalTok"/>
+              <w:rPr>
+                <w:color w:val="000000"/>
+              </w:rPr>
+              <w:br/>
+            </w:r>
+            <w:r>
+              <w:rPr>
+                <w:rStyle w:val="NormalTok"/>
+                <w:color w:val="000000"/>
               </w:rPr>
               <w:t xml:space="preserve">    </w:t>
             </w:r>
             <w:r>
               <w:rPr>
                 <w:rStyle w:val="StringTok"/>
+                <w:color w:val="000000"/>
               </w:rPr>
               <w:t>"AuthorityResource"</w:t>
             </w:r>
             <w:r>
               <w:rPr>
                 <w:rStyle w:val="OtherTok"/>
+                <w:color w:val="000000"/>
               </w:rPr>
               <w:t>,</w:t>
             </w:r>
             <w:r>
-              <w:rPr/>
-              <w:br/>
-            </w:r>
-            <w:r>
-              <w:rPr>
-                <w:rStyle w:val="NormalTok"/>
+              <w:rPr>
+                <w:color w:val="000000"/>
+              </w:rPr>
+              <w:br/>
+            </w:r>
+            <w:r>
+              <w:rPr>
+                <w:rStyle w:val="NormalTok"/>
+                <w:color w:val="000000"/>
               </w:rPr>
               <w:t xml:space="preserve">    </w:t>
             </w:r>
             <w:r>
               <w:rPr>
                 <w:rStyle w:val="StringTok"/>
+                <w:color w:val="000000"/>
               </w:rPr>
               <w:t>"Person"</w:t>
             </w:r>
             <w:r>
-              <w:rPr/>
-              <w:br/>
-            </w:r>
-            <w:r>
-              <w:rPr>
-                <w:rStyle w:val="NormalTok"/>
+              <w:rPr>
+                <w:color w:val="000000"/>
+              </w:rPr>
+              <w:br/>
+            </w:r>
+            <w:r>
+              <w:rPr>
+                <w:rStyle w:val="NormalTok"/>
+                <w:color w:val="000000"/>
               </w:rPr>
               <w:t xml:space="preserve">  </w:t>
             </w:r>
             <w:r>
               <w:rPr>
                 <w:rStyle w:val="OtherTok"/>
+                <w:color w:val="000000"/>
               </w:rPr>
               <w:t>]</w:t>
             </w:r>
             <w:r>
               <w:rPr>
                 <w:rStyle w:val="FunctionTok"/>
+                <w:color w:val="000000"/>
               </w:rPr>
               <w:t>,</w:t>
             </w:r>
             <w:r>
-              <w:rPr/>
-              <w:br/>
-            </w:r>
-            <w:r>
-              <w:rPr>
-                <w:rStyle w:val="NormalTok"/>
+              <w:rPr>
+                <w:color w:val="000000"/>
+              </w:rPr>
+              <w:br/>
+            </w:r>
+            <w:r>
+              <w:rPr>
+                <w:rStyle w:val="NormalTok"/>
+                <w:color w:val="000000"/>
               </w:rPr>
               <w:t xml:space="preserve">  </w:t>
             </w:r>
             <w:r>
               <w:rPr>
                 <w:rStyle w:val="DataTypeTok"/>
+                <w:color w:val="000000"/>
               </w:rPr>
               <w:t>"preferredName"</w:t>
             </w:r>
             <w:r>
               <w:rPr>
                 <w:rStyle w:val="FunctionTok"/>
+                <w:color w:val="000000"/>
               </w:rPr>
               <w:t>:</w:t>
             </w:r>
             <w:r>
               <w:rPr>
                 <w:rStyle w:val="StringTok"/>
+                <w:color w:val="000000"/>
               </w:rPr>
               <w:t>"Arendt, Hannah"</w:t>
             </w:r>
             <w:r>
               <w:rPr>
                 <w:rStyle w:val="FunctionTok"/>
+                <w:color w:val="000000"/>
               </w:rPr>
               <w:t>,</w:t>
             </w:r>
             <w:r>
-              <w:rPr/>
-              <w:br/>
-            </w:r>
-            <w:r>
-              <w:rPr>
-                <w:rStyle w:val="NormalTok"/>
+              <w:rPr>
+                <w:color w:val="000000"/>
+              </w:rPr>
+              <w:br/>
+            </w:r>
+            <w:r>
+              <w:rPr>
+                <w:rStyle w:val="NormalTok"/>
+                <w:color w:val="000000"/>
               </w:rPr>
               <w:t xml:space="preserve">  </w:t>
             </w:r>
             <w:r>
               <w:rPr>
                 <w:rStyle w:val="DataTypeTok"/>
+                <w:color w:val="000000"/>
               </w:rPr>
               <w:t>"variantName"</w:t>
             </w:r>
             <w:r>
               <w:rPr>
                 <w:rStyle w:val="FunctionTok"/>
+                <w:color w:val="000000"/>
               </w:rPr>
               <w:t>:</w:t>
             </w:r>
             <w:r>
               <w:rPr>
                 <w:rStyle w:val="OtherTok"/>
+                <w:color w:val="000000"/>
               </w:rPr>
               <w:t>[</w:t>
             </w:r>
             <w:r>
-              <w:rPr/>
-              <w:br/>
-            </w:r>
-            <w:r>
-              <w:rPr>
-                <w:rStyle w:val="NormalTok"/>
+              <w:rPr>
+                <w:color w:val="000000"/>
+              </w:rPr>
+              <w:br/>
+            </w:r>
+            <w:r>
+              <w:rPr>
+                <w:rStyle w:val="NormalTok"/>
+                <w:color w:val="000000"/>
               </w:rPr>
               <w:t xml:space="preserve">    </w:t>
             </w:r>
             <w:r>
               <w:rPr>
                 <w:rStyle w:val="StringTok"/>
+                <w:color w:val="000000"/>
               </w:rPr>
               <w:t>"Blücher, Johanna"</w:t>
             </w:r>
             <w:r>
-              <w:rPr/>
-              <w:br/>
-            </w:r>
-            <w:r>
-              <w:rPr>
-                <w:rStyle w:val="NormalTok"/>
+              <w:rPr>
+                <w:color w:val="000000"/>
+              </w:rPr>
+              <w:br/>
+            </w:r>
+            <w:r>
+              <w:rPr>
+                <w:rStyle w:val="NormalTok"/>
+                <w:color w:val="000000"/>
               </w:rPr>
               <w:t xml:space="preserve">  </w:t>
             </w:r>
             <w:r>
               <w:rPr>
                 <w:rStyle w:val="OtherTok"/>
+                <w:color w:val="000000"/>
               </w:rPr>
               <w:t>]</w:t>
             </w:r>
             <w:r>
-              <w:rPr/>
-              <w:br/>
-            </w:r>
-            <w:r>
-              <w:rPr>
-                <w:rStyle w:val="FunctionTok"/>
+              <w:rPr>
+                <w:color w:val="000000"/>
+              </w:rPr>
+              <w:br/>
+            </w:r>
+            <w:r>
+              <w:rPr>
+                <w:rStyle w:val="FunctionTok"/>
+                <w:color w:val="000000"/>
               </w:rPr>
               <w:t>}</w:t>
             </w:r>
@@ -1914,18 +1979,18 @@
       <w:tblPr>
         <w:tblW w:w="8640" w:type="dxa"/>
         <w:jc w:val="left"/>
-        <w:tblInd w:w="55" w:type="dxa"/>
+        <w:tblInd w:w="53" w:type="dxa"/>
         <w:tblBorders>
-          <w:top w:val="single" w:sz="2" w:space="0" w:color="000000"/>
-          <w:left w:val="single" w:sz="2" w:space="0" w:color="000000"/>
-          <w:bottom w:val="single" w:sz="2" w:space="0" w:color="000000"/>
-          <w:right w:val="single" w:sz="2" w:space="0" w:color="000000"/>
-          <w:insideH w:val="single" w:sz="2" w:space="0" w:color="000000"/>
-          <w:insideV w:val="single" w:sz="2" w:space="0" w:color="000000"/>
+          <w:top w:val="single" w:sz="2" w:space="0" w:color="000001"/>
+          <w:left w:val="single" w:sz="2" w:space="0" w:color="000001"/>
+          <w:bottom w:val="single" w:sz="2" w:space="0" w:color="000001"/>
+          <w:right w:val="single" w:sz="2" w:space="0" w:color="000001"/>
+          <w:insideH w:val="single" w:sz="2" w:space="0" w:color="000001"/>
+          <w:insideV w:val="single" w:sz="2" w:space="0" w:color="000001"/>
         </w:tblBorders>
         <w:tblCellMar>
           <w:top w:w="55" w:type="dxa"/>
-          <w:left w:w="54" w:type="dxa"/>
+          <w:left w:w="51" w:type="dxa"/>
           <w:bottom w:w="55" w:type="dxa"/>
           <w:right w:w="55" w:type="dxa"/>
         </w:tblCellMar>
@@ -1939,16 +2004,16 @@
           <w:tcPr>
             <w:tcW w:w="8640" w:type="dxa"/>
             <w:tcBorders>
-              <w:top w:val="single" w:sz="2" w:space="0" w:color="000000"/>
-              <w:left w:val="single" w:sz="2" w:space="0" w:color="000000"/>
-              <w:bottom w:val="single" w:sz="2" w:space="0" w:color="000000"/>
-              <w:right w:val="single" w:sz="2" w:space="0" w:color="000000"/>
-              <w:insideH w:val="single" w:sz="2" w:space="0" w:color="000000"/>
-              <w:insideV w:val="single" w:sz="2" w:space="0" w:color="000000"/>
+              <w:top w:val="single" w:sz="2" w:space="0" w:color="000001"/>
+              <w:left w:val="single" w:sz="2" w:space="0" w:color="000001"/>
+              <w:bottom w:val="single" w:sz="2" w:space="0" w:color="000001"/>
+              <w:right w:val="single" w:sz="2" w:space="0" w:color="000001"/>
+              <w:insideH w:val="single" w:sz="2" w:space="0" w:color="000001"/>
+              <w:insideV w:val="single" w:sz="2" w:space="0" w:color="000001"/>
             </w:tcBorders>
             <w:shd w:fill="auto" w:val="clear"/>
             <w:tcMar>
-              <w:left w:w="54" w:type="dxa"/>
+              <w:left w:w="51" w:type="dxa"/>
             </w:tcMar>
           </w:tcPr>
           <w:p>
@@ -1960,670 +2025,811 @@
             <w:r>
               <w:rPr>
                 <w:rStyle w:val="FunctionTok"/>
+                <w:color w:val="000000"/>
               </w:rPr>
               <w:t>{</w:t>
             </w:r>
             <w:r>
-              <w:rPr/>
-              <w:br/>
-            </w:r>
-            <w:r>
-              <w:rPr>
-                <w:rStyle w:val="NormalTok"/>
+              <w:rPr>
+                <w:color w:val="000000"/>
+              </w:rPr>
+              <w:br/>
+            </w:r>
+            <w:r>
+              <w:rPr>
+                <w:rStyle w:val="NormalTok"/>
+                <w:color w:val="000000"/>
               </w:rPr>
               <w:t xml:space="preserve">  </w:t>
             </w:r>
             <w:r>
               <w:rPr>
                 <w:rStyle w:val="DataTypeTok"/>
+                <w:color w:val="000000"/>
               </w:rPr>
               <w:t>"@context"</w:t>
             </w:r>
             <w:r>
               <w:rPr>
                 <w:rStyle w:val="FunctionTok"/>
+                <w:color w:val="000000"/>
               </w:rPr>
               <w:t>:</w:t>
             </w:r>
             <w:r>
               <w:rPr>
                 <w:rStyle w:val="NormalTok"/>
+                <w:color w:val="000000"/>
               </w:rPr>
               <w:t xml:space="preserve"> </w:t>
             </w:r>
             <w:r>
               <w:rPr>
                 <w:rStyle w:val="StringTok"/>
+                <w:color w:val="000000"/>
               </w:rPr>
               <w:t>"http://lobid.org/gnd/context.jsonld"</w:t>
             </w:r>
             <w:r>
               <w:rPr>
                 <w:rStyle w:val="FunctionTok"/>
+                <w:color w:val="000000"/>
               </w:rPr>
               <w:t>,</w:t>
             </w:r>
             <w:r>
-              <w:rPr/>
-              <w:br/>
-            </w:r>
-            <w:r>
-              <w:rPr>
-                <w:rStyle w:val="NormalTok"/>
+              <w:rPr>
+                <w:color w:val="000000"/>
+              </w:rPr>
+              <w:br/>
+            </w:r>
+            <w:r>
+              <w:rPr>
+                <w:rStyle w:val="NormalTok"/>
+                <w:color w:val="000000"/>
               </w:rPr>
               <w:t xml:space="preserve">  </w:t>
             </w:r>
             <w:r>
               <w:rPr>
                 <w:rStyle w:val="DataTypeTok"/>
+                <w:color w:val="000000"/>
               </w:rPr>
               <w:t>"id"</w:t>
             </w:r>
             <w:r>
               <w:rPr>
                 <w:rStyle w:val="FunctionTok"/>
+                <w:color w:val="000000"/>
               </w:rPr>
               <w:t>:</w:t>
             </w:r>
             <w:r>
               <w:rPr>
                 <w:rStyle w:val="StringTok"/>
+                <w:color w:val="000000"/>
               </w:rPr>
               <w:t>"http://d-nb.info/gnd/11850391X"</w:t>
             </w:r>
             <w:r>
               <w:rPr>
                 <w:rStyle w:val="FunctionTok"/>
+                <w:color w:val="000000"/>
               </w:rPr>
               <w:t>,</w:t>
             </w:r>
             <w:r>
-              <w:rPr/>
-              <w:br/>
-            </w:r>
-            <w:r>
-              <w:rPr>
-                <w:rStyle w:val="NormalTok"/>
+              <w:rPr>
+                <w:color w:val="000000"/>
+              </w:rPr>
+              <w:br/>
+            </w:r>
+            <w:r>
+              <w:rPr>
+                <w:rStyle w:val="NormalTok"/>
+                <w:color w:val="000000"/>
               </w:rPr>
               <w:t xml:space="preserve">  </w:t>
             </w:r>
             <w:r>
               <w:rPr>
                 <w:rStyle w:val="DataTypeTok"/>
+                <w:color w:val="000000"/>
               </w:rPr>
               <w:t>"placeOfDeath"</w:t>
             </w:r>
             <w:r>
               <w:rPr>
                 <w:rStyle w:val="FunctionTok"/>
+                <w:color w:val="000000"/>
               </w:rPr>
               <w:t>:</w:t>
             </w:r>
             <w:r>
               <w:rPr>
                 <w:rStyle w:val="OtherTok"/>
+                <w:color w:val="000000"/>
               </w:rPr>
               <w:t>[</w:t>
             </w:r>
             <w:r>
               <w:rPr>
                 <w:rStyle w:val="FunctionTok"/>
+                <w:color w:val="000000"/>
               </w:rPr>
               <w:t>{</w:t>
             </w:r>
             <w:r>
-              <w:rPr/>
-              <w:br/>
-            </w:r>
-            <w:r>
-              <w:rPr>
-                <w:rStyle w:val="NormalTok"/>
+              <w:rPr>
+                <w:color w:val="000000"/>
+              </w:rPr>
+              <w:br/>
+            </w:r>
+            <w:r>
+              <w:rPr>
+                <w:rStyle w:val="NormalTok"/>
+                <w:color w:val="000000"/>
               </w:rPr>
               <w:t xml:space="preserve">    </w:t>
             </w:r>
             <w:r>
               <w:rPr>
                 <w:rStyle w:val="DataTypeTok"/>
+                <w:color w:val="000000"/>
               </w:rPr>
               <w:t>"id"</w:t>
             </w:r>
             <w:r>
               <w:rPr>
                 <w:rStyle w:val="FunctionTok"/>
+                <w:color w:val="000000"/>
               </w:rPr>
               <w:t>:</w:t>
             </w:r>
             <w:r>
               <w:rPr>
                 <w:rStyle w:val="StringTok"/>
+                <w:color w:val="000000"/>
               </w:rPr>
               <w:t>"http://d-nb.info/gnd/4042011-5"</w:t>
             </w:r>
             <w:r>
               <w:rPr>
                 <w:rStyle w:val="FunctionTok"/>
+                <w:color w:val="000000"/>
               </w:rPr>
               <w:t>,</w:t>
             </w:r>
             <w:r>
-              <w:rPr/>
-              <w:br/>
-            </w:r>
-            <w:r>
-              <w:rPr>
-                <w:rStyle w:val="NormalTok"/>
+              <w:rPr>
+                <w:color w:val="000000"/>
+              </w:rPr>
+              <w:br/>
+            </w:r>
+            <w:r>
+              <w:rPr>
+                <w:rStyle w:val="NormalTok"/>
+                <w:color w:val="000000"/>
               </w:rPr>
               <w:t xml:space="preserve">    </w:t>
             </w:r>
             <w:r>
               <w:rPr>
                 <w:rStyle w:val="DataTypeTok"/>
+                <w:color w:val="000000"/>
               </w:rPr>
               <w:t>"label"</w:t>
             </w:r>
             <w:r>
               <w:rPr>
                 <w:rStyle w:val="FunctionTok"/>
+                <w:color w:val="000000"/>
               </w:rPr>
               <w:t>:</w:t>
             </w:r>
             <w:r>
               <w:rPr>
                 <w:rStyle w:val="StringTok"/>
+                <w:color w:val="000000"/>
               </w:rPr>
               <w:t>"New York, NY"</w:t>
             </w:r>
             <w:r>
-              <w:rPr/>
-              <w:br/>
-            </w:r>
-            <w:r>
-              <w:rPr>
-                <w:rStyle w:val="NormalTok"/>
+              <w:rPr>
+                <w:color w:val="000000"/>
+              </w:rPr>
+              <w:br/>
+            </w:r>
+            <w:r>
+              <w:rPr>
+                <w:rStyle w:val="NormalTok"/>
+                <w:color w:val="000000"/>
               </w:rPr>
               <w:t xml:space="preserve">  </w:t>
             </w:r>
             <w:r>
               <w:rPr>
                 <w:rStyle w:val="FunctionTok"/>
+                <w:color w:val="000000"/>
               </w:rPr>
               <w:t>}</w:t>
             </w:r>
             <w:r>
               <w:rPr>
                 <w:rStyle w:val="OtherTok"/>
+                <w:color w:val="000000"/>
               </w:rPr>
               <w:t>]</w:t>
             </w:r>
             <w:r>
               <w:rPr>
                 <w:rStyle w:val="FunctionTok"/>
+                <w:color w:val="000000"/>
               </w:rPr>
               <w:t>,</w:t>
             </w:r>
             <w:r>
-              <w:rPr/>
-              <w:br/>
-            </w:r>
-            <w:r>
-              <w:rPr>
-                <w:rStyle w:val="NormalTok"/>
+              <w:rPr>
+                <w:color w:val="000000"/>
+              </w:rPr>
+              <w:br/>
+            </w:r>
+            <w:r>
+              <w:rPr>
+                <w:rStyle w:val="NormalTok"/>
+                <w:color w:val="000000"/>
               </w:rPr>
               <w:t xml:space="preserve">  </w:t>
             </w:r>
             <w:r>
               <w:rPr>
                 <w:rStyle w:val="DataTypeTok"/>
+                <w:color w:val="000000"/>
               </w:rPr>
               <w:t>"familialRelationship"</w:t>
             </w:r>
             <w:r>
               <w:rPr>
                 <w:rStyle w:val="FunctionTok"/>
+                <w:color w:val="000000"/>
               </w:rPr>
               <w:t>:</w:t>
             </w:r>
             <w:r>
               <w:rPr>
                 <w:rStyle w:val="OtherTok"/>
+                <w:color w:val="000000"/>
               </w:rPr>
               <w:t>[</w:t>
             </w:r>
             <w:r>
               <w:rPr>
                 <w:rStyle w:val="FunctionTok"/>
+                <w:color w:val="000000"/>
               </w:rPr>
               <w:t>{</w:t>
             </w:r>
             <w:r>
-              <w:rPr/>
-              <w:br/>
-            </w:r>
-            <w:r>
-              <w:rPr>
-                <w:rStyle w:val="NormalTok"/>
+              <w:rPr>
+                <w:color w:val="000000"/>
+              </w:rPr>
+              <w:br/>
+            </w:r>
+            <w:r>
+              <w:rPr>
+                <w:rStyle w:val="NormalTok"/>
+                <w:color w:val="000000"/>
               </w:rPr>
               <w:t xml:space="preserve">    </w:t>
             </w:r>
             <w:r>
               <w:rPr>
                 <w:rStyle w:val="DataTypeTok"/>
+                <w:color w:val="000000"/>
               </w:rPr>
               <w:t>"id"</w:t>
             </w:r>
             <w:r>
               <w:rPr>
                 <w:rStyle w:val="FunctionTok"/>
+                <w:color w:val="000000"/>
               </w:rPr>
               <w:t>:</w:t>
             </w:r>
             <w:r>
               <w:rPr>
                 <w:rStyle w:val="StringTok"/>
+                <w:color w:val="000000"/>
               </w:rPr>
               <w:t>"http://d-nb.info/gnd/119378418"</w:t>
             </w:r>
             <w:r>
               <w:rPr>
                 <w:rStyle w:val="FunctionTok"/>
+                <w:color w:val="000000"/>
               </w:rPr>
               <w:t>,</w:t>
             </w:r>
             <w:r>
-              <w:rPr/>
-              <w:br/>
-            </w:r>
-            <w:r>
-              <w:rPr>
-                <w:rStyle w:val="NormalTok"/>
+              <w:rPr>
+                <w:color w:val="000000"/>
+              </w:rPr>
+              <w:br/>
+            </w:r>
+            <w:r>
+              <w:rPr>
+                <w:rStyle w:val="NormalTok"/>
+                <w:color w:val="000000"/>
               </w:rPr>
               <w:t xml:space="preserve">    </w:t>
             </w:r>
             <w:r>
               <w:rPr>
                 <w:rStyle w:val="DataTypeTok"/>
+                <w:color w:val="000000"/>
               </w:rPr>
               <w:t>"label"</w:t>
             </w:r>
             <w:r>
               <w:rPr>
                 <w:rStyle w:val="FunctionTok"/>
+                <w:color w:val="000000"/>
               </w:rPr>
               <w:t>:</w:t>
             </w:r>
             <w:r>
               <w:rPr>
                 <w:rStyle w:val="StringTok"/>
+                <w:color w:val="000000"/>
               </w:rPr>
               <w:t>"Blücher, Heinrich"</w:t>
             </w:r>
             <w:r>
-              <w:rPr/>
-              <w:br/>
-            </w:r>
-            <w:r>
-              <w:rPr>
-                <w:rStyle w:val="NormalTok"/>
+              <w:rPr>
+                <w:color w:val="000000"/>
+              </w:rPr>
+              <w:br/>
+            </w:r>
+            <w:r>
+              <w:rPr>
+                <w:rStyle w:val="NormalTok"/>
+                <w:color w:val="000000"/>
               </w:rPr>
               <w:t xml:space="preserve">  </w:t>
             </w:r>
             <w:r>
               <w:rPr>
                 <w:rStyle w:val="FunctionTok"/>
+                <w:color w:val="000000"/>
               </w:rPr>
               <w:t>}</w:t>
             </w:r>
             <w:r>
               <w:rPr>
                 <w:rStyle w:val="OtherTok"/>
+                <w:color w:val="000000"/>
               </w:rPr>
               <w:t>,</w:t>
             </w:r>
             <w:r>
               <w:rPr>
                 <w:rStyle w:val="FunctionTok"/>
+                <w:color w:val="000000"/>
               </w:rPr>
               <w:t>{</w:t>
             </w:r>
             <w:r>
-              <w:rPr/>
-              <w:br/>
-            </w:r>
-            <w:r>
-              <w:rPr>
-                <w:rStyle w:val="NormalTok"/>
+              <w:rPr>
+                <w:color w:val="000000"/>
+              </w:rPr>
+              <w:br/>
+            </w:r>
+            <w:r>
+              <w:rPr>
+                <w:rStyle w:val="NormalTok"/>
+                <w:color w:val="000000"/>
               </w:rPr>
               <w:t xml:space="preserve">    </w:t>
             </w:r>
             <w:r>
               <w:rPr>
                 <w:rStyle w:val="DataTypeTok"/>
+                <w:color w:val="000000"/>
               </w:rPr>
               <w:t>"id"</w:t>
             </w:r>
             <w:r>
               <w:rPr>
                 <w:rStyle w:val="FunctionTok"/>
+                <w:color w:val="000000"/>
               </w:rPr>
               <w:t>:</w:t>
             </w:r>
             <w:r>
               <w:rPr>
                 <w:rStyle w:val="StringTok"/>
+                <w:color w:val="000000"/>
               </w:rPr>
               <w:t>"http://d-nb.info/gnd/118502751"</w:t>
             </w:r>
             <w:r>
               <w:rPr>
                 <w:rStyle w:val="FunctionTok"/>
+                <w:color w:val="000000"/>
               </w:rPr>
               <w:t>,</w:t>
             </w:r>
             <w:r>
-              <w:rPr/>
-              <w:br/>
-            </w:r>
-            <w:r>
-              <w:rPr>
-                <w:rStyle w:val="NormalTok"/>
+              <w:rPr>
+                <w:color w:val="000000"/>
+              </w:rPr>
+              <w:br/>
+            </w:r>
+            <w:r>
+              <w:rPr>
+                <w:rStyle w:val="NormalTok"/>
+                <w:color w:val="000000"/>
               </w:rPr>
               <w:t xml:space="preserve">    </w:t>
             </w:r>
             <w:r>
               <w:rPr>
                 <w:rStyle w:val="DataTypeTok"/>
+                <w:color w:val="000000"/>
               </w:rPr>
               <w:t>"label"</w:t>
             </w:r>
             <w:r>
               <w:rPr>
                 <w:rStyle w:val="FunctionTok"/>
+                <w:color w:val="000000"/>
               </w:rPr>
               <w:t>:</w:t>
             </w:r>
             <w:r>
               <w:rPr>
                 <w:rStyle w:val="StringTok"/>
+                <w:color w:val="000000"/>
               </w:rPr>
               <w:t>"Anders, Günther"</w:t>
             </w:r>
             <w:r>
-              <w:rPr/>
-              <w:br/>
-            </w:r>
-            <w:r>
-              <w:rPr>
-                <w:rStyle w:val="NormalTok"/>
+              <w:rPr>
+                <w:color w:val="000000"/>
+              </w:rPr>
+              <w:br/>
+            </w:r>
+            <w:r>
+              <w:rPr>
+                <w:rStyle w:val="NormalTok"/>
+                <w:color w:val="000000"/>
               </w:rPr>
               <w:t xml:space="preserve">  </w:t>
             </w:r>
             <w:r>
               <w:rPr>
                 <w:rStyle w:val="FunctionTok"/>
+                <w:color w:val="000000"/>
               </w:rPr>
               <w:t>}</w:t>
             </w:r>
             <w:r>
               <w:rPr>
                 <w:rStyle w:val="OtherTok"/>
+                <w:color w:val="000000"/>
               </w:rPr>
               <w:t>]</w:t>
             </w:r>
             <w:r>
               <w:rPr>
                 <w:rStyle w:val="FunctionTok"/>
+                <w:color w:val="000000"/>
               </w:rPr>
               <w:t>,</w:t>
             </w:r>
             <w:r>
-              <w:rPr/>
-              <w:br/>
-            </w:r>
-            <w:r>
-              <w:rPr>
-                <w:rStyle w:val="NormalTok"/>
+              <w:rPr>
+                <w:color w:val="000000"/>
+              </w:rPr>
+              <w:br/>
+            </w:r>
+            <w:r>
+              <w:rPr>
+                <w:rStyle w:val="NormalTok"/>
+                <w:color w:val="000000"/>
               </w:rPr>
               <w:t xml:space="preserve">  </w:t>
             </w:r>
             <w:r>
               <w:rPr>
                 <w:rStyle w:val="DataTypeTok"/>
+                <w:color w:val="000000"/>
               </w:rPr>
               <w:t>"gndSubjectCategory"</w:t>
             </w:r>
             <w:r>
               <w:rPr>
                 <w:rStyle w:val="FunctionTok"/>
+                <w:color w:val="000000"/>
               </w:rPr>
               <w:t>:</w:t>
             </w:r>
             <w:r>
               <w:rPr>
                 <w:rStyle w:val="OtherTok"/>
+                <w:color w:val="000000"/>
               </w:rPr>
               <w:t>[</w:t>
             </w:r>
             <w:r>
               <w:rPr>
                 <w:rStyle w:val="FunctionTok"/>
+                <w:color w:val="000000"/>
               </w:rPr>
               <w:t>{</w:t>
             </w:r>
             <w:r>
-              <w:rPr/>
-              <w:br/>
-            </w:r>
-            <w:r>
-              <w:rPr>
-                <w:rStyle w:val="NormalTok"/>
+              <w:rPr>
+                <w:color w:val="000000"/>
+              </w:rPr>
+              <w:br/>
+            </w:r>
+            <w:r>
+              <w:rPr>
+                <w:rStyle w:val="NormalTok"/>
+                <w:color w:val="000000"/>
               </w:rPr>
               <w:t xml:space="preserve">    </w:t>
             </w:r>
             <w:r>
               <w:rPr>
                 <w:rStyle w:val="DataTypeTok"/>
+                <w:color w:val="000000"/>
               </w:rPr>
               <w:t>"id"</w:t>
             </w:r>
             <w:r>
               <w:rPr>
                 <w:rStyle w:val="FunctionTok"/>
+                <w:color w:val="000000"/>
               </w:rPr>
               <w:t>:</w:t>
             </w:r>
             <w:r>
               <w:rPr>
                 <w:rStyle w:val="StringTok"/>
+                <w:color w:val="000000"/>
               </w:rPr>
               <w:t>"http://d-nb.info/standards/vocab/gnd/gnd-sc#4.7p"</w:t>
             </w:r>
             <w:r>
               <w:rPr>
                 <w:rStyle w:val="FunctionTok"/>
+                <w:color w:val="000000"/>
               </w:rPr>
               <w:t>,</w:t>
             </w:r>
             <w:r>
-              <w:rPr/>
-              <w:br/>
-            </w:r>
-            <w:r>
-              <w:rPr>
-                <w:rStyle w:val="NormalTok"/>
+              <w:rPr>
+                <w:color w:val="000000"/>
+              </w:rPr>
+              <w:br/>
+            </w:r>
+            <w:r>
+              <w:rPr>
+                <w:rStyle w:val="NormalTok"/>
+                <w:color w:val="000000"/>
               </w:rPr>
               <w:t xml:space="preserve">    </w:t>
             </w:r>
             <w:r>
               <w:rPr>
                 <w:rStyle w:val="DataTypeTok"/>
+                <w:color w:val="000000"/>
               </w:rPr>
               <w:t>"label"</w:t>
             </w:r>
             <w:r>
               <w:rPr>
                 <w:rStyle w:val="FunctionTok"/>
+                <w:color w:val="000000"/>
               </w:rPr>
               <w:t>:</w:t>
             </w:r>
             <w:r>
               <w:rPr>
                 <w:rStyle w:val="StringTok"/>
+                <w:color w:val="000000"/>
               </w:rPr>
               <w:t>"Personen zu Philosophie"</w:t>
             </w:r>
             <w:r>
-              <w:rPr/>
-              <w:br/>
-            </w:r>
-            <w:r>
-              <w:rPr>
-                <w:rStyle w:val="NormalTok"/>
+              <w:rPr>
+                <w:color w:val="000000"/>
+              </w:rPr>
+              <w:br/>
+            </w:r>
+            <w:r>
+              <w:rPr>
+                <w:rStyle w:val="NormalTok"/>
+                <w:color w:val="000000"/>
               </w:rPr>
               <w:t xml:space="preserve">  </w:t>
             </w:r>
             <w:r>
               <w:rPr>
                 <w:rStyle w:val="FunctionTok"/>
+                <w:color w:val="000000"/>
               </w:rPr>
               <w:t>}</w:t>
             </w:r>
             <w:r>
               <w:rPr>
                 <w:rStyle w:val="OtherTok"/>
+                <w:color w:val="000000"/>
               </w:rPr>
               <w:t>]</w:t>
             </w:r>
             <w:r>
               <w:rPr>
                 <w:rStyle w:val="FunctionTok"/>
+                <w:color w:val="000000"/>
               </w:rPr>
               <w:t>,</w:t>
             </w:r>
             <w:r>
-              <w:rPr/>
-              <w:br/>
-            </w:r>
-            <w:r>
-              <w:rPr>
-                <w:rStyle w:val="NormalTok"/>
+              <w:rPr>
+                <w:color w:val="000000"/>
+              </w:rPr>
+              <w:br/>
+            </w:r>
+            <w:r>
+              <w:rPr>
+                <w:rStyle w:val="NormalTok"/>
+                <w:color w:val="000000"/>
               </w:rPr>
               <w:t xml:space="preserve">  </w:t>
             </w:r>
             <w:r>
               <w:rPr>
                 <w:rStyle w:val="DataTypeTok"/>
+                <w:color w:val="000000"/>
               </w:rPr>
               <w:t>"geographicAreaCode"</w:t>
             </w:r>
             <w:r>
               <w:rPr>
                 <w:rStyle w:val="FunctionTok"/>
+                <w:color w:val="000000"/>
               </w:rPr>
               <w:t>:</w:t>
             </w:r>
             <w:r>
               <w:rPr>
                 <w:rStyle w:val="OtherTok"/>
+                <w:color w:val="000000"/>
               </w:rPr>
               <w:t>[</w:t>
             </w:r>
             <w:r>
               <w:rPr>
                 <w:rStyle w:val="FunctionTok"/>
+                <w:color w:val="000000"/>
               </w:rPr>
               <w:t>{</w:t>
             </w:r>
             <w:r>
-              <w:rPr/>
-              <w:br/>
-            </w:r>
-            <w:r>
-              <w:rPr>
-                <w:rStyle w:val="NormalTok"/>
+              <w:rPr>
+                <w:color w:val="000000"/>
+              </w:rPr>
+              <w:br/>
+            </w:r>
+            <w:r>
+              <w:rPr>
+                <w:rStyle w:val="NormalTok"/>
+                <w:color w:val="000000"/>
               </w:rPr>
               <w:t xml:space="preserve">    </w:t>
             </w:r>
             <w:r>
               <w:rPr>
                 <w:rStyle w:val="DataTypeTok"/>
+                <w:color w:val="000000"/>
               </w:rPr>
               <w:t>"id"</w:t>
             </w:r>
             <w:r>
               <w:rPr>
                 <w:rStyle w:val="FunctionTok"/>
+                <w:color w:val="000000"/>
               </w:rPr>
               <w:t>:</w:t>
             </w:r>
             <w:r>
               <w:rPr>
                 <w:rStyle w:val="StringTok"/>
+                <w:color w:val="000000"/>
               </w:rPr>
               <w:t>"http://d-nb.info/standards/vocab/gnd/geographic-area-code#XA-DE"</w:t>
             </w:r>
             <w:r>
               <w:rPr>
                 <w:rStyle w:val="FunctionTok"/>
+                <w:color w:val="000000"/>
               </w:rPr>
               <w:t>,</w:t>
             </w:r>
             <w:r>
-              <w:rPr/>
-              <w:br/>
-            </w:r>
-            <w:r>
-              <w:rPr>
-                <w:rStyle w:val="NormalTok"/>
+              <w:rPr>
+                <w:color w:val="000000"/>
+              </w:rPr>
+              <w:br/>
+            </w:r>
+            <w:r>
+              <w:rPr>
+                <w:rStyle w:val="NormalTok"/>
+                <w:color w:val="000000"/>
               </w:rPr>
               <w:t xml:space="preserve">    </w:t>
             </w:r>
             <w:r>
               <w:rPr>
                 <w:rStyle w:val="DataTypeTok"/>
+                <w:color w:val="000000"/>
               </w:rPr>
               <w:t>"label"</w:t>
             </w:r>
             <w:r>
               <w:rPr>
                 <w:rStyle w:val="FunctionTok"/>
+                <w:color w:val="000000"/>
               </w:rPr>
               <w:t>:</w:t>
             </w:r>
             <w:r>
               <w:rPr>
                 <w:rStyle w:val="StringTok"/>
+                <w:color w:val="000000"/>
               </w:rPr>
               <w:t>"Deutschland"</w:t>
             </w:r>
             <w:r>
-              <w:rPr/>
-              <w:br/>
-            </w:r>
-            <w:r>
-              <w:rPr>
-                <w:rStyle w:val="NormalTok"/>
+              <w:rPr>
+                <w:color w:val="000000"/>
+              </w:rPr>
+              <w:br/>
+            </w:r>
+            <w:r>
+              <w:rPr>
+                <w:rStyle w:val="NormalTok"/>
+                <w:color w:val="000000"/>
               </w:rPr>
               <w:t xml:space="preserve">  </w:t>
             </w:r>
             <w:r>
               <w:rPr>
                 <w:rStyle w:val="FunctionTok"/>
+                <w:color w:val="000000"/>
               </w:rPr>
               <w:t>}</w:t>
             </w:r>
             <w:r>
               <w:rPr>
                 <w:rStyle w:val="OtherTok"/>
+                <w:color w:val="000000"/>
               </w:rPr>
               <w:t>]</w:t>
             </w:r>
             <w:r>
-              <w:rPr/>
-              <w:br/>
-            </w:r>
-            <w:r>
-              <w:rPr>
-                <w:rStyle w:val="FunctionTok"/>
+              <w:rPr>
+                <w:color w:val="000000"/>
+              </w:rPr>
+              <w:br/>
+            </w:r>
+            <w:r>
+              <w:rPr>
+                <w:rStyle w:val="FunctionTok"/>
+                <w:color w:val="000000"/>
               </w:rPr>
               <w:t>}</w:t>
             </w:r>
@@ -2689,18 +2895,18 @@
       <w:tblPr>
         <w:tblW w:w="8640" w:type="dxa"/>
         <w:jc w:val="left"/>
-        <w:tblInd w:w="55" w:type="dxa"/>
+        <w:tblInd w:w="53" w:type="dxa"/>
         <w:tblBorders>
-          <w:top w:val="single" w:sz="2" w:space="0" w:color="000000"/>
-          <w:left w:val="single" w:sz="2" w:space="0" w:color="000000"/>
-          <w:bottom w:val="single" w:sz="2" w:space="0" w:color="000000"/>
-          <w:right w:val="single" w:sz="2" w:space="0" w:color="000000"/>
-          <w:insideH w:val="single" w:sz="2" w:space="0" w:color="000000"/>
-          <w:insideV w:val="single" w:sz="2" w:space="0" w:color="000000"/>
+          <w:top w:val="single" w:sz="2" w:space="0" w:color="000001"/>
+          <w:left w:val="single" w:sz="2" w:space="0" w:color="000001"/>
+          <w:bottom w:val="single" w:sz="2" w:space="0" w:color="000001"/>
+          <w:right w:val="single" w:sz="2" w:space="0" w:color="000001"/>
+          <w:insideH w:val="single" w:sz="2" w:space="0" w:color="000001"/>
+          <w:insideV w:val="single" w:sz="2" w:space="0" w:color="000001"/>
         </w:tblBorders>
         <w:tblCellMar>
           <w:top w:w="55" w:type="dxa"/>
-          <w:left w:w="54" w:type="dxa"/>
+          <w:left w:w="51" w:type="dxa"/>
           <w:bottom w:w="55" w:type="dxa"/>
           <w:right w:w="55" w:type="dxa"/>
         </w:tblCellMar>
@@ -2714,16 +2920,16 @@
           <w:tcPr>
             <w:tcW w:w="8640" w:type="dxa"/>
             <w:tcBorders>
-              <w:top w:val="single" w:sz="2" w:space="0" w:color="000000"/>
-              <w:left w:val="single" w:sz="2" w:space="0" w:color="000000"/>
-              <w:bottom w:val="single" w:sz="2" w:space="0" w:color="000000"/>
-              <w:right w:val="single" w:sz="2" w:space="0" w:color="000000"/>
-              <w:insideH w:val="single" w:sz="2" w:space="0" w:color="000000"/>
-              <w:insideV w:val="single" w:sz="2" w:space="0" w:color="000000"/>
+              <w:top w:val="single" w:sz="2" w:space="0" w:color="000001"/>
+              <w:left w:val="single" w:sz="2" w:space="0" w:color="000001"/>
+              <w:bottom w:val="single" w:sz="2" w:space="0" w:color="000001"/>
+              <w:right w:val="single" w:sz="2" w:space="0" w:color="000001"/>
+              <w:insideH w:val="single" w:sz="2" w:space="0" w:color="000001"/>
+              <w:insideV w:val="single" w:sz="2" w:space="0" w:color="000001"/>
             </w:tcBorders>
             <w:shd w:fill="auto" w:val="clear"/>
             <w:tcMar>
-              <w:left w:w="54" w:type="dxa"/>
+              <w:left w:w="51" w:type="dxa"/>
             </w:tcMar>
           </w:tcPr>
           <w:p>
@@ -2735,752 +2941,912 @@
             <w:r>
               <w:rPr>
                 <w:rStyle w:val="FunctionTok"/>
+                <w:color w:val="000000"/>
               </w:rPr>
               <w:t>{</w:t>
             </w:r>
             <w:r>
-              <w:rPr/>
-              <w:br/>
-            </w:r>
-            <w:r>
-              <w:rPr>
-                <w:rStyle w:val="NormalTok"/>
+              <w:rPr>
+                <w:color w:val="000000"/>
+              </w:rPr>
+              <w:br/>
+            </w:r>
+            <w:r>
+              <w:rPr>
+                <w:rStyle w:val="NormalTok"/>
+                <w:color w:val="000000"/>
               </w:rPr>
               <w:t xml:space="preserve">  </w:t>
             </w:r>
             <w:r>
               <w:rPr>
                 <w:rStyle w:val="DataTypeTok"/>
+                <w:color w:val="000000"/>
               </w:rPr>
               <w:t>"id"</w:t>
             </w:r>
             <w:r>
               <w:rPr>
                 <w:rStyle w:val="FunctionTok"/>
+                <w:color w:val="000000"/>
               </w:rPr>
               <w:t>:</w:t>
             </w:r>
             <w:r>
               <w:rPr>
                 <w:rStyle w:val="StringTok"/>
+                <w:color w:val="000000"/>
               </w:rPr>
               <w:t>"http://d-nb.info/gnd/11850391X"</w:t>
             </w:r>
             <w:r>
               <w:rPr>
                 <w:rStyle w:val="FunctionTok"/>
+                <w:color w:val="000000"/>
               </w:rPr>
               <w:t>,</w:t>
             </w:r>
             <w:r>
-              <w:rPr/>
-              <w:br/>
-            </w:r>
-            <w:r>
-              <w:rPr>
-                <w:rStyle w:val="NormalTok"/>
+              <w:rPr>
+                <w:color w:val="000000"/>
+              </w:rPr>
+              <w:br/>
+            </w:r>
+            <w:r>
+              <w:rPr>
+                <w:rStyle w:val="NormalTok"/>
+                <w:color w:val="000000"/>
               </w:rPr>
               <w:t xml:space="preserve">  </w:t>
             </w:r>
             <w:r>
               <w:rPr>
                 <w:rStyle w:val="DataTypeTok"/>
+                <w:color w:val="000000"/>
               </w:rPr>
               <w:t>"depiction"</w:t>
             </w:r>
             <w:r>
               <w:rPr>
                 <w:rStyle w:val="FunctionTok"/>
+                <w:color w:val="000000"/>
               </w:rPr>
               <w:t>:</w:t>
             </w:r>
             <w:r>
               <w:rPr>
                 <w:rStyle w:val="OtherTok"/>
+                <w:color w:val="000000"/>
               </w:rPr>
               <w:t>[</w:t>
             </w:r>
             <w:r>
               <w:rPr>
                 <w:rStyle w:val="FunctionTok"/>
+                <w:color w:val="000000"/>
               </w:rPr>
               <w:t>{</w:t>
             </w:r>
             <w:r>
-              <w:rPr/>
-              <w:br/>
-            </w:r>
-            <w:r>
-              <w:rPr>
-                <w:rStyle w:val="NormalTok"/>
+              <w:rPr>
+                <w:color w:val="000000"/>
+              </w:rPr>
+              <w:br/>
+            </w:r>
+            <w:r>
+              <w:rPr>
+                <w:rStyle w:val="NormalTok"/>
+                <w:color w:val="000000"/>
               </w:rPr>
               <w:t xml:space="preserve">    </w:t>
             </w:r>
             <w:r>
               <w:rPr>
                 <w:rStyle w:val="DataTypeTok"/>
+                <w:color w:val="000000"/>
               </w:rPr>
               <w:t>"id"</w:t>
             </w:r>
             <w:r>
               <w:rPr>
                 <w:rStyle w:val="FunctionTok"/>
+                <w:color w:val="000000"/>
               </w:rPr>
               <w:t>:</w:t>
             </w:r>
             <w:r>
               <w:rPr>
                 <w:rStyle w:val="StringTok"/>
+                <w:color w:val="000000"/>
               </w:rPr>
               <w:t>"https://commons.wikimedia.org/wiki/Special:FilePath/Hannah_arendt-150x150.jpg"</w:t>
             </w:r>
             <w:r>
               <w:rPr>
                 <w:rStyle w:val="FunctionTok"/>
+                <w:color w:val="000000"/>
               </w:rPr>
               <w:t>,</w:t>
             </w:r>
             <w:r>
-              <w:rPr/>
-              <w:br/>
-            </w:r>
-            <w:r>
-              <w:rPr>
-                <w:rStyle w:val="NormalTok"/>
+              <w:rPr>
+                <w:color w:val="000000"/>
+              </w:rPr>
+              <w:br/>
+            </w:r>
+            <w:r>
+              <w:rPr>
+                <w:rStyle w:val="NormalTok"/>
+                <w:color w:val="000000"/>
               </w:rPr>
               <w:t xml:space="preserve">    </w:t>
             </w:r>
             <w:r>
               <w:rPr>
                 <w:rStyle w:val="DataTypeTok"/>
+                <w:color w:val="000000"/>
               </w:rPr>
               <w:t>"url"</w:t>
             </w:r>
             <w:r>
               <w:rPr>
                 <w:rStyle w:val="FunctionTok"/>
+                <w:color w:val="000000"/>
               </w:rPr>
               <w:t>:</w:t>
             </w:r>
             <w:r>
               <w:rPr>
                 <w:rStyle w:val="StringTok"/>
+                <w:color w:val="000000"/>
               </w:rPr>
               <w:t>"https://commons.wikimedia.org/wiki/File:Hannah_arendt-150x150.jpg?uselang=de"</w:t>
             </w:r>
             <w:r>
               <w:rPr>
                 <w:rStyle w:val="FunctionTok"/>
+                <w:color w:val="000000"/>
               </w:rPr>
               <w:t>,</w:t>
             </w:r>
             <w:r>
-              <w:rPr/>
-              <w:br/>
-            </w:r>
-            <w:r>
-              <w:rPr>
-                <w:rStyle w:val="NormalTok"/>
+              <w:rPr>
+                <w:color w:val="000000"/>
+              </w:rPr>
+              <w:br/>
+            </w:r>
+            <w:r>
+              <w:rPr>
+                <w:rStyle w:val="NormalTok"/>
+                <w:color w:val="000000"/>
               </w:rPr>
               <w:t xml:space="preserve">    </w:t>
             </w:r>
             <w:r>
               <w:rPr>
                 <w:rStyle w:val="DataTypeTok"/>
+                <w:color w:val="000000"/>
               </w:rPr>
               <w:t>"thumbnail"</w:t>
             </w:r>
             <w:r>
               <w:rPr>
                 <w:rStyle w:val="FunctionTok"/>
+                <w:color w:val="000000"/>
               </w:rPr>
               <w:t>:</w:t>
             </w:r>
             <w:r>
               <w:rPr>
                 <w:rStyle w:val="StringTok"/>
+                <w:color w:val="000000"/>
               </w:rPr>
               <w:t>"https://commons.wikimedia.org/wiki/Special:FilePath/Hannah_arendt-150x150.jpg?width=270"</w:t>
             </w:r>
             <w:r>
-              <w:rPr/>
-              <w:br/>
-            </w:r>
-            <w:r>
-              <w:rPr>
-                <w:rStyle w:val="NormalTok"/>
+              <w:rPr>
+                <w:color w:val="000000"/>
+              </w:rPr>
+              <w:br/>
+            </w:r>
+            <w:r>
+              <w:rPr>
+                <w:rStyle w:val="NormalTok"/>
+                <w:color w:val="000000"/>
               </w:rPr>
               <w:t xml:space="preserve">  </w:t>
             </w:r>
             <w:r>
               <w:rPr>
                 <w:rStyle w:val="FunctionTok"/>
+                <w:color w:val="000000"/>
               </w:rPr>
               <w:t>}</w:t>
             </w:r>
             <w:r>
               <w:rPr>
                 <w:rStyle w:val="OtherTok"/>
+                <w:color w:val="000000"/>
               </w:rPr>
               <w:t>]</w:t>
             </w:r>
             <w:r>
               <w:rPr>
                 <w:rStyle w:val="FunctionTok"/>
+                <w:color w:val="000000"/>
               </w:rPr>
               <w:t>,</w:t>
             </w:r>
             <w:r>
-              <w:rPr/>
-              <w:br/>
-            </w:r>
-            <w:r>
-              <w:rPr>
-                <w:rStyle w:val="NormalTok"/>
+              <w:rPr>
+                <w:color w:val="000000"/>
+              </w:rPr>
+              <w:br/>
+            </w:r>
+            <w:r>
+              <w:rPr>
+                <w:rStyle w:val="NormalTok"/>
+                <w:color w:val="000000"/>
               </w:rPr>
               <w:t xml:space="preserve">  </w:t>
             </w:r>
             <w:r>
               <w:rPr>
                 <w:rStyle w:val="DataTypeTok"/>
+                <w:color w:val="000000"/>
               </w:rPr>
               <w:t>"sameAs"</w:t>
             </w:r>
             <w:r>
               <w:rPr>
                 <w:rStyle w:val="FunctionTok"/>
+                <w:color w:val="000000"/>
               </w:rPr>
               <w:t>:</w:t>
             </w:r>
             <w:r>
               <w:rPr>
                 <w:rStyle w:val="OtherTok"/>
+                <w:color w:val="000000"/>
               </w:rPr>
               <w:t>[</w:t>
             </w:r>
             <w:r>
               <w:rPr>
                 <w:rStyle w:val="FunctionTok"/>
+                <w:color w:val="000000"/>
               </w:rPr>
               <w:t>{</w:t>
             </w:r>
             <w:r>
-              <w:rPr/>
-              <w:br/>
-            </w:r>
-            <w:r>
-              <w:rPr>
-                <w:rStyle w:val="NormalTok"/>
+              <w:rPr>
+                <w:color w:val="000000"/>
+              </w:rPr>
+              <w:br/>
+            </w:r>
+            <w:r>
+              <w:rPr>
+                <w:rStyle w:val="NormalTok"/>
+                <w:color w:val="000000"/>
               </w:rPr>
               <w:t xml:space="preserve">    </w:t>
             </w:r>
             <w:r>
               <w:rPr>
                 <w:rStyle w:val="DataTypeTok"/>
+                <w:color w:val="000000"/>
               </w:rPr>
               <w:t>"collection"</w:t>
             </w:r>
             <w:r>
               <w:rPr>
                 <w:rStyle w:val="FunctionTok"/>
+                <w:color w:val="000000"/>
               </w:rPr>
               <w:t>:{</w:t>
             </w:r>
             <w:r>
-              <w:rPr/>
-              <w:br/>
-            </w:r>
-            <w:r>
-              <w:rPr>
-                <w:rStyle w:val="NormalTok"/>
+              <w:rPr>
+                <w:color w:val="000000"/>
+              </w:rPr>
+              <w:br/>
+            </w:r>
+            <w:r>
+              <w:rPr>
+                <w:rStyle w:val="NormalTok"/>
+                <w:color w:val="000000"/>
               </w:rPr>
               <w:t xml:space="preserve">      </w:t>
             </w:r>
             <w:r>
               <w:rPr>
                 <w:rStyle w:val="DataTypeTok"/>
+                <w:color w:val="000000"/>
               </w:rPr>
               <w:t>"abbr"</w:t>
             </w:r>
             <w:r>
               <w:rPr>
                 <w:rStyle w:val="FunctionTok"/>
+                <w:color w:val="000000"/>
               </w:rPr>
               <w:t>:</w:t>
             </w:r>
             <w:r>
               <w:rPr>
                 <w:rStyle w:val="StringTok"/>
+                <w:color w:val="000000"/>
               </w:rPr>
               <w:t>"BNF"</w:t>
             </w:r>
             <w:r>
               <w:rPr>
                 <w:rStyle w:val="FunctionTok"/>
+                <w:color w:val="000000"/>
               </w:rPr>
               <w:t>,</w:t>
             </w:r>
             <w:r>
-              <w:rPr/>
-              <w:br/>
-            </w:r>
-            <w:r>
-              <w:rPr>
-                <w:rStyle w:val="NormalTok"/>
+              <w:rPr>
+                <w:color w:val="000000"/>
+              </w:rPr>
+              <w:br/>
+            </w:r>
+            <w:r>
+              <w:rPr>
+                <w:rStyle w:val="NormalTok"/>
+                <w:color w:val="000000"/>
               </w:rPr>
               <w:t xml:space="preserve">      </w:t>
             </w:r>
             <w:r>
               <w:rPr>
                 <w:rStyle w:val="DataTypeTok"/>
+                <w:color w:val="000000"/>
               </w:rPr>
               <w:t>"name"</w:t>
             </w:r>
             <w:r>
               <w:rPr>
                 <w:rStyle w:val="FunctionTok"/>
+                <w:color w:val="000000"/>
               </w:rPr>
               <w:t>:</w:t>
             </w:r>
             <w:r>
               <w:rPr>
                 <w:rStyle w:val="StringTok"/>
+                <w:color w:val="000000"/>
               </w:rPr>
               <w:t>"Bibliothèque nationale de France"</w:t>
             </w:r>
             <w:r>
               <w:rPr>
                 <w:rStyle w:val="FunctionTok"/>
+                <w:color w:val="000000"/>
               </w:rPr>
               <w:t>,</w:t>
             </w:r>
             <w:r>
-              <w:rPr/>
-              <w:br/>
-            </w:r>
-            <w:r>
-              <w:rPr>
-                <w:rStyle w:val="NormalTok"/>
+              <w:rPr>
+                <w:color w:val="000000"/>
+              </w:rPr>
+              <w:br/>
+            </w:r>
+            <w:r>
+              <w:rPr>
+                <w:rStyle w:val="NormalTok"/>
+                <w:color w:val="000000"/>
               </w:rPr>
               <w:t xml:space="preserve">      </w:t>
             </w:r>
             <w:r>
               <w:rPr>
                 <w:rStyle w:val="DataTypeTok"/>
+                <w:color w:val="000000"/>
               </w:rPr>
               <w:t>"publisher"</w:t>
             </w:r>
             <w:r>
               <w:rPr>
                 <w:rStyle w:val="FunctionTok"/>
+                <w:color w:val="000000"/>
               </w:rPr>
               <w:t>:</w:t>
             </w:r>
             <w:r>
               <w:rPr>
                 <w:rStyle w:val="StringTok"/>
+                <w:color w:val="000000"/>
               </w:rPr>
               <w:t>"Bibliothèque nationale de France"</w:t>
             </w:r>
             <w:r>
               <w:rPr>
                 <w:rStyle w:val="FunctionTok"/>
+                <w:color w:val="000000"/>
               </w:rPr>
               <w:t>,</w:t>
             </w:r>
             <w:r>
-              <w:rPr/>
-              <w:br/>
-            </w:r>
-            <w:r>
-              <w:rPr>
-                <w:rStyle w:val="NormalTok"/>
+              <w:rPr>
+                <w:color w:val="000000"/>
+              </w:rPr>
+              <w:br/>
+            </w:r>
+            <w:r>
+              <w:rPr>
+                <w:rStyle w:val="NormalTok"/>
+                <w:color w:val="000000"/>
               </w:rPr>
               <w:t xml:space="preserve">      </w:t>
             </w:r>
             <w:r>
               <w:rPr>
                 <w:rStyle w:val="DataTypeTok"/>
+                <w:color w:val="000000"/>
               </w:rPr>
               <w:t>"icon"</w:t>
             </w:r>
             <w:r>
               <w:rPr>
                 <w:rStyle w:val="FunctionTok"/>
+                <w:color w:val="000000"/>
               </w:rPr>
               <w:t>:</w:t>
             </w:r>
             <w:r>
               <w:rPr>
                 <w:rStyle w:val="StringTok"/>
+                <w:color w:val="000000"/>
               </w:rPr>
               <w:t>"http://www.bnf.fr/bnf_dev/icono/favicon.ico"</w:t>
             </w:r>
             <w:r>
               <w:rPr>
                 <w:rStyle w:val="FunctionTok"/>
+                <w:color w:val="000000"/>
               </w:rPr>
               <w:t>,</w:t>
             </w:r>
             <w:r>
-              <w:rPr/>
-              <w:br/>
-            </w:r>
-            <w:r>
-              <w:rPr>
-                <w:rStyle w:val="NormalTok"/>
+              <w:rPr>
+                <w:color w:val="000000"/>
+              </w:rPr>
+              <w:br/>
+            </w:r>
+            <w:r>
+              <w:rPr>
+                <w:rStyle w:val="NormalTok"/>
+                <w:color w:val="000000"/>
               </w:rPr>
               <w:t xml:space="preserve">      </w:t>
             </w:r>
             <w:r>
               <w:rPr>
                 <w:rStyle w:val="DataTypeTok"/>
+                <w:color w:val="000000"/>
               </w:rPr>
               <w:t>"id"</w:t>
             </w:r>
             <w:r>
               <w:rPr>
                 <w:rStyle w:val="FunctionTok"/>
+                <w:color w:val="000000"/>
               </w:rPr>
               <w:t>:</w:t>
             </w:r>
             <w:r>
               <w:rPr>
                 <w:rStyle w:val="StringTok"/>
+                <w:color w:val="000000"/>
               </w:rPr>
               <w:t>"http://www.wikidata.org/entity/Q19938912"</w:t>
             </w:r>
             <w:r>
-              <w:rPr/>
-              <w:br/>
-            </w:r>
-            <w:r>
-              <w:rPr>
-                <w:rStyle w:val="NormalTok"/>
+              <w:rPr>
+                <w:color w:val="000000"/>
+              </w:rPr>
+              <w:br/>
+            </w:r>
+            <w:r>
+              <w:rPr>
+                <w:rStyle w:val="NormalTok"/>
+                <w:color w:val="000000"/>
               </w:rPr>
               <w:t xml:space="preserve">    </w:t>
             </w:r>
             <w:r>
               <w:rPr>
                 <w:rStyle w:val="FunctionTok"/>
+                <w:color w:val="000000"/>
               </w:rPr>
               <w:t>},</w:t>
             </w:r>
             <w:r>
-              <w:rPr/>
-              <w:br/>
-            </w:r>
-            <w:r>
-              <w:rPr>
-                <w:rStyle w:val="NormalTok"/>
+              <w:rPr>
+                <w:color w:val="000000"/>
+              </w:rPr>
+              <w:br/>
+            </w:r>
+            <w:r>
+              <w:rPr>
+                <w:rStyle w:val="NormalTok"/>
+                <w:color w:val="000000"/>
               </w:rPr>
               <w:t xml:space="preserve">    </w:t>
             </w:r>
             <w:r>
               <w:rPr>
                 <w:rStyle w:val="DataTypeTok"/>
+                <w:color w:val="000000"/>
               </w:rPr>
               <w:t>"id"</w:t>
             </w:r>
             <w:r>
               <w:rPr>
                 <w:rStyle w:val="FunctionTok"/>
+                <w:color w:val="000000"/>
               </w:rPr>
               <w:t>:</w:t>
             </w:r>
             <w:r>
               <w:rPr>
                 <w:rStyle w:val="StringTok"/>
+                <w:color w:val="000000"/>
               </w:rPr>
               <w:t>"http://catalogue.bnf.fr/ark:/12148/cb118890622"</w:t>
             </w:r>
             <w:r>
-              <w:rPr/>
-              <w:br/>
-            </w:r>
-            <w:r>
-              <w:rPr>
-                <w:rStyle w:val="NormalTok"/>
+              <w:rPr>
+                <w:color w:val="000000"/>
+              </w:rPr>
+              <w:br/>
+            </w:r>
+            <w:r>
+              <w:rPr>
+                <w:rStyle w:val="NormalTok"/>
+                <w:color w:val="000000"/>
               </w:rPr>
               <w:t xml:space="preserve">  </w:t>
             </w:r>
             <w:r>
               <w:rPr>
                 <w:rStyle w:val="FunctionTok"/>
+                <w:color w:val="000000"/>
               </w:rPr>
               <w:t>}</w:t>
             </w:r>
             <w:r>
               <w:rPr>
                 <w:rStyle w:val="OtherTok"/>
+                <w:color w:val="000000"/>
               </w:rPr>
               <w:t>,</w:t>
             </w:r>
             <w:r>
               <w:rPr>
                 <w:rStyle w:val="FunctionTok"/>
+                <w:color w:val="000000"/>
               </w:rPr>
               <w:t>{</w:t>
             </w:r>
             <w:r>
-              <w:rPr/>
-              <w:br/>
-            </w:r>
-            <w:r>
-              <w:rPr>
-                <w:rStyle w:val="NormalTok"/>
+              <w:rPr>
+                <w:color w:val="000000"/>
+              </w:rPr>
+              <w:br/>
+            </w:r>
+            <w:r>
+              <w:rPr>
+                <w:rStyle w:val="NormalTok"/>
+                <w:color w:val="000000"/>
               </w:rPr>
               <w:t xml:space="preserve">    </w:t>
             </w:r>
             <w:r>
               <w:rPr>
                 <w:rStyle w:val="DataTypeTok"/>
+                <w:color w:val="000000"/>
               </w:rPr>
               <w:t>"collection"</w:t>
             </w:r>
             <w:r>
               <w:rPr>
                 <w:rStyle w:val="FunctionTok"/>
+                <w:color w:val="000000"/>
               </w:rPr>
               <w:t>:{</w:t>
             </w:r>
             <w:r>
-              <w:rPr/>
-              <w:br/>
-            </w:r>
-            <w:r>
-              <w:rPr>
-                <w:rStyle w:val="NormalTok"/>
+              <w:rPr>
+                <w:color w:val="000000"/>
+              </w:rPr>
+              <w:br/>
+            </w:r>
+            <w:r>
+              <w:rPr>
+                <w:rStyle w:val="NormalTok"/>
+                <w:color w:val="000000"/>
               </w:rPr>
               <w:t xml:space="preserve">      </w:t>
             </w:r>
             <w:r>
               <w:rPr>
                 <w:rStyle w:val="DataTypeTok"/>
+                <w:color w:val="000000"/>
               </w:rPr>
               <w:t>"abbr"</w:t>
             </w:r>
             <w:r>
               <w:rPr>
                 <w:rStyle w:val="FunctionTok"/>
+                <w:color w:val="000000"/>
               </w:rPr>
               <w:t>:</w:t>
             </w:r>
             <w:r>
               <w:rPr>
                 <w:rStyle w:val="StringTok"/>
+                <w:color w:val="000000"/>
               </w:rPr>
               <w:t>"WIKIDATA"</w:t>
             </w:r>
             <w:r>
               <w:rPr>
                 <w:rStyle w:val="FunctionTok"/>
+                <w:color w:val="000000"/>
               </w:rPr>
               <w:t>,</w:t>
             </w:r>
             <w:r>
-              <w:rPr/>
-              <w:br/>
-            </w:r>
-            <w:r>
-              <w:rPr>
-                <w:rStyle w:val="NormalTok"/>
+              <w:rPr>
+                <w:color w:val="000000"/>
+              </w:rPr>
+              <w:br/>
+            </w:r>
+            <w:r>
+              <w:rPr>
+                <w:rStyle w:val="NormalTok"/>
+                <w:color w:val="000000"/>
               </w:rPr>
               <w:t xml:space="preserve">      </w:t>
             </w:r>
             <w:r>
               <w:rPr>
                 <w:rStyle w:val="DataTypeTok"/>
+                <w:color w:val="000000"/>
               </w:rPr>
               <w:t>"name"</w:t>
             </w:r>
             <w:r>
               <w:rPr>
                 <w:rStyle w:val="FunctionTok"/>
+                <w:color w:val="000000"/>
               </w:rPr>
               <w:t>:</w:t>
             </w:r>
             <w:r>
               <w:rPr>
                 <w:rStyle w:val="StringTok"/>
+                <w:color w:val="000000"/>
               </w:rPr>
               <w:t>"Wikidata"</w:t>
             </w:r>
             <w:r>
               <w:rPr>
                 <w:rStyle w:val="FunctionTok"/>
+                <w:color w:val="000000"/>
               </w:rPr>
               <w:t>,</w:t>
             </w:r>
             <w:r>
-              <w:rPr/>
-              <w:br/>
-            </w:r>
-            <w:r>
-              <w:rPr>
-                <w:rStyle w:val="NormalTok"/>
+              <w:rPr>
+                <w:color w:val="000000"/>
+              </w:rPr>
+              <w:br/>
+            </w:r>
+            <w:r>
+              <w:rPr>
+                <w:rStyle w:val="NormalTok"/>
+                <w:color w:val="000000"/>
               </w:rPr>
               <w:t xml:space="preserve">      </w:t>
             </w:r>
             <w:r>
               <w:rPr>
                 <w:rStyle w:val="DataTypeTok"/>
+                <w:color w:val="000000"/>
               </w:rPr>
               <w:t>"publisher"</w:t>
             </w:r>
             <w:r>
               <w:rPr>
                 <w:rStyle w:val="FunctionTok"/>
+                <w:color w:val="000000"/>
               </w:rPr>
               <w:t>:</w:t>
             </w:r>
             <w:r>
               <w:rPr>
                 <w:rStyle w:val="StringTok"/>
+                <w:color w:val="000000"/>
               </w:rPr>
               <w:t>"Wikimedia Foundation Inc."</w:t>
             </w:r>
             <w:r>
               <w:rPr>
                 <w:rStyle w:val="FunctionTok"/>
+                <w:color w:val="000000"/>
               </w:rPr>
               <w:t>,</w:t>
             </w:r>
             <w:r>
-              <w:rPr/>
-              <w:br/>
-            </w:r>
-            <w:r>
-              <w:rPr>
-                <w:rStyle w:val="NormalTok"/>
+              <w:rPr>
+                <w:color w:val="000000"/>
+              </w:rPr>
+              <w:br/>
+            </w:r>
+            <w:r>
+              <w:rPr>
+                <w:rStyle w:val="NormalTok"/>
+                <w:color w:val="000000"/>
               </w:rPr>
               <w:t xml:space="preserve">      </w:t>
             </w:r>
             <w:r>
               <w:rPr>
                 <w:rStyle w:val="DataTypeTok"/>
+                <w:color w:val="000000"/>
               </w:rPr>
               <w:t>"icon"</w:t>
             </w:r>
             <w:r>
               <w:rPr>
                 <w:rStyle w:val="FunctionTok"/>
+                <w:color w:val="000000"/>
               </w:rPr>
               <w:t>:</w:t>
             </w:r>
             <w:r>
               <w:rPr>
                 <w:rStyle w:val="StringTok"/>
+                <w:color w:val="000000"/>
               </w:rPr>
               <w:t>"https://www.wikidata.org/static/favicon/wikidata.ico"</w:t>
             </w:r>
             <w:r>
               <w:rPr>
                 <w:rStyle w:val="FunctionTok"/>
+                <w:color w:val="000000"/>
               </w:rPr>
               <w:t>,</w:t>
             </w:r>
             <w:r>
-              <w:rPr/>
-              <w:br/>
-            </w:r>
-            <w:r>
-              <w:rPr>
-                <w:rStyle w:val="NormalTok"/>
+              <w:rPr>
+                <w:color w:val="000000"/>
+              </w:rPr>
+              <w:br/>
+            </w:r>
+            <w:r>
+              <w:rPr>
+                <w:rStyle w:val="NormalTok"/>
+                <w:color w:val="000000"/>
               </w:rPr>
               <w:t xml:space="preserve">      </w:t>
             </w:r>
             <w:r>
               <w:rPr>
                 <w:rStyle w:val="DataTypeTok"/>
+                <w:color w:val="000000"/>
               </w:rPr>
               <w:t>"id"</w:t>
             </w:r>
             <w:r>
               <w:rPr>
                 <w:rStyle w:val="FunctionTok"/>
+                <w:color w:val="000000"/>
               </w:rPr>
               <w:t>:</w:t>
             </w:r>
             <w:r>
               <w:rPr>
                 <w:rStyle w:val="StringTok"/>
+                <w:color w:val="000000"/>
               </w:rPr>
               <w:t>"http://www.wikidata.org/entity/Q2013"</w:t>
             </w:r>
             <w:r>
-              <w:rPr/>
-              <w:br/>
-            </w:r>
-            <w:r>
-              <w:rPr>
-                <w:rStyle w:val="NormalTok"/>
+              <w:rPr>
+                <w:color w:val="000000"/>
+              </w:rPr>
+              <w:br/>
+            </w:r>
+            <w:r>
+              <w:rPr>
+                <w:rStyle w:val="NormalTok"/>
+                <w:color w:val="000000"/>
               </w:rPr>
               <w:t xml:space="preserve">    </w:t>
             </w:r>
             <w:r>
               <w:rPr>
                 <w:rStyle w:val="FunctionTok"/>
+                <w:color w:val="000000"/>
               </w:rPr>
               <w:t>},</w:t>
             </w:r>
             <w:r>
-              <w:rPr/>
-              <w:br/>
-            </w:r>
-            <w:r>
-              <w:rPr>
-                <w:rStyle w:val="NormalTok"/>
+              <w:rPr>
+                <w:color w:val="000000"/>
+              </w:rPr>
+              <w:br/>
+            </w:r>
+            <w:r>
+              <w:rPr>
+                <w:rStyle w:val="NormalTok"/>
+                <w:color w:val="000000"/>
               </w:rPr>
               <w:t xml:space="preserve">    </w:t>
             </w:r>
             <w:r>
               <w:rPr>
                 <w:rStyle w:val="DataTypeTok"/>
+                <w:color w:val="000000"/>
               </w:rPr>
               <w:t>"id"</w:t>
             </w:r>
             <w:r>
               <w:rPr>
                 <w:rStyle w:val="FunctionTok"/>
+                <w:color w:val="000000"/>
               </w:rPr>
               <w:t>:</w:t>
             </w:r>
             <w:r>
               <w:rPr>
                 <w:rStyle w:val="StringTok"/>
+                <w:color w:val="000000"/>
               </w:rPr>
               <w:t>"http://www.wikidata.org/entity/Q60025"</w:t>
             </w:r>
             <w:r>
-              <w:rPr/>
-              <w:br/>
-            </w:r>
-            <w:r>
-              <w:rPr>
-                <w:rStyle w:val="NormalTok"/>
+              <w:rPr>
+                <w:color w:val="000000"/>
+              </w:rPr>
+              <w:br/>
+            </w:r>
+            <w:r>
+              <w:rPr>
+                <w:rStyle w:val="NormalTok"/>
+                <w:color w:val="000000"/>
               </w:rPr>
               <w:t xml:space="preserve">  </w:t>
             </w:r>
             <w:r>
               <w:rPr>
                 <w:rStyle w:val="FunctionTok"/>
+                <w:color w:val="000000"/>
               </w:rPr>
               <w:t>}</w:t>
             </w:r>
             <w:r>
               <w:rPr>
                 <w:rStyle w:val="OtherTok"/>
+                <w:color w:val="000000"/>
               </w:rPr>
               <w:t>]</w:t>
             </w:r>
             <w:r>
-              <w:rPr/>
-              <w:br/>
-            </w:r>
-            <w:r>
-              <w:rPr>
-                <w:rStyle w:val="FunctionTok"/>
+              <w:rPr>
+                <w:color w:val="000000"/>
+              </w:rPr>
+              <w:br/>
+            </w:r>
+            <w:r>
+              <w:rPr>
+                <w:rStyle w:val="FunctionTok"/>
+                <w:color w:val="000000"/>
               </w:rPr>
               <w:t>}</w:t>
             </w:r>
@@ -3495,11 +3861,7 @@
       </w:pPr>
       <w:r>
         <w:rPr/>
-        <w:t>M</w:t>
-      </w:r>
-      <w:r>
-        <w:rPr/>
-        <w:t xml:space="preserve">it diesen Anreicherungen kann auf der Basis von Identifikatoren Dritter in lobid-gnd gesucht werden, etwa anhand einer </w:t>
+        <w:t xml:space="preserve">Mit diesen Anreicherungen kann auf der Basis von Identifikatoren Dritter in lobid-gnd gesucht werden, etwa anhand einer </w:t>
       </w:r>
       <w:hyperlink r:id="rId25">
         <w:r>
@@ -3742,18 +4104,18 @@
       <w:tblPr>
         <w:tblW w:w="8640" w:type="dxa"/>
         <w:jc w:val="left"/>
-        <w:tblInd w:w="55" w:type="dxa"/>
+        <w:tblInd w:w="53" w:type="dxa"/>
         <w:tblBorders>
-          <w:top w:val="single" w:sz="2" w:space="0" w:color="000000"/>
-          <w:left w:val="single" w:sz="2" w:space="0" w:color="000000"/>
-          <w:bottom w:val="single" w:sz="2" w:space="0" w:color="000000"/>
-          <w:right w:val="single" w:sz="2" w:space="0" w:color="000000"/>
-          <w:insideH w:val="single" w:sz="2" w:space="0" w:color="000000"/>
-          <w:insideV w:val="single" w:sz="2" w:space="0" w:color="000000"/>
+          <w:top w:val="single" w:sz="2" w:space="0" w:color="000001"/>
+          <w:left w:val="single" w:sz="2" w:space="0" w:color="000001"/>
+          <w:bottom w:val="single" w:sz="2" w:space="0" w:color="000001"/>
+          <w:right w:val="single" w:sz="2" w:space="0" w:color="000001"/>
+          <w:insideH w:val="single" w:sz="2" w:space="0" w:color="000001"/>
+          <w:insideV w:val="single" w:sz="2" w:space="0" w:color="000001"/>
         </w:tblBorders>
         <w:tblCellMar>
           <w:top w:w="55" w:type="dxa"/>
-          <w:left w:w="54" w:type="dxa"/>
+          <w:left w:w="51" w:type="dxa"/>
           <w:bottom w:w="55" w:type="dxa"/>
           <w:right w:w="55" w:type="dxa"/>
         </w:tblCellMar>
@@ -3767,16 +4129,16 @@
           <w:tcPr>
             <w:tcW w:w="8640" w:type="dxa"/>
             <w:tcBorders>
-              <w:top w:val="single" w:sz="2" w:space="0" w:color="000000"/>
-              <w:left w:val="single" w:sz="2" w:space="0" w:color="000000"/>
-              <w:bottom w:val="single" w:sz="2" w:space="0" w:color="000000"/>
-              <w:right w:val="single" w:sz="2" w:space="0" w:color="000000"/>
-              <w:insideH w:val="single" w:sz="2" w:space="0" w:color="000000"/>
-              <w:insideV w:val="single" w:sz="2" w:space="0" w:color="000000"/>
+              <w:top w:val="single" w:sz="2" w:space="0" w:color="000001"/>
+              <w:left w:val="single" w:sz="2" w:space="0" w:color="000001"/>
+              <w:bottom w:val="single" w:sz="2" w:space="0" w:color="000001"/>
+              <w:right w:val="single" w:sz="2" w:space="0" w:color="000001"/>
+              <w:insideH w:val="single" w:sz="2" w:space="0" w:color="000001"/>
+              <w:insideV w:val="single" w:sz="2" w:space="0" w:color="000001"/>
             </w:tcBorders>
             <w:shd w:fill="auto" w:val="clear"/>
             <w:tcMar>
-              <w:left w:w="54" w:type="dxa"/>
+              <w:left w:w="51" w:type="dxa"/>
             </w:tcMar>
           </w:tcPr>
           <w:p>
@@ -3841,7 +4203,7 @@
       <w:r>
         <w:rPr/>
         <w:drawing>
-          <wp:inline distT="0" distB="0" distL="114935" distR="114935">
+          <wp:inline distT="0" distB="0" distL="0" distR="0">
             <wp:extent cx="5334000" cy="3773805"/>
             <wp:effectExtent l="0" t="0" r="0" b="0"/>
             <wp:docPr id="14" name="Bild12" descr="start reconciling"/>
@@ -3895,7 +4257,7 @@
       <w:r>
         <w:rPr/>
         <w:drawing>
-          <wp:inline distT="0" distB="0" distL="114935" distR="114935">
+          <wp:inline distT="0" distB="0" distL="0" distR="0">
             <wp:extent cx="5334000" cy="3931285"/>
             <wp:effectExtent l="0" t="0" r="0" b="0"/>
             <wp:docPr id="15" name="Bild13" descr="ergänze lobid-gnd reconciliation API"/>
@@ -3939,7 +4301,7 @@
       <w:r>
         <w:rPr/>
         <w:drawing>
-          <wp:inline distT="0" distB="0" distL="114935" distR="114935">
+          <wp:inline distT="0" distB="0" distL="0" distR="0">
             <wp:extent cx="5334000" cy="3931285"/>
             <wp:effectExtent l="0" t="0" r="0" b="0"/>
             <wp:docPr id="16" name="Bild14" descr="Typ-Auswahl"/>
@@ -3983,7 +4345,7 @@
       <w:r>
         <w:rPr/>
         <w:drawing>
-          <wp:inline distT="0" distB="0" distL="114935" distR="114935">
+          <wp:inline distT="0" distB="0" distL="0" distR="0">
             <wp:extent cx="5334000" cy="3931285"/>
             <wp:effectExtent l="0" t="0" r="0" b="0"/>
             <wp:docPr id="17" name="Bild15" descr="Auswahl der Matches"/>
@@ -4027,7 +4389,7 @@
       <w:r>
         <w:rPr/>
         <w:drawing>
-          <wp:inline distT="0" distB="0" distL="114935" distR="114935">
+          <wp:inline distT="0" distB="0" distL="0" distR="0">
             <wp:extent cx="5334000" cy="3931285"/>
             <wp:effectExtent l="0" t="0" r="0" b="0"/>
             <wp:docPr id="18" name="Bild16" descr="Anreicherung mit Daten aus GND-Einträgen"/>
@@ -4127,7 +4489,7 @@
       <w:r>
         <w:rPr/>
         <w:drawing>
-          <wp:inline distT="0" distB="0" distL="114935" distR="114935">
+          <wp:inline distT="0" distB="0" distL="0" distR="0">
             <wp:extent cx="5334000" cy="915035"/>
             <wp:effectExtent l="0" t="0" r="0" b="0"/>
             <wp:docPr id="19" name="Bild17" descr="Query in Eingabefenster"/>
@@ -4320,7 +4682,7 @@
             <w:rStyle w:val="Internetlink"/>
           </w:rPr>
           <w:drawing>
-            <wp:inline distT="0" distB="0" distL="114935" distR="114935">
+            <wp:inline distT="0" distB="0" distL="0" distR="0">
               <wp:extent cx="5334000" cy="1500505"/>
               <wp:effectExtent l="0" t="0" r="0" b="0"/>
               <wp:docPr id="20" name="Bild18" descr="Hinweis auf Link zum JSON-LD"/>
@@ -4575,7 +4937,7 @@
       <w:r>
         <w:rPr/>
         <w:drawing>
-          <wp:inline distT="0" distB="0" distL="114935" distR="114935">
+          <wp:inline distT="0" distB="0" distL="0" distR="0">
             <wp:extent cx="5334000" cy="692785"/>
             <wp:effectExtent l="0" t="0" r="0" b="0"/>
             <wp:docPr id="21" name="Bild19" descr="Feldsuche in Eingabefenster"/>
@@ -4651,18 +5013,18 @@
       <w:tblPr>
         <w:tblW w:w="8640" w:type="dxa"/>
         <w:jc w:val="left"/>
-        <w:tblInd w:w="55" w:type="dxa"/>
+        <w:tblInd w:w="53" w:type="dxa"/>
         <w:tblBorders>
-          <w:top w:val="single" w:sz="2" w:space="0" w:color="000000"/>
-          <w:left w:val="single" w:sz="2" w:space="0" w:color="000000"/>
-          <w:bottom w:val="single" w:sz="2" w:space="0" w:color="000000"/>
-          <w:right w:val="single" w:sz="2" w:space="0" w:color="000000"/>
-          <w:insideH w:val="single" w:sz="2" w:space="0" w:color="000000"/>
-          <w:insideV w:val="single" w:sz="2" w:space="0" w:color="000000"/>
+          <w:top w:val="single" w:sz="2" w:space="0" w:color="000001"/>
+          <w:left w:val="single" w:sz="2" w:space="0" w:color="000001"/>
+          <w:bottom w:val="single" w:sz="2" w:space="0" w:color="000001"/>
+          <w:right w:val="single" w:sz="2" w:space="0" w:color="000001"/>
+          <w:insideH w:val="single" w:sz="2" w:space="0" w:color="000001"/>
+          <w:insideV w:val="single" w:sz="2" w:space="0" w:color="000001"/>
         </w:tblBorders>
         <w:tblCellMar>
           <w:top w:w="55" w:type="dxa"/>
-          <w:left w:w="54" w:type="dxa"/>
+          <w:left w:w="51" w:type="dxa"/>
           <w:bottom w:w="55" w:type="dxa"/>
           <w:right w:w="55" w:type="dxa"/>
         </w:tblCellMar>
@@ -4676,16 +5038,16 @@
           <w:tcPr>
             <w:tcW w:w="8640" w:type="dxa"/>
             <w:tcBorders>
-              <w:top w:val="single" w:sz="2" w:space="0" w:color="000000"/>
-              <w:left w:val="single" w:sz="2" w:space="0" w:color="000000"/>
-              <w:bottom w:val="single" w:sz="2" w:space="0" w:color="000000"/>
-              <w:right w:val="single" w:sz="2" w:space="0" w:color="000000"/>
-              <w:insideH w:val="single" w:sz="2" w:space="0" w:color="000000"/>
-              <w:insideV w:val="single" w:sz="2" w:space="0" w:color="000000"/>
+              <w:top w:val="single" w:sz="2" w:space="0" w:color="000001"/>
+              <w:left w:val="single" w:sz="2" w:space="0" w:color="000001"/>
+              <w:bottom w:val="single" w:sz="2" w:space="0" w:color="000001"/>
+              <w:right w:val="single" w:sz="2" w:space="0" w:color="000001"/>
+              <w:insideH w:val="single" w:sz="2" w:space="0" w:color="000001"/>
+              <w:insideV w:val="single" w:sz="2" w:space="0" w:color="000001"/>
             </w:tcBorders>
             <w:shd w:fill="auto" w:val="clear"/>
             <w:tcMar>
-              <w:left w:w="54" w:type="dxa"/>
+              <w:left w:w="51" w:type="dxa"/>
             </w:tcMar>
           </w:tcPr>
           <w:p>
@@ -4697,152 +5059,184 @@
             <w:r>
               <w:rPr>
                 <w:rStyle w:val="FunctionTok"/>
+                <w:color w:val="000000"/>
               </w:rPr>
               <w:t>{</w:t>
             </w:r>
             <w:r>
-              <w:rPr/>
-              <w:br/>
-            </w:r>
-            <w:r>
-              <w:rPr>
-                <w:rStyle w:val="NormalTok"/>
+              <w:rPr>
+                <w:color w:val="000000"/>
+              </w:rPr>
+              <w:br/>
+            </w:r>
+            <w:r>
+              <w:rPr>
+                <w:rStyle w:val="NormalTok"/>
+                <w:color w:val="000000"/>
               </w:rPr>
               <w:t xml:space="preserve">  </w:t>
             </w:r>
             <w:r>
               <w:rPr>
                 <w:rStyle w:val="DataTypeTok"/>
+                <w:color w:val="000000"/>
               </w:rPr>
               <w:t>"professionOrOccupation"</w:t>
             </w:r>
             <w:r>
               <w:rPr>
                 <w:rStyle w:val="FunctionTok"/>
+                <w:color w:val="000000"/>
               </w:rPr>
               <w:t>:</w:t>
             </w:r>
             <w:r>
               <w:rPr>
                 <w:rStyle w:val="NormalTok"/>
+                <w:color w:val="000000"/>
               </w:rPr>
               <w:t xml:space="preserve"> </w:t>
             </w:r>
             <w:r>
               <w:rPr>
                 <w:rStyle w:val="OtherTok"/>
+                <w:color w:val="000000"/>
               </w:rPr>
               <w:t>[</w:t>
             </w:r>
             <w:r>
               <w:rPr>
                 <w:rStyle w:val="FunctionTok"/>
+                <w:color w:val="000000"/>
               </w:rPr>
               <w:t>{</w:t>
             </w:r>
             <w:r>
-              <w:rPr/>
-              <w:br/>
-            </w:r>
-            <w:r>
-              <w:rPr>
-                <w:rStyle w:val="NormalTok"/>
+              <w:rPr>
+                <w:color w:val="000000"/>
+              </w:rPr>
+              <w:br/>
+            </w:r>
+            <w:r>
+              <w:rPr>
+                <w:rStyle w:val="NormalTok"/>
+                <w:color w:val="000000"/>
               </w:rPr>
               <w:t xml:space="preserve">    </w:t>
             </w:r>
             <w:r>
               <w:rPr>
                 <w:rStyle w:val="DataTypeTok"/>
+                <w:color w:val="000000"/>
               </w:rPr>
               <w:t>"id"</w:t>
             </w:r>
             <w:r>
               <w:rPr>
                 <w:rStyle w:val="FunctionTok"/>
+                <w:color w:val="000000"/>
               </w:rPr>
               <w:t>:</w:t>
             </w:r>
             <w:r>
               <w:rPr>
                 <w:rStyle w:val="NormalTok"/>
+                <w:color w:val="000000"/>
               </w:rPr>
               <w:t xml:space="preserve"> </w:t>
             </w:r>
             <w:r>
               <w:rPr>
                 <w:rStyle w:val="StringTok"/>
+                <w:color w:val="000000"/>
               </w:rPr>
               <w:t>"http://d-nb.info/gnd/4124099-6"</w:t>
             </w:r>
             <w:r>
               <w:rPr>
                 <w:rStyle w:val="FunctionTok"/>
+                <w:color w:val="000000"/>
               </w:rPr>
               <w:t>,</w:t>
             </w:r>
             <w:r>
-              <w:rPr/>
-              <w:br/>
-            </w:r>
-            <w:r>
-              <w:rPr>
-                <w:rStyle w:val="NormalTok"/>
+              <w:rPr>
+                <w:color w:val="000000"/>
+              </w:rPr>
+              <w:br/>
+            </w:r>
+            <w:r>
+              <w:rPr>
+                <w:rStyle w:val="NormalTok"/>
+                <w:color w:val="000000"/>
               </w:rPr>
               <w:t xml:space="preserve">    </w:t>
             </w:r>
             <w:r>
               <w:rPr>
                 <w:rStyle w:val="DataTypeTok"/>
+                <w:color w:val="000000"/>
               </w:rPr>
               <w:t>"label"</w:t>
             </w:r>
             <w:r>
               <w:rPr>
                 <w:rStyle w:val="FunctionTok"/>
+                <w:color w:val="000000"/>
               </w:rPr>
               <w:t>:</w:t>
             </w:r>
             <w:r>
               <w:rPr>
                 <w:rStyle w:val="NormalTok"/>
+                <w:color w:val="000000"/>
               </w:rPr>
               <w:t xml:space="preserve"> </w:t>
             </w:r>
             <w:r>
               <w:rPr>
                 <w:rStyle w:val="StringTok"/>
+                <w:color w:val="000000"/>
               </w:rPr>
               <w:t>"Sänger"</w:t>
             </w:r>
             <w:r>
-              <w:rPr/>
-              <w:br/>
-            </w:r>
-            <w:r>
-              <w:rPr>
-                <w:rStyle w:val="NormalTok"/>
+              <w:rPr>
+                <w:color w:val="000000"/>
+              </w:rPr>
+              <w:br/>
+            </w:r>
+            <w:r>
+              <w:rPr>
+                <w:rStyle w:val="NormalTok"/>
+                <w:color w:val="000000"/>
               </w:rPr>
               <w:t xml:space="preserve">  </w:t>
             </w:r>
             <w:r>
               <w:rPr>
                 <w:rStyle w:val="FunctionTok"/>
+                <w:color w:val="000000"/>
               </w:rPr>
               <w:t>}</w:t>
             </w:r>
             <w:r>
               <w:rPr>
                 <w:rStyle w:val="OtherTok"/>
+                <w:color w:val="000000"/>
               </w:rPr>
               <w:t>]</w:t>
             </w:r>
             <w:r>
-              <w:rPr/>
-              <w:br/>
-            </w:r>
-            <w:r>
-              <w:rPr>
-                <w:rStyle w:val="FunctionTok"/>
+              <w:rPr>
+                <w:color w:val="000000"/>
+              </w:rPr>
+              <w:br/>
+            </w:r>
+            <w:r>
+              <w:rPr>
+                <w:rStyle w:val="FunctionTok"/>
+                <w:color w:val="000000"/>
               </w:rPr>
               <w:t>}</w:t>
             </w:r>
@@ -4998,18 +5392,18 @@
       <w:tblPr>
         <w:tblW w:w="8640" w:type="dxa"/>
         <w:jc w:val="left"/>
-        <w:tblInd w:w="55" w:type="dxa"/>
+        <w:tblInd w:w="53" w:type="dxa"/>
         <w:tblBorders>
-          <w:top w:val="single" w:sz="2" w:space="0" w:color="000000"/>
-          <w:left w:val="single" w:sz="2" w:space="0" w:color="000000"/>
-          <w:bottom w:val="single" w:sz="2" w:space="0" w:color="000000"/>
-          <w:right w:val="single" w:sz="2" w:space="0" w:color="000000"/>
-          <w:insideH w:val="single" w:sz="2" w:space="0" w:color="000000"/>
-          <w:insideV w:val="single" w:sz="2" w:space="0" w:color="000000"/>
+          <w:top w:val="single" w:sz="2" w:space="0" w:color="000001"/>
+          <w:left w:val="single" w:sz="2" w:space="0" w:color="000001"/>
+          <w:bottom w:val="single" w:sz="2" w:space="0" w:color="000001"/>
+          <w:right w:val="single" w:sz="2" w:space="0" w:color="000001"/>
+          <w:insideH w:val="single" w:sz="2" w:space="0" w:color="000001"/>
+          <w:insideV w:val="single" w:sz="2" w:space="0" w:color="000001"/>
         </w:tblBorders>
         <w:tblCellMar>
           <w:top w:w="55" w:type="dxa"/>
-          <w:left w:w="54" w:type="dxa"/>
+          <w:left w:w="51" w:type="dxa"/>
           <w:bottom w:w="55" w:type="dxa"/>
           <w:right w:w="55" w:type="dxa"/>
         </w:tblCellMar>
@@ -5023,16 +5417,16 @@
           <w:tcPr>
             <w:tcW w:w="8640" w:type="dxa"/>
             <w:tcBorders>
-              <w:top w:val="single" w:sz="2" w:space="0" w:color="000000"/>
-              <w:left w:val="single" w:sz="2" w:space="0" w:color="000000"/>
-              <w:bottom w:val="single" w:sz="2" w:space="0" w:color="000000"/>
-              <w:right w:val="single" w:sz="2" w:space="0" w:color="000000"/>
-              <w:insideH w:val="single" w:sz="2" w:space="0" w:color="000000"/>
-              <w:insideV w:val="single" w:sz="2" w:space="0" w:color="000000"/>
+              <w:top w:val="single" w:sz="2" w:space="0" w:color="000001"/>
+              <w:left w:val="single" w:sz="2" w:space="0" w:color="000001"/>
+              <w:bottom w:val="single" w:sz="2" w:space="0" w:color="000001"/>
+              <w:right w:val="single" w:sz="2" w:space="0" w:color="000001"/>
+              <w:insideH w:val="single" w:sz="2" w:space="0" w:color="000001"/>
+              <w:insideV w:val="single" w:sz="2" w:space="0" w:color="000001"/>
             </w:tcBorders>
             <w:shd w:fill="auto" w:val="clear"/>
             <w:tcMar>
-              <w:left w:w="54" w:type="dxa"/>
+              <w:left w:w="51" w:type="dxa"/>
             </w:tcMar>
           </w:tcPr>
           <w:p>
@@ -5044,168 +5438,204 @@
             <w:r>
               <w:rPr>
                 <w:rStyle w:val="FunctionTok"/>
+                <w:color w:val="000000"/>
               </w:rPr>
               <w:t>{</w:t>
             </w:r>
             <w:r>
-              <w:rPr/>
-              <w:br/>
-            </w:r>
-            <w:r>
-              <w:rPr>
-                <w:rStyle w:val="NormalTok"/>
+              <w:rPr>
+                <w:color w:val="000000"/>
+              </w:rPr>
+              <w:br/>
+            </w:r>
+            <w:r>
+              <w:rPr>
+                <w:rStyle w:val="NormalTok"/>
+                <w:color w:val="000000"/>
               </w:rPr>
               <w:t xml:space="preserve">  </w:t>
             </w:r>
             <w:r>
               <w:rPr>
                 <w:rStyle w:val="DataTypeTok"/>
+                <w:color w:val="000000"/>
               </w:rPr>
               <w:t>"id"</w:t>
             </w:r>
             <w:r>
               <w:rPr>
                 <w:rStyle w:val="FunctionTok"/>
+                <w:color w:val="000000"/>
               </w:rPr>
               <w:t>:</w:t>
             </w:r>
             <w:r>
               <w:rPr>
                 <w:rStyle w:val="StringTok"/>
+                <w:color w:val="000000"/>
               </w:rPr>
               <w:t>"http://d-nb.info/gnd/1065252633"</w:t>
             </w:r>
             <w:r>
               <w:rPr>
                 <w:rStyle w:val="FunctionTok"/>
+                <w:color w:val="000000"/>
               </w:rPr>
               <w:t>,</w:t>
             </w:r>
             <w:r>
-              <w:rPr/>
-              <w:br/>
-            </w:r>
-            <w:r>
-              <w:rPr>
-                <w:rStyle w:val="NormalTok"/>
+              <w:rPr>
+                <w:color w:val="000000"/>
+              </w:rPr>
+              <w:br/>
+            </w:r>
+            <w:r>
+              <w:rPr>
+                <w:rStyle w:val="NormalTok"/>
+                <w:color w:val="000000"/>
               </w:rPr>
               <w:t xml:space="preserve">  </w:t>
             </w:r>
             <w:r>
               <w:rPr>
                 <w:rStyle w:val="DataTypeTok"/>
+                <w:color w:val="000000"/>
               </w:rPr>
               <w:t>"architect"</w:t>
             </w:r>
             <w:r>
               <w:rPr>
                 <w:rStyle w:val="FunctionTok"/>
+                <w:color w:val="000000"/>
               </w:rPr>
               <w:t>:</w:t>
             </w:r>
             <w:r>
               <w:rPr>
                 <w:rStyle w:val="OtherTok"/>
+                <w:color w:val="000000"/>
               </w:rPr>
               <w:t>[</w:t>
             </w:r>
             <w:r>
               <w:rPr>
                 <w:rStyle w:val="FunctionTok"/>
+                <w:color w:val="000000"/>
               </w:rPr>
               <w:t>{</w:t>
             </w:r>
             <w:r>
-              <w:rPr/>
-              <w:br/>
-            </w:r>
-            <w:r>
-              <w:rPr>
-                <w:rStyle w:val="NormalTok"/>
+              <w:rPr>
+                <w:color w:val="000000"/>
+              </w:rPr>
+              <w:br/>
+            </w:r>
+            <w:r>
+              <w:rPr>
+                <w:rStyle w:val="NormalTok"/>
+                <w:color w:val="000000"/>
               </w:rPr>
               <w:t xml:space="preserve">    </w:t>
             </w:r>
             <w:r>
               <w:rPr>
                 <w:rStyle w:val="DataTypeTok"/>
+                <w:color w:val="000000"/>
               </w:rPr>
               <w:t>"id"</w:t>
             </w:r>
             <w:r>
               <w:rPr>
                 <w:rStyle w:val="FunctionTok"/>
+                <w:color w:val="000000"/>
               </w:rPr>
               <w:t>:</w:t>
             </w:r>
             <w:r>
               <w:rPr>
                 <w:rStyle w:val="StringTok"/>
+                <w:color w:val="000000"/>
               </w:rPr>
               <w:t>"http://d-nb.info/gnd/118530232"</w:t>
             </w:r>
             <w:r>
               <w:rPr>
                 <w:rStyle w:val="FunctionTok"/>
+                <w:color w:val="000000"/>
               </w:rPr>
               <w:t>,</w:t>
             </w:r>
             <w:r>
-              <w:rPr/>
-              <w:br/>
-            </w:r>
-            <w:r>
-              <w:rPr>
-                <w:rStyle w:val="NormalTok"/>
+              <w:rPr>
+                <w:color w:val="000000"/>
+              </w:rPr>
+              <w:br/>
+            </w:r>
+            <w:r>
+              <w:rPr>
+                <w:rStyle w:val="NormalTok"/>
+                <w:color w:val="000000"/>
               </w:rPr>
               <w:t xml:space="preserve">    </w:t>
             </w:r>
             <w:r>
               <w:rPr>
                 <w:rStyle w:val="DataTypeTok"/>
+                <w:color w:val="000000"/>
               </w:rPr>
               <w:t>"label"</w:t>
             </w:r>
             <w:r>
               <w:rPr>
                 <w:rStyle w:val="FunctionTok"/>
+                <w:color w:val="000000"/>
               </w:rPr>
               <w:t>:</w:t>
             </w:r>
             <w:r>
               <w:rPr>
                 <w:rStyle w:val="StringTok"/>
+                <w:color w:val="000000"/>
               </w:rPr>
               <w:t>"Encke, Fritz"</w:t>
             </w:r>
             <w:r>
-              <w:rPr/>
-              <w:br/>
-            </w:r>
-            <w:r>
-              <w:rPr>
-                <w:rStyle w:val="NormalTok"/>
+              <w:rPr>
+                <w:color w:val="000000"/>
+              </w:rPr>
+              <w:br/>
+            </w:r>
+            <w:r>
+              <w:rPr>
+                <w:rStyle w:val="NormalTok"/>
+                <w:color w:val="000000"/>
               </w:rPr>
               <w:t xml:space="preserve">  </w:t>
             </w:r>
             <w:r>
               <w:rPr>
                 <w:rStyle w:val="FunctionTok"/>
+                <w:color w:val="000000"/>
               </w:rPr>
               <w:t>}</w:t>
             </w:r>
             <w:r>
               <w:rPr>
                 <w:rStyle w:val="OtherTok"/>
+                <w:color w:val="000000"/>
               </w:rPr>
               <w:t>]</w:t>
             </w:r>
             <w:r>
-              <w:rPr/>
-              <w:br/>
-            </w:r>
-            <w:r>
-              <w:rPr>
-                <w:rStyle w:val="FunctionTok"/>
+              <w:rPr>
+                <w:color w:val="000000"/>
+              </w:rPr>
+              <w:br/>
+            </w:r>
+            <w:r>
+              <w:rPr>
+                <w:rStyle w:val="FunctionTok"/>
+                <w:color w:val="000000"/>
               </w:rPr>
               <w:t>}</w:t>
             </w:r>
@@ -5253,7 +5683,7 @@
       <w:r>
         <w:rPr/>
         <w:drawing>
-          <wp:inline distT="0" distB="0" distL="114935" distR="114935">
+          <wp:inline distT="0" distB="0" distL="0" distR="0">
             <wp:extent cx="5283200" cy="1549400"/>
             <wp:effectExtent l="0" t="0" r="0" b="0"/>
             <wp:docPr id="22" name="Bild20" descr="architect-Sucheingabe"/>
@@ -5445,18 +5875,18 @@
       <w:tblPr>
         <w:tblW w:w="8640" w:type="dxa"/>
         <w:jc w:val="left"/>
-        <w:tblInd w:w="55" w:type="dxa"/>
+        <w:tblInd w:w="53" w:type="dxa"/>
         <w:tblBorders>
-          <w:top w:val="single" w:sz="2" w:space="0" w:color="000000"/>
-          <w:left w:val="single" w:sz="2" w:space="0" w:color="000000"/>
-          <w:bottom w:val="single" w:sz="2" w:space="0" w:color="000000"/>
-          <w:right w:val="single" w:sz="2" w:space="0" w:color="000000"/>
-          <w:insideH w:val="single" w:sz="2" w:space="0" w:color="000000"/>
-          <w:insideV w:val="single" w:sz="2" w:space="0" w:color="000000"/>
+          <w:top w:val="single" w:sz="2" w:space="0" w:color="000001"/>
+          <w:left w:val="single" w:sz="2" w:space="0" w:color="000001"/>
+          <w:bottom w:val="single" w:sz="2" w:space="0" w:color="000001"/>
+          <w:right w:val="single" w:sz="2" w:space="0" w:color="000001"/>
+          <w:insideH w:val="single" w:sz="2" w:space="0" w:color="000001"/>
+          <w:insideV w:val="single" w:sz="2" w:space="0" w:color="000001"/>
         </w:tblBorders>
         <w:tblCellMar>
           <w:top w:w="55" w:type="dxa"/>
-          <w:left w:w="54" w:type="dxa"/>
+          <w:left w:w="51" w:type="dxa"/>
           <w:bottom w:w="55" w:type="dxa"/>
           <w:right w:w="55" w:type="dxa"/>
         </w:tblCellMar>
@@ -5470,16 +5900,16 @@
           <w:tcPr>
             <w:tcW w:w="8640" w:type="dxa"/>
             <w:tcBorders>
-              <w:top w:val="single" w:sz="2" w:space="0" w:color="000000"/>
-              <w:left w:val="single" w:sz="2" w:space="0" w:color="000000"/>
-              <w:bottom w:val="single" w:sz="2" w:space="0" w:color="000000"/>
-              <w:right w:val="single" w:sz="2" w:space="0" w:color="000000"/>
-              <w:insideH w:val="single" w:sz="2" w:space="0" w:color="000000"/>
-              <w:insideV w:val="single" w:sz="2" w:space="0" w:color="000000"/>
+              <w:top w:val="single" w:sz="2" w:space="0" w:color="000001"/>
+              <w:left w:val="single" w:sz="2" w:space="0" w:color="000001"/>
+              <w:bottom w:val="single" w:sz="2" w:space="0" w:color="000001"/>
+              <w:right w:val="single" w:sz="2" w:space="0" w:color="000001"/>
+              <w:insideH w:val="single" w:sz="2" w:space="0" w:color="000001"/>
+              <w:insideV w:val="single" w:sz="2" w:space="0" w:color="000001"/>
             </w:tcBorders>
             <w:shd w:fill="auto" w:val="clear"/>
             <w:tcMar>
-              <w:left w:w="54" w:type="dxa"/>
+              <w:left w:w="51" w:type="dxa"/>
             </w:tcMar>
           </w:tcPr>
           <w:p>
@@ -5491,494 +5921,599 @@
             <w:r>
               <w:rPr>
                 <w:rStyle w:val="FunctionTok"/>
+                <w:color w:val="000000"/>
               </w:rPr>
               <w:t>{</w:t>
             </w:r>
             <w:r>
-              <w:rPr/>
-              <w:br/>
-            </w:r>
-            <w:r>
-              <w:rPr>
-                <w:rStyle w:val="NormalTok"/>
+              <w:rPr>
+                <w:color w:val="000000"/>
+              </w:rPr>
+              <w:br/>
+            </w:r>
+            <w:r>
+              <w:rPr>
+                <w:rStyle w:val="NormalTok"/>
+                <w:color w:val="000000"/>
               </w:rPr>
               <w:t xml:space="preserve">  </w:t>
             </w:r>
             <w:r>
               <w:rPr>
                 <w:rStyle w:val="DataTypeTok"/>
+                <w:color w:val="000000"/>
               </w:rPr>
               <w:t>"id"</w:t>
             </w:r>
             <w:r>
               <w:rPr>
                 <w:rStyle w:val="FunctionTok"/>
+                <w:color w:val="000000"/>
               </w:rPr>
               <w:t>:</w:t>
             </w:r>
             <w:r>
               <w:rPr>
                 <w:rStyle w:val="StringTok"/>
+                <w:color w:val="000000"/>
               </w:rPr>
               <w:t>"http://d-nb.info/gnd/11850391X"</w:t>
             </w:r>
             <w:r>
               <w:rPr>
                 <w:rStyle w:val="FunctionTok"/>
+                <w:color w:val="000000"/>
               </w:rPr>
               <w:t>,</w:t>
             </w:r>
             <w:r>
-              <w:rPr/>
-              <w:br/>
-            </w:r>
-            <w:r>
-              <w:rPr>
-                <w:rStyle w:val="NormalTok"/>
+              <w:rPr>
+                <w:color w:val="000000"/>
+              </w:rPr>
+              <w:br/>
+            </w:r>
+            <w:r>
+              <w:rPr>
+                <w:rStyle w:val="NormalTok"/>
+                <w:color w:val="000000"/>
               </w:rPr>
               <w:t xml:space="preserve">  </w:t>
             </w:r>
             <w:r>
               <w:rPr>
                 <w:rStyle w:val="DataTypeTok"/>
+                <w:color w:val="000000"/>
               </w:rPr>
               <w:t>"depiction"</w:t>
             </w:r>
             <w:r>
               <w:rPr>
                 <w:rStyle w:val="FunctionTok"/>
+                <w:color w:val="000000"/>
               </w:rPr>
               <w:t>:</w:t>
             </w:r>
             <w:r>
               <w:rPr>
                 <w:rStyle w:val="OtherTok"/>
+                <w:color w:val="000000"/>
               </w:rPr>
               <w:t>[</w:t>
             </w:r>
             <w:r>
               <w:rPr>
                 <w:rStyle w:val="FunctionTok"/>
+                <w:color w:val="000000"/>
               </w:rPr>
               <w:t>{</w:t>
             </w:r>
             <w:r>
-              <w:rPr/>
-              <w:br/>
-            </w:r>
-            <w:r>
-              <w:rPr>
-                <w:rStyle w:val="NormalTok"/>
+              <w:rPr>
+                <w:color w:val="000000"/>
+              </w:rPr>
+              <w:br/>
+            </w:r>
+            <w:r>
+              <w:rPr>
+                <w:rStyle w:val="NormalTok"/>
+                <w:color w:val="000000"/>
               </w:rPr>
               <w:t xml:space="preserve">    </w:t>
             </w:r>
             <w:r>
               <w:rPr>
                 <w:rStyle w:val="DataTypeTok"/>
+                <w:color w:val="000000"/>
               </w:rPr>
               <w:t>"id"</w:t>
             </w:r>
             <w:r>
               <w:rPr>
                 <w:rStyle w:val="FunctionTok"/>
+                <w:color w:val="000000"/>
               </w:rPr>
               <w:t>:</w:t>
             </w:r>
             <w:r>
               <w:rPr>
                 <w:rStyle w:val="StringTok"/>
+                <w:color w:val="000000"/>
               </w:rPr>
               <w:t>"https://commons.wikimedia.org/wiki/Special:FilePath/Hannah_arendt-150x150.jpg"</w:t>
             </w:r>
             <w:r>
               <w:rPr>
                 <w:rStyle w:val="FunctionTok"/>
+                <w:color w:val="000000"/>
               </w:rPr>
               <w:t>,</w:t>
             </w:r>
             <w:r>
-              <w:rPr/>
-              <w:br/>
-            </w:r>
-            <w:r>
-              <w:rPr>
-                <w:rStyle w:val="NormalTok"/>
+              <w:rPr>
+                <w:color w:val="000000"/>
+              </w:rPr>
+              <w:br/>
+            </w:r>
+            <w:r>
+              <w:rPr>
+                <w:rStyle w:val="NormalTok"/>
+                <w:color w:val="000000"/>
               </w:rPr>
               <w:t xml:space="preserve">    </w:t>
             </w:r>
             <w:r>
               <w:rPr>
                 <w:rStyle w:val="DataTypeTok"/>
+                <w:color w:val="000000"/>
               </w:rPr>
               <w:t>"url"</w:t>
             </w:r>
             <w:r>
               <w:rPr>
                 <w:rStyle w:val="FunctionTok"/>
+                <w:color w:val="000000"/>
               </w:rPr>
               <w:t>:</w:t>
             </w:r>
             <w:r>
               <w:rPr>
                 <w:rStyle w:val="StringTok"/>
+                <w:color w:val="000000"/>
               </w:rPr>
               <w:t>"https://commons.wikimedia.org/wiki/File:Hannah_arendt-150x150.jpg?uselang=de"</w:t>
             </w:r>
             <w:r>
               <w:rPr>
                 <w:rStyle w:val="FunctionTok"/>
+                <w:color w:val="000000"/>
               </w:rPr>
               <w:t>,</w:t>
             </w:r>
             <w:r>
-              <w:rPr/>
-              <w:br/>
-            </w:r>
-            <w:r>
-              <w:rPr>
-                <w:rStyle w:val="NormalTok"/>
+              <w:rPr>
+                <w:color w:val="000000"/>
+              </w:rPr>
+              <w:br/>
+            </w:r>
+            <w:r>
+              <w:rPr>
+                <w:rStyle w:val="NormalTok"/>
+                <w:color w:val="000000"/>
               </w:rPr>
               <w:t xml:space="preserve">    </w:t>
             </w:r>
             <w:r>
               <w:rPr>
                 <w:rStyle w:val="DataTypeTok"/>
+                <w:color w:val="000000"/>
               </w:rPr>
               <w:t>"thumbnail"</w:t>
             </w:r>
             <w:r>
               <w:rPr>
                 <w:rStyle w:val="FunctionTok"/>
+                <w:color w:val="000000"/>
               </w:rPr>
               <w:t>:</w:t>
             </w:r>
             <w:r>
               <w:rPr>
                 <w:rStyle w:val="StringTok"/>
+                <w:color w:val="000000"/>
               </w:rPr>
               <w:t>"https://commons.wikimedia.org/wiki/Special:FilePath/Hannah_arendt-150x150.jpg?width=270"</w:t>
             </w:r>
             <w:r>
-              <w:rPr/>
-              <w:br/>
-            </w:r>
-            <w:r>
-              <w:rPr>
-                <w:rStyle w:val="NormalTok"/>
+              <w:rPr>
+                <w:color w:val="000000"/>
+              </w:rPr>
+              <w:br/>
+            </w:r>
+            <w:r>
+              <w:rPr>
+                <w:rStyle w:val="NormalTok"/>
+                <w:color w:val="000000"/>
               </w:rPr>
               <w:t xml:space="preserve">  </w:t>
             </w:r>
             <w:r>
               <w:rPr>
                 <w:rStyle w:val="FunctionTok"/>
+                <w:color w:val="000000"/>
               </w:rPr>
               <w:t>}</w:t>
             </w:r>
             <w:r>
               <w:rPr>
                 <w:rStyle w:val="OtherTok"/>
+                <w:color w:val="000000"/>
               </w:rPr>
               <w:t>]</w:t>
             </w:r>
             <w:r>
               <w:rPr>
                 <w:rStyle w:val="FunctionTok"/>
+                <w:color w:val="000000"/>
               </w:rPr>
               <w:t>,</w:t>
             </w:r>
             <w:r>
-              <w:rPr/>
-              <w:br/>
-            </w:r>
-            <w:r>
-              <w:rPr>
-                <w:rStyle w:val="NormalTok"/>
+              <w:rPr>
+                <w:color w:val="000000"/>
+              </w:rPr>
+              <w:br/>
+            </w:r>
+            <w:r>
+              <w:rPr>
+                <w:rStyle w:val="NormalTok"/>
+                <w:color w:val="000000"/>
               </w:rPr>
               <w:t xml:space="preserve">  </w:t>
             </w:r>
             <w:r>
               <w:rPr>
                 <w:rStyle w:val="DataTypeTok"/>
+                <w:color w:val="000000"/>
               </w:rPr>
               <w:t>"sameAs"</w:t>
             </w:r>
             <w:r>
               <w:rPr>
                 <w:rStyle w:val="FunctionTok"/>
+                <w:color w:val="000000"/>
               </w:rPr>
               <w:t>:</w:t>
             </w:r>
             <w:r>
               <w:rPr>
                 <w:rStyle w:val="OtherTok"/>
+                <w:color w:val="000000"/>
               </w:rPr>
               <w:t>[</w:t>
             </w:r>
             <w:r>
               <w:rPr>
                 <w:rStyle w:val="FunctionTok"/>
+                <w:color w:val="000000"/>
               </w:rPr>
               <w:t>{</w:t>
             </w:r>
             <w:r>
-              <w:rPr/>
-              <w:br/>
-            </w:r>
-            <w:r>
-              <w:rPr>
-                <w:rStyle w:val="NormalTok"/>
+              <w:rPr>
+                <w:color w:val="000000"/>
+              </w:rPr>
+              <w:br/>
+            </w:r>
+            <w:r>
+              <w:rPr>
+                <w:rStyle w:val="NormalTok"/>
+                <w:color w:val="000000"/>
               </w:rPr>
               <w:t xml:space="preserve">    </w:t>
             </w:r>
             <w:r>
               <w:rPr>
                 <w:rStyle w:val="DataTypeTok"/>
+                <w:color w:val="000000"/>
               </w:rPr>
               <w:t>"collection"</w:t>
             </w:r>
             <w:r>
               <w:rPr>
                 <w:rStyle w:val="FunctionTok"/>
+                <w:color w:val="000000"/>
               </w:rPr>
               <w:t>:{</w:t>
             </w:r>
             <w:r>
-              <w:rPr/>
-              <w:br/>
-            </w:r>
-            <w:r>
-              <w:rPr>
-                <w:rStyle w:val="NormalTok"/>
+              <w:rPr>
+                <w:color w:val="000000"/>
+              </w:rPr>
+              <w:br/>
+            </w:r>
+            <w:r>
+              <w:rPr>
+                <w:rStyle w:val="NormalTok"/>
+                <w:color w:val="000000"/>
               </w:rPr>
               <w:t xml:space="preserve">      </w:t>
             </w:r>
             <w:r>
               <w:rPr>
                 <w:rStyle w:val="DataTypeTok"/>
+                <w:color w:val="000000"/>
               </w:rPr>
               <w:t>"abbr"</w:t>
             </w:r>
             <w:r>
               <w:rPr>
                 <w:rStyle w:val="FunctionTok"/>
+                <w:color w:val="000000"/>
               </w:rPr>
               <w:t>:</w:t>
             </w:r>
             <w:r>
               <w:rPr>
                 <w:rStyle w:val="StringTok"/>
+                <w:color w:val="000000"/>
               </w:rPr>
               <w:t>"WIKIDATA"</w:t>
             </w:r>
             <w:r>
               <w:rPr>
                 <w:rStyle w:val="FunctionTok"/>
+                <w:color w:val="000000"/>
               </w:rPr>
               <w:t>,</w:t>
             </w:r>
             <w:r>
-              <w:rPr/>
-              <w:br/>
-            </w:r>
-            <w:r>
-              <w:rPr>
-                <w:rStyle w:val="NormalTok"/>
+              <w:rPr>
+                <w:color w:val="000000"/>
+              </w:rPr>
+              <w:br/>
+            </w:r>
+            <w:r>
+              <w:rPr>
+                <w:rStyle w:val="NormalTok"/>
+                <w:color w:val="000000"/>
               </w:rPr>
               <w:t xml:space="preserve">      </w:t>
             </w:r>
             <w:r>
               <w:rPr>
                 <w:rStyle w:val="DataTypeTok"/>
+                <w:color w:val="000000"/>
               </w:rPr>
               <w:t>"name"</w:t>
             </w:r>
             <w:r>
               <w:rPr>
                 <w:rStyle w:val="FunctionTok"/>
+                <w:color w:val="000000"/>
               </w:rPr>
               <w:t>:</w:t>
             </w:r>
             <w:r>
               <w:rPr>
                 <w:rStyle w:val="StringTok"/>
+                <w:color w:val="000000"/>
               </w:rPr>
               <w:t>"Wikidata"</w:t>
             </w:r>
             <w:r>
               <w:rPr>
                 <w:rStyle w:val="FunctionTok"/>
+                <w:color w:val="000000"/>
               </w:rPr>
               <w:t>,</w:t>
             </w:r>
             <w:r>
-              <w:rPr/>
-              <w:br/>
-            </w:r>
-            <w:r>
-              <w:rPr>
-                <w:rStyle w:val="NormalTok"/>
+              <w:rPr>
+                <w:color w:val="000000"/>
+              </w:rPr>
+              <w:br/>
+            </w:r>
+            <w:r>
+              <w:rPr>
+                <w:rStyle w:val="NormalTok"/>
+                <w:color w:val="000000"/>
               </w:rPr>
               <w:t xml:space="preserve">      </w:t>
             </w:r>
             <w:r>
               <w:rPr>
                 <w:rStyle w:val="DataTypeTok"/>
+                <w:color w:val="000000"/>
               </w:rPr>
               <w:t>"publisher"</w:t>
             </w:r>
             <w:r>
               <w:rPr>
                 <w:rStyle w:val="FunctionTok"/>
+                <w:color w:val="000000"/>
               </w:rPr>
               <w:t>:</w:t>
             </w:r>
             <w:r>
               <w:rPr>
                 <w:rStyle w:val="StringTok"/>
+                <w:color w:val="000000"/>
               </w:rPr>
               <w:t>"Wikimedia Foundation Inc."</w:t>
             </w:r>
             <w:r>
               <w:rPr>
                 <w:rStyle w:val="FunctionTok"/>
+                <w:color w:val="000000"/>
               </w:rPr>
               <w:t>,</w:t>
             </w:r>
             <w:r>
-              <w:rPr/>
-              <w:br/>
-            </w:r>
-            <w:r>
-              <w:rPr>
-                <w:rStyle w:val="NormalTok"/>
+              <w:rPr>
+                <w:color w:val="000000"/>
+              </w:rPr>
+              <w:br/>
+            </w:r>
+            <w:r>
+              <w:rPr>
+                <w:rStyle w:val="NormalTok"/>
+                <w:color w:val="000000"/>
               </w:rPr>
               <w:t xml:space="preserve">      </w:t>
             </w:r>
             <w:r>
               <w:rPr>
                 <w:rStyle w:val="DataTypeTok"/>
+                <w:color w:val="000000"/>
               </w:rPr>
               <w:t>"icon"</w:t>
             </w:r>
             <w:r>
               <w:rPr>
                 <w:rStyle w:val="FunctionTok"/>
+                <w:color w:val="000000"/>
               </w:rPr>
               <w:t>:</w:t>
             </w:r>
             <w:r>
               <w:rPr>
                 <w:rStyle w:val="StringTok"/>
+                <w:color w:val="000000"/>
               </w:rPr>
               <w:t>"https://www.wikidata.org/static/favicon/wikidata.ico"</w:t>
             </w:r>
             <w:r>
               <w:rPr>
                 <w:rStyle w:val="FunctionTok"/>
+                <w:color w:val="000000"/>
               </w:rPr>
               <w:t>,</w:t>
             </w:r>
             <w:r>
-              <w:rPr/>
-              <w:br/>
-            </w:r>
-            <w:r>
-              <w:rPr>
-                <w:rStyle w:val="NormalTok"/>
+              <w:rPr>
+                <w:color w:val="000000"/>
+              </w:rPr>
+              <w:br/>
+            </w:r>
+            <w:r>
+              <w:rPr>
+                <w:rStyle w:val="NormalTok"/>
+                <w:color w:val="000000"/>
               </w:rPr>
               <w:t xml:space="preserve">      </w:t>
             </w:r>
             <w:r>
               <w:rPr>
                 <w:rStyle w:val="DataTypeTok"/>
+                <w:color w:val="000000"/>
               </w:rPr>
               <w:t>"id"</w:t>
             </w:r>
             <w:r>
               <w:rPr>
                 <w:rStyle w:val="FunctionTok"/>
+                <w:color w:val="000000"/>
               </w:rPr>
               <w:t>:</w:t>
             </w:r>
             <w:r>
               <w:rPr>
                 <w:rStyle w:val="StringTok"/>
+                <w:color w:val="000000"/>
               </w:rPr>
               <w:t>"http://www.wikidata.org/entity/Q2013"</w:t>
             </w:r>
             <w:r>
-              <w:rPr/>
-              <w:br/>
-            </w:r>
-            <w:r>
-              <w:rPr>
-                <w:rStyle w:val="NormalTok"/>
+              <w:rPr>
+                <w:color w:val="000000"/>
+              </w:rPr>
+              <w:br/>
+            </w:r>
+            <w:r>
+              <w:rPr>
+                <w:rStyle w:val="NormalTok"/>
+                <w:color w:val="000000"/>
               </w:rPr>
               <w:t xml:space="preserve">    </w:t>
             </w:r>
             <w:r>
               <w:rPr>
                 <w:rStyle w:val="FunctionTok"/>
+                <w:color w:val="000000"/>
               </w:rPr>
               <w:t>},</w:t>
             </w:r>
             <w:r>
-              <w:rPr/>
-              <w:br/>
-            </w:r>
-            <w:r>
-              <w:rPr>
-                <w:rStyle w:val="NormalTok"/>
+              <w:rPr>
+                <w:color w:val="000000"/>
+              </w:rPr>
+              <w:br/>
+            </w:r>
+            <w:r>
+              <w:rPr>
+                <w:rStyle w:val="NormalTok"/>
+                <w:color w:val="000000"/>
               </w:rPr>
               <w:t xml:space="preserve">    </w:t>
             </w:r>
             <w:r>
               <w:rPr>
                 <w:rStyle w:val="DataTypeTok"/>
+                <w:color w:val="000000"/>
               </w:rPr>
               <w:t>"id"</w:t>
             </w:r>
             <w:r>
               <w:rPr>
                 <w:rStyle w:val="FunctionTok"/>
+                <w:color w:val="000000"/>
               </w:rPr>
               <w:t>:</w:t>
             </w:r>
             <w:r>
               <w:rPr>
                 <w:rStyle w:val="StringTok"/>
+                <w:color w:val="000000"/>
               </w:rPr>
               <w:t>"http://www.wikidata.org/entity/Q60025"</w:t>
             </w:r>
             <w:r>
-              <w:rPr/>
-              <w:br/>
-            </w:r>
-            <w:r>
-              <w:rPr>
-                <w:rStyle w:val="NormalTok"/>
+              <w:rPr>
+                <w:color w:val="000000"/>
+              </w:rPr>
+              <w:br/>
+            </w:r>
+            <w:r>
+              <w:rPr>
+                <w:rStyle w:val="NormalTok"/>
+                <w:color w:val="000000"/>
               </w:rPr>
               <w:t xml:space="preserve">  </w:t>
             </w:r>
             <w:r>
               <w:rPr>
                 <w:rStyle w:val="FunctionTok"/>
+                <w:color w:val="000000"/>
               </w:rPr>
               <w:t>}</w:t>
             </w:r>
             <w:r>
               <w:rPr>
                 <w:rStyle w:val="OtherTok"/>
+                <w:color w:val="000000"/>
               </w:rPr>
               <w:t>]</w:t>
             </w:r>
             <w:r>
-              <w:rPr/>
-              <w:br/>
-            </w:r>
-            <w:r>
-              <w:rPr>
-                <w:rStyle w:val="FunctionTok"/>
+              <w:rPr>
+                <w:color w:val="000000"/>
+              </w:rPr>
+              <w:br/>
+            </w:r>
+            <w:r>
+              <w:rPr>
+                <w:rStyle w:val="FunctionTok"/>
+                <w:color w:val="000000"/>
               </w:rPr>
               <w:t>}</w:t>
             </w:r>
@@ -6172,18 +6707,18 @@
       <w:tblPr>
         <w:tblW w:w="8640" w:type="dxa"/>
         <w:jc w:val="left"/>
-        <w:tblInd w:w="55" w:type="dxa"/>
+        <w:tblInd w:w="53" w:type="dxa"/>
         <w:tblBorders>
-          <w:top w:val="single" w:sz="2" w:space="0" w:color="000000"/>
-          <w:left w:val="single" w:sz="2" w:space="0" w:color="000000"/>
-          <w:bottom w:val="single" w:sz="2" w:space="0" w:color="000000"/>
-          <w:right w:val="single" w:sz="2" w:space="0" w:color="000000"/>
-          <w:insideH w:val="single" w:sz="2" w:space="0" w:color="000000"/>
-          <w:insideV w:val="single" w:sz="2" w:space="0" w:color="000000"/>
+          <w:top w:val="single" w:sz="2" w:space="0" w:color="000001"/>
+          <w:left w:val="single" w:sz="2" w:space="0" w:color="000001"/>
+          <w:bottom w:val="single" w:sz="2" w:space="0" w:color="000001"/>
+          <w:right w:val="single" w:sz="2" w:space="0" w:color="000001"/>
+          <w:insideH w:val="single" w:sz="2" w:space="0" w:color="000001"/>
+          <w:insideV w:val="single" w:sz="2" w:space="0" w:color="000001"/>
         </w:tblBorders>
         <w:tblCellMar>
           <w:top w:w="55" w:type="dxa"/>
-          <w:left w:w="54" w:type="dxa"/>
+          <w:left w:w="51" w:type="dxa"/>
           <w:bottom w:w="55" w:type="dxa"/>
           <w:right w:w="55" w:type="dxa"/>
         </w:tblCellMar>
@@ -6197,16 +6732,16 @@
           <w:tcPr>
             <w:tcW w:w="8640" w:type="dxa"/>
             <w:tcBorders>
-              <w:top w:val="single" w:sz="2" w:space="0" w:color="000000"/>
-              <w:left w:val="single" w:sz="2" w:space="0" w:color="000000"/>
-              <w:bottom w:val="single" w:sz="2" w:space="0" w:color="000000"/>
-              <w:right w:val="single" w:sz="2" w:space="0" w:color="000000"/>
-              <w:insideH w:val="single" w:sz="2" w:space="0" w:color="000000"/>
-              <w:insideV w:val="single" w:sz="2" w:space="0" w:color="000000"/>
+              <w:top w:val="single" w:sz="2" w:space="0" w:color="000001"/>
+              <w:left w:val="single" w:sz="2" w:space="0" w:color="000001"/>
+              <w:bottom w:val="single" w:sz="2" w:space="0" w:color="000001"/>
+              <w:right w:val="single" w:sz="2" w:space="0" w:color="000001"/>
+              <w:insideH w:val="single" w:sz="2" w:space="0" w:color="000001"/>
+              <w:insideV w:val="single" w:sz="2" w:space="0" w:color="000001"/>
             </w:tcBorders>
             <w:shd w:fill="auto" w:val="clear"/>
             <w:tcMar>
-              <w:left w:w="54" w:type="dxa"/>
+              <w:left w:w="51" w:type="dxa"/>
             </w:tcMar>
           </w:tcPr>
           <w:p>
@@ -6218,234 +6753,285 @@
             <w:r>
               <w:rPr>
                 <w:rStyle w:val="FunctionTok"/>
+                <w:color w:val="000000"/>
               </w:rPr>
               <w:t>{</w:t>
             </w:r>
             <w:r>
-              <w:rPr/>
-              <w:br/>
-            </w:r>
-            <w:r>
-              <w:rPr>
-                <w:rStyle w:val="NormalTok"/>
+              <w:rPr>
+                <w:color w:val="000000"/>
+              </w:rPr>
+              <w:br/>
+            </w:r>
+            <w:r>
+              <w:rPr>
+                <w:rStyle w:val="NormalTok"/>
+                <w:color w:val="000000"/>
               </w:rPr>
               <w:t xml:space="preserve">  </w:t>
             </w:r>
             <w:r>
               <w:rPr>
                 <w:rStyle w:val="DataTypeTok"/>
+                <w:color w:val="000000"/>
               </w:rPr>
               <w:t>"id"</w:t>
             </w:r>
             <w:r>
               <w:rPr>
                 <w:rStyle w:val="FunctionTok"/>
+                <w:color w:val="000000"/>
               </w:rPr>
               <w:t>:</w:t>
             </w:r>
             <w:r>
               <w:rPr>
                 <w:rStyle w:val="StringTok"/>
+                <w:color w:val="000000"/>
               </w:rPr>
               <w:t>"http://d-nb.info/gnd/11850066X"</w:t>
             </w:r>
             <w:r>
               <w:rPr>
                 <w:rStyle w:val="FunctionTok"/>
+                <w:color w:val="000000"/>
               </w:rPr>
               <w:t>,</w:t>
             </w:r>
             <w:r>
-              <w:rPr/>
-              <w:br/>
-            </w:r>
-            <w:r>
-              <w:rPr>
-                <w:rStyle w:val="NormalTok"/>
+              <w:rPr>
+                <w:color w:val="000000"/>
+              </w:rPr>
+              <w:br/>
+            </w:r>
+            <w:r>
+              <w:rPr>
+                <w:rStyle w:val="NormalTok"/>
+                <w:color w:val="000000"/>
               </w:rPr>
               <w:t xml:space="preserve">  </w:t>
             </w:r>
             <w:r>
               <w:rPr>
                 <w:rStyle w:val="DataTypeTok"/>
+                <w:color w:val="000000"/>
               </w:rPr>
               <w:t>"placeOfBirth"</w:t>
             </w:r>
             <w:r>
               <w:rPr>
                 <w:rStyle w:val="FunctionTok"/>
+                <w:color w:val="000000"/>
               </w:rPr>
               <w:t>:</w:t>
             </w:r>
             <w:r>
               <w:rPr>
                 <w:rStyle w:val="OtherTok"/>
+                <w:color w:val="000000"/>
               </w:rPr>
               <w:t>[</w:t>
             </w:r>
             <w:r>
               <w:rPr>
                 <w:rStyle w:val="FunctionTok"/>
+                <w:color w:val="000000"/>
               </w:rPr>
               <w:t>{</w:t>
             </w:r>
             <w:r>
-              <w:rPr/>
-              <w:br/>
-            </w:r>
-            <w:r>
-              <w:rPr>
-                <w:rStyle w:val="NormalTok"/>
+              <w:rPr>
+                <w:color w:val="000000"/>
+              </w:rPr>
+              <w:br/>
+            </w:r>
+            <w:r>
+              <w:rPr>
+                <w:rStyle w:val="NormalTok"/>
+                <w:color w:val="000000"/>
               </w:rPr>
               <w:t xml:space="preserve">    </w:t>
             </w:r>
             <w:r>
               <w:rPr>
                 <w:rStyle w:val="DataTypeTok"/>
+                <w:color w:val="000000"/>
               </w:rPr>
               <w:t>"id"</w:t>
             </w:r>
             <w:r>
               <w:rPr>
                 <w:rStyle w:val="FunctionTok"/>
+                <w:color w:val="000000"/>
               </w:rPr>
               <w:t>:</w:t>
             </w:r>
             <w:r>
               <w:rPr>
                 <w:rStyle w:val="StringTok"/>
+                <w:color w:val="000000"/>
               </w:rPr>
               <w:t>"http://d-nb.info/gnd/4031483-2"</w:t>
             </w:r>
             <w:r>
               <w:rPr>
                 <w:rStyle w:val="FunctionTok"/>
+                <w:color w:val="000000"/>
               </w:rPr>
               <w:t>,</w:t>
             </w:r>
             <w:r>
-              <w:rPr/>
-              <w:br/>
-            </w:r>
-            <w:r>
-              <w:rPr>
-                <w:rStyle w:val="NormalTok"/>
+              <w:rPr>
+                <w:color w:val="000000"/>
+              </w:rPr>
+              <w:br/>
+            </w:r>
+            <w:r>
+              <w:rPr>
+                <w:rStyle w:val="NormalTok"/>
+                <w:color w:val="000000"/>
               </w:rPr>
               <w:t xml:space="preserve">    </w:t>
             </w:r>
             <w:r>
               <w:rPr>
                 <w:rStyle w:val="DataTypeTok"/>
+                <w:color w:val="000000"/>
               </w:rPr>
               <w:t>"label"</w:t>
             </w:r>
             <w:r>
               <w:rPr>
                 <w:rStyle w:val="FunctionTok"/>
+                <w:color w:val="000000"/>
               </w:rPr>
               <w:t>:</w:t>
             </w:r>
             <w:r>
               <w:rPr>
                 <w:rStyle w:val="StringTok"/>
+                <w:color w:val="000000"/>
               </w:rPr>
               <w:t>"Köln"</w:t>
             </w:r>
             <w:r>
-              <w:rPr/>
-              <w:br/>
-            </w:r>
-            <w:r>
-              <w:rPr>
-                <w:rStyle w:val="NormalTok"/>
+              <w:rPr>
+                <w:color w:val="000000"/>
+              </w:rPr>
+              <w:br/>
+            </w:r>
+            <w:r>
+              <w:rPr>
+                <w:rStyle w:val="NormalTok"/>
+                <w:color w:val="000000"/>
               </w:rPr>
               <w:t xml:space="preserve">  </w:t>
             </w:r>
             <w:r>
               <w:rPr>
                 <w:rStyle w:val="FunctionTok"/>
+                <w:color w:val="000000"/>
               </w:rPr>
               <w:t>}</w:t>
             </w:r>
             <w:r>
               <w:rPr>
                 <w:rStyle w:val="OtherTok"/>
+                <w:color w:val="000000"/>
               </w:rPr>
               <w:t>]</w:t>
             </w:r>
             <w:r>
               <w:rPr>
                 <w:rStyle w:val="FunctionTok"/>
+                <w:color w:val="000000"/>
               </w:rPr>
               <w:t>,</w:t>
             </w:r>
             <w:r>
-              <w:rPr/>
-              <w:br/>
-            </w:r>
-            <w:r>
-              <w:rPr>
-                <w:rStyle w:val="NormalTok"/>
+              <w:rPr>
+                <w:color w:val="000000"/>
+              </w:rPr>
+              <w:br/>
+            </w:r>
+            <w:r>
+              <w:rPr>
+                <w:rStyle w:val="NormalTok"/>
+                <w:color w:val="000000"/>
               </w:rPr>
               <w:t xml:space="preserve">  </w:t>
             </w:r>
             <w:r>
               <w:rPr>
                 <w:rStyle w:val="DataTypeTok"/>
+                <w:color w:val="000000"/>
               </w:rPr>
               <w:t>"dateOfBirth"</w:t>
             </w:r>
             <w:r>
               <w:rPr>
                 <w:rStyle w:val="FunctionTok"/>
+                <w:color w:val="000000"/>
               </w:rPr>
               <w:t>:</w:t>
             </w:r>
             <w:r>
               <w:rPr>
                 <w:rStyle w:val="OtherTok"/>
+                <w:color w:val="000000"/>
               </w:rPr>
               <w:t>[</w:t>
             </w:r>
             <w:r>
-              <w:rPr/>
-              <w:br/>
-            </w:r>
-            <w:r>
-              <w:rPr>
-                <w:rStyle w:val="NormalTok"/>
+              <w:rPr>
+                <w:color w:val="000000"/>
+              </w:rPr>
+              <w:br/>
+            </w:r>
+            <w:r>
+              <w:rPr>
+                <w:rStyle w:val="NormalTok"/>
+                <w:color w:val="000000"/>
               </w:rPr>
               <w:t xml:space="preserve">    </w:t>
             </w:r>
             <w:r>
               <w:rPr>
                 <w:rStyle w:val="StringTok"/>
+                <w:color w:val="000000"/>
               </w:rPr>
               <w:t>"1876-01-05"</w:t>
             </w:r>
             <w:r>
-              <w:rPr/>
-              <w:br/>
-            </w:r>
-            <w:r>
-              <w:rPr>
-                <w:rStyle w:val="NormalTok"/>
+              <w:rPr>
+                <w:color w:val="000000"/>
+              </w:rPr>
+              <w:br/>
+            </w:r>
+            <w:r>
+              <w:rPr>
+                <w:rStyle w:val="NormalTok"/>
+                <w:color w:val="000000"/>
               </w:rPr>
               <w:t xml:space="preserve">  </w:t>
             </w:r>
             <w:r>
               <w:rPr>
                 <w:rStyle w:val="OtherTok"/>
+                <w:color w:val="000000"/>
               </w:rPr>
               <w:t>]</w:t>
             </w:r>
             <w:r>
-              <w:rPr/>
-              <w:br/>
-            </w:r>
-            <w:r>
-              <w:rPr>
-                <w:rStyle w:val="FunctionTok"/>
+              <w:rPr>
+                <w:color w:val="000000"/>
+              </w:rPr>
+              <w:br/>
+            </w:r>
+            <w:r>
+              <w:rPr>
+                <w:rStyle w:val="FunctionTok"/>
+                <w:color w:val="000000"/>
               </w:rPr>
               <w:t>}</w:t>
             </w:r>
@@ -6483,7 +7069,7 @@
       <w:r>
         <w:rPr/>
         <w:drawing>
-          <wp:inline distT="0" distB="0" distL="114935" distR="114935">
+          <wp:inline distT="0" distB="0" distL="0" distR="0">
             <wp:extent cx="5334000" cy="3196590"/>
             <wp:effectExtent l="0" t="0" r="0" b="0"/>
             <wp:docPr id="23" name="Bild21" descr="Suche per Lupe"/>
@@ -7112,6 +7698,7 @@
       </w:pPr>
       <w:rPr>
         <w:rFonts w:ascii="Symbol" w:hAnsi="Symbol" w:cs="Symbol" w:hint="default"/>
+        <w:rFonts w:cs="Symbol"/>
       </w:rPr>
     </w:lvl>
     <w:lvl w:ilvl="1">
@@ -7127,6 +7714,7 @@
       </w:pPr>
       <w:rPr>
         <w:rFonts w:ascii="Symbol" w:hAnsi="Symbol" w:cs="Symbol" w:hint="default"/>
+        <w:rFonts w:cs="Symbol"/>
       </w:rPr>
     </w:lvl>
     <w:lvl w:ilvl="2">
@@ -7142,6 +7730,7 @@
       </w:pPr>
       <w:rPr>
         <w:rFonts w:ascii="Symbol" w:hAnsi="Symbol" w:cs="Symbol" w:hint="default"/>
+        <w:rFonts w:cs="Symbol"/>
       </w:rPr>
     </w:lvl>
     <w:lvl w:ilvl="3">
@@ -7157,6 +7746,7 @@
       </w:pPr>
       <w:rPr>
         <w:rFonts w:ascii="Symbol" w:hAnsi="Symbol" w:cs="Symbol" w:hint="default"/>
+        <w:rFonts w:cs="Symbol"/>
       </w:rPr>
     </w:lvl>
     <w:lvl w:ilvl="4">
@@ -7172,6 +7762,7 @@
       </w:pPr>
       <w:rPr>
         <w:rFonts w:ascii="Symbol" w:hAnsi="Symbol" w:cs="Symbol" w:hint="default"/>
+        <w:rFonts w:cs="Symbol"/>
       </w:rPr>
     </w:lvl>
     <w:lvl w:ilvl="5">
@@ -7187,6 +7778,7 @@
       </w:pPr>
       <w:rPr>
         <w:rFonts w:ascii="Symbol" w:hAnsi="Symbol" w:cs="Symbol" w:hint="default"/>
+        <w:rFonts w:cs="Symbol"/>
       </w:rPr>
     </w:lvl>
     <w:lvl w:ilvl="6">
@@ -7202,6 +7794,7 @@
       </w:pPr>
       <w:rPr>
         <w:rFonts w:ascii="Symbol" w:hAnsi="Symbol" w:cs="Symbol" w:hint="default"/>
+        <w:rFonts w:cs="Symbol"/>
       </w:rPr>
     </w:lvl>
     <w:lvl w:ilvl="7">
@@ -7240,6 +7833,7 @@
       </w:pPr>
       <w:rPr>
         <w:rFonts w:ascii="Symbol" w:hAnsi="Symbol" w:cs="Symbol" w:hint="default"/>
+        <w:rFonts w:cs="Symbol"/>
       </w:rPr>
     </w:lvl>
     <w:lvl w:ilvl="1">
@@ -7255,6 +7849,7 @@
       </w:pPr>
       <w:rPr>
         <w:rFonts w:ascii="Symbol" w:hAnsi="Symbol" w:cs="Symbol" w:hint="default"/>
+        <w:rFonts w:cs="Symbol"/>
       </w:rPr>
     </w:lvl>
     <w:lvl w:ilvl="2">
@@ -7270,6 +7865,7 @@
       </w:pPr>
       <w:rPr>
         <w:rFonts w:ascii="Symbol" w:hAnsi="Symbol" w:cs="Symbol" w:hint="default"/>
+        <w:rFonts w:cs="Symbol"/>
       </w:rPr>
     </w:lvl>
     <w:lvl w:ilvl="3">
@@ -7285,6 +7881,7 @@
       </w:pPr>
       <w:rPr>
         <w:rFonts w:ascii="Symbol" w:hAnsi="Symbol" w:cs="Symbol" w:hint="default"/>
+        <w:rFonts w:cs="Symbol"/>
       </w:rPr>
     </w:lvl>
     <w:lvl w:ilvl="4">
@@ -7300,6 +7897,7 @@
       </w:pPr>
       <w:rPr>
         <w:rFonts w:ascii="Symbol" w:hAnsi="Symbol" w:cs="Symbol" w:hint="default"/>
+        <w:rFonts w:cs="Symbol"/>
       </w:rPr>
     </w:lvl>
     <w:lvl w:ilvl="5">
@@ -7315,6 +7913,7 @@
       </w:pPr>
       <w:rPr>
         <w:rFonts w:ascii="Symbol" w:hAnsi="Symbol" w:cs="Symbol" w:hint="default"/>
+        <w:rFonts w:cs="Symbol"/>
       </w:rPr>
     </w:lvl>
     <w:lvl w:ilvl="6">
@@ -7330,6 +7929,7 @@
       </w:pPr>
       <w:rPr>
         <w:rFonts w:ascii="Symbol" w:hAnsi="Symbol" w:cs="Symbol" w:hint="default"/>
+        <w:rFonts w:cs="Symbol"/>
       </w:rPr>
     </w:lvl>
     <w:lvl w:ilvl="7">
@@ -7586,7 +8186,6 @@
     <w:rPrDefault>
       <w:rPr>
         <w:rFonts w:ascii="Cambria" w:hAnsi="Cambria" w:eastAsia="Cambria" w:cs="" w:asciiTheme="minorHAnsi" w:cstheme="minorBidi" w:eastAsiaTheme="minorHAnsi" w:hAnsiTheme="minorHAnsi"/>
-        <w:sz w:val="24"/>
         <w:szCs w:val="24"/>
         <w:lang w:val="en-US" w:eastAsia="en-US" w:bidi="ar-SA"/>
       </w:rPr>
@@ -7607,7 +8206,7 @@
     </w:pPr>
     <w:rPr>
       <w:rFonts w:ascii="Cambria" w:hAnsi="Cambria" w:eastAsia="Cambria" w:cs="" w:asciiTheme="minorHAnsi" w:cstheme="minorBidi" w:eastAsiaTheme="minorHAnsi" w:hAnsiTheme="minorHAnsi"/>
-      <w:color w:val="auto"/>
+      <w:color w:val="00000A"/>
       <w:sz w:val="24"/>
       <w:szCs w:val="24"/>
       <w:lang w:val="en-US" w:eastAsia="en-US" w:bidi="ar-SA"/>
@@ -7616,7 +8215,6 @@
   <w:style w:type="paragraph" w:styleId="Berschrift1">
     <w:name w:val="Heading 1"/>
     <w:basedOn w:val="Normal"/>
-    <w:next w:val="Textkrper"/>
     <w:uiPriority w:val="9"/>
     <w:qFormat/>
     <w:pPr>
@@ -7637,7 +8235,6 @@
   <w:style w:type="paragraph" w:styleId="Berschrift2">
     <w:name w:val="Heading 2"/>
     <w:basedOn w:val="Normal"/>
-    <w:next w:val="Textkrper"/>
     <w:uiPriority w:val="9"/>
     <w:unhideWhenUsed/>
     <w:qFormat/>
@@ -7659,7 +8256,6 @@
   <w:style w:type="paragraph" w:styleId="Berschrift3">
     <w:name w:val="Heading 3"/>
     <w:basedOn w:val="Normal"/>
-    <w:next w:val="Textkrper"/>
     <w:uiPriority w:val="9"/>
     <w:unhideWhenUsed/>
     <w:qFormat/>
@@ -7681,7 +8277,6 @@
   <w:style w:type="paragraph" w:styleId="Berschrift4">
     <w:name w:val="Heading 4"/>
     <w:basedOn w:val="Normal"/>
-    <w:next w:val="Textkrper"/>
     <w:uiPriority w:val="9"/>
     <w:unhideWhenUsed/>
     <w:qFormat/>
@@ -7703,7 +8298,6 @@
   <w:style w:type="paragraph" w:styleId="Berschrift5">
     <w:name w:val="Heading 5"/>
     <w:basedOn w:val="Normal"/>
-    <w:next w:val="Textkrper"/>
     <w:uiPriority w:val="9"/>
     <w:unhideWhenUsed/>
     <w:qFormat/>
@@ -7725,7 +8319,6 @@
   <w:style w:type="paragraph" w:styleId="Berschrift6">
     <w:name w:val="Heading 6"/>
     <w:basedOn w:val="Normal"/>
-    <w:next w:val="Textkrper"/>
     <w:uiPriority w:val="9"/>
     <w:unhideWhenUsed/>
     <w:qFormat/>
@@ -8031,6 +8624,104 @@
     <w:qFormat/>
     <w:rPr/>
   </w:style>
+  <w:style w:type="character" w:styleId="ListLabel1">
+    <w:name w:val="ListLabel 1"/>
+    <w:qFormat/>
+    <w:rPr>
+      <w:rFonts w:cs="Symbol"/>
+    </w:rPr>
+  </w:style>
+  <w:style w:type="character" w:styleId="ListLabel2">
+    <w:name w:val="ListLabel 2"/>
+    <w:qFormat/>
+    <w:rPr>
+      <w:rFonts w:cs="Symbol"/>
+    </w:rPr>
+  </w:style>
+  <w:style w:type="character" w:styleId="ListLabel3">
+    <w:name w:val="ListLabel 3"/>
+    <w:qFormat/>
+    <w:rPr>
+      <w:rFonts w:cs="Symbol"/>
+    </w:rPr>
+  </w:style>
+  <w:style w:type="character" w:styleId="ListLabel4">
+    <w:name w:val="ListLabel 4"/>
+    <w:qFormat/>
+    <w:rPr>
+      <w:rFonts w:cs="Symbol"/>
+    </w:rPr>
+  </w:style>
+  <w:style w:type="character" w:styleId="ListLabel5">
+    <w:name w:val="ListLabel 5"/>
+    <w:qFormat/>
+    <w:rPr>
+      <w:rFonts w:cs="Symbol"/>
+    </w:rPr>
+  </w:style>
+  <w:style w:type="character" w:styleId="ListLabel6">
+    <w:name w:val="ListLabel 6"/>
+    <w:qFormat/>
+    <w:rPr>
+      <w:rFonts w:cs="Symbol"/>
+    </w:rPr>
+  </w:style>
+  <w:style w:type="character" w:styleId="ListLabel7">
+    <w:name w:val="ListLabel 7"/>
+    <w:qFormat/>
+    <w:rPr>
+      <w:rFonts w:cs="Symbol"/>
+    </w:rPr>
+  </w:style>
+  <w:style w:type="character" w:styleId="ListLabel8">
+    <w:name w:val="ListLabel 8"/>
+    <w:qFormat/>
+    <w:rPr>
+      <w:rFonts w:cs="Symbol"/>
+    </w:rPr>
+  </w:style>
+  <w:style w:type="character" w:styleId="ListLabel9">
+    <w:name w:val="ListLabel 9"/>
+    <w:qFormat/>
+    <w:rPr>
+      <w:rFonts w:cs="Symbol"/>
+    </w:rPr>
+  </w:style>
+  <w:style w:type="character" w:styleId="ListLabel10">
+    <w:name w:val="ListLabel 10"/>
+    <w:qFormat/>
+    <w:rPr>
+      <w:rFonts w:cs="Symbol"/>
+    </w:rPr>
+  </w:style>
+  <w:style w:type="character" w:styleId="ListLabel11">
+    <w:name w:val="ListLabel 11"/>
+    <w:qFormat/>
+    <w:rPr>
+      <w:rFonts w:cs="Symbol"/>
+    </w:rPr>
+  </w:style>
+  <w:style w:type="character" w:styleId="ListLabel12">
+    <w:name w:val="ListLabel 12"/>
+    <w:qFormat/>
+    <w:rPr>
+      <w:rFonts w:cs="Symbol"/>
+    </w:rPr>
+  </w:style>
+  <w:style w:type="character" w:styleId="ListLabel13">
+    <w:name w:val="ListLabel 13"/>
+    <w:qFormat/>
+    <w:rPr>
+      <w:rFonts w:cs="Symbol"/>
+    </w:rPr>
+  </w:style>
+  <w:style w:type="character" w:styleId="ListLabel14">
+    <w:name w:val="ListLabel 14"/>
+    <w:qFormat/>
+    <w:rPr>
+      <w:rFonts w:cs="Symbol"/>
+    </w:rPr>
+  </w:style>
   <w:style w:type="paragraph" w:styleId="Berschrift">
     <w:name w:val="Überschrift"/>
     <w:basedOn w:val="Normal"/>
@@ -8090,7 +8781,6 @@
   <w:style w:type="paragraph" w:styleId="FirstParagraph" w:customStyle="1">
     <w:name w:val="First Paragraph"/>
     <w:basedOn w:val="Textkrper"/>
-    <w:next w:val="Textkrper"/>
     <w:qFormat/>
     <w:pPr/>
     <w:rPr/>
@@ -8107,7 +8797,6 @@
   <w:style w:type="paragraph" w:styleId="Titel">
     <w:name w:val="Title"/>
     <w:basedOn w:val="Normal"/>
-    <w:next w:val="Textkrper"/>
     <w:qFormat/>
     <w:pPr>
       <w:keepNext/>
@@ -8127,7 +8816,6 @@
   <w:style w:type="paragraph" w:styleId="Untertitel">
     <w:name w:val="Subtitle"/>
     <w:basedOn w:val="Titel"/>
-    <w:next w:val="Textkrper"/>
     <w:qFormat/>
     <w:pPr>
       <w:keepNext/>
@@ -8142,7 +8830,6 @@
   </w:style>
   <w:style w:type="paragraph" w:styleId="Author" w:customStyle="1">
     <w:name w:val="Author"/>
-    <w:next w:val="Textkrper"/>
     <w:qFormat/>
     <w:pPr>
       <w:keepNext/>
@@ -8153,7 +8840,7 @@
     </w:pPr>
     <w:rPr>
       <w:rFonts w:ascii="Cambria" w:hAnsi="Cambria" w:eastAsia="Cambria" w:cs="" w:asciiTheme="minorHAnsi" w:cstheme="minorBidi" w:eastAsiaTheme="minorHAnsi" w:hAnsiTheme="minorHAnsi"/>
-      <w:color w:val="auto"/>
+      <w:color w:val="00000A"/>
       <w:sz w:val="24"/>
       <w:szCs w:val="24"/>
       <w:lang w:val="en-US" w:eastAsia="en-US" w:bidi="ar-SA"/>
@@ -8161,7 +8848,6 @@
   </w:style>
   <w:style w:type="paragraph" w:styleId="Date">
     <w:name w:val="Date"/>
-    <w:next w:val="Textkrper"/>
     <w:qFormat/>
     <w:pPr>
       <w:keepNext/>
@@ -8172,7 +8858,7 @@
     </w:pPr>
     <w:rPr>
       <w:rFonts w:ascii="Cambria" w:hAnsi="Cambria" w:eastAsia="Cambria" w:cs="" w:asciiTheme="minorHAnsi" w:cstheme="minorBidi" w:eastAsiaTheme="minorHAnsi" w:hAnsiTheme="minorHAnsi"/>
-      <w:color w:val="auto"/>
+      <w:color w:val="00000A"/>
       <w:sz w:val="24"/>
       <w:szCs w:val="24"/>
       <w:lang w:val="en-US" w:eastAsia="en-US" w:bidi="ar-SA"/>
@@ -8181,7 +8867,6 @@
   <w:style w:type="paragraph" w:styleId="Abstract" w:customStyle="1">
     <w:name w:val="Abstract"/>
     <w:basedOn w:val="Normal"/>
-    <w:next w:val="Textkrper"/>
     <w:qFormat/>
     <w:pPr>
       <w:keepNext/>
@@ -8203,7 +8888,6 @@
   <w:style w:type="paragraph" w:styleId="BlockText">
     <w:name w:val="Block Text"/>
     <w:basedOn w:val="Textkrper"/>
-    <w:next w:val="Textkrper"/>
     <w:uiPriority w:val="9"/>
     <w:unhideWhenUsed/>
     <w:qFormat/>
@@ -8282,7 +8966,6 @@
   <w:style w:type="paragraph" w:styleId="TOCHeading">
     <w:name w:val="TOC Heading"/>
     <w:basedOn w:val="Berschrift1"/>
-    <w:next w:val="Textkrper"/>
     <w:uiPriority w:val="39"/>
     <w:unhideWhenUsed/>
     <w:qFormat/>

--- a/doc/lobid-gnd.docx
+++ b/doc/lobid-gnd.docx
@@ -1238,7 +1238,7 @@
       <w:tblPr>
         <w:tblW w:w="8640" w:type="dxa"/>
         <w:jc w:val="left"/>
-        <w:tblInd w:w="53" w:type="dxa"/>
+        <w:tblInd w:w="50" w:type="dxa"/>
         <w:tblBorders>
           <w:top w:val="single" w:sz="2" w:space="0" w:color="000001"/>
           <w:left w:val="single" w:sz="2" w:space="0" w:color="000001"/>
@@ -1249,7 +1249,7 @@
         </w:tblBorders>
         <w:tblCellMar>
           <w:top w:w="55" w:type="dxa"/>
-          <w:left w:w="51" w:type="dxa"/>
+          <w:left w:w="48" w:type="dxa"/>
           <w:bottom w:w="55" w:type="dxa"/>
           <w:right w:w="55" w:type="dxa"/>
         </w:tblCellMar>
@@ -1272,7 +1272,7 @@
             </w:tcBorders>
             <w:shd w:fill="auto" w:val="clear"/>
             <w:tcMar>
-              <w:left w:w="51" w:type="dxa"/>
+              <w:left w:w="48" w:type="dxa"/>
             </w:tcMar>
           </w:tcPr>
           <w:p>
@@ -1379,7 +1379,7 @@
       <w:tblPr>
         <w:tblW w:w="8640" w:type="dxa"/>
         <w:jc w:val="left"/>
-        <w:tblInd w:w="53" w:type="dxa"/>
+        <w:tblInd w:w="50" w:type="dxa"/>
         <w:tblBorders>
           <w:top w:val="single" w:sz="2" w:space="0" w:color="000001"/>
           <w:left w:val="single" w:sz="2" w:space="0" w:color="000001"/>
@@ -1390,7 +1390,7 @@
         </w:tblBorders>
         <w:tblCellMar>
           <w:top w:w="55" w:type="dxa"/>
-          <w:left w:w="51" w:type="dxa"/>
+          <w:left w:w="48" w:type="dxa"/>
           <w:bottom w:w="55" w:type="dxa"/>
           <w:right w:w="55" w:type="dxa"/>
         </w:tblCellMar>
@@ -1413,7 +1413,7 @@
             </w:tcBorders>
             <w:shd w:fill="auto" w:val="clear"/>
             <w:tcMar>
-              <w:left w:w="51" w:type="dxa"/>
+              <w:left w:w="48" w:type="dxa"/>
             </w:tcMar>
           </w:tcPr>
           <w:p>
@@ -1537,7 +1537,7 @@
       <w:tblPr>
         <w:tblW w:w="8640" w:type="dxa"/>
         <w:jc w:val="left"/>
-        <w:tblInd w:w="53" w:type="dxa"/>
+        <w:tblInd w:w="50" w:type="dxa"/>
         <w:tblBorders>
           <w:top w:val="single" w:sz="2" w:space="0" w:color="000001"/>
           <w:left w:val="single" w:sz="2" w:space="0" w:color="000001"/>
@@ -1548,7 +1548,7 @@
         </w:tblBorders>
         <w:tblCellMar>
           <w:top w:w="55" w:type="dxa"/>
-          <w:left w:w="51" w:type="dxa"/>
+          <w:left w:w="48" w:type="dxa"/>
           <w:bottom w:w="55" w:type="dxa"/>
           <w:right w:w="55" w:type="dxa"/>
         </w:tblCellMar>
@@ -1571,7 +1571,7 @@
             </w:tcBorders>
             <w:shd w:fill="auto" w:val="clear"/>
             <w:tcMar>
-              <w:left w:w="51" w:type="dxa"/>
+              <w:left w:w="48" w:type="dxa"/>
             </w:tcMar>
           </w:tcPr>
           <w:p>
@@ -1979,7 +1979,7 @@
       <w:tblPr>
         <w:tblW w:w="8640" w:type="dxa"/>
         <w:jc w:val="left"/>
-        <w:tblInd w:w="53" w:type="dxa"/>
+        <w:tblInd w:w="50" w:type="dxa"/>
         <w:tblBorders>
           <w:top w:val="single" w:sz="2" w:space="0" w:color="000001"/>
           <w:left w:val="single" w:sz="2" w:space="0" w:color="000001"/>
@@ -1990,7 +1990,7 @@
         </w:tblBorders>
         <w:tblCellMar>
           <w:top w:w="55" w:type="dxa"/>
-          <w:left w:w="51" w:type="dxa"/>
+          <w:left w:w="48" w:type="dxa"/>
           <w:bottom w:w="55" w:type="dxa"/>
           <w:right w:w="55" w:type="dxa"/>
         </w:tblCellMar>
@@ -2013,7 +2013,7 @@
             </w:tcBorders>
             <w:shd w:fill="auto" w:val="clear"/>
             <w:tcMar>
-              <w:left w:w="51" w:type="dxa"/>
+              <w:left w:w="48" w:type="dxa"/>
             </w:tcMar>
           </w:tcPr>
           <w:p>
@@ -2895,7 +2895,7 @@
       <w:tblPr>
         <w:tblW w:w="8640" w:type="dxa"/>
         <w:jc w:val="left"/>
-        <w:tblInd w:w="53" w:type="dxa"/>
+        <w:tblInd w:w="50" w:type="dxa"/>
         <w:tblBorders>
           <w:top w:val="single" w:sz="2" w:space="0" w:color="000001"/>
           <w:left w:val="single" w:sz="2" w:space="0" w:color="000001"/>
@@ -2906,7 +2906,7 @@
         </w:tblBorders>
         <w:tblCellMar>
           <w:top w:w="55" w:type="dxa"/>
-          <w:left w:w="51" w:type="dxa"/>
+          <w:left w:w="48" w:type="dxa"/>
           <w:bottom w:w="55" w:type="dxa"/>
           <w:right w:w="55" w:type="dxa"/>
         </w:tblCellMar>
@@ -2929,7 +2929,7 @@
             </w:tcBorders>
             <w:shd w:fill="auto" w:val="clear"/>
             <w:tcMar>
-              <w:left w:w="51" w:type="dxa"/>
+              <w:left w:w="48" w:type="dxa"/>
             </w:tcMar>
           </w:tcPr>
           <w:p>
@@ -4104,7 +4104,7 @@
       <w:tblPr>
         <w:tblW w:w="8640" w:type="dxa"/>
         <w:jc w:val="left"/>
-        <w:tblInd w:w="53" w:type="dxa"/>
+        <w:tblInd w:w="50" w:type="dxa"/>
         <w:tblBorders>
           <w:top w:val="single" w:sz="2" w:space="0" w:color="000001"/>
           <w:left w:val="single" w:sz="2" w:space="0" w:color="000001"/>
@@ -4115,7 +4115,7 @@
         </w:tblBorders>
         <w:tblCellMar>
           <w:top w:w="55" w:type="dxa"/>
-          <w:left w:w="51" w:type="dxa"/>
+          <w:left w:w="48" w:type="dxa"/>
           <w:bottom w:w="55" w:type="dxa"/>
           <w:right w:w="55" w:type="dxa"/>
         </w:tblCellMar>
@@ -4138,7 +4138,7 @@
             </w:tcBorders>
             <w:shd w:fill="auto" w:val="clear"/>
             <w:tcMar>
-              <w:left w:w="51" w:type="dxa"/>
+              <w:left w:w="48" w:type="dxa"/>
             </w:tcMar>
           </w:tcPr>
           <w:p>
@@ -5013,7 +5013,7 @@
       <w:tblPr>
         <w:tblW w:w="8640" w:type="dxa"/>
         <w:jc w:val="left"/>
-        <w:tblInd w:w="53" w:type="dxa"/>
+        <w:tblInd w:w="50" w:type="dxa"/>
         <w:tblBorders>
           <w:top w:val="single" w:sz="2" w:space="0" w:color="000001"/>
           <w:left w:val="single" w:sz="2" w:space="0" w:color="000001"/>
@@ -5024,7 +5024,7 @@
         </w:tblBorders>
         <w:tblCellMar>
           <w:top w:w="55" w:type="dxa"/>
-          <w:left w:w="51" w:type="dxa"/>
+          <w:left w:w="48" w:type="dxa"/>
           <w:bottom w:w="55" w:type="dxa"/>
           <w:right w:w="55" w:type="dxa"/>
         </w:tblCellMar>
@@ -5047,7 +5047,7 @@
             </w:tcBorders>
             <w:shd w:fill="auto" w:val="clear"/>
             <w:tcMar>
-              <w:left w:w="51" w:type="dxa"/>
+              <w:left w:w="48" w:type="dxa"/>
             </w:tcMar>
           </w:tcPr>
           <w:p>
@@ -5392,7 +5392,7 @@
       <w:tblPr>
         <w:tblW w:w="8640" w:type="dxa"/>
         <w:jc w:val="left"/>
-        <w:tblInd w:w="53" w:type="dxa"/>
+        <w:tblInd w:w="50" w:type="dxa"/>
         <w:tblBorders>
           <w:top w:val="single" w:sz="2" w:space="0" w:color="000001"/>
           <w:left w:val="single" w:sz="2" w:space="0" w:color="000001"/>
@@ -5403,7 +5403,7 @@
         </w:tblBorders>
         <w:tblCellMar>
           <w:top w:w="55" w:type="dxa"/>
-          <w:left w:w="51" w:type="dxa"/>
+          <w:left w:w="48" w:type="dxa"/>
           <w:bottom w:w="55" w:type="dxa"/>
           <w:right w:w="55" w:type="dxa"/>
         </w:tblCellMar>
@@ -5426,7 +5426,7 @@
             </w:tcBorders>
             <w:shd w:fill="auto" w:val="clear"/>
             <w:tcMar>
-              <w:left w:w="51" w:type="dxa"/>
+              <w:left w:w="48" w:type="dxa"/>
             </w:tcMar>
           </w:tcPr>
           <w:p>
@@ -5875,7 +5875,7 @@
       <w:tblPr>
         <w:tblW w:w="8640" w:type="dxa"/>
         <w:jc w:val="left"/>
-        <w:tblInd w:w="53" w:type="dxa"/>
+        <w:tblInd w:w="50" w:type="dxa"/>
         <w:tblBorders>
           <w:top w:val="single" w:sz="2" w:space="0" w:color="000001"/>
           <w:left w:val="single" w:sz="2" w:space="0" w:color="000001"/>
@@ -5886,7 +5886,7 @@
         </w:tblBorders>
         <w:tblCellMar>
           <w:top w:w="55" w:type="dxa"/>
-          <w:left w:w="51" w:type="dxa"/>
+          <w:left w:w="48" w:type="dxa"/>
           <w:bottom w:w="55" w:type="dxa"/>
           <w:right w:w="55" w:type="dxa"/>
         </w:tblCellMar>
@@ -5909,7 +5909,7 @@
             </w:tcBorders>
             <w:shd w:fill="auto" w:val="clear"/>
             <w:tcMar>
-              <w:left w:w="51" w:type="dxa"/>
+              <w:left w:w="48" w:type="dxa"/>
             </w:tcMar>
           </w:tcPr>
           <w:p>
@@ -6707,7 +6707,7 @@
       <w:tblPr>
         <w:tblW w:w="8640" w:type="dxa"/>
         <w:jc w:val="left"/>
-        <w:tblInd w:w="53" w:type="dxa"/>
+        <w:tblInd w:w="50" w:type="dxa"/>
         <w:tblBorders>
           <w:top w:val="single" w:sz="2" w:space="0" w:color="000001"/>
           <w:left w:val="single" w:sz="2" w:space="0" w:color="000001"/>
@@ -6718,7 +6718,7 @@
         </w:tblBorders>
         <w:tblCellMar>
           <w:top w:w="55" w:type="dxa"/>
-          <w:left w:w="51" w:type="dxa"/>
+          <w:left w:w="48" w:type="dxa"/>
           <w:bottom w:w="55" w:type="dxa"/>
           <w:right w:w="55" w:type="dxa"/>
         </w:tblCellMar>
@@ -6741,7 +6741,7 @@
             </w:tcBorders>
             <w:shd w:fill="auto" w:val="clear"/>
             <w:tcMar>
-              <w:left w:w="51" w:type="dxa"/>
+              <w:left w:w="48" w:type="dxa"/>
             </w:tcMar>
           </w:tcPr>
           <w:p>
@@ -7286,7 +7286,7 @@
       <w:bookmarkEnd w:id="23"/>
       <w:r>
         <w:rPr/>
-        <w:t>Anwendungsbeispiele und Nutzungszahlen</w:t>
+        <w:t>Anwendungsbeispiele</w:t>
       </w:r>
     </w:p>
     <w:p>
@@ -8717,6 +8717,104 @@
   </w:style>
   <w:style w:type="character" w:styleId="ListLabel14">
     <w:name w:val="ListLabel 14"/>
+    <w:qFormat/>
+    <w:rPr>
+      <w:rFonts w:cs="Symbol"/>
+    </w:rPr>
+  </w:style>
+  <w:style w:type="character" w:styleId="ListLabel15">
+    <w:name w:val="ListLabel 15"/>
+    <w:qFormat/>
+    <w:rPr>
+      <w:rFonts w:cs="Symbol"/>
+    </w:rPr>
+  </w:style>
+  <w:style w:type="character" w:styleId="ListLabel16">
+    <w:name w:val="ListLabel 16"/>
+    <w:qFormat/>
+    <w:rPr>
+      <w:rFonts w:cs="Symbol"/>
+    </w:rPr>
+  </w:style>
+  <w:style w:type="character" w:styleId="ListLabel17">
+    <w:name w:val="ListLabel 17"/>
+    <w:qFormat/>
+    <w:rPr>
+      <w:rFonts w:cs="Symbol"/>
+    </w:rPr>
+  </w:style>
+  <w:style w:type="character" w:styleId="ListLabel18">
+    <w:name w:val="ListLabel 18"/>
+    <w:qFormat/>
+    <w:rPr>
+      <w:rFonts w:cs="Symbol"/>
+    </w:rPr>
+  </w:style>
+  <w:style w:type="character" w:styleId="ListLabel19">
+    <w:name w:val="ListLabel 19"/>
+    <w:qFormat/>
+    <w:rPr>
+      <w:rFonts w:cs="Symbol"/>
+    </w:rPr>
+  </w:style>
+  <w:style w:type="character" w:styleId="ListLabel20">
+    <w:name w:val="ListLabel 20"/>
+    <w:qFormat/>
+    <w:rPr>
+      <w:rFonts w:cs="Symbol"/>
+    </w:rPr>
+  </w:style>
+  <w:style w:type="character" w:styleId="ListLabel21">
+    <w:name w:val="ListLabel 21"/>
+    <w:qFormat/>
+    <w:rPr>
+      <w:rFonts w:cs="Symbol"/>
+    </w:rPr>
+  </w:style>
+  <w:style w:type="character" w:styleId="ListLabel22">
+    <w:name w:val="ListLabel 22"/>
+    <w:qFormat/>
+    <w:rPr>
+      <w:rFonts w:cs="Symbol"/>
+    </w:rPr>
+  </w:style>
+  <w:style w:type="character" w:styleId="ListLabel23">
+    <w:name w:val="ListLabel 23"/>
+    <w:qFormat/>
+    <w:rPr>
+      <w:rFonts w:cs="Symbol"/>
+    </w:rPr>
+  </w:style>
+  <w:style w:type="character" w:styleId="ListLabel24">
+    <w:name w:val="ListLabel 24"/>
+    <w:qFormat/>
+    <w:rPr>
+      <w:rFonts w:cs="Symbol"/>
+    </w:rPr>
+  </w:style>
+  <w:style w:type="character" w:styleId="ListLabel25">
+    <w:name w:val="ListLabel 25"/>
+    <w:qFormat/>
+    <w:rPr>
+      <w:rFonts w:cs="Symbol"/>
+    </w:rPr>
+  </w:style>
+  <w:style w:type="character" w:styleId="ListLabel26">
+    <w:name w:val="ListLabel 26"/>
+    <w:qFormat/>
+    <w:rPr>
+      <w:rFonts w:cs="Symbol"/>
+    </w:rPr>
+  </w:style>
+  <w:style w:type="character" w:styleId="ListLabel27">
+    <w:name w:val="ListLabel 27"/>
+    <w:qFormat/>
+    <w:rPr>
+      <w:rFonts w:cs="Symbol"/>
+    </w:rPr>
+  </w:style>
+  <w:style w:type="character" w:styleId="ListLabel28">
+    <w:name w:val="ListLabel 28"/>
     <w:qFormat/>
     <w:rPr>
       <w:rFonts w:cs="Symbol"/>
